--- a/ТЗ.docx
+++ b/ТЗ.docx
@@ -1,6 +1,6 @@
 
 <file path=word/document.xml><?xml version="1.0" encoding="utf-8"?>
-<w:document xmlns:wpc="http://schemas.microsoft.com/office/word/2010/wordprocessingCanvas" xmlns:mc="http://schemas.openxmlformats.org/markup-compatibility/2006" xmlns:o="urn:schemas-microsoft-com:office:office" xmlns:r="http://schemas.openxmlformats.org/officeDocument/2006/relationships" xmlns:m="http://schemas.openxmlformats.org/officeDocument/2006/math" xmlns:v="urn:schemas-microsoft-com:vml" xmlns:wp14="http://schemas.microsoft.com/office/word/2010/wordprocessingDrawing" xmlns:wp="http://schemas.openxmlformats.org/drawingml/2006/wordprocessingDrawing" xmlns:w10="urn:schemas-microsoft-com:office:word" xmlns:w="http://schemas.openxmlformats.org/wordprocessingml/2006/main" xmlns:w14="http://schemas.microsoft.com/office/word/2010/wordml" xmlns:wpg="http://schemas.microsoft.com/office/word/2010/wordprocessingGroup" xmlns:wpi="http://schemas.microsoft.com/office/word/2010/wordprocessingInk" xmlns:wne="http://schemas.microsoft.com/office/word/2006/wordml" xmlns:wps="http://schemas.microsoft.com/office/word/2010/wordprocessingShape" mc:Ignorable="w14 wp14">
+<w:document xmlns:wpc="http://schemas.microsoft.com/office/word/2010/wordprocessingCanvas" xmlns:cx="http://schemas.microsoft.com/office/drawing/2014/chartex" xmlns:cx1="http://schemas.microsoft.com/office/drawing/2015/9/8/chartex" xmlns:cx2="http://schemas.microsoft.com/office/drawing/2015/10/21/chartex" xmlns:cx3="http://schemas.microsoft.com/office/drawing/2016/5/9/chartex" xmlns:cx4="http://schemas.microsoft.com/office/drawing/2016/5/10/chartex" xmlns:cx5="http://schemas.microsoft.com/office/drawing/2016/5/11/chartex" xmlns:cx6="http://schemas.microsoft.com/office/drawing/2016/5/12/chartex" xmlns:cx7="http://schemas.microsoft.com/office/drawing/2016/5/13/chartex" xmlns:cx8="http://schemas.microsoft.com/office/drawing/2016/5/14/chartex" xmlns:mc="http://schemas.openxmlformats.org/markup-compatibility/2006" xmlns:aink="http://schemas.microsoft.com/office/drawing/2016/ink" xmlns:am3d="http://schemas.microsoft.com/office/drawing/2017/model3d" xmlns:o="urn:schemas-microsoft-com:office:office" xmlns:oel="http://schemas.microsoft.com/office/2019/extlst" xmlns:r="http://schemas.openxmlformats.org/officeDocument/2006/relationships" xmlns:m="http://schemas.openxmlformats.org/officeDocument/2006/math" xmlns:v="urn:schemas-microsoft-com:vml" xmlns:wp14="http://schemas.microsoft.com/office/word/2010/wordprocessingDrawing" xmlns:wp="http://schemas.openxmlformats.org/drawingml/2006/wordprocessingDrawing" xmlns:w10="urn:schemas-microsoft-com:office:word" xmlns:w="http://schemas.openxmlformats.org/wordprocessingml/2006/main" xmlns:w14="http://schemas.microsoft.com/office/word/2010/wordml" xmlns:w15="http://schemas.microsoft.com/office/word/2012/wordml" xmlns:w16cex="http://schemas.microsoft.com/office/word/2018/wordml/cex" xmlns:w16cid="http://schemas.microsoft.com/office/word/2016/wordml/cid" xmlns:w16="http://schemas.microsoft.com/office/word/2018/wordml" xmlns:w16sdtdh="http://schemas.microsoft.com/office/word/2020/wordml/sdtdatahash" xmlns:w16se="http://schemas.microsoft.com/office/word/2015/wordml/symex" xmlns:wpg="http://schemas.microsoft.com/office/word/2010/wordprocessingGroup" xmlns:wpi="http://schemas.microsoft.com/office/word/2010/wordprocessingInk" xmlns:wne="http://schemas.microsoft.com/office/word/2006/wordml" xmlns:wps="http://schemas.microsoft.com/office/word/2010/wordprocessingShape" mc:Ignorable="w14 w15 w16se w16cid w16 w16cex w16sdtdh wp14">
   <w:body>
     <w:p>
       <w:pPr>
@@ -162,16 +162,33 @@
           <w:sz w:val="28"/>
           <w:szCs w:val="28"/>
         </w:rPr>
-        <w:t>КОМПАС 3</w:t>
-      </w:r>
+        <w:t>КОМПА</w:t>
+      </w:r>
+      <w:commentRangeStart w:id="0"/>
       <w:r>
         <w:rPr>
           <w:rFonts w:ascii="Times New Roman" w:hAnsi="Times New Roman"/>
           <w:sz w:val="28"/>
           <w:szCs w:val="28"/>
+        </w:rPr>
+        <w:t>С 3</w:t>
+      </w:r>
+      <w:r>
+        <w:rPr>
+          <w:rFonts w:ascii="Times New Roman" w:hAnsi="Times New Roman"/>
+          <w:sz w:val="28"/>
+          <w:szCs w:val="28"/>
           <w:lang w:val="en-US"/>
         </w:rPr>
         <w:t>D</w:t>
+      </w:r>
+      <w:commentRangeEnd w:id="0"/>
+      <w:r>
+        <w:rPr>
+          <w:rStyle w:val="aff2"/>
+          <w:rFonts w:ascii="Times New Roman" w:eastAsiaTheme="minorHAnsi" w:hAnsi="Times New Roman"/>
+        </w:rPr>
+        <w:commentReference w:id="0"/>
       </w:r>
     </w:p>
     <w:p>
@@ -518,6 +535,7 @@
           <w:lang w:val="en-US"/>
         </w:rPr>
       </w:pPr>
+      <w:commentRangeStart w:id="1"/>
       <w:r>
         <w:t>ЦП</w:t>
       </w:r>
@@ -535,6 +553,14 @@
           <w:lang w:val="en-US"/>
         </w:rPr>
         <w:t>;</w:t>
+      </w:r>
+      <w:commentRangeEnd w:id="1"/>
+      <w:r>
+        <w:rPr>
+          <w:rStyle w:val="aff2"/>
+          <w:rFonts w:cs="Times New Roman"/>
+        </w:rPr>
+        <w:commentReference w:id="1"/>
       </w:r>
     </w:p>
     <w:p>
@@ -666,7 +692,7 @@
                     <pic:cNvPicPr/>
                   </pic:nvPicPr>
                   <pic:blipFill>
-                    <a:blip r:embed="rId9"/>
+                    <a:blip r:embed="rId12"/>
                     <a:stretch>
                       <a:fillRect/>
                     </a:stretch>
@@ -739,13 +765,27 @@
         <w:t>одит</w:t>
       </w:r>
       <w:r>
-        <w:t xml:space="preserve"> сообщение об ошибке и отмен</w:t>
+        <w:t xml:space="preserve"> сообщение об </w:t>
+      </w:r>
+      <w:commentRangeStart w:id="2"/>
+      <w:r>
+        <w:t>ошибке и отмен</w:t>
       </w:r>
       <w:r>
         <w:t>яет</w:t>
       </w:r>
       <w:r>
-        <w:t xml:space="preserve"> построение модели.</w:t>
+        <w:t xml:space="preserve"> построение модели</w:t>
+      </w:r>
+      <w:commentRangeEnd w:id="2"/>
+      <w:r>
+        <w:rPr>
+          <w:rStyle w:val="aff2"/>
+        </w:rPr>
+        <w:commentReference w:id="2"/>
+      </w:r>
+      <w:r>
+        <w:t>.</w:t>
       </w:r>
     </w:p>
     <w:p>
@@ -1014,7 +1054,30 @@
           <w:sz w:val="28"/>
           <w:szCs w:val="28"/>
         </w:rPr>
-        <w:t>2021г.</w:t>
+        <w:t>202</w:t>
+      </w:r>
+      <w:commentRangeStart w:id="3"/>
+      <w:r>
+        <w:rPr>
+          <w:sz w:val="28"/>
+          <w:szCs w:val="28"/>
+        </w:rPr>
+        <w:t>1</w:t>
+      </w:r>
+      <w:commentRangeEnd w:id="3"/>
+      <w:r>
+        <w:rPr>
+          <w:rStyle w:val="aff2"/>
+          <w:color w:val="auto"/>
+        </w:rPr>
+        <w:commentReference w:id="3"/>
+      </w:r>
+      <w:r>
+        <w:rPr>
+          <w:sz w:val="28"/>
+          <w:szCs w:val="28"/>
+        </w:rPr>
+        <w:t>г.</w:t>
       </w:r>
     </w:p>
     <w:p>
@@ -1034,8 +1097,6 @@
         </w:rPr>
         <w:t>Студент гр.  589</w:t>
       </w:r>
-      <w:bookmarkStart w:id="0" w:name="_GoBack"/>
-      <w:bookmarkEnd w:id="0"/>
       <w:r>
         <w:rPr>
           <w:sz w:val="28"/>
@@ -1238,8 +1299,92 @@
 </w:document>
 </file>
 
+<file path=word/comments.xml><?xml version="1.0" encoding="utf-8"?>
+<w:comments xmlns:wpc="http://schemas.microsoft.com/office/word/2010/wordprocessingCanvas" xmlns:cx="http://schemas.microsoft.com/office/drawing/2014/chartex" xmlns:cx1="http://schemas.microsoft.com/office/drawing/2015/9/8/chartex" xmlns:cx2="http://schemas.microsoft.com/office/drawing/2015/10/21/chartex" xmlns:cx3="http://schemas.microsoft.com/office/drawing/2016/5/9/chartex" xmlns:cx4="http://schemas.microsoft.com/office/drawing/2016/5/10/chartex" xmlns:cx5="http://schemas.microsoft.com/office/drawing/2016/5/11/chartex" xmlns:cx6="http://schemas.microsoft.com/office/drawing/2016/5/12/chartex" xmlns:cx7="http://schemas.microsoft.com/office/drawing/2016/5/13/chartex" xmlns:cx8="http://schemas.microsoft.com/office/drawing/2016/5/14/chartex" xmlns:mc="http://schemas.openxmlformats.org/markup-compatibility/2006" xmlns:aink="http://schemas.microsoft.com/office/drawing/2016/ink" xmlns:am3d="http://schemas.microsoft.com/office/drawing/2017/model3d" xmlns:o="urn:schemas-microsoft-com:office:office" xmlns:oel="http://schemas.microsoft.com/office/2019/extlst" xmlns:r="http://schemas.openxmlformats.org/officeDocument/2006/relationships" xmlns:m="http://schemas.openxmlformats.org/officeDocument/2006/math" xmlns:v="urn:schemas-microsoft-com:vml" xmlns:wp14="http://schemas.microsoft.com/office/word/2010/wordprocessingDrawing" xmlns:wp="http://schemas.openxmlformats.org/drawingml/2006/wordprocessingDrawing" xmlns:w10="urn:schemas-microsoft-com:office:word" xmlns:w="http://schemas.openxmlformats.org/wordprocessingml/2006/main" xmlns:w14="http://schemas.microsoft.com/office/word/2010/wordml" xmlns:w15="http://schemas.microsoft.com/office/word/2012/wordml" xmlns:w16cex="http://schemas.microsoft.com/office/word/2018/wordml/cex" xmlns:w16cid="http://schemas.microsoft.com/office/word/2016/wordml/cid" xmlns:w16="http://schemas.microsoft.com/office/word/2018/wordml" xmlns:w16sdtdh="http://schemas.microsoft.com/office/word/2020/wordml/sdtdatahash" xmlns:w16se="http://schemas.microsoft.com/office/word/2015/wordml/symex" xmlns:wpg="http://schemas.microsoft.com/office/word/2010/wordprocessingGroup" xmlns:wpi="http://schemas.microsoft.com/office/word/2010/wordprocessingInk" xmlns:wne="http://schemas.microsoft.com/office/word/2006/wordml" xmlns:wps="http://schemas.microsoft.com/office/word/2010/wordprocessingShape" mc:Ignorable="w14 w15 w16se w16cid w16 w16cex w16sdtdh wp14">
+  <w:comment w:id="0" w:author="Kalentyev Alexey" w:date="2022-09-23T14:46:00Z" w:initials="KA">
+    <w:p>
+      <w:pPr>
+        <w:pStyle w:val="aff3"/>
+      </w:pPr>
+      <w:r>
+        <w:rPr>
+          <w:rStyle w:val="aff2"/>
+        </w:rPr>
+        <w:annotationRef/>
+      </w:r>
+    </w:p>
+  </w:comment>
+  <w:comment w:id="1" w:author="Kalentyev Alexey" w:date="2022-09-23T14:46:00Z" w:initials="KA">
+    <w:p>
+      <w:pPr>
+        <w:pStyle w:val="aff3"/>
+      </w:pPr>
+      <w:r>
+        <w:rPr>
+          <w:rStyle w:val="aff2"/>
+        </w:rPr>
+        <w:annotationRef/>
+      </w:r>
+    </w:p>
+  </w:comment>
+  <w:comment w:id="2" w:author="Kalentyev Alexey" w:date="2022-09-23T14:48:00Z" w:initials="KA">
+    <w:p>
+      <w:pPr>
+        <w:pStyle w:val="aff3"/>
+      </w:pPr>
+      <w:r>
+        <w:rPr>
+          <w:rStyle w:val="aff2"/>
+        </w:rPr>
+        <w:annotationRef/>
+      </w:r>
+    </w:p>
+  </w:comment>
+  <w:comment w:id="3" w:author="Kalentyev Alexey" w:date="2022-09-23T14:48:00Z" w:initials="KA">
+    <w:p>
+      <w:pPr>
+        <w:pStyle w:val="aff3"/>
+      </w:pPr>
+      <w:r>
+        <w:rPr>
+          <w:rStyle w:val="aff2"/>
+        </w:rPr>
+        <w:annotationRef/>
+      </w:r>
+    </w:p>
+  </w:comment>
+</w:comments>
+</file>
+
+<file path=word/commentsExtended.xml><?xml version="1.0" encoding="utf-8"?>
+<w15:commentsEx xmlns:wpc="http://schemas.microsoft.com/office/word/2010/wordprocessingCanvas" xmlns:cx="http://schemas.microsoft.com/office/drawing/2014/chartex" xmlns:cx1="http://schemas.microsoft.com/office/drawing/2015/9/8/chartex" xmlns:cx2="http://schemas.microsoft.com/office/drawing/2015/10/21/chartex" xmlns:cx3="http://schemas.microsoft.com/office/drawing/2016/5/9/chartex" xmlns:cx4="http://schemas.microsoft.com/office/drawing/2016/5/10/chartex" xmlns:cx5="http://schemas.microsoft.com/office/drawing/2016/5/11/chartex" xmlns:cx6="http://schemas.microsoft.com/office/drawing/2016/5/12/chartex" xmlns:cx7="http://schemas.microsoft.com/office/drawing/2016/5/13/chartex" xmlns:cx8="http://schemas.microsoft.com/office/drawing/2016/5/14/chartex" xmlns:mc="http://schemas.openxmlformats.org/markup-compatibility/2006" xmlns:aink="http://schemas.microsoft.com/office/drawing/2016/ink" xmlns:am3d="http://schemas.microsoft.com/office/drawing/2017/model3d" xmlns:o="urn:schemas-microsoft-com:office:office" xmlns:oel="http://schemas.microsoft.com/office/2019/extlst" xmlns:r="http://schemas.openxmlformats.org/officeDocument/2006/relationships" xmlns:m="http://schemas.openxmlformats.org/officeDocument/2006/math" xmlns:v="urn:schemas-microsoft-com:vml" xmlns:wp14="http://schemas.microsoft.com/office/word/2010/wordprocessingDrawing" xmlns:wp="http://schemas.openxmlformats.org/drawingml/2006/wordprocessingDrawing" xmlns:w10="urn:schemas-microsoft-com:office:word" xmlns:w="http://schemas.openxmlformats.org/wordprocessingml/2006/main" xmlns:w14="http://schemas.microsoft.com/office/word/2010/wordml" xmlns:w15="http://schemas.microsoft.com/office/word/2012/wordml" xmlns:w16cex="http://schemas.microsoft.com/office/word/2018/wordml/cex" xmlns:w16cid="http://schemas.microsoft.com/office/word/2016/wordml/cid" xmlns:w16="http://schemas.microsoft.com/office/word/2018/wordml" xmlns:w16sdtdh="http://schemas.microsoft.com/office/word/2020/wordml/sdtdatahash" xmlns:w16se="http://schemas.microsoft.com/office/word/2015/wordml/symex" xmlns:wpg="http://schemas.microsoft.com/office/word/2010/wordprocessingGroup" xmlns:wpi="http://schemas.microsoft.com/office/word/2010/wordprocessingInk" xmlns:wne="http://schemas.microsoft.com/office/word/2006/wordml" xmlns:wps="http://schemas.microsoft.com/office/word/2010/wordprocessingShape" mc:Ignorable="w14 w15 w16se w16cid w16 w16cex w16sdtdh wp14">
+  <w15:commentEx w15:paraId="1F9A171F" w15:done="0"/>
+  <w15:commentEx w15:paraId="418853CB" w15:done="0"/>
+  <w15:commentEx w15:paraId="6EED6B31" w15:done="0"/>
+  <w15:commentEx w15:paraId="2B7BB807" w15:done="0"/>
+</w15:commentsEx>
+</file>
+
+<file path=word/commentsExtensible.xml><?xml version="1.0" encoding="utf-8"?>
+<w16cex:commentsExtensible xmlns:wpc="http://schemas.microsoft.com/office/word/2010/wordprocessingCanvas" xmlns:cx="http://schemas.microsoft.com/office/drawing/2014/chartex" xmlns:cx1="http://schemas.microsoft.com/office/drawing/2015/9/8/chartex" xmlns:cx2="http://schemas.microsoft.com/office/drawing/2015/10/21/chartex" xmlns:cx3="http://schemas.microsoft.com/office/drawing/2016/5/9/chartex" xmlns:cx4="http://schemas.microsoft.com/office/drawing/2016/5/10/chartex" xmlns:cx5="http://schemas.microsoft.com/office/drawing/2016/5/11/chartex" xmlns:cx6="http://schemas.microsoft.com/office/drawing/2016/5/12/chartex" xmlns:cx7="http://schemas.microsoft.com/office/drawing/2016/5/13/chartex" xmlns:cx8="http://schemas.microsoft.com/office/drawing/2016/5/14/chartex" xmlns:mc="http://schemas.openxmlformats.org/markup-compatibility/2006" xmlns:aink="http://schemas.microsoft.com/office/drawing/2016/ink" xmlns:am3d="http://schemas.microsoft.com/office/drawing/2017/model3d" xmlns:o="urn:schemas-microsoft-com:office:office" xmlns:oel="http://schemas.microsoft.com/office/2019/extlst" xmlns:r="http://schemas.openxmlformats.org/officeDocument/2006/relationships" xmlns:m="http://schemas.openxmlformats.org/officeDocument/2006/math" xmlns:v="urn:schemas-microsoft-com:vml" xmlns:wp14="http://schemas.microsoft.com/office/word/2010/wordprocessingDrawing" xmlns:wp="http://schemas.openxmlformats.org/drawingml/2006/wordprocessingDrawing" xmlns:w10="urn:schemas-microsoft-com:office:word" xmlns:w="http://schemas.openxmlformats.org/wordprocessingml/2006/main" xmlns:w14="http://schemas.microsoft.com/office/word/2010/wordml" xmlns:w15="http://schemas.microsoft.com/office/word/2012/wordml" xmlns:w16cex="http://schemas.microsoft.com/office/word/2018/wordml/cex" xmlns:w16cid="http://schemas.microsoft.com/office/word/2016/wordml/cid" xmlns:w16="http://schemas.microsoft.com/office/word/2018/wordml" xmlns:w16sdtdh="http://schemas.microsoft.com/office/word/2020/wordml/sdtdatahash" xmlns:w16se="http://schemas.microsoft.com/office/word/2015/wordml/symex" xmlns:wpg="http://schemas.microsoft.com/office/word/2010/wordprocessingGroup" xmlns:wpi="http://schemas.microsoft.com/office/word/2010/wordprocessingInk" xmlns:wne="http://schemas.microsoft.com/office/word/2006/wordml" xmlns:wps="http://schemas.microsoft.com/office/word/2010/wordprocessingShape" mc:Ignorable="w14 w15 w16se w16cid w16 w16cex w16sdtdh wp14">
+  <w16cex:commentExtensible w16cex:durableId="26D84556" w16cex:dateUtc="2022-09-23T07:46:00Z"/>
+  <w16cex:commentExtensible w16cex:durableId="26D8455E" w16cex:dateUtc="2022-09-23T07:46:00Z"/>
+  <w16cex:commentExtensible w16cex:durableId="26D845AB" w16cex:dateUtc="2022-09-23T07:48:00Z"/>
+  <w16cex:commentExtensible w16cex:durableId="26D845D7" w16cex:dateUtc="2022-09-23T07:48:00Z"/>
+</w16cex:commentsExtensible>
+</file>
+
+<file path=word/commentsIds.xml><?xml version="1.0" encoding="utf-8"?>
+<w16cid:commentsIds xmlns:wpc="http://schemas.microsoft.com/office/word/2010/wordprocessingCanvas" xmlns:cx="http://schemas.microsoft.com/office/drawing/2014/chartex" xmlns:cx1="http://schemas.microsoft.com/office/drawing/2015/9/8/chartex" xmlns:cx2="http://schemas.microsoft.com/office/drawing/2015/10/21/chartex" xmlns:cx3="http://schemas.microsoft.com/office/drawing/2016/5/9/chartex" xmlns:cx4="http://schemas.microsoft.com/office/drawing/2016/5/10/chartex" xmlns:cx5="http://schemas.microsoft.com/office/drawing/2016/5/11/chartex" xmlns:cx6="http://schemas.microsoft.com/office/drawing/2016/5/12/chartex" xmlns:cx7="http://schemas.microsoft.com/office/drawing/2016/5/13/chartex" xmlns:cx8="http://schemas.microsoft.com/office/drawing/2016/5/14/chartex" xmlns:mc="http://schemas.openxmlformats.org/markup-compatibility/2006" xmlns:aink="http://schemas.microsoft.com/office/drawing/2016/ink" xmlns:am3d="http://schemas.microsoft.com/office/drawing/2017/model3d" xmlns:o="urn:schemas-microsoft-com:office:office" xmlns:oel="http://schemas.microsoft.com/office/2019/extlst" xmlns:r="http://schemas.openxmlformats.org/officeDocument/2006/relationships" xmlns:m="http://schemas.openxmlformats.org/officeDocument/2006/math" xmlns:v="urn:schemas-microsoft-com:vml" xmlns:wp14="http://schemas.microsoft.com/office/word/2010/wordprocessingDrawing" xmlns:wp="http://schemas.openxmlformats.org/drawingml/2006/wordprocessingDrawing" xmlns:w10="urn:schemas-microsoft-com:office:word" xmlns:w="http://schemas.openxmlformats.org/wordprocessingml/2006/main" xmlns:w14="http://schemas.microsoft.com/office/word/2010/wordml" xmlns:w15="http://schemas.microsoft.com/office/word/2012/wordml" xmlns:w16cex="http://schemas.microsoft.com/office/word/2018/wordml/cex" xmlns:w16cid="http://schemas.microsoft.com/office/word/2016/wordml/cid" xmlns:w16="http://schemas.microsoft.com/office/word/2018/wordml" xmlns:w16sdtdh="http://schemas.microsoft.com/office/word/2020/wordml/sdtdatahash" xmlns:w16se="http://schemas.microsoft.com/office/word/2015/wordml/symex" xmlns:wpg="http://schemas.microsoft.com/office/word/2010/wordprocessingGroup" xmlns:wpi="http://schemas.microsoft.com/office/word/2010/wordprocessingInk" xmlns:wne="http://schemas.microsoft.com/office/word/2006/wordml" xmlns:wps="http://schemas.microsoft.com/office/word/2010/wordprocessingShape" mc:Ignorable="w14 w15 w16se w16cid w16 w16cex w16sdtdh wp14">
+  <w16cid:commentId w16cid:paraId="1F9A171F" w16cid:durableId="26D84556"/>
+  <w16cid:commentId w16cid:paraId="418853CB" w16cid:durableId="26D8455E"/>
+  <w16cid:commentId w16cid:paraId="6EED6B31" w16cid:durableId="26D845AB"/>
+  <w16cid:commentId w16cid:paraId="2B7BB807" w16cid:durableId="26D845D7"/>
+</w16cid:commentsIds>
+</file>
+
 <file path=word/endnotes.xml><?xml version="1.0" encoding="utf-8"?>
-<w:endnotes xmlns:wpc="http://schemas.microsoft.com/office/word/2010/wordprocessingCanvas" xmlns:mc="http://schemas.openxmlformats.org/markup-compatibility/2006" xmlns:o="urn:schemas-microsoft-com:office:office" xmlns:r="http://schemas.openxmlformats.org/officeDocument/2006/relationships" xmlns:m="http://schemas.openxmlformats.org/officeDocument/2006/math" xmlns:v="urn:schemas-microsoft-com:vml" xmlns:wp14="http://schemas.microsoft.com/office/word/2010/wordprocessingDrawing" xmlns:wp="http://schemas.openxmlformats.org/drawingml/2006/wordprocessingDrawing" xmlns:w10="urn:schemas-microsoft-com:office:word" xmlns:w="http://schemas.openxmlformats.org/wordprocessingml/2006/main" xmlns:w14="http://schemas.microsoft.com/office/word/2010/wordml" xmlns:wpg="http://schemas.microsoft.com/office/word/2010/wordprocessingGroup" xmlns:wpi="http://schemas.microsoft.com/office/word/2010/wordprocessingInk" xmlns:wne="http://schemas.microsoft.com/office/word/2006/wordml" xmlns:wps="http://schemas.microsoft.com/office/word/2010/wordprocessingShape" mc:Ignorable="w14 wp14">
+<w:endnotes xmlns:wpc="http://schemas.microsoft.com/office/word/2010/wordprocessingCanvas" xmlns:cx="http://schemas.microsoft.com/office/drawing/2014/chartex" xmlns:cx1="http://schemas.microsoft.com/office/drawing/2015/9/8/chartex" xmlns:cx2="http://schemas.microsoft.com/office/drawing/2015/10/21/chartex" xmlns:cx3="http://schemas.microsoft.com/office/drawing/2016/5/9/chartex" xmlns:cx4="http://schemas.microsoft.com/office/drawing/2016/5/10/chartex" xmlns:cx5="http://schemas.microsoft.com/office/drawing/2016/5/11/chartex" xmlns:cx6="http://schemas.microsoft.com/office/drawing/2016/5/12/chartex" xmlns:cx7="http://schemas.microsoft.com/office/drawing/2016/5/13/chartex" xmlns:cx8="http://schemas.microsoft.com/office/drawing/2016/5/14/chartex" xmlns:mc="http://schemas.openxmlformats.org/markup-compatibility/2006" xmlns:aink="http://schemas.microsoft.com/office/drawing/2016/ink" xmlns:am3d="http://schemas.microsoft.com/office/drawing/2017/model3d" xmlns:o="urn:schemas-microsoft-com:office:office" xmlns:oel="http://schemas.microsoft.com/office/2019/extlst" xmlns:r="http://schemas.openxmlformats.org/officeDocument/2006/relationships" xmlns:m="http://schemas.openxmlformats.org/officeDocument/2006/math" xmlns:v="urn:schemas-microsoft-com:vml" xmlns:wp14="http://schemas.microsoft.com/office/word/2010/wordprocessingDrawing" xmlns:wp="http://schemas.openxmlformats.org/drawingml/2006/wordprocessingDrawing" xmlns:w10="urn:schemas-microsoft-com:office:word" xmlns:w="http://schemas.openxmlformats.org/wordprocessingml/2006/main" xmlns:w14="http://schemas.microsoft.com/office/word/2010/wordml" xmlns:w15="http://schemas.microsoft.com/office/word/2012/wordml" xmlns:w16cex="http://schemas.microsoft.com/office/word/2018/wordml/cex" xmlns:w16cid="http://schemas.microsoft.com/office/word/2016/wordml/cid" xmlns:w16="http://schemas.microsoft.com/office/word/2018/wordml" xmlns:w16sdtdh="http://schemas.microsoft.com/office/word/2020/wordml/sdtdatahash" xmlns:w16se="http://schemas.microsoft.com/office/word/2015/wordml/symex" xmlns:wpg="http://schemas.microsoft.com/office/word/2010/wordprocessingGroup" xmlns:wpi="http://schemas.microsoft.com/office/word/2010/wordprocessingInk" xmlns:wne="http://schemas.microsoft.com/office/word/2006/wordml" xmlns:wps="http://schemas.microsoft.com/office/word/2010/wordprocessingShape" mc:Ignorable="w14 w15 w16se w16cid w16 w16cex w16sdtdh wp14">
   <w:endnote w:type="separator" w:id="-1">
     <w:p>
       <w:pPr>
@@ -1264,7 +1409,7 @@
 </file>
 
 <file path=word/footnotes.xml><?xml version="1.0" encoding="utf-8"?>
-<w:footnotes xmlns:wpc="http://schemas.microsoft.com/office/word/2010/wordprocessingCanvas" xmlns:mc="http://schemas.openxmlformats.org/markup-compatibility/2006" xmlns:o="urn:schemas-microsoft-com:office:office" xmlns:r="http://schemas.openxmlformats.org/officeDocument/2006/relationships" xmlns:m="http://schemas.openxmlformats.org/officeDocument/2006/math" xmlns:v="urn:schemas-microsoft-com:vml" xmlns:wp14="http://schemas.microsoft.com/office/word/2010/wordprocessingDrawing" xmlns:wp="http://schemas.openxmlformats.org/drawingml/2006/wordprocessingDrawing" xmlns:w10="urn:schemas-microsoft-com:office:word" xmlns:w="http://schemas.openxmlformats.org/wordprocessingml/2006/main" xmlns:w14="http://schemas.microsoft.com/office/word/2010/wordml" xmlns:wpg="http://schemas.microsoft.com/office/word/2010/wordprocessingGroup" xmlns:wpi="http://schemas.microsoft.com/office/word/2010/wordprocessingInk" xmlns:wne="http://schemas.microsoft.com/office/word/2006/wordml" xmlns:wps="http://schemas.microsoft.com/office/word/2010/wordprocessingShape" mc:Ignorable="w14 wp14">
+<w:footnotes xmlns:wpc="http://schemas.microsoft.com/office/word/2010/wordprocessingCanvas" xmlns:cx="http://schemas.microsoft.com/office/drawing/2014/chartex" xmlns:cx1="http://schemas.microsoft.com/office/drawing/2015/9/8/chartex" xmlns:cx2="http://schemas.microsoft.com/office/drawing/2015/10/21/chartex" xmlns:cx3="http://schemas.microsoft.com/office/drawing/2016/5/9/chartex" xmlns:cx4="http://schemas.microsoft.com/office/drawing/2016/5/10/chartex" xmlns:cx5="http://schemas.microsoft.com/office/drawing/2016/5/11/chartex" xmlns:cx6="http://schemas.microsoft.com/office/drawing/2016/5/12/chartex" xmlns:cx7="http://schemas.microsoft.com/office/drawing/2016/5/13/chartex" xmlns:cx8="http://schemas.microsoft.com/office/drawing/2016/5/14/chartex" xmlns:mc="http://schemas.openxmlformats.org/markup-compatibility/2006" xmlns:aink="http://schemas.microsoft.com/office/drawing/2016/ink" xmlns:am3d="http://schemas.microsoft.com/office/drawing/2017/model3d" xmlns:o="urn:schemas-microsoft-com:office:office" xmlns:oel="http://schemas.microsoft.com/office/2019/extlst" xmlns:r="http://schemas.openxmlformats.org/officeDocument/2006/relationships" xmlns:m="http://schemas.openxmlformats.org/officeDocument/2006/math" xmlns:v="urn:schemas-microsoft-com:vml" xmlns:wp14="http://schemas.microsoft.com/office/word/2010/wordprocessingDrawing" xmlns:wp="http://schemas.openxmlformats.org/drawingml/2006/wordprocessingDrawing" xmlns:w10="urn:schemas-microsoft-com:office:word" xmlns:w="http://schemas.openxmlformats.org/wordprocessingml/2006/main" xmlns:w14="http://schemas.microsoft.com/office/word/2010/wordml" xmlns:w15="http://schemas.microsoft.com/office/word/2012/wordml" xmlns:w16cex="http://schemas.microsoft.com/office/word/2018/wordml/cex" xmlns:w16cid="http://schemas.microsoft.com/office/word/2016/wordml/cid" xmlns:w16="http://schemas.microsoft.com/office/word/2018/wordml" xmlns:w16sdtdh="http://schemas.microsoft.com/office/word/2020/wordml/sdtdatahash" xmlns:w16se="http://schemas.microsoft.com/office/word/2015/wordml/symex" xmlns:wpg="http://schemas.microsoft.com/office/word/2010/wordprocessingGroup" xmlns:wpi="http://schemas.microsoft.com/office/word/2010/wordprocessingInk" xmlns:wne="http://schemas.microsoft.com/office/word/2006/wordml" xmlns:wps="http://schemas.microsoft.com/office/word/2010/wordprocessingShape" mc:Ignorable="w14 w15 w16se w16cid w16 w16cex w16sdtdh wp14">
   <w:footnote w:type="separator" w:id="-1">
     <w:p>
       <w:pPr>
@@ -1289,8 +1434,8 @@
 </file>
 
 <file path=word/numbering.xml><?xml version="1.0" encoding="utf-8"?>
-<w:numbering xmlns:wpc="http://schemas.microsoft.com/office/word/2010/wordprocessingCanvas" xmlns:mc="http://schemas.openxmlformats.org/markup-compatibility/2006" xmlns:o="urn:schemas-microsoft-com:office:office" xmlns:r="http://schemas.openxmlformats.org/officeDocument/2006/relationships" xmlns:m="http://schemas.openxmlformats.org/officeDocument/2006/math" xmlns:v="urn:schemas-microsoft-com:vml" xmlns:wp14="http://schemas.microsoft.com/office/word/2010/wordprocessingDrawing" xmlns:wp="http://schemas.openxmlformats.org/drawingml/2006/wordprocessingDrawing" xmlns:w10="urn:schemas-microsoft-com:office:word" xmlns:w="http://schemas.openxmlformats.org/wordprocessingml/2006/main" xmlns:w14="http://schemas.microsoft.com/office/word/2010/wordml" xmlns:wpg="http://schemas.microsoft.com/office/word/2010/wordprocessingGroup" xmlns:wpi="http://schemas.microsoft.com/office/word/2010/wordprocessingInk" xmlns:wne="http://schemas.microsoft.com/office/word/2006/wordml" xmlns:wps="http://schemas.microsoft.com/office/word/2010/wordprocessingShape" mc:Ignorable="w14 wp14">
-  <w:abstractNum w:abstractNumId="0">
+<w:numbering xmlns:wpc="http://schemas.microsoft.com/office/word/2010/wordprocessingCanvas" xmlns:cx="http://schemas.microsoft.com/office/drawing/2014/chartex" xmlns:cx1="http://schemas.microsoft.com/office/drawing/2015/9/8/chartex" xmlns:cx2="http://schemas.microsoft.com/office/drawing/2015/10/21/chartex" xmlns:cx3="http://schemas.microsoft.com/office/drawing/2016/5/9/chartex" xmlns:cx4="http://schemas.microsoft.com/office/drawing/2016/5/10/chartex" xmlns:cx5="http://schemas.microsoft.com/office/drawing/2016/5/11/chartex" xmlns:cx6="http://schemas.microsoft.com/office/drawing/2016/5/12/chartex" xmlns:cx7="http://schemas.microsoft.com/office/drawing/2016/5/13/chartex" xmlns:cx8="http://schemas.microsoft.com/office/drawing/2016/5/14/chartex" xmlns:mc="http://schemas.openxmlformats.org/markup-compatibility/2006" xmlns:aink="http://schemas.microsoft.com/office/drawing/2016/ink" xmlns:am3d="http://schemas.microsoft.com/office/drawing/2017/model3d" xmlns:o="urn:schemas-microsoft-com:office:office" xmlns:oel="http://schemas.microsoft.com/office/2019/extlst" xmlns:r="http://schemas.openxmlformats.org/officeDocument/2006/relationships" xmlns:m="http://schemas.openxmlformats.org/officeDocument/2006/math" xmlns:v="urn:schemas-microsoft-com:vml" xmlns:wp14="http://schemas.microsoft.com/office/word/2010/wordprocessingDrawing" xmlns:wp="http://schemas.openxmlformats.org/drawingml/2006/wordprocessingDrawing" xmlns:w10="urn:schemas-microsoft-com:office:word" xmlns:w="http://schemas.openxmlformats.org/wordprocessingml/2006/main" xmlns:w14="http://schemas.microsoft.com/office/word/2010/wordml" xmlns:w15="http://schemas.microsoft.com/office/word/2012/wordml" xmlns:w16cex="http://schemas.microsoft.com/office/word/2018/wordml/cex" xmlns:w16cid="http://schemas.microsoft.com/office/word/2016/wordml/cid" xmlns:w16="http://schemas.microsoft.com/office/word/2018/wordml" xmlns:w16sdtdh="http://schemas.microsoft.com/office/word/2020/wordml/sdtdatahash" xmlns:w16se="http://schemas.microsoft.com/office/word/2015/wordml/symex" xmlns:wpg="http://schemas.microsoft.com/office/word/2010/wordprocessingGroup" xmlns:wpi="http://schemas.microsoft.com/office/word/2010/wordprocessingInk" xmlns:wne="http://schemas.microsoft.com/office/word/2006/wordml" xmlns:wps="http://schemas.microsoft.com/office/word/2010/wordprocessingShape" mc:Ignorable="w14 w15 w16se w16cid w16 w16cex w16sdtdh wp14">
+  <w:abstractNum w:abstractNumId="0" w15:restartNumberingAfterBreak="0">
     <w:nsid w:val="16F90CFF"/>
     <w:multiLevelType w:val="hybridMultilevel"/>
     <w:tmpl w:val="A7889F74"/>
@@ -1383,7 +1528,7 @@
       </w:pPr>
     </w:lvl>
   </w:abstractNum>
-  <w:abstractNum w:abstractNumId="1">
+  <w:abstractNum w:abstractNumId="1" w15:restartNumberingAfterBreak="0">
     <w:nsid w:val="1D2078AD"/>
     <w:multiLevelType w:val="hybridMultilevel"/>
     <w:tmpl w:val="895E4DE8"/>
@@ -1481,7 +1626,7 @@
       </w:pPr>
     </w:lvl>
   </w:abstractNum>
-  <w:abstractNum w:abstractNumId="2">
+  <w:abstractNum w:abstractNumId="2" w15:restartNumberingAfterBreak="0">
     <w:nsid w:val="3A867523"/>
     <w:multiLevelType w:val="hybridMultilevel"/>
     <w:tmpl w:val="181069D2"/>
@@ -1595,7 +1740,7 @@
       </w:rPr>
     </w:lvl>
   </w:abstractNum>
-  <w:abstractNum w:abstractNumId="3">
+  <w:abstractNum w:abstractNumId="3" w15:restartNumberingAfterBreak="0">
     <w:nsid w:val="491B4226"/>
     <w:multiLevelType w:val="multilevel"/>
     <w:tmpl w:val="0419001F"/>
@@ -1681,7 +1826,7 @@
       </w:pPr>
     </w:lvl>
   </w:abstractNum>
-  <w:abstractNum w:abstractNumId="4">
+  <w:abstractNum w:abstractNumId="4" w15:restartNumberingAfterBreak="0">
     <w:nsid w:val="4B303044"/>
     <w:multiLevelType w:val="hybridMultilevel"/>
     <w:tmpl w:val="74489204"/>
@@ -1795,7 +1940,7 @@
       </w:rPr>
     </w:lvl>
   </w:abstractNum>
-  <w:abstractNum w:abstractNumId="5">
+  <w:abstractNum w:abstractNumId="5" w15:restartNumberingAfterBreak="0">
     <w:nsid w:val="4CA63467"/>
     <w:multiLevelType w:val="hybridMultilevel"/>
     <w:tmpl w:val="736C7DEC"/>
@@ -1888,7 +2033,7 @@
       </w:pPr>
     </w:lvl>
   </w:abstractNum>
-  <w:abstractNum w:abstractNumId="6">
+  <w:abstractNum w:abstractNumId="6" w15:restartNumberingAfterBreak="0">
     <w:nsid w:val="649B5062"/>
     <w:multiLevelType w:val="multilevel"/>
     <w:tmpl w:val="AF829BB6"/>
@@ -2002,7 +2147,7 @@
       </w:rPr>
     </w:lvl>
   </w:abstractNum>
-  <w:abstractNum w:abstractNumId="7">
+  <w:abstractNum w:abstractNumId="7" w15:restartNumberingAfterBreak="0">
     <w:nsid w:val="681F4AE9"/>
     <w:multiLevelType w:val="hybridMultilevel"/>
     <w:tmpl w:val="40A45BD8"/>
@@ -2115,7 +2260,7 @@
       </w:rPr>
     </w:lvl>
   </w:abstractNum>
-  <w:abstractNum w:abstractNumId="8">
+  <w:abstractNum w:abstractNumId="8" w15:restartNumberingAfterBreak="0">
     <w:nsid w:val="69C213DE"/>
     <w:multiLevelType w:val="hybridMultilevel"/>
     <w:tmpl w:val="D0B2EFF0"/>
@@ -2229,7 +2374,7 @@
       </w:rPr>
     </w:lvl>
   </w:abstractNum>
-  <w:abstractNum w:abstractNumId="9">
+  <w:abstractNum w:abstractNumId="9" w15:restartNumberingAfterBreak="0">
     <w:nsid w:val="70C87E04"/>
     <w:multiLevelType w:val="hybridMultilevel"/>
     <w:tmpl w:val="551A3792"/>
@@ -2315,7 +2460,7 @@
       </w:pPr>
     </w:lvl>
   </w:abstractNum>
-  <w:abstractNum w:abstractNumId="10">
+  <w:abstractNum w:abstractNumId="10" w15:restartNumberingAfterBreak="0">
     <w:nsid w:val="77804514"/>
     <w:multiLevelType w:val="hybridMultilevel"/>
     <w:tmpl w:val="06540E04"/>
@@ -2405,7 +2550,7 @@
       </w:pPr>
     </w:lvl>
   </w:abstractNum>
-  <w:abstractNum w:abstractNumId="11">
+  <w:abstractNum w:abstractNumId="11" w15:restartNumberingAfterBreak="0">
     <w:nsid w:val="793528C0"/>
     <w:multiLevelType w:val="multilevel"/>
     <w:tmpl w:val="AEE2B02A"/>
@@ -2519,7 +2664,7 @@
       </w:rPr>
     </w:lvl>
   </w:abstractNum>
-  <w:abstractNum w:abstractNumId="12">
+  <w:abstractNum w:abstractNumId="12" w15:restartNumberingAfterBreak="0">
     <w:nsid w:val="7B1F37ED"/>
     <w:multiLevelType w:val="multilevel"/>
     <w:tmpl w:val="944EFA06"/>
@@ -2636,53 +2781,61 @@
       </w:rPr>
     </w:lvl>
   </w:abstractNum>
-  <w:num w:numId="1">
+  <w:num w:numId="1" w16cid:durableId="962686266">
     <w:abstractNumId w:val="6"/>
   </w:num>
-  <w:num w:numId="2">
+  <w:num w:numId="2" w16cid:durableId="2090692832">
     <w:abstractNumId w:val="6"/>
   </w:num>
-  <w:num w:numId="3">
+  <w:num w:numId="3" w16cid:durableId="1979410506">
     <w:abstractNumId w:val="3"/>
   </w:num>
-  <w:num w:numId="4">
+  <w:num w:numId="4" w16cid:durableId="1793785994">
     <w:abstractNumId w:val="11"/>
   </w:num>
-  <w:num w:numId="5">
+  <w:num w:numId="5" w16cid:durableId="1561476847">
     <w:abstractNumId w:val="12"/>
   </w:num>
-  <w:num w:numId="6">
+  <w:num w:numId="6" w16cid:durableId="2006854269">
     <w:abstractNumId w:val="9"/>
   </w:num>
-  <w:num w:numId="7">
+  <w:num w:numId="7" w16cid:durableId="1810853373">
     <w:abstractNumId w:val="1"/>
   </w:num>
-  <w:num w:numId="8">
+  <w:num w:numId="8" w16cid:durableId="967010692">
     <w:abstractNumId w:val="5"/>
   </w:num>
-  <w:num w:numId="9">
+  <w:num w:numId="9" w16cid:durableId="343745705">
     <w:abstractNumId w:val="0"/>
   </w:num>
-  <w:num w:numId="10">
+  <w:num w:numId="10" w16cid:durableId="564800403">
     <w:abstractNumId w:val="4"/>
   </w:num>
-  <w:num w:numId="11">
+  <w:num w:numId="11" w16cid:durableId="1623532484">
     <w:abstractNumId w:val="8"/>
   </w:num>
-  <w:num w:numId="12">
+  <w:num w:numId="12" w16cid:durableId="983005960">
     <w:abstractNumId w:val="2"/>
   </w:num>
-  <w:num w:numId="13">
+  <w:num w:numId="13" w16cid:durableId="634680762">
     <w:abstractNumId w:val="10"/>
   </w:num>
-  <w:num w:numId="14">
+  <w:num w:numId="14" w16cid:durableId="19088968">
     <w:abstractNumId w:val="7"/>
   </w:num>
 </w:numbering>
 </file>
 
+<file path=word/people.xml><?xml version="1.0" encoding="utf-8"?>
+<w15:people xmlns:wpc="http://schemas.microsoft.com/office/word/2010/wordprocessingCanvas" xmlns:cx="http://schemas.microsoft.com/office/drawing/2014/chartex" xmlns:cx1="http://schemas.microsoft.com/office/drawing/2015/9/8/chartex" xmlns:cx2="http://schemas.microsoft.com/office/drawing/2015/10/21/chartex" xmlns:cx3="http://schemas.microsoft.com/office/drawing/2016/5/9/chartex" xmlns:cx4="http://schemas.microsoft.com/office/drawing/2016/5/10/chartex" xmlns:cx5="http://schemas.microsoft.com/office/drawing/2016/5/11/chartex" xmlns:cx6="http://schemas.microsoft.com/office/drawing/2016/5/12/chartex" xmlns:cx7="http://schemas.microsoft.com/office/drawing/2016/5/13/chartex" xmlns:cx8="http://schemas.microsoft.com/office/drawing/2016/5/14/chartex" xmlns:mc="http://schemas.openxmlformats.org/markup-compatibility/2006" xmlns:aink="http://schemas.microsoft.com/office/drawing/2016/ink" xmlns:am3d="http://schemas.microsoft.com/office/drawing/2017/model3d" xmlns:o="urn:schemas-microsoft-com:office:office" xmlns:oel="http://schemas.microsoft.com/office/2019/extlst" xmlns:r="http://schemas.openxmlformats.org/officeDocument/2006/relationships" xmlns:m="http://schemas.openxmlformats.org/officeDocument/2006/math" xmlns:v="urn:schemas-microsoft-com:vml" xmlns:wp14="http://schemas.microsoft.com/office/word/2010/wordprocessingDrawing" xmlns:wp="http://schemas.openxmlformats.org/drawingml/2006/wordprocessingDrawing" xmlns:w10="urn:schemas-microsoft-com:office:word" xmlns:w="http://schemas.openxmlformats.org/wordprocessingml/2006/main" xmlns:w14="http://schemas.microsoft.com/office/word/2010/wordml" xmlns:w15="http://schemas.microsoft.com/office/word/2012/wordml" xmlns:w16cex="http://schemas.microsoft.com/office/word/2018/wordml/cex" xmlns:w16cid="http://schemas.microsoft.com/office/word/2016/wordml/cid" xmlns:w16="http://schemas.microsoft.com/office/word/2018/wordml" xmlns:w16sdtdh="http://schemas.microsoft.com/office/word/2020/wordml/sdtdatahash" xmlns:w16se="http://schemas.microsoft.com/office/word/2015/wordml/symex" xmlns:wpg="http://schemas.microsoft.com/office/word/2010/wordprocessingGroup" xmlns:wpi="http://schemas.microsoft.com/office/word/2010/wordprocessingInk" xmlns:wne="http://schemas.microsoft.com/office/word/2006/wordml" xmlns:wps="http://schemas.microsoft.com/office/word/2010/wordprocessingShape" mc:Ignorable="w14 w15 w16se w16cid w16 w16cex w16sdtdh wp14">
+  <w15:person w15:author="Kalentyev Alexey">
+    <w15:presenceInfo w15:providerId="Windows Live" w15:userId="da819b8650d7d997"/>
+  </w15:person>
+</w15:people>
+</file>
+
 <file path=word/styles.xml><?xml version="1.0" encoding="utf-8"?>
-<w:styles xmlns:mc="http://schemas.openxmlformats.org/markup-compatibility/2006" xmlns:r="http://schemas.openxmlformats.org/officeDocument/2006/relationships" xmlns:w="http://schemas.openxmlformats.org/wordprocessingml/2006/main" xmlns:w14="http://schemas.microsoft.com/office/word/2010/wordml" mc:Ignorable="w14">
+<w:styles xmlns:mc="http://schemas.openxmlformats.org/markup-compatibility/2006" xmlns:r="http://schemas.openxmlformats.org/officeDocument/2006/relationships" xmlns:w="http://schemas.openxmlformats.org/wordprocessingml/2006/main" xmlns:w14="http://schemas.microsoft.com/office/word/2010/wordml" xmlns:w15="http://schemas.microsoft.com/office/word/2012/wordml" xmlns:w16cex="http://schemas.microsoft.com/office/word/2018/wordml/cex" xmlns:w16cid="http://schemas.microsoft.com/office/word/2016/wordml/cid" xmlns:w16="http://schemas.microsoft.com/office/word/2018/wordml" xmlns:w16sdtdh="http://schemas.microsoft.com/office/word/2020/wordml/sdtdatahash" xmlns:w16se="http://schemas.microsoft.com/office/word/2015/wordml/symex" mc:Ignorable="w14 w15 w16se w16cid w16 w16cex w16sdtdh">
   <w:docDefaults>
     <w:rPrDefault>
       <w:rPr>
@@ -2697,152 +2850,383 @@
       </w:pPr>
     </w:pPrDefault>
   </w:docDefaults>
-  <w:latentStyles w:defLockedState="0" w:defUIPriority="99" w:defSemiHidden="1" w:defUnhideWhenUsed="1" w:defQFormat="0" w:count="267">
-    <w:lsdException w:name="Normal" w:semiHidden="0" w:uiPriority="0" w:unhideWhenUsed="0" w:qFormat="1"/>
-    <w:lsdException w:name="heading 1" w:semiHidden="0" w:uiPriority="0" w:unhideWhenUsed="0" w:qFormat="1"/>
-    <w:lsdException w:name="heading 2" w:uiPriority="9" w:qFormat="1"/>
-    <w:lsdException w:name="heading 3" w:uiPriority="0" w:qFormat="1"/>
-    <w:lsdException w:name="heading 4" w:uiPriority="9" w:qFormat="1"/>
-    <w:lsdException w:name="heading 5" w:uiPriority="9" w:qFormat="1"/>
-    <w:lsdException w:name="heading 6" w:uiPriority="9" w:qFormat="1"/>
-    <w:lsdException w:name="heading 7" w:uiPriority="9" w:qFormat="1"/>
-    <w:lsdException w:name="heading 8" w:uiPriority="9" w:qFormat="1"/>
-    <w:lsdException w:name="heading 9" w:uiPriority="9" w:qFormat="1"/>
-    <w:lsdException w:name="toc 1" w:uiPriority="39"/>
-    <w:lsdException w:name="toc 2" w:uiPriority="39"/>
-    <w:lsdException w:name="toc 3" w:uiPriority="39"/>
-    <w:lsdException w:name="toc 4" w:uiPriority="39"/>
-    <w:lsdException w:name="toc 5" w:uiPriority="39"/>
-    <w:lsdException w:name="toc 6" w:uiPriority="39"/>
-    <w:lsdException w:name="toc 7" w:uiPriority="39"/>
-    <w:lsdException w:name="toc 8" w:uiPriority="39"/>
-    <w:lsdException w:name="toc 9" w:uiPriority="39"/>
-    <w:lsdException w:name="footnote text" w:uiPriority="0"/>
-    <w:lsdException w:name="caption" w:uiPriority="35" w:qFormat="1"/>
-    <w:lsdException w:name="Title" w:semiHidden="0" w:uiPriority="10" w:unhideWhenUsed="0" w:qFormat="1"/>
-    <w:lsdException w:name="Default Paragraph Font" w:uiPriority="0"/>
-    <w:lsdException w:name="Subtitle" w:semiHidden="0" w:uiPriority="11" w:unhideWhenUsed="0" w:qFormat="1"/>
-    <w:lsdException w:name="Strong" w:semiHidden="0" w:uiPriority="0" w:unhideWhenUsed="0" w:qFormat="1"/>
-    <w:lsdException w:name="Emphasis" w:semiHidden="0" w:uiPriority="0" w:unhideWhenUsed="0" w:qFormat="1"/>
-    <w:lsdException w:name="Normal (Web)" w:uiPriority="0"/>
-    <w:lsdException w:name="Normal Table" w:semiHidden="0" w:unhideWhenUsed="0"/>
-    <w:lsdException w:name="No List" w:uiPriority="0"/>
-    <w:lsdException w:name="Table Subtle 1" w:semiHidden="0" w:unhideWhenUsed="0"/>
-    <w:lsdException w:name="Table Web 2" w:semiHidden="0" w:unhideWhenUsed="0"/>
-    <w:lsdException w:name="Table Web 3" w:semiHidden="0" w:unhideWhenUsed="0"/>
-    <w:lsdException w:name="Balloon Text" w:uiPriority="0"/>
-    <w:lsdException w:name="Table Grid" w:semiHidden="0" w:uiPriority="39" w:unhideWhenUsed="0"/>
-    <w:lsdException w:name="Placeholder Text" w:unhideWhenUsed="0"/>
-    <w:lsdException w:name="No Spacing" w:semiHidden="0" w:uiPriority="1" w:unhideWhenUsed="0" w:qFormat="1"/>
-    <w:lsdException w:name="Light Shading" w:semiHidden="0" w:uiPriority="60" w:unhideWhenUsed="0"/>
-    <w:lsdException w:name="Light List" w:semiHidden="0" w:uiPriority="61" w:unhideWhenUsed="0"/>
-    <w:lsdException w:name="Light Grid" w:semiHidden="0" w:uiPriority="62" w:unhideWhenUsed="0"/>
-    <w:lsdException w:name="Medium Shading 1" w:semiHidden="0" w:uiPriority="63" w:unhideWhenUsed="0"/>
-    <w:lsdException w:name="Medium Shading 2" w:semiHidden="0" w:uiPriority="64" w:unhideWhenUsed="0"/>
-    <w:lsdException w:name="Medium List 1" w:semiHidden="0" w:uiPriority="65" w:unhideWhenUsed="0"/>
-    <w:lsdException w:name="Medium List 2" w:semiHidden="0" w:uiPriority="66" w:unhideWhenUsed="0"/>
-    <w:lsdException w:name="Medium Grid 1" w:semiHidden="0" w:uiPriority="67" w:unhideWhenUsed="0"/>
-    <w:lsdException w:name="Medium Grid 2" w:semiHidden="0" w:uiPriority="68" w:unhideWhenUsed="0"/>
-    <w:lsdException w:name="Medium Grid 3" w:semiHidden="0" w:uiPriority="69" w:unhideWhenUsed="0"/>
-    <w:lsdException w:name="Dark List" w:semiHidden="0" w:uiPriority="70" w:unhideWhenUsed="0"/>
-    <w:lsdException w:name="Colorful Shading" w:semiHidden="0" w:uiPriority="71" w:unhideWhenUsed="0"/>
-    <w:lsdException w:name="Colorful List" w:semiHidden="0" w:uiPriority="72" w:unhideWhenUsed="0"/>
-    <w:lsdException w:name="Colorful Grid" w:semiHidden="0" w:uiPriority="73" w:unhideWhenUsed="0"/>
-    <w:lsdException w:name="Light Shading Accent 1" w:semiHidden="0" w:uiPriority="60" w:unhideWhenUsed="0"/>
-    <w:lsdException w:name="Light List Accent 1" w:semiHidden="0" w:uiPriority="61" w:unhideWhenUsed="0"/>
-    <w:lsdException w:name="Light Grid Accent 1" w:semiHidden="0" w:uiPriority="62" w:unhideWhenUsed="0"/>
-    <w:lsdException w:name="Medium Shading 1 Accent 1" w:semiHidden="0" w:uiPriority="63" w:unhideWhenUsed="0"/>
-    <w:lsdException w:name="Medium Shading 2 Accent 1" w:semiHidden="0" w:uiPriority="64" w:unhideWhenUsed="0"/>
-    <w:lsdException w:name="Medium List 1 Accent 1" w:semiHidden="0" w:uiPriority="65" w:unhideWhenUsed="0"/>
-    <w:lsdException w:name="Revision" w:unhideWhenUsed="0"/>
-    <w:lsdException w:name="List Paragraph" w:semiHidden="0" w:uiPriority="34" w:unhideWhenUsed="0" w:qFormat="1"/>
-    <w:lsdException w:name="Quote" w:semiHidden="0" w:uiPriority="29" w:unhideWhenUsed="0" w:qFormat="1"/>
-    <w:lsdException w:name="Intense Quote" w:semiHidden="0" w:uiPriority="30" w:unhideWhenUsed="0" w:qFormat="1"/>
-    <w:lsdException w:name="Medium List 2 Accent 1" w:semiHidden="0" w:uiPriority="66" w:unhideWhenUsed="0"/>
-    <w:lsdException w:name="Medium Grid 1 Accent 1" w:semiHidden="0" w:uiPriority="67" w:unhideWhenUsed="0"/>
-    <w:lsdException w:name="Medium Grid 2 Accent 1" w:semiHidden="0" w:uiPriority="68" w:unhideWhenUsed="0"/>
-    <w:lsdException w:name="Medium Grid 3 Accent 1" w:semiHidden="0" w:uiPriority="69" w:unhideWhenUsed="0"/>
-    <w:lsdException w:name="Dark List Accent 1" w:semiHidden="0" w:uiPriority="70" w:unhideWhenUsed="0"/>
-    <w:lsdException w:name="Colorful Shading Accent 1" w:semiHidden="0" w:uiPriority="71" w:unhideWhenUsed="0"/>
-    <w:lsdException w:name="Colorful List Accent 1" w:semiHidden="0" w:uiPriority="72" w:unhideWhenUsed="0"/>
-    <w:lsdException w:name="Colorful Grid Accent 1" w:semiHidden="0" w:uiPriority="73" w:unhideWhenUsed="0"/>
-    <w:lsdException w:name="Light Shading Accent 2" w:semiHidden="0" w:uiPriority="60" w:unhideWhenUsed="0"/>
-    <w:lsdException w:name="Light List Accent 2" w:semiHidden="0" w:uiPriority="61" w:unhideWhenUsed="0"/>
-    <w:lsdException w:name="Light Grid Accent 2" w:semiHidden="0" w:uiPriority="62" w:unhideWhenUsed="0"/>
-    <w:lsdException w:name="Medium Shading 1 Accent 2" w:semiHidden="0" w:uiPriority="63" w:unhideWhenUsed="0"/>
-    <w:lsdException w:name="Medium Shading 2 Accent 2" w:semiHidden="0" w:uiPriority="64" w:unhideWhenUsed="0"/>
-    <w:lsdException w:name="Medium List 1 Accent 2" w:semiHidden="0" w:uiPriority="65" w:unhideWhenUsed="0"/>
-    <w:lsdException w:name="Medium List 2 Accent 2" w:semiHidden="0" w:uiPriority="66" w:unhideWhenUsed="0"/>
-    <w:lsdException w:name="Medium Grid 1 Accent 2" w:semiHidden="0" w:uiPriority="67" w:unhideWhenUsed="0"/>
-    <w:lsdException w:name="Medium Grid 2 Accent 2" w:semiHidden="0" w:uiPriority="68" w:unhideWhenUsed="0"/>
-    <w:lsdException w:name="Medium Grid 3 Accent 2" w:semiHidden="0" w:uiPriority="69" w:unhideWhenUsed="0"/>
-    <w:lsdException w:name="Dark List Accent 2" w:semiHidden="0" w:uiPriority="70" w:unhideWhenUsed="0"/>
-    <w:lsdException w:name="Colorful Shading Accent 2" w:semiHidden="0" w:uiPriority="71" w:unhideWhenUsed="0"/>
-    <w:lsdException w:name="Colorful List Accent 2" w:semiHidden="0" w:uiPriority="72" w:unhideWhenUsed="0"/>
-    <w:lsdException w:name="Colorful Grid Accent 2" w:semiHidden="0" w:uiPriority="73" w:unhideWhenUsed="0"/>
-    <w:lsdException w:name="Light Shading Accent 3" w:semiHidden="0" w:uiPriority="60" w:unhideWhenUsed="0"/>
-    <w:lsdException w:name="Light List Accent 3" w:semiHidden="0" w:uiPriority="61" w:unhideWhenUsed="0"/>
-    <w:lsdException w:name="Light Grid Accent 3" w:semiHidden="0" w:uiPriority="62" w:unhideWhenUsed="0"/>
-    <w:lsdException w:name="Medium Shading 1 Accent 3" w:semiHidden="0" w:uiPriority="63" w:unhideWhenUsed="0"/>
-    <w:lsdException w:name="Medium Shading 2 Accent 3" w:semiHidden="0" w:uiPriority="64" w:unhideWhenUsed="0"/>
-    <w:lsdException w:name="Medium List 1 Accent 3" w:semiHidden="0" w:uiPriority="65" w:unhideWhenUsed="0"/>
-    <w:lsdException w:name="Medium List 2 Accent 3" w:semiHidden="0" w:uiPriority="66" w:unhideWhenUsed="0"/>
-    <w:lsdException w:name="Medium Grid 1 Accent 3" w:semiHidden="0" w:uiPriority="67" w:unhideWhenUsed="0"/>
-    <w:lsdException w:name="Medium Grid 2 Accent 3" w:semiHidden="0" w:uiPriority="68" w:unhideWhenUsed="0"/>
-    <w:lsdException w:name="Medium Grid 3 Accent 3" w:semiHidden="0" w:uiPriority="69" w:unhideWhenUsed="0"/>
-    <w:lsdException w:name="Dark List Accent 3" w:semiHidden="0" w:uiPriority="70" w:unhideWhenUsed="0"/>
-    <w:lsdException w:name="Colorful Shading Accent 3" w:semiHidden="0" w:uiPriority="71" w:unhideWhenUsed="0"/>
-    <w:lsdException w:name="Colorful List Accent 3" w:semiHidden="0" w:uiPriority="72" w:unhideWhenUsed="0"/>
-    <w:lsdException w:name="Colorful Grid Accent 3" w:semiHidden="0" w:uiPriority="73" w:unhideWhenUsed="0"/>
-    <w:lsdException w:name="Light Shading Accent 4" w:semiHidden="0" w:uiPriority="60" w:unhideWhenUsed="0"/>
-    <w:lsdException w:name="Light List Accent 4" w:semiHidden="0" w:uiPriority="61" w:unhideWhenUsed="0"/>
-    <w:lsdException w:name="Light Grid Accent 4" w:semiHidden="0" w:uiPriority="62" w:unhideWhenUsed="0"/>
-    <w:lsdException w:name="Medium Shading 1 Accent 4" w:semiHidden="0" w:uiPriority="63" w:unhideWhenUsed="0"/>
-    <w:lsdException w:name="Medium Shading 2 Accent 4" w:semiHidden="0" w:uiPriority="64" w:unhideWhenUsed="0"/>
-    <w:lsdException w:name="Medium List 1 Accent 4" w:semiHidden="0" w:uiPriority="65" w:unhideWhenUsed="0"/>
-    <w:lsdException w:name="Medium List 2 Accent 4" w:semiHidden="0" w:uiPriority="66" w:unhideWhenUsed="0"/>
-    <w:lsdException w:name="Medium Grid 1 Accent 4" w:semiHidden="0" w:uiPriority="67" w:unhideWhenUsed="0"/>
-    <w:lsdException w:name="Medium Grid 2 Accent 4" w:semiHidden="0" w:uiPriority="68" w:unhideWhenUsed="0"/>
-    <w:lsdException w:name="Medium Grid 3 Accent 4" w:semiHidden="0" w:uiPriority="69" w:unhideWhenUsed="0"/>
-    <w:lsdException w:name="Dark List Accent 4" w:semiHidden="0" w:uiPriority="70" w:unhideWhenUsed="0"/>
-    <w:lsdException w:name="Colorful Shading Accent 4" w:semiHidden="0" w:uiPriority="71" w:unhideWhenUsed="0"/>
-    <w:lsdException w:name="Colorful List Accent 4" w:semiHidden="0" w:uiPriority="72" w:unhideWhenUsed="0"/>
-    <w:lsdException w:name="Colorful Grid Accent 4" w:semiHidden="0" w:uiPriority="73" w:unhideWhenUsed="0"/>
-    <w:lsdException w:name="Light Shading Accent 5" w:semiHidden="0" w:uiPriority="60" w:unhideWhenUsed="0"/>
-    <w:lsdException w:name="Light List Accent 5" w:semiHidden="0" w:uiPriority="61" w:unhideWhenUsed="0"/>
-    <w:lsdException w:name="Light Grid Accent 5" w:semiHidden="0" w:uiPriority="62" w:unhideWhenUsed="0"/>
-    <w:lsdException w:name="Medium Shading 1 Accent 5" w:semiHidden="0" w:uiPriority="63" w:unhideWhenUsed="0"/>
-    <w:lsdException w:name="Medium Shading 2 Accent 5" w:semiHidden="0" w:uiPriority="64" w:unhideWhenUsed="0"/>
-    <w:lsdException w:name="Medium List 1 Accent 5" w:semiHidden="0" w:uiPriority="65" w:unhideWhenUsed="0"/>
-    <w:lsdException w:name="Medium List 2 Accent 5" w:semiHidden="0" w:uiPriority="66" w:unhideWhenUsed="0"/>
-    <w:lsdException w:name="Medium Grid 1 Accent 5" w:semiHidden="0" w:uiPriority="67" w:unhideWhenUsed="0"/>
-    <w:lsdException w:name="Medium Grid 2 Accent 5" w:semiHidden="0" w:uiPriority="68" w:unhideWhenUsed="0"/>
-    <w:lsdException w:name="Medium Grid 3 Accent 5" w:semiHidden="0" w:uiPriority="69" w:unhideWhenUsed="0"/>
-    <w:lsdException w:name="Dark List Accent 5" w:semiHidden="0" w:uiPriority="70" w:unhideWhenUsed="0"/>
-    <w:lsdException w:name="Colorful Shading Accent 5" w:semiHidden="0" w:uiPriority="71" w:unhideWhenUsed="0"/>
-    <w:lsdException w:name="Colorful List Accent 5" w:semiHidden="0" w:uiPriority="72" w:unhideWhenUsed="0"/>
-    <w:lsdException w:name="Colorful Grid Accent 5" w:semiHidden="0" w:uiPriority="73" w:unhideWhenUsed="0"/>
-    <w:lsdException w:name="Light Shading Accent 6" w:semiHidden="0" w:uiPriority="60" w:unhideWhenUsed="0"/>
-    <w:lsdException w:name="Light List Accent 6" w:semiHidden="0" w:uiPriority="61" w:unhideWhenUsed="0"/>
-    <w:lsdException w:name="Light Grid Accent 6" w:semiHidden="0" w:uiPriority="62" w:unhideWhenUsed="0"/>
-    <w:lsdException w:name="Medium Shading 1 Accent 6" w:semiHidden="0" w:uiPriority="63" w:unhideWhenUsed="0"/>
-    <w:lsdException w:name="Medium Shading 2 Accent 6" w:semiHidden="0" w:uiPriority="64" w:unhideWhenUsed="0"/>
-    <w:lsdException w:name="Medium List 1 Accent 6" w:semiHidden="0" w:uiPriority="65" w:unhideWhenUsed="0"/>
-    <w:lsdException w:name="Medium List 2 Accent 6" w:semiHidden="0" w:uiPriority="66" w:unhideWhenUsed="0"/>
-    <w:lsdException w:name="Medium Grid 1 Accent 6" w:semiHidden="0" w:uiPriority="67" w:unhideWhenUsed="0"/>
-    <w:lsdException w:name="Medium Grid 2 Accent 6" w:semiHidden="0" w:uiPriority="68" w:unhideWhenUsed="0"/>
-    <w:lsdException w:name="Medium Grid 3 Accent 6" w:semiHidden="0" w:uiPriority="69" w:unhideWhenUsed="0"/>
-    <w:lsdException w:name="Dark List Accent 6" w:semiHidden="0" w:uiPriority="70" w:unhideWhenUsed="0"/>
-    <w:lsdException w:name="Colorful Shading Accent 6" w:semiHidden="0" w:uiPriority="71" w:unhideWhenUsed="0"/>
-    <w:lsdException w:name="Colorful List Accent 6" w:semiHidden="0" w:uiPriority="72" w:unhideWhenUsed="0"/>
-    <w:lsdException w:name="Colorful Grid Accent 6" w:semiHidden="0" w:uiPriority="73" w:unhideWhenUsed="0"/>
-    <w:lsdException w:name="Subtle Emphasis" w:semiHidden="0" w:uiPriority="19" w:unhideWhenUsed="0" w:qFormat="1"/>
-    <w:lsdException w:name="Intense Emphasis" w:semiHidden="0" w:uiPriority="21" w:unhideWhenUsed="0" w:qFormat="1"/>
-    <w:lsdException w:name="Subtle Reference" w:semiHidden="0" w:uiPriority="31" w:unhideWhenUsed="0" w:qFormat="1"/>
-    <w:lsdException w:name="Intense Reference" w:semiHidden="0" w:uiPriority="32" w:unhideWhenUsed="0" w:qFormat="1"/>
-    <w:lsdException w:name="Book Title" w:semiHidden="0" w:uiPriority="33" w:unhideWhenUsed="0" w:qFormat="1"/>
-    <w:lsdException w:name="Bibliography" w:uiPriority="37"/>
-    <w:lsdException w:name="TOC Heading" w:uiPriority="39" w:qFormat="1"/>
+  <w:latentStyles w:defLockedState="0" w:defUIPriority="99" w:defSemiHidden="0" w:defUnhideWhenUsed="0" w:defQFormat="0" w:count="376">
+    <w:lsdException w:name="Normal" w:uiPriority="0" w:qFormat="1"/>
+    <w:lsdException w:name="heading 1" w:uiPriority="0" w:qFormat="1"/>
+    <w:lsdException w:name="heading 2" w:semiHidden="1" w:uiPriority="9" w:unhideWhenUsed="1" w:qFormat="1"/>
+    <w:lsdException w:name="heading 3" w:semiHidden="1" w:uiPriority="0" w:unhideWhenUsed="1" w:qFormat="1"/>
+    <w:lsdException w:name="heading 4" w:semiHidden="1" w:uiPriority="9" w:unhideWhenUsed="1" w:qFormat="1"/>
+    <w:lsdException w:name="heading 5" w:semiHidden="1" w:uiPriority="9" w:unhideWhenUsed="1" w:qFormat="1"/>
+    <w:lsdException w:name="heading 6" w:semiHidden="1" w:uiPriority="9" w:unhideWhenUsed="1" w:qFormat="1"/>
+    <w:lsdException w:name="heading 7" w:semiHidden="1" w:uiPriority="9" w:unhideWhenUsed="1" w:qFormat="1"/>
+    <w:lsdException w:name="heading 8" w:semiHidden="1" w:uiPriority="9" w:unhideWhenUsed="1" w:qFormat="1"/>
+    <w:lsdException w:name="heading 9" w:semiHidden="1" w:uiPriority="9" w:unhideWhenUsed="1" w:qFormat="1"/>
+    <w:lsdException w:name="index 1" w:semiHidden="1" w:unhideWhenUsed="1"/>
+    <w:lsdException w:name="index 2" w:semiHidden="1" w:unhideWhenUsed="1"/>
+    <w:lsdException w:name="index 3" w:semiHidden="1" w:unhideWhenUsed="1"/>
+    <w:lsdException w:name="index 4" w:semiHidden="1" w:unhideWhenUsed="1"/>
+    <w:lsdException w:name="index 5" w:semiHidden="1" w:unhideWhenUsed="1"/>
+    <w:lsdException w:name="index 6" w:semiHidden="1" w:unhideWhenUsed="1"/>
+    <w:lsdException w:name="index 7" w:semiHidden="1" w:unhideWhenUsed="1"/>
+    <w:lsdException w:name="index 8" w:semiHidden="1" w:unhideWhenUsed="1"/>
+    <w:lsdException w:name="index 9" w:semiHidden="1" w:unhideWhenUsed="1"/>
+    <w:lsdException w:name="toc 1" w:semiHidden="1" w:uiPriority="39" w:unhideWhenUsed="1"/>
+    <w:lsdException w:name="toc 2" w:semiHidden="1" w:uiPriority="39" w:unhideWhenUsed="1"/>
+    <w:lsdException w:name="toc 3" w:semiHidden="1" w:uiPriority="39" w:unhideWhenUsed="1"/>
+    <w:lsdException w:name="toc 4" w:semiHidden="1" w:uiPriority="39" w:unhideWhenUsed="1"/>
+    <w:lsdException w:name="toc 5" w:semiHidden="1" w:uiPriority="39" w:unhideWhenUsed="1"/>
+    <w:lsdException w:name="toc 6" w:semiHidden="1" w:uiPriority="39" w:unhideWhenUsed="1"/>
+    <w:lsdException w:name="toc 7" w:semiHidden="1" w:uiPriority="39" w:unhideWhenUsed="1"/>
+    <w:lsdException w:name="toc 8" w:semiHidden="1" w:uiPriority="39" w:unhideWhenUsed="1"/>
+    <w:lsdException w:name="toc 9" w:semiHidden="1" w:uiPriority="39" w:unhideWhenUsed="1"/>
+    <w:lsdException w:name="Normal Indent" w:semiHidden="1" w:unhideWhenUsed="1"/>
+    <w:lsdException w:name="footnote text" w:semiHidden="1" w:uiPriority="0" w:unhideWhenUsed="1"/>
+    <w:lsdException w:name="annotation text" w:semiHidden="1" w:unhideWhenUsed="1"/>
+    <w:lsdException w:name="header" w:semiHidden="1" w:unhideWhenUsed="1"/>
+    <w:lsdException w:name="footer" w:semiHidden="1" w:unhideWhenUsed="1"/>
+    <w:lsdException w:name="index heading" w:semiHidden="1" w:unhideWhenUsed="1"/>
+    <w:lsdException w:name="caption" w:semiHidden="1" w:uiPriority="35" w:unhideWhenUsed="1" w:qFormat="1"/>
+    <w:lsdException w:name="table of figures" w:semiHidden="1" w:unhideWhenUsed="1"/>
+    <w:lsdException w:name="envelope address" w:semiHidden="1" w:unhideWhenUsed="1"/>
+    <w:lsdException w:name="envelope return" w:semiHidden="1" w:unhideWhenUsed="1"/>
+    <w:lsdException w:name="footnote reference" w:semiHidden="1" w:unhideWhenUsed="1"/>
+    <w:lsdException w:name="annotation reference" w:semiHidden="1" w:unhideWhenUsed="1"/>
+    <w:lsdException w:name="line number" w:semiHidden="1" w:unhideWhenUsed="1"/>
+    <w:lsdException w:name="page number" w:semiHidden="1" w:unhideWhenUsed="1"/>
+    <w:lsdException w:name="endnote reference" w:semiHidden="1" w:unhideWhenUsed="1"/>
+    <w:lsdException w:name="endnote text" w:semiHidden="1" w:unhideWhenUsed="1"/>
+    <w:lsdException w:name="table of authorities" w:semiHidden="1" w:unhideWhenUsed="1"/>
+    <w:lsdException w:name="macro" w:semiHidden="1" w:unhideWhenUsed="1"/>
+    <w:lsdException w:name="toa heading" w:semiHidden="1" w:unhideWhenUsed="1"/>
+    <w:lsdException w:name="List" w:semiHidden="1" w:unhideWhenUsed="1"/>
+    <w:lsdException w:name="List Bullet" w:semiHidden="1" w:unhideWhenUsed="1"/>
+    <w:lsdException w:name="List Number" w:semiHidden="1" w:unhideWhenUsed="1"/>
+    <w:lsdException w:name="List 2" w:semiHidden="1" w:unhideWhenUsed="1"/>
+    <w:lsdException w:name="List 3" w:semiHidden="1" w:unhideWhenUsed="1"/>
+    <w:lsdException w:name="List 4" w:semiHidden="1" w:unhideWhenUsed="1"/>
+    <w:lsdException w:name="List 5" w:semiHidden="1" w:unhideWhenUsed="1"/>
+    <w:lsdException w:name="List Bullet 2" w:semiHidden="1" w:unhideWhenUsed="1"/>
+    <w:lsdException w:name="List Bullet 3" w:semiHidden="1" w:unhideWhenUsed="1"/>
+    <w:lsdException w:name="List Bullet 4" w:semiHidden="1" w:unhideWhenUsed="1"/>
+    <w:lsdException w:name="List Bullet 5" w:semiHidden="1" w:unhideWhenUsed="1"/>
+    <w:lsdException w:name="List Number 2" w:semiHidden="1" w:unhideWhenUsed="1"/>
+    <w:lsdException w:name="List Number 3" w:semiHidden="1" w:unhideWhenUsed="1"/>
+    <w:lsdException w:name="List Number 4" w:semiHidden="1" w:unhideWhenUsed="1"/>
+    <w:lsdException w:name="List Number 5" w:semiHidden="1" w:unhideWhenUsed="1"/>
+    <w:lsdException w:name="Title" w:uiPriority="10" w:qFormat="1"/>
+    <w:lsdException w:name="Closing" w:semiHidden="1" w:unhideWhenUsed="1"/>
+    <w:lsdException w:name="Signature" w:semiHidden="1" w:unhideWhenUsed="1"/>
+    <w:lsdException w:name="Default Paragraph Font" w:semiHidden="1" w:uiPriority="0" w:unhideWhenUsed="1"/>
+    <w:lsdException w:name="Body Text" w:semiHidden="1" w:unhideWhenUsed="1"/>
+    <w:lsdException w:name="Body Text Indent" w:semiHidden="1" w:unhideWhenUsed="1"/>
+    <w:lsdException w:name="List Continue" w:semiHidden="1" w:unhideWhenUsed="1"/>
+    <w:lsdException w:name="List Continue 2" w:semiHidden="1" w:unhideWhenUsed="1"/>
+    <w:lsdException w:name="List Continue 3" w:semiHidden="1" w:unhideWhenUsed="1"/>
+    <w:lsdException w:name="List Continue 4" w:semiHidden="1" w:unhideWhenUsed="1"/>
+    <w:lsdException w:name="List Continue 5" w:semiHidden="1" w:unhideWhenUsed="1"/>
+    <w:lsdException w:name="Message Header" w:semiHidden="1" w:unhideWhenUsed="1"/>
+    <w:lsdException w:name="Subtitle" w:uiPriority="11" w:qFormat="1"/>
+    <w:lsdException w:name="Salutation" w:semiHidden="1" w:unhideWhenUsed="1"/>
+    <w:lsdException w:name="Date" w:semiHidden="1" w:unhideWhenUsed="1"/>
+    <w:lsdException w:name="Body Text First Indent" w:semiHidden="1" w:unhideWhenUsed="1"/>
+    <w:lsdException w:name="Body Text First Indent 2" w:semiHidden="1" w:unhideWhenUsed="1"/>
+    <w:lsdException w:name="Note Heading" w:semiHidden="1" w:unhideWhenUsed="1"/>
+    <w:lsdException w:name="Body Text 2" w:semiHidden="1" w:unhideWhenUsed="1"/>
+    <w:lsdException w:name="Body Text 3" w:semiHidden="1" w:unhideWhenUsed="1"/>
+    <w:lsdException w:name="Body Text Indent 2" w:semiHidden="1" w:unhideWhenUsed="1"/>
+    <w:lsdException w:name="Body Text Indent 3" w:semiHidden="1" w:unhideWhenUsed="1"/>
+    <w:lsdException w:name="Block Text" w:semiHidden="1" w:unhideWhenUsed="1"/>
+    <w:lsdException w:name="Hyperlink" w:semiHidden="1" w:unhideWhenUsed="1"/>
+    <w:lsdException w:name="FollowedHyperlink" w:semiHidden="1" w:unhideWhenUsed="1"/>
+    <w:lsdException w:name="Strong" w:uiPriority="0" w:qFormat="1"/>
+    <w:lsdException w:name="Emphasis" w:uiPriority="0" w:qFormat="1"/>
+    <w:lsdException w:name="Document Map" w:semiHidden="1" w:unhideWhenUsed="1"/>
+    <w:lsdException w:name="Plain Text" w:semiHidden="1" w:unhideWhenUsed="1"/>
+    <w:lsdException w:name="E-mail Signature" w:semiHidden="1" w:unhideWhenUsed="1"/>
+    <w:lsdException w:name="HTML Top of Form" w:semiHidden="1" w:unhideWhenUsed="1"/>
+    <w:lsdException w:name="HTML Bottom of Form" w:semiHidden="1" w:unhideWhenUsed="1"/>
+    <w:lsdException w:name="Normal (Web)" w:semiHidden="1" w:uiPriority="0" w:unhideWhenUsed="1"/>
+    <w:lsdException w:name="HTML Acronym" w:semiHidden="1" w:unhideWhenUsed="1"/>
+    <w:lsdException w:name="HTML Address" w:semiHidden="1" w:unhideWhenUsed="1"/>
+    <w:lsdException w:name="HTML Cite" w:semiHidden="1" w:unhideWhenUsed="1"/>
+    <w:lsdException w:name="HTML Code" w:semiHidden="1" w:unhideWhenUsed="1"/>
+    <w:lsdException w:name="HTML Definition" w:semiHidden="1" w:unhideWhenUsed="1"/>
+    <w:lsdException w:name="HTML Keyboard" w:semiHidden="1" w:unhideWhenUsed="1"/>
+    <w:lsdException w:name="HTML Preformatted" w:semiHidden="1" w:unhideWhenUsed="1"/>
+    <w:lsdException w:name="HTML Sample" w:semiHidden="1" w:unhideWhenUsed="1"/>
+    <w:lsdException w:name="HTML Typewriter" w:semiHidden="1" w:unhideWhenUsed="1"/>
+    <w:lsdException w:name="HTML Variable" w:semiHidden="1" w:unhideWhenUsed="1"/>
+    <w:lsdException w:name="Normal Table" w:semiHidden="1" w:unhideWhenUsed="1"/>
+    <w:lsdException w:name="annotation subject" w:semiHidden="1" w:unhideWhenUsed="1"/>
+    <w:lsdException w:name="No List" w:semiHidden="1" w:uiPriority="0" w:unhideWhenUsed="1"/>
+    <w:lsdException w:name="Outline List 1" w:semiHidden="1" w:unhideWhenUsed="1"/>
+    <w:lsdException w:name="Outline List 2" w:semiHidden="1" w:unhideWhenUsed="1"/>
+    <w:lsdException w:name="Outline List 3" w:semiHidden="1" w:unhideWhenUsed="1"/>
+    <w:lsdException w:name="Table Simple 1" w:semiHidden="1" w:unhideWhenUsed="1"/>
+    <w:lsdException w:name="Table Simple 2" w:semiHidden="1" w:unhideWhenUsed="1"/>
+    <w:lsdException w:name="Table Simple 3" w:semiHidden="1" w:unhideWhenUsed="1"/>
+    <w:lsdException w:name="Table Classic 1" w:semiHidden="1" w:unhideWhenUsed="1"/>
+    <w:lsdException w:name="Table Classic 2" w:semiHidden="1" w:unhideWhenUsed="1"/>
+    <w:lsdException w:name="Table Classic 3" w:semiHidden="1" w:unhideWhenUsed="1"/>
+    <w:lsdException w:name="Table Classic 4" w:semiHidden="1" w:unhideWhenUsed="1"/>
+    <w:lsdException w:name="Table Colorful 1" w:semiHidden="1" w:unhideWhenUsed="1"/>
+    <w:lsdException w:name="Table Colorful 2" w:semiHidden="1" w:unhideWhenUsed="1"/>
+    <w:lsdException w:name="Table Colorful 3" w:semiHidden="1" w:unhideWhenUsed="1"/>
+    <w:lsdException w:name="Table Columns 1" w:semiHidden="1" w:unhideWhenUsed="1"/>
+    <w:lsdException w:name="Table Columns 2" w:semiHidden="1" w:unhideWhenUsed="1"/>
+    <w:lsdException w:name="Table Columns 3" w:semiHidden="1" w:unhideWhenUsed="1"/>
+    <w:lsdException w:name="Table Columns 4" w:semiHidden="1" w:unhideWhenUsed="1"/>
+    <w:lsdException w:name="Table Columns 5" w:semiHidden="1" w:unhideWhenUsed="1"/>
+    <w:lsdException w:name="Table Grid 1" w:semiHidden="1" w:unhideWhenUsed="1"/>
+    <w:lsdException w:name="Table Grid 2" w:semiHidden="1" w:unhideWhenUsed="1"/>
+    <w:lsdException w:name="Table Grid 3" w:semiHidden="1" w:unhideWhenUsed="1"/>
+    <w:lsdException w:name="Table Grid 4" w:semiHidden="1" w:unhideWhenUsed="1"/>
+    <w:lsdException w:name="Table Grid 5" w:semiHidden="1" w:unhideWhenUsed="1"/>
+    <w:lsdException w:name="Table Grid 6" w:semiHidden="1" w:unhideWhenUsed="1"/>
+    <w:lsdException w:name="Table Grid 7" w:semiHidden="1" w:unhideWhenUsed="1"/>
+    <w:lsdException w:name="Table Grid 8" w:semiHidden="1" w:unhideWhenUsed="1"/>
+    <w:lsdException w:name="Table List 1" w:semiHidden="1" w:unhideWhenUsed="1"/>
+    <w:lsdException w:name="Table List 2" w:semiHidden="1" w:unhideWhenUsed="1"/>
+    <w:lsdException w:name="Table List 3" w:semiHidden="1" w:unhideWhenUsed="1"/>
+    <w:lsdException w:name="Table List 4" w:semiHidden="1" w:unhideWhenUsed="1"/>
+    <w:lsdException w:name="Table List 5" w:semiHidden="1" w:unhideWhenUsed="1"/>
+    <w:lsdException w:name="Table List 6" w:semiHidden="1" w:unhideWhenUsed="1"/>
+    <w:lsdException w:name="Table List 7" w:semiHidden="1" w:unhideWhenUsed="1"/>
+    <w:lsdException w:name="Table List 8" w:semiHidden="1" w:unhideWhenUsed="1"/>
+    <w:lsdException w:name="Table 3D effects 1" w:semiHidden="1" w:unhideWhenUsed="1"/>
+    <w:lsdException w:name="Table 3D effects 2" w:semiHidden="1" w:unhideWhenUsed="1"/>
+    <w:lsdException w:name="Table 3D effects 3" w:semiHidden="1" w:unhideWhenUsed="1"/>
+    <w:lsdException w:name="Table Contemporary" w:semiHidden="1" w:unhideWhenUsed="1"/>
+    <w:lsdException w:name="Table Elegant" w:semiHidden="1" w:unhideWhenUsed="1"/>
+    <w:lsdException w:name="Table Professional" w:semiHidden="1" w:unhideWhenUsed="1"/>
+    <w:lsdException w:name="Table Subtle 1" w:semiHidden="1" w:unhideWhenUsed="1"/>
+    <w:lsdException w:name="Table Subtle 2" w:semiHidden="1" w:unhideWhenUsed="1"/>
+    <w:lsdException w:name="Table Web 1" w:semiHidden="1" w:unhideWhenUsed="1"/>
+    <w:lsdException w:name="Table Web 2" w:semiHidden="1" w:unhideWhenUsed="1"/>
+    <w:lsdException w:name="Table Web 3" w:semiHidden="1" w:unhideWhenUsed="1"/>
+    <w:lsdException w:name="Balloon Text" w:semiHidden="1" w:uiPriority="0" w:unhideWhenUsed="1"/>
+    <w:lsdException w:name="Table Grid" w:semiHidden="1" w:uiPriority="39" w:unhideWhenUsed="1"/>
+    <w:lsdException w:name="Table Theme" w:semiHidden="1" w:unhideWhenUsed="1"/>
+    <w:lsdException w:name="Placeholder Text" w:semiHidden="1"/>
+    <w:lsdException w:name="No Spacing" w:uiPriority="1" w:qFormat="1"/>
+    <w:lsdException w:name="Light Shading" w:uiPriority="60"/>
+    <w:lsdException w:name="Light List" w:uiPriority="61"/>
+    <w:lsdException w:name="Light Grid" w:uiPriority="62"/>
+    <w:lsdException w:name="Medium Shading 1" w:uiPriority="63"/>
+    <w:lsdException w:name="Medium Shading 2" w:uiPriority="64"/>
+    <w:lsdException w:name="Medium List 1" w:uiPriority="65"/>
+    <w:lsdException w:name="Medium List 2" w:uiPriority="66"/>
+    <w:lsdException w:name="Medium Grid 1" w:uiPriority="67"/>
+    <w:lsdException w:name="Medium Grid 2" w:uiPriority="68"/>
+    <w:lsdException w:name="Medium Grid 3" w:uiPriority="69"/>
+    <w:lsdException w:name="Dark List" w:uiPriority="70"/>
+    <w:lsdException w:name="Colorful Shading" w:uiPriority="71"/>
+    <w:lsdException w:name="Colorful List" w:uiPriority="72"/>
+    <w:lsdException w:name="Colorful Grid" w:uiPriority="73"/>
+    <w:lsdException w:name="Light Shading Accent 1" w:uiPriority="60"/>
+    <w:lsdException w:name="Light List Accent 1" w:uiPriority="61"/>
+    <w:lsdException w:name="Light Grid Accent 1" w:uiPriority="62"/>
+    <w:lsdException w:name="Medium Shading 1 Accent 1" w:uiPriority="63"/>
+    <w:lsdException w:name="Medium Shading 2 Accent 1" w:uiPriority="64"/>
+    <w:lsdException w:name="Medium List 1 Accent 1" w:uiPriority="65"/>
+    <w:lsdException w:name="Revision" w:semiHidden="1"/>
+    <w:lsdException w:name="List Paragraph" w:uiPriority="34" w:qFormat="1"/>
+    <w:lsdException w:name="Quote" w:uiPriority="29" w:qFormat="1"/>
+    <w:lsdException w:name="Intense Quote" w:uiPriority="30" w:qFormat="1"/>
+    <w:lsdException w:name="Medium List 2 Accent 1" w:uiPriority="66"/>
+    <w:lsdException w:name="Medium Grid 1 Accent 1" w:uiPriority="67"/>
+    <w:lsdException w:name="Medium Grid 2 Accent 1" w:uiPriority="68"/>
+    <w:lsdException w:name="Medium Grid 3 Accent 1" w:uiPriority="69"/>
+    <w:lsdException w:name="Dark List Accent 1" w:uiPriority="70"/>
+    <w:lsdException w:name="Colorful Shading Accent 1" w:uiPriority="71"/>
+    <w:lsdException w:name="Colorful List Accent 1" w:uiPriority="72"/>
+    <w:lsdException w:name="Colorful Grid Accent 1" w:uiPriority="73"/>
+    <w:lsdException w:name="Light Shading Accent 2" w:uiPriority="60"/>
+    <w:lsdException w:name="Light List Accent 2" w:uiPriority="61"/>
+    <w:lsdException w:name="Light Grid Accent 2" w:uiPriority="62"/>
+    <w:lsdException w:name="Medium Shading 1 Accent 2" w:uiPriority="63"/>
+    <w:lsdException w:name="Medium Shading 2 Accent 2" w:uiPriority="64"/>
+    <w:lsdException w:name="Medium List 1 Accent 2" w:uiPriority="65"/>
+    <w:lsdException w:name="Medium List 2 Accent 2" w:uiPriority="66"/>
+    <w:lsdException w:name="Medium Grid 1 Accent 2" w:uiPriority="67"/>
+    <w:lsdException w:name="Medium Grid 2 Accent 2" w:uiPriority="68"/>
+    <w:lsdException w:name="Medium Grid 3 Accent 2" w:uiPriority="69"/>
+    <w:lsdException w:name="Dark List Accent 2" w:uiPriority="70"/>
+    <w:lsdException w:name="Colorful Shading Accent 2" w:uiPriority="71"/>
+    <w:lsdException w:name="Colorful List Accent 2" w:uiPriority="72"/>
+    <w:lsdException w:name="Colorful Grid Accent 2" w:uiPriority="73"/>
+    <w:lsdException w:name="Light Shading Accent 3" w:uiPriority="60"/>
+    <w:lsdException w:name="Light List Accent 3" w:uiPriority="61"/>
+    <w:lsdException w:name="Light Grid Accent 3" w:uiPriority="62"/>
+    <w:lsdException w:name="Medium Shading 1 Accent 3" w:uiPriority="63"/>
+    <w:lsdException w:name="Medium Shading 2 Accent 3" w:uiPriority="64"/>
+    <w:lsdException w:name="Medium List 1 Accent 3" w:uiPriority="65"/>
+    <w:lsdException w:name="Medium List 2 Accent 3" w:uiPriority="66"/>
+    <w:lsdException w:name="Medium Grid 1 Accent 3" w:uiPriority="67"/>
+    <w:lsdException w:name="Medium Grid 2 Accent 3" w:uiPriority="68"/>
+    <w:lsdException w:name="Medium Grid 3 Accent 3" w:uiPriority="69"/>
+    <w:lsdException w:name="Dark List Accent 3" w:uiPriority="70"/>
+    <w:lsdException w:name="Colorful Shading Accent 3" w:uiPriority="71"/>
+    <w:lsdException w:name="Colorful List Accent 3" w:uiPriority="72"/>
+    <w:lsdException w:name="Colorful Grid Accent 3" w:uiPriority="73"/>
+    <w:lsdException w:name="Light Shading Accent 4" w:uiPriority="60"/>
+    <w:lsdException w:name="Light List Accent 4" w:uiPriority="61"/>
+    <w:lsdException w:name="Light Grid Accent 4" w:uiPriority="62"/>
+    <w:lsdException w:name="Medium Shading 1 Accent 4" w:uiPriority="63"/>
+    <w:lsdException w:name="Medium Shading 2 Accent 4" w:uiPriority="64"/>
+    <w:lsdException w:name="Medium List 1 Accent 4" w:uiPriority="65"/>
+    <w:lsdException w:name="Medium List 2 Accent 4" w:uiPriority="66"/>
+    <w:lsdException w:name="Medium Grid 1 Accent 4" w:uiPriority="67"/>
+    <w:lsdException w:name="Medium Grid 2 Accent 4" w:uiPriority="68"/>
+    <w:lsdException w:name="Medium Grid 3 Accent 4" w:uiPriority="69"/>
+    <w:lsdException w:name="Dark List Accent 4" w:uiPriority="70"/>
+    <w:lsdException w:name="Colorful Shading Accent 4" w:uiPriority="71"/>
+    <w:lsdException w:name="Colorful List Accent 4" w:uiPriority="72"/>
+    <w:lsdException w:name="Colorful Grid Accent 4" w:uiPriority="73"/>
+    <w:lsdException w:name="Light Shading Accent 5" w:uiPriority="60"/>
+    <w:lsdException w:name="Light List Accent 5" w:uiPriority="61"/>
+    <w:lsdException w:name="Light Grid Accent 5" w:uiPriority="62"/>
+    <w:lsdException w:name="Medium Shading 1 Accent 5" w:uiPriority="63"/>
+    <w:lsdException w:name="Medium Shading 2 Accent 5" w:uiPriority="64"/>
+    <w:lsdException w:name="Medium List 1 Accent 5" w:uiPriority="65"/>
+    <w:lsdException w:name="Medium List 2 Accent 5" w:uiPriority="66"/>
+    <w:lsdException w:name="Medium Grid 1 Accent 5" w:uiPriority="67"/>
+    <w:lsdException w:name="Medium Grid 2 Accent 5" w:uiPriority="68"/>
+    <w:lsdException w:name="Medium Grid 3 Accent 5" w:uiPriority="69"/>
+    <w:lsdException w:name="Dark List Accent 5" w:uiPriority="70"/>
+    <w:lsdException w:name="Colorful Shading Accent 5" w:uiPriority="71"/>
+    <w:lsdException w:name="Colorful List Accent 5" w:uiPriority="72"/>
+    <w:lsdException w:name="Colorful Grid Accent 5" w:uiPriority="73"/>
+    <w:lsdException w:name="Light Shading Accent 6" w:uiPriority="60"/>
+    <w:lsdException w:name="Light List Accent 6" w:uiPriority="61"/>
+    <w:lsdException w:name="Light Grid Accent 6" w:uiPriority="62"/>
+    <w:lsdException w:name="Medium Shading 1 Accent 6" w:uiPriority="63"/>
+    <w:lsdException w:name="Medium Shading 2 Accent 6" w:uiPriority="64"/>
+    <w:lsdException w:name="Medium List 1 Accent 6" w:uiPriority="65"/>
+    <w:lsdException w:name="Medium List 2 Accent 6" w:uiPriority="66"/>
+    <w:lsdException w:name="Medium Grid 1 Accent 6" w:uiPriority="67"/>
+    <w:lsdException w:name="Medium Grid 2 Accent 6" w:uiPriority="68"/>
+    <w:lsdException w:name="Medium Grid 3 Accent 6" w:uiPriority="69"/>
+    <w:lsdException w:name="Dark List Accent 6" w:uiPriority="70"/>
+    <w:lsdException w:name="Colorful Shading Accent 6" w:uiPriority="71"/>
+    <w:lsdException w:name="Colorful List Accent 6" w:uiPriority="72"/>
+    <w:lsdException w:name="Colorful Grid Accent 6" w:uiPriority="73"/>
+    <w:lsdException w:name="Subtle Emphasis" w:uiPriority="19" w:qFormat="1"/>
+    <w:lsdException w:name="Intense Emphasis" w:uiPriority="21" w:qFormat="1"/>
+    <w:lsdException w:name="Subtle Reference" w:uiPriority="31" w:qFormat="1"/>
+    <w:lsdException w:name="Intense Reference" w:uiPriority="32" w:qFormat="1"/>
+    <w:lsdException w:name="Book Title" w:uiPriority="33" w:qFormat="1"/>
+    <w:lsdException w:name="Bibliography" w:semiHidden="1" w:uiPriority="37" w:unhideWhenUsed="1"/>
+    <w:lsdException w:name="TOC Heading" w:semiHidden="1" w:uiPriority="39" w:unhideWhenUsed="1" w:qFormat="1"/>
+    <w:lsdException w:name="Plain Table 1" w:uiPriority="41"/>
+    <w:lsdException w:name="Plain Table 2" w:uiPriority="42"/>
+    <w:lsdException w:name="Plain Table 3" w:uiPriority="43"/>
+    <w:lsdException w:name="Plain Table 4" w:uiPriority="44"/>
+    <w:lsdException w:name="Plain Table 5" w:uiPriority="45"/>
+    <w:lsdException w:name="Grid Table Light" w:uiPriority="40"/>
+    <w:lsdException w:name="Grid Table 1 Light" w:uiPriority="46"/>
+    <w:lsdException w:name="Grid Table 2" w:uiPriority="47"/>
+    <w:lsdException w:name="Grid Table 3" w:uiPriority="48"/>
+    <w:lsdException w:name="Grid Table 4" w:uiPriority="49"/>
+    <w:lsdException w:name="Grid Table 5 Dark" w:uiPriority="50"/>
+    <w:lsdException w:name="Grid Table 6 Colorful" w:uiPriority="51"/>
+    <w:lsdException w:name="Grid Table 7 Colorful" w:uiPriority="52"/>
+    <w:lsdException w:name="Grid Table 1 Light Accent 1" w:uiPriority="46"/>
+    <w:lsdException w:name="Grid Table 2 Accent 1" w:uiPriority="47"/>
+    <w:lsdException w:name="Grid Table 3 Accent 1" w:uiPriority="48"/>
+    <w:lsdException w:name="Grid Table 4 Accent 1" w:uiPriority="49"/>
+    <w:lsdException w:name="Grid Table 5 Dark Accent 1" w:uiPriority="50"/>
+    <w:lsdException w:name="Grid Table 6 Colorful Accent 1" w:uiPriority="51"/>
+    <w:lsdException w:name="Grid Table 7 Colorful Accent 1" w:uiPriority="52"/>
+    <w:lsdException w:name="Grid Table 1 Light Accent 2" w:uiPriority="46"/>
+    <w:lsdException w:name="Grid Table 2 Accent 2" w:uiPriority="47"/>
+    <w:lsdException w:name="Grid Table 3 Accent 2" w:uiPriority="48"/>
+    <w:lsdException w:name="Grid Table 4 Accent 2" w:uiPriority="49"/>
+    <w:lsdException w:name="Grid Table 5 Dark Accent 2" w:uiPriority="50"/>
+    <w:lsdException w:name="Grid Table 6 Colorful Accent 2" w:uiPriority="51"/>
+    <w:lsdException w:name="Grid Table 7 Colorful Accent 2" w:uiPriority="52"/>
+    <w:lsdException w:name="Grid Table 1 Light Accent 3" w:uiPriority="46"/>
+    <w:lsdException w:name="Grid Table 2 Accent 3" w:uiPriority="47"/>
+    <w:lsdException w:name="Grid Table 3 Accent 3" w:uiPriority="48"/>
+    <w:lsdException w:name="Grid Table 4 Accent 3" w:uiPriority="49"/>
+    <w:lsdException w:name="Grid Table 5 Dark Accent 3" w:uiPriority="50"/>
+    <w:lsdException w:name="Grid Table 6 Colorful Accent 3" w:uiPriority="51"/>
+    <w:lsdException w:name="Grid Table 7 Colorful Accent 3" w:uiPriority="52"/>
+    <w:lsdException w:name="Grid Table 1 Light Accent 4" w:uiPriority="46"/>
+    <w:lsdException w:name="Grid Table 2 Accent 4" w:uiPriority="47"/>
+    <w:lsdException w:name="Grid Table 3 Accent 4" w:uiPriority="48"/>
+    <w:lsdException w:name="Grid Table 4 Accent 4" w:uiPriority="49"/>
+    <w:lsdException w:name="Grid Table 5 Dark Accent 4" w:uiPriority="50"/>
+    <w:lsdException w:name="Grid Table 6 Colorful Accent 4" w:uiPriority="51"/>
+    <w:lsdException w:name="Grid Table 7 Colorful Accent 4" w:uiPriority="52"/>
+    <w:lsdException w:name="Grid Table 1 Light Accent 5" w:uiPriority="46"/>
+    <w:lsdException w:name="Grid Table 2 Accent 5" w:uiPriority="47"/>
+    <w:lsdException w:name="Grid Table 3 Accent 5" w:uiPriority="48"/>
+    <w:lsdException w:name="Grid Table 4 Accent 5" w:uiPriority="49"/>
+    <w:lsdException w:name="Grid Table 5 Dark Accent 5" w:uiPriority="50"/>
+    <w:lsdException w:name="Grid Table 6 Colorful Accent 5" w:uiPriority="51"/>
+    <w:lsdException w:name="Grid Table 7 Colorful Accent 5" w:uiPriority="52"/>
+    <w:lsdException w:name="Grid Table 1 Light Accent 6" w:uiPriority="46"/>
+    <w:lsdException w:name="Grid Table 2 Accent 6" w:uiPriority="47"/>
+    <w:lsdException w:name="Grid Table 3 Accent 6" w:uiPriority="48"/>
+    <w:lsdException w:name="Grid Table 4 Accent 6" w:uiPriority="49"/>
+    <w:lsdException w:name="Grid Table 5 Dark Accent 6" w:uiPriority="50"/>
+    <w:lsdException w:name="Grid Table 6 Colorful Accent 6" w:uiPriority="51"/>
+    <w:lsdException w:name="Grid Table 7 Colorful Accent 6" w:uiPriority="52"/>
+    <w:lsdException w:name="List Table 1 Light" w:uiPriority="46"/>
+    <w:lsdException w:name="List Table 2" w:uiPriority="47"/>
+    <w:lsdException w:name="List Table 3" w:uiPriority="48"/>
+    <w:lsdException w:name="List Table 4" w:uiPriority="49"/>
+    <w:lsdException w:name="List Table 5 Dark" w:uiPriority="50"/>
+    <w:lsdException w:name="List Table 6 Colorful" w:uiPriority="51"/>
+    <w:lsdException w:name="List Table 7 Colorful" w:uiPriority="52"/>
+    <w:lsdException w:name="List Table 1 Light Accent 1" w:uiPriority="46"/>
+    <w:lsdException w:name="List Table 2 Accent 1" w:uiPriority="47"/>
+    <w:lsdException w:name="List Table 3 Accent 1" w:uiPriority="48"/>
+    <w:lsdException w:name="List Table 4 Accent 1" w:uiPriority="49"/>
+    <w:lsdException w:name="List Table 5 Dark Accent 1" w:uiPriority="50"/>
+    <w:lsdException w:name="List Table 6 Colorful Accent 1" w:uiPriority="51"/>
+    <w:lsdException w:name="List Table 7 Colorful Accent 1" w:uiPriority="52"/>
+    <w:lsdException w:name="List Table 1 Light Accent 2" w:uiPriority="46"/>
+    <w:lsdException w:name="List Table 2 Accent 2" w:uiPriority="47"/>
+    <w:lsdException w:name="List Table 3 Accent 2" w:uiPriority="48"/>
+    <w:lsdException w:name="List Table 4 Accent 2" w:uiPriority="49"/>
+    <w:lsdException w:name="List Table 5 Dark Accent 2" w:uiPriority="50"/>
+    <w:lsdException w:name="List Table 6 Colorful Accent 2" w:uiPriority="51"/>
+    <w:lsdException w:name="List Table 7 Colorful Accent 2" w:uiPriority="52"/>
+    <w:lsdException w:name="List Table 1 Light Accent 3" w:uiPriority="46"/>
+    <w:lsdException w:name="List Table 2 Accent 3" w:uiPriority="47"/>
+    <w:lsdException w:name="List Table 3 Accent 3" w:uiPriority="48"/>
+    <w:lsdException w:name="List Table 4 Accent 3" w:uiPriority="49"/>
+    <w:lsdException w:name="List Table 5 Dark Accent 3" w:uiPriority="50"/>
+    <w:lsdException w:name="List Table 6 Colorful Accent 3" w:uiPriority="51"/>
+    <w:lsdException w:name="List Table 7 Colorful Accent 3" w:uiPriority="52"/>
+    <w:lsdException w:name="List Table 1 Light Accent 4" w:uiPriority="46"/>
+    <w:lsdException w:name="List Table 2 Accent 4" w:uiPriority="47"/>
+    <w:lsdException w:name="List Table 3 Accent 4" w:uiPriority="48"/>
+    <w:lsdException w:name="List Table 4 Accent 4" w:uiPriority="49"/>
+    <w:lsdException w:name="List Table 5 Dark Accent 4" w:uiPriority="50"/>
+    <w:lsdException w:name="List Table 6 Colorful Accent 4" w:uiPriority="51"/>
+    <w:lsdException w:name="List Table 7 Colorful Accent 4" w:uiPriority="52"/>
+    <w:lsdException w:name="List Table 1 Light Accent 5" w:uiPriority="46"/>
+    <w:lsdException w:name="List Table 2 Accent 5" w:uiPriority="47"/>
+    <w:lsdException w:name="List Table 3 Accent 5" w:uiPriority="48"/>
+    <w:lsdException w:name="List Table 4 Accent 5" w:uiPriority="49"/>
+    <w:lsdException w:name="List Table 5 Dark Accent 5" w:uiPriority="50"/>
+    <w:lsdException w:name="List Table 6 Colorful Accent 5" w:uiPriority="51"/>
+    <w:lsdException w:name="List Table 7 Colorful Accent 5" w:uiPriority="52"/>
+    <w:lsdException w:name="List Table 1 Light Accent 6" w:uiPriority="46"/>
+    <w:lsdException w:name="List Table 2 Accent 6" w:uiPriority="47"/>
+    <w:lsdException w:name="List Table 3 Accent 6" w:uiPriority="48"/>
+    <w:lsdException w:name="List Table 4 Accent 6" w:uiPriority="49"/>
+    <w:lsdException w:name="List Table 5 Dark Accent 6" w:uiPriority="50"/>
+    <w:lsdException w:name="List Table 6 Colorful Accent 6" w:uiPriority="51"/>
+    <w:lsdException w:name="List Table 7 Colorful Accent 6" w:uiPriority="52"/>
+    <w:lsdException w:name="Mention" w:semiHidden="1" w:unhideWhenUsed="1"/>
+    <w:lsdException w:name="Smart Hyperlink" w:semiHidden="1" w:unhideWhenUsed="1"/>
+    <w:lsdException w:name="Hashtag" w:semiHidden="1" w:unhideWhenUsed="1"/>
+    <w:lsdException w:name="Unresolved Mention" w:semiHidden="1" w:unhideWhenUsed="1"/>
+    <w:lsdException w:name="Smart Link" w:semiHidden="1" w:unhideWhenUsed="1"/>
   </w:latentStyles>
   <w:style w:type="paragraph" w:default="1" w:styleId="a">
     <w:name w:val="Normal"/>
@@ -3488,7 +3872,6 @@
       <w:spacing w:after="0" w:line="240" w:lineRule="auto"/>
     </w:pPr>
     <w:tblPr>
-      <w:tblInd w:w="0" w:type="dxa"/>
       <w:tblBorders>
         <w:top w:val="single" w:sz="4" w:space="0" w:color="auto"/>
         <w:left w:val="single" w:sz="4" w:space="0" w:color="auto"/>
@@ -3497,953 +3880,6 @@
         <w:insideH w:val="single" w:sz="4" w:space="0" w:color="auto"/>
         <w:insideV w:val="single" w:sz="4" w:space="0" w:color="auto"/>
       </w:tblBorders>
-      <w:tblCellMar>
-        <w:top w:w="0" w:type="dxa"/>
-        <w:left w:w="108" w:type="dxa"/>
-        <w:bottom w:w="0" w:type="dxa"/>
-        <w:right w:w="108" w:type="dxa"/>
-      </w:tblCellMar>
-    </w:tblPr>
-  </w:style>
-  <w:style w:type="paragraph" w:styleId="aff0">
-    <w:name w:val="caption"/>
-    <w:basedOn w:val="a"/>
-    <w:next w:val="a"/>
-    <w:uiPriority w:val="35"/>
-    <w:unhideWhenUsed/>
-    <w:qFormat/>
-    <w:rsid w:val="006014B2"/>
-    <w:pPr>
-      <w:spacing w:after="200" w:line="240" w:lineRule="auto"/>
-    </w:pPr>
-    <w:rPr>
-      <w:i/>
-      <w:iCs/>
-      <w:color w:val="44546A" w:themeColor="text2"/>
-      <w:sz w:val="18"/>
-      <w:szCs w:val="18"/>
-    </w:rPr>
-  </w:style>
-  <w:style w:type="paragraph" w:styleId="aff1">
-    <w:name w:val="No Spacing"/>
-    <w:aliases w:val="Без отступа"/>
-    <w:uiPriority w:val="1"/>
-    <w:qFormat/>
-    <w:rsid w:val="00687487"/>
-    <w:pPr>
-      <w:spacing w:after="0" w:line="360" w:lineRule="auto"/>
-      <w:jc w:val="both"/>
-    </w:pPr>
-    <w:rPr>
-      <w:rFonts w:cstheme="minorBidi"/>
-      <w:szCs w:val="22"/>
-    </w:rPr>
-  </w:style>
-  <w:style w:type="paragraph" w:customStyle="1" w:styleId="Default">
-    <w:name w:val="Default"/>
-    <w:rsid w:val="009D1D52"/>
-    <w:pPr>
-      <w:autoSpaceDE w:val="0"/>
-      <w:autoSpaceDN w:val="0"/>
-      <w:adjustRightInd w:val="0"/>
-      <w:spacing w:after="0" w:line="240" w:lineRule="auto"/>
-    </w:pPr>
-    <w:rPr>
-      <w:color w:val="000000"/>
-      <w:sz w:val="24"/>
-      <w:szCs w:val="24"/>
-    </w:rPr>
-  </w:style>
-  <w:style w:type="character" w:styleId="aff2">
-    <w:name w:val="annotation reference"/>
-    <w:basedOn w:val="a0"/>
-    <w:uiPriority w:val="99"/>
-    <w:semiHidden/>
-    <w:unhideWhenUsed/>
-    <w:rsid w:val="002D40CF"/>
-    <w:rPr>
-      <w:sz w:val="16"/>
-      <w:szCs w:val="16"/>
-    </w:rPr>
-  </w:style>
-  <w:style w:type="paragraph" w:styleId="aff3">
-    <w:name w:val="annotation text"/>
-    <w:basedOn w:val="a"/>
-    <w:link w:val="aff4"/>
-    <w:uiPriority w:val="99"/>
-    <w:semiHidden/>
-    <w:unhideWhenUsed/>
-    <w:rsid w:val="002D40CF"/>
-    <w:pPr>
-      <w:spacing w:line="240" w:lineRule="auto"/>
-    </w:pPr>
-    <w:rPr>
-      <w:sz w:val="20"/>
-    </w:rPr>
-  </w:style>
-  <w:style w:type="character" w:customStyle="1" w:styleId="aff4">
-    <w:name w:val="Текст примечания Знак"/>
-    <w:basedOn w:val="a0"/>
-    <w:link w:val="aff3"/>
-    <w:uiPriority w:val="99"/>
-    <w:semiHidden/>
-    <w:rsid w:val="002D40CF"/>
-    <w:rPr>
-      <w:sz w:val="20"/>
-    </w:rPr>
-  </w:style>
-  <w:style w:type="paragraph" w:styleId="aff5">
-    <w:name w:val="annotation subject"/>
-    <w:basedOn w:val="aff3"/>
-    <w:next w:val="aff3"/>
-    <w:link w:val="aff6"/>
-    <w:uiPriority w:val="99"/>
-    <w:semiHidden/>
-    <w:unhideWhenUsed/>
-    <w:rsid w:val="002D40CF"/>
-    <w:rPr>
-      <w:b/>
-      <w:bCs/>
-    </w:rPr>
-  </w:style>
-  <w:style w:type="character" w:customStyle="1" w:styleId="aff6">
-    <w:name w:val="Тема примечания Знак"/>
-    <w:basedOn w:val="aff4"/>
-    <w:link w:val="aff5"/>
-    <w:uiPriority w:val="99"/>
-    <w:semiHidden/>
-    <w:rsid w:val="002D40CF"/>
-    <w:rPr>
-      <w:b/>
-      <w:bCs/>
-      <w:sz w:val="20"/>
-    </w:rPr>
-  </w:style>
-</w:styles>
-</file>
-
-<file path=word/stylesWithEffects.xml><?xml version="1.0" encoding="utf-8"?>
-<w:styles xmlns:wpc="http://schemas.microsoft.com/office/word/2010/wordprocessingCanvas" xmlns:mc="http://schemas.openxmlformats.org/markup-compatibility/2006" xmlns:o="urn:schemas-microsoft-com:office:office" xmlns:r="http://schemas.openxmlformats.org/officeDocument/2006/relationships" xmlns:m="http://schemas.openxmlformats.org/officeDocument/2006/math" xmlns:v="urn:schemas-microsoft-com:vml" xmlns:wp14="http://schemas.microsoft.com/office/word/2010/wordprocessingDrawing" xmlns:wp="http://schemas.openxmlformats.org/drawingml/2006/wordprocessingDrawing" xmlns:w10="urn:schemas-microsoft-com:office:word" xmlns:w="http://schemas.openxmlformats.org/wordprocessingml/2006/main" xmlns:w14="http://schemas.microsoft.com/office/word/2010/wordml" xmlns:wpg="http://schemas.microsoft.com/office/word/2010/wordprocessingGroup" xmlns:wpi="http://schemas.microsoft.com/office/word/2010/wordprocessingInk" xmlns:wne="http://schemas.microsoft.com/office/word/2006/wordml" xmlns:wps="http://schemas.microsoft.com/office/word/2010/wordprocessingShape" mc:Ignorable="w14 wp14">
-  <w:docDefaults>
-    <w:rPrDefault>
-      <w:rPr>
-        <w:rFonts w:ascii="Times New Roman" w:eastAsiaTheme="minorHAnsi" w:hAnsi="Times New Roman" w:cs="Times New Roman"/>
-        <w:sz w:val="28"/>
-        <w:lang w:val="ru-RU" w:eastAsia="en-US" w:bidi="ar-SA"/>
-      </w:rPr>
-    </w:rPrDefault>
-    <w:pPrDefault>
-      <w:pPr>
-        <w:spacing w:after="160" w:line="259" w:lineRule="auto"/>
-      </w:pPr>
-    </w:pPrDefault>
-  </w:docDefaults>
-  <w:latentStyles w:defLockedState="0" w:defUIPriority="99" w:defSemiHidden="1" w:defUnhideWhenUsed="1" w:defQFormat="0" w:count="267">
-    <w:lsdException w:name="Normal" w:semiHidden="0" w:uiPriority="0" w:unhideWhenUsed="0" w:qFormat="1"/>
-    <w:lsdException w:name="heading 1" w:semiHidden="0" w:uiPriority="0" w:unhideWhenUsed="0" w:qFormat="1"/>
-    <w:lsdException w:name="heading 2" w:uiPriority="9" w:qFormat="1"/>
-    <w:lsdException w:name="heading 3" w:uiPriority="0" w:qFormat="1"/>
-    <w:lsdException w:name="heading 4" w:uiPriority="9" w:qFormat="1"/>
-    <w:lsdException w:name="heading 5" w:uiPriority="9" w:qFormat="1"/>
-    <w:lsdException w:name="heading 6" w:uiPriority="9" w:qFormat="1"/>
-    <w:lsdException w:name="heading 7" w:uiPriority="9" w:qFormat="1"/>
-    <w:lsdException w:name="heading 8" w:uiPriority="9" w:qFormat="1"/>
-    <w:lsdException w:name="heading 9" w:uiPriority="9" w:qFormat="1"/>
-    <w:lsdException w:name="toc 1" w:uiPriority="39"/>
-    <w:lsdException w:name="toc 2" w:uiPriority="39"/>
-    <w:lsdException w:name="toc 3" w:uiPriority="39"/>
-    <w:lsdException w:name="toc 4" w:uiPriority="39"/>
-    <w:lsdException w:name="toc 5" w:uiPriority="39"/>
-    <w:lsdException w:name="toc 6" w:uiPriority="39"/>
-    <w:lsdException w:name="toc 7" w:uiPriority="39"/>
-    <w:lsdException w:name="toc 8" w:uiPriority="39"/>
-    <w:lsdException w:name="toc 9" w:uiPriority="39"/>
-    <w:lsdException w:name="footnote text" w:uiPriority="0"/>
-    <w:lsdException w:name="caption" w:uiPriority="35" w:qFormat="1"/>
-    <w:lsdException w:name="Title" w:semiHidden="0" w:uiPriority="10" w:unhideWhenUsed="0" w:qFormat="1"/>
-    <w:lsdException w:name="Default Paragraph Font" w:uiPriority="0"/>
-    <w:lsdException w:name="Subtitle" w:semiHidden="0" w:uiPriority="11" w:unhideWhenUsed="0" w:qFormat="1"/>
-    <w:lsdException w:name="Strong" w:semiHidden="0" w:uiPriority="0" w:unhideWhenUsed="0" w:qFormat="1"/>
-    <w:lsdException w:name="Emphasis" w:semiHidden="0" w:uiPriority="0" w:unhideWhenUsed="0" w:qFormat="1"/>
-    <w:lsdException w:name="Normal (Web)" w:uiPriority="0"/>
-    <w:lsdException w:name="Normal Table" w:semiHidden="0" w:unhideWhenUsed="0"/>
-    <w:lsdException w:name="No List" w:uiPriority="0"/>
-    <w:lsdException w:name="Table Subtle 1" w:semiHidden="0" w:unhideWhenUsed="0"/>
-    <w:lsdException w:name="Table Web 2" w:semiHidden="0" w:unhideWhenUsed="0"/>
-    <w:lsdException w:name="Table Web 3" w:semiHidden="0" w:unhideWhenUsed="0"/>
-    <w:lsdException w:name="Balloon Text" w:uiPriority="0"/>
-    <w:lsdException w:name="Table Grid" w:semiHidden="0" w:uiPriority="39" w:unhideWhenUsed="0"/>
-    <w:lsdException w:name="Placeholder Text" w:unhideWhenUsed="0"/>
-    <w:lsdException w:name="No Spacing" w:semiHidden="0" w:uiPriority="1" w:unhideWhenUsed="0" w:qFormat="1"/>
-    <w:lsdException w:name="Light Shading" w:semiHidden="0" w:uiPriority="60" w:unhideWhenUsed="0"/>
-    <w:lsdException w:name="Light List" w:semiHidden="0" w:uiPriority="61" w:unhideWhenUsed="0"/>
-    <w:lsdException w:name="Light Grid" w:semiHidden="0" w:uiPriority="62" w:unhideWhenUsed="0"/>
-    <w:lsdException w:name="Medium Shading 1" w:semiHidden="0" w:uiPriority="63" w:unhideWhenUsed="0"/>
-    <w:lsdException w:name="Medium Shading 2" w:semiHidden="0" w:uiPriority="64" w:unhideWhenUsed="0"/>
-    <w:lsdException w:name="Medium List 1" w:semiHidden="0" w:uiPriority="65" w:unhideWhenUsed="0"/>
-    <w:lsdException w:name="Medium List 2" w:semiHidden="0" w:uiPriority="66" w:unhideWhenUsed="0"/>
-    <w:lsdException w:name="Medium Grid 1" w:semiHidden="0" w:uiPriority="67" w:unhideWhenUsed="0"/>
-    <w:lsdException w:name="Medium Grid 2" w:semiHidden="0" w:uiPriority="68" w:unhideWhenUsed="0"/>
-    <w:lsdException w:name="Medium Grid 3" w:semiHidden="0" w:uiPriority="69" w:unhideWhenUsed="0"/>
-    <w:lsdException w:name="Dark List" w:semiHidden="0" w:uiPriority="70" w:unhideWhenUsed="0"/>
-    <w:lsdException w:name="Colorful Shading" w:semiHidden="0" w:uiPriority="71" w:unhideWhenUsed="0"/>
-    <w:lsdException w:name="Colorful List" w:semiHidden="0" w:uiPriority="72" w:unhideWhenUsed="0"/>
-    <w:lsdException w:name="Colorful Grid" w:semiHidden="0" w:uiPriority="73" w:unhideWhenUsed="0"/>
-    <w:lsdException w:name="Light Shading Accent 1" w:semiHidden="0" w:uiPriority="60" w:unhideWhenUsed="0"/>
-    <w:lsdException w:name="Light List Accent 1" w:semiHidden="0" w:uiPriority="61" w:unhideWhenUsed="0"/>
-    <w:lsdException w:name="Light Grid Accent 1" w:semiHidden="0" w:uiPriority="62" w:unhideWhenUsed="0"/>
-    <w:lsdException w:name="Medium Shading 1 Accent 1" w:semiHidden="0" w:uiPriority="63" w:unhideWhenUsed="0"/>
-    <w:lsdException w:name="Medium Shading 2 Accent 1" w:semiHidden="0" w:uiPriority="64" w:unhideWhenUsed="0"/>
-    <w:lsdException w:name="Medium List 1 Accent 1" w:semiHidden="0" w:uiPriority="65" w:unhideWhenUsed="0"/>
-    <w:lsdException w:name="Revision" w:unhideWhenUsed="0"/>
-    <w:lsdException w:name="List Paragraph" w:semiHidden="0" w:uiPriority="34" w:unhideWhenUsed="0" w:qFormat="1"/>
-    <w:lsdException w:name="Quote" w:semiHidden="0" w:uiPriority="29" w:unhideWhenUsed="0" w:qFormat="1"/>
-    <w:lsdException w:name="Intense Quote" w:semiHidden="0" w:uiPriority="30" w:unhideWhenUsed="0" w:qFormat="1"/>
-    <w:lsdException w:name="Medium List 2 Accent 1" w:semiHidden="0" w:uiPriority="66" w:unhideWhenUsed="0"/>
-    <w:lsdException w:name="Medium Grid 1 Accent 1" w:semiHidden="0" w:uiPriority="67" w:unhideWhenUsed="0"/>
-    <w:lsdException w:name="Medium Grid 2 Accent 1" w:semiHidden="0" w:uiPriority="68" w:unhideWhenUsed="0"/>
-    <w:lsdException w:name="Medium Grid 3 Accent 1" w:semiHidden="0" w:uiPriority="69" w:unhideWhenUsed="0"/>
-    <w:lsdException w:name="Dark List Accent 1" w:semiHidden="0" w:uiPriority="70" w:unhideWhenUsed="0"/>
-    <w:lsdException w:name="Colorful Shading Accent 1" w:semiHidden="0" w:uiPriority="71" w:unhideWhenUsed="0"/>
-    <w:lsdException w:name="Colorful List Accent 1" w:semiHidden="0" w:uiPriority="72" w:unhideWhenUsed="0"/>
-    <w:lsdException w:name="Colorful Grid Accent 1" w:semiHidden="0" w:uiPriority="73" w:unhideWhenUsed="0"/>
-    <w:lsdException w:name="Light Shading Accent 2" w:semiHidden="0" w:uiPriority="60" w:unhideWhenUsed="0"/>
-    <w:lsdException w:name="Light List Accent 2" w:semiHidden="0" w:uiPriority="61" w:unhideWhenUsed="0"/>
-    <w:lsdException w:name="Light Grid Accent 2" w:semiHidden="0" w:uiPriority="62" w:unhideWhenUsed="0"/>
-    <w:lsdException w:name="Medium Shading 1 Accent 2" w:semiHidden="0" w:uiPriority="63" w:unhideWhenUsed="0"/>
-    <w:lsdException w:name="Medium Shading 2 Accent 2" w:semiHidden="0" w:uiPriority="64" w:unhideWhenUsed="0"/>
-    <w:lsdException w:name="Medium List 1 Accent 2" w:semiHidden="0" w:uiPriority="65" w:unhideWhenUsed="0"/>
-    <w:lsdException w:name="Medium List 2 Accent 2" w:semiHidden="0" w:uiPriority="66" w:unhideWhenUsed="0"/>
-    <w:lsdException w:name="Medium Grid 1 Accent 2" w:semiHidden="0" w:uiPriority="67" w:unhideWhenUsed="0"/>
-    <w:lsdException w:name="Medium Grid 2 Accent 2" w:semiHidden="0" w:uiPriority="68" w:unhideWhenUsed="0"/>
-    <w:lsdException w:name="Medium Grid 3 Accent 2" w:semiHidden="0" w:uiPriority="69" w:unhideWhenUsed="0"/>
-    <w:lsdException w:name="Dark List Accent 2" w:semiHidden="0" w:uiPriority="70" w:unhideWhenUsed="0"/>
-    <w:lsdException w:name="Colorful Shading Accent 2" w:semiHidden="0" w:uiPriority="71" w:unhideWhenUsed="0"/>
-    <w:lsdException w:name="Colorful List Accent 2" w:semiHidden="0" w:uiPriority="72" w:unhideWhenUsed="0"/>
-    <w:lsdException w:name="Colorful Grid Accent 2" w:semiHidden="0" w:uiPriority="73" w:unhideWhenUsed="0"/>
-    <w:lsdException w:name="Light Shading Accent 3" w:semiHidden="0" w:uiPriority="60" w:unhideWhenUsed="0"/>
-    <w:lsdException w:name="Light List Accent 3" w:semiHidden="0" w:uiPriority="61" w:unhideWhenUsed="0"/>
-    <w:lsdException w:name="Light Grid Accent 3" w:semiHidden="0" w:uiPriority="62" w:unhideWhenUsed="0"/>
-    <w:lsdException w:name="Medium Shading 1 Accent 3" w:semiHidden="0" w:uiPriority="63" w:unhideWhenUsed="0"/>
-    <w:lsdException w:name="Medium Shading 2 Accent 3" w:semiHidden="0" w:uiPriority="64" w:unhideWhenUsed="0"/>
-    <w:lsdException w:name="Medium List 1 Accent 3" w:semiHidden="0" w:uiPriority="65" w:unhideWhenUsed="0"/>
-    <w:lsdException w:name="Medium List 2 Accent 3" w:semiHidden="0" w:uiPriority="66" w:unhideWhenUsed="0"/>
-    <w:lsdException w:name="Medium Grid 1 Accent 3" w:semiHidden="0" w:uiPriority="67" w:unhideWhenUsed="0"/>
-    <w:lsdException w:name="Medium Grid 2 Accent 3" w:semiHidden="0" w:uiPriority="68" w:unhideWhenUsed="0"/>
-    <w:lsdException w:name="Medium Grid 3 Accent 3" w:semiHidden="0" w:uiPriority="69" w:unhideWhenUsed="0"/>
-    <w:lsdException w:name="Dark List Accent 3" w:semiHidden="0" w:uiPriority="70" w:unhideWhenUsed="0"/>
-    <w:lsdException w:name="Colorful Shading Accent 3" w:semiHidden="0" w:uiPriority="71" w:unhideWhenUsed="0"/>
-    <w:lsdException w:name="Colorful List Accent 3" w:semiHidden="0" w:uiPriority="72" w:unhideWhenUsed="0"/>
-    <w:lsdException w:name="Colorful Grid Accent 3" w:semiHidden="0" w:uiPriority="73" w:unhideWhenUsed="0"/>
-    <w:lsdException w:name="Light Shading Accent 4" w:semiHidden="0" w:uiPriority="60" w:unhideWhenUsed="0"/>
-    <w:lsdException w:name="Light List Accent 4" w:semiHidden="0" w:uiPriority="61" w:unhideWhenUsed="0"/>
-    <w:lsdException w:name="Light Grid Accent 4" w:semiHidden="0" w:uiPriority="62" w:unhideWhenUsed="0"/>
-    <w:lsdException w:name="Medium Shading 1 Accent 4" w:semiHidden="0" w:uiPriority="63" w:unhideWhenUsed="0"/>
-    <w:lsdException w:name="Medium Shading 2 Accent 4" w:semiHidden="0" w:uiPriority="64" w:unhideWhenUsed="0"/>
-    <w:lsdException w:name="Medium List 1 Accent 4" w:semiHidden="0" w:uiPriority="65" w:unhideWhenUsed="0"/>
-    <w:lsdException w:name="Medium List 2 Accent 4" w:semiHidden="0" w:uiPriority="66" w:unhideWhenUsed="0"/>
-    <w:lsdException w:name="Medium Grid 1 Accent 4" w:semiHidden="0" w:uiPriority="67" w:unhideWhenUsed="0"/>
-    <w:lsdException w:name="Medium Grid 2 Accent 4" w:semiHidden="0" w:uiPriority="68" w:unhideWhenUsed="0"/>
-    <w:lsdException w:name="Medium Grid 3 Accent 4" w:semiHidden="0" w:uiPriority="69" w:unhideWhenUsed="0"/>
-    <w:lsdException w:name="Dark List Accent 4" w:semiHidden="0" w:uiPriority="70" w:unhideWhenUsed="0"/>
-    <w:lsdException w:name="Colorful Shading Accent 4" w:semiHidden="0" w:uiPriority="71" w:unhideWhenUsed="0"/>
-    <w:lsdException w:name="Colorful List Accent 4" w:semiHidden="0" w:uiPriority="72" w:unhideWhenUsed="0"/>
-    <w:lsdException w:name="Colorful Grid Accent 4" w:semiHidden="0" w:uiPriority="73" w:unhideWhenUsed="0"/>
-    <w:lsdException w:name="Light Shading Accent 5" w:semiHidden="0" w:uiPriority="60" w:unhideWhenUsed="0"/>
-    <w:lsdException w:name="Light List Accent 5" w:semiHidden="0" w:uiPriority="61" w:unhideWhenUsed="0"/>
-    <w:lsdException w:name="Light Grid Accent 5" w:semiHidden="0" w:uiPriority="62" w:unhideWhenUsed="0"/>
-    <w:lsdException w:name="Medium Shading 1 Accent 5" w:semiHidden="0" w:uiPriority="63" w:unhideWhenUsed="0"/>
-    <w:lsdException w:name="Medium Shading 2 Accent 5" w:semiHidden="0" w:uiPriority="64" w:unhideWhenUsed="0"/>
-    <w:lsdException w:name="Medium List 1 Accent 5" w:semiHidden="0" w:uiPriority="65" w:unhideWhenUsed="0"/>
-    <w:lsdException w:name="Medium List 2 Accent 5" w:semiHidden="0" w:uiPriority="66" w:unhideWhenUsed="0"/>
-    <w:lsdException w:name="Medium Grid 1 Accent 5" w:semiHidden="0" w:uiPriority="67" w:unhideWhenUsed="0"/>
-    <w:lsdException w:name="Medium Grid 2 Accent 5" w:semiHidden="0" w:uiPriority="68" w:unhideWhenUsed="0"/>
-    <w:lsdException w:name="Medium Grid 3 Accent 5" w:semiHidden="0" w:uiPriority="69" w:unhideWhenUsed="0"/>
-    <w:lsdException w:name="Dark List Accent 5" w:semiHidden="0" w:uiPriority="70" w:unhideWhenUsed="0"/>
-    <w:lsdException w:name="Colorful Shading Accent 5" w:semiHidden="0" w:uiPriority="71" w:unhideWhenUsed="0"/>
-    <w:lsdException w:name="Colorful List Accent 5" w:semiHidden="0" w:uiPriority="72" w:unhideWhenUsed="0"/>
-    <w:lsdException w:name="Colorful Grid Accent 5" w:semiHidden="0" w:uiPriority="73" w:unhideWhenUsed="0"/>
-    <w:lsdException w:name="Light Shading Accent 6" w:semiHidden="0" w:uiPriority="60" w:unhideWhenUsed="0"/>
-    <w:lsdException w:name="Light List Accent 6" w:semiHidden="0" w:uiPriority="61" w:unhideWhenUsed="0"/>
-    <w:lsdException w:name="Light Grid Accent 6" w:semiHidden="0" w:uiPriority="62" w:unhideWhenUsed="0"/>
-    <w:lsdException w:name="Medium Shading 1 Accent 6" w:semiHidden="0" w:uiPriority="63" w:unhideWhenUsed="0"/>
-    <w:lsdException w:name="Medium Shading 2 Accent 6" w:semiHidden="0" w:uiPriority="64" w:unhideWhenUsed="0"/>
-    <w:lsdException w:name="Medium List 1 Accent 6" w:semiHidden="0" w:uiPriority="65" w:unhideWhenUsed="0"/>
-    <w:lsdException w:name="Medium List 2 Accent 6" w:semiHidden="0" w:uiPriority="66" w:unhideWhenUsed="0"/>
-    <w:lsdException w:name="Medium Grid 1 Accent 6" w:semiHidden="0" w:uiPriority="67" w:unhideWhenUsed="0"/>
-    <w:lsdException w:name="Medium Grid 2 Accent 6" w:semiHidden="0" w:uiPriority="68" w:unhideWhenUsed="0"/>
-    <w:lsdException w:name="Medium Grid 3 Accent 6" w:semiHidden="0" w:uiPriority="69" w:unhideWhenUsed="0"/>
-    <w:lsdException w:name="Dark List Accent 6" w:semiHidden="0" w:uiPriority="70" w:unhideWhenUsed="0"/>
-    <w:lsdException w:name="Colorful Shading Accent 6" w:semiHidden="0" w:uiPriority="71" w:unhideWhenUsed="0"/>
-    <w:lsdException w:name="Colorful List Accent 6" w:semiHidden="0" w:uiPriority="72" w:unhideWhenUsed="0"/>
-    <w:lsdException w:name="Colorful Grid Accent 6" w:semiHidden="0" w:uiPriority="73" w:unhideWhenUsed="0"/>
-    <w:lsdException w:name="Subtle Emphasis" w:semiHidden="0" w:uiPriority="19" w:unhideWhenUsed="0" w:qFormat="1"/>
-    <w:lsdException w:name="Intense Emphasis" w:semiHidden="0" w:uiPriority="21" w:unhideWhenUsed="0" w:qFormat="1"/>
-    <w:lsdException w:name="Subtle Reference" w:semiHidden="0" w:uiPriority="31" w:unhideWhenUsed="0" w:qFormat="1"/>
-    <w:lsdException w:name="Intense Reference" w:semiHidden="0" w:uiPriority="32" w:unhideWhenUsed="0" w:qFormat="1"/>
-    <w:lsdException w:name="Book Title" w:semiHidden="0" w:uiPriority="33" w:unhideWhenUsed="0" w:qFormat="1"/>
-    <w:lsdException w:name="Bibliography" w:uiPriority="37"/>
-    <w:lsdException w:name="TOC Heading" w:uiPriority="39" w:qFormat="1"/>
-  </w:latentStyles>
-  <w:style w:type="paragraph" w:default="1" w:styleId="a">
-    <w:name w:val="Normal"/>
-    <w:qFormat/>
-    <w:rsid w:val="00F14EA1"/>
-    <w:pPr>
-      <w:spacing w:after="0" w:line="360" w:lineRule="auto"/>
-      <w:ind w:firstLine="851"/>
-      <w:jc w:val="both"/>
-    </w:pPr>
-  </w:style>
-  <w:style w:type="paragraph" w:styleId="1">
-    <w:name w:val="heading 1"/>
-    <w:basedOn w:val="a"/>
-    <w:next w:val="a"/>
-    <w:link w:val="10"/>
-    <w:autoRedefine/>
-    <w:qFormat/>
-    <w:rsid w:val="00094797"/>
-    <w:pPr>
-      <w:numPr>
-        <w:numId w:val="5"/>
-      </w:numPr>
-      <w:spacing w:line="259" w:lineRule="auto"/>
-      <w:ind w:left="851" w:firstLine="0"/>
-      <w:jc w:val="center"/>
-      <w:outlineLvl w:val="0"/>
-    </w:pPr>
-    <w:rPr>
-      <w:b/>
-      <w:bCs/>
-      <w:kern w:val="36"/>
-      <w:sz w:val="36"/>
-      <w:szCs w:val="48"/>
-    </w:rPr>
-  </w:style>
-  <w:style w:type="paragraph" w:styleId="2">
-    <w:name w:val="heading 2"/>
-    <w:basedOn w:val="a"/>
-    <w:next w:val="3"/>
-    <w:link w:val="20"/>
-    <w:uiPriority w:val="9"/>
-    <w:unhideWhenUsed/>
-    <w:qFormat/>
-    <w:rsid w:val="00D77930"/>
-    <w:pPr>
-      <w:keepNext/>
-      <w:keepLines/>
-      <w:numPr>
-        <w:ilvl w:val="3"/>
-        <w:numId w:val="5"/>
-      </w:numPr>
-      <w:jc w:val="center"/>
-      <w:outlineLvl w:val="1"/>
-    </w:pPr>
-    <w:rPr>
-      <w:rFonts w:eastAsiaTheme="majorEastAsia" w:cstheme="majorBidi"/>
-      <w:b/>
-      <w:sz w:val="32"/>
-      <w:szCs w:val="26"/>
-    </w:rPr>
-  </w:style>
-  <w:style w:type="paragraph" w:styleId="3">
-    <w:name w:val="heading 3"/>
-    <w:basedOn w:val="a"/>
-    <w:link w:val="30"/>
-    <w:qFormat/>
-    <w:rsid w:val="00600AC7"/>
-    <w:pPr>
-      <w:numPr>
-        <w:ilvl w:val="2"/>
-        <w:numId w:val="2"/>
-      </w:numPr>
-      <w:spacing w:beforeAutospacing="1" w:afterAutospacing="1"/>
-      <w:jc w:val="center"/>
-      <w:outlineLvl w:val="2"/>
-    </w:pPr>
-    <w:rPr>
-      <w:b/>
-      <w:bCs/>
-      <w:sz w:val="32"/>
-      <w:szCs w:val="27"/>
-    </w:rPr>
-  </w:style>
-  <w:style w:type="character" w:default="1" w:styleId="a0">
-    <w:name w:val="Default Paragraph Font"/>
-    <w:uiPriority w:val="1"/>
-    <w:semiHidden/>
-    <w:unhideWhenUsed/>
-  </w:style>
-  <w:style w:type="table" w:default="1" w:styleId="a1">
-    <w:name w:val="Normal Table"/>
-    <w:uiPriority w:val="99"/>
-    <w:semiHidden/>
-    <w:unhideWhenUsed/>
-    <w:tblPr>
-      <w:tblInd w:w="0" w:type="dxa"/>
-      <w:tblCellMar>
-        <w:top w:w="0" w:type="dxa"/>
-        <w:left w:w="108" w:type="dxa"/>
-        <w:bottom w:w="0" w:type="dxa"/>
-        <w:right w:w="108" w:type="dxa"/>
-      </w:tblCellMar>
-    </w:tblPr>
-  </w:style>
-  <w:style w:type="numbering" w:default="1" w:styleId="a2">
-    <w:name w:val="No List"/>
-    <w:uiPriority w:val="99"/>
-    <w:semiHidden/>
-    <w:unhideWhenUsed/>
-  </w:style>
-  <w:style w:type="paragraph" w:customStyle="1" w:styleId="rvps1">
-    <w:name w:val="rvps1"/>
-    <w:basedOn w:val="a"/>
-    <w:rsid w:val="009A17E3"/>
-    <w:pPr>
-      <w:jc w:val="center"/>
-    </w:pPr>
-  </w:style>
-  <w:style w:type="character" w:customStyle="1" w:styleId="rvts3">
-    <w:name w:val="rvts3"/>
-    <w:rsid w:val="009A17E3"/>
-    <w:rPr>
-      <w:rFonts w:ascii="Arial" w:hAnsi="Arial" w:cs="Arial" w:hint="default"/>
-      <w:i/>
-      <w:iCs/>
-      <w:color w:val="800000"/>
-      <w:sz w:val="20"/>
-      <w:szCs w:val="20"/>
-    </w:rPr>
-  </w:style>
-  <w:style w:type="character" w:customStyle="1" w:styleId="rvts6">
-    <w:name w:val="rvts6"/>
-    <w:rsid w:val="009A17E3"/>
-    <w:rPr>
-      <w:rFonts w:ascii="Times New Roman" w:hAnsi="Times New Roman" w:cs="Times New Roman" w:hint="default"/>
-      <w:b/>
-      <w:bCs/>
-      <w:sz w:val="24"/>
-      <w:szCs w:val="24"/>
-    </w:rPr>
-  </w:style>
-  <w:style w:type="character" w:customStyle="1" w:styleId="rvts7">
-    <w:name w:val="rvts7"/>
-    <w:rsid w:val="009A17E3"/>
-    <w:rPr>
-      <w:rFonts w:ascii="Times New Roman" w:hAnsi="Times New Roman" w:cs="Times New Roman" w:hint="default"/>
-      <w:sz w:val="24"/>
-      <w:szCs w:val="24"/>
-    </w:rPr>
-  </w:style>
-  <w:style w:type="paragraph" w:styleId="a3">
-    <w:name w:val="List Paragraph"/>
-    <w:basedOn w:val="a"/>
-    <w:uiPriority w:val="34"/>
-    <w:qFormat/>
-    <w:rsid w:val="009A17E3"/>
-    <w:pPr>
-      <w:spacing w:after="160"/>
-      <w:ind w:left="720"/>
-      <w:contextualSpacing/>
-      <w:jc w:val="left"/>
-    </w:pPr>
-    <w:rPr>
-      <w:rFonts w:ascii="Calibri" w:eastAsia="Calibri" w:hAnsi="Calibri"/>
-      <w:sz w:val="22"/>
-    </w:rPr>
-  </w:style>
-  <w:style w:type="paragraph" w:customStyle="1" w:styleId="a4">
-    <w:name w:val="Адрес"/>
-    <w:basedOn w:val="a"/>
-    <w:rsid w:val="009A17E3"/>
-    <w:pPr>
-      <w:keepNext/>
-      <w:keepLines/>
-      <w:suppressAutoHyphens/>
-      <w:overflowPunct w:val="0"/>
-      <w:autoSpaceDE w:val="0"/>
-      <w:autoSpaceDN w:val="0"/>
-      <w:adjustRightInd w:val="0"/>
-      <w:spacing w:after="180"/>
-      <w:jc w:val="center"/>
-      <w:textAlignment w:val="baseline"/>
-    </w:pPr>
-    <w:rPr>
-      <w:i/>
-      <w:sz w:val="26"/>
-      <w:lang w:val="en-US"/>
-    </w:rPr>
-  </w:style>
-  <w:style w:type="character" w:styleId="a5">
-    <w:name w:val="Emphasis"/>
-    <w:qFormat/>
-    <w:rsid w:val="009A17E3"/>
-    <w:rPr>
-      <w:i/>
-      <w:iCs/>
-    </w:rPr>
-  </w:style>
-  <w:style w:type="character" w:styleId="a6">
-    <w:name w:val="Hyperlink"/>
-    <w:uiPriority w:val="99"/>
-    <w:rsid w:val="009A17E3"/>
-    <w:rPr>
-      <w:color w:val="0000FF"/>
-      <w:u w:val="single"/>
-    </w:rPr>
-  </w:style>
-  <w:style w:type="character" w:customStyle="1" w:styleId="10">
-    <w:name w:val="Заголовок 1 Знак"/>
-    <w:basedOn w:val="a0"/>
-    <w:link w:val="1"/>
-    <w:rsid w:val="00094797"/>
-    <w:rPr>
-      <w:b/>
-      <w:bCs/>
-      <w:kern w:val="36"/>
-      <w:sz w:val="36"/>
-      <w:szCs w:val="48"/>
-    </w:rPr>
-  </w:style>
-  <w:style w:type="character" w:customStyle="1" w:styleId="30">
-    <w:name w:val="Заголовок 3 Знак"/>
-    <w:basedOn w:val="a0"/>
-    <w:link w:val="3"/>
-    <w:rsid w:val="00600AC7"/>
-    <w:rPr>
-      <w:rFonts w:ascii="Times New Roman" w:eastAsia="Times New Roman" w:hAnsi="Times New Roman" w:cs="Times New Roman"/>
-      <w:b/>
-      <w:bCs/>
-      <w:sz w:val="32"/>
-      <w:szCs w:val="27"/>
-      <w:lang w:eastAsia="ru-RU"/>
-    </w:rPr>
-  </w:style>
-  <w:style w:type="paragraph" w:customStyle="1" w:styleId="11">
-    <w:name w:val="Знак1"/>
-    <w:basedOn w:val="a"/>
-    <w:rsid w:val="009A17E3"/>
-    <w:pPr>
-      <w:spacing w:before="100" w:beforeAutospacing="1" w:after="100" w:afterAutospacing="1"/>
-    </w:pPr>
-    <w:rPr>
-      <w:rFonts w:ascii="Tahoma" w:hAnsi="Tahoma"/>
-      <w:sz w:val="20"/>
-      <w:lang w:val="en-US"/>
-    </w:rPr>
-  </w:style>
-  <w:style w:type="paragraph" w:customStyle="1" w:styleId="a7">
-    <w:name w:val="литератера"/>
-    <w:basedOn w:val="a"/>
-    <w:rsid w:val="009A17E3"/>
-    <w:pPr>
-      <w:spacing w:before="120"/>
-      <w:jc w:val="center"/>
-    </w:pPr>
-    <w:rPr>
-      <w:b/>
-      <w:caps/>
-      <w:sz w:val="18"/>
-      <w:szCs w:val="18"/>
-    </w:rPr>
-  </w:style>
-  <w:style w:type="paragraph" w:customStyle="1" w:styleId="a8">
-    <w:name w:val="название доклада"/>
-    <w:basedOn w:val="a"/>
-    <w:next w:val="a"/>
-    <w:link w:val="a9"/>
-    <w:rsid w:val="009A17E3"/>
-    <w:pPr>
-      <w:jc w:val="center"/>
-    </w:pPr>
-    <w:rPr>
-      <w:b/>
-      <w:caps/>
-      <w:sz w:val="20"/>
-    </w:rPr>
-  </w:style>
-  <w:style w:type="character" w:customStyle="1" w:styleId="a9">
-    <w:name w:val="название доклада Знак"/>
-    <w:link w:val="a8"/>
-    <w:rsid w:val="009A17E3"/>
-    <w:rPr>
-      <w:rFonts w:ascii="Times New Roman" w:eastAsia="Times New Roman" w:hAnsi="Times New Roman" w:cs="Times New Roman"/>
-      <w:b/>
-      <w:caps/>
-      <w:sz w:val="20"/>
-      <w:szCs w:val="20"/>
-      <w:lang w:eastAsia="ru-RU"/>
-    </w:rPr>
-  </w:style>
-  <w:style w:type="paragraph" w:styleId="aa">
-    <w:name w:val="Normal (Web)"/>
-    <w:basedOn w:val="a"/>
-    <w:rsid w:val="009A17E3"/>
-    <w:pPr>
-      <w:spacing w:before="100" w:beforeAutospacing="1" w:after="100" w:afterAutospacing="1"/>
-    </w:pPr>
-  </w:style>
-  <w:style w:type="paragraph" w:customStyle="1" w:styleId="ab">
-    <w:name w:val="откуда"/>
-    <w:basedOn w:val="a"/>
-    <w:next w:val="a"/>
-    <w:link w:val="ac"/>
-    <w:rsid w:val="009A17E3"/>
-    <w:pPr>
-      <w:jc w:val="center"/>
-    </w:pPr>
-    <w:rPr>
-      <w:i/>
-      <w:sz w:val="20"/>
-    </w:rPr>
-  </w:style>
-  <w:style w:type="character" w:customStyle="1" w:styleId="ac">
-    <w:name w:val="откуда Знак"/>
-    <w:link w:val="ab"/>
-    <w:rsid w:val="009A17E3"/>
-    <w:rPr>
-      <w:rFonts w:ascii="Times New Roman" w:eastAsia="Times New Roman" w:hAnsi="Times New Roman" w:cs="Times New Roman"/>
-      <w:i/>
-      <w:sz w:val="20"/>
-      <w:szCs w:val="20"/>
-      <w:lang w:eastAsia="ru-RU"/>
-    </w:rPr>
-  </w:style>
-  <w:style w:type="paragraph" w:customStyle="1" w:styleId="ad">
-    <w:name w:val="позаголовки"/>
-    <w:basedOn w:val="a"/>
-    <w:rsid w:val="009A17E3"/>
-    <w:pPr>
-      <w:overflowPunct w:val="0"/>
-      <w:autoSpaceDE w:val="0"/>
-      <w:autoSpaceDN w:val="0"/>
-      <w:adjustRightInd w:val="0"/>
-      <w:spacing w:before="120" w:after="60"/>
-      <w:jc w:val="center"/>
-      <w:textAlignment w:val="baseline"/>
-    </w:pPr>
-    <w:rPr>
-      <w:b/>
-    </w:rPr>
-  </w:style>
-  <w:style w:type="paragraph" w:customStyle="1" w:styleId="ae">
-    <w:name w:val="рисунки"/>
-    <w:basedOn w:val="a"/>
-    <w:link w:val="af"/>
-    <w:rsid w:val="009A17E3"/>
-    <w:pPr>
-      <w:jc w:val="center"/>
-    </w:pPr>
-    <w:rPr>
-      <w:sz w:val="18"/>
-      <w:szCs w:val="18"/>
-    </w:rPr>
-  </w:style>
-  <w:style w:type="character" w:customStyle="1" w:styleId="af">
-    <w:name w:val="рисунки Знак"/>
-    <w:link w:val="ae"/>
-    <w:rsid w:val="009A17E3"/>
-    <w:rPr>
-      <w:rFonts w:ascii="Times New Roman" w:eastAsia="Times New Roman" w:hAnsi="Times New Roman" w:cs="Times New Roman"/>
-      <w:sz w:val="18"/>
-      <w:szCs w:val="18"/>
-      <w:lang w:eastAsia="ru-RU"/>
-    </w:rPr>
-  </w:style>
-  <w:style w:type="character" w:styleId="af0">
-    <w:name w:val="Strong"/>
-    <w:qFormat/>
-    <w:rsid w:val="009A17E3"/>
-    <w:rPr>
-      <w:b/>
-      <w:bCs/>
-    </w:rPr>
-  </w:style>
-  <w:style w:type="paragraph" w:styleId="af1">
-    <w:name w:val="Balloon Text"/>
-    <w:basedOn w:val="a"/>
-    <w:link w:val="af2"/>
-    <w:semiHidden/>
-    <w:rsid w:val="009A17E3"/>
-    <w:rPr>
-      <w:rFonts w:ascii="Tahoma" w:hAnsi="Tahoma" w:cs="Tahoma"/>
-      <w:sz w:val="16"/>
-      <w:szCs w:val="16"/>
-    </w:rPr>
-  </w:style>
-  <w:style w:type="character" w:customStyle="1" w:styleId="af2">
-    <w:name w:val="Текст выноски Знак"/>
-    <w:basedOn w:val="a0"/>
-    <w:link w:val="af1"/>
-    <w:semiHidden/>
-    <w:rsid w:val="009A17E3"/>
-    <w:rPr>
-      <w:rFonts w:ascii="Tahoma" w:eastAsia="Times New Roman" w:hAnsi="Tahoma" w:cs="Tahoma"/>
-      <w:sz w:val="16"/>
-      <w:szCs w:val="16"/>
-      <w:lang w:eastAsia="ru-RU"/>
-    </w:rPr>
-  </w:style>
-  <w:style w:type="paragraph" w:styleId="af3">
-    <w:name w:val="footnote text"/>
-    <w:aliases w:val="Текст сноски Знак1 Знак1, Знак1 Знак1 Знак1,Текст сноски Знак Знак1 Знак1,Текст сноски Знак Знак Знак1 Знак1,Текст сноски Знак Знак Знак Знак Знак1,Текст сноски Знак1 Знак Знак Знак Знак Знак1,Текст сноски Знак1, Знак1 Зна, Знак1 Знак1"/>
-    <w:basedOn w:val="a"/>
-    <w:link w:val="af4"/>
-    <w:semiHidden/>
-    <w:rsid w:val="009A17E3"/>
-    <w:pPr>
-      <w:jc w:val="left"/>
-    </w:pPr>
-    <w:rPr>
-      <w:sz w:val="20"/>
-    </w:rPr>
-  </w:style>
-  <w:style w:type="character" w:customStyle="1" w:styleId="af4">
-    <w:name w:val="Текст сноски Знак"/>
-    <w:aliases w:val="Текст сноски Знак1 Знак1 Знак, Знак1 Знак1 Знак1 Знак,Текст сноски Знак Знак1 Знак1 Знак,Текст сноски Знак Знак Знак1 Знак1 Знак,Текст сноски Знак Знак Знак Знак Знак1 Знак,Текст сноски Знак1 Знак Знак Знак Знак Знак1 Знак"/>
-    <w:link w:val="af3"/>
-    <w:semiHidden/>
-    <w:rsid w:val="009A17E3"/>
-    <w:rPr>
-      <w:rFonts w:ascii="Times New Roman" w:eastAsia="Times New Roman" w:hAnsi="Times New Roman" w:cs="Times New Roman"/>
-      <w:sz w:val="20"/>
-      <w:szCs w:val="20"/>
-      <w:lang w:eastAsia="ru-RU"/>
-    </w:rPr>
-  </w:style>
-  <w:style w:type="paragraph" w:customStyle="1" w:styleId="af5">
-    <w:name w:val="ФИО"/>
-    <w:basedOn w:val="a"/>
-    <w:rsid w:val="009A17E3"/>
-    <w:pPr>
-      <w:jc w:val="center"/>
-    </w:pPr>
-    <w:rPr>
-      <w:b/>
-      <w:i/>
-      <w:sz w:val="20"/>
-    </w:rPr>
-  </w:style>
-  <w:style w:type="paragraph" w:customStyle="1" w:styleId="af6">
-    <w:name w:val="Формула"/>
-    <w:basedOn w:val="a"/>
-    <w:rsid w:val="009A17E3"/>
-    <w:pPr>
-      <w:tabs>
-        <w:tab w:val="center" w:pos="3060"/>
-        <w:tab w:val="right" w:pos="6120"/>
-      </w:tabs>
-    </w:pPr>
-    <w:rPr>
-      <w:sz w:val="20"/>
-    </w:rPr>
-  </w:style>
-  <w:style w:type="paragraph" w:styleId="af7">
-    <w:name w:val="Subtitle"/>
-    <w:basedOn w:val="a"/>
-    <w:next w:val="a"/>
-    <w:link w:val="af8"/>
-    <w:uiPriority w:val="11"/>
-    <w:qFormat/>
-    <w:rsid w:val="00636547"/>
-    <w:pPr>
-      <w:numPr>
-        <w:ilvl w:val="1"/>
-      </w:numPr>
-      <w:ind w:firstLine="851"/>
-      <w:jc w:val="center"/>
-    </w:pPr>
-    <w:rPr>
-      <w:rFonts w:eastAsiaTheme="minorEastAsia"/>
-      <w:b/>
-      <w:spacing w:val="15"/>
-    </w:rPr>
-  </w:style>
-  <w:style w:type="character" w:customStyle="1" w:styleId="af8">
-    <w:name w:val="Подзаголовок Знак"/>
-    <w:basedOn w:val="a0"/>
-    <w:link w:val="af7"/>
-    <w:uiPriority w:val="11"/>
-    <w:rsid w:val="00636547"/>
-    <w:rPr>
-      <w:rFonts w:ascii="Times New Roman" w:eastAsiaTheme="minorEastAsia" w:hAnsi="Times New Roman"/>
-      <w:b/>
-      <w:spacing w:val="15"/>
-      <w:sz w:val="28"/>
-      <w:lang w:eastAsia="ru-RU"/>
-    </w:rPr>
-  </w:style>
-  <w:style w:type="character" w:customStyle="1" w:styleId="20">
-    <w:name w:val="Заголовок 2 Знак"/>
-    <w:basedOn w:val="a0"/>
-    <w:link w:val="2"/>
-    <w:uiPriority w:val="9"/>
-    <w:rsid w:val="00D77930"/>
-    <w:rPr>
-      <w:rFonts w:ascii="Times New Roman" w:eastAsiaTheme="majorEastAsia" w:hAnsi="Times New Roman" w:cstheme="majorBidi"/>
-      <w:b/>
-      <w:sz w:val="32"/>
-      <w:szCs w:val="26"/>
-      <w:lang w:eastAsia="ru-RU"/>
-    </w:rPr>
-  </w:style>
-  <w:style w:type="paragraph" w:styleId="af9">
-    <w:name w:val="header"/>
-    <w:basedOn w:val="a"/>
-    <w:link w:val="afa"/>
-    <w:uiPriority w:val="99"/>
-    <w:unhideWhenUsed/>
-    <w:rsid w:val="00F14EA1"/>
-    <w:pPr>
-      <w:tabs>
-        <w:tab w:val="center" w:pos="4677"/>
-        <w:tab w:val="right" w:pos="9355"/>
-      </w:tabs>
-      <w:spacing w:line="240" w:lineRule="auto"/>
-    </w:pPr>
-  </w:style>
-  <w:style w:type="character" w:customStyle="1" w:styleId="afa">
-    <w:name w:val="Верхний колонтитул Знак"/>
-    <w:basedOn w:val="a0"/>
-    <w:link w:val="af9"/>
-    <w:uiPriority w:val="99"/>
-    <w:rsid w:val="00F14EA1"/>
-    <w:rPr>
-      <w:rFonts w:ascii="Times New Roman" w:eastAsia="Times New Roman" w:hAnsi="Times New Roman" w:cs="Times New Roman"/>
-      <w:sz w:val="28"/>
-      <w:szCs w:val="20"/>
-      <w:lang w:eastAsia="ru-RU"/>
-    </w:rPr>
-  </w:style>
-  <w:style w:type="paragraph" w:styleId="afb">
-    <w:name w:val="footer"/>
-    <w:basedOn w:val="a"/>
-    <w:link w:val="afc"/>
-    <w:uiPriority w:val="99"/>
-    <w:unhideWhenUsed/>
-    <w:rsid w:val="00F14EA1"/>
-    <w:pPr>
-      <w:tabs>
-        <w:tab w:val="center" w:pos="4677"/>
-        <w:tab w:val="right" w:pos="9355"/>
-      </w:tabs>
-      <w:spacing w:line="240" w:lineRule="auto"/>
-    </w:pPr>
-  </w:style>
-  <w:style w:type="character" w:customStyle="1" w:styleId="afc">
-    <w:name w:val="Нижний колонтитул Знак"/>
-    <w:basedOn w:val="a0"/>
-    <w:link w:val="afb"/>
-    <w:uiPriority w:val="99"/>
-    <w:rsid w:val="00F14EA1"/>
-    <w:rPr>
-      <w:rFonts w:ascii="Times New Roman" w:eastAsia="Times New Roman" w:hAnsi="Times New Roman" w:cs="Times New Roman"/>
-      <w:sz w:val="28"/>
-      <w:szCs w:val="20"/>
-      <w:lang w:eastAsia="ru-RU"/>
-    </w:rPr>
-  </w:style>
-  <w:style w:type="paragraph" w:styleId="afd">
-    <w:name w:val="TOC Heading"/>
-    <w:basedOn w:val="1"/>
-    <w:next w:val="a"/>
-    <w:uiPriority w:val="39"/>
-    <w:unhideWhenUsed/>
-    <w:qFormat/>
-    <w:rsid w:val="00F14EA1"/>
-    <w:pPr>
-      <w:keepNext/>
-      <w:keepLines/>
-      <w:numPr>
-        <w:numId w:val="0"/>
-      </w:numPr>
-      <w:spacing w:before="240"/>
-      <w:jc w:val="left"/>
-      <w:outlineLvl w:val="9"/>
-    </w:pPr>
-    <w:rPr>
-      <w:rFonts w:asciiTheme="majorHAnsi" w:eastAsiaTheme="majorEastAsia" w:hAnsiTheme="majorHAnsi" w:cstheme="majorBidi"/>
-      <w:b w:val="0"/>
-      <w:bCs w:val="0"/>
-      <w:color w:val="2F5496" w:themeColor="accent1" w:themeShade="BF"/>
-      <w:kern w:val="0"/>
-      <w:sz w:val="32"/>
-      <w:szCs w:val="32"/>
-    </w:rPr>
-  </w:style>
-  <w:style w:type="paragraph" w:styleId="12">
-    <w:name w:val="toc 1"/>
-    <w:basedOn w:val="a"/>
-    <w:next w:val="a"/>
-    <w:autoRedefine/>
-    <w:uiPriority w:val="39"/>
-    <w:unhideWhenUsed/>
-    <w:rsid w:val="0091683D"/>
-    <w:pPr>
-      <w:spacing w:after="100"/>
-    </w:pPr>
-  </w:style>
-  <w:style w:type="paragraph" w:styleId="21">
-    <w:name w:val="toc 2"/>
-    <w:basedOn w:val="a"/>
-    <w:next w:val="a"/>
-    <w:autoRedefine/>
-    <w:uiPriority w:val="39"/>
-    <w:unhideWhenUsed/>
-    <w:rsid w:val="0091683D"/>
-    <w:pPr>
-      <w:spacing w:after="100"/>
-      <w:ind w:left="280"/>
-    </w:pPr>
-  </w:style>
-  <w:style w:type="character" w:styleId="afe">
-    <w:name w:val="Placeholder Text"/>
-    <w:basedOn w:val="a0"/>
-    <w:uiPriority w:val="99"/>
-    <w:semiHidden/>
-    <w:rsid w:val="00E56995"/>
-    <w:rPr>
-      <w:color w:val="808080"/>
-    </w:rPr>
-  </w:style>
-  <w:style w:type="paragraph" w:customStyle="1" w:styleId="stdtxt">
-    <w:name w:val="stdtxt"/>
-    <w:basedOn w:val="a"/>
-    <w:rsid w:val="00D900F0"/>
-    <w:pPr>
-      <w:spacing w:before="100" w:beforeAutospacing="1" w:after="100" w:afterAutospacing="1" w:line="240" w:lineRule="auto"/>
-      <w:ind w:firstLine="0"/>
-      <w:jc w:val="left"/>
-    </w:pPr>
-    <w:rPr>
-      <w:sz w:val="24"/>
-      <w:szCs w:val="24"/>
-    </w:rPr>
-  </w:style>
-  <w:style w:type="table" w:styleId="aff">
-    <w:name w:val="Table Grid"/>
-    <w:basedOn w:val="a1"/>
-    <w:uiPriority w:val="39"/>
-    <w:rsid w:val="00DD648F"/>
-    <w:pPr>
-      <w:spacing w:after="0" w:line="240" w:lineRule="auto"/>
-    </w:pPr>
-    <w:tblPr>
-      <w:tblInd w:w="0" w:type="dxa"/>
-      <w:tblBorders>
-        <w:top w:val="single" w:sz="4" w:space="0" w:color="auto"/>
-        <w:left w:val="single" w:sz="4" w:space="0" w:color="auto"/>
-        <w:bottom w:val="single" w:sz="4" w:space="0" w:color="auto"/>
-        <w:right w:val="single" w:sz="4" w:space="0" w:color="auto"/>
-        <w:insideH w:val="single" w:sz="4" w:space="0" w:color="auto"/>
-        <w:insideV w:val="single" w:sz="4" w:space="0" w:color="auto"/>
-      </w:tblBorders>
-      <w:tblCellMar>
-        <w:top w:w="0" w:type="dxa"/>
-        <w:left w:w="108" w:type="dxa"/>
-        <w:bottom w:w="0" w:type="dxa"/>
-        <w:right w:w="108" w:type="dxa"/>
-      </w:tblCellMar>
     </w:tblPr>
   </w:style>
   <w:style w:type="paragraph" w:styleId="aff0">
@@ -4852,7 +4288,7 @@
   <a:extraClrSchemeLst/>
   <a:extLst>
     <a:ext uri="{05A4C25C-085E-4340-85A3-A5531E510DB2}">
-      <thm15:themeFamily xmlns:thm15="http://schemas.microsoft.com/office/thememl/2012/main" xmlns="" name="Office Theme" id="{62F939B6-93AF-4DB8-9C6B-D6C7DFDC589F}" vid="{4A3C46E8-61CC-4603-A589-7422A47A8E4A}"/>
+      <thm15:themeFamily xmlns:thm15="http://schemas.microsoft.com/office/thememl/2012/main" name="Office Theme" id="{62F939B6-93AF-4DB8-9C6B-D6C7DFDC589F}" vid="{4A3C46E8-61CC-4603-A589-7422A47A8E4A}"/>
     </a:ext>
   </a:extLst>
 </a:theme>

--- a/ТЗ.docx
+++ b/ТЗ.docx
@@ -1,6 +1,6 @@
 
 <file path=word/document.xml><?xml version="1.0" encoding="utf-8"?>
-<w:document xmlns:wpc="http://schemas.microsoft.com/office/word/2010/wordprocessingCanvas" xmlns:cx="http://schemas.microsoft.com/office/drawing/2014/chartex" xmlns:cx1="http://schemas.microsoft.com/office/drawing/2015/9/8/chartex" xmlns:cx2="http://schemas.microsoft.com/office/drawing/2015/10/21/chartex" xmlns:cx3="http://schemas.microsoft.com/office/drawing/2016/5/9/chartex" xmlns:cx4="http://schemas.microsoft.com/office/drawing/2016/5/10/chartex" xmlns:cx5="http://schemas.microsoft.com/office/drawing/2016/5/11/chartex" xmlns:cx6="http://schemas.microsoft.com/office/drawing/2016/5/12/chartex" xmlns:cx7="http://schemas.microsoft.com/office/drawing/2016/5/13/chartex" xmlns:cx8="http://schemas.microsoft.com/office/drawing/2016/5/14/chartex" xmlns:mc="http://schemas.openxmlformats.org/markup-compatibility/2006" xmlns:aink="http://schemas.microsoft.com/office/drawing/2016/ink" xmlns:am3d="http://schemas.microsoft.com/office/drawing/2017/model3d" xmlns:o="urn:schemas-microsoft-com:office:office" xmlns:oel="http://schemas.microsoft.com/office/2019/extlst" xmlns:r="http://schemas.openxmlformats.org/officeDocument/2006/relationships" xmlns:m="http://schemas.openxmlformats.org/officeDocument/2006/math" xmlns:v="urn:schemas-microsoft-com:vml" xmlns:wp14="http://schemas.microsoft.com/office/word/2010/wordprocessingDrawing" xmlns:wp="http://schemas.openxmlformats.org/drawingml/2006/wordprocessingDrawing" xmlns:w10="urn:schemas-microsoft-com:office:word" xmlns:w="http://schemas.openxmlformats.org/wordprocessingml/2006/main" xmlns:w14="http://schemas.microsoft.com/office/word/2010/wordml" xmlns:w15="http://schemas.microsoft.com/office/word/2012/wordml" xmlns:w16cex="http://schemas.microsoft.com/office/word/2018/wordml/cex" xmlns:w16cid="http://schemas.microsoft.com/office/word/2016/wordml/cid" xmlns:w16="http://schemas.microsoft.com/office/word/2018/wordml" xmlns:w16sdtdh="http://schemas.microsoft.com/office/word/2020/wordml/sdtdatahash" xmlns:w16se="http://schemas.microsoft.com/office/word/2015/wordml/symex" xmlns:wpg="http://schemas.microsoft.com/office/word/2010/wordprocessingGroup" xmlns:wpi="http://schemas.microsoft.com/office/word/2010/wordprocessingInk" xmlns:wne="http://schemas.microsoft.com/office/word/2006/wordml" xmlns:wps="http://schemas.microsoft.com/office/word/2010/wordprocessingShape" mc:Ignorable="w14 w15 w16se w16cid w16 w16cex w16sdtdh wp14">
+<w:document xmlns:wpc="http://schemas.microsoft.com/office/word/2010/wordprocessingCanvas" xmlns:mc="http://schemas.openxmlformats.org/markup-compatibility/2006" xmlns:o="urn:schemas-microsoft-com:office:office" xmlns:r="http://schemas.openxmlformats.org/officeDocument/2006/relationships" xmlns:m="http://schemas.openxmlformats.org/officeDocument/2006/math" xmlns:v="urn:schemas-microsoft-com:vml" xmlns:wp14="http://schemas.microsoft.com/office/word/2010/wordprocessingDrawing" xmlns:wp="http://schemas.openxmlformats.org/drawingml/2006/wordprocessingDrawing" xmlns:w10="urn:schemas-microsoft-com:office:word" xmlns:w="http://schemas.openxmlformats.org/wordprocessingml/2006/main" xmlns:w14="http://schemas.microsoft.com/office/word/2010/wordml" xmlns:wpg="http://schemas.microsoft.com/office/word/2010/wordprocessingGroup" xmlns:wpi="http://schemas.microsoft.com/office/word/2010/wordprocessingInk" xmlns:wne="http://schemas.microsoft.com/office/word/2006/wordml" xmlns:wps="http://schemas.microsoft.com/office/word/2010/wordprocessingShape" mc:Ignorable="w14 wp14">
   <w:body>
     <w:p>
       <w:pPr>
@@ -189,6 +189,14 @@
           <w:rFonts w:ascii="Times New Roman" w:eastAsiaTheme="minorHAnsi" w:hAnsi="Times New Roman"/>
         </w:rPr>
         <w:commentReference w:id="0"/>
+      </w:r>
+      <w:r>
+        <w:rPr>
+          <w:rFonts w:ascii="Times New Roman" w:hAnsi="Times New Roman"/>
+          <w:sz w:val="28"/>
+          <w:szCs w:val="28"/>
+        </w:rPr>
+        <w:t xml:space="preserve"> 18.1</w:t>
       </w:r>
     </w:p>
     <w:p>
@@ -300,12 +308,37 @@
           <w:szCs w:val="22"/>
         </w:rPr>
       </w:pPr>
+      <w:proofErr w:type="spellStart"/>
       <w:r>
         <w:rPr>
           <w:rFonts w:eastAsia="Calibri"/>
           <w:szCs w:val="22"/>
         </w:rPr>
-        <w:t xml:space="preserve">Microsoft Windows 10 (64-разрядная версия); </w:t>
+        <w:t>Microsoft</w:t>
+      </w:r>
+      <w:proofErr w:type="spellEnd"/>
+      <w:r>
+        <w:rPr>
+          <w:rFonts w:eastAsia="Calibri"/>
+          <w:szCs w:val="22"/>
+        </w:rPr>
+        <w:t xml:space="preserve"> </w:t>
+      </w:r>
+      <w:proofErr w:type="spellStart"/>
+      <w:r>
+        <w:rPr>
+          <w:rFonts w:eastAsia="Calibri"/>
+          <w:szCs w:val="22"/>
+        </w:rPr>
+        <w:t>Windows</w:t>
+      </w:r>
+      <w:proofErr w:type="spellEnd"/>
+      <w:r>
+        <w:rPr>
+          <w:rFonts w:eastAsia="Calibri"/>
+          <w:szCs w:val="22"/>
+        </w:rPr>
+        <w:t xml:space="preserve"> 10 (64-разрядная версия); </w:t>
       </w:r>
     </w:p>
     <w:p>
@@ -340,7 +373,23 @@
           <w:rFonts w:eastAsia="Calibri"/>
           <w:szCs w:val="22"/>
         </w:rPr>
-        <w:t># с использованием платформы .NET Framework 4.7.2;</w:t>
+        <w:t xml:space="preserve"># с использованием платформы .NET </w:t>
+      </w:r>
+      <w:proofErr w:type="spellStart"/>
+      <w:r>
+        <w:rPr>
+          <w:rFonts w:eastAsia="Calibri"/>
+          <w:szCs w:val="22"/>
+        </w:rPr>
+        <w:t>Framework</w:t>
+      </w:r>
+      <w:proofErr w:type="spellEnd"/>
+      <w:r>
+        <w:rPr>
+          <w:rFonts w:eastAsia="Calibri"/>
+          <w:szCs w:val="22"/>
+        </w:rPr>
+        <w:t xml:space="preserve"> 4.7.2;</w:t>
       </w:r>
     </w:p>
     <w:p>
@@ -505,13 +554,23 @@
         </w:rPr>
         <w:t xml:space="preserve">система контроля версии </w:t>
       </w:r>
+      <w:proofErr w:type="spellStart"/>
       <w:r>
         <w:rPr>
           <w:rFonts w:eastAsia="Calibri"/>
           <w:szCs w:val="22"/>
           <w:lang w:val="en-US"/>
         </w:rPr>
-        <w:t>Git.</w:t>
+        <w:t>Git</w:t>
+      </w:r>
+      <w:proofErr w:type="spellEnd"/>
+      <w:r>
+        <w:rPr>
+          <w:rFonts w:eastAsia="Calibri"/>
+          <w:szCs w:val="22"/>
+          <w:lang w:val="en-US"/>
+        </w:rPr>
+        <w:t>.</w:t>
       </w:r>
     </w:p>
     <w:p>
@@ -531,27 +590,24 @@
           <w:numId w:val="14"/>
         </w:numPr>
         <w:ind w:left="0" w:firstLine="851"/>
-        <w:rPr>
-          <w:lang w:val="en-US"/>
-        </w:rPr>
       </w:pPr>
       <w:commentRangeStart w:id="1"/>
       <w:r>
         <w:t>ЦП</w:t>
       </w:r>
       <w:r>
-        <w:rPr>
-          <w:lang w:val="en-US"/>
-        </w:rPr>
         <w:t xml:space="preserve"> </w:t>
       </w:r>
       <w:r>
+        <w:t>с частотой</w:t>
+      </w:r>
+      <w:r>
+        <w:t xml:space="preserve"> </w:t>
+      </w:r>
+      <w:r>
         <w:t>не менее 2.5 ГГц</w:t>
       </w:r>
       <w:r>
-        <w:rPr>
-          <w:lang w:val="en-US"/>
-        </w:rPr>
         <w:t>;</w:t>
       </w:r>
       <w:commentRangeEnd w:id="1"/>
@@ -692,7 +748,7 @@
                     <pic:cNvPicPr/>
                   </pic:nvPicPr>
                   <pic:blipFill>
-                    <a:blip r:embed="rId12"/>
+                    <a:blip r:embed="rId10"/>
                     <a:stretch>
                       <a:fillRect/>
                     </a:stretch>
@@ -722,17 +778,228 @@
         <w:t>Р</w:t>
       </w:r>
       <w:r>
-        <w:t>исунок 1 – Эскиз шестерни</w:t>
-      </w:r>
-    </w:p>
-    <w:p>
-      <w:r>
-        <w:t>Измеряемые параметры для плагина</w:t>
-      </w:r>
-      <w:r>
-        <w:t xml:space="preserve"> приведены на рисунке 1</w:t>
-      </w:r>
-    </w:p>
+        <w:t xml:space="preserve">исунок 1 – Эскиз </w:t>
+      </w:r>
+      <w:r>
+        <w:t>построения впадин</w:t>
+      </w:r>
+    </w:p>
+    <w:p>
+      <w:pPr>
+        <w:ind w:firstLine="0"/>
+        <w:jc w:val="center"/>
+        <w:rPr>
+          <w:lang w:val="en-US"/>
+        </w:rPr>
+      </w:pPr>
+      <w:r>
+        <w:rPr>
+          <w:noProof/>
+          <w:lang w:eastAsia="ja-JP"/>
+        </w:rPr>
+        <w:drawing>
+          <wp:inline distT="0" distB="0" distL="0" distR="0" wp14:anchorId="13431705" wp14:editId="0D26255A">
+            <wp:extent cx="3506362" cy="3215244"/>
+            <wp:effectExtent l="0" t="0" r="0" b="4445"/>
+            <wp:docPr id="3" name="Рисунок 3"/>
+            <wp:cNvGraphicFramePr>
+              <a:graphicFrameLocks xmlns:a="http://schemas.openxmlformats.org/drawingml/2006/main" noChangeAspect="1"/>
+            </wp:cNvGraphicFramePr>
+            <a:graphic xmlns:a="http://schemas.openxmlformats.org/drawingml/2006/main">
+              <a:graphicData uri="http://schemas.openxmlformats.org/drawingml/2006/picture">
+                <pic:pic xmlns:pic="http://schemas.openxmlformats.org/drawingml/2006/picture">
+                  <pic:nvPicPr>
+                    <pic:cNvPr id="0" name=""/>
+                    <pic:cNvPicPr/>
+                  </pic:nvPicPr>
+                  <pic:blipFill>
+                    <a:blip r:embed="rId11"/>
+                    <a:stretch>
+                      <a:fillRect/>
+                    </a:stretch>
+                  </pic:blipFill>
+                  <pic:spPr>
+                    <a:xfrm>
+                      <a:off x="0" y="0"/>
+                      <a:ext cx="3504994" cy="3213989"/>
+                    </a:xfrm>
+                    <a:prstGeom prst="rect">
+                      <a:avLst/>
+                    </a:prstGeom>
+                  </pic:spPr>
+                </pic:pic>
+              </a:graphicData>
+            </a:graphic>
+          </wp:inline>
+        </w:drawing>
+      </w:r>
+    </w:p>
+    <w:p>
+      <w:pPr>
+        <w:ind w:firstLine="0"/>
+        <w:jc w:val="center"/>
+      </w:pPr>
+      <w:r>
+        <w:t>Рисунок 2 – Эскиз построения центра шестерни</w:t>
+      </w:r>
+    </w:p>
+    <w:p>
+      <w:pPr>
+        <w:rPr>
+          <w:lang w:val="en-US"/>
+        </w:rPr>
+      </w:pPr>
+    </w:p>
+    <w:p>
+      <w:r>
+        <w:lastRenderedPageBreak/>
+        <w:t>Измеряемые параметры</w:t>
+      </w:r>
+      <w:r>
+        <w:t>:</w:t>
+      </w:r>
+    </w:p>
+    <w:p>
+      <w:r>
+        <w:rPr>
+          <w:lang w:val="en-US"/>
+        </w:rPr>
+        <w:t>z</w:t>
+      </w:r>
+      <w:r>
+        <w:t xml:space="preserve"> – </w:t>
+      </w:r>
+      <w:proofErr w:type="gramStart"/>
+      <w:r>
+        <w:t>число</w:t>
+      </w:r>
+      <w:proofErr w:type="gramEnd"/>
+      <w:r>
+        <w:t xml:space="preserve"> зубьев</w:t>
+      </w:r>
+      <w:r>
+        <w:t xml:space="preserve"> 15 – 20 </w:t>
+      </w:r>
+      <w:proofErr w:type="spellStart"/>
+      <w:r>
+        <w:t>шт</w:t>
+      </w:r>
+      <w:proofErr w:type="spellEnd"/>
+    </w:p>
+    <w:p>
+      <w:r>
+        <w:rPr>
+          <w:lang w:val="en-US"/>
+        </w:rPr>
+        <w:t>m</w:t>
+      </w:r>
+      <w:r>
+        <w:t xml:space="preserve"> </w:t>
+      </w:r>
+      <w:r>
+        <w:t xml:space="preserve">– </w:t>
+      </w:r>
+      <w:proofErr w:type="gramStart"/>
+      <w:r>
+        <w:t>модуль</w:t>
+      </w:r>
+      <w:proofErr w:type="gramEnd"/>
+      <w:r>
+        <w:t xml:space="preserve"> зубчатого колеса</w:t>
+      </w:r>
+    </w:p>
+    <w:p>
+      <w:r>
+        <w:rPr>
+          <w:lang w:val="en-US"/>
+        </w:rPr>
+        <w:t>R</w:t>
+      </w:r>
+      <w:r>
+        <w:t xml:space="preserve"> – </w:t>
+      </w:r>
+      <w:proofErr w:type="gramStart"/>
+      <w:r>
+        <w:t>диаметр</w:t>
+      </w:r>
+      <w:proofErr w:type="gramEnd"/>
+      <w:r>
+        <w:t xml:space="preserve"> внутреннего кольца 40 мм – </w:t>
+      </w:r>
+      <w:r>
+        <w:rPr>
+          <w:lang w:val="en-US"/>
+        </w:rPr>
+        <w:t>T</w:t>
+      </w:r>
+      <w:r>
+        <w:t xml:space="preserve"> мм</w:t>
+      </w:r>
+    </w:p>
+    <w:p>
+      <w:r>
+        <w:rPr>
+          <w:lang w:val="en-US"/>
+        </w:rPr>
+        <w:t>K</w:t>
+      </w:r>
+      <w:r>
+        <w:t xml:space="preserve"> – </w:t>
+      </w:r>
+      <w:proofErr w:type="gramStart"/>
+      <w:r>
+        <w:t>диаметр</w:t>
+      </w:r>
+      <w:proofErr w:type="gramEnd"/>
+      <w:r>
+        <w:t xml:space="preserve"> внешнего кольца</w:t>
+      </w:r>
+      <w:r>
+        <w:t xml:space="preserve"> 50 </w:t>
+      </w:r>
+      <w:r>
+        <w:t xml:space="preserve">мм </w:t>
+      </w:r>
+      <w:r>
+        <w:t>–</w:t>
+      </w:r>
+      <w:r>
+        <w:t xml:space="preserve"> </w:t>
+      </w:r>
+      <w:proofErr w:type="spellStart"/>
+      <w:r>
+        <w:rPr>
+          <w:lang w:val="en-US"/>
+        </w:rPr>
+        <w:t>df</w:t>
+      </w:r>
+      <w:proofErr w:type="spellEnd"/>
+    </w:p>
+    <w:p>
+      <w:pPr>
+        <w:rPr>
+          <w:lang w:val="en-US"/>
+        </w:rPr>
+      </w:pPr>
+      <w:r>
+        <w:rPr>
+          <w:lang w:val="en-US"/>
+        </w:rPr>
+        <w:t xml:space="preserve">T – </w:t>
+      </w:r>
+      <w:r>
+        <w:t xml:space="preserve">длинна ступицы 10 мм - </w:t>
+      </w:r>
+      <w:r>
+        <w:rPr>
+          <w:lang w:val="en-US"/>
+        </w:rPr>
+        <w:t>R</w:t>
+      </w:r>
+      <w:bookmarkStart w:id="2" w:name="_GoBack"/>
+      <w:bookmarkEnd w:id="2"/>
+    </w:p>
+    <w:p/>
     <w:p>
       <w:r>
         <w:t>Назначение программы</w:t>
@@ -753,8 +1020,28 @@
       </w:r>
     </w:p>
     <w:p>
-      <w:r>
-        <w:t>Плагин позволяет пользователю ввести вышеперечисленные значения через графический интерфейс. В программе предусмотрена проверка корректности введенных данных и сообщение пользователю о неправильно заполненных полях с помощью цветового выделения и всплывающих подсказок.</w:t>
+      <w:proofErr w:type="gramStart"/>
+      <w:r>
+        <w:t>Необходимо создать п</w:t>
+      </w:r>
+      <w:r>
+        <w:t>лагин</w:t>
+      </w:r>
+      <w:r>
+        <w:t>,</w:t>
+      </w:r>
+      <w:r>
+        <w:t xml:space="preserve"> позволя</w:t>
+      </w:r>
+      <w:r>
+        <w:t>ющий</w:t>
+      </w:r>
+      <w:r>
+        <w:t xml:space="preserve"> пользователю ввести вышеперечисленные значения через графический интерфейс.</w:t>
+      </w:r>
+      <w:proofErr w:type="gramEnd"/>
+      <w:r>
+        <w:t xml:space="preserve"> В программе предусмотрена проверка корректности введенных данных и сообщение пользователю о неправильно заполненных полях с помощью цветового выделения и всплывающих подсказок.</w:t>
       </w:r>
     </w:p>
     <w:p>
@@ -765,24 +1052,7 @@
         <w:t>одит</w:t>
       </w:r>
       <w:r>
-        <w:t xml:space="preserve"> сообщение об </w:t>
-      </w:r>
-      <w:commentRangeStart w:id="2"/>
-      <w:r>
-        <w:t>ошибке и отмен</w:t>
-      </w:r>
-      <w:r>
-        <w:t>яет</w:t>
-      </w:r>
-      <w:r>
-        <w:t xml:space="preserve"> построение модели</w:t>
-      </w:r>
-      <w:commentRangeEnd w:id="2"/>
-      <w:r>
-        <w:rPr>
-          <w:rStyle w:val="aff2"/>
-        </w:rPr>
-        <w:commentReference w:id="2"/>
+        <w:t xml:space="preserve"> сообщение об ошибке</w:t>
       </w:r>
       <w:r>
         <w:t>.</w:t>
@@ -1057,13 +1327,6 @@
         <w:t>202</w:t>
       </w:r>
       <w:commentRangeStart w:id="3"/>
-      <w:r>
-        <w:rPr>
-          <w:sz w:val="28"/>
-          <w:szCs w:val="28"/>
-        </w:rPr>
-        <w:t>1</w:t>
-      </w:r>
       <w:commentRangeEnd w:id="3"/>
       <w:r>
         <w:rPr>
@@ -1071,6 +1334,13 @@
           <w:color w:val="auto"/>
         </w:rPr>
         <w:commentReference w:id="3"/>
+      </w:r>
+      <w:r>
+        <w:rPr>
+          <w:sz w:val="28"/>
+          <w:szCs w:val="28"/>
+        </w:rPr>
+        <w:t>2</w:t>
       </w:r>
       <w:r>
         <w:rPr>
@@ -1300,11 +1570,14 @@
 </file>
 
 <file path=word/comments.xml><?xml version="1.0" encoding="utf-8"?>
-<w:comments xmlns:wpc="http://schemas.microsoft.com/office/word/2010/wordprocessingCanvas" xmlns:cx="http://schemas.microsoft.com/office/drawing/2014/chartex" xmlns:cx1="http://schemas.microsoft.com/office/drawing/2015/9/8/chartex" xmlns:cx2="http://schemas.microsoft.com/office/drawing/2015/10/21/chartex" xmlns:cx3="http://schemas.microsoft.com/office/drawing/2016/5/9/chartex" xmlns:cx4="http://schemas.microsoft.com/office/drawing/2016/5/10/chartex" xmlns:cx5="http://schemas.microsoft.com/office/drawing/2016/5/11/chartex" xmlns:cx6="http://schemas.microsoft.com/office/drawing/2016/5/12/chartex" xmlns:cx7="http://schemas.microsoft.com/office/drawing/2016/5/13/chartex" xmlns:cx8="http://schemas.microsoft.com/office/drawing/2016/5/14/chartex" xmlns:mc="http://schemas.openxmlformats.org/markup-compatibility/2006" xmlns:aink="http://schemas.microsoft.com/office/drawing/2016/ink" xmlns:am3d="http://schemas.microsoft.com/office/drawing/2017/model3d" xmlns:o="urn:schemas-microsoft-com:office:office" xmlns:oel="http://schemas.microsoft.com/office/2019/extlst" xmlns:r="http://schemas.openxmlformats.org/officeDocument/2006/relationships" xmlns:m="http://schemas.openxmlformats.org/officeDocument/2006/math" xmlns:v="urn:schemas-microsoft-com:vml" xmlns:wp14="http://schemas.microsoft.com/office/word/2010/wordprocessingDrawing" xmlns:wp="http://schemas.openxmlformats.org/drawingml/2006/wordprocessingDrawing" xmlns:w10="urn:schemas-microsoft-com:office:word" xmlns:w="http://schemas.openxmlformats.org/wordprocessingml/2006/main" xmlns:w14="http://schemas.microsoft.com/office/word/2010/wordml" xmlns:w15="http://schemas.microsoft.com/office/word/2012/wordml" xmlns:w16cex="http://schemas.microsoft.com/office/word/2018/wordml/cex" xmlns:w16cid="http://schemas.microsoft.com/office/word/2016/wordml/cid" xmlns:w16="http://schemas.microsoft.com/office/word/2018/wordml" xmlns:w16sdtdh="http://schemas.microsoft.com/office/word/2020/wordml/sdtdatahash" xmlns:w16se="http://schemas.microsoft.com/office/word/2015/wordml/symex" xmlns:wpg="http://schemas.microsoft.com/office/word/2010/wordprocessingGroup" xmlns:wpi="http://schemas.microsoft.com/office/word/2010/wordprocessingInk" xmlns:wne="http://schemas.microsoft.com/office/word/2006/wordml" xmlns:wps="http://schemas.microsoft.com/office/word/2010/wordprocessingShape" mc:Ignorable="w14 w15 w16se w16cid w16 w16cex w16sdtdh wp14">
-  <w:comment w:id="0" w:author="Kalentyev Alexey" w:date="2022-09-23T14:46:00Z" w:initials="KA">
+<w:comments xmlns:wpc="http://schemas.microsoft.com/office/word/2010/wordprocessingCanvas" xmlns:mc="http://schemas.openxmlformats.org/markup-compatibility/2006" xmlns:o="urn:schemas-microsoft-com:office:office" xmlns:r="http://schemas.openxmlformats.org/officeDocument/2006/relationships" xmlns:m="http://schemas.openxmlformats.org/officeDocument/2006/math" xmlns:v="urn:schemas-microsoft-com:vml" xmlns:wp14="http://schemas.microsoft.com/office/word/2010/wordprocessingDrawing" xmlns:wp="http://schemas.openxmlformats.org/drawingml/2006/wordprocessingDrawing" xmlns:w10="urn:schemas-microsoft-com:office:word" xmlns:w="http://schemas.openxmlformats.org/wordprocessingml/2006/main" xmlns:w14="http://schemas.microsoft.com/office/word/2010/wordml" xmlns:wpg="http://schemas.microsoft.com/office/word/2010/wordprocessingGroup" xmlns:wpi="http://schemas.microsoft.com/office/word/2010/wordprocessingInk" xmlns:wne="http://schemas.microsoft.com/office/word/2006/wordml" xmlns:wps="http://schemas.microsoft.com/office/word/2010/wordprocessingShape" mc:Ignorable="w14 wp14">
+  <w:comment w:id="0" w:author="Kalentyev Alexey" w:date="2022-09-23T15:36:00Z" w:initials="KA">
     <w:p>
       <w:pPr>
         <w:pStyle w:val="aff3"/>
+        <w:rPr>
+          <w:lang w:val="en-US"/>
+        </w:rPr>
       </w:pPr>
       <w:r>
         <w:rPr>
@@ -1312,9 +1585,14 @@
         </w:rPr>
         <w:annotationRef/>
       </w:r>
+      <w:proofErr w:type="spellStart"/>
+      <w:r>
+        <w:t>Исправленно</w:t>
+      </w:r>
+      <w:proofErr w:type="spellEnd"/>
     </w:p>
   </w:comment>
-  <w:comment w:id="1" w:author="Kalentyev Alexey" w:date="2022-09-23T14:46:00Z" w:initials="KA">
+  <w:comment w:id="1" w:author="Kalentyev Alexey" w:date="2022-09-23T15:36:00Z" w:initials="KA">
     <w:p>
       <w:pPr>
         <w:pStyle w:val="aff3"/>
@@ -1325,19 +1603,11 @@
         </w:rPr>
         <w:annotationRef/>
       </w:r>
-    </w:p>
-  </w:comment>
-  <w:comment w:id="2" w:author="Kalentyev Alexey" w:date="2022-09-23T14:48:00Z" w:initials="KA">
-    <w:p>
-      <w:pPr>
-        <w:pStyle w:val="aff3"/>
-      </w:pPr>
-      <w:r>
-        <w:rPr>
-          <w:rStyle w:val="aff2"/>
-        </w:rPr>
-        <w:annotationRef/>
-      </w:r>
+      <w:proofErr w:type="spellStart"/>
+      <w:r>
+        <w:t>Исправленно</w:t>
+      </w:r>
+      <w:proofErr w:type="spellEnd"/>
     </w:p>
   </w:comment>
   <w:comment w:id="3" w:author="Kalentyev Alexey" w:date="2022-09-23T14:48:00Z" w:initials="KA">
@@ -1360,7 +1630,6 @@
 <w15:commentsEx xmlns:wpc="http://schemas.microsoft.com/office/word/2010/wordprocessingCanvas" xmlns:cx="http://schemas.microsoft.com/office/drawing/2014/chartex" xmlns:cx1="http://schemas.microsoft.com/office/drawing/2015/9/8/chartex" xmlns:cx2="http://schemas.microsoft.com/office/drawing/2015/10/21/chartex" xmlns:cx3="http://schemas.microsoft.com/office/drawing/2016/5/9/chartex" xmlns:cx4="http://schemas.microsoft.com/office/drawing/2016/5/10/chartex" xmlns:cx5="http://schemas.microsoft.com/office/drawing/2016/5/11/chartex" xmlns:cx6="http://schemas.microsoft.com/office/drawing/2016/5/12/chartex" xmlns:cx7="http://schemas.microsoft.com/office/drawing/2016/5/13/chartex" xmlns:cx8="http://schemas.microsoft.com/office/drawing/2016/5/14/chartex" xmlns:mc="http://schemas.openxmlformats.org/markup-compatibility/2006" xmlns:aink="http://schemas.microsoft.com/office/drawing/2016/ink" xmlns:am3d="http://schemas.microsoft.com/office/drawing/2017/model3d" xmlns:o="urn:schemas-microsoft-com:office:office" xmlns:oel="http://schemas.microsoft.com/office/2019/extlst" xmlns:r="http://schemas.openxmlformats.org/officeDocument/2006/relationships" xmlns:m="http://schemas.openxmlformats.org/officeDocument/2006/math" xmlns:v="urn:schemas-microsoft-com:vml" xmlns:wp14="http://schemas.microsoft.com/office/word/2010/wordprocessingDrawing" xmlns:wp="http://schemas.openxmlformats.org/drawingml/2006/wordprocessingDrawing" xmlns:w10="urn:schemas-microsoft-com:office:word" xmlns:w="http://schemas.openxmlformats.org/wordprocessingml/2006/main" xmlns:w14="http://schemas.microsoft.com/office/word/2010/wordml" xmlns:w15="http://schemas.microsoft.com/office/word/2012/wordml" xmlns:w16cex="http://schemas.microsoft.com/office/word/2018/wordml/cex" xmlns:w16cid="http://schemas.microsoft.com/office/word/2016/wordml/cid" xmlns:w16="http://schemas.microsoft.com/office/word/2018/wordml" xmlns:w16sdtdh="http://schemas.microsoft.com/office/word/2020/wordml/sdtdatahash" xmlns:w16se="http://schemas.microsoft.com/office/word/2015/wordml/symex" xmlns:wpg="http://schemas.microsoft.com/office/word/2010/wordprocessingGroup" xmlns:wpi="http://schemas.microsoft.com/office/word/2010/wordprocessingInk" xmlns:wne="http://schemas.microsoft.com/office/word/2006/wordml" xmlns:wps="http://schemas.microsoft.com/office/word/2010/wordprocessingShape" mc:Ignorable="w14 w15 w16se w16cid w16 w16cex w16sdtdh wp14">
   <w15:commentEx w15:paraId="1F9A171F" w15:done="0"/>
   <w15:commentEx w15:paraId="418853CB" w15:done="0"/>
-  <w15:commentEx w15:paraId="6EED6B31" w15:done="0"/>
   <w15:commentEx w15:paraId="2B7BB807" w15:done="0"/>
 </w15:commentsEx>
 </file>
@@ -1369,7 +1638,6 @@
 <w16cex:commentsExtensible xmlns:wpc="http://schemas.microsoft.com/office/word/2010/wordprocessingCanvas" xmlns:cx="http://schemas.microsoft.com/office/drawing/2014/chartex" xmlns:cx1="http://schemas.microsoft.com/office/drawing/2015/9/8/chartex" xmlns:cx2="http://schemas.microsoft.com/office/drawing/2015/10/21/chartex" xmlns:cx3="http://schemas.microsoft.com/office/drawing/2016/5/9/chartex" xmlns:cx4="http://schemas.microsoft.com/office/drawing/2016/5/10/chartex" xmlns:cx5="http://schemas.microsoft.com/office/drawing/2016/5/11/chartex" xmlns:cx6="http://schemas.microsoft.com/office/drawing/2016/5/12/chartex" xmlns:cx7="http://schemas.microsoft.com/office/drawing/2016/5/13/chartex" xmlns:cx8="http://schemas.microsoft.com/office/drawing/2016/5/14/chartex" xmlns:mc="http://schemas.openxmlformats.org/markup-compatibility/2006" xmlns:aink="http://schemas.microsoft.com/office/drawing/2016/ink" xmlns:am3d="http://schemas.microsoft.com/office/drawing/2017/model3d" xmlns:o="urn:schemas-microsoft-com:office:office" xmlns:oel="http://schemas.microsoft.com/office/2019/extlst" xmlns:r="http://schemas.openxmlformats.org/officeDocument/2006/relationships" xmlns:m="http://schemas.openxmlformats.org/officeDocument/2006/math" xmlns:v="urn:schemas-microsoft-com:vml" xmlns:wp14="http://schemas.microsoft.com/office/word/2010/wordprocessingDrawing" xmlns:wp="http://schemas.openxmlformats.org/drawingml/2006/wordprocessingDrawing" xmlns:w10="urn:schemas-microsoft-com:office:word" xmlns:w="http://schemas.openxmlformats.org/wordprocessingml/2006/main" xmlns:w14="http://schemas.microsoft.com/office/word/2010/wordml" xmlns:w15="http://schemas.microsoft.com/office/word/2012/wordml" xmlns:w16cex="http://schemas.microsoft.com/office/word/2018/wordml/cex" xmlns:w16cid="http://schemas.microsoft.com/office/word/2016/wordml/cid" xmlns:w16="http://schemas.microsoft.com/office/word/2018/wordml" xmlns:w16sdtdh="http://schemas.microsoft.com/office/word/2020/wordml/sdtdatahash" xmlns:w16se="http://schemas.microsoft.com/office/word/2015/wordml/symex" xmlns:wpg="http://schemas.microsoft.com/office/word/2010/wordprocessingGroup" xmlns:wpi="http://schemas.microsoft.com/office/word/2010/wordprocessingInk" xmlns:wne="http://schemas.microsoft.com/office/word/2006/wordml" xmlns:wps="http://schemas.microsoft.com/office/word/2010/wordprocessingShape" mc:Ignorable="w14 w15 w16se w16cid w16 w16cex w16sdtdh wp14">
   <w16cex:commentExtensible w16cex:durableId="26D84556" w16cex:dateUtc="2022-09-23T07:46:00Z"/>
   <w16cex:commentExtensible w16cex:durableId="26D8455E" w16cex:dateUtc="2022-09-23T07:46:00Z"/>
-  <w16cex:commentExtensible w16cex:durableId="26D845AB" w16cex:dateUtc="2022-09-23T07:48:00Z"/>
   <w16cex:commentExtensible w16cex:durableId="26D845D7" w16cex:dateUtc="2022-09-23T07:48:00Z"/>
 </w16cex:commentsExtensible>
 </file>
@@ -1378,13 +1646,12 @@
 <w16cid:commentsIds xmlns:wpc="http://schemas.microsoft.com/office/word/2010/wordprocessingCanvas" xmlns:cx="http://schemas.microsoft.com/office/drawing/2014/chartex" xmlns:cx1="http://schemas.microsoft.com/office/drawing/2015/9/8/chartex" xmlns:cx2="http://schemas.microsoft.com/office/drawing/2015/10/21/chartex" xmlns:cx3="http://schemas.microsoft.com/office/drawing/2016/5/9/chartex" xmlns:cx4="http://schemas.microsoft.com/office/drawing/2016/5/10/chartex" xmlns:cx5="http://schemas.microsoft.com/office/drawing/2016/5/11/chartex" xmlns:cx6="http://schemas.microsoft.com/office/drawing/2016/5/12/chartex" xmlns:cx7="http://schemas.microsoft.com/office/drawing/2016/5/13/chartex" xmlns:cx8="http://schemas.microsoft.com/office/drawing/2016/5/14/chartex" xmlns:mc="http://schemas.openxmlformats.org/markup-compatibility/2006" xmlns:aink="http://schemas.microsoft.com/office/drawing/2016/ink" xmlns:am3d="http://schemas.microsoft.com/office/drawing/2017/model3d" xmlns:o="urn:schemas-microsoft-com:office:office" xmlns:oel="http://schemas.microsoft.com/office/2019/extlst" xmlns:r="http://schemas.openxmlformats.org/officeDocument/2006/relationships" xmlns:m="http://schemas.openxmlformats.org/officeDocument/2006/math" xmlns:v="urn:schemas-microsoft-com:vml" xmlns:wp14="http://schemas.microsoft.com/office/word/2010/wordprocessingDrawing" xmlns:wp="http://schemas.openxmlformats.org/drawingml/2006/wordprocessingDrawing" xmlns:w10="urn:schemas-microsoft-com:office:word" xmlns:w="http://schemas.openxmlformats.org/wordprocessingml/2006/main" xmlns:w14="http://schemas.microsoft.com/office/word/2010/wordml" xmlns:w15="http://schemas.microsoft.com/office/word/2012/wordml" xmlns:w16cex="http://schemas.microsoft.com/office/word/2018/wordml/cex" xmlns:w16cid="http://schemas.microsoft.com/office/word/2016/wordml/cid" xmlns:w16="http://schemas.microsoft.com/office/word/2018/wordml" xmlns:w16sdtdh="http://schemas.microsoft.com/office/word/2020/wordml/sdtdatahash" xmlns:w16se="http://schemas.microsoft.com/office/word/2015/wordml/symex" xmlns:wpg="http://schemas.microsoft.com/office/word/2010/wordprocessingGroup" xmlns:wpi="http://schemas.microsoft.com/office/word/2010/wordprocessingInk" xmlns:wne="http://schemas.microsoft.com/office/word/2006/wordml" xmlns:wps="http://schemas.microsoft.com/office/word/2010/wordprocessingShape" mc:Ignorable="w14 w15 w16se w16cid w16 w16cex w16sdtdh wp14">
   <w16cid:commentId w16cid:paraId="1F9A171F" w16cid:durableId="26D84556"/>
   <w16cid:commentId w16cid:paraId="418853CB" w16cid:durableId="26D8455E"/>
-  <w16cid:commentId w16cid:paraId="6EED6B31" w16cid:durableId="26D845AB"/>
   <w16cid:commentId w16cid:paraId="2B7BB807" w16cid:durableId="26D845D7"/>
 </w16cid:commentsIds>
 </file>
 
 <file path=word/endnotes.xml><?xml version="1.0" encoding="utf-8"?>
-<w:endnotes xmlns:wpc="http://schemas.microsoft.com/office/word/2010/wordprocessingCanvas" xmlns:cx="http://schemas.microsoft.com/office/drawing/2014/chartex" xmlns:cx1="http://schemas.microsoft.com/office/drawing/2015/9/8/chartex" xmlns:cx2="http://schemas.microsoft.com/office/drawing/2015/10/21/chartex" xmlns:cx3="http://schemas.microsoft.com/office/drawing/2016/5/9/chartex" xmlns:cx4="http://schemas.microsoft.com/office/drawing/2016/5/10/chartex" xmlns:cx5="http://schemas.microsoft.com/office/drawing/2016/5/11/chartex" xmlns:cx6="http://schemas.microsoft.com/office/drawing/2016/5/12/chartex" xmlns:cx7="http://schemas.microsoft.com/office/drawing/2016/5/13/chartex" xmlns:cx8="http://schemas.microsoft.com/office/drawing/2016/5/14/chartex" xmlns:mc="http://schemas.openxmlformats.org/markup-compatibility/2006" xmlns:aink="http://schemas.microsoft.com/office/drawing/2016/ink" xmlns:am3d="http://schemas.microsoft.com/office/drawing/2017/model3d" xmlns:o="urn:schemas-microsoft-com:office:office" xmlns:oel="http://schemas.microsoft.com/office/2019/extlst" xmlns:r="http://schemas.openxmlformats.org/officeDocument/2006/relationships" xmlns:m="http://schemas.openxmlformats.org/officeDocument/2006/math" xmlns:v="urn:schemas-microsoft-com:vml" xmlns:wp14="http://schemas.microsoft.com/office/word/2010/wordprocessingDrawing" xmlns:wp="http://schemas.openxmlformats.org/drawingml/2006/wordprocessingDrawing" xmlns:w10="urn:schemas-microsoft-com:office:word" xmlns:w="http://schemas.openxmlformats.org/wordprocessingml/2006/main" xmlns:w14="http://schemas.microsoft.com/office/word/2010/wordml" xmlns:w15="http://schemas.microsoft.com/office/word/2012/wordml" xmlns:w16cex="http://schemas.microsoft.com/office/word/2018/wordml/cex" xmlns:w16cid="http://schemas.microsoft.com/office/word/2016/wordml/cid" xmlns:w16="http://schemas.microsoft.com/office/word/2018/wordml" xmlns:w16sdtdh="http://schemas.microsoft.com/office/word/2020/wordml/sdtdatahash" xmlns:w16se="http://schemas.microsoft.com/office/word/2015/wordml/symex" xmlns:wpg="http://schemas.microsoft.com/office/word/2010/wordprocessingGroup" xmlns:wpi="http://schemas.microsoft.com/office/word/2010/wordprocessingInk" xmlns:wne="http://schemas.microsoft.com/office/word/2006/wordml" xmlns:wps="http://schemas.microsoft.com/office/word/2010/wordprocessingShape" mc:Ignorable="w14 w15 w16se w16cid w16 w16cex w16sdtdh wp14">
+<w:endnotes xmlns:wpc="http://schemas.microsoft.com/office/word/2010/wordprocessingCanvas" xmlns:mc="http://schemas.openxmlformats.org/markup-compatibility/2006" xmlns:o="urn:schemas-microsoft-com:office:office" xmlns:r="http://schemas.openxmlformats.org/officeDocument/2006/relationships" xmlns:m="http://schemas.openxmlformats.org/officeDocument/2006/math" xmlns:v="urn:schemas-microsoft-com:vml" xmlns:wp14="http://schemas.microsoft.com/office/word/2010/wordprocessingDrawing" xmlns:wp="http://schemas.openxmlformats.org/drawingml/2006/wordprocessingDrawing" xmlns:w10="urn:schemas-microsoft-com:office:word" xmlns:w="http://schemas.openxmlformats.org/wordprocessingml/2006/main" xmlns:w14="http://schemas.microsoft.com/office/word/2010/wordml" xmlns:wpg="http://schemas.microsoft.com/office/word/2010/wordprocessingGroup" xmlns:wpi="http://schemas.microsoft.com/office/word/2010/wordprocessingInk" xmlns:wne="http://schemas.microsoft.com/office/word/2006/wordml" xmlns:wps="http://schemas.microsoft.com/office/word/2010/wordprocessingShape" mc:Ignorable="w14 wp14">
   <w:endnote w:type="separator" w:id="-1">
     <w:p>
       <w:pPr>
@@ -1409,7 +1676,7 @@
 </file>
 
 <file path=word/footnotes.xml><?xml version="1.0" encoding="utf-8"?>
-<w:footnotes xmlns:wpc="http://schemas.microsoft.com/office/word/2010/wordprocessingCanvas" xmlns:cx="http://schemas.microsoft.com/office/drawing/2014/chartex" xmlns:cx1="http://schemas.microsoft.com/office/drawing/2015/9/8/chartex" xmlns:cx2="http://schemas.microsoft.com/office/drawing/2015/10/21/chartex" xmlns:cx3="http://schemas.microsoft.com/office/drawing/2016/5/9/chartex" xmlns:cx4="http://schemas.microsoft.com/office/drawing/2016/5/10/chartex" xmlns:cx5="http://schemas.microsoft.com/office/drawing/2016/5/11/chartex" xmlns:cx6="http://schemas.microsoft.com/office/drawing/2016/5/12/chartex" xmlns:cx7="http://schemas.microsoft.com/office/drawing/2016/5/13/chartex" xmlns:cx8="http://schemas.microsoft.com/office/drawing/2016/5/14/chartex" xmlns:mc="http://schemas.openxmlformats.org/markup-compatibility/2006" xmlns:aink="http://schemas.microsoft.com/office/drawing/2016/ink" xmlns:am3d="http://schemas.microsoft.com/office/drawing/2017/model3d" xmlns:o="urn:schemas-microsoft-com:office:office" xmlns:oel="http://schemas.microsoft.com/office/2019/extlst" xmlns:r="http://schemas.openxmlformats.org/officeDocument/2006/relationships" xmlns:m="http://schemas.openxmlformats.org/officeDocument/2006/math" xmlns:v="urn:schemas-microsoft-com:vml" xmlns:wp14="http://schemas.microsoft.com/office/word/2010/wordprocessingDrawing" xmlns:wp="http://schemas.openxmlformats.org/drawingml/2006/wordprocessingDrawing" xmlns:w10="urn:schemas-microsoft-com:office:word" xmlns:w="http://schemas.openxmlformats.org/wordprocessingml/2006/main" xmlns:w14="http://schemas.microsoft.com/office/word/2010/wordml" xmlns:w15="http://schemas.microsoft.com/office/word/2012/wordml" xmlns:w16cex="http://schemas.microsoft.com/office/word/2018/wordml/cex" xmlns:w16cid="http://schemas.microsoft.com/office/word/2016/wordml/cid" xmlns:w16="http://schemas.microsoft.com/office/word/2018/wordml" xmlns:w16sdtdh="http://schemas.microsoft.com/office/word/2020/wordml/sdtdatahash" xmlns:w16se="http://schemas.microsoft.com/office/word/2015/wordml/symex" xmlns:wpg="http://schemas.microsoft.com/office/word/2010/wordprocessingGroup" xmlns:wpi="http://schemas.microsoft.com/office/word/2010/wordprocessingInk" xmlns:wne="http://schemas.microsoft.com/office/word/2006/wordml" xmlns:wps="http://schemas.microsoft.com/office/word/2010/wordprocessingShape" mc:Ignorable="w14 w15 w16se w16cid w16 w16cex w16sdtdh wp14">
+<w:footnotes xmlns:wpc="http://schemas.microsoft.com/office/word/2010/wordprocessingCanvas" xmlns:mc="http://schemas.openxmlformats.org/markup-compatibility/2006" xmlns:o="urn:schemas-microsoft-com:office:office" xmlns:r="http://schemas.openxmlformats.org/officeDocument/2006/relationships" xmlns:m="http://schemas.openxmlformats.org/officeDocument/2006/math" xmlns:v="urn:schemas-microsoft-com:vml" xmlns:wp14="http://schemas.microsoft.com/office/word/2010/wordprocessingDrawing" xmlns:wp="http://schemas.openxmlformats.org/drawingml/2006/wordprocessingDrawing" xmlns:w10="urn:schemas-microsoft-com:office:word" xmlns:w="http://schemas.openxmlformats.org/wordprocessingml/2006/main" xmlns:w14="http://schemas.microsoft.com/office/word/2010/wordml" xmlns:wpg="http://schemas.microsoft.com/office/word/2010/wordprocessingGroup" xmlns:wpi="http://schemas.microsoft.com/office/word/2010/wordprocessingInk" xmlns:wne="http://schemas.microsoft.com/office/word/2006/wordml" xmlns:wps="http://schemas.microsoft.com/office/word/2010/wordprocessingShape" mc:Ignorable="w14 wp14">
   <w:footnote w:type="separator" w:id="-1">
     <w:p>
       <w:pPr>
@@ -1434,8 +1701,8 @@
 </file>
 
 <file path=word/numbering.xml><?xml version="1.0" encoding="utf-8"?>
-<w:numbering xmlns:wpc="http://schemas.microsoft.com/office/word/2010/wordprocessingCanvas" xmlns:cx="http://schemas.microsoft.com/office/drawing/2014/chartex" xmlns:cx1="http://schemas.microsoft.com/office/drawing/2015/9/8/chartex" xmlns:cx2="http://schemas.microsoft.com/office/drawing/2015/10/21/chartex" xmlns:cx3="http://schemas.microsoft.com/office/drawing/2016/5/9/chartex" xmlns:cx4="http://schemas.microsoft.com/office/drawing/2016/5/10/chartex" xmlns:cx5="http://schemas.microsoft.com/office/drawing/2016/5/11/chartex" xmlns:cx6="http://schemas.microsoft.com/office/drawing/2016/5/12/chartex" xmlns:cx7="http://schemas.microsoft.com/office/drawing/2016/5/13/chartex" xmlns:cx8="http://schemas.microsoft.com/office/drawing/2016/5/14/chartex" xmlns:mc="http://schemas.openxmlformats.org/markup-compatibility/2006" xmlns:aink="http://schemas.microsoft.com/office/drawing/2016/ink" xmlns:am3d="http://schemas.microsoft.com/office/drawing/2017/model3d" xmlns:o="urn:schemas-microsoft-com:office:office" xmlns:oel="http://schemas.microsoft.com/office/2019/extlst" xmlns:r="http://schemas.openxmlformats.org/officeDocument/2006/relationships" xmlns:m="http://schemas.openxmlformats.org/officeDocument/2006/math" xmlns:v="urn:schemas-microsoft-com:vml" xmlns:wp14="http://schemas.microsoft.com/office/word/2010/wordprocessingDrawing" xmlns:wp="http://schemas.openxmlformats.org/drawingml/2006/wordprocessingDrawing" xmlns:w10="urn:schemas-microsoft-com:office:word" xmlns:w="http://schemas.openxmlformats.org/wordprocessingml/2006/main" xmlns:w14="http://schemas.microsoft.com/office/word/2010/wordml" xmlns:w15="http://schemas.microsoft.com/office/word/2012/wordml" xmlns:w16cex="http://schemas.microsoft.com/office/word/2018/wordml/cex" xmlns:w16cid="http://schemas.microsoft.com/office/word/2016/wordml/cid" xmlns:w16="http://schemas.microsoft.com/office/word/2018/wordml" xmlns:w16sdtdh="http://schemas.microsoft.com/office/word/2020/wordml/sdtdatahash" xmlns:w16se="http://schemas.microsoft.com/office/word/2015/wordml/symex" xmlns:wpg="http://schemas.microsoft.com/office/word/2010/wordprocessingGroup" xmlns:wpi="http://schemas.microsoft.com/office/word/2010/wordprocessingInk" xmlns:wne="http://schemas.microsoft.com/office/word/2006/wordml" xmlns:wps="http://schemas.microsoft.com/office/word/2010/wordprocessingShape" mc:Ignorable="w14 w15 w16se w16cid w16 w16cex w16sdtdh wp14">
-  <w:abstractNum w:abstractNumId="0" w15:restartNumberingAfterBreak="0">
+<w:numbering xmlns:wpc="http://schemas.microsoft.com/office/word/2010/wordprocessingCanvas" xmlns:mc="http://schemas.openxmlformats.org/markup-compatibility/2006" xmlns:o="urn:schemas-microsoft-com:office:office" xmlns:r="http://schemas.openxmlformats.org/officeDocument/2006/relationships" xmlns:m="http://schemas.openxmlformats.org/officeDocument/2006/math" xmlns:v="urn:schemas-microsoft-com:vml" xmlns:wp14="http://schemas.microsoft.com/office/word/2010/wordprocessingDrawing" xmlns:wp="http://schemas.openxmlformats.org/drawingml/2006/wordprocessingDrawing" xmlns:w10="urn:schemas-microsoft-com:office:word" xmlns:w="http://schemas.openxmlformats.org/wordprocessingml/2006/main" xmlns:w14="http://schemas.microsoft.com/office/word/2010/wordml" xmlns:wpg="http://schemas.microsoft.com/office/word/2010/wordprocessingGroup" xmlns:wpi="http://schemas.microsoft.com/office/word/2010/wordprocessingInk" xmlns:wne="http://schemas.microsoft.com/office/word/2006/wordml" xmlns:wps="http://schemas.microsoft.com/office/word/2010/wordprocessingShape" mc:Ignorable="w14 wp14">
+  <w:abstractNum w:abstractNumId="0">
     <w:nsid w:val="16F90CFF"/>
     <w:multiLevelType w:val="hybridMultilevel"/>
     <w:tmpl w:val="A7889F74"/>
@@ -1528,7 +1795,7 @@
       </w:pPr>
     </w:lvl>
   </w:abstractNum>
-  <w:abstractNum w:abstractNumId="1" w15:restartNumberingAfterBreak="0">
+  <w:abstractNum w:abstractNumId="1">
     <w:nsid w:val="1D2078AD"/>
     <w:multiLevelType w:val="hybridMultilevel"/>
     <w:tmpl w:val="895E4DE8"/>
@@ -1626,7 +1893,7 @@
       </w:pPr>
     </w:lvl>
   </w:abstractNum>
-  <w:abstractNum w:abstractNumId="2" w15:restartNumberingAfterBreak="0">
+  <w:abstractNum w:abstractNumId="2">
     <w:nsid w:val="3A867523"/>
     <w:multiLevelType w:val="hybridMultilevel"/>
     <w:tmpl w:val="181069D2"/>
@@ -1740,7 +2007,7 @@
       </w:rPr>
     </w:lvl>
   </w:abstractNum>
-  <w:abstractNum w:abstractNumId="3" w15:restartNumberingAfterBreak="0">
+  <w:abstractNum w:abstractNumId="3">
     <w:nsid w:val="491B4226"/>
     <w:multiLevelType w:val="multilevel"/>
     <w:tmpl w:val="0419001F"/>
@@ -1826,7 +2093,7 @@
       </w:pPr>
     </w:lvl>
   </w:abstractNum>
-  <w:abstractNum w:abstractNumId="4" w15:restartNumberingAfterBreak="0">
+  <w:abstractNum w:abstractNumId="4">
     <w:nsid w:val="4B303044"/>
     <w:multiLevelType w:val="hybridMultilevel"/>
     <w:tmpl w:val="74489204"/>
@@ -1940,7 +2207,7 @@
       </w:rPr>
     </w:lvl>
   </w:abstractNum>
-  <w:abstractNum w:abstractNumId="5" w15:restartNumberingAfterBreak="0">
+  <w:abstractNum w:abstractNumId="5">
     <w:nsid w:val="4CA63467"/>
     <w:multiLevelType w:val="hybridMultilevel"/>
     <w:tmpl w:val="736C7DEC"/>
@@ -2033,7 +2300,7 @@
       </w:pPr>
     </w:lvl>
   </w:abstractNum>
-  <w:abstractNum w:abstractNumId="6" w15:restartNumberingAfterBreak="0">
+  <w:abstractNum w:abstractNumId="6">
     <w:nsid w:val="649B5062"/>
     <w:multiLevelType w:val="multilevel"/>
     <w:tmpl w:val="AF829BB6"/>
@@ -2147,7 +2414,7 @@
       </w:rPr>
     </w:lvl>
   </w:abstractNum>
-  <w:abstractNum w:abstractNumId="7" w15:restartNumberingAfterBreak="0">
+  <w:abstractNum w:abstractNumId="7">
     <w:nsid w:val="681F4AE9"/>
     <w:multiLevelType w:val="hybridMultilevel"/>
     <w:tmpl w:val="40A45BD8"/>
@@ -2260,7 +2527,7 @@
       </w:rPr>
     </w:lvl>
   </w:abstractNum>
-  <w:abstractNum w:abstractNumId="8" w15:restartNumberingAfterBreak="0">
+  <w:abstractNum w:abstractNumId="8">
     <w:nsid w:val="69C213DE"/>
     <w:multiLevelType w:val="hybridMultilevel"/>
     <w:tmpl w:val="D0B2EFF0"/>
@@ -2374,7 +2641,7 @@
       </w:rPr>
     </w:lvl>
   </w:abstractNum>
-  <w:abstractNum w:abstractNumId="9" w15:restartNumberingAfterBreak="0">
+  <w:abstractNum w:abstractNumId="9">
     <w:nsid w:val="70C87E04"/>
     <w:multiLevelType w:val="hybridMultilevel"/>
     <w:tmpl w:val="551A3792"/>
@@ -2460,7 +2727,7 @@
       </w:pPr>
     </w:lvl>
   </w:abstractNum>
-  <w:abstractNum w:abstractNumId="10" w15:restartNumberingAfterBreak="0">
+  <w:abstractNum w:abstractNumId="10">
     <w:nsid w:val="77804514"/>
     <w:multiLevelType w:val="hybridMultilevel"/>
     <w:tmpl w:val="06540E04"/>
@@ -2550,7 +2817,7 @@
       </w:pPr>
     </w:lvl>
   </w:abstractNum>
-  <w:abstractNum w:abstractNumId="11" w15:restartNumberingAfterBreak="0">
+  <w:abstractNum w:abstractNumId="11">
     <w:nsid w:val="793528C0"/>
     <w:multiLevelType w:val="multilevel"/>
     <w:tmpl w:val="AEE2B02A"/>
@@ -2664,7 +2931,7 @@
       </w:rPr>
     </w:lvl>
   </w:abstractNum>
-  <w:abstractNum w:abstractNumId="12" w15:restartNumberingAfterBreak="0">
+  <w:abstractNum w:abstractNumId="12">
     <w:nsid w:val="7B1F37ED"/>
     <w:multiLevelType w:val="multilevel"/>
     <w:tmpl w:val="944EFA06"/>
@@ -2781,46 +3048,46 @@
       </w:rPr>
     </w:lvl>
   </w:abstractNum>
-  <w:num w:numId="1" w16cid:durableId="962686266">
+  <w:num w:numId="1">
     <w:abstractNumId w:val="6"/>
   </w:num>
-  <w:num w:numId="2" w16cid:durableId="2090692832">
+  <w:num w:numId="2">
     <w:abstractNumId w:val="6"/>
   </w:num>
-  <w:num w:numId="3" w16cid:durableId="1979410506">
+  <w:num w:numId="3">
     <w:abstractNumId w:val="3"/>
   </w:num>
-  <w:num w:numId="4" w16cid:durableId="1793785994">
+  <w:num w:numId="4">
     <w:abstractNumId w:val="11"/>
   </w:num>
-  <w:num w:numId="5" w16cid:durableId="1561476847">
+  <w:num w:numId="5">
     <w:abstractNumId w:val="12"/>
   </w:num>
-  <w:num w:numId="6" w16cid:durableId="2006854269">
+  <w:num w:numId="6">
     <w:abstractNumId w:val="9"/>
   </w:num>
-  <w:num w:numId="7" w16cid:durableId="1810853373">
+  <w:num w:numId="7">
     <w:abstractNumId w:val="1"/>
   </w:num>
-  <w:num w:numId="8" w16cid:durableId="967010692">
+  <w:num w:numId="8">
     <w:abstractNumId w:val="5"/>
   </w:num>
-  <w:num w:numId="9" w16cid:durableId="343745705">
+  <w:num w:numId="9">
     <w:abstractNumId w:val="0"/>
   </w:num>
-  <w:num w:numId="10" w16cid:durableId="564800403">
+  <w:num w:numId="10">
     <w:abstractNumId w:val="4"/>
   </w:num>
-  <w:num w:numId="11" w16cid:durableId="1623532484">
+  <w:num w:numId="11">
     <w:abstractNumId w:val="8"/>
   </w:num>
-  <w:num w:numId="12" w16cid:durableId="983005960">
+  <w:num w:numId="12">
     <w:abstractNumId w:val="2"/>
   </w:num>
-  <w:num w:numId="13" w16cid:durableId="634680762">
+  <w:num w:numId="13">
     <w:abstractNumId w:val="10"/>
   </w:num>
-  <w:num w:numId="14" w16cid:durableId="19088968">
+  <w:num w:numId="14">
     <w:abstractNumId w:val="7"/>
   </w:num>
 </w:numbering>
@@ -2835,7 +3102,7 @@
 </file>
 
 <file path=word/styles.xml><?xml version="1.0" encoding="utf-8"?>
-<w:styles xmlns:mc="http://schemas.openxmlformats.org/markup-compatibility/2006" xmlns:r="http://schemas.openxmlformats.org/officeDocument/2006/relationships" xmlns:w="http://schemas.openxmlformats.org/wordprocessingml/2006/main" xmlns:w14="http://schemas.microsoft.com/office/word/2010/wordml" xmlns:w15="http://schemas.microsoft.com/office/word/2012/wordml" xmlns:w16cex="http://schemas.microsoft.com/office/word/2018/wordml/cex" xmlns:w16cid="http://schemas.microsoft.com/office/word/2016/wordml/cid" xmlns:w16="http://schemas.microsoft.com/office/word/2018/wordml" xmlns:w16sdtdh="http://schemas.microsoft.com/office/word/2020/wordml/sdtdatahash" xmlns:w16se="http://schemas.microsoft.com/office/word/2015/wordml/symex" mc:Ignorable="w14 w15 w16se w16cid w16 w16cex w16sdtdh">
+<w:styles xmlns:mc="http://schemas.openxmlformats.org/markup-compatibility/2006" xmlns:r="http://schemas.openxmlformats.org/officeDocument/2006/relationships" xmlns:w="http://schemas.openxmlformats.org/wordprocessingml/2006/main" xmlns:w14="http://schemas.microsoft.com/office/word/2010/wordml" mc:Ignorable="w14">
   <w:docDefaults>
     <w:rPrDefault>
       <w:rPr>
@@ -2850,383 +3117,148 @@
       </w:pPr>
     </w:pPrDefault>
   </w:docDefaults>
-  <w:latentStyles w:defLockedState="0" w:defUIPriority="99" w:defSemiHidden="0" w:defUnhideWhenUsed="0" w:defQFormat="0" w:count="376">
-    <w:lsdException w:name="Normal" w:uiPriority="0" w:qFormat="1"/>
-    <w:lsdException w:name="heading 1" w:uiPriority="0" w:qFormat="1"/>
-    <w:lsdException w:name="heading 2" w:semiHidden="1" w:uiPriority="9" w:unhideWhenUsed="1" w:qFormat="1"/>
-    <w:lsdException w:name="heading 3" w:semiHidden="1" w:uiPriority="0" w:unhideWhenUsed="1" w:qFormat="1"/>
-    <w:lsdException w:name="heading 4" w:semiHidden="1" w:uiPriority="9" w:unhideWhenUsed="1" w:qFormat="1"/>
-    <w:lsdException w:name="heading 5" w:semiHidden="1" w:uiPriority="9" w:unhideWhenUsed="1" w:qFormat="1"/>
-    <w:lsdException w:name="heading 6" w:semiHidden="1" w:uiPriority="9" w:unhideWhenUsed="1" w:qFormat="1"/>
-    <w:lsdException w:name="heading 7" w:semiHidden="1" w:uiPriority="9" w:unhideWhenUsed="1" w:qFormat="1"/>
-    <w:lsdException w:name="heading 8" w:semiHidden="1" w:uiPriority="9" w:unhideWhenUsed="1" w:qFormat="1"/>
-    <w:lsdException w:name="heading 9" w:semiHidden="1" w:uiPriority="9" w:unhideWhenUsed="1" w:qFormat="1"/>
-    <w:lsdException w:name="index 1" w:semiHidden="1" w:unhideWhenUsed="1"/>
-    <w:lsdException w:name="index 2" w:semiHidden="1" w:unhideWhenUsed="1"/>
-    <w:lsdException w:name="index 3" w:semiHidden="1" w:unhideWhenUsed="1"/>
-    <w:lsdException w:name="index 4" w:semiHidden="1" w:unhideWhenUsed="1"/>
-    <w:lsdException w:name="index 5" w:semiHidden="1" w:unhideWhenUsed="1"/>
-    <w:lsdException w:name="index 6" w:semiHidden="1" w:unhideWhenUsed="1"/>
-    <w:lsdException w:name="index 7" w:semiHidden="1" w:unhideWhenUsed="1"/>
-    <w:lsdException w:name="index 8" w:semiHidden="1" w:unhideWhenUsed="1"/>
-    <w:lsdException w:name="index 9" w:semiHidden="1" w:unhideWhenUsed="1"/>
-    <w:lsdException w:name="toc 1" w:semiHidden="1" w:uiPriority="39" w:unhideWhenUsed="1"/>
-    <w:lsdException w:name="toc 2" w:semiHidden="1" w:uiPriority="39" w:unhideWhenUsed="1"/>
-    <w:lsdException w:name="toc 3" w:semiHidden="1" w:uiPriority="39" w:unhideWhenUsed="1"/>
-    <w:lsdException w:name="toc 4" w:semiHidden="1" w:uiPriority="39" w:unhideWhenUsed="1"/>
-    <w:lsdException w:name="toc 5" w:semiHidden="1" w:uiPriority="39" w:unhideWhenUsed="1"/>
-    <w:lsdException w:name="toc 6" w:semiHidden="1" w:uiPriority="39" w:unhideWhenUsed="1"/>
-    <w:lsdException w:name="toc 7" w:semiHidden="1" w:uiPriority="39" w:unhideWhenUsed="1"/>
-    <w:lsdException w:name="toc 8" w:semiHidden="1" w:uiPriority="39" w:unhideWhenUsed="1"/>
-    <w:lsdException w:name="toc 9" w:semiHidden="1" w:uiPriority="39" w:unhideWhenUsed="1"/>
-    <w:lsdException w:name="Normal Indent" w:semiHidden="1" w:unhideWhenUsed="1"/>
-    <w:lsdException w:name="footnote text" w:semiHidden="1" w:uiPriority="0" w:unhideWhenUsed="1"/>
-    <w:lsdException w:name="annotation text" w:semiHidden="1" w:unhideWhenUsed="1"/>
-    <w:lsdException w:name="header" w:semiHidden="1" w:unhideWhenUsed="1"/>
-    <w:lsdException w:name="footer" w:semiHidden="1" w:unhideWhenUsed="1"/>
-    <w:lsdException w:name="index heading" w:semiHidden="1" w:unhideWhenUsed="1"/>
-    <w:lsdException w:name="caption" w:semiHidden="1" w:uiPriority="35" w:unhideWhenUsed="1" w:qFormat="1"/>
-    <w:lsdException w:name="table of figures" w:semiHidden="1" w:unhideWhenUsed="1"/>
-    <w:lsdException w:name="envelope address" w:semiHidden="1" w:unhideWhenUsed="1"/>
-    <w:lsdException w:name="envelope return" w:semiHidden="1" w:unhideWhenUsed="1"/>
-    <w:lsdException w:name="footnote reference" w:semiHidden="1" w:unhideWhenUsed="1"/>
-    <w:lsdException w:name="annotation reference" w:semiHidden="1" w:unhideWhenUsed="1"/>
-    <w:lsdException w:name="line number" w:semiHidden="1" w:unhideWhenUsed="1"/>
-    <w:lsdException w:name="page number" w:semiHidden="1" w:unhideWhenUsed="1"/>
-    <w:lsdException w:name="endnote reference" w:semiHidden="1" w:unhideWhenUsed="1"/>
-    <w:lsdException w:name="endnote text" w:semiHidden="1" w:unhideWhenUsed="1"/>
-    <w:lsdException w:name="table of authorities" w:semiHidden="1" w:unhideWhenUsed="1"/>
-    <w:lsdException w:name="macro" w:semiHidden="1" w:unhideWhenUsed="1"/>
-    <w:lsdException w:name="toa heading" w:semiHidden="1" w:unhideWhenUsed="1"/>
-    <w:lsdException w:name="List" w:semiHidden="1" w:unhideWhenUsed="1"/>
-    <w:lsdException w:name="List Bullet" w:semiHidden="1" w:unhideWhenUsed="1"/>
-    <w:lsdException w:name="List Number" w:semiHidden="1" w:unhideWhenUsed="1"/>
-    <w:lsdException w:name="List 2" w:semiHidden="1" w:unhideWhenUsed="1"/>
-    <w:lsdException w:name="List 3" w:semiHidden="1" w:unhideWhenUsed="1"/>
-    <w:lsdException w:name="List 4" w:semiHidden="1" w:unhideWhenUsed="1"/>
-    <w:lsdException w:name="List 5" w:semiHidden="1" w:unhideWhenUsed="1"/>
-    <w:lsdException w:name="List Bullet 2" w:semiHidden="1" w:unhideWhenUsed="1"/>
-    <w:lsdException w:name="List Bullet 3" w:semiHidden="1" w:unhideWhenUsed="1"/>
-    <w:lsdException w:name="List Bullet 4" w:semiHidden="1" w:unhideWhenUsed="1"/>
-    <w:lsdException w:name="List Bullet 5" w:semiHidden="1" w:unhideWhenUsed="1"/>
-    <w:lsdException w:name="List Number 2" w:semiHidden="1" w:unhideWhenUsed="1"/>
-    <w:lsdException w:name="List Number 3" w:semiHidden="1" w:unhideWhenUsed="1"/>
-    <w:lsdException w:name="List Number 4" w:semiHidden="1" w:unhideWhenUsed="1"/>
-    <w:lsdException w:name="List Number 5" w:semiHidden="1" w:unhideWhenUsed="1"/>
-    <w:lsdException w:name="Title" w:uiPriority="10" w:qFormat="1"/>
-    <w:lsdException w:name="Closing" w:semiHidden="1" w:unhideWhenUsed="1"/>
-    <w:lsdException w:name="Signature" w:semiHidden="1" w:unhideWhenUsed="1"/>
-    <w:lsdException w:name="Default Paragraph Font" w:semiHidden="1" w:uiPriority="0" w:unhideWhenUsed="1"/>
-    <w:lsdException w:name="Body Text" w:semiHidden="1" w:unhideWhenUsed="1"/>
-    <w:lsdException w:name="Body Text Indent" w:semiHidden="1" w:unhideWhenUsed="1"/>
-    <w:lsdException w:name="List Continue" w:semiHidden="1" w:unhideWhenUsed="1"/>
-    <w:lsdException w:name="List Continue 2" w:semiHidden="1" w:unhideWhenUsed="1"/>
-    <w:lsdException w:name="List Continue 3" w:semiHidden="1" w:unhideWhenUsed="1"/>
-    <w:lsdException w:name="List Continue 4" w:semiHidden="1" w:unhideWhenUsed="1"/>
-    <w:lsdException w:name="List Continue 5" w:semiHidden="1" w:unhideWhenUsed="1"/>
-    <w:lsdException w:name="Message Header" w:semiHidden="1" w:unhideWhenUsed="1"/>
-    <w:lsdException w:name="Subtitle" w:uiPriority="11" w:qFormat="1"/>
-    <w:lsdException w:name="Salutation" w:semiHidden="1" w:unhideWhenUsed="1"/>
-    <w:lsdException w:name="Date" w:semiHidden="1" w:unhideWhenUsed="1"/>
-    <w:lsdException w:name="Body Text First Indent" w:semiHidden="1" w:unhideWhenUsed="1"/>
-    <w:lsdException w:name="Body Text First Indent 2" w:semiHidden="1" w:unhideWhenUsed="1"/>
-    <w:lsdException w:name="Note Heading" w:semiHidden="1" w:unhideWhenUsed="1"/>
-    <w:lsdException w:name="Body Text 2" w:semiHidden="1" w:unhideWhenUsed="1"/>
-    <w:lsdException w:name="Body Text 3" w:semiHidden="1" w:unhideWhenUsed="1"/>
-    <w:lsdException w:name="Body Text Indent 2" w:semiHidden="1" w:unhideWhenUsed="1"/>
-    <w:lsdException w:name="Body Text Indent 3" w:semiHidden="1" w:unhideWhenUsed="1"/>
-    <w:lsdException w:name="Block Text" w:semiHidden="1" w:unhideWhenUsed="1"/>
-    <w:lsdException w:name="Hyperlink" w:semiHidden="1" w:unhideWhenUsed="1"/>
-    <w:lsdException w:name="FollowedHyperlink" w:semiHidden="1" w:unhideWhenUsed="1"/>
-    <w:lsdException w:name="Strong" w:uiPriority="0" w:qFormat="1"/>
-    <w:lsdException w:name="Emphasis" w:uiPriority="0" w:qFormat="1"/>
-    <w:lsdException w:name="Document Map" w:semiHidden="1" w:unhideWhenUsed="1"/>
-    <w:lsdException w:name="Plain Text" w:semiHidden="1" w:unhideWhenUsed="1"/>
-    <w:lsdException w:name="E-mail Signature" w:semiHidden="1" w:unhideWhenUsed="1"/>
-    <w:lsdException w:name="HTML Top of Form" w:semiHidden="1" w:unhideWhenUsed="1"/>
-    <w:lsdException w:name="HTML Bottom of Form" w:semiHidden="1" w:unhideWhenUsed="1"/>
-    <w:lsdException w:name="Normal (Web)" w:semiHidden="1" w:uiPriority="0" w:unhideWhenUsed="1"/>
-    <w:lsdException w:name="HTML Acronym" w:semiHidden="1" w:unhideWhenUsed="1"/>
-    <w:lsdException w:name="HTML Address" w:semiHidden="1" w:unhideWhenUsed="1"/>
-    <w:lsdException w:name="HTML Cite" w:semiHidden="1" w:unhideWhenUsed="1"/>
-    <w:lsdException w:name="HTML Code" w:semiHidden="1" w:unhideWhenUsed="1"/>
-    <w:lsdException w:name="HTML Definition" w:semiHidden="1" w:unhideWhenUsed="1"/>
-    <w:lsdException w:name="HTML Keyboard" w:semiHidden="1" w:unhideWhenUsed="1"/>
-    <w:lsdException w:name="HTML Preformatted" w:semiHidden="1" w:unhideWhenUsed="1"/>
-    <w:lsdException w:name="HTML Sample" w:semiHidden="1" w:unhideWhenUsed="1"/>
-    <w:lsdException w:name="HTML Typewriter" w:semiHidden="1" w:unhideWhenUsed="1"/>
-    <w:lsdException w:name="HTML Variable" w:semiHidden="1" w:unhideWhenUsed="1"/>
-    <w:lsdException w:name="Normal Table" w:semiHidden="1" w:unhideWhenUsed="1"/>
-    <w:lsdException w:name="annotation subject" w:semiHidden="1" w:unhideWhenUsed="1"/>
-    <w:lsdException w:name="No List" w:semiHidden="1" w:uiPriority="0" w:unhideWhenUsed="1"/>
-    <w:lsdException w:name="Outline List 1" w:semiHidden="1" w:unhideWhenUsed="1"/>
-    <w:lsdException w:name="Outline List 2" w:semiHidden="1" w:unhideWhenUsed="1"/>
-    <w:lsdException w:name="Outline List 3" w:semiHidden="1" w:unhideWhenUsed="1"/>
-    <w:lsdException w:name="Table Simple 1" w:semiHidden="1" w:unhideWhenUsed="1"/>
-    <w:lsdException w:name="Table Simple 2" w:semiHidden="1" w:unhideWhenUsed="1"/>
-    <w:lsdException w:name="Table Simple 3" w:semiHidden="1" w:unhideWhenUsed="1"/>
-    <w:lsdException w:name="Table Classic 1" w:semiHidden="1" w:unhideWhenUsed="1"/>
-    <w:lsdException w:name="Table Classic 2" w:semiHidden="1" w:unhideWhenUsed="1"/>
-    <w:lsdException w:name="Table Classic 3" w:semiHidden="1" w:unhideWhenUsed="1"/>
-    <w:lsdException w:name="Table Classic 4" w:semiHidden="1" w:unhideWhenUsed="1"/>
-    <w:lsdException w:name="Table Colorful 1" w:semiHidden="1" w:unhideWhenUsed="1"/>
-    <w:lsdException w:name="Table Colorful 2" w:semiHidden="1" w:unhideWhenUsed="1"/>
-    <w:lsdException w:name="Table Colorful 3" w:semiHidden="1" w:unhideWhenUsed="1"/>
-    <w:lsdException w:name="Table Columns 1" w:semiHidden="1" w:unhideWhenUsed="1"/>
-    <w:lsdException w:name="Table Columns 2" w:semiHidden="1" w:unhideWhenUsed="1"/>
-    <w:lsdException w:name="Table Columns 3" w:semiHidden="1" w:unhideWhenUsed="1"/>
-    <w:lsdException w:name="Table Columns 4" w:semiHidden="1" w:unhideWhenUsed="1"/>
-    <w:lsdException w:name="Table Columns 5" w:semiHidden="1" w:unhideWhenUsed="1"/>
-    <w:lsdException w:name="Table Grid 1" w:semiHidden="1" w:unhideWhenUsed="1"/>
-    <w:lsdException w:name="Table Grid 2" w:semiHidden="1" w:unhideWhenUsed="1"/>
-    <w:lsdException w:name="Table Grid 3" w:semiHidden="1" w:unhideWhenUsed="1"/>
-    <w:lsdException w:name="Table Grid 4" w:semiHidden="1" w:unhideWhenUsed="1"/>
-    <w:lsdException w:name="Table Grid 5" w:semiHidden="1" w:unhideWhenUsed="1"/>
-    <w:lsdException w:name="Table Grid 6" w:semiHidden="1" w:unhideWhenUsed="1"/>
-    <w:lsdException w:name="Table Grid 7" w:semiHidden="1" w:unhideWhenUsed="1"/>
-    <w:lsdException w:name="Table Grid 8" w:semiHidden="1" w:unhideWhenUsed="1"/>
-    <w:lsdException w:name="Table List 1" w:semiHidden="1" w:unhideWhenUsed="1"/>
-    <w:lsdException w:name="Table List 2" w:semiHidden="1" w:unhideWhenUsed="1"/>
-    <w:lsdException w:name="Table List 3" w:semiHidden="1" w:unhideWhenUsed="1"/>
-    <w:lsdException w:name="Table List 4" w:semiHidden="1" w:unhideWhenUsed="1"/>
-    <w:lsdException w:name="Table List 5" w:semiHidden="1" w:unhideWhenUsed="1"/>
-    <w:lsdException w:name="Table List 6" w:semiHidden="1" w:unhideWhenUsed="1"/>
-    <w:lsdException w:name="Table List 7" w:semiHidden="1" w:unhideWhenUsed="1"/>
-    <w:lsdException w:name="Table List 8" w:semiHidden="1" w:unhideWhenUsed="1"/>
-    <w:lsdException w:name="Table 3D effects 1" w:semiHidden="1" w:unhideWhenUsed="1"/>
-    <w:lsdException w:name="Table 3D effects 2" w:semiHidden="1" w:unhideWhenUsed="1"/>
-    <w:lsdException w:name="Table 3D effects 3" w:semiHidden="1" w:unhideWhenUsed="1"/>
-    <w:lsdException w:name="Table Contemporary" w:semiHidden="1" w:unhideWhenUsed="1"/>
-    <w:lsdException w:name="Table Elegant" w:semiHidden="1" w:unhideWhenUsed="1"/>
-    <w:lsdException w:name="Table Professional" w:semiHidden="1" w:unhideWhenUsed="1"/>
-    <w:lsdException w:name="Table Subtle 1" w:semiHidden="1" w:unhideWhenUsed="1"/>
-    <w:lsdException w:name="Table Subtle 2" w:semiHidden="1" w:unhideWhenUsed="1"/>
-    <w:lsdException w:name="Table Web 1" w:semiHidden="1" w:unhideWhenUsed="1"/>
-    <w:lsdException w:name="Table Web 2" w:semiHidden="1" w:unhideWhenUsed="1"/>
-    <w:lsdException w:name="Table Web 3" w:semiHidden="1" w:unhideWhenUsed="1"/>
-    <w:lsdException w:name="Balloon Text" w:semiHidden="1" w:uiPriority="0" w:unhideWhenUsed="1"/>
-    <w:lsdException w:name="Table Grid" w:semiHidden="1" w:uiPriority="39" w:unhideWhenUsed="1"/>
-    <w:lsdException w:name="Table Theme" w:semiHidden="1" w:unhideWhenUsed="1"/>
-    <w:lsdException w:name="Placeholder Text" w:semiHidden="1"/>
-    <w:lsdException w:name="No Spacing" w:uiPriority="1" w:qFormat="1"/>
-    <w:lsdException w:name="Light Shading" w:uiPriority="60"/>
-    <w:lsdException w:name="Light List" w:uiPriority="61"/>
-    <w:lsdException w:name="Light Grid" w:uiPriority="62"/>
-    <w:lsdException w:name="Medium Shading 1" w:uiPriority="63"/>
-    <w:lsdException w:name="Medium Shading 2" w:uiPriority="64"/>
-    <w:lsdException w:name="Medium List 1" w:uiPriority="65"/>
-    <w:lsdException w:name="Medium List 2" w:uiPriority="66"/>
-    <w:lsdException w:name="Medium Grid 1" w:uiPriority="67"/>
-    <w:lsdException w:name="Medium Grid 2" w:uiPriority="68"/>
-    <w:lsdException w:name="Medium Grid 3" w:uiPriority="69"/>
-    <w:lsdException w:name="Dark List" w:uiPriority="70"/>
-    <w:lsdException w:name="Colorful Shading" w:uiPriority="71"/>
-    <w:lsdException w:name="Colorful List" w:uiPriority="72"/>
-    <w:lsdException w:name="Colorful Grid" w:uiPriority="73"/>
-    <w:lsdException w:name="Light Shading Accent 1" w:uiPriority="60"/>
-    <w:lsdException w:name="Light List Accent 1" w:uiPriority="61"/>
-    <w:lsdException w:name="Light Grid Accent 1" w:uiPriority="62"/>
-    <w:lsdException w:name="Medium Shading 1 Accent 1" w:uiPriority="63"/>
-    <w:lsdException w:name="Medium Shading 2 Accent 1" w:uiPriority="64"/>
-    <w:lsdException w:name="Medium List 1 Accent 1" w:uiPriority="65"/>
-    <w:lsdException w:name="Revision" w:semiHidden="1"/>
-    <w:lsdException w:name="List Paragraph" w:uiPriority="34" w:qFormat="1"/>
-    <w:lsdException w:name="Quote" w:uiPriority="29" w:qFormat="1"/>
-    <w:lsdException w:name="Intense Quote" w:uiPriority="30" w:qFormat="1"/>
-    <w:lsdException w:name="Medium List 2 Accent 1" w:uiPriority="66"/>
-    <w:lsdException w:name="Medium Grid 1 Accent 1" w:uiPriority="67"/>
-    <w:lsdException w:name="Medium Grid 2 Accent 1" w:uiPriority="68"/>
-    <w:lsdException w:name="Medium Grid 3 Accent 1" w:uiPriority="69"/>
-    <w:lsdException w:name="Dark List Accent 1" w:uiPriority="70"/>
-    <w:lsdException w:name="Colorful Shading Accent 1" w:uiPriority="71"/>
-    <w:lsdException w:name="Colorful List Accent 1" w:uiPriority="72"/>
-    <w:lsdException w:name="Colorful Grid Accent 1" w:uiPriority="73"/>
-    <w:lsdException w:name="Light Shading Accent 2" w:uiPriority="60"/>
-    <w:lsdException w:name="Light List Accent 2" w:uiPriority="61"/>
-    <w:lsdException w:name="Light Grid Accent 2" w:uiPriority="62"/>
-    <w:lsdException w:name="Medium Shading 1 Accent 2" w:uiPriority="63"/>
-    <w:lsdException w:name="Medium Shading 2 Accent 2" w:uiPriority="64"/>
-    <w:lsdException w:name="Medium List 1 Accent 2" w:uiPriority="65"/>
-    <w:lsdException w:name="Medium List 2 Accent 2" w:uiPriority="66"/>
-    <w:lsdException w:name="Medium Grid 1 Accent 2" w:uiPriority="67"/>
-    <w:lsdException w:name="Medium Grid 2 Accent 2" w:uiPriority="68"/>
-    <w:lsdException w:name="Medium Grid 3 Accent 2" w:uiPriority="69"/>
-    <w:lsdException w:name="Dark List Accent 2" w:uiPriority="70"/>
-    <w:lsdException w:name="Colorful Shading Accent 2" w:uiPriority="71"/>
-    <w:lsdException w:name="Colorful List Accent 2" w:uiPriority="72"/>
-    <w:lsdException w:name="Colorful Grid Accent 2" w:uiPriority="73"/>
-    <w:lsdException w:name="Light Shading Accent 3" w:uiPriority="60"/>
-    <w:lsdException w:name="Light List Accent 3" w:uiPriority="61"/>
-    <w:lsdException w:name="Light Grid Accent 3" w:uiPriority="62"/>
-    <w:lsdException w:name="Medium Shading 1 Accent 3" w:uiPriority="63"/>
-    <w:lsdException w:name="Medium Shading 2 Accent 3" w:uiPriority="64"/>
-    <w:lsdException w:name="Medium List 1 Accent 3" w:uiPriority="65"/>
-    <w:lsdException w:name="Medium List 2 Accent 3" w:uiPriority="66"/>
-    <w:lsdException w:name="Medium Grid 1 Accent 3" w:uiPriority="67"/>
-    <w:lsdException w:name="Medium Grid 2 Accent 3" w:uiPriority="68"/>
-    <w:lsdException w:name="Medium Grid 3 Accent 3" w:uiPriority="69"/>
-    <w:lsdException w:name="Dark List Accent 3" w:uiPriority="70"/>
-    <w:lsdException w:name="Colorful Shading Accent 3" w:uiPriority="71"/>
-    <w:lsdException w:name="Colorful List Accent 3" w:uiPriority="72"/>
-    <w:lsdException w:name="Colorful Grid Accent 3" w:uiPriority="73"/>
-    <w:lsdException w:name="Light Shading Accent 4" w:uiPriority="60"/>
-    <w:lsdException w:name="Light List Accent 4" w:uiPriority="61"/>
-    <w:lsdException w:name="Light Grid Accent 4" w:uiPriority="62"/>
-    <w:lsdException w:name="Medium Shading 1 Accent 4" w:uiPriority="63"/>
-    <w:lsdException w:name="Medium Shading 2 Accent 4" w:uiPriority="64"/>
-    <w:lsdException w:name="Medium List 1 Accent 4" w:uiPriority="65"/>
-    <w:lsdException w:name="Medium List 2 Accent 4" w:uiPriority="66"/>
-    <w:lsdException w:name="Medium Grid 1 Accent 4" w:uiPriority="67"/>
-    <w:lsdException w:name="Medium Grid 2 Accent 4" w:uiPriority="68"/>
-    <w:lsdException w:name="Medium Grid 3 Accent 4" w:uiPriority="69"/>
-    <w:lsdException w:name="Dark List Accent 4" w:uiPriority="70"/>
-    <w:lsdException w:name="Colorful Shading Accent 4" w:uiPriority="71"/>
-    <w:lsdException w:name="Colorful List Accent 4" w:uiPriority="72"/>
-    <w:lsdException w:name="Colorful Grid Accent 4" w:uiPriority="73"/>
-    <w:lsdException w:name="Light Shading Accent 5" w:uiPriority="60"/>
-    <w:lsdException w:name="Light List Accent 5" w:uiPriority="61"/>
-    <w:lsdException w:name="Light Grid Accent 5" w:uiPriority="62"/>
-    <w:lsdException w:name="Medium Shading 1 Accent 5" w:uiPriority="63"/>
-    <w:lsdException w:name="Medium Shading 2 Accent 5" w:uiPriority="64"/>
-    <w:lsdException w:name="Medium List 1 Accent 5" w:uiPriority="65"/>
-    <w:lsdException w:name="Medium List 2 Accent 5" w:uiPriority="66"/>
-    <w:lsdException w:name="Medium Grid 1 Accent 5" w:uiPriority="67"/>
-    <w:lsdException w:name="Medium Grid 2 Accent 5" w:uiPriority="68"/>
-    <w:lsdException w:name="Medium Grid 3 Accent 5" w:uiPriority="69"/>
-    <w:lsdException w:name="Dark List Accent 5" w:uiPriority="70"/>
-    <w:lsdException w:name="Colorful Shading Accent 5" w:uiPriority="71"/>
-    <w:lsdException w:name="Colorful List Accent 5" w:uiPriority="72"/>
-    <w:lsdException w:name="Colorful Grid Accent 5" w:uiPriority="73"/>
-    <w:lsdException w:name="Light Shading Accent 6" w:uiPriority="60"/>
-    <w:lsdException w:name="Light List Accent 6" w:uiPriority="61"/>
-    <w:lsdException w:name="Light Grid Accent 6" w:uiPriority="62"/>
-    <w:lsdException w:name="Medium Shading 1 Accent 6" w:uiPriority="63"/>
-    <w:lsdException w:name="Medium Shading 2 Accent 6" w:uiPriority="64"/>
-    <w:lsdException w:name="Medium List 1 Accent 6" w:uiPriority="65"/>
-    <w:lsdException w:name="Medium List 2 Accent 6" w:uiPriority="66"/>
-    <w:lsdException w:name="Medium Grid 1 Accent 6" w:uiPriority="67"/>
-    <w:lsdException w:name="Medium Grid 2 Accent 6" w:uiPriority="68"/>
-    <w:lsdException w:name="Medium Grid 3 Accent 6" w:uiPriority="69"/>
-    <w:lsdException w:name="Dark List Accent 6" w:uiPriority="70"/>
-    <w:lsdException w:name="Colorful Shading Accent 6" w:uiPriority="71"/>
-    <w:lsdException w:name="Colorful List Accent 6" w:uiPriority="72"/>
-    <w:lsdException w:name="Colorful Grid Accent 6" w:uiPriority="73"/>
-    <w:lsdException w:name="Subtle Emphasis" w:uiPriority="19" w:qFormat="1"/>
-    <w:lsdException w:name="Intense Emphasis" w:uiPriority="21" w:qFormat="1"/>
-    <w:lsdException w:name="Subtle Reference" w:uiPriority="31" w:qFormat="1"/>
-    <w:lsdException w:name="Intense Reference" w:uiPriority="32" w:qFormat="1"/>
-    <w:lsdException w:name="Book Title" w:uiPriority="33" w:qFormat="1"/>
-    <w:lsdException w:name="Bibliography" w:semiHidden="1" w:uiPriority="37" w:unhideWhenUsed="1"/>
-    <w:lsdException w:name="TOC Heading" w:semiHidden="1" w:uiPriority="39" w:unhideWhenUsed="1" w:qFormat="1"/>
-    <w:lsdException w:name="Plain Table 1" w:uiPriority="41"/>
-    <w:lsdException w:name="Plain Table 2" w:uiPriority="42"/>
-    <w:lsdException w:name="Plain Table 3" w:uiPriority="43"/>
-    <w:lsdException w:name="Plain Table 4" w:uiPriority="44"/>
-    <w:lsdException w:name="Plain Table 5" w:uiPriority="45"/>
-    <w:lsdException w:name="Grid Table Light" w:uiPriority="40"/>
-    <w:lsdException w:name="Grid Table 1 Light" w:uiPriority="46"/>
-    <w:lsdException w:name="Grid Table 2" w:uiPriority="47"/>
-    <w:lsdException w:name="Grid Table 3" w:uiPriority="48"/>
-    <w:lsdException w:name="Grid Table 4" w:uiPriority="49"/>
-    <w:lsdException w:name="Grid Table 5 Dark" w:uiPriority="50"/>
-    <w:lsdException w:name="Grid Table 6 Colorful" w:uiPriority="51"/>
-    <w:lsdException w:name="Grid Table 7 Colorful" w:uiPriority="52"/>
-    <w:lsdException w:name="Grid Table 1 Light Accent 1" w:uiPriority="46"/>
-    <w:lsdException w:name="Grid Table 2 Accent 1" w:uiPriority="47"/>
-    <w:lsdException w:name="Grid Table 3 Accent 1" w:uiPriority="48"/>
-    <w:lsdException w:name="Grid Table 4 Accent 1" w:uiPriority="49"/>
-    <w:lsdException w:name="Grid Table 5 Dark Accent 1" w:uiPriority="50"/>
-    <w:lsdException w:name="Grid Table 6 Colorful Accent 1" w:uiPriority="51"/>
-    <w:lsdException w:name="Grid Table 7 Colorful Accent 1" w:uiPriority="52"/>
-    <w:lsdException w:name="Grid Table 1 Light Accent 2" w:uiPriority="46"/>
-    <w:lsdException w:name="Grid Table 2 Accent 2" w:uiPriority="47"/>
-    <w:lsdException w:name="Grid Table 3 Accent 2" w:uiPriority="48"/>
-    <w:lsdException w:name="Grid Table 4 Accent 2" w:uiPriority="49"/>
-    <w:lsdException w:name="Grid Table 5 Dark Accent 2" w:uiPriority="50"/>
-    <w:lsdException w:name="Grid Table 6 Colorful Accent 2" w:uiPriority="51"/>
-    <w:lsdException w:name="Grid Table 7 Colorful Accent 2" w:uiPriority="52"/>
-    <w:lsdException w:name="Grid Table 1 Light Accent 3" w:uiPriority="46"/>
-    <w:lsdException w:name="Grid Table 2 Accent 3" w:uiPriority="47"/>
-    <w:lsdException w:name="Grid Table 3 Accent 3" w:uiPriority="48"/>
-    <w:lsdException w:name="Grid Table 4 Accent 3" w:uiPriority="49"/>
-    <w:lsdException w:name="Grid Table 5 Dark Accent 3" w:uiPriority="50"/>
-    <w:lsdException w:name="Grid Table 6 Colorful Accent 3" w:uiPriority="51"/>
-    <w:lsdException w:name="Grid Table 7 Colorful Accent 3" w:uiPriority="52"/>
-    <w:lsdException w:name="Grid Table 1 Light Accent 4" w:uiPriority="46"/>
-    <w:lsdException w:name="Grid Table 2 Accent 4" w:uiPriority="47"/>
-    <w:lsdException w:name="Grid Table 3 Accent 4" w:uiPriority="48"/>
-    <w:lsdException w:name="Grid Table 4 Accent 4" w:uiPriority="49"/>
-    <w:lsdException w:name="Grid Table 5 Dark Accent 4" w:uiPriority="50"/>
-    <w:lsdException w:name="Grid Table 6 Colorful Accent 4" w:uiPriority="51"/>
-    <w:lsdException w:name="Grid Table 7 Colorful Accent 4" w:uiPriority="52"/>
-    <w:lsdException w:name="Grid Table 1 Light Accent 5" w:uiPriority="46"/>
-    <w:lsdException w:name="Grid Table 2 Accent 5" w:uiPriority="47"/>
-    <w:lsdException w:name="Grid Table 3 Accent 5" w:uiPriority="48"/>
-    <w:lsdException w:name="Grid Table 4 Accent 5" w:uiPriority="49"/>
-    <w:lsdException w:name="Grid Table 5 Dark Accent 5" w:uiPriority="50"/>
-    <w:lsdException w:name="Grid Table 6 Colorful Accent 5" w:uiPriority="51"/>
-    <w:lsdException w:name="Grid Table 7 Colorful Accent 5" w:uiPriority="52"/>
-    <w:lsdException w:name="Grid Table 1 Light Accent 6" w:uiPriority="46"/>
-    <w:lsdException w:name="Grid Table 2 Accent 6" w:uiPriority="47"/>
-    <w:lsdException w:name="Grid Table 3 Accent 6" w:uiPriority="48"/>
-    <w:lsdException w:name="Grid Table 4 Accent 6" w:uiPriority="49"/>
-    <w:lsdException w:name="Grid Table 5 Dark Accent 6" w:uiPriority="50"/>
-    <w:lsdException w:name="Grid Table 6 Colorful Accent 6" w:uiPriority="51"/>
-    <w:lsdException w:name="Grid Table 7 Colorful Accent 6" w:uiPriority="52"/>
-    <w:lsdException w:name="List Table 1 Light" w:uiPriority="46"/>
-    <w:lsdException w:name="List Table 2" w:uiPriority="47"/>
-    <w:lsdException w:name="List Table 3" w:uiPriority="48"/>
-    <w:lsdException w:name="List Table 4" w:uiPriority="49"/>
-    <w:lsdException w:name="List Table 5 Dark" w:uiPriority="50"/>
-    <w:lsdException w:name="List Table 6 Colorful" w:uiPriority="51"/>
-    <w:lsdException w:name="List Table 7 Colorful" w:uiPriority="52"/>
-    <w:lsdException w:name="List Table 1 Light Accent 1" w:uiPriority="46"/>
-    <w:lsdException w:name="List Table 2 Accent 1" w:uiPriority="47"/>
-    <w:lsdException w:name="List Table 3 Accent 1" w:uiPriority="48"/>
-    <w:lsdException w:name="List Table 4 Accent 1" w:uiPriority="49"/>
-    <w:lsdException w:name="List Table 5 Dark Accent 1" w:uiPriority="50"/>
-    <w:lsdException w:name="List Table 6 Colorful Accent 1" w:uiPriority="51"/>
-    <w:lsdException w:name="List Table 7 Colorful Accent 1" w:uiPriority="52"/>
-    <w:lsdException w:name="List Table 1 Light Accent 2" w:uiPriority="46"/>
-    <w:lsdException w:name="List Table 2 Accent 2" w:uiPriority="47"/>
-    <w:lsdException w:name="List Table 3 Accent 2" w:uiPriority="48"/>
-    <w:lsdException w:name="List Table 4 Accent 2" w:uiPriority="49"/>
-    <w:lsdException w:name="List Table 5 Dark Accent 2" w:uiPriority="50"/>
-    <w:lsdException w:name="List Table 6 Colorful Accent 2" w:uiPriority="51"/>
-    <w:lsdException w:name="List Table 7 Colorful Accent 2" w:uiPriority="52"/>
-    <w:lsdException w:name="List Table 1 Light Accent 3" w:uiPriority="46"/>
-    <w:lsdException w:name="List Table 2 Accent 3" w:uiPriority="47"/>
-    <w:lsdException w:name="List Table 3 Accent 3" w:uiPriority="48"/>
-    <w:lsdException w:name="List Table 4 Accent 3" w:uiPriority="49"/>
-    <w:lsdException w:name="List Table 5 Dark Accent 3" w:uiPriority="50"/>
-    <w:lsdException w:name="List Table 6 Colorful Accent 3" w:uiPriority="51"/>
-    <w:lsdException w:name="List Table 7 Colorful Accent 3" w:uiPriority="52"/>
-    <w:lsdException w:name="List Table 1 Light Accent 4" w:uiPriority="46"/>
-    <w:lsdException w:name="List Table 2 Accent 4" w:uiPriority="47"/>
-    <w:lsdException w:name="List Table 3 Accent 4" w:uiPriority="48"/>
-    <w:lsdException w:name="List Table 4 Accent 4" w:uiPriority="49"/>
-    <w:lsdException w:name="List Table 5 Dark Accent 4" w:uiPriority="50"/>
-    <w:lsdException w:name="List Table 6 Colorful Accent 4" w:uiPriority="51"/>
-    <w:lsdException w:name="List Table 7 Colorful Accent 4" w:uiPriority="52"/>
-    <w:lsdException w:name="List Table 1 Light Accent 5" w:uiPriority="46"/>
-    <w:lsdException w:name="List Table 2 Accent 5" w:uiPriority="47"/>
-    <w:lsdException w:name="List Table 3 Accent 5" w:uiPriority="48"/>
-    <w:lsdException w:name="List Table 4 Accent 5" w:uiPriority="49"/>
-    <w:lsdException w:name="List Table 5 Dark Accent 5" w:uiPriority="50"/>
-    <w:lsdException w:name="List Table 6 Colorful Accent 5" w:uiPriority="51"/>
-    <w:lsdException w:name="List Table 7 Colorful Accent 5" w:uiPriority="52"/>
-    <w:lsdException w:name="List Table 1 Light Accent 6" w:uiPriority="46"/>
-    <w:lsdException w:name="List Table 2 Accent 6" w:uiPriority="47"/>
-    <w:lsdException w:name="List Table 3 Accent 6" w:uiPriority="48"/>
-    <w:lsdException w:name="List Table 4 Accent 6" w:uiPriority="49"/>
-    <w:lsdException w:name="List Table 5 Dark Accent 6" w:uiPriority="50"/>
-    <w:lsdException w:name="List Table 6 Colorful Accent 6" w:uiPriority="51"/>
-    <w:lsdException w:name="List Table 7 Colorful Accent 6" w:uiPriority="52"/>
-    <w:lsdException w:name="Mention" w:semiHidden="1" w:unhideWhenUsed="1"/>
-    <w:lsdException w:name="Smart Hyperlink" w:semiHidden="1" w:unhideWhenUsed="1"/>
-    <w:lsdException w:name="Hashtag" w:semiHidden="1" w:unhideWhenUsed="1"/>
-    <w:lsdException w:name="Unresolved Mention" w:semiHidden="1" w:unhideWhenUsed="1"/>
-    <w:lsdException w:name="Smart Link" w:semiHidden="1" w:unhideWhenUsed="1"/>
+  <w:latentStyles w:defLockedState="0" w:defUIPriority="99" w:defSemiHidden="1" w:defUnhideWhenUsed="1" w:defQFormat="0" w:count="267">
+    <w:lsdException w:name="Normal" w:semiHidden="0" w:uiPriority="0" w:unhideWhenUsed="0" w:qFormat="1"/>
+    <w:lsdException w:name="heading 1" w:semiHidden="0" w:uiPriority="0" w:unhideWhenUsed="0" w:qFormat="1"/>
+    <w:lsdException w:name="heading 2" w:uiPriority="9" w:qFormat="1"/>
+    <w:lsdException w:name="heading 3" w:uiPriority="0" w:qFormat="1"/>
+    <w:lsdException w:name="heading 4" w:uiPriority="9" w:qFormat="1"/>
+    <w:lsdException w:name="heading 5" w:uiPriority="9" w:qFormat="1"/>
+    <w:lsdException w:name="heading 6" w:uiPriority="9" w:qFormat="1"/>
+    <w:lsdException w:name="heading 7" w:uiPriority="9" w:qFormat="1"/>
+    <w:lsdException w:name="heading 8" w:uiPriority="9" w:qFormat="1"/>
+    <w:lsdException w:name="heading 9" w:uiPriority="9" w:qFormat="1"/>
+    <w:lsdException w:name="toc 1" w:uiPriority="39"/>
+    <w:lsdException w:name="toc 2" w:uiPriority="39"/>
+    <w:lsdException w:name="toc 3" w:uiPriority="39"/>
+    <w:lsdException w:name="toc 4" w:uiPriority="39"/>
+    <w:lsdException w:name="toc 5" w:uiPriority="39"/>
+    <w:lsdException w:name="toc 6" w:uiPriority="39"/>
+    <w:lsdException w:name="toc 7" w:uiPriority="39"/>
+    <w:lsdException w:name="toc 8" w:uiPriority="39"/>
+    <w:lsdException w:name="toc 9" w:uiPriority="39"/>
+    <w:lsdException w:name="footnote text" w:uiPriority="0"/>
+    <w:lsdException w:name="caption" w:uiPriority="35" w:qFormat="1"/>
+    <w:lsdException w:name="Title" w:semiHidden="0" w:uiPriority="10" w:unhideWhenUsed="0" w:qFormat="1"/>
+    <w:lsdException w:name="Default Paragraph Font" w:uiPriority="0"/>
+    <w:lsdException w:name="Subtitle" w:semiHidden="0" w:uiPriority="11" w:unhideWhenUsed="0" w:qFormat="1"/>
+    <w:lsdException w:name="Strong" w:semiHidden="0" w:uiPriority="0" w:unhideWhenUsed="0" w:qFormat="1"/>
+    <w:lsdException w:name="Emphasis" w:semiHidden="0" w:uiPriority="0" w:unhideWhenUsed="0" w:qFormat="1"/>
+    <w:lsdException w:name="Normal (Web)" w:uiPriority="0"/>
+    <w:lsdException w:name="No List" w:uiPriority="0"/>
+    <w:lsdException w:name="Balloon Text" w:uiPriority="0"/>
+    <w:lsdException w:name="Table Grid" w:semiHidden="0" w:uiPriority="39" w:unhideWhenUsed="0"/>
+    <w:lsdException w:name="Placeholder Text" w:unhideWhenUsed="0"/>
+    <w:lsdException w:name="No Spacing" w:semiHidden="0" w:uiPriority="1" w:unhideWhenUsed="0" w:qFormat="1"/>
+    <w:lsdException w:name="Light Shading" w:semiHidden="0" w:uiPriority="60" w:unhideWhenUsed="0"/>
+    <w:lsdException w:name="Light List" w:semiHidden="0" w:uiPriority="61" w:unhideWhenUsed="0"/>
+    <w:lsdException w:name="Light Grid" w:semiHidden="0" w:uiPriority="62" w:unhideWhenUsed="0"/>
+    <w:lsdException w:name="Medium Shading 1" w:semiHidden="0" w:uiPriority="63" w:unhideWhenUsed="0"/>
+    <w:lsdException w:name="Medium Shading 2" w:semiHidden="0" w:uiPriority="64" w:unhideWhenUsed="0"/>
+    <w:lsdException w:name="Medium List 1" w:semiHidden="0" w:uiPriority="65" w:unhideWhenUsed="0"/>
+    <w:lsdException w:name="Medium List 2" w:semiHidden="0" w:uiPriority="66" w:unhideWhenUsed="0"/>
+    <w:lsdException w:name="Medium Grid 1" w:semiHidden="0" w:uiPriority="67" w:unhideWhenUsed="0"/>
+    <w:lsdException w:name="Medium Grid 2" w:semiHidden="0" w:uiPriority="68" w:unhideWhenUsed="0"/>
+    <w:lsdException w:name="Medium Grid 3" w:semiHidden="0" w:uiPriority="69" w:unhideWhenUsed="0"/>
+    <w:lsdException w:name="Dark List" w:semiHidden="0" w:uiPriority="70" w:unhideWhenUsed="0"/>
+    <w:lsdException w:name="Colorful Shading" w:semiHidden="0" w:uiPriority="71" w:unhideWhenUsed="0"/>
+    <w:lsdException w:name="Colorful List" w:semiHidden="0" w:uiPriority="72" w:unhideWhenUsed="0"/>
+    <w:lsdException w:name="Colorful Grid" w:semiHidden="0" w:uiPriority="73" w:unhideWhenUsed="0"/>
+    <w:lsdException w:name="Light Shading Accent 1" w:semiHidden="0" w:uiPriority="60" w:unhideWhenUsed="0"/>
+    <w:lsdException w:name="Light List Accent 1" w:semiHidden="0" w:uiPriority="61" w:unhideWhenUsed="0"/>
+    <w:lsdException w:name="Light Grid Accent 1" w:semiHidden="0" w:uiPriority="62" w:unhideWhenUsed="0"/>
+    <w:lsdException w:name="Medium Shading 1 Accent 1" w:semiHidden="0" w:uiPriority="63" w:unhideWhenUsed="0"/>
+    <w:lsdException w:name="Medium Shading 2 Accent 1" w:semiHidden="0" w:uiPriority="64" w:unhideWhenUsed="0"/>
+    <w:lsdException w:name="Medium List 1 Accent 1" w:semiHidden="0" w:uiPriority="65" w:unhideWhenUsed="0"/>
+    <w:lsdException w:name="Revision" w:unhideWhenUsed="0"/>
+    <w:lsdException w:name="List Paragraph" w:semiHidden="0" w:uiPriority="34" w:unhideWhenUsed="0" w:qFormat="1"/>
+    <w:lsdException w:name="Quote" w:semiHidden="0" w:uiPriority="29" w:unhideWhenUsed="0" w:qFormat="1"/>
+    <w:lsdException w:name="Intense Quote" w:semiHidden="0" w:uiPriority="30" w:unhideWhenUsed="0" w:qFormat="1"/>
+    <w:lsdException w:name="Medium List 2 Accent 1" w:semiHidden="0" w:uiPriority="66" w:unhideWhenUsed="0"/>
+    <w:lsdException w:name="Medium Grid 1 Accent 1" w:semiHidden="0" w:uiPriority="67" w:unhideWhenUsed="0"/>
+    <w:lsdException w:name="Medium Grid 2 Accent 1" w:semiHidden="0" w:uiPriority="68" w:unhideWhenUsed="0"/>
+    <w:lsdException w:name="Medium Grid 3 Accent 1" w:semiHidden="0" w:uiPriority="69" w:unhideWhenUsed="0"/>
+    <w:lsdException w:name="Dark List Accent 1" w:semiHidden="0" w:uiPriority="70" w:unhideWhenUsed="0"/>
+    <w:lsdException w:name="Colorful Shading Accent 1" w:semiHidden="0" w:uiPriority="71" w:unhideWhenUsed="0"/>
+    <w:lsdException w:name="Colorful List Accent 1" w:semiHidden="0" w:uiPriority="72" w:unhideWhenUsed="0"/>
+    <w:lsdException w:name="Colorful Grid Accent 1" w:semiHidden="0" w:uiPriority="73" w:unhideWhenUsed="0"/>
+    <w:lsdException w:name="Light Shading Accent 2" w:semiHidden="0" w:uiPriority="60" w:unhideWhenUsed="0"/>
+    <w:lsdException w:name="Light List Accent 2" w:semiHidden="0" w:uiPriority="61" w:unhideWhenUsed="0"/>
+    <w:lsdException w:name="Light Grid Accent 2" w:semiHidden="0" w:uiPriority="62" w:unhideWhenUsed="0"/>
+    <w:lsdException w:name="Medium Shading 1 Accent 2" w:semiHidden="0" w:uiPriority="63" w:unhideWhenUsed="0"/>
+    <w:lsdException w:name="Medium Shading 2 Accent 2" w:semiHidden="0" w:uiPriority="64" w:unhideWhenUsed="0"/>
+    <w:lsdException w:name="Medium List 1 Accent 2" w:semiHidden="0" w:uiPriority="65" w:unhideWhenUsed="0"/>
+    <w:lsdException w:name="Medium List 2 Accent 2" w:semiHidden="0" w:uiPriority="66" w:unhideWhenUsed="0"/>
+    <w:lsdException w:name="Medium Grid 1 Accent 2" w:semiHidden="0" w:uiPriority="67" w:unhideWhenUsed="0"/>
+    <w:lsdException w:name="Medium Grid 2 Accent 2" w:semiHidden="0" w:uiPriority="68" w:unhideWhenUsed="0"/>
+    <w:lsdException w:name="Medium Grid 3 Accent 2" w:semiHidden="0" w:uiPriority="69" w:unhideWhenUsed="0"/>
+    <w:lsdException w:name="Dark List Accent 2" w:semiHidden="0" w:uiPriority="70" w:unhideWhenUsed="0"/>
+    <w:lsdException w:name="Colorful Shading Accent 2" w:semiHidden="0" w:uiPriority="71" w:unhideWhenUsed="0"/>
+    <w:lsdException w:name="Colorful List Accent 2" w:semiHidden="0" w:uiPriority="72" w:unhideWhenUsed="0"/>
+    <w:lsdException w:name="Colorful Grid Accent 2" w:semiHidden="0" w:uiPriority="73" w:unhideWhenUsed="0"/>
+    <w:lsdException w:name="Light Shading Accent 3" w:semiHidden="0" w:uiPriority="60" w:unhideWhenUsed="0"/>
+    <w:lsdException w:name="Light List Accent 3" w:semiHidden="0" w:uiPriority="61" w:unhideWhenUsed="0"/>
+    <w:lsdException w:name="Light Grid Accent 3" w:semiHidden="0" w:uiPriority="62" w:unhideWhenUsed="0"/>
+    <w:lsdException w:name="Medium Shading 1 Accent 3" w:semiHidden="0" w:uiPriority="63" w:unhideWhenUsed="0"/>
+    <w:lsdException w:name="Medium Shading 2 Accent 3" w:semiHidden="0" w:uiPriority="64" w:unhideWhenUsed="0"/>
+    <w:lsdException w:name="Medium List 1 Accent 3" w:semiHidden="0" w:uiPriority="65" w:unhideWhenUsed="0"/>
+    <w:lsdException w:name="Medium List 2 Accent 3" w:semiHidden="0" w:uiPriority="66" w:unhideWhenUsed="0"/>
+    <w:lsdException w:name="Medium Grid 1 Accent 3" w:semiHidden="0" w:uiPriority="67" w:unhideWhenUsed="0"/>
+    <w:lsdException w:name="Medium Grid 2 Accent 3" w:semiHidden="0" w:uiPriority="68" w:unhideWhenUsed="0"/>
+    <w:lsdException w:name="Medium Grid 3 Accent 3" w:semiHidden="0" w:uiPriority="69" w:unhideWhenUsed="0"/>
+    <w:lsdException w:name="Dark List Accent 3" w:semiHidden="0" w:uiPriority="70" w:unhideWhenUsed="0"/>
+    <w:lsdException w:name="Colorful Shading Accent 3" w:semiHidden="0" w:uiPriority="71" w:unhideWhenUsed="0"/>
+    <w:lsdException w:name="Colorful List Accent 3" w:semiHidden="0" w:uiPriority="72" w:unhideWhenUsed="0"/>
+    <w:lsdException w:name="Colorful Grid Accent 3" w:semiHidden="0" w:uiPriority="73" w:unhideWhenUsed="0"/>
+    <w:lsdException w:name="Light Shading Accent 4" w:semiHidden="0" w:uiPriority="60" w:unhideWhenUsed="0"/>
+    <w:lsdException w:name="Light List Accent 4" w:semiHidden="0" w:uiPriority="61" w:unhideWhenUsed="0"/>
+    <w:lsdException w:name="Light Grid Accent 4" w:semiHidden="0" w:uiPriority="62" w:unhideWhenUsed="0"/>
+    <w:lsdException w:name="Medium Shading 1 Accent 4" w:semiHidden="0" w:uiPriority="63" w:unhideWhenUsed="0"/>
+    <w:lsdException w:name="Medium Shading 2 Accent 4" w:semiHidden="0" w:uiPriority="64" w:unhideWhenUsed="0"/>
+    <w:lsdException w:name="Medium List 1 Accent 4" w:semiHidden="0" w:uiPriority="65" w:unhideWhenUsed="0"/>
+    <w:lsdException w:name="Medium List 2 Accent 4" w:semiHidden="0" w:uiPriority="66" w:unhideWhenUsed="0"/>
+    <w:lsdException w:name="Medium Grid 1 Accent 4" w:semiHidden="0" w:uiPriority="67" w:unhideWhenUsed="0"/>
+    <w:lsdException w:name="Medium Grid 2 Accent 4" w:semiHidden="0" w:uiPriority="68" w:unhideWhenUsed="0"/>
+    <w:lsdException w:name="Medium Grid 3 Accent 4" w:semiHidden="0" w:uiPriority="69" w:unhideWhenUsed="0"/>
+    <w:lsdException w:name="Dark List Accent 4" w:semiHidden="0" w:uiPriority="70" w:unhideWhenUsed="0"/>
+    <w:lsdException w:name="Colorful Shading Accent 4" w:semiHidden="0" w:uiPriority="71" w:unhideWhenUsed="0"/>
+    <w:lsdException w:name="Colorful List Accent 4" w:semiHidden="0" w:uiPriority="72" w:unhideWhenUsed="0"/>
+    <w:lsdException w:name="Colorful Grid Accent 4" w:semiHidden="0" w:uiPriority="73" w:unhideWhenUsed="0"/>
+    <w:lsdException w:name="Light Shading Accent 5" w:semiHidden="0" w:uiPriority="60" w:unhideWhenUsed="0"/>
+    <w:lsdException w:name="Light List Accent 5" w:semiHidden="0" w:uiPriority="61" w:unhideWhenUsed="0"/>
+    <w:lsdException w:name="Light Grid Accent 5" w:semiHidden="0" w:uiPriority="62" w:unhideWhenUsed="0"/>
+    <w:lsdException w:name="Medium Shading 1 Accent 5" w:semiHidden="0" w:uiPriority="63" w:unhideWhenUsed="0"/>
+    <w:lsdException w:name="Medium Shading 2 Accent 5" w:semiHidden="0" w:uiPriority="64" w:unhideWhenUsed="0"/>
+    <w:lsdException w:name="Medium List 1 Accent 5" w:semiHidden="0" w:uiPriority="65" w:unhideWhenUsed="0"/>
+    <w:lsdException w:name="Medium List 2 Accent 5" w:semiHidden="0" w:uiPriority="66" w:unhideWhenUsed="0"/>
+    <w:lsdException w:name="Medium Grid 1 Accent 5" w:semiHidden="0" w:uiPriority="67" w:unhideWhenUsed="0"/>
+    <w:lsdException w:name="Medium Grid 2 Accent 5" w:semiHidden="0" w:uiPriority="68" w:unhideWhenUsed="0"/>
+    <w:lsdException w:name="Medium Grid 3 Accent 5" w:semiHidden="0" w:uiPriority="69" w:unhideWhenUsed="0"/>
+    <w:lsdException w:name="Dark List Accent 5" w:semiHidden="0" w:uiPriority="70" w:unhideWhenUsed="0"/>
+    <w:lsdException w:name="Colorful Shading Accent 5" w:semiHidden="0" w:uiPriority="71" w:unhideWhenUsed="0"/>
+    <w:lsdException w:name="Colorful List Accent 5" w:semiHidden="0" w:uiPriority="72" w:unhideWhenUsed="0"/>
+    <w:lsdException w:name="Colorful Grid Accent 5" w:semiHidden="0" w:uiPriority="73" w:unhideWhenUsed="0"/>
+    <w:lsdException w:name="Light Shading Accent 6" w:semiHidden="0" w:uiPriority="60" w:unhideWhenUsed="0"/>
+    <w:lsdException w:name="Light List Accent 6" w:semiHidden="0" w:uiPriority="61" w:unhideWhenUsed="0"/>
+    <w:lsdException w:name="Light Grid Accent 6" w:semiHidden="0" w:uiPriority="62" w:unhideWhenUsed="0"/>
+    <w:lsdException w:name="Medium Shading 1 Accent 6" w:semiHidden="0" w:uiPriority="63" w:unhideWhenUsed="0"/>
+    <w:lsdException w:name="Medium Shading 2 Accent 6" w:semiHidden="0" w:uiPriority="64" w:unhideWhenUsed="0"/>
+    <w:lsdException w:name="Medium List 1 Accent 6" w:semiHidden="0" w:uiPriority="65" w:unhideWhenUsed="0"/>
+    <w:lsdException w:name="Medium List 2 Accent 6" w:semiHidden="0" w:uiPriority="66" w:unhideWhenUsed="0"/>
+    <w:lsdException w:name="Medium Grid 1 Accent 6" w:semiHidden="0" w:uiPriority="67" w:unhideWhenUsed="0"/>
+    <w:lsdException w:name="Medium Grid 2 Accent 6" w:semiHidden="0" w:uiPriority="68" w:unhideWhenUsed="0"/>
+    <w:lsdException w:name="Medium Grid 3 Accent 6" w:semiHidden="0" w:uiPriority="69" w:unhideWhenUsed="0"/>
+    <w:lsdException w:name="Dark List Accent 6" w:semiHidden="0" w:uiPriority="70" w:unhideWhenUsed="0"/>
+    <w:lsdException w:name="Colorful Shading Accent 6" w:semiHidden="0" w:uiPriority="71" w:unhideWhenUsed="0"/>
+    <w:lsdException w:name="Colorful List Accent 6" w:semiHidden="0" w:uiPriority="72" w:unhideWhenUsed="0"/>
+    <w:lsdException w:name="Colorful Grid Accent 6" w:semiHidden="0" w:uiPriority="73" w:unhideWhenUsed="0"/>
+    <w:lsdException w:name="Subtle Emphasis" w:semiHidden="0" w:uiPriority="19" w:unhideWhenUsed="0" w:qFormat="1"/>
+    <w:lsdException w:name="Intense Emphasis" w:semiHidden="0" w:uiPriority="21" w:unhideWhenUsed="0" w:qFormat="1"/>
+    <w:lsdException w:name="Subtle Reference" w:semiHidden="0" w:uiPriority="31" w:unhideWhenUsed="0" w:qFormat="1"/>
+    <w:lsdException w:name="Intense Reference" w:semiHidden="0" w:uiPriority="32" w:unhideWhenUsed="0" w:qFormat="1"/>
+    <w:lsdException w:name="Book Title" w:semiHidden="0" w:uiPriority="33" w:unhideWhenUsed="0" w:qFormat="1"/>
+    <w:lsdException w:name="Bibliography" w:uiPriority="37"/>
+    <w:lsdException w:name="TOC Heading" w:uiPriority="39" w:qFormat="1"/>
   </w:latentStyles>
   <w:style w:type="paragraph" w:default="1" w:styleId="a">
     <w:name w:val="Normal"/>
@@ -3872,6 +3904,7 @@
       <w:spacing w:after="0" w:line="240" w:lineRule="auto"/>
     </w:pPr>
     <w:tblPr>
+      <w:tblInd w:w="0" w:type="dxa"/>
       <w:tblBorders>
         <w:top w:val="single" w:sz="4" w:space="0" w:color="auto"/>
         <w:left w:val="single" w:sz="4" w:space="0" w:color="auto"/>
@@ -3880,6 +3913,949 @@
         <w:insideH w:val="single" w:sz="4" w:space="0" w:color="auto"/>
         <w:insideV w:val="single" w:sz="4" w:space="0" w:color="auto"/>
       </w:tblBorders>
+      <w:tblCellMar>
+        <w:top w:w="0" w:type="dxa"/>
+        <w:left w:w="108" w:type="dxa"/>
+        <w:bottom w:w="0" w:type="dxa"/>
+        <w:right w:w="108" w:type="dxa"/>
+      </w:tblCellMar>
+    </w:tblPr>
+  </w:style>
+  <w:style w:type="paragraph" w:styleId="aff0">
+    <w:name w:val="caption"/>
+    <w:basedOn w:val="a"/>
+    <w:next w:val="a"/>
+    <w:uiPriority w:val="35"/>
+    <w:unhideWhenUsed/>
+    <w:qFormat/>
+    <w:rsid w:val="006014B2"/>
+    <w:pPr>
+      <w:spacing w:after="200" w:line="240" w:lineRule="auto"/>
+    </w:pPr>
+    <w:rPr>
+      <w:i/>
+      <w:iCs/>
+      <w:color w:val="44546A" w:themeColor="text2"/>
+      <w:sz w:val="18"/>
+      <w:szCs w:val="18"/>
+    </w:rPr>
+  </w:style>
+  <w:style w:type="paragraph" w:styleId="aff1">
+    <w:name w:val="No Spacing"/>
+    <w:aliases w:val="Без отступа"/>
+    <w:uiPriority w:val="1"/>
+    <w:qFormat/>
+    <w:rsid w:val="00687487"/>
+    <w:pPr>
+      <w:spacing w:after="0" w:line="360" w:lineRule="auto"/>
+      <w:jc w:val="both"/>
+    </w:pPr>
+    <w:rPr>
+      <w:rFonts w:cstheme="minorBidi"/>
+      <w:szCs w:val="22"/>
+    </w:rPr>
+  </w:style>
+  <w:style w:type="paragraph" w:customStyle="1" w:styleId="Default">
+    <w:name w:val="Default"/>
+    <w:rsid w:val="009D1D52"/>
+    <w:pPr>
+      <w:autoSpaceDE w:val="0"/>
+      <w:autoSpaceDN w:val="0"/>
+      <w:adjustRightInd w:val="0"/>
+      <w:spacing w:after="0" w:line="240" w:lineRule="auto"/>
+    </w:pPr>
+    <w:rPr>
+      <w:color w:val="000000"/>
+      <w:sz w:val="24"/>
+      <w:szCs w:val="24"/>
+    </w:rPr>
+  </w:style>
+  <w:style w:type="character" w:styleId="aff2">
+    <w:name w:val="annotation reference"/>
+    <w:basedOn w:val="a0"/>
+    <w:uiPriority w:val="99"/>
+    <w:semiHidden/>
+    <w:unhideWhenUsed/>
+    <w:rsid w:val="002D40CF"/>
+    <w:rPr>
+      <w:sz w:val="16"/>
+      <w:szCs w:val="16"/>
+    </w:rPr>
+  </w:style>
+  <w:style w:type="paragraph" w:styleId="aff3">
+    <w:name w:val="annotation text"/>
+    <w:basedOn w:val="a"/>
+    <w:link w:val="aff4"/>
+    <w:uiPriority w:val="99"/>
+    <w:semiHidden/>
+    <w:unhideWhenUsed/>
+    <w:rsid w:val="002D40CF"/>
+    <w:pPr>
+      <w:spacing w:line="240" w:lineRule="auto"/>
+    </w:pPr>
+    <w:rPr>
+      <w:sz w:val="20"/>
+    </w:rPr>
+  </w:style>
+  <w:style w:type="character" w:customStyle="1" w:styleId="aff4">
+    <w:name w:val="Текст примечания Знак"/>
+    <w:basedOn w:val="a0"/>
+    <w:link w:val="aff3"/>
+    <w:uiPriority w:val="99"/>
+    <w:semiHidden/>
+    <w:rsid w:val="002D40CF"/>
+    <w:rPr>
+      <w:sz w:val="20"/>
+    </w:rPr>
+  </w:style>
+  <w:style w:type="paragraph" w:styleId="aff5">
+    <w:name w:val="annotation subject"/>
+    <w:basedOn w:val="aff3"/>
+    <w:next w:val="aff3"/>
+    <w:link w:val="aff6"/>
+    <w:uiPriority w:val="99"/>
+    <w:semiHidden/>
+    <w:unhideWhenUsed/>
+    <w:rsid w:val="002D40CF"/>
+    <w:rPr>
+      <w:b/>
+      <w:bCs/>
+    </w:rPr>
+  </w:style>
+  <w:style w:type="character" w:customStyle="1" w:styleId="aff6">
+    <w:name w:val="Тема примечания Знак"/>
+    <w:basedOn w:val="aff4"/>
+    <w:link w:val="aff5"/>
+    <w:uiPriority w:val="99"/>
+    <w:semiHidden/>
+    <w:rsid w:val="002D40CF"/>
+    <w:rPr>
+      <w:b/>
+      <w:bCs/>
+      <w:sz w:val="20"/>
+    </w:rPr>
+  </w:style>
+</w:styles>
+</file>
+
+<file path=word/stylesWithEffects.xml><?xml version="1.0" encoding="utf-8"?>
+<w:styles xmlns:wpc="http://schemas.microsoft.com/office/word/2010/wordprocessingCanvas" xmlns:mc="http://schemas.openxmlformats.org/markup-compatibility/2006" xmlns:o="urn:schemas-microsoft-com:office:office" xmlns:r="http://schemas.openxmlformats.org/officeDocument/2006/relationships" xmlns:m="http://schemas.openxmlformats.org/officeDocument/2006/math" xmlns:v="urn:schemas-microsoft-com:vml" xmlns:wp14="http://schemas.microsoft.com/office/word/2010/wordprocessingDrawing" xmlns:wp="http://schemas.openxmlformats.org/drawingml/2006/wordprocessingDrawing" xmlns:w10="urn:schemas-microsoft-com:office:word" xmlns:w="http://schemas.openxmlformats.org/wordprocessingml/2006/main" xmlns:w14="http://schemas.microsoft.com/office/word/2010/wordml" xmlns:wpg="http://schemas.microsoft.com/office/word/2010/wordprocessingGroup" xmlns:wpi="http://schemas.microsoft.com/office/word/2010/wordprocessingInk" xmlns:wne="http://schemas.microsoft.com/office/word/2006/wordml" xmlns:wps="http://schemas.microsoft.com/office/word/2010/wordprocessingShape" mc:Ignorable="w14 wp14">
+  <w:docDefaults>
+    <w:rPrDefault>
+      <w:rPr>
+        <w:rFonts w:ascii="Times New Roman" w:eastAsiaTheme="minorHAnsi" w:hAnsi="Times New Roman" w:cs="Times New Roman"/>
+        <w:sz w:val="28"/>
+        <w:lang w:val="ru-RU" w:eastAsia="en-US" w:bidi="ar-SA"/>
+      </w:rPr>
+    </w:rPrDefault>
+    <w:pPrDefault>
+      <w:pPr>
+        <w:spacing w:after="160" w:line="259" w:lineRule="auto"/>
+      </w:pPr>
+    </w:pPrDefault>
+  </w:docDefaults>
+  <w:latentStyles w:defLockedState="0" w:defUIPriority="99" w:defSemiHidden="1" w:defUnhideWhenUsed="1" w:defQFormat="0" w:count="267">
+    <w:lsdException w:name="Normal" w:semiHidden="0" w:uiPriority="0" w:unhideWhenUsed="0" w:qFormat="1"/>
+    <w:lsdException w:name="heading 1" w:semiHidden="0" w:uiPriority="0" w:unhideWhenUsed="0" w:qFormat="1"/>
+    <w:lsdException w:name="heading 2" w:uiPriority="9" w:qFormat="1"/>
+    <w:lsdException w:name="heading 3" w:uiPriority="0" w:qFormat="1"/>
+    <w:lsdException w:name="heading 4" w:uiPriority="9" w:qFormat="1"/>
+    <w:lsdException w:name="heading 5" w:uiPriority="9" w:qFormat="1"/>
+    <w:lsdException w:name="heading 6" w:uiPriority="9" w:qFormat="1"/>
+    <w:lsdException w:name="heading 7" w:uiPriority="9" w:qFormat="1"/>
+    <w:lsdException w:name="heading 8" w:uiPriority="9" w:qFormat="1"/>
+    <w:lsdException w:name="heading 9" w:uiPriority="9" w:qFormat="1"/>
+    <w:lsdException w:name="toc 1" w:uiPriority="39"/>
+    <w:lsdException w:name="toc 2" w:uiPriority="39"/>
+    <w:lsdException w:name="toc 3" w:uiPriority="39"/>
+    <w:lsdException w:name="toc 4" w:uiPriority="39"/>
+    <w:lsdException w:name="toc 5" w:uiPriority="39"/>
+    <w:lsdException w:name="toc 6" w:uiPriority="39"/>
+    <w:lsdException w:name="toc 7" w:uiPriority="39"/>
+    <w:lsdException w:name="toc 8" w:uiPriority="39"/>
+    <w:lsdException w:name="toc 9" w:uiPriority="39"/>
+    <w:lsdException w:name="footnote text" w:uiPriority="0"/>
+    <w:lsdException w:name="caption" w:uiPriority="35" w:qFormat="1"/>
+    <w:lsdException w:name="Title" w:semiHidden="0" w:uiPriority="10" w:unhideWhenUsed="0" w:qFormat="1"/>
+    <w:lsdException w:name="Default Paragraph Font" w:uiPriority="0"/>
+    <w:lsdException w:name="Subtitle" w:semiHidden="0" w:uiPriority="11" w:unhideWhenUsed="0" w:qFormat="1"/>
+    <w:lsdException w:name="Strong" w:semiHidden="0" w:uiPriority="0" w:unhideWhenUsed="0" w:qFormat="1"/>
+    <w:lsdException w:name="Emphasis" w:semiHidden="0" w:uiPriority="0" w:unhideWhenUsed="0" w:qFormat="1"/>
+    <w:lsdException w:name="Normal (Web)" w:uiPriority="0"/>
+    <w:lsdException w:name="No List" w:uiPriority="0"/>
+    <w:lsdException w:name="Balloon Text" w:uiPriority="0"/>
+    <w:lsdException w:name="Table Grid" w:semiHidden="0" w:uiPriority="39" w:unhideWhenUsed="0"/>
+    <w:lsdException w:name="Placeholder Text" w:unhideWhenUsed="0"/>
+    <w:lsdException w:name="No Spacing" w:semiHidden="0" w:uiPriority="1" w:unhideWhenUsed="0" w:qFormat="1"/>
+    <w:lsdException w:name="Light Shading" w:semiHidden="0" w:uiPriority="60" w:unhideWhenUsed="0"/>
+    <w:lsdException w:name="Light List" w:semiHidden="0" w:uiPriority="61" w:unhideWhenUsed="0"/>
+    <w:lsdException w:name="Light Grid" w:semiHidden="0" w:uiPriority="62" w:unhideWhenUsed="0"/>
+    <w:lsdException w:name="Medium Shading 1" w:semiHidden="0" w:uiPriority="63" w:unhideWhenUsed="0"/>
+    <w:lsdException w:name="Medium Shading 2" w:semiHidden="0" w:uiPriority="64" w:unhideWhenUsed="0"/>
+    <w:lsdException w:name="Medium List 1" w:semiHidden="0" w:uiPriority="65" w:unhideWhenUsed="0"/>
+    <w:lsdException w:name="Medium List 2" w:semiHidden="0" w:uiPriority="66" w:unhideWhenUsed="0"/>
+    <w:lsdException w:name="Medium Grid 1" w:semiHidden="0" w:uiPriority="67" w:unhideWhenUsed="0"/>
+    <w:lsdException w:name="Medium Grid 2" w:semiHidden="0" w:uiPriority="68" w:unhideWhenUsed="0"/>
+    <w:lsdException w:name="Medium Grid 3" w:semiHidden="0" w:uiPriority="69" w:unhideWhenUsed="0"/>
+    <w:lsdException w:name="Dark List" w:semiHidden="0" w:uiPriority="70" w:unhideWhenUsed="0"/>
+    <w:lsdException w:name="Colorful Shading" w:semiHidden="0" w:uiPriority="71" w:unhideWhenUsed="0"/>
+    <w:lsdException w:name="Colorful List" w:semiHidden="0" w:uiPriority="72" w:unhideWhenUsed="0"/>
+    <w:lsdException w:name="Colorful Grid" w:semiHidden="0" w:uiPriority="73" w:unhideWhenUsed="0"/>
+    <w:lsdException w:name="Light Shading Accent 1" w:semiHidden="0" w:uiPriority="60" w:unhideWhenUsed="0"/>
+    <w:lsdException w:name="Light List Accent 1" w:semiHidden="0" w:uiPriority="61" w:unhideWhenUsed="0"/>
+    <w:lsdException w:name="Light Grid Accent 1" w:semiHidden="0" w:uiPriority="62" w:unhideWhenUsed="0"/>
+    <w:lsdException w:name="Medium Shading 1 Accent 1" w:semiHidden="0" w:uiPriority="63" w:unhideWhenUsed="0"/>
+    <w:lsdException w:name="Medium Shading 2 Accent 1" w:semiHidden="0" w:uiPriority="64" w:unhideWhenUsed="0"/>
+    <w:lsdException w:name="Medium List 1 Accent 1" w:semiHidden="0" w:uiPriority="65" w:unhideWhenUsed="0"/>
+    <w:lsdException w:name="Revision" w:unhideWhenUsed="0"/>
+    <w:lsdException w:name="List Paragraph" w:semiHidden="0" w:uiPriority="34" w:unhideWhenUsed="0" w:qFormat="1"/>
+    <w:lsdException w:name="Quote" w:semiHidden="0" w:uiPriority="29" w:unhideWhenUsed="0" w:qFormat="1"/>
+    <w:lsdException w:name="Intense Quote" w:semiHidden="0" w:uiPriority="30" w:unhideWhenUsed="0" w:qFormat="1"/>
+    <w:lsdException w:name="Medium List 2 Accent 1" w:semiHidden="0" w:uiPriority="66" w:unhideWhenUsed="0"/>
+    <w:lsdException w:name="Medium Grid 1 Accent 1" w:semiHidden="0" w:uiPriority="67" w:unhideWhenUsed="0"/>
+    <w:lsdException w:name="Medium Grid 2 Accent 1" w:semiHidden="0" w:uiPriority="68" w:unhideWhenUsed="0"/>
+    <w:lsdException w:name="Medium Grid 3 Accent 1" w:semiHidden="0" w:uiPriority="69" w:unhideWhenUsed="0"/>
+    <w:lsdException w:name="Dark List Accent 1" w:semiHidden="0" w:uiPriority="70" w:unhideWhenUsed="0"/>
+    <w:lsdException w:name="Colorful Shading Accent 1" w:semiHidden="0" w:uiPriority="71" w:unhideWhenUsed="0"/>
+    <w:lsdException w:name="Colorful List Accent 1" w:semiHidden="0" w:uiPriority="72" w:unhideWhenUsed="0"/>
+    <w:lsdException w:name="Colorful Grid Accent 1" w:semiHidden="0" w:uiPriority="73" w:unhideWhenUsed="0"/>
+    <w:lsdException w:name="Light Shading Accent 2" w:semiHidden="0" w:uiPriority="60" w:unhideWhenUsed="0"/>
+    <w:lsdException w:name="Light List Accent 2" w:semiHidden="0" w:uiPriority="61" w:unhideWhenUsed="0"/>
+    <w:lsdException w:name="Light Grid Accent 2" w:semiHidden="0" w:uiPriority="62" w:unhideWhenUsed="0"/>
+    <w:lsdException w:name="Medium Shading 1 Accent 2" w:semiHidden="0" w:uiPriority="63" w:unhideWhenUsed="0"/>
+    <w:lsdException w:name="Medium Shading 2 Accent 2" w:semiHidden="0" w:uiPriority="64" w:unhideWhenUsed="0"/>
+    <w:lsdException w:name="Medium List 1 Accent 2" w:semiHidden="0" w:uiPriority="65" w:unhideWhenUsed="0"/>
+    <w:lsdException w:name="Medium List 2 Accent 2" w:semiHidden="0" w:uiPriority="66" w:unhideWhenUsed="0"/>
+    <w:lsdException w:name="Medium Grid 1 Accent 2" w:semiHidden="0" w:uiPriority="67" w:unhideWhenUsed="0"/>
+    <w:lsdException w:name="Medium Grid 2 Accent 2" w:semiHidden="0" w:uiPriority="68" w:unhideWhenUsed="0"/>
+    <w:lsdException w:name="Medium Grid 3 Accent 2" w:semiHidden="0" w:uiPriority="69" w:unhideWhenUsed="0"/>
+    <w:lsdException w:name="Dark List Accent 2" w:semiHidden="0" w:uiPriority="70" w:unhideWhenUsed="0"/>
+    <w:lsdException w:name="Colorful Shading Accent 2" w:semiHidden="0" w:uiPriority="71" w:unhideWhenUsed="0"/>
+    <w:lsdException w:name="Colorful List Accent 2" w:semiHidden="0" w:uiPriority="72" w:unhideWhenUsed="0"/>
+    <w:lsdException w:name="Colorful Grid Accent 2" w:semiHidden="0" w:uiPriority="73" w:unhideWhenUsed="0"/>
+    <w:lsdException w:name="Light Shading Accent 3" w:semiHidden="0" w:uiPriority="60" w:unhideWhenUsed="0"/>
+    <w:lsdException w:name="Light List Accent 3" w:semiHidden="0" w:uiPriority="61" w:unhideWhenUsed="0"/>
+    <w:lsdException w:name="Light Grid Accent 3" w:semiHidden="0" w:uiPriority="62" w:unhideWhenUsed="0"/>
+    <w:lsdException w:name="Medium Shading 1 Accent 3" w:semiHidden="0" w:uiPriority="63" w:unhideWhenUsed="0"/>
+    <w:lsdException w:name="Medium Shading 2 Accent 3" w:semiHidden="0" w:uiPriority="64" w:unhideWhenUsed="0"/>
+    <w:lsdException w:name="Medium List 1 Accent 3" w:semiHidden="0" w:uiPriority="65" w:unhideWhenUsed="0"/>
+    <w:lsdException w:name="Medium List 2 Accent 3" w:semiHidden="0" w:uiPriority="66" w:unhideWhenUsed="0"/>
+    <w:lsdException w:name="Medium Grid 1 Accent 3" w:semiHidden="0" w:uiPriority="67" w:unhideWhenUsed="0"/>
+    <w:lsdException w:name="Medium Grid 2 Accent 3" w:semiHidden="0" w:uiPriority="68" w:unhideWhenUsed="0"/>
+    <w:lsdException w:name="Medium Grid 3 Accent 3" w:semiHidden="0" w:uiPriority="69" w:unhideWhenUsed="0"/>
+    <w:lsdException w:name="Dark List Accent 3" w:semiHidden="0" w:uiPriority="70" w:unhideWhenUsed="0"/>
+    <w:lsdException w:name="Colorful Shading Accent 3" w:semiHidden="0" w:uiPriority="71" w:unhideWhenUsed="0"/>
+    <w:lsdException w:name="Colorful List Accent 3" w:semiHidden="0" w:uiPriority="72" w:unhideWhenUsed="0"/>
+    <w:lsdException w:name="Colorful Grid Accent 3" w:semiHidden="0" w:uiPriority="73" w:unhideWhenUsed="0"/>
+    <w:lsdException w:name="Light Shading Accent 4" w:semiHidden="0" w:uiPriority="60" w:unhideWhenUsed="0"/>
+    <w:lsdException w:name="Light List Accent 4" w:semiHidden="0" w:uiPriority="61" w:unhideWhenUsed="0"/>
+    <w:lsdException w:name="Light Grid Accent 4" w:semiHidden="0" w:uiPriority="62" w:unhideWhenUsed="0"/>
+    <w:lsdException w:name="Medium Shading 1 Accent 4" w:semiHidden="0" w:uiPriority="63" w:unhideWhenUsed="0"/>
+    <w:lsdException w:name="Medium Shading 2 Accent 4" w:semiHidden="0" w:uiPriority="64" w:unhideWhenUsed="0"/>
+    <w:lsdException w:name="Medium List 1 Accent 4" w:semiHidden="0" w:uiPriority="65" w:unhideWhenUsed="0"/>
+    <w:lsdException w:name="Medium List 2 Accent 4" w:semiHidden="0" w:uiPriority="66" w:unhideWhenUsed="0"/>
+    <w:lsdException w:name="Medium Grid 1 Accent 4" w:semiHidden="0" w:uiPriority="67" w:unhideWhenUsed="0"/>
+    <w:lsdException w:name="Medium Grid 2 Accent 4" w:semiHidden="0" w:uiPriority="68" w:unhideWhenUsed="0"/>
+    <w:lsdException w:name="Medium Grid 3 Accent 4" w:semiHidden="0" w:uiPriority="69" w:unhideWhenUsed="0"/>
+    <w:lsdException w:name="Dark List Accent 4" w:semiHidden="0" w:uiPriority="70" w:unhideWhenUsed="0"/>
+    <w:lsdException w:name="Colorful Shading Accent 4" w:semiHidden="0" w:uiPriority="71" w:unhideWhenUsed="0"/>
+    <w:lsdException w:name="Colorful List Accent 4" w:semiHidden="0" w:uiPriority="72" w:unhideWhenUsed="0"/>
+    <w:lsdException w:name="Colorful Grid Accent 4" w:semiHidden="0" w:uiPriority="73" w:unhideWhenUsed="0"/>
+    <w:lsdException w:name="Light Shading Accent 5" w:semiHidden="0" w:uiPriority="60" w:unhideWhenUsed="0"/>
+    <w:lsdException w:name="Light List Accent 5" w:semiHidden="0" w:uiPriority="61" w:unhideWhenUsed="0"/>
+    <w:lsdException w:name="Light Grid Accent 5" w:semiHidden="0" w:uiPriority="62" w:unhideWhenUsed="0"/>
+    <w:lsdException w:name="Medium Shading 1 Accent 5" w:semiHidden="0" w:uiPriority="63" w:unhideWhenUsed="0"/>
+    <w:lsdException w:name="Medium Shading 2 Accent 5" w:semiHidden="0" w:uiPriority="64" w:unhideWhenUsed="0"/>
+    <w:lsdException w:name="Medium List 1 Accent 5" w:semiHidden="0" w:uiPriority="65" w:unhideWhenUsed="0"/>
+    <w:lsdException w:name="Medium List 2 Accent 5" w:semiHidden="0" w:uiPriority="66" w:unhideWhenUsed="0"/>
+    <w:lsdException w:name="Medium Grid 1 Accent 5" w:semiHidden="0" w:uiPriority="67" w:unhideWhenUsed="0"/>
+    <w:lsdException w:name="Medium Grid 2 Accent 5" w:semiHidden="0" w:uiPriority="68" w:unhideWhenUsed="0"/>
+    <w:lsdException w:name="Medium Grid 3 Accent 5" w:semiHidden="0" w:uiPriority="69" w:unhideWhenUsed="0"/>
+    <w:lsdException w:name="Dark List Accent 5" w:semiHidden="0" w:uiPriority="70" w:unhideWhenUsed="0"/>
+    <w:lsdException w:name="Colorful Shading Accent 5" w:semiHidden="0" w:uiPriority="71" w:unhideWhenUsed="0"/>
+    <w:lsdException w:name="Colorful List Accent 5" w:semiHidden="0" w:uiPriority="72" w:unhideWhenUsed="0"/>
+    <w:lsdException w:name="Colorful Grid Accent 5" w:semiHidden="0" w:uiPriority="73" w:unhideWhenUsed="0"/>
+    <w:lsdException w:name="Light Shading Accent 6" w:semiHidden="0" w:uiPriority="60" w:unhideWhenUsed="0"/>
+    <w:lsdException w:name="Light List Accent 6" w:semiHidden="0" w:uiPriority="61" w:unhideWhenUsed="0"/>
+    <w:lsdException w:name="Light Grid Accent 6" w:semiHidden="0" w:uiPriority="62" w:unhideWhenUsed="0"/>
+    <w:lsdException w:name="Medium Shading 1 Accent 6" w:semiHidden="0" w:uiPriority="63" w:unhideWhenUsed="0"/>
+    <w:lsdException w:name="Medium Shading 2 Accent 6" w:semiHidden="0" w:uiPriority="64" w:unhideWhenUsed="0"/>
+    <w:lsdException w:name="Medium List 1 Accent 6" w:semiHidden="0" w:uiPriority="65" w:unhideWhenUsed="0"/>
+    <w:lsdException w:name="Medium List 2 Accent 6" w:semiHidden="0" w:uiPriority="66" w:unhideWhenUsed="0"/>
+    <w:lsdException w:name="Medium Grid 1 Accent 6" w:semiHidden="0" w:uiPriority="67" w:unhideWhenUsed="0"/>
+    <w:lsdException w:name="Medium Grid 2 Accent 6" w:semiHidden="0" w:uiPriority="68" w:unhideWhenUsed="0"/>
+    <w:lsdException w:name="Medium Grid 3 Accent 6" w:semiHidden="0" w:uiPriority="69" w:unhideWhenUsed="0"/>
+    <w:lsdException w:name="Dark List Accent 6" w:semiHidden="0" w:uiPriority="70" w:unhideWhenUsed="0"/>
+    <w:lsdException w:name="Colorful Shading Accent 6" w:semiHidden="0" w:uiPriority="71" w:unhideWhenUsed="0"/>
+    <w:lsdException w:name="Colorful List Accent 6" w:semiHidden="0" w:uiPriority="72" w:unhideWhenUsed="0"/>
+    <w:lsdException w:name="Colorful Grid Accent 6" w:semiHidden="0" w:uiPriority="73" w:unhideWhenUsed="0"/>
+    <w:lsdException w:name="Subtle Emphasis" w:semiHidden="0" w:uiPriority="19" w:unhideWhenUsed="0" w:qFormat="1"/>
+    <w:lsdException w:name="Intense Emphasis" w:semiHidden="0" w:uiPriority="21" w:unhideWhenUsed="0" w:qFormat="1"/>
+    <w:lsdException w:name="Subtle Reference" w:semiHidden="0" w:uiPriority="31" w:unhideWhenUsed="0" w:qFormat="1"/>
+    <w:lsdException w:name="Intense Reference" w:semiHidden="0" w:uiPriority="32" w:unhideWhenUsed="0" w:qFormat="1"/>
+    <w:lsdException w:name="Book Title" w:semiHidden="0" w:uiPriority="33" w:unhideWhenUsed="0" w:qFormat="1"/>
+    <w:lsdException w:name="Bibliography" w:uiPriority="37"/>
+    <w:lsdException w:name="TOC Heading" w:uiPriority="39" w:qFormat="1"/>
+  </w:latentStyles>
+  <w:style w:type="paragraph" w:default="1" w:styleId="a">
+    <w:name w:val="Normal"/>
+    <w:qFormat/>
+    <w:rsid w:val="00F14EA1"/>
+    <w:pPr>
+      <w:spacing w:after="0" w:line="360" w:lineRule="auto"/>
+      <w:ind w:firstLine="851"/>
+      <w:jc w:val="both"/>
+    </w:pPr>
+  </w:style>
+  <w:style w:type="paragraph" w:styleId="1">
+    <w:name w:val="heading 1"/>
+    <w:basedOn w:val="a"/>
+    <w:next w:val="a"/>
+    <w:link w:val="10"/>
+    <w:autoRedefine/>
+    <w:qFormat/>
+    <w:rsid w:val="00094797"/>
+    <w:pPr>
+      <w:numPr>
+        <w:numId w:val="5"/>
+      </w:numPr>
+      <w:spacing w:line="259" w:lineRule="auto"/>
+      <w:ind w:left="851" w:firstLine="0"/>
+      <w:jc w:val="center"/>
+      <w:outlineLvl w:val="0"/>
+    </w:pPr>
+    <w:rPr>
+      <w:b/>
+      <w:bCs/>
+      <w:kern w:val="36"/>
+      <w:sz w:val="36"/>
+      <w:szCs w:val="48"/>
+    </w:rPr>
+  </w:style>
+  <w:style w:type="paragraph" w:styleId="2">
+    <w:name w:val="heading 2"/>
+    <w:basedOn w:val="a"/>
+    <w:next w:val="3"/>
+    <w:link w:val="20"/>
+    <w:uiPriority w:val="9"/>
+    <w:unhideWhenUsed/>
+    <w:qFormat/>
+    <w:rsid w:val="00D77930"/>
+    <w:pPr>
+      <w:keepNext/>
+      <w:keepLines/>
+      <w:numPr>
+        <w:ilvl w:val="3"/>
+        <w:numId w:val="5"/>
+      </w:numPr>
+      <w:jc w:val="center"/>
+      <w:outlineLvl w:val="1"/>
+    </w:pPr>
+    <w:rPr>
+      <w:rFonts w:eastAsiaTheme="majorEastAsia" w:cstheme="majorBidi"/>
+      <w:b/>
+      <w:sz w:val="32"/>
+      <w:szCs w:val="26"/>
+    </w:rPr>
+  </w:style>
+  <w:style w:type="paragraph" w:styleId="3">
+    <w:name w:val="heading 3"/>
+    <w:basedOn w:val="a"/>
+    <w:link w:val="30"/>
+    <w:qFormat/>
+    <w:rsid w:val="00600AC7"/>
+    <w:pPr>
+      <w:numPr>
+        <w:ilvl w:val="2"/>
+        <w:numId w:val="2"/>
+      </w:numPr>
+      <w:spacing w:beforeAutospacing="1" w:afterAutospacing="1"/>
+      <w:jc w:val="center"/>
+      <w:outlineLvl w:val="2"/>
+    </w:pPr>
+    <w:rPr>
+      <w:b/>
+      <w:bCs/>
+      <w:sz w:val="32"/>
+      <w:szCs w:val="27"/>
+    </w:rPr>
+  </w:style>
+  <w:style w:type="character" w:default="1" w:styleId="a0">
+    <w:name w:val="Default Paragraph Font"/>
+    <w:uiPriority w:val="1"/>
+    <w:semiHidden/>
+    <w:unhideWhenUsed/>
+  </w:style>
+  <w:style w:type="table" w:default="1" w:styleId="a1">
+    <w:name w:val="Normal Table"/>
+    <w:uiPriority w:val="99"/>
+    <w:semiHidden/>
+    <w:unhideWhenUsed/>
+    <w:tblPr>
+      <w:tblInd w:w="0" w:type="dxa"/>
+      <w:tblCellMar>
+        <w:top w:w="0" w:type="dxa"/>
+        <w:left w:w="108" w:type="dxa"/>
+        <w:bottom w:w="0" w:type="dxa"/>
+        <w:right w:w="108" w:type="dxa"/>
+      </w:tblCellMar>
+    </w:tblPr>
+  </w:style>
+  <w:style w:type="numbering" w:default="1" w:styleId="a2">
+    <w:name w:val="No List"/>
+    <w:uiPriority w:val="99"/>
+    <w:semiHidden/>
+    <w:unhideWhenUsed/>
+  </w:style>
+  <w:style w:type="paragraph" w:customStyle="1" w:styleId="rvps1">
+    <w:name w:val="rvps1"/>
+    <w:basedOn w:val="a"/>
+    <w:rsid w:val="009A17E3"/>
+    <w:pPr>
+      <w:jc w:val="center"/>
+    </w:pPr>
+  </w:style>
+  <w:style w:type="character" w:customStyle="1" w:styleId="rvts3">
+    <w:name w:val="rvts3"/>
+    <w:rsid w:val="009A17E3"/>
+    <w:rPr>
+      <w:rFonts w:ascii="Arial" w:hAnsi="Arial" w:cs="Arial" w:hint="default"/>
+      <w:i/>
+      <w:iCs/>
+      <w:color w:val="800000"/>
+      <w:sz w:val="20"/>
+      <w:szCs w:val="20"/>
+    </w:rPr>
+  </w:style>
+  <w:style w:type="character" w:customStyle="1" w:styleId="rvts6">
+    <w:name w:val="rvts6"/>
+    <w:rsid w:val="009A17E3"/>
+    <w:rPr>
+      <w:rFonts w:ascii="Times New Roman" w:hAnsi="Times New Roman" w:cs="Times New Roman" w:hint="default"/>
+      <w:b/>
+      <w:bCs/>
+      <w:sz w:val="24"/>
+      <w:szCs w:val="24"/>
+    </w:rPr>
+  </w:style>
+  <w:style w:type="character" w:customStyle="1" w:styleId="rvts7">
+    <w:name w:val="rvts7"/>
+    <w:rsid w:val="009A17E3"/>
+    <w:rPr>
+      <w:rFonts w:ascii="Times New Roman" w:hAnsi="Times New Roman" w:cs="Times New Roman" w:hint="default"/>
+      <w:sz w:val="24"/>
+      <w:szCs w:val="24"/>
+    </w:rPr>
+  </w:style>
+  <w:style w:type="paragraph" w:styleId="a3">
+    <w:name w:val="List Paragraph"/>
+    <w:basedOn w:val="a"/>
+    <w:uiPriority w:val="34"/>
+    <w:qFormat/>
+    <w:rsid w:val="009A17E3"/>
+    <w:pPr>
+      <w:spacing w:after="160"/>
+      <w:ind w:left="720"/>
+      <w:contextualSpacing/>
+      <w:jc w:val="left"/>
+    </w:pPr>
+    <w:rPr>
+      <w:rFonts w:ascii="Calibri" w:eastAsia="Calibri" w:hAnsi="Calibri"/>
+      <w:sz w:val="22"/>
+    </w:rPr>
+  </w:style>
+  <w:style w:type="paragraph" w:customStyle="1" w:styleId="a4">
+    <w:name w:val="Адрес"/>
+    <w:basedOn w:val="a"/>
+    <w:rsid w:val="009A17E3"/>
+    <w:pPr>
+      <w:keepNext/>
+      <w:keepLines/>
+      <w:suppressAutoHyphens/>
+      <w:overflowPunct w:val="0"/>
+      <w:autoSpaceDE w:val="0"/>
+      <w:autoSpaceDN w:val="0"/>
+      <w:adjustRightInd w:val="0"/>
+      <w:spacing w:after="180"/>
+      <w:jc w:val="center"/>
+      <w:textAlignment w:val="baseline"/>
+    </w:pPr>
+    <w:rPr>
+      <w:i/>
+      <w:sz w:val="26"/>
+      <w:lang w:val="en-US"/>
+    </w:rPr>
+  </w:style>
+  <w:style w:type="character" w:styleId="a5">
+    <w:name w:val="Emphasis"/>
+    <w:qFormat/>
+    <w:rsid w:val="009A17E3"/>
+    <w:rPr>
+      <w:i/>
+      <w:iCs/>
+    </w:rPr>
+  </w:style>
+  <w:style w:type="character" w:styleId="a6">
+    <w:name w:val="Hyperlink"/>
+    <w:uiPriority w:val="99"/>
+    <w:rsid w:val="009A17E3"/>
+    <w:rPr>
+      <w:color w:val="0000FF"/>
+      <w:u w:val="single"/>
+    </w:rPr>
+  </w:style>
+  <w:style w:type="character" w:customStyle="1" w:styleId="10">
+    <w:name w:val="Заголовок 1 Знак"/>
+    <w:basedOn w:val="a0"/>
+    <w:link w:val="1"/>
+    <w:rsid w:val="00094797"/>
+    <w:rPr>
+      <w:b/>
+      <w:bCs/>
+      <w:kern w:val="36"/>
+      <w:sz w:val="36"/>
+      <w:szCs w:val="48"/>
+    </w:rPr>
+  </w:style>
+  <w:style w:type="character" w:customStyle="1" w:styleId="30">
+    <w:name w:val="Заголовок 3 Знак"/>
+    <w:basedOn w:val="a0"/>
+    <w:link w:val="3"/>
+    <w:rsid w:val="00600AC7"/>
+    <w:rPr>
+      <w:rFonts w:ascii="Times New Roman" w:eastAsia="Times New Roman" w:hAnsi="Times New Roman" w:cs="Times New Roman"/>
+      <w:b/>
+      <w:bCs/>
+      <w:sz w:val="32"/>
+      <w:szCs w:val="27"/>
+      <w:lang w:eastAsia="ru-RU"/>
+    </w:rPr>
+  </w:style>
+  <w:style w:type="paragraph" w:customStyle="1" w:styleId="11">
+    <w:name w:val="Знак1"/>
+    <w:basedOn w:val="a"/>
+    <w:rsid w:val="009A17E3"/>
+    <w:pPr>
+      <w:spacing w:before="100" w:beforeAutospacing="1" w:after="100" w:afterAutospacing="1"/>
+    </w:pPr>
+    <w:rPr>
+      <w:rFonts w:ascii="Tahoma" w:hAnsi="Tahoma"/>
+      <w:sz w:val="20"/>
+      <w:lang w:val="en-US"/>
+    </w:rPr>
+  </w:style>
+  <w:style w:type="paragraph" w:customStyle="1" w:styleId="a7">
+    <w:name w:val="литератера"/>
+    <w:basedOn w:val="a"/>
+    <w:rsid w:val="009A17E3"/>
+    <w:pPr>
+      <w:spacing w:before="120"/>
+      <w:jc w:val="center"/>
+    </w:pPr>
+    <w:rPr>
+      <w:b/>
+      <w:caps/>
+      <w:sz w:val="18"/>
+      <w:szCs w:val="18"/>
+    </w:rPr>
+  </w:style>
+  <w:style w:type="paragraph" w:customStyle="1" w:styleId="a8">
+    <w:name w:val="название доклада"/>
+    <w:basedOn w:val="a"/>
+    <w:next w:val="a"/>
+    <w:link w:val="a9"/>
+    <w:rsid w:val="009A17E3"/>
+    <w:pPr>
+      <w:jc w:val="center"/>
+    </w:pPr>
+    <w:rPr>
+      <w:b/>
+      <w:caps/>
+      <w:sz w:val="20"/>
+    </w:rPr>
+  </w:style>
+  <w:style w:type="character" w:customStyle="1" w:styleId="a9">
+    <w:name w:val="название доклада Знак"/>
+    <w:link w:val="a8"/>
+    <w:rsid w:val="009A17E3"/>
+    <w:rPr>
+      <w:rFonts w:ascii="Times New Roman" w:eastAsia="Times New Roman" w:hAnsi="Times New Roman" w:cs="Times New Roman"/>
+      <w:b/>
+      <w:caps/>
+      <w:sz w:val="20"/>
+      <w:szCs w:val="20"/>
+      <w:lang w:eastAsia="ru-RU"/>
+    </w:rPr>
+  </w:style>
+  <w:style w:type="paragraph" w:styleId="aa">
+    <w:name w:val="Normal (Web)"/>
+    <w:basedOn w:val="a"/>
+    <w:rsid w:val="009A17E3"/>
+    <w:pPr>
+      <w:spacing w:before="100" w:beforeAutospacing="1" w:after="100" w:afterAutospacing="1"/>
+    </w:pPr>
+  </w:style>
+  <w:style w:type="paragraph" w:customStyle="1" w:styleId="ab">
+    <w:name w:val="откуда"/>
+    <w:basedOn w:val="a"/>
+    <w:next w:val="a"/>
+    <w:link w:val="ac"/>
+    <w:rsid w:val="009A17E3"/>
+    <w:pPr>
+      <w:jc w:val="center"/>
+    </w:pPr>
+    <w:rPr>
+      <w:i/>
+      <w:sz w:val="20"/>
+    </w:rPr>
+  </w:style>
+  <w:style w:type="character" w:customStyle="1" w:styleId="ac">
+    <w:name w:val="откуда Знак"/>
+    <w:link w:val="ab"/>
+    <w:rsid w:val="009A17E3"/>
+    <w:rPr>
+      <w:rFonts w:ascii="Times New Roman" w:eastAsia="Times New Roman" w:hAnsi="Times New Roman" w:cs="Times New Roman"/>
+      <w:i/>
+      <w:sz w:val="20"/>
+      <w:szCs w:val="20"/>
+      <w:lang w:eastAsia="ru-RU"/>
+    </w:rPr>
+  </w:style>
+  <w:style w:type="paragraph" w:customStyle="1" w:styleId="ad">
+    <w:name w:val="позаголовки"/>
+    <w:basedOn w:val="a"/>
+    <w:rsid w:val="009A17E3"/>
+    <w:pPr>
+      <w:overflowPunct w:val="0"/>
+      <w:autoSpaceDE w:val="0"/>
+      <w:autoSpaceDN w:val="0"/>
+      <w:adjustRightInd w:val="0"/>
+      <w:spacing w:before="120" w:after="60"/>
+      <w:jc w:val="center"/>
+      <w:textAlignment w:val="baseline"/>
+    </w:pPr>
+    <w:rPr>
+      <w:b/>
+    </w:rPr>
+  </w:style>
+  <w:style w:type="paragraph" w:customStyle="1" w:styleId="ae">
+    <w:name w:val="рисунки"/>
+    <w:basedOn w:val="a"/>
+    <w:link w:val="af"/>
+    <w:rsid w:val="009A17E3"/>
+    <w:pPr>
+      <w:jc w:val="center"/>
+    </w:pPr>
+    <w:rPr>
+      <w:sz w:val="18"/>
+      <w:szCs w:val="18"/>
+    </w:rPr>
+  </w:style>
+  <w:style w:type="character" w:customStyle="1" w:styleId="af">
+    <w:name w:val="рисунки Знак"/>
+    <w:link w:val="ae"/>
+    <w:rsid w:val="009A17E3"/>
+    <w:rPr>
+      <w:rFonts w:ascii="Times New Roman" w:eastAsia="Times New Roman" w:hAnsi="Times New Roman" w:cs="Times New Roman"/>
+      <w:sz w:val="18"/>
+      <w:szCs w:val="18"/>
+      <w:lang w:eastAsia="ru-RU"/>
+    </w:rPr>
+  </w:style>
+  <w:style w:type="character" w:styleId="af0">
+    <w:name w:val="Strong"/>
+    <w:qFormat/>
+    <w:rsid w:val="009A17E3"/>
+    <w:rPr>
+      <w:b/>
+      <w:bCs/>
+    </w:rPr>
+  </w:style>
+  <w:style w:type="paragraph" w:styleId="af1">
+    <w:name w:val="Balloon Text"/>
+    <w:basedOn w:val="a"/>
+    <w:link w:val="af2"/>
+    <w:semiHidden/>
+    <w:rsid w:val="009A17E3"/>
+    <w:rPr>
+      <w:rFonts w:ascii="Tahoma" w:hAnsi="Tahoma" w:cs="Tahoma"/>
+      <w:sz w:val="16"/>
+      <w:szCs w:val="16"/>
+    </w:rPr>
+  </w:style>
+  <w:style w:type="character" w:customStyle="1" w:styleId="af2">
+    <w:name w:val="Текст выноски Знак"/>
+    <w:basedOn w:val="a0"/>
+    <w:link w:val="af1"/>
+    <w:semiHidden/>
+    <w:rsid w:val="009A17E3"/>
+    <w:rPr>
+      <w:rFonts w:ascii="Tahoma" w:eastAsia="Times New Roman" w:hAnsi="Tahoma" w:cs="Tahoma"/>
+      <w:sz w:val="16"/>
+      <w:szCs w:val="16"/>
+      <w:lang w:eastAsia="ru-RU"/>
+    </w:rPr>
+  </w:style>
+  <w:style w:type="paragraph" w:styleId="af3">
+    <w:name w:val="footnote text"/>
+    <w:aliases w:val="Текст сноски Знак1 Знак1, Знак1 Знак1 Знак1,Текст сноски Знак Знак1 Знак1,Текст сноски Знак Знак Знак1 Знак1,Текст сноски Знак Знак Знак Знак Знак1,Текст сноски Знак1 Знак Знак Знак Знак Знак1,Текст сноски Знак1, Знак1 Зна, Знак1 Знак1"/>
+    <w:basedOn w:val="a"/>
+    <w:link w:val="af4"/>
+    <w:semiHidden/>
+    <w:rsid w:val="009A17E3"/>
+    <w:pPr>
+      <w:jc w:val="left"/>
+    </w:pPr>
+    <w:rPr>
+      <w:sz w:val="20"/>
+    </w:rPr>
+  </w:style>
+  <w:style w:type="character" w:customStyle="1" w:styleId="af4">
+    <w:name w:val="Текст сноски Знак"/>
+    <w:aliases w:val="Текст сноски Знак1 Знак1 Знак, Знак1 Знак1 Знак1 Знак,Текст сноски Знак Знак1 Знак1 Знак,Текст сноски Знак Знак Знак1 Знак1 Знак,Текст сноски Знак Знак Знак Знак Знак1 Знак,Текст сноски Знак1 Знак Знак Знак Знак Знак1 Знак"/>
+    <w:link w:val="af3"/>
+    <w:semiHidden/>
+    <w:rsid w:val="009A17E3"/>
+    <w:rPr>
+      <w:rFonts w:ascii="Times New Roman" w:eastAsia="Times New Roman" w:hAnsi="Times New Roman" w:cs="Times New Roman"/>
+      <w:sz w:val="20"/>
+      <w:szCs w:val="20"/>
+      <w:lang w:eastAsia="ru-RU"/>
+    </w:rPr>
+  </w:style>
+  <w:style w:type="paragraph" w:customStyle="1" w:styleId="af5">
+    <w:name w:val="ФИО"/>
+    <w:basedOn w:val="a"/>
+    <w:rsid w:val="009A17E3"/>
+    <w:pPr>
+      <w:jc w:val="center"/>
+    </w:pPr>
+    <w:rPr>
+      <w:b/>
+      <w:i/>
+      <w:sz w:val="20"/>
+    </w:rPr>
+  </w:style>
+  <w:style w:type="paragraph" w:customStyle="1" w:styleId="af6">
+    <w:name w:val="Формула"/>
+    <w:basedOn w:val="a"/>
+    <w:rsid w:val="009A17E3"/>
+    <w:pPr>
+      <w:tabs>
+        <w:tab w:val="center" w:pos="3060"/>
+        <w:tab w:val="right" w:pos="6120"/>
+      </w:tabs>
+    </w:pPr>
+    <w:rPr>
+      <w:sz w:val="20"/>
+    </w:rPr>
+  </w:style>
+  <w:style w:type="paragraph" w:styleId="af7">
+    <w:name w:val="Subtitle"/>
+    <w:basedOn w:val="a"/>
+    <w:next w:val="a"/>
+    <w:link w:val="af8"/>
+    <w:uiPriority w:val="11"/>
+    <w:qFormat/>
+    <w:rsid w:val="00636547"/>
+    <w:pPr>
+      <w:numPr>
+        <w:ilvl w:val="1"/>
+      </w:numPr>
+      <w:ind w:firstLine="851"/>
+      <w:jc w:val="center"/>
+    </w:pPr>
+    <w:rPr>
+      <w:rFonts w:eastAsiaTheme="minorEastAsia"/>
+      <w:b/>
+      <w:spacing w:val="15"/>
+    </w:rPr>
+  </w:style>
+  <w:style w:type="character" w:customStyle="1" w:styleId="af8">
+    <w:name w:val="Подзаголовок Знак"/>
+    <w:basedOn w:val="a0"/>
+    <w:link w:val="af7"/>
+    <w:uiPriority w:val="11"/>
+    <w:rsid w:val="00636547"/>
+    <w:rPr>
+      <w:rFonts w:ascii="Times New Roman" w:eastAsiaTheme="minorEastAsia" w:hAnsi="Times New Roman"/>
+      <w:b/>
+      <w:spacing w:val="15"/>
+      <w:sz w:val="28"/>
+      <w:lang w:eastAsia="ru-RU"/>
+    </w:rPr>
+  </w:style>
+  <w:style w:type="character" w:customStyle="1" w:styleId="20">
+    <w:name w:val="Заголовок 2 Знак"/>
+    <w:basedOn w:val="a0"/>
+    <w:link w:val="2"/>
+    <w:uiPriority w:val="9"/>
+    <w:rsid w:val="00D77930"/>
+    <w:rPr>
+      <w:rFonts w:ascii="Times New Roman" w:eastAsiaTheme="majorEastAsia" w:hAnsi="Times New Roman" w:cstheme="majorBidi"/>
+      <w:b/>
+      <w:sz w:val="32"/>
+      <w:szCs w:val="26"/>
+      <w:lang w:eastAsia="ru-RU"/>
+    </w:rPr>
+  </w:style>
+  <w:style w:type="paragraph" w:styleId="af9">
+    <w:name w:val="header"/>
+    <w:basedOn w:val="a"/>
+    <w:link w:val="afa"/>
+    <w:uiPriority w:val="99"/>
+    <w:unhideWhenUsed/>
+    <w:rsid w:val="00F14EA1"/>
+    <w:pPr>
+      <w:tabs>
+        <w:tab w:val="center" w:pos="4677"/>
+        <w:tab w:val="right" w:pos="9355"/>
+      </w:tabs>
+      <w:spacing w:line="240" w:lineRule="auto"/>
+    </w:pPr>
+  </w:style>
+  <w:style w:type="character" w:customStyle="1" w:styleId="afa">
+    <w:name w:val="Верхний колонтитул Знак"/>
+    <w:basedOn w:val="a0"/>
+    <w:link w:val="af9"/>
+    <w:uiPriority w:val="99"/>
+    <w:rsid w:val="00F14EA1"/>
+    <w:rPr>
+      <w:rFonts w:ascii="Times New Roman" w:eastAsia="Times New Roman" w:hAnsi="Times New Roman" w:cs="Times New Roman"/>
+      <w:sz w:val="28"/>
+      <w:szCs w:val="20"/>
+      <w:lang w:eastAsia="ru-RU"/>
+    </w:rPr>
+  </w:style>
+  <w:style w:type="paragraph" w:styleId="afb">
+    <w:name w:val="footer"/>
+    <w:basedOn w:val="a"/>
+    <w:link w:val="afc"/>
+    <w:uiPriority w:val="99"/>
+    <w:unhideWhenUsed/>
+    <w:rsid w:val="00F14EA1"/>
+    <w:pPr>
+      <w:tabs>
+        <w:tab w:val="center" w:pos="4677"/>
+        <w:tab w:val="right" w:pos="9355"/>
+      </w:tabs>
+      <w:spacing w:line="240" w:lineRule="auto"/>
+    </w:pPr>
+  </w:style>
+  <w:style w:type="character" w:customStyle="1" w:styleId="afc">
+    <w:name w:val="Нижний колонтитул Знак"/>
+    <w:basedOn w:val="a0"/>
+    <w:link w:val="afb"/>
+    <w:uiPriority w:val="99"/>
+    <w:rsid w:val="00F14EA1"/>
+    <w:rPr>
+      <w:rFonts w:ascii="Times New Roman" w:eastAsia="Times New Roman" w:hAnsi="Times New Roman" w:cs="Times New Roman"/>
+      <w:sz w:val="28"/>
+      <w:szCs w:val="20"/>
+      <w:lang w:eastAsia="ru-RU"/>
+    </w:rPr>
+  </w:style>
+  <w:style w:type="paragraph" w:styleId="afd">
+    <w:name w:val="TOC Heading"/>
+    <w:basedOn w:val="1"/>
+    <w:next w:val="a"/>
+    <w:uiPriority w:val="39"/>
+    <w:unhideWhenUsed/>
+    <w:qFormat/>
+    <w:rsid w:val="00F14EA1"/>
+    <w:pPr>
+      <w:keepNext/>
+      <w:keepLines/>
+      <w:numPr>
+        <w:numId w:val="0"/>
+      </w:numPr>
+      <w:spacing w:before="240"/>
+      <w:jc w:val="left"/>
+      <w:outlineLvl w:val="9"/>
+    </w:pPr>
+    <w:rPr>
+      <w:rFonts w:asciiTheme="majorHAnsi" w:eastAsiaTheme="majorEastAsia" w:hAnsiTheme="majorHAnsi" w:cstheme="majorBidi"/>
+      <w:b w:val="0"/>
+      <w:bCs w:val="0"/>
+      <w:color w:val="2F5496" w:themeColor="accent1" w:themeShade="BF"/>
+      <w:kern w:val="0"/>
+      <w:sz w:val="32"/>
+      <w:szCs w:val="32"/>
+    </w:rPr>
+  </w:style>
+  <w:style w:type="paragraph" w:styleId="12">
+    <w:name w:val="toc 1"/>
+    <w:basedOn w:val="a"/>
+    <w:next w:val="a"/>
+    <w:autoRedefine/>
+    <w:uiPriority w:val="39"/>
+    <w:unhideWhenUsed/>
+    <w:rsid w:val="0091683D"/>
+    <w:pPr>
+      <w:spacing w:after="100"/>
+    </w:pPr>
+  </w:style>
+  <w:style w:type="paragraph" w:styleId="21">
+    <w:name w:val="toc 2"/>
+    <w:basedOn w:val="a"/>
+    <w:next w:val="a"/>
+    <w:autoRedefine/>
+    <w:uiPriority w:val="39"/>
+    <w:unhideWhenUsed/>
+    <w:rsid w:val="0091683D"/>
+    <w:pPr>
+      <w:spacing w:after="100"/>
+      <w:ind w:left="280"/>
+    </w:pPr>
+  </w:style>
+  <w:style w:type="character" w:styleId="afe">
+    <w:name w:val="Placeholder Text"/>
+    <w:basedOn w:val="a0"/>
+    <w:uiPriority w:val="99"/>
+    <w:semiHidden/>
+    <w:rsid w:val="00E56995"/>
+    <w:rPr>
+      <w:color w:val="808080"/>
+    </w:rPr>
+  </w:style>
+  <w:style w:type="paragraph" w:customStyle="1" w:styleId="stdtxt">
+    <w:name w:val="stdtxt"/>
+    <w:basedOn w:val="a"/>
+    <w:rsid w:val="00D900F0"/>
+    <w:pPr>
+      <w:spacing w:before="100" w:beforeAutospacing="1" w:after="100" w:afterAutospacing="1" w:line="240" w:lineRule="auto"/>
+      <w:ind w:firstLine="0"/>
+      <w:jc w:val="left"/>
+    </w:pPr>
+    <w:rPr>
+      <w:sz w:val="24"/>
+      <w:szCs w:val="24"/>
+    </w:rPr>
+  </w:style>
+  <w:style w:type="table" w:styleId="aff">
+    <w:name w:val="Table Grid"/>
+    <w:basedOn w:val="a1"/>
+    <w:uiPriority w:val="39"/>
+    <w:rsid w:val="00DD648F"/>
+    <w:pPr>
+      <w:spacing w:after="0" w:line="240" w:lineRule="auto"/>
+    </w:pPr>
+    <w:tblPr>
+      <w:tblInd w:w="0" w:type="dxa"/>
+      <w:tblBorders>
+        <w:top w:val="single" w:sz="4" w:space="0" w:color="auto"/>
+        <w:left w:val="single" w:sz="4" w:space="0" w:color="auto"/>
+        <w:bottom w:val="single" w:sz="4" w:space="0" w:color="auto"/>
+        <w:right w:val="single" w:sz="4" w:space="0" w:color="auto"/>
+        <w:insideH w:val="single" w:sz="4" w:space="0" w:color="auto"/>
+        <w:insideV w:val="single" w:sz="4" w:space="0" w:color="auto"/>
+      </w:tblBorders>
+      <w:tblCellMar>
+        <w:top w:w="0" w:type="dxa"/>
+        <w:left w:w="108" w:type="dxa"/>
+        <w:bottom w:w="0" w:type="dxa"/>
+        <w:right w:w="108" w:type="dxa"/>
+      </w:tblCellMar>
     </w:tblPr>
   </w:style>
   <w:style w:type="paragraph" w:styleId="aff0">
@@ -4288,7 +5264,7 @@
   <a:extraClrSchemeLst/>
   <a:extLst>
     <a:ext uri="{05A4C25C-085E-4340-85A3-A5531E510DB2}">
-      <thm15:themeFamily xmlns:thm15="http://schemas.microsoft.com/office/thememl/2012/main" name="Office Theme" id="{62F939B6-93AF-4DB8-9C6B-D6C7DFDC589F}" vid="{4A3C46E8-61CC-4603-A589-7422A47A8E4A}"/>
+      <thm15:themeFamily xmlns:thm15="http://schemas.microsoft.com/office/thememl/2012/main" xmlns="" name="Office Theme" id="{62F939B6-93AF-4DB8-9C6B-D6C7DFDC589F}" vid="{4A3C46E8-61CC-4603-A589-7422A47A8E4A}"/>
     </a:ext>
   </a:extLst>
 </a:theme>
@@ -4299,7 +5275,7 @@
 </file>
 
 <file path=customXml/itemProps1.xml><?xml version="1.0" encoding="utf-8"?>
-<ds:datastoreItem xmlns:ds="http://schemas.openxmlformats.org/officeDocument/2006/customXml" ds:itemID="{035C2CA9-190F-4CEB-9C01-49F774AF1C58}">
+<ds:datastoreItem xmlns:ds="http://schemas.openxmlformats.org/officeDocument/2006/customXml" ds:itemID="{C5CF7BC4-97D7-44BD-BDE7-941AF728C8DB}">
   <ds:schemaRefs>
     <ds:schemaRef ds:uri="http://schemas.openxmlformats.org/officeDocument/2006/bibliography"/>
   </ds:schemaRefs>

--- a/ТЗ.docx
+++ b/ТЗ.docx
@@ -1,6 +1,6 @@
 
 <file path=word/document.xml><?xml version="1.0" encoding="utf-8"?>
-<w:document xmlns:wpc="http://schemas.microsoft.com/office/word/2010/wordprocessingCanvas" xmlns:mc="http://schemas.openxmlformats.org/markup-compatibility/2006" xmlns:o="urn:schemas-microsoft-com:office:office" xmlns:r="http://schemas.openxmlformats.org/officeDocument/2006/relationships" xmlns:m="http://schemas.openxmlformats.org/officeDocument/2006/math" xmlns:v="urn:schemas-microsoft-com:vml" xmlns:wp14="http://schemas.microsoft.com/office/word/2010/wordprocessingDrawing" xmlns:wp="http://schemas.openxmlformats.org/drawingml/2006/wordprocessingDrawing" xmlns:w10="urn:schemas-microsoft-com:office:word" xmlns:w="http://schemas.openxmlformats.org/wordprocessingml/2006/main" xmlns:w14="http://schemas.microsoft.com/office/word/2010/wordml" xmlns:wpg="http://schemas.microsoft.com/office/word/2010/wordprocessingGroup" xmlns:wpi="http://schemas.microsoft.com/office/word/2010/wordprocessingInk" xmlns:wne="http://schemas.microsoft.com/office/word/2006/wordml" xmlns:wps="http://schemas.microsoft.com/office/word/2010/wordprocessingShape" mc:Ignorable="w14 wp14">
+<w:document xmlns:wpc="http://schemas.microsoft.com/office/word/2010/wordprocessingCanvas" xmlns:cx="http://schemas.microsoft.com/office/drawing/2014/chartex" xmlns:cx1="http://schemas.microsoft.com/office/drawing/2015/9/8/chartex" xmlns:cx2="http://schemas.microsoft.com/office/drawing/2015/10/21/chartex" xmlns:cx3="http://schemas.microsoft.com/office/drawing/2016/5/9/chartex" xmlns:cx4="http://schemas.microsoft.com/office/drawing/2016/5/10/chartex" xmlns:cx5="http://schemas.microsoft.com/office/drawing/2016/5/11/chartex" xmlns:cx6="http://schemas.microsoft.com/office/drawing/2016/5/12/chartex" xmlns:cx7="http://schemas.microsoft.com/office/drawing/2016/5/13/chartex" xmlns:cx8="http://schemas.microsoft.com/office/drawing/2016/5/14/chartex" xmlns:mc="http://schemas.openxmlformats.org/markup-compatibility/2006" xmlns:aink="http://schemas.microsoft.com/office/drawing/2016/ink" xmlns:am3d="http://schemas.microsoft.com/office/drawing/2017/model3d" xmlns:o="urn:schemas-microsoft-com:office:office" xmlns:oel="http://schemas.microsoft.com/office/2019/extlst" xmlns:r="http://schemas.openxmlformats.org/officeDocument/2006/relationships" xmlns:m="http://schemas.openxmlformats.org/officeDocument/2006/math" xmlns:v="urn:schemas-microsoft-com:vml" xmlns:wp14="http://schemas.microsoft.com/office/word/2010/wordprocessingDrawing" xmlns:wp="http://schemas.openxmlformats.org/drawingml/2006/wordprocessingDrawing" xmlns:w10="urn:schemas-microsoft-com:office:word" xmlns:w="http://schemas.openxmlformats.org/wordprocessingml/2006/main" xmlns:w14="http://schemas.microsoft.com/office/word/2010/wordml" xmlns:w15="http://schemas.microsoft.com/office/word/2012/wordml" xmlns:w16cex="http://schemas.microsoft.com/office/word/2018/wordml/cex" xmlns:w16cid="http://schemas.microsoft.com/office/word/2016/wordml/cid" xmlns:w16="http://schemas.microsoft.com/office/word/2018/wordml" xmlns:w16sdtdh="http://schemas.microsoft.com/office/word/2020/wordml/sdtdatahash" xmlns:w16se="http://schemas.microsoft.com/office/word/2015/wordml/symex" xmlns:wpg="http://schemas.microsoft.com/office/word/2010/wordprocessingGroup" xmlns:wpi="http://schemas.microsoft.com/office/word/2010/wordprocessingInk" xmlns:wne="http://schemas.microsoft.com/office/word/2006/wordml" xmlns:wps="http://schemas.microsoft.com/office/word/2010/wordprocessingShape" mc:Ignorable="w14 w15 w16se w16cid w16 w16cex w16sdtdh wp14">
   <w:body>
     <w:p>
       <w:pPr>
@@ -105,7 +105,6 @@
         </w:rPr>
         <w:t xml:space="preserve">-3 </w:t>
       </w:r>
-      <w:proofErr w:type="spellStart"/>
       <w:r>
         <w:rPr>
           <w:rFonts w:ascii="Times New Roman" w:hAnsi="Times New Roman"/>
@@ -113,17 +112,7 @@
           <w:szCs w:val="28"/>
           <w:u w:val="single"/>
         </w:rPr>
-        <w:t>Щелупанову</w:t>
-      </w:r>
-      <w:proofErr w:type="spellEnd"/>
-      <w:r>
-        <w:rPr>
-          <w:rFonts w:ascii="Times New Roman" w:hAnsi="Times New Roman"/>
-          <w:sz w:val="28"/>
-          <w:szCs w:val="28"/>
-          <w:u w:val="single"/>
-        </w:rPr>
-        <w:t xml:space="preserve"> Михаилу Юрьевичу</w:t>
+        <w:t>Щелупанову Михаилу Юрьевичу</w:t>
       </w:r>
     </w:p>
     <w:p>
@@ -162,33 +151,16 @@
           <w:sz w:val="28"/>
           <w:szCs w:val="28"/>
         </w:rPr>
-        <w:t>КОМПА</w:t>
-      </w:r>
-      <w:commentRangeStart w:id="0"/>
+        <w:t>КОМПАС 3</w:t>
+      </w:r>
       <w:r>
         <w:rPr>
           <w:rFonts w:ascii="Times New Roman" w:hAnsi="Times New Roman"/>
           <w:sz w:val="28"/>
           <w:szCs w:val="28"/>
-        </w:rPr>
-        <w:t>С 3</w:t>
-      </w:r>
-      <w:r>
-        <w:rPr>
-          <w:rFonts w:ascii="Times New Roman" w:hAnsi="Times New Roman"/>
-          <w:sz w:val="28"/>
-          <w:szCs w:val="28"/>
           <w:lang w:val="en-US"/>
         </w:rPr>
         <w:t>D</w:t>
-      </w:r>
-      <w:commentRangeEnd w:id="0"/>
-      <w:r>
-        <w:rPr>
-          <w:rStyle w:val="aff2"/>
-          <w:rFonts w:ascii="Times New Roman" w:eastAsiaTheme="minorHAnsi" w:hAnsi="Times New Roman"/>
-        </w:rPr>
-        <w:commentReference w:id="0"/>
       </w:r>
       <w:r>
         <w:rPr>
@@ -308,37 +280,12 @@
           <w:szCs w:val="22"/>
         </w:rPr>
       </w:pPr>
-      <w:proofErr w:type="spellStart"/>
       <w:r>
         <w:rPr>
           <w:rFonts w:eastAsia="Calibri"/>
           <w:szCs w:val="22"/>
         </w:rPr>
-        <w:t>Microsoft</w:t>
-      </w:r>
-      <w:proofErr w:type="spellEnd"/>
-      <w:r>
-        <w:rPr>
-          <w:rFonts w:eastAsia="Calibri"/>
-          <w:szCs w:val="22"/>
-        </w:rPr>
-        <w:t xml:space="preserve"> </w:t>
-      </w:r>
-      <w:proofErr w:type="spellStart"/>
-      <w:r>
-        <w:rPr>
-          <w:rFonts w:eastAsia="Calibri"/>
-          <w:szCs w:val="22"/>
-        </w:rPr>
-        <w:t>Windows</w:t>
-      </w:r>
-      <w:proofErr w:type="spellEnd"/>
-      <w:r>
-        <w:rPr>
-          <w:rFonts w:eastAsia="Calibri"/>
-          <w:szCs w:val="22"/>
-        </w:rPr>
-        <w:t xml:space="preserve"> 10 (64-разрядная версия); </w:t>
+        <w:t xml:space="preserve">Microsoft Windows 10 (64-разрядная версия); </w:t>
       </w:r>
     </w:p>
     <w:p>
@@ -373,23 +320,7 @@
           <w:rFonts w:eastAsia="Calibri"/>
           <w:szCs w:val="22"/>
         </w:rPr>
-        <w:t xml:space="preserve"># с использованием платформы .NET </w:t>
-      </w:r>
-      <w:proofErr w:type="spellStart"/>
-      <w:r>
-        <w:rPr>
-          <w:rFonts w:eastAsia="Calibri"/>
-          <w:szCs w:val="22"/>
-        </w:rPr>
-        <w:t>Framework</w:t>
-      </w:r>
-      <w:proofErr w:type="spellEnd"/>
-      <w:r>
-        <w:rPr>
-          <w:rFonts w:eastAsia="Calibri"/>
-          <w:szCs w:val="22"/>
-        </w:rPr>
-        <w:t xml:space="preserve"> 4.7.2;</w:t>
+        <w:t># с использованием платформы .NET Framework 4.7.2;</w:t>
       </w:r>
     </w:p>
     <w:p>
@@ -508,17 +439,8 @@
           <w:rFonts w:eastAsia="Calibri"/>
           <w:szCs w:val="22"/>
         </w:rPr>
-        <w:t xml:space="preserve">библиотека для тестирования </w:t>
-      </w:r>
-      <w:proofErr w:type="spellStart"/>
-      <w:r>
-        <w:rPr>
-          <w:rFonts w:eastAsia="Calibri"/>
-          <w:szCs w:val="22"/>
-        </w:rPr>
-        <w:t>NUnit</w:t>
-      </w:r>
-      <w:proofErr w:type="spellEnd"/>
+        <w:t>библиотека для тестирования NUnit</w:t>
+      </w:r>
       <w:r>
         <w:rPr>
           <w:rFonts w:eastAsia="Calibri"/>
@@ -554,23 +476,13 @@
         </w:rPr>
         <w:t xml:space="preserve">система контроля версии </w:t>
       </w:r>
-      <w:proofErr w:type="spellStart"/>
       <w:r>
         <w:rPr>
           <w:rFonts w:eastAsia="Calibri"/>
           <w:szCs w:val="22"/>
           <w:lang w:val="en-US"/>
         </w:rPr>
-        <w:t>Git</w:t>
-      </w:r>
-      <w:proofErr w:type="spellEnd"/>
-      <w:r>
-        <w:rPr>
-          <w:rFonts w:eastAsia="Calibri"/>
-          <w:szCs w:val="22"/>
-          <w:lang w:val="en-US"/>
-        </w:rPr>
-        <w:t>.</w:t>
+        <w:t>Git.</w:t>
       </w:r>
     </w:p>
     <w:p>
@@ -591,7 +503,6 @@
         </w:numPr>
         <w:ind w:left="0" w:firstLine="851"/>
       </w:pPr>
-      <w:commentRangeStart w:id="1"/>
       <w:r>
         <w:t>ЦП</w:t>
       </w:r>
@@ -609,14 +520,6 @@
       </w:r>
       <w:r>
         <w:t>;</w:t>
-      </w:r>
-      <w:commentRangeEnd w:id="1"/>
-      <w:r>
-        <w:rPr>
-          <w:rStyle w:val="aff2"/>
-          <w:rFonts w:cs="Times New Roman"/>
-        </w:rPr>
-        <w:commentReference w:id="1"/>
       </w:r>
     </w:p>
     <w:p>
@@ -748,7 +651,7 @@
                     <pic:cNvPicPr/>
                   </pic:nvPicPr>
                   <pic:blipFill>
-                    <a:blip r:embed="rId10"/>
+                    <a:blip r:embed="rId8"/>
                     <a:stretch>
                       <a:fillRect/>
                     </a:stretch>
@@ -813,7 +716,7 @@
                     <pic:cNvPicPr/>
                   </pic:nvPicPr>
                   <pic:blipFill>
-                    <a:blip r:embed="rId11"/>
+                    <a:blip r:embed="rId9"/>
                     <a:stretch>
                       <a:fillRect/>
                     </a:stretch>
@@ -843,13 +746,7 @@
         <w:t>Рисунок 2 – Эскиз построения центра шестерни</w:t>
       </w:r>
     </w:p>
-    <w:p>
-      <w:pPr>
-        <w:rPr>
-          <w:lang w:val="en-US"/>
-        </w:rPr>
-      </w:pPr>
-    </w:p>
+    <w:p/>
     <w:p>
       <w:r>
         <w:lastRenderedPageBreak/>
@@ -860,6 +757,7 @@
       </w:r>
     </w:p>
     <w:p>
+      <w:commentRangeStart w:id="0"/>
       <w:r>
         <w:rPr>
           <w:lang w:val="en-US"/>
@@ -869,22 +767,15 @@
       <w:r>
         <w:t xml:space="preserve"> – </w:t>
       </w:r>
-      <w:proofErr w:type="gramStart"/>
-      <w:r>
-        <w:t>число</w:t>
-      </w:r>
-      <w:proofErr w:type="gramEnd"/>
-      <w:r>
-        <w:t xml:space="preserve"> зубьев</w:t>
+      <w:r>
+        <w:t>число зубьев</w:t>
       </w:r>
       <w:r>
         <w:t xml:space="preserve"> 15 – 20 </w:t>
       </w:r>
-      <w:proofErr w:type="spellStart"/>
       <w:r>
         <w:t>шт</w:t>
       </w:r>
-      <w:proofErr w:type="spellEnd"/>
     </w:p>
     <w:p>
       <w:r>
@@ -897,15 +788,7 @@
         <w:t xml:space="preserve"> </w:t>
       </w:r>
       <w:r>
-        <w:t xml:space="preserve">– </w:t>
-      </w:r>
-      <w:proofErr w:type="gramStart"/>
-      <w:r>
-        <w:t>модуль</w:t>
-      </w:r>
-      <w:proofErr w:type="gramEnd"/>
-      <w:r>
-        <w:t xml:space="preserve"> зубчатого колеса</w:t>
+        <w:t>– модуль зубчатого колеса</w:t>
       </w:r>
     </w:p>
     <w:p>
@@ -918,13 +801,8 @@
       <w:r>
         <w:t xml:space="preserve"> – </w:t>
       </w:r>
-      <w:proofErr w:type="gramStart"/>
-      <w:r>
-        <w:t>диаметр</w:t>
-      </w:r>
-      <w:proofErr w:type="gramEnd"/>
-      <w:r>
-        <w:t xml:space="preserve"> внутреннего кольца 40 мм – </w:t>
+      <w:r>
+        <w:t xml:space="preserve">диаметр внутреннего кольца 40 мм – </w:t>
       </w:r>
       <w:r>
         <w:rPr>
@@ -946,13 +824,8 @@
       <w:r>
         <w:t xml:space="preserve"> – </w:t>
       </w:r>
-      <w:proofErr w:type="gramStart"/>
-      <w:r>
-        <w:t>диаметр</w:t>
-      </w:r>
-      <w:proofErr w:type="gramEnd"/>
-      <w:r>
-        <w:t xml:space="preserve"> внешнего кольца</w:t>
+      <w:r>
+        <w:t>диаметр внешнего кольца</w:t>
       </w:r>
       <w:r>
         <w:t xml:space="preserve"> 50 </w:t>
@@ -966,38 +839,39 @@
       <w:r>
         <w:t xml:space="preserve"> </w:t>
       </w:r>
-      <w:proofErr w:type="spellStart"/>
       <w:r>
         <w:rPr>
           <w:lang w:val="en-US"/>
         </w:rPr>
         <w:t>df</w:t>
       </w:r>
-      <w:proofErr w:type="spellEnd"/>
-    </w:p>
-    <w:p>
-      <w:pPr>
+    </w:p>
+    <w:p>
+      <w:r>
         <w:rPr>
           <w:lang w:val="en-US"/>
         </w:rPr>
-      </w:pPr>
+        <w:t>T</w:t>
+      </w:r>
+      <w:r>
+        <w:t xml:space="preserve"> – </w:t>
+      </w:r>
+      <w:r>
+        <w:t xml:space="preserve">длинна ступицы 10 мм - </w:t>
+      </w:r>
       <w:r>
         <w:rPr>
           <w:lang w:val="en-US"/>
         </w:rPr>
-        <w:t xml:space="preserve">T – </w:t>
-      </w:r>
-      <w:r>
-        <w:t xml:space="preserve">длинна ступицы 10 мм - </w:t>
-      </w:r>
-      <w:r>
-        <w:rPr>
-          <w:lang w:val="en-US"/>
-        </w:rPr>
         <w:t>R</w:t>
       </w:r>
-      <w:bookmarkStart w:id="2" w:name="_GoBack"/>
-      <w:bookmarkEnd w:id="2"/>
+      <w:commentRangeEnd w:id="0"/>
+      <w:r>
+        <w:rPr>
+          <w:rStyle w:val="aff2"/>
+        </w:rPr>
+        <w:commentReference w:id="0"/>
+      </w:r>
     </w:p>
     <w:p/>
     <w:p>
@@ -1020,7 +894,6 @@
       </w:r>
     </w:p>
     <w:p>
-      <w:proofErr w:type="gramStart"/>
       <w:r>
         <w:t>Необходимо создать п</w:t>
       </w:r>
@@ -1037,11 +910,7 @@
         <w:t>ющий</w:t>
       </w:r>
       <w:r>
-        <w:t xml:space="preserve"> пользователю ввести вышеперечисленные значения через графический интерфейс.</w:t>
-      </w:r>
-      <w:proofErr w:type="gramEnd"/>
-      <w:r>
-        <w:t xml:space="preserve"> В программе предусмотрена проверка корректности введенных данных и сообщение пользователю о неправильно заполненных полях с помощью цветового выделения и всплывающих подсказок.</w:t>
+        <w:t xml:space="preserve"> пользователю ввести вышеперечисленные значения через графический интерфейс. В программе предусмотрена проверка корректности введенных данных и сообщение пользователю о неправильно заполненных полях с помощью цветового выделения и всплывающих подсказок.</w:t>
       </w:r>
     </w:p>
     <w:p>
@@ -1134,23 +1003,7 @@
           <w:sz w:val="28"/>
           <w:szCs w:val="28"/>
         </w:rPr>
-        <w:t xml:space="preserve"> ___________                    </w:t>
-      </w:r>
-      <w:proofErr w:type="spellStart"/>
-      <w:r>
-        <w:rPr>
-          <w:sz w:val="28"/>
-          <w:szCs w:val="28"/>
-        </w:rPr>
-        <w:t>Калентьев</w:t>
-      </w:r>
-      <w:proofErr w:type="spellEnd"/>
-      <w:r>
-        <w:rPr>
-          <w:sz w:val="28"/>
-          <w:szCs w:val="28"/>
-        </w:rPr>
-        <w:t xml:space="preserve"> А.А.</w:t>
+        <w:t xml:space="preserve"> ___________                    Калентьев А.А.</w:t>
       </w:r>
     </w:p>
     <w:p>
@@ -1326,15 +1179,6 @@
         </w:rPr>
         <w:t>202</w:t>
       </w:r>
-      <w:commentRangeStart w:id="3"/>
-      <w:commentRangeEnd w:id="3"/>
-      <w:r>
-        <w:rPr>
-          <w:rStyle w:val="aff2"/>
-          <w:color w:val="auto"/>
-        </w:rPr>
-        <w:commentReference w:id="3"/>
-      </w:r>
       <w:r>
         <w:rPr>
           <w:sz w:val="28"/>
@@ -1402,7 +1246,6 @@
         </w:rPr>
         <w:t xml:space="preserve">___________                    </w:t>
       </w:r>
-      <w:proofErr w:type="spellStart"/>
       <w:r>
         <w:rPr>
           <w:sz w:val="28"/>
@@ -1410,7 +1253,6 @@
         </w:rPr>
         <w:t>Щелупанов</w:t>
       </w:r>
-      <w:proofErr w:type="spellEnd"/>
       <w:r>
         <w:rPr>
           <w:sz w:val="28"/>
@@ -1570,14 +1412,11 @@
 </file>
 
 <file path=word/comments.xml><?xml version="1.0" encoding="utf-8"?>
-<w:comments xmlns:wpc="http://schemas.microsoft.com/office/word/2010/wordprocessingCanvas" xmlns:mc="http://schemas.openxmlformats.org/markup-compatibility/2006" xmlns:o="urn:schemas-microsoft-com:office:office" xmlns:r="http://schemas.openxmlformats.org/officeDocument/2006/relationships" xmlns:m="http://schemas.openxmlformats.org/officeDocument/2006/math" xmlns:v="urn:schemas-microsoft-com:vml" xmlns:wp14="http://schemas.microsoft.com/office/word/2010/wordprocessingDrawing" xmlns:wp="http://schemas.openxmlformats.org/drawingml/2006/wordprocessingDrawing" xmlns:w10="urn:schemas-microsoft-com:office:word" xmlns:w="http://schemas.openxmlformats.org/wordprocessingml/2006/main" xmlns:w14="http://schemas.microsoft.com/office/word/2010/wordml" xmlns:wpg="http://schemas.microsoft.com/office/word/2010/wordprocessingGroup" xmlns:wpi="http://schemas.microsoft.com/office/word/2010/wordprocessingInk" xmlns:wne="http://schemas.microsoft.com/office/word/2006/wordml" xmlns:wps="http://schemas.microsoft.com/office/word/2010/wordprocessingShape" mc:Ignorable="w14 wp14">
-  <w:comment w:id="0" w:author="Kalentyev Alexey" w:date="2022-09-23T15:36:00Z" w:initials="KA">
+<w:comments xmlns:wpc="http://schemas.microsoft.com/office/word/2010/wordprocessingCanvas" xmlns:cx="http://schemas.microsoft.com/office/drawing/2014/chartex" xmlns:cx1="http://schemas.microsoft.com/office/drawing/2015/9/8/chartex" xmlns:cx2="http://schemas.microsoft.com/office/drawing/2015/10/21/chartex" xmlns:cx3="http://schemas.microsoft.com/office/drawing/2016/5/9/chartex" xmlns:cx4="http://schemas.microsoft.com/office/drawing/2016/5/10/chartex" xmlns:cx5="http://schemas.microsoft.com/office/drawing/2016/5/11/chartex" xmlns:cx6="http://schemas.microsoft.com/office/drawing/2016/5/12/chartex" xmlns:cx7="http://schemas.microsoft.com/office/drawing/2016/5/13/chartex" xmlns:cx8="http://schemas.microsoft.com/office/drawing/2016/5/14/chartex" xmlns:mc="http://schemas.openxmlformats.org/markup-compatibility/2006" xmlns:aink="http://schemas.microsoft.com/office/drawing/2016/ink" xmlns:am3d="http://schemas.microsoft.com/office/drawing/2017/model3d" xmlns:o="urn:schemas-microsoft-com:office:office" xmlns:oel="http://schemas.microsoft.com/office/2019/extlst" xmlns:r="http://schemas.openxmlformats.org/officeDocument/2006/relationships" xmlns:m="http://schemas.openxmlformats.org/officeDocument/2006/math" xmlns:v="urn:schemas-microsoft-com:vml" xmlns:wp14="http://schemas.microsoft.com/office/word/2010/wordprocessingDrawing" xmlns:wp="http://schemas.openxmlformats.org/drawingml/2006/wordprocessingDrawing" xmlns:w10="urn:schemas-microsoft-com:office:word" xmlns:w="http://schemas.openxmlformats.org/wordprocessingml/2006/main" xmlns:w14="http://schemas.microsoft.com/office/word/2010/wordml" xmlns:w15="http://schemas.microsoft.com/office/word/2012/wordml" xmlns:w16cex="http://schemas.microsoft.com/office/word/2018/wordml/cex" xmlns:w16cid="http://schemas.microsoft.com/office/word/2016/wordml/cid" xmlns:w16="http://schemas.microsoft.com/office/word/2018/wordml" xmlns:w16sdtdh="http://schemas.microsoft.com/office/word/2020/wordml/sdtdatahash" xmlns:w16se="http://schemas.microsoft.com/office/word/2015/wordml/symex" xmlns:wpg="http://schemas.microsoft.com/office/word/2010/wordprocessingGroup" xmlns:wpi="http://schemas.microsoft.com/office/word/2010/wordprocessingInk" xmlns:wne="http://schemas.microsoft.com/office/word/2006/wordml" xmlns:wps="http://schemas.microsoft.com/office/word/2010/wordprocessingShape" mc:Ignorable="w14 w15 w16se w16cid w16 w16cex w16sdtdh wp14">
+  <w:comment w:id="0" w:author="Kalentyev Alexey" w:date="2022-09-23T16:15:00Z" w:initials="KA">
     <w:p>
       <w:pPr>
         <w:pStyle w:val="aff3"/>
-        <w:rPr>
-          <w:lang w:val="en-US"/>
-        </w:rPr>
       </w:pPr>
       <w:r>
         <w:rPr>
@@ -1585,41 +1424,8 @@
         </w:rPr>
         <w:annotationRef/>
       </w:r>
-      <w:proofErr w:type="spellStart"/>
-      <w:r>
-        <w:t>Исправленно</w:t>
-      </w:r>
-      <w:proofErr w:type="spellEnd"/>
-    </w:p>
-  </w:comment>
-  <w:comment w:id="1" w:author="Kalentyev Alexey" w:date="2022-09-23T15:36:00Z" w:initials="KA">
-    <w:p>
-      <w:pPr>
-        <w:pStyle w:val="aff3"/>
-      </w:pPr>
-      <w:r>
-        <w:rPr>
-          <w:rStyle w:val="aff2"/>
-        </w:rPr>
-        <w:annotationRef/>
-      </w:r>
-      <w:proofErr w:type="spellStart"/>
-      <w:r>
-        <w:t>Исправленно</w:t>
-      </w:r>
-      <w:proofErr w:type="spellEnd"/>
-    </w:p>
-  </w:comment>
-  <w:comment w:id="3" w:author="Kalentyev Alexey" w:date="2022-09-23T14:48:00Z" w:initials="KA">
-    <w:p>
-      <w:pPr>
-        <w:pStyle w:val="aff3"/>
-      </w:pPr>
-      <w:r>
-        <w:rPr>
-          <w:rStyle w:val="aff2"/>
-        </w:rPr>
-        <w:annotationRef/>
+      <w:r>
+        <w:t>Оформить список согласно ОС ТУСУР, проставить единицы измерения, обозначить границы изменения.</w:t>
       </w:r>
     </w:p>
   </w:comment>
@@ -1628,30 +1434,24 @@
 
 <file path=word/commentsExtended.xml><?xml version="1.0" encoding="utf-8"?>
 <w15:commentsEx xmlns:wpc="http://schemas.microsoft.com/office/word/2010/wordprocessingCanvas" xmlns:cx="http://schemas.microsoft.com/office/drawing/2014/chartex" xmlns:cx1="http://schemas.microsoft.com/office/drawing/2015/9/8/chartex" xmlns:cx2="http://schemas.microsoft.com/office/drawing/2015/10/21/chartex" xmlns:cx3="http://schemas.microsoft.com/office/drawing/2016/5/9/chartex" xmlns:cx4="http://schemas.microsoft.com/office/drawing/2016/5/10/chartex" xmlns:cx5="http://schemas.microsoft.com/office/drawing/2016/5/11/chartex" xmlns:cx6="http://schemas.microsoft.com/office/drawing/2016/5/12/chartex" xmlns:cx7="http://schemas.microsoft.com/office/drawing/2016/5/13/chartex" xmlns:cx8="http://schemas.microsoft.com/office/drawing/2016/5/14/chartex" xmlns:mc="http://schemas.openxmlformats.org/markup-compatibility/2006" xmlns:aink="http://schemas.microsoft.com/office/drawing/2016/ink" xmlns:am3d="http://schemas.microsoft.com/office/drawing/2017/model3d" xmlns:o="urn:schemas-microsoft-com:office:office" xmlns:oel="http://schemas.microsoft.com/office/2019/extlst" xmlns:r="http://schemas.openxmlformats.org/officeDocument/2006/relationships" xmlns:m="http://schemas.openxmlformats.org/officeDocument/2006/math" xmlns:v="urn:schemas-microsoft-com:vml" xmlns:wp14="http://schemas.microsoft.com/office/word/2010/wordprocessingDrawing" xmlns:wp="http://schemas.openxmlformats.org/drawingml/2006/wordprocessingDrawing" xmlns:w10="urn:schemas-microsoft-com:office:word" xmlns:w="http://schemas.openxmlformats.org/wordprocessingml/2006/main" xmlns:w14="http://schemas.microsoft.com/office/word/2010/wordml" xmlns:w15="http://schemas.microsoft.com/office/word/2012/wordml" xmlns:w16cex="http://schemas.microsoft.com/office/word/2018/wordml/cex" xmlns:w16cid="http://schemas.microsoft.com/office/word/2016/wordml/cid" xmlns:w16="http://schemas.microsoft.com/office/word/2018/wordml" xmlns:w16sdtdh="http://schemas.microsoft.com/office/word/2020/wordml/sdtdatahash" xmlns:w16se="http://schemas.microsoft.com/office/word/2015/wordml/symex" xmlns:wpg="http://schemas.microsoft.com/office/word/2010/wordprocessingGroup" xmlns:wpi="http://schemas.microsoft.com/office/word/2010/wordprocessingInk" xmlns:wne="http://schemas.microsoft.com/office/word/2006/wordml" xmlns:wps="http://schemas.microsoft.com/office/word/2010/wordprocessingShape" mc:Ignorable="w14 w15 w16se w16cid w16 w16cex w16sdtdh wp14">
-  <w15:commentEx w15:paraId="1F9A171F" w15:done="0"/>
-  <w15:commentEx w15:paraId="418853CB" w15:done="0"/>
-  <w15:commentEx w15:paraId="2B7BB807" w15:done="0"/>
+  <w15:commentEx w15:paraId="7E6449FF" w15:done="0"/>
 </w15:commentsEx>
 </file>
 
 <file path=word/commentsExtensible.xml><?xml version="1.0" encoding="utf-8"?>
 <w16cex:commentsExtensible xmlns:wpc="http://schemas.microsoft.com/office/word/2010/wordprocessingCanvas" xmlns:cx="http://schemas.microsoft.com/office/drawing/2014/chartex" xmlns:cx1="http://schemas.microsoft.com/office/drawing/2015/9/8/chartex" xmlns:cx2="http://schemas.microsoft.com/office/drawing/2015/10/21/chartex" xmlns:cx3="http://schemas.microsoft.com/office/drawing/2016/5/9/chartex" xmlns:cx4="http://schemas.microsoft.com/office/drawing/2016/5/10/chartex" xmlns:cx5="http://schemas.microsoft.com/office/drawing/2016/5/11/chartex" xmlns:cx6="http://schemas.microsoft.com/office/drawing/2016/5/12/chartex" xmlns:cx7="http://schemas.microsoft.com/office/drawing/2016/5/13/chartex" xmlns:cx8="http://schemas.microsoft.com/office/drawing/2016/5/14/chartex" xmlns:mc="http://schemas.openxmlformats.org/markup-compatibility/2006" xmlns:aink="http://schemas.microsoft.com/office/drawing/2016/ink" xmlns:am3d="http://schemas.microsoft.com/office/drawing/2017/model3d" xmlns:o="urn:schemas-microsoft-com:office:office" xmlns:oel="http://schemas.microsoft.com/office/2019/extlst" xmlns:r="http://schemas.openxmlformats.org/officeDocument/2006/relationships" xmlns:m="http://schemas.openxmlformats.org/officeDocument/2006/math" xmlns:v="urn:schemas-microsoft-com:vml" xmlns:wp14="http://schemas.microsoft.com/office/word/2010/wordprocessingDrawing" xmlns:wp="http://schemas.openxmlformats.org/drawingml/2006/wordprocessingDrawing" xmlns:w10="urn:schemas-microsoft-com:office:word" xmlns:w="http://schemas.openxmlformats.org/wordprocessingml/2006/main" xmlns:w14="http://schemas.microsoft.com/office/word/2010/wordml" xmlns:w15="http://schemas.microsoft.com/office/word/2012/wordml" xmlns:w16cex="http://schemas.microsoft.com/office/word/2018/wordml/cex" xmlns:w16cid="http://schemas.microsoft.com/office/word/2016/wordml/cid" xmlns:w16="http://schemas.microsoft.com/office/word/2018/wordml" xmlns:w16sdtdh="http://schemas.microsoft.com/office/word/2020/wordml/sdtdatahash" xmlns:w16se="http://schemas.microsoft.com/office/word/2015/wordml/symex" xmlns:wpg="http://schemas.microsoft.com/office/word/2010/wordprocessingGroup" xmlns:wpi="http://schemas.microsoft.com/office/word/2010/wordprocessingInk" xmlns:wne="http://schemas.microsoft.com/office/word/2006/wordml" xmlns:wps="http://schemas.microsoft.com/office/word/2010/wordprocessingShape" mc:Ignorable="w14 w15 w16se w16cid w16 w16cex w16sdtdh wp14">
-  <w16cex:commentExtensible w16cex:durableId="26D84556" w16cex:dateUtc="2022-09-23T07:46:00Z"/>
-  <w16cex:commentExtensible w16cex:durableId="26D8455E" w16cex:dateUtc="2022-09-23T07:46:00Z"/>
-  <w16cex:commentExtensible w16cex:durableId="26D845D7" w16cex:dateUtc="2022-09-23T07:48:00Z"/>
+  <w16cex:commentExtensible w16cex:durableId="26D85A3B" w16cex:dateUtc="2022-09-23T09:15:00Z"/>
 </w16cex:commentsExtensible>
 </file>
 
 <file path=word/commentsIds.xml><?xml version="1.0" encoding="utf-8"?>
 <w16cid:commentsIds xmlns:wpc="http://schemas.microsoft.com/office/word/2010/wordprocessingCanvas" xmlns:cx="http://schemas.microsoft.com/office/drawing/2014/chartex" xmlns:cx1="http://schemas.microsoft.com/office/drawing/2015/9/8/chartex" xmlns:cx2="http://schemas.microsoft.com/office/drawing/2015/10/21/chartex" xmlns:cx3="http://schemas.microsoft.com/office/drawing/2016/5/9/chartex" xmlns:cx4="http://schemas.microsoft.com/office/drawing/2016/5/10/chartex" xmlns:cx5="http://schemas.microsoft.com/office/drawing/2016/5/11/chartex" xmlns:cx6="http://schemas.microsoft.com/office/drawing/2016/5/12/chartex" xmlns:cx7="http://schemas.microsoft.com/office/drawing/2016/5/13/chartex" xmlns:cx8="http://schemas.microsoft.com/office/drawing/2016/5/14/chartex" xmlns:mc="http://schemas.openxmlformats.org/markup-compatibility/2006" xmlns:aink="http://schemas.microsoft.com/office/drawing/2016/ink" xmlns:am3d="http://schemas.microsoft.com/office/drawing/2017/model3d" xmlns:o="urn:schemas-microsoft-com:office:office" xmlns:oel="http://schemas.microsoft.com/office/2019/extlst" xmlns:r="http://schemas.openxmlformats.org/officeDocument/2006/relationships" xmlns:m="http://schemas.openxmlformats.org/officeDocument/2006/math" xmlns:v="urn:schemas-microsoft-com:vml" xmlns:wp14="http://schemas.microsoft.com/office/word/2010/wordprocessingDrawing" xmlns:wp="http://schemas.openxmlformats.org/drawingml/2006/wordprocessingDrawing" xmlns:w10="urn:schemas-microsoft-com:office:word" xmlns:w="http://schemas.openxmlformats.org/wordprocessingml/2006/main" xmlns:w14="http://schemas.microsoft.com/office/word/2010/wordml" xmlns:w15="http://schemas.microsoft.com/office/word/2012/wordml" xmlns:w16cex="http://schemas.microsoft.com/office/word/2018/wordml/cex" xmlns:w16cid="http://schemas.microsoft.com/office/word/2016/wordml/cid" xmlns:w16="http://schemas.microsoft.com/office/word/2018/wordml" xmlns:w16sdtdh="http://schemas.microsoft.com/office/word/2020/wordml/sdtdatahash" xmlns:w16se="http://schemas.microsoft.com/office/word/2015/wordml/symex" xmlns:wpg="http://schemas.microsoft.com/office/word/2010/wordprocessingGroup" xmlns:wpi="http://schemas.microsoft.com/office/word/2010/wordprocessingInk" xmlns:wne="http://schemas.microsoft.com/office/word/2006/wordml" xmlns:wps="http://schemas.microsoft.com/office/word/2010/wordprocessingShape" mc:Ignorable="w14 w15 w16se w16cid w16 w16cex w16sdtdh wp14">
-  <w16cid:commentId w16cid:paraId="1F9A171F" w16cid:durableId="26D84556"/>
-  <w16cid:commentId w16cid:paraId="418853CB" w16cid:durableId="26D8455E"/>
-  <w16cid:commentId w16cid:paraId="2B7BB807" w16cid:durableId="26D845D7"/>
+  <w16cid:commentId w16cid:paraId="7E6449FF" w16cid:durableId="26D85A3B"/>
 </w16cid:commentsIds>
 </file>
 
 <file path=word/endnotes.xml><?xml version="1.0" encoding="utf-8"?>
-<w:endnotes xmlns:wpc="http://schemas.microsoft.com/office/word/2010/wordprocessingCanvas" xmlns:mc="http://schemas.openxmlformats.org/markup-compatibility/2006" xmlns:o="urn:schemas-microsoft-com:office:office" xmlns:r="http://schemas.openxmlformats.org/officeDocument/2006/relationships" xmlns:m="http://schemas.openxmlformats.org/officeDocument/2006/math" xmlns:v="urn:schemas-microsoft-com:vml" xmlns:wp14="http://schemas.microsoft.com/office/word/2010/wordprocessingDrawing" xmlns:wp="http://schemas.openxmlformats.org/drawingml/2006/wordprocessingDrawing" xmlns:w10="urn:schemas-microsoft-com:office:word" xmlns:w="http://schemas.openxmlformats.org/wordprocessingml/2006/main" xmlns:w14="http://schemas.microsoft.com/office/word/2010/wordml" xmlns:wpg="http://schemas.microsoft.com/office/word/2010/wordprocessingGroup" xmlns:wpi="http://schemas.microsoft.com/office/word/2010/wordprocessingInk" xmlns:wne="http://schemas.microsoft.com/office/word/2006/wordml" xmlns:wps="http://schemas.microsoft.com/office/word/2010/wordprocessingShape" mc:Ignorable="w14 wp14">
+<w:endnotes xmlns:wpc="http://schemas.microsoft.com/office/word/2010/wordprocessingCanvas" xmlns:cx="http://schemas.microsoft.com/office/drawing/2014/chartex" xmlns:cx1="http://schemas.microsoft.com/office/drawing/2015/9/8/chartex" xmlns:cx2="http://schemas.microsoft.com/office/drawing/2015/10/21/chartex" xmlns:cx3="http://schemas.microsoft.com/office/drawing/2016/5/9/chartex" xmlns:cx4="http://schemas.microsoft.com/office/drawing/2016/5/10/chartex" xmlns:cx5="http://schemas.microsoft.com/office/drawing/2016/5/11/chartex" xmlns:cx6="http://schemas.microsoft.com/office/drawing/2016/5/12/chartex" xmlns:cx7="http://schemas.microsoft.com/office/drawing/2016/5/13/chartex" xmlns:cx8="http://schemas.microsoft.com/office/drawing/2016/5/14/chartex" xmlns:mc="http://schemas.openxmlformats.org/markup-compatibility/2006" xmlns:aink="http://schemas.microsoft.com/office/drawing/2016/ink" xmlns:am3d="http://schemas.microsoft.com/office/drawing/2017/model3d" xmlns:o="urn:schemas-microsoft-com:office:office" xmlns:oel="http://schemas.microsoft.com/office/2019/extlst" xmlns:r="http://schemas.openxmlformats.org/officeDocument/2006/relationships" xmlns:m="http://schemas.openxmlformats.org/officeDocument/2006/math" xmlns:v="urn:schemas-microsoft-com:vml" xmlns:wp14="http://schemas.microsoft.com/office/word/2010/wordprocessingDrawing" xmlns:wp="http://schemas.openxmlformats.org/drawingml/2006/wordprocessingDrawing" xmlns:w10="urn:schemas-microsoft-com:office:word" xmlns:w="http://schemas.openxmlformats.org/wordprocessingml/2006/main" xmlns:w14="http://schemas.microsoft.com/office/word/2010/wordml" xmlns:w15="http://schemas.microsoft.com/office/word/2012/wordml" xmlns:w16cex="http://schemas.microsoft.com/office/word/2018/wordml/cex" xmlns:w16cid="http://schemas.microsoft.com/office/word/2016/wordml/cid" xmlns:w16="http://schemas.microsoft.com/office/word/2018/wordml" xmlns:w16sdtdh="http://schemas.microsoft.com/office/word/2020/wordml/sdtdatahash" xmlns:w16se="http://schemas.microsoft.com/office/word/2015/wordml/symex" xmlns:wpg="http://schemas.microsoft.com/office/word/2010/wordprocessingGroup" xmlns:wpi="http://schemas.microsoft.com/office/word/2010/wordprocessingInk" xmlns:wne="http://schemas.microsoft.com/office/word/2006/wordml" xmlns:wps="http://schemas.microsoft.com/office/word/2010/wordprocessingShape" mc:Ignorable="w14 w15 w16se w16cid w16 w16cex w16sdtdh wp14">
   <w:endnote w:type="separator" w:id="-1">
     <w:p>
       <w:pPr>
@@ -1676,7 +1476,7 @@
 </file>
 
 <file path=word/footnotes.xml><?xml version="1.0" encoding="utf-8"?>
-<w:footnotes xmlns:wpc="http://schemas.microsoft.com/office/word/2010/wordprocessingCanvas" xmlns:mc="http://schemas.openxmlformats.org/markup-compatibility/2006" xmlns:o="urn:schemas-microsoft-com:office:office" xmlns:r="http://schemas.openxmlformats.org/officeDocument/2006/relationships" xmlns:m="http://schemas.openxmlformats.org/officeDocument/2006/math" xmlns:v="urn:schemas-microsoft-com:vml" xmlns:wp14="http://schemas.microsoft.com/office/word/2010/wordprocessingDrawing" xmlns:wp="http://schemas.openxmlformats.org/drawingml/2006/wordprocessingDrawing" xmlns:w10="urn:schemas-microsoft-com:office:word" xmlns:w="http://schemas.openxmlformats.org/wordprocessingml/2006/main" xmlns:w14="http://schemas.microsoft.com/office/word/2010/wordml" xmlns:wpg="http://schemas.microsoft.com/office/word/2010/wordprocessingGroup" xmlns:wpi="http://schemas.microsoft.com/office/word/2010/wordprocessingInk" xmlns:wne="http://schemas.microsoft.com/office/word/2006/wordml" xmlns:wps="http://schemas.microsoft.com/office/word/2010/wordprocessingShape" mc:Ignorable="w14 wp14">
+<w:footnotes xmlns:wpc="http://schemas.microsoft.com/office/word/2010/wordprocessingCanvas" xmlns:cx="http://schemas.microsoft.com/office/drawing/2014/chartex" xmlns:cx1="http://schemas.microsoft.com/office/drawing/2015/9/8/chartex" xmlns:cx2="http://schemas.microsoft.com/office/drawing/2015/10/21/chartex" xmlns:cx3="http://schemas.microsoft.com/office/drawing/2016/5/9/chartex" xmlns:cx4="http://schemas.microsoft.com/office/drawing/2016/5/10/chartex" xmlns:cx5="http://schemas.microsoft.com/office/drawing/2016/5/11/chartex" xmlns:cx6="http://schemas.microsoft.com/office/drawing/2016/5/12/chartex" xmlns:cx7="http://schemas.microsoft.com/office/drawing/2016/5/13/chartex" xmlns:cx8="http://schemas.microsoft.com/office/drawing/2016/5/14/chartex" xmlns:mc="http://schemas.openxmlformats.org/markup-compatibility/2006" xmlns:aink="http://schemas.microsoft.com/office/drawing/2016/ink" xmlns:am3d="http://schemas.microsoft.com/office/drawing/2017/model3d" xmlns:o="urn:schemas-microsoft-com:office:office" xmlns:oel="http://schemas.microsoft.com/office/2019/extlst" xmlns:r="http://schemas.openxmlformats.org/officeDocument/2006/relationships" xmlns:m="http://schemas.openxmlformats.org/officeDocument/2006/math" xmlns:v="urn:schemas-microsoft-com:vml" xmlns:wp14="http://schemas.microsoft.com/office/word/2010/wordprocessingDrawing" xmlns:wp="http://schemas.openxmlformats.org/drawingml/2006/wordprocessingDrawing" xmlns:w10="urn:schemas-microsoft-com:office:word" xmlns:w="http://schemas.openxmlformats.org/wordprocessingml/2006/main" xmlns:w14="http://schemas.microsoft.com/office/word/2010/wordml" xmlns:w15="http://schemas.microsoft.com/office/word/2012/wordml" xmlns:w16cex="http://schemas.microsoft.com/office/word/2018/wordml/cex" xmlns:w16cid="http://schemas.microsoft.com/office/word/2016/wordml/cid" xmlns:w16="http://schemas.microsoft.com/office/word/2018/wordml" xmlns:w16sdtdh="http://schemas.microsoft.com/office/word/2020/wordml/sdtdatahash" xmlns:w16se="http://schemas.microsoft.com/office/word/2015/wordml/symex" xmlns:wpg="http://schemas.microsoft.com/office/word/2010/wordprocessingGroup" xmlns:wpi="http://schemas.microsoft.com/office/word/2010/wordprocessingInk" xmlns:wne="http://schemas.microsoft.com/office/word/2006/wordml" xmlns:wps="http://schemas.microsoft.com/office/word/2010/wordprocessingShape" mc:Ignorable="w14 w15 w16se w16cid w16 w16cex w16sdtdh wp14">
   <w:footnote w:type="separator" w:id="-1">
     <w:p>
       <w:pPr>
@@ -1701,8 +1501,8 @@
 </file>
 
 <file path=word/numbering.xml><?xml version="1.0" encoding="utf-8"?>
-<w:numbering xmlns:wpc="http://schemas.microsoft.com/office/word/2010/wordprocessingCanvas" xmlns:mc="http://schemas.openxmlformats.org/markup-compatibility/2006" xmlns:o="urn:schemas-microsoft-com:office:office" xmlns:r="http://schemas.openxmlformats.org/officeDocument/2006/relationships" xmlns:m="http://schemas.openxmlformats.org/officeDocument/2006/math" xmlns:v="urn:schemas-microsoft-com:vml" xmlns:wp14="http://schemas.microsoft.com/office/word/2010/wordprocessingDrawing" xmlns:wp="http://schemas.openxmlformats.org/drawingml/2006/wordprocessingDrawing" xmlns:w10="urn:schemas-microsoft-com:office:word" xmlns:w="http://schemas.openxmlformats.org/wordprocessingml/2006/main" xmlns:w14="http://schemas.microsoft.com/office/word/2010/wordml" xmlns:wpg="http://schemas.microsoft.com/office/word/2010/wordprocessingGroup" xmlns:wpi="http://schemas.microsoft.com/office/word/2010/wordprocessingInk" xmlns:wne="http://schemas.microsoft.com/office/word/2006/wordml" xmlns:wps="http://schemas.microsoft.com/office/word/2010/wordprocessingShape" mc:Ignorable="w14 wp14">
-  <w:abstractNum w:abstractNumId="0">
+<w:numbering xmlns:wpc="http://schemas.microsoft.com/office/word/2010/wordprocessingCanvas" xmlns:cx="http://schemas.microsoft.com/office/drawing/2014/chartex" xmlns:cx1="http://schemas.microsoft.com/office/drawing/2015/9/8/chartex" xmlns:cx2="http://schemas.microsoft.com/office/drawing/2015/10/21/chartex" xmlns:cx3="http://schemas.microsoft.com/office/drawing/2016/5/9/chartex" xmlns:cx4="http://schemas.microsoft.com/office/drawing/2016/5/10/chartex" xmlns:cx5="http://schemas.microsoft.com/office/drawing/2016/5/11/chartex" xmlns:cx6="http://schemas.microsoft.com/office/drawing/2016/5/12/chartex" xmlns:cx7="http://schemas.microsoft.com/office/drawing/2016/5/13/chartex" xmlns:cx8="http://schemas.microsoft.com/office/drawing/2016/5/14/chartex" xmlns:mc="http://schemas.openxmlformats.org/markup-compatibility/2006" xmlns:aink="http://schemas.microsoft.com/office/drawing/2016/ink" xmlns:am3d="http://schemas.microsoft.com/office/drawing/2017/model3d" xmlns:o="urn:schemas-microsoft-com:office:office" xmlns:oel="http://schemas.microsoft.com/office/2019/extlst" xmlns:r="http://schemas.openxmlformats.org/officeDocument/2006/relationships" xmlns:m="http://schemas.openxmlformats.org/officeDocument/2006/math" xmlns:v="urn:schemas-microsoft-com:vml" xmlns:wp14="http://schemas.microsoft.com/office/word/2010/wordprocessingDrawing" xmlns:wp="http://schemas.openxmlformats.org/drawingml/2006/wordprocessingDrawing" xmlns:w10="urn:schemas-microsoft-com:office:word" xmlns:w="http://schemas.openxmlformats.org/wordprocessingml/2006/main" xmlns:w14="http://schemas.microsoft.com/office/word/2010/wordml" xmlns:w15="http://schemas.microsoft.com/office/word/2012/wordml" xmlns:w16cex="http://schemas.microsoft.com/office/word/2018/wordml/cex" xmlns:w16cid="http://schemas.microsoft.com/office/word/2016/wordml/cid" xmlns:w16="http://schemas.microsoft.com/office/word/2018/wordml" xmlns:w16sdtdh="http://schemas.microsoft.com/office/word/2020/wordml/sdtdatahash" xmlns:w16se="http://schemas.microsoft.com/office/word/2015/wordml/symex" xmlns:wpg="http://schemas.microsoft.com/office/word/2010/wordprocessingGroup" xmlns:wpi="http://schemas.microsoft.com/office/word/2010/wordprocessingInk" xmlns:wne="http://schemas.microsoft.com/office/word/2006/wordml" xmlns:wps="http://schemas.microsoft.com/office/word/2010/wordprocessingShape" mc:Ignorable="w14 w15 w16se w16cid w16 w16cex w16sdtdh wp14">
+  <w:abstractNum w:abstractNumId="0" w15:restartNumberingAfterBreak="0">
     <w:nsid w:val="16F90CFF"/>
     <w:multiLevelType w:val="hybridMultilevel"/>
     <w:tmpl w:val="A7889F74"/>
@@ -1795,7 +1595,7 @@
       </w:pPr>
     </w:lvl>
   </w:abstractNum>
-  <w:abstractNum w:abstractNumId="1">
+  <w:abstractNum w:abstractNumId="1" w15:restartNumberingAfterBreak="0">
     <w:nsid w:val="1D2078AD"/>
     <w:multiLevelType w:val="hybridMultilevel"/>
     <w:tmpl w:val="895E4DE8"/>
@@ -1893,7 +1693,7 @@
       </w:pPr>
     </w:lvl>
   </w:abstractNum>
-  <w:abstractNum w:abstractNumId="2">
+  <w:abstractNum w:abstractNumId="2" w15:restartNumberingAfterBreak="0">
     <w:nsid w:val="3A867523"/>
     <w:multiLevelType w:val="hybridMultilevel"/>
     <w:tmpl w:val="181069D2"/>
@@ -2007,7 +1807,7 @@
       </w:rPr>
     </w:lvl>
   </w:abstractNum>
-  <w:abstractNum w:abstractNumId="3">
+  <w:abstractNum w:abstractNumId="3" w15:restartNumberingAfterBreak="0">
     <w:nsid w:val="491B4226"/>
     <w:multiLevelType w:val="multilevel"/>
     <w:tmpl w:val="0419001F"/>
@@ -2093,7 +1893,7 @@
       </w:pPr>
     </w:lvl>
   </w:abstractNum>
-  <w:abstractNum w:abstractNumId="4">
+  <w:abstractNum w:abstractNumId="4" w15:restartNumberingAfterBreak="0">
     <w:nsid w:val="4B303044"/>
     <w:multiLevelType w:val="hybridMultilevel"/>
     <w:tmpl w:val="74489204"/>
@@ -2207,7 +2007,7 @@
       </w:rPr>
     </w:lvl>
   </w:abstractNum>
-  <w:abstractNum w:abstractNumId="5">
+  <w:abstractNum w:abstractNumId="5" w15:restartNumberingAfterBreak="0">
     <w:nsid w:val="4CA63467"/>
     <w:multiLevelType w:val="hybridMultilevel"/>
     <w:tmpl w:val="736C7DEC"/>
@@ -2300,7 +2100,7 @@
       </w:pPr>
     </w:lvl>
   </w:abstractNum>
-  <w:abstractNum w:abstractNumId="6">
+  <w:abstractNum w:abstractNumId="6" w15:restartNumberingAfterBreak="0">
     <w:nsid w:val="649B5062"/>
     <w:multiLevelType w:val="multilevel"/>
     <w:tmpl w:val="AF829BB6"/>
@@ -2414,7 +2214,7 @@
       </w:rPr>
     </w:lvl>
   </w:abstractNum>
-  <w:abstractNum w:abstractNumId="7">
+  <w:abstractNum w:abstractNumId="7" w15:restartNumberingAfterBreak="0">
     <w:nsid w:val="681F4AE9"/>
     <w:multiLevelType w:val="hybridMultilevel"/>
     <w:tmpl w:val="40A45BD8"/>
@@ -2527,7 +2327,7 @@
       </w:rPr>
     </w:lvl>
   </w:abstractNum>
-  <w:abstractNum w:abstractNumId="8">
+  <w:abstractNum w:abstractNumId="8" w15:restartNumberingAfterBreak="0">
     <w:nsid w:val="69C213DE"/>
     <w:multiLevelType w:val="hybridMultilevel"/>
     <w:tmpl w:val="D0B2EFF0"/>
@@ -2641,7 +2441,7 @@
       </w:rPr>
     </w:lvl>
   </w:abstractNum>
-  <w:abstractNum w:abstractNumId="9">
+  <w:abstractNum w:abstractNumId="9" w15:restartNumberingAfterBreak="0">
     <w:nsid w:val="70C87E04"/>
     <w:multiLevelType w:val="hybridMultilevel"/>
     <w:tmpl w:val="551A3792"/>
@@ -2727,7 +2527,7 @@
       </w:pPr>
     </w:lvl>
   </w:abstractNum>
-  <w:abstractNum w:abstractNumId="10">
+  <w:abstractNum w:abstractNumId="10" w15:restartNumberingAfterBreak="0">
     <w:nsid w:val="77804514"/>
     <w:multiLevelType w:val="hybridMultilevel"/>
     <w:tmpl w:val="06540E04"/>
@@ -2817,7 +2617,7 @@
       </w:pPr>
     </w:lvl>
   </w:abstractNum>
-  <w:abstractNum w:abstractNumId="11">
+  <w:abstractNum w:abstractNumId="11" w15:restartNumberingAfterBreak="0">
     <w:nsid w:val="793528C0"/>
     <w:multiLevelType w:val="multilevel"/>
     <w:tmpl w:val="AEE2B02A"/>
@@ -2931,7 +2731,7 @@
       </w:rPr>
     </w:lvl>
   </w:abstractNum>
-  <w:abstractNum w:abstractNumId="12">
+  <w:abstractNum w:abstractNumId="12" w15:restartNumberingAfterBreak="0">
     <w:nsid w:val="7B1F37ED"/>
     <w:multiLevelType w:val="multilevel"/>
     <w:tmpl w:val="944EFA06"/>
@@ -3048,46 +2848,46 @@
       </w:rPr>
     </w:lvl>
   </w:abstractNum>
-  <w:num w:numId="1">
+  <w:num w:numId="1" w16cid:durableId="1090809392">
     <w:abstractNumId w:val="6"/>
   </w:num>
-  <w:num w:numId="2">
+  <w:num w:numId="2" w16cid:durableId="503669531">
     <w:abstractNumId w:val="6"/>
   </w:num>
-  <w:num w:numId="3">
+  <w:num w:numId="3" w16cid:durableId="1731077788">
     <w:abstractNumId w:val="3"/>
   </w:num>
-  <w:num w:numId="4">
+  <w:num w:numId="4" w16cid:durableId="1713188798">
     <w:abstractNumId w:val="11"/>
   </w:num>
-  <w:num w:numId="5">
+  <w:num w:numId="5" w16cid:durableId="1573588652">
     <w:abstractNumId w:val="12"/>
   </w:num>
-  <w:num w:numId="6">
+  <w:num w:numId="6" w16cid:durableId="291982271">
     <w:abstractNumId w:val="9"/>
   </w:num>
-  <w:num w:numId="7">
+  <w:num w:numId="7" w16cid:durableId="247545327">
     <w:abstractNumId w:val="1"/>
   </w:num>
-  <w:num w:numId="8">
+  <w:num w:numId="8" w16cid:durableId="344092220">
     <w:abstractNumId w:val="5"/>
   </w:num>
-  <w:num w:numId="9">
+  <w:num w:numId="9" w16cid:durableId="374818632">
     <w:abstractNumId w:val="0"/>
   </w:num>
-  <w:num w:numId="10">
+  <w:num w:numId="10" w16cid:durableId="1273855672">
     <w:abstractNumId w:val="4"/>
   </w:num>
-  <w:num w:numId="11">
+  <w:num w:numId="11" w16cid:durableId="1417705620">
     <w:abstractNumId w:val="8"/>
   </w:num>
-  <w:num w:numId="12">
+  <w:num w:numId="12" w16cid:durableId="1263494632">
     <w:abstractNumId w:val="2"/>
   </w:num>
-  <w:num w:numId="13">
+  <w:num w:numId="13" w16cid:durableId="1778330325">
     <w:abstractNumId w:val="10"/>
   </w:num>
-  <w:num w:numId="14">
+  <w:num w:numId="14" w16cid:durableId="1423720281">
     <w:abstractNumId w:val="7"/>
   </w:num>
 </w:numbering>
@@ -3102,7 +2902,7 @@
 </file>
 
 <file path=word/styles.xml><?xml version="1.0" encoding="utf-8"?>
-<w:styles xmlns:mc="http://schemas.openxmlformats.org/markup-compatibility/2006" xmlns:r="http://schemas.openxmlformats.org/officeDocument/2006/relationships" xmlns:w="http://schemas.openxmlformats.org/wordprocessingml/2006/main" xmlns:w14="http://schemas.microsoft.com/office/word/2010/wordml" mc:Ignorable="w14">
+<w:styles xmlns:mc="http://schemas.openxmlformats.org/markup-compatibility/2006" xmlns:r="http://schemas.openxmlformats.org/officeDocument/2006/relationships" xmlns:w="http://schemas.openxmlformats.org/wordprocessingml/2006/main" xmlns:w14="http://schemas.microsoft.com/office/word/2010/wordml" xmlns:w15="http://schemas.microsoft.com/office/word/2012/wordml" xmlns:w16cex="http://schemas.microsoft.com/office/word/2018/wordml/cex" xmlns:w16cid="http://schemas.microsoft.com/office/word/2016/wordml/cid" xmlns:w16="http://schemas.microsoft.com/office/word/2018/wordml" xmlns:w16sdtdh="http://schemas.microsoft.com/office/word/2020/wordml/sdtdatahash" xmlns:w16se="http://schemas.microsoft.com/office/word/2015/wordml/symex" mc:Ignorable="w14 w15 w16se w16cid w16 w16cex w16sdtdh">
   <w:docDefaults>
     <w:rPrDefault>
       <w:rPr>
@@ -3117,148 +2917,383 @@
       </w:pPr>
     </w:pPrDefault>
   </w:docDefaults>
-  <w:latentStyles w:defLockedState="0" w:defUIPriority="99" w:defSemiHidden="1" w:defUnhideWhenUsed="1" w:defQFormat="0" w:count="267">
-    <w:lsdException w:name="Normal" w:semiHidden="0" w:uiPriority="0" w:unhideWhenUsed="0" w:qFormat="1"/>
-    <w:lsdException w:name="heading 1" w:semiHidden="0" w:uiPriority="0" w:unhideWhenUsed="0" w:qFormat="1"/>
-    <w:lsdException w:name="heading 2" w:uiPriority="9" w:qFormat="1"/>
-    <w:lsdException w:name="heading 3" w:uiPriority="0" w:qFormat="1"/>
-    <w:lsdException w:name="heading 4" w:uiPriority="9" w:qFormat="1"/>
-    <w:lsdException w:name="heading 5" w:uiPriority="9" w:qFormat="1"/>
-    <w:lsdException w:name="heading 6" w:uiPriority="9" w:qFormat="1"/>
-    <w:lsdException w:name="heading 7" w:uiPriority="9" w:qFormat="1"/>
-    <w:lsdException w:name="heading 8" w:uiPriority="9" w:qFormat="1"/>
-    <w:lsdException w:name="heading 9" w:uiPriority="9" w:qFormat="1"/>
-    <w:lsdException w:name="toc 1" w:uiPriority="39"/>
-    <w:lsdException w:name="toc 2" w:uiPriority="39"/>
-    <w:lsdException w:name="toc 3" w:uiPriority="39"/>
-    <w:lsdException w:name="toc 4" w:uiPriority="39"/>
-    <w:lsdException w:name="toc 5" w:uiPriority="39"/>
-    <w:lsdException w:name="toc 6" w:uiPriority="39"/>
-    <w:lsdException w:name="toc 7" w:uiPriority="39"/>
-    <w:lsdException w:name="toc 8" w:uiPriority="39"/>
-    <w:lsdException w:name="toc 9" w:uiPriority="39"/>
-    <w:lsdException w:name="footnote text" w:uiPriority="0"/>
-    <w:lsdException w:name="caption" w:uiPriority="35" w:qFormat="1"/>
-    <w:lsdException w:name="Title" w:semiHidden="0" w:uiPriority="10" w:unhideWhenUsed="0" w:qFormat="1"/>
-    <w:lsdException w:name="Default Paragraph Font" w:uiPriority="0"/>
-    <w:lsdException w:name="Subtitle" w:semiHidden="0" w:uiPriority="11" w:unhideWhenUsed="0" w:qFormat="1"/>
-    <w:lsdException w:name="Strong" w:semiHidden="0" w:uiPriority="0" w:unhideWhenUsed="0" w:qFormat="1"/>
-    <w:lsdException w:name="Emphasis" w:semiHidden="0" w:uiPriority="0" w:unhideWhenUsed="0" w:qFormat="1"/>
-    <w:lsdException w:name="Normal (Web)" w:uiPriority="0"/>
-    <w:lsdException w:name="No List" w:uiPriority="0"/>
-    <w:lsdException w:name="Balloon Text" w:uiPriority="0"/>
-    <w:lsdException w:name="Table Grid" w:semiHidden="0" w:uiPriority="39" w:unhideWhenUsed="0"/>
-    <w:lsdException w:name="Placeholder Text" w:unhideWhenUsed="0"/>
-    <w:lsdException w:name="No Spacing" w:semiHidden="0" w:uiPriority="1" w:unhideWhenUsed="0" w:qFormat="1"/>
-    <w:lsdException w:name="Light Shading" w:semiHidden="0" w:uiPriority="60" w:unhideWhenUsed="0"/>
-    <w:lsdException w:name="Light List" w:semiHidden="0" w:uiPriority="61" w:unhideWhenUsed="0"/>
-    <w:lsdException w:name="Light Grid" w:semiHidden="0" w:uiPriority="62" w:unhideWhenUsed="0"/>
-    <w:lsdException w:name="Medium Shading 1" w:semiHidden="0" w:uiPriority="63" w:unhideWhenUsed="0"/>
-    <w:lsdException w:name="Medium Shading 2" w:semiHidden="0" w:uiPriority="64" w:unhideWhenUsed="0"/>
-    <w:lsdException w:name="Medium List 1" w:semiHidden="0" w:uiPriority="65" w:unhideWhenUsed="0"/>
-    <w:lsdException w:name="Medium List 2" w:semiHidden="0" w:uiPriority="66" w:unhideWhenUsed="0"/>
-    <w:lsdException w:name="Medium Grid 1" w:semiHidden="0" w:uiPriority="67" w:unhideWhenUsed="0"/>
-    <w:lsdException w:name="Medium Grid 2" w:semiHidden="0" w:uiPriority="68" w:unhideWhenUsed="0"/>
-    <w:lsdException w:name="Medium Grid 3" w:semiHidden="0" w:uiPriority="69" w:unhideWhenUsed="0"/>
-    <w:lsdException w:name="Dark List" w:semiHidden="0" w:uiPriority="70" w:unhideWhenUsed="0"/>
-    <w:lsdException w:name="Colorful Shading" w:semiHidden="0" w:uiPriority="71" w:unhideWhenUsed="0"/>
-    <w:lsdException w:name="Colorful List" w:semiHidden="0" w:uiPriority="72" w:unhideWhenUsed="0"/>
-    <w:lsdException w:name="Colorful Grid" w:semiHidden="0" w:uiPriority="73" w:unhideWhenUsed="0"/>
-    <w:lsdException w:name="Light Shading Accent 1" w:semiHidden="0" w:uiPriority="60" w:unhideWhenUsed="0"/>
-    <w:lsdException w:name="Light List Accent 1" w:semiHidden="0" w:uiPriority="61" w:unhideWhenUsed="0"/>
-    <w:lsdException w:name="Light Grid Accent 1" w:semiHidden="0" w:uiPriority="62" w:unhideWhenUsed="0"/>
-    <w:lsdException w:name="Medium Shading 1 Accent 1" w:semiHidden="0" w:uiPriority="63" w:unhideWhenUsed="0"/>
-    <w:lsdException w:name="Medium Shading 2 Accent 1" w:semiHidden="0" w:uiPriority="64" w:unhideWhenUsed="0"/>
-    <w:lsdException w:name="Medium List 1 Accent 1" w:semiHidden="0" w:uiPriority="65" w:unhideWhenUsed="0"/>
-    <w:lsdException w:name="Revision" w:unhideWhenUsed="0"/>
-    <w:lsdException w:name="List Paragraph" w:semiHidden="0" w:uiPriority="34" w:unhideWhenUsed="0" w:qFormat="1"/>
-    <w:lsdException w:name="Quote" w:semiHidden="0" w:uiPriority="29" w:unhideWhenUsed="0" w:qFormat="1"/>
-    <w:lsdException w:name="Intense Quote" w:semiHidden="0" w:uiPriority="30" w:unhideWhenUsed="0" w:qFormat="1"/>
-    <w:lsdException w:name="Medium List 2 Accent 1" w:semiHidden="0" w:uiPriority="66" w:unhideWhenUsed="0"/>
-    <w:lsdException w:name="Medium Grid 1 Accent 1" w:semiHidden="0" w:uiPriority="67" w:unhideWhenUsed="0"/>
-    <w:lsdException w:name="Medium Grid 2 Accent 1" w:semiHidden="0" w:uiPriority="68" w:unhideWhenUsed="0"/>
-    <w:lsdException w:name="Medium Grid 3 Accent 1" w:semiHidden="0" w:uiPriority="69" w:unhideWhenUsed="0"/>
-    <w:lsdException w:name="Dark List Accent 1" w:semiHidden="0" w:uiPriority="70" w:unhideWhenUsed="0"/>
-    <w:lsdException w:name="Colorful Shading Accent 1" w:semiHidden="0" w:uiPriority="71" w:unhideWhenUsed="0"/>
-    <w:lsdException w:name="Colorful List Accent 1" w:semiHidden="0" w:uiPriority="72" w:unhideWhenUsed="0"/>
-    <w:lsdException w:name="Colorful Grid Accent 1" w:semiHidden="0" w:uiPriority="73" w:unhideWhenUsed="0"/>
-    <w:lsdException w:name="Light Shading Accent 2" w:semiHidden="0" w:uiPriority="60" w:unhideWhenUsed="0"/>
-    <w:lsdException w:name="Light List Accent 2" w:semiHidden="0" w:uiPriority="61" w:unhideWhenUsed="0"/>
-    <w:lsdException w:name="Light Grid Accent 2" w:semiHidden="0" w:uiPriority="62" w:unhideWhenUsed="0"/>
-    <w:lsdException w:name="Medium Shading 1 Accent 2" w:semiHidden="0" w:uiPriority="63" w:unhideWhenUsed="0"/>
-    <w:lsdException w:name="Medium Shading 2 Accent 2" w:semiHidden="0" w:uiPriority="64" w:unhideWhenUsed="0"/>
-    <w:lsdException w:name="Medium List 1 Accent 2" w:semiHidden="0" w:uiPriority="65" w:unhideWhenUsed="0"/>
-    <w:lsdException w:name="Medium List 2 Accent 2" w:semiHidden="0" w:uiPriority="66" w:unhideWhenUsed="0"/>
-    <w:lsdException w:name="Medium Grid 1 Accent 2" w:semiHidden="0" w:uiPriority="67" w:unhideWhenUsed="0"/>
-    <w:lsdException w:name="Medium Grid 2 Accent 2" w:semiHidden="0" w:uiPriority="68" w:unhideWhenUsed="0"/>
-    <w:lsdException w:name="Medium Grid 3 Accent 2" w:semiHidden="0" w:uiPriority="69" w:unhideWhenUsed="0"/>
-    <w:lsdException w:name="Dark List Accent 2" w:semiHidden="0" w:uiPriority="70" w:unhideWhenUsed="0"/>
-    <w:lsdException w:name="Colorful Shading Accent 2" w:semiHidden="0" w:uiPriority="71" w:unhideWhenUsed="0"/>
-    <w:lsdException w:name="Colorful List Accent 2" w:semiHidden="0" w:uiPriority="72" w:unhideWhenUsed="0"/>
-    <w:lsdException w:name="Colorful Grid Accent 2" w:semiHidden="0" w:uiPriority="73" w:unhideWhenUsed="0"/>
-    <w:lsdException w:name="Light Shading Accent 3" w:semiHidden="0" w:uiPriority="60" w:unhideWhenUsed="0"/>
-    <w:lsdException w:name="Light List Accent 3" w:semiHidden="0" w:uiPriority="61" w:unhideWhenUsed="0"/>
-    <w:lsdException w:name="Light Grid Accent 3" w:semiHidden="0" w:uiPriority="62" w:unhideWhenUsed="0"/>
-    <w:lsdException w:name="Medium Shading 1 Accent 3" w:semiHidden="0" w:uiPriority="63" w:unhideWhenUsed="0"/>
-    <w:lsdException w:name="Medium Shading 2 Accent 3" w:semiHidden="0" w:uiPriority="64" w:unhideWhenUsed="0"/>
-    <w:lsdException w:name="Medium List 1 Accent 3" w:semiHidden="0" w:uiPriority="65" w:unhideWhenUsed="0"/>
-    <w:lsdException w:name="Medium List 2 Accent 3" w:semiHidden="0" w:uiPriority="66" w:unhideWhenUsed="0"/>
-    <w:lsdException w:name="Medium Grid 1 Accent 3" w:semiHidden="0" w:uiPriority="67" w:unhideWhenUsed="0"/>
-    <w:lsdException w:name="Medium Grid 2 Accent 3" w:semiHidden="0" w:uiPriority="68" w:unhideWhenUsed="0"/>
-    <w:lsdException w:name="Medium Grid 3 Accent 3" w:semiHidden="0" w:uiPriority="69" w:unhideWhenUsed="0"/>
-    <w:lsdException w:name="Dark List Accent 3" w:semiHidden="0" w:uiPriority="70" w:unhideWhenUsed="0"/>
-    <w:lsdException w:name="Colorful Shading Accent 3" w:semiHidden="0" w:uiPriority="71" w:unhideWhenUsed="0"/>
-    <w:lsdException w:name="Colorful List Accent 3" w:semiHidden="0" w:uiPriority="72" w:unhideWhenUsed="0"/>
-    <w:lsdException w:name="Colorful Grid Accent 3" w:semiHidden="0" w:uiPriority="73" w:unhideWhenUsed="0"/>
-    <w:lsdException w:name="Light Shading Accent 4" w:semiHidden="0" w:uiPriority="60" w:unhideWhenUsed="0"/>
-    <w:lsdException w:name="Light List Accent 4" w:semiHidden="0" w:uiPriority="61" w:unhideWhenUsed="0"/>
-    <w:lsdException w:name="Light Grid Accent 4" w:semiHidden="0" w:uiPriority="62" w:unhideWhenUsed="0"/>
-    <w:lsdException w:name="Medium Shading 1 Accent 4" w:semiHidden="0" w:uiPriority="63" w:unhideWhenUsed="0"/>
-    <w:lsdException w:name="Medium Shading 2 Accent 4" w:semiHidden="0" w:uiPriority="64" w:unhideWhenUsed="0"/>
-    <w:lsdException w:name="Medium List 1 Accent 4" w:semiHidden="0" w:uiPriority="65" w:unhideWhenUsed="0"/>
-    <w:lsdException w:name="Medium List 2 Accent 4" w:semiHidden="0" w:uiPriority="66" w:unhideWhenUsed="0"/>
-    <w:lsdException w:name="Medium Grid 1 Accent 4" w:semiHidden="0" w:uiPriority="67" w:unhideWhenUsed="0"/>
-    <w:lsdException w:name="Medium Grid 2 Accent 4" w:semiHidden="0" w:uiPriority="68" w:unhideWhenUsed="0"/>
-    <w:lsdException w:name="Medium Grid 3 Accent 4" w:semiHidden="0" w:uiPriority="69" w:unhideWhenUsed="0"/>
-    <w:lsdException w:name="Dark List Accent 4" w:semiHidden="0" w:uiPriority="70" w:unhideWhenUsed="0"/>
-    <w:lsdException w:name="Colorful Shading Accent 4" w:semiHidden="0" w:uiPriority="71" w:unhideWhenUsed="0"/>
-    <w:lsdException w:name="Colorful List Accent 4" w:semiHidden="0" w:uiPriority="72" w:unhideWhenUsed="0"/>
-    <w:lsdException w:name="Colorful Grid Accent 4" w:semiHidden="0" w:uiPriority="73" w:unhideWhenUsed="0"/>
-    <w:lsdException w:name="Light Shading Accent 5" w:semiHidden="0" w:uiPriority="60" w:unhideWhenUsed="0"/>
-    <w:lsdException w:name="Light List Accent 5" w:semiHidden="0" w:uiPriority="61" w:unhideWhenUsed="0"/>
-    <w:lsdException w:name="Light Grid Accent 5" w:semiHidden="0" w:uiPriority="62" w:unhideWhenUsed="0"/>
-    <w:lsdException w:name="Medium Shading 1 Accent 5" w:semiHidden="0" w:uiPriority="63" w:unhideWhenUsed="0"/>
-    <w:lsdException w:name="Medium Shading 2 Accent 5" w:semiHidden="0" w:uiPriority="64" w:unhideWhenUsed="0"/>
-    <w:lsdException w:name="Medium List 1 Accent 5" w:semiHidden="0" w:uiPriority="65" w:unhideWhenUsed="0"/>
-    <w:lsdException w:name="Medium List 2 Accent 5" w:semiHidden="0" w:uiPriority="66" w:unhideWhenUsed="0"/>
-    <w:lsdException w:name="Medium Grid 1 Accent 5" w:semiHidden="0" w:uiPriority="67" w:unhideWhenUsed="0"/>
-    <w:lsdException w:name="Medium Grid 2 Accent 5" w:semiHidden="0" w:uiPriority="68" w:unhideWhenUsed="0"/>
-    <w:lsdException w:name="Medium Grid 3 Accent 5" w:semiHidden="0" w:uiPriority="69" w:unhideWhenUsed="0"/>
-    <w:lsdException w:name="Dark List Accent 5" w:semiHidden="0" w:uiPriority="70" w:unhideWhenUsed="0"/>
-    <w:lsdException w:name="Colorful Shading Accent 5" w:semiHidden="0" w:uiPriority="71" w:unhideWhenUsed="0"/>
-    <w:lsdException w:name="Colorful List Accent 5" w:semiHidden="0" w:uiPriority="72" w:unhideWhenUsed="0"/>
-    <w:lsdException w:name="Colorful Grid Accent 5" w:semiHidden="0" w:uiPriority="73" w:unhideWhenUsed="0"/>
-    <w:lsdException w:name="Light Shading Accent 6" w:semiHidden="0" w:uiPriority="60" w:unhideWhenUsed="0"/>
-    <w:lsdException w:name="Light List Accent 6" w:semiHidden="0" w:uiPriority="61" w:unhideWhenUsed="0"/>
-    <w:lsdException w:name="Light Grid Accent 6" w:semiHidden="0" w:uiPriority="62" w:unhideWhenUsed="0"/>
-    <w:lsdException w:name="Medium Shading 1 Accent 6" w:semiHidden="0" w:uiPriority="63" w:unhideWhenUsed="0"/>
-    <w:lsdException w:name="Medium Shading 2 Accent 6" w:semiHidden="0" w:uiPriority="64" w:unhideWhenUsed="0"/>
-    <w:lsdException w:name="Medium List 1 Accent 6" w:semiHidden="0" w:uiPriority="65" w:unhideWhenUsed="0"/>
-    <w:lsdException w:name="Medium List 2 Accent 6" w:semiHidden="0" w:uiPriority="66" w:unhideWhenUsed="0"/>
-    <w:lsdException w:name="Medium Grid 1 Accent 6" w:semiHidden="0" w:uiPriority="67" w:unhideWhenUsed="0"/>
-    <w:lsdException w:name="Medium Grid 2 Accent 6" w:semiHidden="0" w:uiPriority="68" w:unhideWhenUsed="0"/>
-    <w:lsdException w:name="Medium Grid 3 Accent 6" w:semiHidden="0" w:uiPriority="69" w:unhideWhenUsed="0"/>
-    <w:lsdException w:name="Dark List Accent 6" w:semiHidden="0" w:uiPriority="70" w:unhideWhenUsed="0"/>
-    <w:lsdException w:name="Colorful Shading Accent 6" w:semiHidden="0" w:uiPriority="71" w:unhideWhenUsed="0"/>
-    <w:lsdException w:name="Colorful List Accent 6" w:semiHidden="0" w:uiPriority="72" w:unhideWhenUsed="0"/>
-    <w:lsdException w:name="Colorful Grid Accent 6" w:semiHidden="0" w:uiPriority="73" w:unhideWhenUsed="0"/>
-    <w:lsdException w:name="Subtle Emphasis" w:semiHidden="0" w:uiPriority="19" w:unhideWhenUsed="0" w:qFormat="1"/>
-    <w:lsdException w:name="Intense Emphasis" w:semiHidden="0" w:uiPriority="21" w:unhideWhenUsed="0" w:qFormat="1"/>
-    <w:lsdException w:name="Subtle Reference" w:semiHidden="0" w:uiPriority="31" w:unhideWhenUsed="0" w:qFormat="1"/>
-    <w:lsdException w:name="Intense Reference" w:semiHidden="0" w:uiPriority="32" w:unhideWhenUsed="0" w:qFormat="1"/>
-    <w:lsdException w:name="Book Title" w:semiHidden="0" w:uiPriority="33" w:unhideWhenUsed="0" w:qFormat="1"/>
-    <w:lsdException w:name="Bibliography" w:uiPriority="37"/>
-    <w:lsdException w:name="TOC Heading" w:uiPriority="39" w:qFormat="1"/>
+  <w:latentStyles w:defLockedState="0" w:defUIPriority="99" w:defSemiHidden="0" w:defUnhideWhenUsed="0" w:defQFormat="0" w:count="376">
+    <w:lsdException w:name="Normal" w:uiPriority="0" w:qFormat="1"/>
+    <w:lsdException w:name="heading 1" w:uiPriority="0" w:qFormat="1"/>
+    <w:lsdException w:name="heading 2" w:semiHidden="1" w:uiPriority="9" w:unhideWhenUsed="1" w:qFormat="1"/>
+    <w:lsdException w:name="heading 3" w:semiHidden="1" w:uiPriority="0" w:unhideWhenUsed="1" w:qFormat="1"/>
+    <w:lsdException w:name="heading 4" w:semiHidden="1" w:uiPriority="9" w:unhideWhenUsed="1" w:qFormat="1"/>
+    <w:lsdException w:name="heading 5" w:semiHidden="1" w:uiPriority="9" w:unhideWhenUsed="1" w:qFormat="1"/>
+    <w:lsdException w:name="heading 6" w:semiHidden="1" w:uiPriority="9" w:unhideWhenUsed="1" w:qFormat="1"/>
+    <w:lsdException w:name="heading 7" w:semiHidden="1" w:uiPriority="9" w:unhideWhenUsed="1" w:qFormat="1"/>
+    <w:lsdException w:name="heading 8" w:semiHidden="1" w:uiPriority="9" w:unhideWhenUsed="1" w:qFormat="1"/>
+    <w:lsdException w:name="heading 9" w:semiHidden="1" w:uiPriority="9" w:unhideWhenUsed="1" w:qFormat="1"/>
+    <w:lsdException w:name="index 1" w:semiHidden="1" w:unhideWhenUsed="1"/>
+    <w:lsdException w:name="index 2" w:semiHidden="1" w:unhideWhenUsed="1"/>
+    <w:lsdException w:name="index 3" w:semiHidden="1" w:unhideWhenUsed="1"/>
+    <w:lsdException w:name="index 4" w:semiHidden="1" w:unhideWhenUsed="1"/>
+    <w:lsdException w:name="index 5" w:semiHidden="1" w:unhideWhenUsed="1"/>
+    <w:lsdException w:name="index 6" w:semiHidden="1" w:unhideWhenUsed="1"/>
+    <w:lsdException w:name="index 7" w:semiHidden="1" w:unhideWhenUsed="1"/>
+    <w:lsdException w:name="index 8" w:semiHidden="1" w:unhideWhenUsed="1"/>
+    <w:lsdException w:name="index 9" w:semiHidden="1" w:unhideWhenUsed="1"/>
+    <w:lsdException w:name="toc 1" w:semiHidden="1" w:uiPriority="39" w:unhideWhenUsed="1"/>
+    <w:lsdException w:name="toc 2" w:semiHidden="1" w:uiPriority="39" w:unhideWhenUsed="1"/>
+    <w:lsdException w:name="toc 3" w:semiHidden="1" w:uiPriority="39" w:unhideWhenUsed="1"/>
+    <w:lsdException w:name="toc 4" w:semiHidden="1" w:uiPriority="39" w:unhideWhenUsed="1"/>
+    <w:lsdException w:name="toc 5" w:semiHidden="1" w:uiPriority="39" w:unhideWhenUsed="1"/>
+    <w:lsdException w:name="toc 6" w:semiHidden="1" w:uiPriority="39" w:unhideWhenUsed="1"/>
+    <w:lsdException w:name="toc 7" w:semiHidden="1" w:uiPriority="39" w:unhideWhenUsed="1"/>
+    <w:lsdException w:name="toc 8" w:semiHidden="1" w:uiPriority="39" w:unhideWhenUsed="1"/>
+    <w:lsdException w:name="toc 9" w:semiHidden="1" w:uiPriority="39" w:unhideWhenUsed="1"/>
+    <w:lsdException w:name="Normal Indent" w:semiHidden="1" w:unhideWhenUsed="1"/>
+    <w:lsdException w:name="footnote text" w:semiHidden="1" w:uiPriority="0" w:unhideWhenUsed="1"/>
+    <w:lsdException w:name="annotation text" w:semiHidden="1" w:unhideWhenUsed="1"/>
+    <w:lsdException w:name="header" w:semiHidden="1" w:unhideWhenUsed="1"/>
+    <w:lsdException w:name="footer" w:semiHidden="1" w:unhideWhenUsed="1"/>
+    <w:lsdException w:name="index heading" w:semiHidden="1" w:unhideWhenUsed="1"/>
+    <w:lsdException w:name="caption" w:semiHidden="1" w:uiPriority="35" w:unhideWhenUsed="1" w:qFormat="1"/>
+    <w:lsdException w:name="table of figures" w:semiHidden="1" w:unhideWhenUsed="1"/>
+    <w:lsdException w:name="envelope address" w:semiHidden="1" w:unhideWhenUsed="1"/>
+    <w:lsdException w:name="envelope return" w:semiHidden="1" w:unhideWhenUsed="1"/>
+    <w:lsdException w:name="footnote reference" w:semiHidden="1" w:unhideWhenUsed="1"/>
+    <w:lsdException w:name="annotation reference" w:semiHidden="1" w:unhideWhenUsed="1"/>
+    <w:lsdException w:name="line number" w:semiHidden="1" w:unhideWhenUsed="1"/>
+    <w:lsdException w:name="page number" w:semiHidden="1" w:unhideWhenUsed="1"/>
+    <w:lsdException w:name="endnote reference" w:semiHidden="1" w:unhideWhenUsed="1"/>
+    <w:lsdException w:name="endnote text" w:semiHidden="1" w:unhideWhenUsed="1"/>
+    <w:lsdException w:name="table of authorities" w:semiHidden="1" w:unhideWhenUsed="1"/>
+    <w:lsdException w:name="macro" w:semiHidden="1" w:unhideWhenUsed="1"/>
+    <w:lsdException w:name="toa heading" w:semiHidden="1" w:unhideWhenUsed="1"/>
+    <w:lsdException w:name="List" w:semiHidden="1" w:unhideWhenUsed="1"/>
+    <w:lsdException w:name="List Bullet" w:semiHidden="1" w:unhideWhenUsed="1"/>
+    <w:lsdException w:name="List Number" w:semiHidden="1" w:unhideWhenUsed="1"/>
+    <w:lsdException w:name="List 2" w:semiHidden="1" w:unhideWhenUsed="1"/>
+    <w:lsdException w:name="List 3" w:semiHidden="1" w:unhideWhenUsed="1"/>
+    <w:lsdException w:name="List 4" w:semiHidden="1" w:unhideWhenUsed="1"/>
+    <w:lsdException w:name="List 5" w:semiHidden="1" w:unhideWhenUsed="1"/>
+    <w:lsdException w:name="List Bullet 2" w:semiHidden="1" w:unhideWhenUsed="1"/>
+    <w:lsdException w:name="List Bullet 3" w:semiHidden="1" w:unhideWhenUsed="1"/>
+    <w:lsdException w:name="List Bullet 4" w:semiHidden="1" w:unhideWhenUsed="1"/>
+    <w:lsdException w:name="List Bullet 5" w:semiHidden="1" w:unhideWhenUsed="1"/>
+    <w:lsdException w:name="List Number 2" w:semiHidden="1" w:unhideWhenUsed="1"/>
+    <w:lsdException w:name="List Number 3" w:semiHidden="1" w:unhideWhenUsed="1"/>
+    <w:lsdException w:name="List Number 4" w:semiHidden="1" w:unhideWhenUsed="1"/>
+    <w:lsdException w:name="List Number 5" w:semiHidden="1" w:unhideWhenUsed="1"/>
+    <w:lsdException w:name="Title" w:uiPriority="10" w:qFormat="1"/>
+    <w:lsdException w:name="Closing" w:semiHidden="1" w:unhideWhenUsed="1"/>
+    <w:lsdException w:name="Signature" w:semiHidden="1" w:unhideWhenUsed="1"/>
+    <w:lsdException w:name="Default Paragraph Font" w:semiHidden="1" w:uiPriority="0" w:unhideWhenUsed="1"/>
+    <w:lsdException w:name="Body Text" w:semiHidden="1" w:unhideWhenUsed="1"/>
+    <w:lsdException w:name="Body Text Indent" w:semiHidden="1" w:unhideWhenUsed="1"/>
+    <w:lsdException w:name="List Continue" w:semiHidden="1" w:unhideWhenUsed="1"/>
+    <w:lsdException w:name="List Continue 2" w:semiHidden="1" w:unhideWhenUsed="1"/>
+    <w:lsdException w:name="List Continue 3" w:semiHidden="1" w:unhideWhenUsed="1"/>
+    <w:lsdException w:name="List Continue 4" w:semiHidden="1" w:unhideWhenUsed="1"/>
+    <w:lsdException w:name="List Continue 5" w:semiHidden="1" w:unhideWhenUsed="1"/>
+    <w:lsdException w:name="Message Header" w:semiHidden="1" w:unhideWhenUsed="1"/>
+    <w:lsdException w:name="Subtitle" w:uiPriority="11" w:qFormat="1"/>
+    <w:lsdException w:name="Salutation" w:semiHidden="1" w:unhideWhenUsed="1"/>
+    <w:lsdException w:name="Date" w:semiHidden="1" w:unhideWhenUsed="1"/>
+    <w:lsdException w:name="Body Text First Indent" w:semiHidden="1" w:unhideWhenUsed="1"/>
+    <w:lsdException w:name="Body Text First Indent 2" w:semiHidden="1" w:unhideWhenUsed="1"/>
+    <w:lsdException w:name="Note Heading" w:semiHidden="1" w:unhideWhenUsed="1"/>
+    <w:lsdException w:name="Body Text 2" w:semiHidden="1" w:unhideWhenUsed="1"/>
+    <w:lsdException w:name="Body Text 3" w:semiHidden="1" w:unhideWhenUsed="1"/>
+    <w:lsdException w:name="Body Text Indent 2" w:semiHidden="1" w:unhideWhenUsed="1"/>
+    <w:lsdException w:name="Body Text Indent 3" w:semiHidden="1" w:unhideWhenUsed="1"/>
+    <w:lsdException w:name="Block Text" w:semiHidden="1" w:unhideWhenUsed="1"/>
+    <w:lsdException w:name="Hyperlink" w:semiHidden="1" w:unhideWhenUsed="1"/>
+    <w:lsdException w:name="FollowedHyperlink" w:semiHidden="1" w:unhideWhenUsed="1"/>
+    <w:lsdException w:name="Strong" w:uiPriority="0" w:qFormat="1"/>
+    <w:lsdException w:name="Emphasis" w:uiPriority="0" w:qFormat="1"/>
+    <w:lsdException w:name="Document Map" w:semiHidden="1" w:unhideWhenUsed="1"/>
+    <w:lsdException w:name="Plain Text" w:semiHidden="1" w:unhideWhenUsed="1"/>
+    <w:lsdException w:name="E-mail Signature" w:semiHidden="1" w:unhideWhenUsed="1"/>
+    <w:lsdException w:name="HTML Top of Form" w:semiHidden="1" w:unhideWhenUsed="1"/>
+    <w:lsdException w:name="HTML Bottom of Form" w:semiHidden="1" w:unhideWhenUsed="1"/>
+    <w:lsdException w:name="Normal (Web)" w:semiHidden="1" w:uiPriority="0" w:unhideWhenUsed="1"/>
+    <w:lsdException w:name="HTML Acronym" w:semiHidden="1" w:unhideWhenUsed="1"/>
+    <w:lsdException w:name="HTML Address" w:semiHidden="1" w:unhideWhenUsed="1"/>
+    <w:lsdException w:name="HTML Cite" w:semiHidden="1" w:unhideWhenUsed="1"/>
+    <w:lsdException w:name="HTML Code" w:semiHidden="1" w:unhideWhenUsed="1"/>
+    <w:lsdException w:name="HTML Definition" w:semiHidden="1" w:unhideWhenUsed="1"/>
+    <w:lsdException w:name="HTML Keyboard" w:semiHidden="1" w:unhideWhenUsed="1"/>
+    <w:lsdException w:name="HTML Preformatted" w:semiHidden="1" w:unhideWhenUsed="1"/>
+    <w:lsdException w:name="HTML Sample" w:semiHidden="1" w:unhideWhenUsed="1"/>
+    <w:lsdException w:name="HTML Typewriter" w:semiHidden="1" w:unhideWhenUsed="1"/>
+    <w:lsdException w:name="HTML Variable" w:semiHidden="1" w:unhideWhenUsed="1"/>
+    <w:lsdException w:name="Normal Table" w:semiHidden="1" w:unhideWhenUsed="1"/>
+    <w:lsdException w:name="annotation subject" w:semiHidden="1" w:unhideWhenUsed="1"/>
+    <w:lsdException w:name="No List" w:semiHidden="1" w:uiPriority="0" w:unhideWhenUsed="1"/>
+    <w:lsdException w:name="Outline List 1" w:semiHidden="1" w:unhideWhenUsed="1"/>
+    <w:lsdException w:name="Outline List 2" w:semiHidden="1" w:unhideWhenUsed="1"/>
+    <w:lsdException w:name="Outline List 3" w:semiHidden="1" w:unhideWhenUsed="1"/>
+    <w:lsdException w:name="Table Simple 1" w:semiHidden="1" w:unhideWhenUsed="1"/>
+    <w:lsdException w:name="Table Simple 2" w:semiHidden="1" w:unhideWhenUsed="1"/>
+    <w:lsdException w:name="Table Simple 3" w:semiHidden="1" w:unhideWhenUsed="1"/>
+    <w:lsdException w:name="Table Classic 1" w:semiHidden="1" w:unhideWhenUsed="1"/>
+    <w:lsdException w:name="Table Classic 2" w:semiHidden="1" w:unhideWhenUsed="1"/>
+    <w:lsdException w:name="Table Classic 3" w:semiHidden="1" w:unhideWhenUsed="1"/>
+    <w:lsdException w:name="Table Classic 4" w:semiHidden="1" w:unhideWhenUsed="1"/>
+    <w:lsdException w:name="Table Colorful 1" w:semiHidden="1" w:unhideWhenUsed="1"/>
+    <w:lsdException w:name="Table Colorful 2" w:semiHidden="1" w:unhideWhenUsed="1"/>
+    <w:lsdException w:name="Table Colorful 3" w:semiHidden="1" w:unhideWhenUsed="1"/>
+    <w:lsdException w:name="Table Columns 1" w:semiHidden="1" w:unhideWhenUsed="1"/>
+    <w:lsdException w:name="Table Columns 2" w:semiHidden="1" w:unhideWhenUsed="1"/>
+    <w:lsdException w:name="Table Columns 3" w:semiHidden="1" w:unhideWhenUsed="1"/>
+    <w:lsdException w:name="Table Columns 4" w:semiHidden="1" w:unhideWhenUsed="1"/>
+    <w:lsdException w:name="Table Columns 5" w:semiHidden="1" w:unhideWhenUsed="1"/>
+    <w:lsdException w:name="Table Grid 1" w:semiHidden="1" w:unhideWhenUsed="1"/>
+    <w:lsdException w:name="Table Grid 2" w:semiHidden="1" w:unhideWhenUsed="1"/>
+    <w:lsdException w:name="Table Grid 3" w:semiHidden="1" w:unhideWhenUsed="1"/>
+    <w:lsdException w:name="Table Grid 4" w:semiHidden="1" w:unhideWhenUsed="1"/>
+    <w:lsdException w:name="Table Grid 5" w:semiHidden="1" w:unhideWhenUsed="1"/>
+    <w:lsdException w:name="Table Grid 6" w:semiHidden="1" w:unhideWhenUsed="1"/>
+    <w:lsdException w:name="Table Grid 7" w:semiHidden="1" w:unhideWhenUsed="1"/>
+    <w:lsdException w:name="Table Grid 8" w:semiHidden="1" w:unhideWhenUsed="1"/>
+    <w:lsdException w:name="Table List 1" w:semiHidden="1" w:unhideWhenUsed="1"/>
+    <w:lsdException w:name="Table List 2" w:semiHidden="1" w:unhideWhenUsed="1"/>
+    <w:lsdException w:name="Table List 3" w:semiHidden="1" w:unhideWhenUsed="1"/>
+    <w:lsdException w:name="Table List 4" w:semiHidden="1" w:unhideWhenUsed="1"/>
+    <w:lsdException w:name="Table List 5" w:semiHidden="1" w:unhideWhenUsed="1"/>
+    <w:lsdException w:name="Table List 6" w:semiHidden="1" w:unhideWhenUsed="1"/>
+    <w:lsdException w:name="Table List 7" w:semiHidden="1" w:unhideWhenUsed="1"/>
+    <w:lsdException w:name="Table List 8" w:semiHidden="1" w:unhideWhenUsed="1"/>
+    <w:lsdException w:name="Table 3D effects 1" w:semiHidden="1" w:unhideWhenUsed="1"/>
+    <w:lsdException w:name="Table 3D effects 2" w:semiHidden="1" w:unhideWhenUsed="1"/>
+    <w:lsdException w:name="Table 3D effects 3" w:semiHidden="1" w:unhideWhenUsed="1"/>
+    <w:lsdException w:name="Table Contemporary" w:semiHidden="1" w:unhideWhenUsed="1"/>
+    <w:lsdException w:name="Table Elegant" w:semiHidden="1" w:unhideWhenUsed="1"/>
+    <w:lsdException w:name="Table Professional" w:semiHidden="1" w:unhideWhenUsed="1"/>
+    <w:lsdException w:name="Table Subtle 1" w:semiHidden="1" w:unhideWhenUsed="1"/>
+    <w:lsdException w:name="Table Subtle 2" w:semiHidden="1" w:unhideWhenUsed="1"/>
+    <w:lsdException w:name="Table Web 1" w:semiHidden="1" w:unhideWhenUsed="1"/>
+    <w:lsdException w:name="Table Web 2" w:semiHidden="1" w:unhideWhenUsed="1"/>
+    <w:lsdException w:name="Table Web 3" w:semiHidden="1" w:unhideWhenUsed="1"/>
+    <w:lsdException w:name="Balloon Text" w:semiHidden="1" w:uiPriority="0" w:unhideWhenUsed="1"/>
+    <w:lsdException w:name="Table Grid" w:semiHidden="1" w:uiPriority="39" w:unhideWhenUsed="1"/>
+    <w:lsdException w:name="Table Theme" w:semiHidden="1" w:unhideWhenUsed="1"/>
+    <w:lsdException w:name="Placeholder Text" w:semiHidden="1"/>
+    <w:lsdException w:name="No Spacing" w:uiPriority="1" w:qFormat="1"/>
+    <w:lsdException w:name="Light Shading" w:uiPriority="60"/>
+    <w:lsdException w:name="Light List" w:uiPriority="61"/>
+    <w:lsdException w:name="Light Grid" w:uiPriority="62"/>
+    <w:lsdException w:name="Medium Shading 1" w:uiPriority="63"/>
+    <w:lsdException w:name="Medium Shading 2" w:uiPriority="64"/>
+    <w:lsdException w:name="Medium List 1" w:uiPriority="65"/>
+    <w:lsdException w:name="Medium List 2" w:uiPriority="66"/>
+    <w:lsdException w:name="Medium Grid 1" w:uiPriority="67"/>
+    <w:lsdException w:name="Medium Grid 2" w:uiPriority="68"/>
+    <w:lsdException w:name="Medium Grid 3" w:uiPriority="69"/>
+    <w:lsdException w:name="Dark List" w:uiPriority="70"/>
+    <w:lsdException w:name="Colorful Shading" w:uiPriority="71"/>
+    <w:lsdException w:name="Colorful List" w:uiPriority="72"/>
+    <w:lsdException w:name="Colorful Grid" w:uiPriority="73"/>
+    <w:lsdException w:name="Light Shading Accent 1" w:uiPriority="60"/>
+    <w:lsdException w:name="Light List Accent 1" w:uiPriority="61"/>
+    <w:lsdException w:name="Light Grid Accent 1" w:uiPriority="62"/>
+    <w:lsdException w:name="Medium Shading 1 Accent 1" w:uiPriority="63"/>
+    <w:lsdException w:name="Medium Shading 2 Accent 1" w:uiPriority="64"/>
+    <w:lsdException w:name="Medium List 1 Accent 1" w:uiPriority="65"/>
+    <w:lsdException w:name="Revision" w:semiHidden="1"/>
+    <w:lsdException w:name="List Paragraph" w:uiPriority="34" w:qFormat="1"/>
+    <w:lsdException w:name="Quote" w:uiPriority="29" w:qFormat="1"/>
+    <w:lsdException w:name="Intense Quote" w:uiPriority="30" w:qFormat="1"/>
+    <w:lsdException w:name="Medium List 2 Accent 1" w:uiPriority="66"/>
+    <w:lsdException w:name="Medium Grid 1 Accent 1" w:uiPriority="67"/>
+    <w:lsdException w:name="Medium Grid 2 Accent 1" w:uiPriority="68"/>
+    <w:lsdException w:name="Medium Grid 3 Accent 1" w:uiPriority="69"/>
+    <w:lsdException w:name="Dark List Accent 1" w:uiPriority="70"/>
+    <w:lsdException w:name="Colorful Shading Accent 1" w:uiPriority="71"/>
+    <w:lsdException w:name="Colorful List Accent 1" w:uiPriority="72"/>
+    <w:lsdException w:name="Colorful Grid Accent 1" w:uiPriority="73"/>
+    <w:lsdException w:name="Light Shading Accent 2" w:uiPriority="60"/>
+    <w:lsdException w:name="Light List Accent 2" w:uiPriority="61"/>
+    <w:lsdException w:name="Light Grid Accent 2" w:uiPriority="62"/>
+    <w:lsdException w:name="Medium Shading 1 Accent 2" w:uiPriority="63"/>
+    <w:lsdException w:name="Medium Shading 2 Accent 2" w:uiPriority="64"/>
+    <w:lsdException w:name="Medium List 1 Accent 2" w:uiPriority="65"/>
+    <w:lsdException w:name="Medium List 2 Accent 2" w:uiPriority="66"/>
+    <w:lsdException w:name="Medium Grid 1 Accent 2" w:uiPriority="67"/>
+    <w:lsdException w:name="Medium Grid 2 Accent 2" w:uiPriority="68"/>
+    <w:lsdException w:name="Medium Grid 3 Accent 2" w:uiPriority="69"/>
+    <w:lsdException w:name="Dark List Accent 2" w:uiPriority="70"/>
+    <w:lsdException w:name="Colorful Shading Accent 2" w:uiPriority="71"/>
+    <w:lsdException w:name="Colorful List Accent 2" w:uiPriority="72"/>
+    <w:lsdException w:name="Colorful Grid Accent 2" w:uiPriority="73"/>
+    <w:lsdException w:name="Light Shading Accent 3" w:uiPriority="60"/>
+    <w:lsdException w:name="Light List Accent 3" w:uiPriority="61"/>
+    <w:lsdException w:name="Light Grid Accent 3" w:uiPriority="62"/>
+    <w:lsdException w:name="Medium Shading 1 Accent 3" w:uiPriority="63"/>
+    <w:lsdException w:name="Medium Shading 2 Accent 3" w:uiPriority="64"/>
+    <w:lsdException w:name="Medium List 1 Accent 3" w:uiPriority="65"/>
+    <w:lsdException w:name="Medium List 2 Accent 3" w:uiPriority="66"/>
+    <w:lsdException w:name="Medium Grid 1 Accent 3" w:uiPriority="67"/>
+    <w:lsdException w:name="Medium Grid 2 Accent 3" w:uiPriority="68"/>
+    <w:lsdException w:name="Medium Grid 3 Accent 3" w:uiPriority="69"/>
+    <w:lsdException w:name="Dark List Accent 3" w:uiPriority="70"/>
+    <w:lsdException w:name="Colorful Shading Accent 3" w:uiPriority="71"/>
+    <w:lsdException w:name="Colorful List Accent 3" w:uiPriority="72"/>
+    <w:lsdException w:name="Colorful Grid Accent 3" w:uiPriority="73"/>
+    <w:lsdException w:name="Light Shading Accent 4" w:uiPriority="60"/>
+    <w:lsdException w:name="Light List Accent 4" w:uiPriority="61"/>
+    <w:lsdException w:name="Light Grid Accent 4" w:uiPriority="62"/>
+    <w:lsdException w:name="Medium Shading 1 Accent 4" w:uiPriority="63"/>
+    <w:lsdException w:name="Medium Shading 2 Accent 4" w:uiPriority="64"/>
+    <w:lsdException w:name="Medium List 1 Accent 4" w:uiPriority="65"/>
+    <w:lsdException w:name="Medium List 2 Accent 4" w:uiPriority="66"/>
+    <w:lsdException w:name="Medium Grid 1 Accent 4" w:uiPriority="67"/>
+    <w:lsdException w:name="Medium Grid 2 Accent 4" w:uiPriority="68"/>
+    <w:lsdException w:name="Medium Grid 3 Accent 4" w:uiPriority="69"/>
+    <w:lsdException w:name="Dark List Accent 4" w:uiPriority="70"/>
+    <w:lsdException w:name="Colorful Shading Accent 4" w:uiPriority="71"/>
+    <w:lsdException w:name="Colorful List Accent 4" w:uiPriority="72"/>
+    <w:lsdException w:name="Colorful Grid Accent 4" w:uiPriority="73"/>
+    <w:lsdException w:name="Light Shading Accent 5" w:uiPriority="60"/>
+    <w:lsdException w:name="Light List Accent 5" w:uiPriority="61"/>
+    <w:lsdException w:name="Light Grid Accent 5" w:uiPriority="62"/>
+    <w:lsdException w:name="Medium Shading 1 Accent 5" w:uiPriority="63"/>
+    <w:lsdException w:name="Medium Shading 2 Accent 5" w:uiPriority="64"/>
+    <w:lsdException w:name="Medium List 1 Accent 5" w:uiPriority="65"/>
+    <w:lsdException w:name="Medium List 2 Accent 5" w:uiPriority="66"/>
+    <w:lsdException w:name="Medium Grid 1 Accent 5" w:uiPriority="67"/>
+    <w:lsdException w:name="Medium Grid 2 Accent 5" w:uiPriority="68"/>
+    <w:lsdException w:name="Medium Grid 3 Accent 5" w:uiPriority="69"/>
+    <w:lsdException w:name="Dark List Accent 5" w:uiPriority="70"/>
+    <w:lsdException w:name="Colorful Shading Accent 5" w:uiPriority="71"/>
+    <w:lsdException w:name="Colorful List Accent 5" w:uiPriority="72"/>
+    <w:lsdException w:name="Colorful Grid Accent 5" w:uiPriority="73"/>
+    <w:lsdException w:name="Light Shading Accent 6" w:uiPriority="60"/>
+    <w:lsdException w:name="Light List Accent 6" w:uiPriority="61"/>
+    <w:lsdException w:name="Light Grid Accent 6" w:uiPriority="62"/>
+    <w:lsdException w:name="Medium Shading 1 Accent 6" w:uiPriority="63"/>
+    <w:lsdException w:name="Medium Shading 2 Accent 6" w:uiPriority="64"/>
+    <w:lsdException w:name="Medium List 1 Accent 6" w:uiPriority="65"/>
+    <w:lsdException w:name="Medium List 2 Accent 6" w:uiPriority="66"/>
+    <w:lsdException w:name="Medium Grid 1 Accent 6" w:uiPriority="67"/>
+    <w:lsdException w:name="Medium Grid 2 Accent 6" w:uiPriority="68"/>
+    <w:lsdException w:name="Medium Grid 3 Accent 6" w:uiPriority="69"/>
+    <w:lsdException w:name="Dark List Accent 6" w:uiPriority="70"/>
+    <w:lsdException w:name="Colorful Shading Accent 6" w:uiPriority="71"/>
+    <w:lsdException w:name="Colorful List Accent 6" w:uiPriority="72"/>
+    <w:lsdException w:name="Colorful Grid Accent 6" w:uiPriority="73"/>
+    <w:lsdException w:name="Subtle Emphasis" w:uiPriority="19" w:qFormat="1"/>
+    <w:lsdException w:name="Intense Emphasis" w:uiPriority="21" w:qFormat="1"/>
+    <w:lsdException w:name="Subtle Reference" w:uiPriority="31" w:qFormat="1"/>
+    <w:lsdException w:name="Intense Reference" w:uiPriority="32" w:qFormat="1"/>
+    <w:lsdException w:name="Book Title" w:uiPriority="33" w:qFormat="1"/>
+    <w:lsdException w:name="Bibliography" w:semiHidden="1" w:uiPriority="37" w:unhideWhenUsed="1"/>
+    <w:lsdException w:name="TOC Heading" w:semiHidden="1" w:uiPriority="39" w:unhideWhenUsed="1" w:qFormat="1"/>
+    <w:lsdException w:name="Plain Table 1" w:uiPriority="41"/>
+    <w:lsdException w:name="Plain Table 2" w:uiPriority="42"/>
+    <w:lsdException w:name="Plain Table 3" w:uiPriority="43"/>
+    <w:lsdException w:name="Plain Table 4" w:uiPriority="44"/>
+    <w:lsdException w:name="Plain Table 5" w:uiPriority="45"/>
+    <w:lsdException w:name="Grid Table Light" w:uiPriority="40"/>
+    <w:lsdException w:name="Grid Table 1 Light" w:uiPriority="46"/>
+    <w:lsdException w:name="Grid Table 2" w:uiPriority="47"/>
+    <w:lsdException w:name="Grid Table 3" w:uiPriority="48"/>
+    <w:lsdException w:name="Grid Table 4" w:uiPriority="49"/>
+    <w:lsdException w:name="Grid Table 5 Dark" w:uiPriority="50"/>
+    <w:lsdException w:name="Grid Table 6 Colorful" w:uiPriority="51"/>
+    <w:lsdException w:name="Grid Table 7 Colorful" w:uiPriority="52"/>
+    <w:lsdException w:name="Grid Table 1 Light Accent 1" w:uiPriority="46"/>
+    <w:lsdException w:name="Grid Table 2 Accent 1" w:uiPriority="47"/>
+    <w:lsdException w:name="Grid Table 3 Accent 1" w:uiPriority="48"/>
+    <w:lsdException w:name="Grid Table 4 Accent 1" w:uiPriority="49"/>
+    <w:lsdException w:name="Grid Table 5 Dark Accent 1" w:uiPriority="50"/>
+    <w:lsdException w:name="Grid Table 6 Colorful Accent 1" w:uiPriority="51"/>
+    <w:lsdException w:name="Grid Table 7 Colorful Accent 1" w:uiPriority="52"/>
+    <w:lsdException w:name="Grid Table 1 Light Accent 2" w:uiPriority="46"/>
+    <w:lsdException w:name="Grid Table 2 Accent 2" w:uiPriority="47"/>
+    <w:lsdException w:name="Grid Table 3 Accent 2" w:uiPriority="48"/>
+    <w:lsdException w:name="Grid Table 4 Accent 2" w:uiPriority="49"/>
+    <w:lsdException w:name="Grid Table 5 Dark Accent 2" w:uiPriority="50"/>
+    <w:lsdException w:name="Grid Table 6 Colorful Accent 2" w:uiPriority="51"/>
+    <w:lsdException w:name="Grid Table 7 Colorful Accent 2" w:uiPriority="52"/>
+    <w:lsdException w:name="Grid Table 1 Light Accent 3" w:uiPriority="46"/>
+    <w:lsdException w:name="Grid Table 2 Accent 3" w:uiPriority="47"/>
+    <w:lsdException w:name="Grid Table 3 Accent 3" w:uiPriority="48"/>
+    <w:lsdException w:name="Grid Table 4 Accent 3" w:uiPriority="49"/>
+    <w:lsdException w:name="Grid Table 5 Dark Accent 3" w:uiPriority="50"/>
+    <w:lsdException w:name="Grid Table 6 Colorful Accent 3" w:uiPriority="51"/>
+    <w:lsdException w:name="Grid Table 7 Colorful Accent 3" w:uiPriority="52"/>
+    <w:lsdException w:name="Grid Table 1 Light Accent 4" w:uiPriority="46"/>
+    <w:lsdException w:name="Grid Table 2 Accent 4" w:uiPriority="47"/>
+    <w:lsdException w:name="Grid Table 3 Accent 4" w:uiPriority="48"/>
+    <w:lsdException w:name="Grid Table 4 Accent 4" w:uiPriority="49"/>
+    <w:lsdException w:name="Grid Table 5 Dark Accent 4" w:uiPriority="50"/>
+    <w:lsdException w:name="Grid Table 6 Colorful Accent 4" w:uiPriority="51"/>
+    <w:lsdException w:name="Grid Table 7 Colorful Accent 4" w:uiPriority="52"/>
+    <w:lsdException w:name="Grid Table 1 Light Accent 5" w:uiPriority="46"/>
+    <w:lsdException w:name="Grid Table 2 Accent 5" w:uiPriority="47"/>
+    <w:lsdException w:name="Grid Table 3 Accent 5" w:uiPriority="48"/>
+    <w:lsdException w:name="Grid Table 4 Accent 5" w:uiPriority="49"/>
+    <w:lsdException w:name="Grid Table 5 Dark Accent 5" w:uiPriority="50"/>
+    <w:lsdException w:name="Grid Table 6 Colorful Accent 5" w:uiPriority="51"/>
+    <w:lsdException w:name="Grid Table 7 Colorful Accent 5" w:uiPriority="52"/>
+    <w:lsdException w:name="Grid Table 1 Light Accent 6" w:uiPriority="46"/>
+    <w:lsdException w:name="Grid Table 2 Accent 6" w:uiPriority="47"/>
+    <w:lsdException w:name="Grid Table 3 Accent 6" w:uiPriority="48"/>
+    <w:lsdException w:name="Grid Table 4 Accent 6" w:uiPriority="49"/>
+    <w:lsdException w:name="Grid Table 5 Dark Accent 6" w:uiPriority="50"/>
+    <w:lsdException w:name="Grid Table 6 Colorful Accent 6" w:uiPriority="51"/>
+    <w:lsdException w:name="Grid Table 7 Colorful Accent 6" w:uiPriority="52"/>
+    <w:lsdException w:name="List Table 1 Light" w:uiPriority="46"/>
+    <w:lsdException w:name="List Table 2" w:uiPriority="47"/>
+    <w:lsdException w:name="List Table 3" w:uiPriority="48"/>
+    <w:lsdException w:name="List Table 4" w:uiPriority="49"/>
+    <w:lsdException w:name="List Table 5 Dark" w:uiPriority="50"/>
+    <w:lsdException w:name="List Table 6 Colorful" w:uiPriority="51"/>
+    <w:lsdException w:name="List Table 7 Colorful" w:uiPriority="52"/>
+    <w:lsdException w:name="List Table 1 Light Accent 1" w:uiPriority="46"/>
+    <w:lsdException w:name="List Table 2 Accent 1" w:uiPriority="47"/>
+    <w:lsdException w:name="List Table 3 Accent 1" w:uiPriority="48"/>
+    <w:lsdException w:name="List Table 4 Accent 1" w:uiPriority="49"/>
+    <w:lsdException w:name="List Table 5 Dark Accent 1" w:uiPriority="50"/>
+    <w:lsdException w:name="List Table 6 Colorful Accent 1" w:uiPriority="51"/>
+    <w:lsdException w:name="List Table 7 Colorful Accent 1" w:uiPriority="52"/>
+    <w:lsdException w:name="List Table 1 Light Accent 2" w:uiPriority="46"/>
+    <w:lsdException w:name="List Table 2 Accent 2" w:uiPriority="47"/>
+    <w:lsdException w:name="List Table 3 Accent 2" w:uiPriority="48"/>
+    <w:lsdException w:name="List Table 4 Accent 2" w:uiPriority="49"/>
+    <w:lsdException w:name="List Table 5 Dark Accent 2" w:uiPriority="50"/>
+    <w:lsdException w:name="List Table 6 Colorful Accent 2" w:uiPriority="51"/>
+    <w:lsdException w:name="List Table 7 Colorful Accent 2" w:uiPriority="52"/>
+    <w:lsdException w:name="List Table 1 Light Accent 3" w:uiPriority="46"/>
+    <w:lsdException w:name="List Table 2 Accent 3" w:uiPriority="47"/>
+    <w:lsdException w:name="List Table 3 Accent 3" w:uiPriority="48"/>
+    <w:lsdException w:name="List Table 4 Accent 3" w:uiPriority="49"/>
+    <w:lsdException w:name="List Table 5 Dark Accent 3" w:uiPriority="50"/>
+    <w:lsdException w:name="List Table 6 Colorful Accent 3" w:uiPriority="51"/>
+    <w:lsdException w:name="List Table 7 Colorful Accent 3" w:uiPriority="52"/>
+    <w:lsdException w:name="List Table 1 Light Accent 4" w:uiPriority="46"/>
+    <w:lsdException w:name="List Table 2 Accent 4" w:uiPriority="47"/>
+    <w:lsdException w:name="List Table 3 Accent 4" w:uiPriority="48"/>
+    <w:lsdException w:name="List Table 4 Accent 4" w:uiPriority="49"/>
+    <w:lsdException w:name="List Table 5 Dark Accent 4" w:uiPriority="50"/>
+    <w:lsdException w:name="List Table 6 Colorful Accent 4" w:uiPriority="51"/>
+    <w:lsdException w:name="List Table 7 Colorful Accent 4" w:uiPriority="52"/>
+    <w:lsdException w:name="List Table 1 Light Accent 5" w:uiPriority="46"/>
+    <w:lsdException w:name="List Table 2 Accent 5" w:uiPriority="47"/>
+    <w:lsdException w:name="List Table 3 Accent 5" w:uiPriority="48"/>
+    <w:lsdException w:name="List Table 4 Accent 5" w:uiPriority="49"/>
+    <w:lsdException w:name="List Table 5 Dark Accent 5" w:uiPriority="50"/>
+    <w:lsdException w:name="List Table 6 Colorful Accent 5" w:uiPriority="51"/>
+    <w:lsdException w:name="List Table 7 Colorful Accent 5" w:uiPriority="52"/>
+    <w:lsdException w:name="List Table 1 Light Accent 6" w:uiPriority="46"/>
+    <w:lsdException w:name="List Table 2 Accent 6" w:uiPriority="47"/>
+    <w:lsdException w:name="List Table 3 Accent 6" w:uiPriority="48"/>
+    <w:lsdException w:name="List Table 4 Accent 6" w:uiPriority="49"/>
+    <w:lsdException w:name="List Table 5 Dark Accent 6" w:uiPriority="50"/>
+    <w:lsdException w:name="List Table 6 Colorful Accent 6" w:uiPriority="51"/>
+    <w:lsdException w:name="List Table 7 Colorful Accent 6" w:uiPriority="52"/>
+    <w:lsdException w:name="Mention" w:semiHidden="1" w:unhideWhenUsed="1"/>
+    <w:lsdException w:name="Smart Hyperlink" w:semiHidden="1" w:unhideWhenUsed="1"/>
+    <w:lsdException w:name="Hashtag" w:semiHidden="1" w:unhideWhenUsed="1"/>
+    <w:lsdException w:name="Unresolved Mention" w:semiHidden="1" w:unhideWhenUsed="1"/>
+    <w:lsdException w:name="Smart Link" w:semiHidden="1" w:unhideWhenUsed="1"/>
   </w:latentStyles>
   <w:style w:type="paragraph" w:default="1" w:styleId="a">
     <w:name w:val="Normal"/>
@@ -3904,7 +3939,6 @@
       <w:spacing w:after="0" w:line="240" w:lineRule="auto"/>
     </w:pPr>
     <w:tblPr>
-      <w:tblInd w:w="0" w:type="dxa"/>
       <w:tblBorders>
         <w:top w:val="single" w:sz="4" w:space="0" w:color="auto"/>
         <w:left w:val="single" w:sz="4" w:space="0" w:color="auto"/>
@@ -3913,949 +3947,6 @@
         <w:insideH w:val="single" w:sz="4" w:space="0" w:color="auto"/>
         <w:insideV w:val="single" w:sz="4" w:space="0" w:color="auto"/>
       </w:tblBorders>
-      <w:tblCellMar>
-        <w:top w:w="0" w:type="dxa"/>
-        <w:left w:w="108" w:type="dxa"/>
-        <w:bottom w:w="0" w:type="dxa"/>
-        <w:right w:w="108" w:type="dxa"/>
-      </w:tblCellMar>
-    </w:tblPr>
-  </w:style>
-  <w:style w:type="paragraph" w:styleId="aff0">
-    <w:name w:val="caption"/>
-    <w:basedOn w:val="a"/>
-    <w:next w:val="a"/>
-    <w:uiPriority w:val="35"/>
-    <w:unhideWhenUsed/>
-    <w:qFormat/>
-    <w:rsid w:val="006014B2"/>
-    <w:pPr>
-      <w:spacing w:after="200" w:line="240" w:lineRule="auto"/>
-    </w:pPr>
-    <w:rPr>
-      <w:i/>
-      <w:iCs/>
-      <w:color w:val="44546A" w:themeColor="text2"/>
-      <w:sz w:val="18"/>
-      <w:szCs w:val="18"/>
-    </w:rPr>
-  </w:style>
-  <w:style w:type="paragraph" w:styleId="aff1">
-    <w:name w:val="No Spacing"/>
-    <w:aliases w:val="Без отступа"/>
-    <w:uiPriority w:val="1"/>
-    <w:qFormat/>
-    <w:rsid w:val="00687487"/>
-    <w:pPr>
-      <w:spacing w:after="0" w:line="360" w:lineRule="auto"/>
-      <w:jc w:val="both"/>
-    </w:pPr>
-    <w:rPr>
-      <w:rFonts w:cstheme="minorBidi"/>
-      <w:szCs w:val="22"/>
-    </w:rPr>
-  </w:style>
-  <w:style w:type="paragraph" w:customStyle="1" w:styleId="Default">
-    <w:name w:val="Default"/>
-    <w:rsid w:val="009D1D52"/>
-    <w:pPr>
-      <w:autoSpaceDE w:val="0"/>
-      <w:autoSpaceDN w:val="0"/>
-      <w:adjustRightInd w:val="0"/>
-      <w:spacing w:after="0" w:line="240" w:lineRule="auto"/>
-    </w:pPr>
-    <w:rPr>
-      <w:color w:val="000000"/>
-      <w:sz w:val="24"/>
-      <w:szCs w:val="24"/>
-    </w:rPr>
-  </w:style>
-  <w:style w:type="character" w:styleId="aff2">
-    <w:name w:val="annotation reference"/>
-    <w:basedOn w:val="a0"/>
-    <w:uiPriority w:val="99"/>
-    <w:semiHidden/>
-    <w:unhideWhenUsed/>
-    <w:rsid w:val="002D40CF"/>
-    <w:rPr>
-      <w:sz w:val="16"/>
-      <w:szCs w:val="16"/>
-    </w:rPr>
-  </w:style>
-  <w:style w:type="paragraph" w:styleId="aff3">
-    <w:name w:val="annotation text"/>
-    <w:basedOn w:val="a"/>
-    <w:link w:val="aff4"/>
-    <w:uiPriority w:val="99"/>
-    <w:semiHidden/>
-    <w:unhideWhenUsed/>
-    <w:rsid w:val="002D40CF"/>
-    <w:pPr>
-      <w:spacing w:line="240" w:lineRule="auto"/>
-    </w:pPr>
-    <w:rPr>
-      <w:sz w:val="20"/>
-    </w:rPr>
-  </w:style>
-  <w:style w:type="character" w:customStyle="1" w:styleId="aff4">
-    <w:name w:val="Текст примечания Знак"/>
-    <w:basedOn w:val="a0"/>
-    <w:link w:val="aff3"/>
-    <w:uiPriority w:val="99"/>
-    <w:semiHidden/>
-    <w:rsid w:val="002D40CF"/>
-    <w:rPr>
-      <w:sz w:val="20"/>
-    </w:rPr>
-  </w:style>
-  <w:style w:type="paragraph" w:styleId="aff5">
-    <w:name w:val="annotation subject"/>
-    <w:basedOn w:val="aff3"/>
-    <w:next w:val="aff3"/>
-    <w:link w:val="aff6"/>
-    <w:uiPriority w:val="99"/>
-    <w:semiHidden/>
-    <w:unhideWhenUsed/>
-    <w:rsid w:val="002D40CF"/>
-    <w:rPr>
-      <w:b/>
-      <w:bCs/>
-    </w:rPr>
-  </w:style>
-  <w:style w:type="character" w:customStyle="1" w:styleId="aff6">
-    <w:name w:val="Тема примечания Знак"/>
-    <w:basedOn w:val="aff4"/>
-    <w:link w:val="aff5"/>
-    <w:uiPriority w:val="99"/>
-    <w:semiHidden/>
-    <w:rsid w:val="002D40CF"/>
-    <w:rPr>
-      <w:b/>
-      <w:bCs/>
-      <w:sz w:val="20"/>
-    </w:rPr>
-  </w:style>
-</w:styles>
-</file>
-
-<file path=word/stylesWithEffects.xml><?xml version="1.0" encoding="utf-8"?>
-<w:styles xmlns:wpc="http://schemas.microsoft.com/office/word/2010/wordprocessingCanvas" xmlns:mc="http://schemas.openxmlformats.org/markup-compatibility/2006" xmlns:o="urn:schemas-microsoft-com:office:office" xmlns:r="http://schemas.openxmlformats.org/officeDocument/2006/relationships" xmlns:m="http://schemas.openxmlformats.org/officeDocument/2006/math" xmlns:v="urn:schemas-microsoft-com:vml" xmlns:wp14="http://schemas.microsoft.com/office/word/2010/wordprocessingDrawing" xmlns:wp="http://schemas.openxmlformats.org/drawingml/2006/wordprocessingDrawing" xmlns:w10="urn:schemas-microsoft-com:office:word" xmlns:w="http://schemas.openxmlformats.org/wordprocessingml/2006/main" xmlns:w14="http://schemas.microsoft.com/office/word/2010/wordml" xmlns:wpg="http://schemas.microsoft.com/office/word/2010/wordprocessingGroup" xmlns:wpi="http://schemas.microsoft.com/office/word/2010/wordprocessingInk" xmlns:wne="http://schemas.microsoft.com/office/word/2006/wordml" xmlns:wps="http://schemas.microsoft.com/office/word/2010/wordprocessingShape" mc:Ignorable="w14 wp14">
-  <w:docDefaults>
-    <w:rPrDefault>
-      <w:rPr>
-        <w:rFonts w:ascii="Times New Roman" w:eastAsiaTheme="minorHAnsi" w:hAnsi="Times New Roman" w:cs="Times New Roman"/>
-        <w:sz w:val="28"/>
-        <w:lang w:val="ru-RU" w:eastAsia="en-US" w:bidi="ar-SA"/>
-      </w:rPr>
-    </w:rPrDefault>
-    <w:pPrDefault>
-      <w:pPr>
-        <w:spacing w:after="160" w:line="259" w:lineRule="auto"/>
-      </w:pPr>
-    </w:pPrDefault>
-  </w:docDefaults>
-  <w:latentStyles w:defLockedState="0" w:defUIPriority="99" w:defSemiHidden="1" w:defUnhideWhenUsed="1" w:defQFormat="0" w:count="267">
-    <w:lsdException w:name="Normal" w:semiHidden="0" w:uiPriority="0" w:unhideWhenUsed="0" w:qFormat="1"/>
-    <w:lsdException w:name="heading 1" w:semiHidden="0" w:uiPriority="0" w:unhideWhenUsed="0" w:qFormat="1"/>
-    <w:lsdException w:name="heading 2" w:uiPriority="9" w:qFormat="1"/>
-    <w:lsdException w:name="heading 3" w:uiPriority="0" w:qFormat="1"/>
-    <w:lsdException w:name="heading 4" w:uiPriority="9" w:qFormat="1"/>
-    <w:lsdException w:name="heading 5" w:uiPriority="9" w:qFormat="1"/>
-    <w:lsdException w:name="heading 6" w:uiPriority="9" w:qFormat="1"/>
-    <w:lsdException w:name="heading 7" w:uiPriority="9" w:qFormat="1"/>
-    <w:lsdException w:name="heading 8" w:uiPriority="9" w:qFormat="1"/>
-    <w:lsdException w:name="heading 9" w:uiPriority="9" w:qFormat="1"/>
-    <w:lsdException w:name="toc 1" w:uiPriority="39"/>
-    <w:lsdException w:name="toc 2" w:uiPriority="39"/>
-    <w:lsdException w:name="toc 3" w:uiPriority="39"/>
-    <w:lsdException w:name="toc 4" w:uiPriority="39"/>
-    <w:lsdException w:name="toc 5" w:uiPriority="39"/>
-    <w:lsdException w:name="toc 6" w:uiPriority="39"/>
-    <w:lsdException w:name="toc 7" w:uiPriority="39"/>
-    <w:lsdException w:name="toc 8" w:uiPriority="39"/>
-    <w:lsdException w:name="toc 9" w:uiPriority="39"/>
-    <w:lsdException w:name="footnote text" w:uiPriority="0"/>
-    <w:lsdException w:name="caption" w:uiPriority="35" w:qFormat="1"/>
-    <w:lsdException w:name="Title" w:semiHidden="0" w:uiPriority="10" w:unhideWhenUsed="0" w:qFormat="1"/>
-    <w:lsdException w:name="Default Paragraph Font" w:uiPriority="0"/>
-    <w:lsdException w:name="Subtitle" w:semiHidden="0" w:uiPriority="11" w:unhideWhenUsed="0" w:qFormat="1"/>
-    <w:lsdException w:name="Strong" w:semiHidden="0" w:uiPriority="0" w:unhideWhenUsed="0" w:qFormat="1"/>
-    <w:lsdException w:name="Emphasis" w:semiHidden="0" w:uiPriority="0" w:unhideWhenUsed="0" w:qFormat="1"/>
-    <w:lsdException w:name="Normal (Web)" w:uiPriority="0"/>
-    <w:lsdException w:name="No List" w:uiPriority="0"/>
-    <w:lsdException w:name="Balloon Text" w:uiPriority="0"/>
-    <w:lsdException w:name="Table Grid" w:semiHidden="0" w:uiPriority="39" w:unhideWhenUsed="0"/>
-    <w:lsdException w:name="Placeholder Text" w:unhideWhenUsed="0"/>
-    <w:lsdException w:name="No Spacing" w:semiHidden="0" w:uiPriority="1" w:unhideWhenUsed="0" w:qFormat="1"/>
-    <w:lsdException w:name="Light Shading" w:semiHidden="0" w:uiPriority="60" w:unhideWhenUsed="0"/>
-    <w:lsdException w:name="Light List" w:semiHidden="0" w:uiPriority="61" w:unhideWhenUsed="0"/>
-    <w:lsdException w:name="Light Grid" w:semiHidden="0" w:uiPriority="62" w:unhideWhenUsed="0"/>
-    <w:lsdException w:name="Medium Shading 1" w:semiHidden="0" w:uiPriority="63" w:unhideWhenUsed="0"/>
-    <w:lsdException w:name="Medium Shading 2" w:semiHidden="0" w:uiPriority="64" w:unhideWhenUsed="0"/>
-    <w:lsdException w:name="Medium List 1" w:semiHidden="0" w:uiPriority="65" w:unhideWhenUsed="0"/>
-    <w:lsdException w:name="Medium List 2" w:semiHidden="0" w:uiPriority="66" w:unhideWhenUsed="0"/>
-    <w:lsdException w:name="Medium Grid 1" w:semiHidden="0" w:uiPriority="67" w:unhideWhenUsed="0"/>
-    <w:lsdException w:name="Medium Grid 2" w:semiHidden="0" w:uiPriority="68" w:unhideWhenUsed="0"/>
-    <w:lsdException w:name="Medium Grid 3" w:semiHidden="0" w:uiPriority="69" w:unhideWhenUsed="0"/>
-    <w:lsdException w:name="Dark List" w:semiHidden="0" w:uiPriority="70" w:unhideWhenUsed="0"/>
-    <w:lsdException w:name="Colorful Shading" w:semiHidden="0" w:uiPriority="71" w:unhideWhenUsed="0"/>
-    <w:lsdException w:name="Colorful List" w:semiHidden="0" w:uiPriority="72" w:unhideWhenUsed="0"/>
-    <w:lsdException w:name="Colorful Grid" w:semiHidden="0" w:uiPriority="73" w:unhideWhenUsed="0"/>
-    <w:lsdException w:name="Light Shading Accent 1" w:semiHidden="0" w:uiPriority="60" w:unhideWhenUsed="0"/>
-    <w:lsdException w:name="Light List Accent 1" w:semiHidden="0" w:uiPriority="61" w:unhideWhenUsed="0"/>
-    <w:lsdException w:name="Light Grid Accent 1" w:semiHidden="0" w:uiPriority="62" w:unhideWhenUsed="0"/>
-    <w:lsdException w:name="Medium Shading 1 Accent 1" w:semiHidden="0" w:uiPriority="63" w:unhideWhenUsed="0"/>
-    <w:lsdException w:name="Medium Shading 2 Accent 1" w:semiHidden="0" w:uiPriority="64" w:unhideWhenUsed="0"/>
-    <w:lsdException w:name="Medium List 1 Accent 1" w:semiHidden="0" w:uiPriority="65" w:unhideWhenUsed="0"/>
-    <w:lsdException w:name="Revision" w:unhideWhenUsed="0"/>
-    <w:lsdException w:name="List Paragraph" w:semiHidden="0" w:uiPriority="34" w:unhideWhenUsed="0" w:qFormat="1"/>
-    <w:lsdException w:name="Quote" w:semiHidden="0" w:uiPriority="29" w:unhideWhenUsed="0" w:qFormat="1"/>
-    <w:lsdException w:name="Intense Quote" w:semiHidden="0" w:uiPriority="30" w:unhideWhenUsed="0" w:qFormat="1"/>
-    <w:lsdException w:name="Medium List 2 Accent 1" w:semiHidden="0" w:uiPriority="66" w:unhideWhenUsed="0"/>
-    <w:lsdException w:name="Medium Grid 1 Accent 1" w:semiHidden="0" w:uiPriority="67" w:unhideWhenUsed="0"/>
-    <w:lsdException w:name="Medium Grid 2 Accent 1" w:semiHidden="0" w:uiPriority="68" w:unhideWhenUsed="0"/>
-    <w:lsdException w:name="Medium Grid 3 Accent 1" w:semiHidden="0" w:uiPriority="69" w:unhideWhenUsed="0"/>
-    <w:lsdException w:name="Dark List Accent 1" w:semiHidden="0" w:uiPriority="70" w:unhideWhenUsed="0"/>
-    <w:lsdException w:name="Colorful Shading Accent 1" w:semiHidden="0" w:uiPriority="71" w:unhideWhenUsed="0"/>
-    <w:lsdException w:name="Colorful List Accent 1" w:semiHidden="0" w:uiPriority="72" w:unhideWhenUsed="0"/>
-    <w:lsdException w:name="Colorful Grid Accent 1" w:semiHidden="0" w:uiPriority="73" w:unhideWhenUsed="0"/>
-    <w:lsdException w:name="Light Shading Accent 2" w:semiHidden="0" w:uiPriority="60" w:unhideWhenUsed="0"/>
-    <w:lsdException w:name="Light List Accent 2" w:semiHidden="0" w:uiPriority="61" w:unhideWhenUsed="0"/>
-    <w:lsdException w:name="Light Grid Accent 2" w:semiHidden="0" w:uiPriority="62" w:unhideWhenUsed="0"/>
-    <w:lsdException w:name="Medium Shading 1 Accent 2" w:semiHidden="0" w:uiPriority="63" w:unhideWhenUsed="0"/>
-    <w:lsdException w:name="Medium Shading 2 Accent 2" w:semiHidden="0" w:uiPriority="64" w:unhideWhenUsed="0"/>
-    <w:lsdException w:name="Medium List 1 Accent 2" w:semiHidden="0" w:uiPriority="65" w:unhideWhenUsed="0"/>
-    <w:lsdException w:name="Medium List 2 Accent 2" w:semiHidden="0" w:uiPriority="66" w:unhideWhenUsed="0"/>
-    <w:lsdException w:name="Medium Grid 1 Accent 2" w:semiHidden="0" w:uiPriority="67" w:unhideWhenUsed="0"/>
-    <w:lsdException w:name="Medium Grid 2 Accent 2" w:semiHidden="0" w:uiPriority="68" w:unhideWhenUsed="0"/>
-    <w:lsdException w:name="Medium Grid 3 Accent 2" w:semiHidden="0" w:uiPriority="69" w:unhideWhenUsed="0"/>
-    <w:lsdException w:name="Dark List Accent 2" w:semiHidden="0" w:uiPriority="70" w:unhideWhenUsed="0"/>
-    <w:lsdException w:name="Colorful Shading Accent 2" w:semiHidden="0" w:uiPriority="71" w:unhideWhenUsed="0"/>
-    <w:lsdException w:name="Colorful List Accent 2" w:semiHidden="0" w:uiPriority="72" w:unhideWhenUsed="0"/>
-    <w:lsdException w:name="Colorful Grid Accent 2" w:semiHidden="0" w:uiPriority="73" w:unhideWhenUsed="0"/>
-    <w:lsdException w:name="Light Shading Accent 3" w:semiHidden="0" w:uiPriority="60" w:unhideWhenUsed="0"/>
-    <w:lsdException w:name="Light List Accent 3" w:semiHidden="0" w:uiPriority="61" w:unhideWhenUsed="0"/>
-    <w:lsdException w:name="Light Grid Accent 3" w:semiHidden="0" w:uiPriority="62" w:unhideWhenUsed="0"/>
-    <w:lsdException w:name="Medium Shading 1 Accent 3" w:semiHidden="0" w:uiPriority="63" w:unhideWhenUsed="0"/>
-    <w:lsdException w:name="Medium Shading 2 Accent 3" w:semiHidden="0" w:uiPriority="64" w:unhideWhenUsed="0"/>
-    <w:lsdException w:name="Medium List 1 Accent 3" w:semiHidden="0" w:uiPriority="65" w:unhideWhenUsed="0"/>
-    <w:lsdException w:name="Medium List 2 Accent 3" w:semiHidden="0" w:uiPriority="66" w:unhideWhenUsed="0"/>
-    <w:lsdException w:name="Medium Grid 1 Accent 3" w:semiHidden="0" w:uiPriority="67" w:unhideWhenUsed="0"/>
-    <w:lsdException w:name="Medium Grid 2 Accent 3" w:semiHidden="0" w:uiPriority="68" w:unhideWhenUsed="0"/>
-    <w:lsdException w:name="Medium Grid 3 Accent 3" w:semiHidden="0" w:uiPriority="69" w:unhideWhenUsed="0"/>
-    <w:lsdException w:name="Dark List Accent 3" w:semiHidden="0" w:uiPriority="70" w:unhideWhenUsed="0"/>
-    <w:lsdException w:name="Colorful Shading Accent 3" w:semiHidden="0" w:uiPriority="71" w:unhideWhenUsed="0"/>
-    <w:lsdException w:name="Colorful List Accent 3" w:semiHidden="0" w:uiPriority="72" w:unhideWhenUsed="0"/>
-    <w:lsdException w:name="Colorful Grid Accent 3" w:semiHidden="0" w:uiPriority="73" w:unhideWhenUsed="0"/>
-    <w:lsdException w:name="Light Shading Accent 4" w:semiHidden="0" w:uiPriority="60" w:unhideWhenUsed="0"/>
-    <w:lsdException w:name="Light List Accent 4" w:semiHidden="0" w:uiPriority="61" w:unhideWhenUsed="0"/>
-    <w:lsdException w:name="Light Grid Accent 4" w:semiHidden="0" w:uiPriority="62" w:unhideWhenUsed="0"/>
-    <w:lsdException w:name="Medium Shading 1 Accent 4" w:semiHidden="0" w:uiPriority="63" w:unhideWhenUsed="0"/>
-    <w:lsdException w:name="Medium Shading 2 Accent 4" w:semiHidden="0" w:uiPriority="64" w:unhideWhenUsed="0"/>
-    <w:lsdException w:name="Medium List 1 Accent 4" w:semiHidden="0" w:uiPriority="65" w:unhideWhenUsed="0"/>
-    <w:lsdException w:name="Medium List 2 Accent 4" w:semiHidden="0" w:uiPriority="66" w:unhideWhenUsed="0"/>
-    <w:lsdException w:name="Medium Grid 1 Accent 4" w:semiHidden="0" w:uiPriority="67" w:unhideWhenUsed="0"/>
-    <w:lsdException w:name="Medium Grid 2 Accent 4" w:semiHidden="0" w:uiPriority="68" w:unhideWhenUsed="0"/>
-    <w:lsdException w:name="Medium Grid 3 Accent 4" w:semiHidden="0" w:uiPriority="69" w:unhideWhenUsed="0"/>
-    <w:lsdException w:name="Dark List Accent 4" w:semiHidden="0" w:uiPriority="70" w:unhideWhenUsed="0"/>
-    <w:lsdException w:name="Colorful Shading Accent 4" w:semiHidden="0" w:uiPriority="71" w:unhideWhenUsed="0"/>
-    <w:lsdException w:name="Colorful List Accent 4" w:semiHidden="0" w:uiPriority="72" w:unhideWhenUsed="0"/>
-    <w:lsdException w:name="Colorful Grid Accent 4" w:semiHidden="0" w:uiPriority="73" w:unhideWhenUsed="0"/>
-    <w:lsdException w:name="Light Shading Accent 5" w:semiHidden="0" w:uiPriority="60" w:unhideWhenUsed="0"/>
-    <w:lsdException w:name="Light List Accent 5" w:semiHidden="0" w:uiPriority="61" w:unhideWhenUsed="0"/>
-    <w:lsdException w:name="Light Grid Accent 5" w:semiHidden="0" w:uiPriority="62" w:unhideWhenUsed="0"/>
-    <w:lsdException w:name="Medium Shading 1 Accent 5" w:semiHidden="0" w:uiPriority="63" w:unhideWhenUsed="0"/>
-    <w:lsdException w:name="Medium Shading 2 Accent 5" w:semiHidden="0" w:uiPriority="64" w:unhideWhenUsed="0"/>
-    <w:lsdException w:name="Medium List 1 Accent 5" w:semiHidden="0" w:uiPriority="65" w:unhideWhenUsed="0"/>
-    <w:lsdException w:name="Medium List 2 Accent 5" w:semiHidden="0" w:uiPriority="66" w:unhideWhenUsed="0"/>
-    <w:lsdException w:name="Medium Grid 1 Accent 5" w:semiHidden="0" w:uiPriority="67" w:unhideWhenUsed="0"/>
-    <w:lsdException w:name="Medium Grid 2 Accent 5" w:semiHidden="0" w:uiPriority="68" w:unhideWhenUsed="0"/>
-    <w:lsdException w:name="Medium Grid 3 Accent 5" w:semiHidden="0" w:uiPriority="69" w:unhideWhenUsed="0"/>
-    <w:lsdException w:name="Dark List Accent 5" w:semiHidden="0" w:uiPriority="70" w:unhideWhenUsed="0"/>
-    <w:lsdException w:name="Colorful Shading Accent 5" w:semiHidden="0" w:uiPriority="71" w:unhideWhenUsed="0"/>
-    <w:lsdException w:name="Colorful List Accent 5" w:semiHidden="0" w:uiPriority="72" w:unhideWhenUsed="0"/>
-    <w:lsdException w:name="Colorful Grid Accent 5" w:semiHidden="0" w:uiPriority="73" w:unhideWhenUsed="0"/>
-    <w:lsdException w:name="Light Shading Accent 6" w:semiHidden="0" w:uiPriority="60" w:unhideWhenUsed="0"/>
-    <w:lsdException w:name="Light List Accent 6" w:semiHidden="0" w:uiPriority="61" w:unhideWhenUsed="0"/>
-    <w:lsdException w:name="Light Grid Accent 6" w:semiHidden="0" w:uiPriority="62" w:unhideWhenUsed="0"/>
-    <w:lsdException w:name="Medium Shading 1 Accent 6" w:semiHidden="0" w:uiPriority="63" w:unhideWhenUsed="0"/>
-    <w:lsdException w:name="Medium Shading 2 Accent 6" w:semiHidden="0" w:uiPriority="64" w:unhideWhenUsed="0"/>
-    <w:lsdException w:name="Medium List 1 Accent 6" w:semiHidden="0" w:uiPriority="65" w:unhideWhenUsed="0"/>
-    <w:lsdException w:name="Medium List 2 Accent 6" w:semiHidden="0" w:uiPriority="66" w:unhideWhenUsed="0"/>
-    <w:lsdException w:name="Medium Grid 1 Accent 6" w:semiHidden="0" w:uiPriority="67" w:unhideWhenUsed="0"/>
-    <w:lsdException w:name="Medium Grid 2 Accent 6" w:semiHidden="0" w:uiPriority="68" w:unhideWhenUsed="0"/>
-    <w:lsdException w:name="Medium Grid 3 Accent 6" w:semiHidden="0" w:uiPriority="69" w:unhideWhenUsed="0"/>
-    <w:lsdException w:name="Dark List Accent 6" w:semiHidden="0" w:uiPriority="70" w:unhideWhenUsed="0"/>
-    <w:lsdException w:name="Colorful Shading Accent 6" w:semiHidden="0" w:uiPriority="71" w:unhideWhenUsed="0"/>
-    <w:lsdException w:name="Colorful List Accent 6" w:semiHidden="0" w:uiPriority="72" w:unhideWhenUsed="0"/>
-    <w:lsdException w:name="Colorful Grid Accent 6" w:semiHidden="0" w:uiPriority="73" w:unhideWhenUsed="0"/>
-    <w:lsdException w:name="Subtle Emphasis" w:semiHidden="0" w:uiPriority="19" w:unhideWhenUsed="0" w:qFormat="1"/>
-    <w:lsdException w:name="Intense Emphasis" w:semiHidden="0" w:uiPriority="21" w:unhideWhenUsed="0" w:qFormat="1"/>
-    <w:lsdException w:name="Subtle Reference" w:semiHidden="0" w:uiPriority="31" w:unhideWhenUsed="0" w:qFormat="1"/>
-    <w:lsdException w:name="Intense Reference" w:semiHidden="0" w:uiPriority="32" w:unhideWhenUsed="0" w:qFormat="1"/>
-    <w:lsdException w:name="Book Title" w:semiHidden="0" w:uiPriority="33" w:unhideWhenUsed="0" w:qFormat="1"/>
-    <w:lsdException w:name="Bibliography" w:uiPriority="37"/>
-    <w:lsdException w:name="TOC Heading" w:uiPriority="39" w:qFormat="1"/>
-  </w:latentStyles>
-  <w:style w:type="paragraph" w:default="1" w:styleId="a">
-    <w:name w:val="Normal"/>
-    <w:qFormat/>
-    <w:rsid w:val="00F14EA1"/>
-    <w:pPr>
-      <w:spacing w:after="0" w:line="360" w:lineRule="auto"/>
-      <w:ind w:firstLine="851"/>
-      <w:jc w:val="both"/>
-    </w:pPr>
-  </w:style>
-  <w:style w:type="paragraph" w:styleId="1">
-    <w:name w:val="heading 1"/>
-    <w:basedOn w:val="a"/>
-    <w:next w:val="a"/>
-    <w:link w:val="10"/>
-    <w:autoRedefine/>
-    <w:qFormat/>
-    <w:rsid w:val="00094797"/>
-    <w:pPr>
-      <w:numPr>
-        <w:numId w:val="5"/>
-      </w:numPr>
-      <w:spacing w:line="259" w:lineRule="auto"/>
-      <w:ind w:left="851" w:firstLine="0"/>
-      <w:jc w:val="center"/>
-      <w:outlineLvl w:val="0"/>
-    </w:pPr>
-    <w:rPr>
-      <w:b/>
-      <w:bCs/>
-      <w:kern w:val="36"/>
-      <w:sz w:val="36"/>
-      <w:szCs w:val="48"/>
-    </w:rPr>
-  </w:style>
-  <w:style w:type="paragraph" w:styleId="2">
-    <w:name w:val="heading 2"/>
-    <w:basedOn w:val="a"/>
-    <w:next w:val="3"/>
-    <w:link w:val="20"/>
-    <w:uiPriority w:val="9"/>
-    <w:unhideWhenUsed/>
-    <w:qFormat/>
-    <w:rsid w:val="00D77930"/>
-    <w:pPr>
-      <w:keepNext/>
-      <w:keepLines/>
-      <w:numPr>
-        <w:ilvl w:val="3"/>
-        <w:numId w:val="5"/>
-      </w:numPr>
-      <w:jc w:val="center"/>
-      <w:outlineLvl w:val="1"/>
-    </w:pPr>
-    <w:rPr>
-      <w:rFonts w:eastAsiaTheme="majorEastAsia" w:cstheme="majorBidi"/>
-      <w:b/>
-      <w:sz w:val="32"/>
-      <w:szCs w:val="26"/>
-    </w:rPr>
-  </w:style>
-  <w:style w:type="paragraph" w:styleId="3">
-    <w:name w:val="heading 3"/>
-    <w:basedOn w:val="a"/>
-    <w:link w:val="30"/>
-    <w:qFormat/>
-    <w:rsid w:val="00600AC7"/>
-    <w:pPr>
-      <w:numPr>
-        <w:ilvl w:val="2"/>
-        <w:numId w:val="2"/>
-      </w:numPr>
-      <w:spacing w:beforeAutospacing="1" w:afterAutospacing="1"/>
-      <w:jc w:val="center"/>
-      <w:outlineLvl w:val="2"/>
-    </w:pPr>
-    <w:rPr>
-      <w:b/>
-      <w:bCs/>
-      <w:sz w:val="32"/>
-      <w:szCs w:val="27"/>
-    </w:rPr>
-  </w:style>
-  <w:style w:type="character" w:default="1" w:styleId="a0">
-    <w:name w:val="Default Paragraph Font"/>
-    <w:uiPriority w:val="1"/>
-    <w:semiHidden/>
-    <w:unhideWhenUsed/>
-  </w:style>
-  <w:style w:type="table" w:default="1" w:styleId="a1">
-    <w:name w:val="Normal Table"/>
-    <w:uiPriority w:val="99"/>
-    <w:semiHidden/>
-    <w:unhideWhenUsed/>
-    <w:tblPr>
-      <w:tblInd w:w="0" w:type="dxa"/>
-      <w:tblCellMar>
-        <w:top w:w="0" w:type="dxa"/>
-        <w:left w:w="108" w:type="dxa"/>
-        <w:bottom w:w="0" w:type="dxa"/>
-        <w:right w:w="108" w:type="dxa"/>
-      </w:tblCellMar>
-    </w:tblPr>
-  </w:style>
-  <w:style w:type="numbering" w:default="1" w:styleId="a2">
-    <w:name w:val="No List"/>
-    <w:uiPriority w:val="99"/>
-    <w:semiHidden/>
-    <w:unhideWhenUsed/>
-  </w:style>
-  <w:style w:type="paragraph" w:customStyle="1" w:styleId="rvps1">
-    <w:name w:val="rvps1"/>
-    <w:basedOn w:val="a"/>
-    <w:rsid w:val="009A17E3"/>
-    <w:pPr>
-      <w:jc w:val="center"/>
-    </w:pPr>
-  </w:style>
-  <w:style w:type="character" w:customStyle="1" w:styleId="rvts3">
-    <w:name w:val="rvts3"/>
-    <w:rsid w:val="009A17E3"/>
-    <w:rPr>
-      <w:rFonts w:ascii="Arial" w:hAnsi="Arial" w:cs="Arial" w:hint="default"/>
-      <w:i/>
-      <w:iCs/>
-      <w:color w:val="800000"/>
-      <w:sz w:val="20"/>
-      <w:szCs w:val="20"/>
-    </w:rPr>
-  </w:style>
-  <w:style w:type="character" w:customStyle="1" w:styleId="rvts6">
-    <w:name w:val="rvts6"/>
-    <w:rsid w:val="009A17E3"/>
-    <w:rPr>
-      <w:rFonts w:ascii="Times New Roman" w:hAnsi="Times New Roman" w:cs="Times New Roman" w:hint="default"/>
-      <w:b/>
-      <w:bCs/>
-      <w:sz w:val="24"/>
-      <w:szCs w:val="24"/>
-    </w:rPr>
-  </w:style>
-  <w:style w:type="character" w:customStyle="1" w:styleId="rvts7">
-    <w:name w:val="rvts7"/>
-    <w:rsid w:val="009A17E3"/>
-    <w:rPr>
-      <w:rFonts w:ascii="Times New Roman" w:hAnsi="Times New Roman" w:cs="Times New Roman" w:hint="default"/>
-      <w:sz w:val="24"/>
-      <w:szCs w:val="24"/>
-    </w:rPr>
-  </w:style>
-  <w:style w:type="paragraph" w:styleId="a3">
-    <w:name w:val="List Paragraph"/>
-    <w:basedOn w:val="a"/>
-    <w:uiPriority w:val="34"/>
-    <w:qFormat/>
-    <w:rsid w:val="009A17E3"/>
-    <w:pPr>
-      <w:spacing w:after="160"/>
-      <w:ind w:left="720"/>
-      <w:contextualSpacing/>
-      <w:jc w:val="left"/>
-    </w:pPr>
-    <w:rPr>
-      <w:rFonts w:ascii="Calibri" w:eastAsia="Calibri" w:hAnsi="Calibri"/>
-      <w:sz w:val="22"/>
-    </w:rPr>
-  </w:style>
-  <w:style w:type="paragraph" w:customStyle="1" w:styleId="a4">
-    <w:name w:val="Адрес"/>
-    <w:basedOn w:val="a"/>
-    <w:rsid w:val="009A17E3"/>
-    <w:pPr>
-      <w:keepNext/>
-      <w:keepLines/>
-      <w:suppressAutoHyphens/>
-      <w:overflowPunct w:val="0"/>
-      <w:autoSpaceDE w:val="0"/>
-      <w:autoSpaceDN w:val="0"/>
-      <w:adjustRightInd w:val="0"/>
-      <w:spacing w:after="180"/>
-      <w:jc w:val="center"/>
-      <w:textAlignment w:val="baseline"/>
-    </w:pPr>
-    <w:rPr>
-      <w:i/>
-      <w:sz w:val="26"/>
-      <w:lang w:val="en-US"/>
-    </w:rPr>
-  </w:style>
-  <w:style w:type="character" w:styleId="a5">
-    <w:name w:val="Emphasis"/>
-    <w:qFormat/>
-    <w:rsid w:val="009A17E3"/>
-    <w:rPr>
-      <w:i/>
-      <w:iCs/>
-    </w:rPr>
-  </w:style>
-  <w:style w:type="character" w:styleId="a6">
-    <w:name w:val="Hyperlink"/>
-    <w:uiPriority w:val="99"/>
-    <w:rsid w:val="009A17E3"/>
-    <w:rPr>
-      <w:color w:val="0000FF"/>
-      <w:u w:val="single"/>
-    </w:rPr>
-  </w:style>
-  <w:style w:type="character" w:customStyle="1" w:styleId="10">
-    <w:name w:val="Заголовок 1 Знак"/>
-    <w:basedOn w:val="a0"/>
-    <w:link w:val="1"/>
-    <w:rsid w:val="00094797"/>
-    <w:rPr>
-      <w:b/>
-      <w:bCs/>
-      <w:kern w:val="36"/>
-      <w:sz w:val="36"/>
-      <w:szCs w:val="48"/>
-    </w:rPr>
-  </w:style>
-  <w:style w:type="character" w:customStyle="1" w:styleId="30">
-    <w:name w:val="Заголовок 3 Знак"/>
-    <w:basedOn w:val="a0"/>
-    <w:link w:val="3"/>
-    <w:rsid w:val="00600AC7"/>
-    <w:rPr>
-      <w:rFonts w:ascii="Times New Roman" w:eastAsia="Times New Roman" w:hAnsi="Times New Roman" w:cs="Times New Roman"/>
-      <w:b/>
-      <w:bCs/>
-      <w:sz w:val="32"/>
-      <w:szCs w:val="27"/>
-      <w:lang w:eastAsia="ru-RU"/>
-    </w:rPr>
-  </w:style>
-  <w:style w:type="paragraph" w:customStyle="1" w:styleId="11">
-    <w:name w:val="Знак1"/>
-    <w:basedOn w:val="a"/>
-    <w:rsid w:val="009A17E3"/>
-    <w:pPr>
-      <w:spacing w:before="100" w:beforeAutospacing="1" w:after="100" w:afterAutospacing="1"/>
-    </w:pPr>
-    <w:rPr>
-      <w:rFonts w:ascii="Tahoma" w:hAnsi="Tahoma"/>
-      <w:sz w:val="20"/>
-      <w:lang w:val="en-US"/>
-    </w:rPr>
-  </w:style>
-  <w:style w:type="paragraph" w:customStyle="1" w:styleId="a7">
-    <w:name w:val="литератера"/>
-    <w:basedOn w:val="a"/>
-    <w:rsid w:val="009A17E3"/>
-    <w:pPr>
-      <w:spacing w:before="120"/>
-      <w:jc w:val="center"/>
-    </w:pPr>
-    <w:rPr>
-      <w:b/>
-      <w:caps/>
-      <w:sz w:val="18"/>
-      <w:szCs w:val="18"/>
-    </w:rPr>
-  </w:style>
-  <w:style w:type="paragraph" w:customStyle="1" w:styleId="a8">
-    <w:name w:val="название доклада"/>
-    <w:basedOn w:val="a"/>
-    <w:next w:val="a"/>
-    <w:link w:val="a9"/>
-    <w:rsid w:val="009A17E3"/>
-    <w:pPr>
-      <w:jc w:val="center"/>
-    </w:pPr>
-    <w:rPr>
-      <w:b/>
-      <w:caps/>
-      <w:sz w:val="20"/>
-    </w:rPr>
-  </w:style>
-  <w:style w:type="character" w:customStyle="1" w:styleId="a9">
-    <w:name w:val="название доклада Знак"/>
-    <w:link w:val="a8"/>
-    <w:rsid w:val="009A17E3"/>
-    <w:rPr>
-      <w:rFonts w:ascii="Times New Roman" w:eastAsia="Times New Roman" w:hAnsi="Times New Roman" w:cs="Times New Roman"/>
-      <w:b/>
-      <w:caps/>
-      <w:sz w:val="20"/>
-      <w:szCs w:val="20"/>
-      <w:lang w:eastAsia="ru-RU"/>
-    </w:rPr>
-  </w:style>
-  <w:style w:type="paragraph" w:styleId="aa">
-    <w:name w:val="Normal (Web)"/>
-    <w:basedOn w:val="a"/>
-    <w:rsid w:val="009A17E3"/>
-    <w:pPr>
-      <w:spacing w:before="100" w:beforeAutospacing="1" w:after="100" w:afterAutospacing="1"/>
-    </w:pPr>
-  </w:style>
-  <w:style w:type="paragraph" w:customStyle="1" w:styleId="ab">
-    <w:name w:val="откуда"/>
-    <w:basedOn w:val="a"/>
-    <w:next w:val="a"/>
-    <w:link w:val="ac"/>
-    <w:rsid w:val="009A17E3"/>
-    <w:pPr>
-      <w:jc w:val="center"/>
-    </w:pPr>
-    <w:rPr>
-      <w:i/>
-      <w:sz w:val="20"/>
-    </w:rPr>
-  </w:style>
-  <w:style w:type="character" w:customStyle="1" w:styleId="ac">
-    <w:name w:val="откуда Знак"/>
-    <w:link w:val="ab"/>
-    <w:rsid w:val="009A17E3"/>
-    <w:rPr>
-      <w:rFonts w:ascii="Times New Roman" w:eastAsia="Times New Roman" w:hAnsi="Times New Roman" w:cs="Times New Roman"/>
-      <w:i/>
-      <w:sz w:val="20"/>
-      <w:szCs w:val="20"/>
-      <w:lang w:eastAsia="ru-RU"/>
-    </w:rPr>
-  </w:style>
-  <w:style w:type="paragraph" w:customStyle="1" w:styleId="ad">
-    <w:name w:val="позаголовки"/>
-    <w:basedOn w:val="a"/>
-    <w:rsid w:val="009A17E3"/>
-    <w:pPr>
-      <w:overflowPunct w:val="0"/>
-      <w:autoSpaceDE w:val="0"/>
-      <w:autoSpaceDN w:val="0"/>
-      <w:adjustRightInd w:val="0"/>
-      <w:spacing w:before="120" w:after="60"/>
-      <w:jc w:val="center"/>
-      <w:textAlignment w:val="baseline"/>
-    </w:pPr>
-    <w:rPr>
-      <w:b/>
-    </w:rPr>
-  </w:style>
-  <w:style w:type="paragraph" w:customStyle="1" w:styleId="ae">
-    <w:name w:val="рисунки"/>
-    <w:basedOn w:val="a"/>
-    <w:link w:val="af"/>
-    <w:rsid w:val="009A17E3"/>
-    <w:pPr>
-      <w:jc w:val="center"/>
-    </w:pPr>
-    <w:rPr>
-      <w:sz w:val="18"/>
-      <w:szCs w:val="18"/>
-    </w:rPr>
-  </w:style>
-  <w:style w:type="character" w:customStyle="1" w:styleId="af">
-    <w:name w:val="рисунки Знак"/>
-    <w:link w:val="ae"/>
-    <w:rsid w:val="009A17E3"/>
-    <w:rPr>
-      <w:rFonts w:ascii="Times New Roman" w:eastAsia="Times New Roman" w:hAnsi="Times New Roman" w:cs="Times New Roman"/>
-      <w:sz w:val="18"/>
-      <w:szCs w:val="18"/>
-      <w:lang w:eastAsia="ru-RU"/>
-    </w:rPr>
-  </w:style>
-  <w:style w:type="character" w:styleId="af0">
-    <w:name w:val="Strong"/>
-    <w:qFormat/>
-    <w:rsid w:val="009A17E3"/>
-    <w:rPr>
-      <w:b/>
-      <w:bCs/>
-    </w:rPr>
-  </w:style>
-  <w:style w:type="paragraph" w:styleId="af1">
-    <w:name w:val="Balloon Text"/>
-    <w:basedOn w:val="a"/>
-    <w:link w:val="af2"/>
-    <w:semiHidden/>
-    <w:rsid w:val="009A17E3"/>
-    <w:rPr>
-      <w:rFonts w:ascii="Tahoma" w:hAnsi="Tahoma" w:cs="Tahoma"/>
-      <w:sz w:val="16"/>
-      <w:szCs w:val="16"/>
-    </w:rPr>
-  </w:style>
-  <w:style w:type="character" w:customStyle="1" w:styleId="af2">
-    <w:name w:val="Текст выноски Знак"/>
-    <w:basedOn w:val="a0"/>
-    <w:link w:val="af1"/>
-    <w:semiHidden/>
-    <w:rsid w:val="009A17E3"/>
-    <w:rPr>
-      <w:rFonts w:ascii="Tahoma" w:eastAsia="Times New Roman" w:hAnsi="Tahoma" w:cs="Tahoma"/>
-      <w:sz w:val="16"/>
-      <w:szCs w:val="16"/>
-      <w:lang w:eastAsia="ru-RU"/>
-    </w:rPr>
-  </w:style>
-  <w:style w:type="paragraph" w:styleId="af3">
-    <w:name w:val="footnote text"/>
-    <w:aliases w:val="Текст сноски Знак1 Знак1, Знак1 Знак1 Знак1,Текст сноски Знак Знак1 Знак1,Текст сноски Знак Знак Знак1 Знак1,Текст сноски Знак Знак Знак Знак Знак1,Текст сноски Знак1 Знак Знак Знак Знак Знак1,Текст сноски Знак1, Знак1 Зна, Знак1 Знак1"/>
-    <w:basedOn w:val="a"/>
-    <w:link w:val="af4"/>
-    <w:semiHidden/>
-    <w:rsid w:val="009A17E3"/>
-    <w:pPr>
-      <w:jc w:val="left"/>
-    </w:pPr>
-    <w:rPr>
-      <w:sz w:val="20"/>
-    </w:rPr>
-  </w:style>
-  <w:style w:type="character" w:customStyle="1" w:styleId="af4">
-    <w:name w:val="Текст сноски Знак"/>
-    <w:aliases w:val="Текст сноски Знак1 Знак1 Знак, Знак1 Знак1 Знак1 Знак,Текст сноски Знак Знак1 Знак1 Знак,Текст сноски Знак Знак Знак1 Знак1 Знак,Текст сноски Знак Знак Знак Знак Знак1 Знак,Текст сноски Знак1 Знак Знак Знак Знак Знак1 Знак"/>
-    <w:link w:val="af3"/>
-    <w:semiHidden/>
-    <w:rsid w:val="009A17E3"/>
-    <w:rPr>
-      <w:rFonts w:ascii="Times New Roman" w:eastAsia="Times New Roman" w:hAnsi="Times New Roman" w:cs="Times New Roman"/>
-      <w:sz w:val="20"/>
-      <w:szCs w:val="20"/>
-      <w:lang w:eastAsia="ru-RU"/>
-    </w:rPr>
-  </w:style>
-  <w:style w:type="paragraph" w:customStyle="1" w:styleId="af5">
-    <w:name w:val="ФИО"/>
-    <w:basedOn w:val="a"/>
-    <w:rsid w:val="009A17E3"/>
-    <w:pPr>
-      <w:jc w:val="center"/>
-    </w:pPr>
-    <w:rPr>
-      <w:b/>
-      <w:i/>
-      <w:sz w:val="20"/>
-    </w:rPr>
-  </w:style>
-  <w:style w:type="paragraph" w:customStyle="1" w:styleId="af6">
-    <w:name w:val="Формула"/>
-    <w:basedOn w:val="a"/>
-    <w:rsid w:val="009A17E3"/>
-    <w:pPr>
-      <w:tabs>
-        <w:tab w:val="center" w:pos="3060"/>
-        <w:tab w:val="right" w:pos="6120"/>
-      </w:tabs>
-    </w:pPr>
-    <w:rPr>
-      <w:sz w:val="20"/>
-    </w:rPr>
-  </w:style>
-  <w:style w:type="paragraph" w:styleId="af7">
-    <w:name w:val="Subtitle"/>
-    <w:basedOn w:val="a"/>
-    <w:next w:val="a"/>
-    <w:link w:val="af8"/>
-    <w:uiPriority w:val="11"/>
-    <w:qFormat/>
-    <w:rsid w:val="00636547"/>
-    <w:pPr>
-      <w:numPr>
-        <w:ilvl w:val="1"/>
-      </w:numPr>
-      <w:ind w:firstLine="851"/>
-      <w:jc w:val="center"/>
-    </w:pPr>
-    <w:rPr>
-      <w:rFonts w:eastAsiaTheme="minorEastAsia"/>
-      <w:b/>
-      <w:spacing w:val="15"/>
-    </w:rPr>
-  </w:style>
-  <w:style w:type="character" w:customStyle="1" w:styleId="af8">
-    <w:name w:val="Подзаголовок Знак"/>
-    <w:basedOn w:val="a0"/>
-    <w:link w:val="af7"/>
-    <w:uiPriority w:val="11"/>
-    <w:rsid w:val="00636547"/>
-    <w:rPr>
-      <w:rFonts w:ascii="Times New Roman" w:eastAsiaTheme="minorEastAsia" w:hAnsi="Times New Roman"/>
-      <w:b/>
-      <w:spacing w:val="15"/>
-      <w:sz w:val="28"/>
-      <w:lang w:eastAsia="ru-RU"/>
-    </w:rPr>
-  </w:style>
-  <w:style w:type="character" w:customStyle="1" w:styleId="20">
-    <w:name w:val="Заголовок 2 Знак"/>
-    <w:basedOn w:val="a0"/>
-    <w:link w:val="2"/>
-    <w:uiPriority w:val="9"/>
-    <w:rsid w:val="00D77930"/>
-    <w:rPr>
-      <w:rFonts w:ascii="Times New Roman" w:eastAsiaTheme="majorEastAsia" w:hAnsi="Times New Roman" w:cstheme="majorBidi"/>
-      <w:b/>
-      <w:sz w:val="32"/>
-      <w:szCs w:val="26"/>
-      <w:lang w:eastAsia="ru-RU"/>
-    </w:rPr>
-  </w:style>
-  <w:style w:type="paragraph" w:styleId="af9">
-    <w:name w:val="header"/>
-    <w:basedOn w:val="a"/>
-    <w:link w:val="afa"/>
-    <w:uiPriority w:val="99"/>
-    <w:unhideWhenUsed/>
-    <w:rsid w:val="00F14EA1"/>
-    <w:pPr>
-      <w:tabs>
-        <w:tab w:val="center" w:pos="4677"/>
-        <w:tab w:val="right" w:pos="9355"/>
-      </w:tabs>
-      <w:spacing w:line="240" w:lineRule="auto"/>
-    </w:pPr>
-  </w:style>
-  <w:style w:type="character" w:customStyle="1" w:styleId="afa">
-    <w:name w:val="Верхний колонтитул Знак"/>
-    <w:basedOn w:val="a0"/>
-    <w:link w:val="af9"/>
-    <w:uiPriority w:val="99"/>
-    <w:rsid w:val="00F14EA1"/>
-    <w:rPr>
-      <w:rFonts w:ascii="Times New Roman" w:eastAsia="Times New Roman" w:hAnsi="Times New Roman" w:cs="Times New Roman"/>
-      <w:sz w:val="28"/>
-      <w:szCs w:val="20"/>
-      <w:lang w:eastAsia="ru-RU"/>
-    </w:rPr>
-  </w:style>
-  <w:style w:type="paragraph" w:styleId="afb">
-    <w:name w:val="footer"/>
-    <w:basedOn w:val="a"/>
-    <w:link w:val="afc"/>
-    <w:uiPriority w:val="99"/>
-    <w:unhideWhenUsed/>
-    <w:rsid w:val="00F14EA1"/>
-    <w:pPr>
-      <w:tabs>
-        <w:tab w:val="center" w:pos="4677"/>
-        <w:tab w:val="right" w:pos="9355"/>
-      </w:tabs>
-      <w:spacing w:line="240" w:lineRule="auto"/>
-    </w:pPr>
-  </w:style>
-  <w:style w:type="character" w:customStyle="1" w:styleId="afc">
-    <w:name w:val="Нижний колонтитул Знак"/>
-    <w:basedOn w:val="a0"/>
-    <w:link w:val="afb"/>
-    <w:uiPriority w:val="99"/>
-    <w:rsid w:val="00F14EA1"/>
-    <w:rPr>
-      <w:rFonts w:ascii="Times New Roman" w:eastAsia="Times New Roman" w:hAnsi="Times New Roman" w:cs="Times New Roman"/>
-      <w:sz w:val="28"/>
-      <w:szCs w:val="20"/>
-      <w:lang w:eastAsia="ru-RU"/>
-    </w:rPr>
-  </w:style>
-  <w:style w:type="paragraph" w:styleId="afd">
-    <w:name w:val="TOC Heading"/>
-    <w:basedOn w:val="1"/>
-    <w:next w:val="a"/>
-    <w:uiPriority w:val="39"/>
-    <w:unhideWhenUsed/>
-    <w:qFormat/>
-    <w:rsid w:val="00F14EA1"/>
-    <w:pPr>
-      <w:keepNext/>
-      <w:keepLines/>
-      <w:numPr>
-        <w:numId w:val="0"/>
-      </w:numPr>
-      <w:spacing w:before="240"/>
-      <w:jc w:val="left"/>
-      <w:outlineLvl w:val="9"/>
-    </w:pPr>
-    <w:rPr>
-      <w:rFonts w:asciiTheme="majorHAnsi" w:eastAsiaTheme="majorEastAsia" w:hAnsiTheme="majorHAnsi" w:cstheme="majorBidi"/>
-      <w:b w:val="0"/>
-      <w:bCs w:val="0"/>
-      <w:color w:val="2F5496" w:themeColor="accent1" w:themeShade="BF"/>
-      <w:kern w:val="0"/>
-      <w:sz w:val="32"/>
-      <w:szCs w:val="32"/>
-    </w:rPr>
-  </w:style>
-  <w:style w:type="paragraph" w:styleId="12">
-    <w:name w:val="toc 1"/>
-    <w:basedOn w:val="a"/>
-    <w:next w:val="a"/>
-    <w:autoRedefine/>
-    <w:uiPriority w:val="39"/>
-    <w:unhideWhenUsed/>
-    <w:rsid w:val="0091683D"/>
-    <w:pPr>
-      <w:spacing w:after="100"/>
-    </w:pPr>
-  </w:style>
-  <w:style w:type="paragraph" w:styleId="21">
-    <w:name w:val="toc 2"/>
-    <w:basedOn w:val="a"/>
-    <w:next w:val="a"/>
-    <w:autoRedefine/>
-    <w:uiPriority w:val="39"/>
-    <w:unhideWhenUsed/>
-    <w:rsid w:val="0091683D"/>
-    <w:pPr>
-      <w:spacing w:after="100"/>
-      <w:ind w:left="280"/>
-    </w:pPr>
-  </w:style>
-  <w:style w:type="character" w:styleId="afe">
-    <w:name w:val="Placeholder Text"/>
-    <w:basedOn w:val="a0"/>
-    <w:uiPriority w:val="99"/>
-    <w:semiHidden/>
-    <w:rsid w:val="00E56995"/>
-    <w:rPr>
-      <w:color w:val="808080"/>
-    </w:rPr>
-  </w:style>
-  <w:style w:type="paragraph" w:customStyle="1" w:styleId="stdtxt">
-    <w:name w:val="stdtxt"/>
-    <w:basedOn w:val="a"/>
-    <w:rsid w:val="00D900F0"/>
-    <w:pPr>
-      <w:spacing w:before="100" w:beforeAutospacing="1" w:after="100" w:afterAutospacing="1" w:line="240" w:lineRule="auto"/>
-      <w:ind w:firstLine="0"/>
-      <w:jc w:val="left"/>
-    </w:pPr>
-    <w:rPr>
-      <w:sz w:val="24"/>
-      <w:szCs w:val="24"/>
-    </w:rPr>
-  </w:style>
-  <w:style w:type="table" w:styleId="aff">
-    <w:name w:val="Table Grid"/>
-    <w:basedOn w:val="a1"/>
-    <w:uiPriority w:val="39"/>
-    <w:rsid w:val="00DD648F"/>
-    <w:pPr>
-      <w:spacing w:after="0" w:line="240" w:lineRule="auto"/>
-    </w:pPr>
-    <w:tblPr>
-      <w:tblInd w:w="0" w:type="dxa"/>
-      <w:tblBorders>
-        <w:top w:val="single" w:sz="4" w:space="0" w:color="auto"/>
-        <w:left w:val="single" w:sz="4" w:space="0" w:color="auto"/>
-        <w:bottom w:val="single" w:sz="4" w:space="0" w:color="auto"/>
-        <w:right w:val="single" w:sz="4" w:space="0" w:color="auto"/>
-        <w:insideH w:val="single" w:sz="4" w:space="0" w:color="auto"/>
-        <w:insideV w:val="single" w:sz="4" w:space="0" w:color="auto"/>
-      </w:tblBorders>
-      <w:tblCellMar>
-        <w:top w:w="0" w:type="dxa"/>
-        <w:left w:w="108" w:type="dxa"/>
-        <w:bottom w:w="0" w:type="dxa"/>
-        <w:right w:w="108" w:type="dxa"/>
-      </w:tblCellMar>
     </w:tblPr>
   </w:style>
   <w:style w:type="paragraph" w:styleId="aff0">
@@ -5264,7 +4355,7 @@
   <a:extraClrSchemeLst/>
   <a:extLst>
     <a:ext uri="{05A4C25C-085E-4340-85A3-A5531E510DB2}">
-      <thm15:themeFamily xmlns:thm15="http://schemas.microsoft.com/office/thememl/2012/main" xmlns="" name="Office Theme" id="{62F939B6-93AF-4DB8-9C6B-D6C7DFDC589F}" vid="{4A3C46E8-61CC-4603-A589-7422A47A8E4A}"/>
+      <thm15:themeFamily xmlns:thm15="http://schemas.microsoft.com/office/thememl/2012/main" name="Office Theme" id="{62F939B6-93AF-4DB8-9C6B-D6C7DFDC589F}" vid="{4A3C46E8-61CC-4603-A589-7422A47A8E4A}"/>
     </a:ext>
   </a:extLst>
 </a:theme>

--- a/ТЗ.docx
+++ b/ТЗ.docx
@@ -1,6 +1,6 @@
 
 <file path=word/document.xml><?xml version="1.0" encoding="utf-8"?>
-<w:document xmlns:wpc="http://schemas.microsoft.com/office/word/2010/wordprocessingCanvas" xmlns:cx="http://schemas.microsoft.com/office/drawing/2014/chartex" xmlns:cx1="http://schemas.microsoft.com/office/drawing/2015/9/8/chartex" xmlns:cx2="http://schemas.microsoft.com/office/drawing/2015/10/21/chartex" xmlns:cx3="http://schemas.microsoft.com/office/drawing/2016/5/9/chartex" xmlns:cx4="http://schemas.microsoft.com/office/drawing/2016/5/10/chartex" xmlns:cx5="http://schemas.microsoft.com/office/drawing/2016/5/11/chartex" xmlns:cx6="http://schemas.microsoft.com/office/drawing/2016/5/12/chartex" xmlns:cx7="http://schemas.microsoft.com/office/drawing/2016/5/13/chartex" xmlns:cx8="http://schemas.microsoft.com/office/drawing/2016/5/14/chartex" xmlns:mc="http://schemas.openxmlformats.org/markup-compatibility/2006" xmlns:aink="http://schemas.microsoft.com/office/drawing/2016/ink" xmlns:am3d="http://schemas.microsoft.com/office/drawing/2017/model3d" xmlns:o="urn:schemas-microsoft-com:office:office" xmlns:oel="http://schemas.microsoft.com/office/2019/extlst" xmlns:r="http://schemas.openxmlformats.org/officeDocument/2006/relationships" xmlns:m="http://schemas.openxmlformats.org/officeDocument/2006/math" xmlns:v="urn:schemas-microsoft-com:vml" xmlns:wp14="http://schemas.microsoft.com/office/word/2010/wordprocessingDrawing" xmlns:wp="http://schemas.openxmlformats.org/drawingml/2006/wordprocessingDrawing" xmlns:w10="urn:schemas-microsoft-com:office:word" xmlns:w="http://schemas.openxmlformats.org/wordprocessingml/2006/main" xmlns:w14="http://schemas.microsoft.com/office/word/2010/wordml" xmlns:w15="http://schemas.microsoft.com/office/word/2012/wordml" xmlns:w16cex="http://schemas.microsoft.com/office/word/2018/wordml/cex" xmlns:w16cid="http://schemas.microsoft.com/office/word/2016/wordml/cid" xmlns:w16="http://schemas.microsoft.com/office/word/2018/wordml" xmlns:w16sdtdh="http://schemas.microsoft.com/office/word/2020/wordml/sdtdatahash" xmlns:w16se="http://schemas.microsoft.com/office/word/2015/wordml/symex" xmlns:wpg="http://schemas.microsoft.com/office/word/2010/wordprocessingGroup" xmlns:wpi="http://schemas.microsoft.com/office/word/2010/wordprocessingInk" xmlns:wne="http://schemas.microsoft.com/office/word/2006/wordml" xmlns:wps="http://schemas.microsoft.com/office/word/2010/wordprocessingShape" mc:Ignorable="w14 w15 w16se w16cid w16 w16cex w16sdtdh wp14">
+<w:document xmlns:wpc="http://schemas.microsoft.com/office/word/2010/wordprocessingCanvas" xmlns:mc="http://schemas.openxmlformats.org/markup-compatibility/2006" xmlns:o="urn:schemas-microsoft-com:office:office" xmlns:r="http://schemas.openxmlformats.org/officeDocument/2006/relationships" xmlns:m="http://schemas.openxmlformats.org/officeDocument/2006/math" xmlns:v="urn:schemas-microsoft-com:vml" xmlns:wp14="http://schemas.microsoft.com/office/word/2010/wordprocessingDrawing" xmlns:wp="http://schemas.openxmlformats.org/drawingml/2006/wordprocessingDrawing" xmlns:w10="urn:schemas-microsoft-com:office:word" xmlns:w="http://schemas.openxmlformats.org/wordprocessingml/2006/main" xmlns:w14="http://schemas.microsoft.com/office/word/2010/wordml" xmlns:wpg="http://schemas.microsoft.com/office/word/2010/wordprocessingGroup" xmlns:wpi="http://schemas.microsoft.com/office/word/2010/wordprocessingInk" xmlns:wne="http://schemas.microsoft.com/office/word/2006/wordml" xmlns:wps="http://schemas.microsoft.com/office/word/2010/wordprocessingShape" mc:Ignorable="w14 wp14">
   <w:body>
     <w:p>
       <w:pPr>
@@ -105,6 +105,7 @@
         </w:rPr>
         <w:t xml:space="preserve">-3 </w:t>
       </w:r>
+      <w:proofErr w:type="spellStart"/>
       <w:r>
         <w:rPr>
           <w:rFonts w:ascii="Times New Roman" w:hAnsi="Times New Roman"/>
@@ -112,7 +113,17 @@
           <w:szCs w:val="28"/>
           <w:u w:val="single"/>
         </w:rPr>
-        <w:t>Щелупанову Михаилу Юрьевичу</w:t>
+        <w:t>Щелупанову</w:t>
+      </w:r>
+      <w:proofErr w:type="spellEnd"/>
+      <w:r>
+        <w:rPr>
+          <w:rFonts w:ascii="Times New Roman" w:hAnsi="Times New Roman"/>
+          <w:sz w:val="28"/>
+          <w:szCs w:val="28"/>
+          <w:u w:val="single"/>
+        </w:rPr>
+        <w:t xml:space="preserve"> Михаилу Юрьевичу</w:t>
       </w:r>
     </w:p>
     <w:p>
@@ -280,12 +291,37 @@
           <w:szCs w:val="22"/>
         </w:rPr>
       </w:pPr>
+      <w:proofErr w:type="spellStart"/>
       <w:r>
         <w:rPr>
           <w:rFonts w:eastAsia="Calibri"/>
           <w:szCs w:val="22"/>
         </w:rPr>
-        <w:t xml:space="preserve">Microsoft Windows 10 (64-разрядная версия); </w:t>
+        <w:t>Microsoft</w:t>
+      </w:r>
+      <w:proofErr w:type="spellEnd"/>
+      <w:r>
+        <w:rPr>
+          <w:rFonts w:eastAsia="Calibri"/>
+          <w:szCs w:val="22"/>
+        </w:rPr>
+        <w:t xml:space="preserve"> </w:t>
+      </w:r>
+      <w:proofErr w:type="spellStart"/>
+      <w:r>
+        <w:rPr>
+          <w:rFonts w:eastAsia="Calibri"/>
+          <w:szCs w:val="22"/>
+        </w:rPr>
+        <w:t>Windows</w:t>
+      </w:r>
+      <w:proofErr w:type="spellEnd"/>
+      <w:r>
+        <w:rPr>
+          <w:rFonts w:eastAsia="Calibri"/>
+          <w:szCs w:val="22"/>
+        </w:rPr>
+        <w:t xml:space="preserve"> 10 (64-разрядная версия); </w:t>
       </w:r>
     </w:p>
     <w:p>
@@ -320,7 +356,23 @@
           <w:rFonts w:eastAsia="Calibri"/>
           <w:szCs w:val="22"/>
         </w:rPr>
-        <w:t># с использованием платформы .NET Framework 4.7.2;</w:t>
+        <w:t xml:space="preserve"># с использованием платформы .NET </w:t>
+      </w:r>
+      <w:proofErr w:type="spellStart"/>
+      <w:r>
+        <w:rPr>
+          <w:rFonts w:eastAsia="Calibri"/>
+          <w:szCs w:val="22"/>
+        </w:rPr>
+        <w:t>Framework</w:t>
+      </w:r>
+      <w:proofErr w:type="spellEnd"/>
+      <w:r>
+        <w:rPr>
+          <w:rFonts w:eastAsia="Calibri"/>
+          <w:szCs w:val="22"/>
+        </w:rPr>
+        <w:t xml:space="preserve"> 4.7.2;</w:t>
       </w:r>
     </w:p>
     <w:p>
@@ -439,8 +491,17 @@
           <w:rFonts w:eastAsia="Calibri"/>
           <w:szCs w:val="22"/>
         </w:rPr>
-        <w:t>библиотека для тестирования NUnit</w:t>
-      </w:r>
+        <w:t xml:space="preserve">библиотека для тестирования </w:t>
+      </w:r>
+      <w:proofErr w:type="spellStart"/>
+      <w:r>
+        <w:rPr>
+          <w:rFonts w:eastAsia="Calibri"/>
+          <w:szCs w:val="22"/>
+        </w:rPr>
+        <w:t>NUnit</w:t>
+      </w:r>
+      <w:proofErr w:type="spellEnd"/>
       <w:r>
         <w:rPr>
           <w:rFonts w:eastAsia="Calibri"/>
@@ -476,13 +537,23 @@
         </w:rPr>
         <w:t xml:space="preserve">система контроля версии </w:t>
       </w:r>
+      <w:proofErr w:type="spellStart"/>
       <w:r>
         <w:rPr>
           <w:rFonts w:eastAsia="Calibri"/>
           <w:szCs w:val="22"/>
           <w:lang w:val="en-US"/>
         </w:rPr>
-        <w:t>Git.</w:t>
+        <w:t>Git</w:t>
+      </w:r>
+      <w:proofErr w:type="spellEnd"/>
+      <w:r>
+        <w:rPr>
+          <w:rFonts w:eastAsia="Calibri"/>
+          <w:szCs w:val="22"/>
+          <w:lang w:val="en-US"/>
+        </w:rPr>
+        <w:t>.</w:t>
       </w:r>
     </w:p>
     <w:p>
@@ -640,71 +711,6 @@
             <wp:extent cx="6120130" cy="4615522"/>
             <wp:effectExtent l="0" t="0" r="0" b="0"/>
             <wp:docPr id="1" name="Рисунок 1"/>
-            <wp:cNvGraphicFramePr>
-              <a:graphicFrameLocks xmlns:a="http://schemas.openxmlformats.org/drawingml/2006/main" noChangeAspect="1"/>
-            </wp:cNvGraphicFramePr>
-            <a:graphic xmlns:a="http://schemas.openxmlformats.org/drawingml/2006/main">
-              <a:graphicData uri="http://schemas.openxmlformats.org/drawingml/2006/picture">
-                <pic:pic xmlns:pic="http://schemas.openxmlformats.org/drawingml/2006/picture">
-                  <pic:nvPicPr>
-                    <pic:cNvPr id="0" name=""/>
-                    <pic:cNvPicPr/>
-                  </pic:nvPicPr>
-                  <pic:blipFill>
-                    <a:blip r:embed="rId8"/>
-                    <a:stretch>
-                      <a:fillRect/>
-                    </a:stretch>
-                  </pic:blipFill>
-                  <pic:spPr>
-                    <a:xfrm>
-                      <a:off x="0" y="0"/>
-                      <a:ext cx="6120130" cy="4615522"/>
-                    </a:xfrm>
-                    <a:prstGeom prst="rect">
-                      <a:avLst/>
-                    </a:prstGeom>
-                  </pic:spPr>
-                </pic:pic>
-              </a:graphicData>
-            </a:graphic>
-          </wp:inline>
-        </w:drawing>
-      </w:r>
-    </w:p>
-    <w:p>
-      <w:pPr>
-        <w:ind w:firstLine="0"/>
-        <w:jc w:val="center"/>
-      </w:pPr>
-      <w:r>
-        <w:t>Р</w:t>
-      </w:r>
-      <w:r>
-        <w:t xml:space="preserve">исунок 1 – Эскиз </w:t>
-      </w:r>
-      <w:r>
-        <w:t>построения впадин</w:t>
-      </w:r>
-    </w:p>
-    <w:p>
-      <w:pPr>
-        <w:ind w:firstLine="0"/>
-        <w:jc w:val="center"/>
-        <w:rPr>
-          <w:lang w:val="en-US"/>
-        </w:rPr>
-      </w:pPr>
-      <w:r>
-        <w:rPr>
-          <w:noProof/>
-          <w:lang w:eastAsia="ja-JP"/>
-        </w:rPr>
-        <w:drawing>
-          <wp:inline distT="0" distB="0" distL="0" distR="0" wp14:anchorId="13431705" wp14:editId="0D26255A">
-            <wp:extent cx="3506362" cy="3215244"/>
-            <wp:effectExtent l="0" t="0" r="0" b="4445"/>
-            <wp:docPr id="3" name="Рисунок 3"/>
             <wp:cNvGraphicFramePr>
               <a:graphicFrameLocks xmlns:a="http://schemas.openxmlformats.org/drawingml/2006/main" noChangeAspect="1"/>
             </wp:cNvGraphicFramePr>
@@ -724,6 +730,71 @@
                   <pic:spPr>
                     <a:xfrm>
                       <a:off x="0" y="0"/>
+                      <a:ext cx="6120130" cy="4615522"/>
+                    </a:xfrm>
+                    <a:prstGeom prst="rect">
+                      <a:avLst/>
+                    </a:prstGeom>
+                  </pic:spPr>
+                </pic:pic>
+              </a:graphicData>
+            </a:graphic>
+          </wp:inline>
+        </w:drawing>
+      </w:r>
+    </w:p>
+    <w:p>
+      <w:pPr>
+        <w:ind w:firstLine="0"/>
+        <w:jc w:val="center"/>
+      </w:pPr>
+      <w:r>
+        <w:t>Р</w:t>
+      </w:r>
+      <w:r>
+        <w:t xml:space="preserve">исунок 1 – Эскиз </w:t>
+      </w:r>
+      <w:r>
+        <w:t>построения впадин</w:t>
+      </w:r>
+    </w:p>
+    <w:p>
+      <w:pPr>
+        <w:ind w:firstLine="0"/>
+        <w:jc w:val="center"/>
+        <w:rPr>
+          <w:lang w:val="en-US"/>
+        </w:rPr>
+      </w:pPr>
+      <w:r>
+        <w:rPr>
+          <w:noProof/>
+          <w:lang w:eastAsia="ja-JP"/>
+        </w:rPr>
+        <w:drawing>
+          <wp:inline distT="0" distB="0" distL="0" distR="0" wp14:anchorId="13431705" wp14:editId="0D26255A">
+            <wp:extent cx="3506362" cy="3215244"/>
+            <wp:effectExtent l="0" t="0" r="0" b="4445"/>
+            <wp:docPr id="3" name="Рисунок 3"/>
+            <wp:cNvGraphicFramePr>
+              <a:graphicFrameLocks xmlns:a="http://schemas.openxmlformats.org/drawingml/2006/main" noChangeAspect="1"/>
+            </wp:cNvGraphicFramePr>
+            <a:graphic xmlns:a="http://schemas.openxmlformats.org/drawingml/2006/main">
+              <a:graphicData uri="http://schemas.openxmlformats.org/drawingml/2006/picture">
+                <pic:pic xmlns:pic="http://schemas.openxmlformats.org/drawingml/2006/picture">
+                  <pic:nvPicPr>
+                    <pic:cNvPr id="0" name=""/>
+                    <pic:cNvPicPr/>
+                  </pic:nvPicPr>
+                  <pic:blipFill>
+                    <a:blip r:embed="rId10"/>
+                    <a:stretch>
+                      <a:fillRect/>
+                    </a:stretch>
+                  </pic:blipFill>
+                  <pic:spPr>
+                    <a:xfrm>
+                      <a:off x="0" y="0"/>
                       <a:ext cx="3504994" cy="3213989"/>
                     </a:xfrm>
                     <a:prstGeom prst="rect">
@@ -757,6 +828,9 @@
       </w:r>
     </w:p>
     <w:p>
+      <w:r>
+        <w:t xml:space="preserve">1) </w:t>
+      </w:r>
       <w:commentRangeStart w:id="0"/>
       <w:r>
         <w:rPr>
@@ -771,14 +845,24 @@
         <w:t>число зубьев</w:t>
       </w:r>
       <w:r>
-        <w:t xml:space="preserve"> 15 – 20 </w:t>
-      </w:r>
+        <w:t xml:space="preserve"> 10</w:t>
+      </w:r>
+      <w:r>
+        <w:t xml:space="preserve"> – 20 </w:t>
+      </w:r>
+      <w:proofErr w:type="spellStart"/>
+      <w:proofErr w:type="gramStart"/>
       <w:r>
         <w:t>шт</w:t>
       </w:r>
+      <w:proofErr w:type="spellEnd"/>
+      <w:proofErr w:type="gramEnd"/>
     </w:p>
     <w:p>
       <w:r>
+        <w:t xml:space="preserve">2) </w:t>
+      </w:r>
+      <w:r>
         <w:rPr>
           <w:lang w:val="en-US"/>
         </w:rPr>
@@ -789,10 +873,16 @@
       </w:r>
       <w:r>
         <w:t>– модуль зубчатого колеса</w:t>
+      </w:r>
+      <w:r>
+        <w:t xml:space="preserve"> 5 – 10 мм </w:t>
       </w:r>
     </w:p>
     <w:p>
       <w:r>
+        <w:t xml:space="preserve">3) </w:t>
+      </w:r>
+      <w:r>
         <w:rPr>
           <w:lang w:val="en-US"/>
         </w:rPr>
@@ -802,7 +892,10 @@
         <w:t xml:space="preserve"> – </w:t>
       </w:r>
       <w:r>
-        <w:t xml:space="preserve">диаметр внутреннего кольца 40 мм – </w:t>
+        <w:t xml:space="preserve">диаметр внутреннего кольца 40 </w:t>
+      </w:r>
+      <w:r>
+        <w:t xml:space="preserve"> – </w:t>
       </w:r>
       <w:r>
         <w:rPr>
@@ -816,6 +909,9 @@
     </w:p>
     <w:p>
       <w:r>
+        <w:t xml:space="preserve">4) </w:t>
+      </w:r>
+      <w:r>
         <w:rPr>
           <w:lang w:val="en-US"/>
         </w:rPr>
@@ -831,7 +927,7 @@
         <w:t xml:space="preserve"> 50 </w:t>
       </w:r>
       <w:r>
-        <w:t xml:space="preserve">мм </w:t>
+        <w:t xml:space="preserve"> </w:t>
       </w:r>
       <w:r>
         <w:t>–</w:t>
@@ -839,15 +935,25 @@
       <w:r>
         <w:t xml:space="preserve"> </w:t>
       </w:r>
+      <w:proofErr w:type="spellStart"/>
       <w:r>
         <w:rPr>
           <w:lang w:val="en-US"/>
         </w:rPr>
         <w:t>df</w:t>
       </w:r>
+      <w:proofErr w:type="spellEnd"/>
+      <w:r>
+        <w:t xml:space="preserve"> мм</w:t>
+      </w:r>
+      <w:bookmarkStart w:id="1" w:name="_GoBack"/>
+      <w:bookmarkEnd w:id="1"/>
     </w:p>
     <w:p>
       <w:r>
+        <w:t xml:space="preserve">5) </w:t>
+      </w:r>
+      <w:r>
         <w:rPr>
           <w:lang w:val="en-US"/>
         </w:rPr>
@@ -856,8 +962,19 @@
       <w:r>
         <w:t xml:space="preserve"> – </w:t>
       </w:r>
-      <w:r>
-        <w:t xml:space="preserve">длинна ступицы 10 мм - </w:t>
+      <w:proofErr w:type="gramStart"/>
+      <w:r>
+        <w:t>длинна</w:t>
+      </w:r>
+      <w:proofErr w:type="gramEnd"/>
+      <w:r>
+        <w:t xml:space="preserve"> ступицы 10 </w:t>
+      </w:r>
+      <w:r>
+        <w:t>–</w:t>
+      </w:r>
+      <w:r>
+        <w:t xml:space="preserve"> </w:t>
       </w:r>
       <w:r>
         <w:rPr>
@@ -871,6 +988,9 @@
           <w:rStyle w:val="aff2"/>
         </w:rPr>
         <w:commentReference w:id="0"/>
+      </w:r>
+      <w:r>
+        <w:t xml:space="preserve"> мм</w:t>
       </w:r>
     </w:p>
     <w:p/>
@@ -894,6 +1014,7 @@
       </w:r>
     </w:p>
     <w:p>
+      <w:proofErr w:type="gramStart"/>
       <w:r>
         <w:t>Необходимо создать п</w:t>
       </w:r>
@@ -910,7 +1031,11 @@
         <w:t>ющий</w:t>
       </w:r>
       <w:r>
-        <w:t xml:space="preserve"> пользователю ввести вышеперечисленные значения через графический интерфейс. В программе предусмотрена проверка корректности введенных данных и сообщение пользователю о неправильно заполненных полях с помощью цветового выделения и всплывающих подсказок.</w:t>
+        <w:t xml:space="preserve"> пользователю ввести вышеперечисленные значения через графический интерфейс.</w:t>
+      </w:r>
+      <w:proofErr w:type="gramEnd"/>
+      <w:r>
+        <w:t xml:space="preserve"> В программе предусмотрена проверка корректности введенных данных и сообщение пользователю о неправильно заполненных полях с помощью цветового выделения и всплывающих подсказок.</w:t>
       </w:r>
     </w:p>
     <w:p>
@@ -1003,7 +1128,23 @@
           <w:sz w:val="28"/>
           <w:szCs w:val="28"/>
         </w:rPr>
-        <w:t xml:space="preserve"> ___________                    Калентьев А.А.</w:t>
+        <w:t xml:space="preserve"> ___________                    </w:t>
+      </w:r>
+      <w:proofErr w:type="spellStart"/>
+      <w:r>
+        <w:rPr>
+          <w:sz w:val="28"/>
+          <w:szCs w:val="28"/>
+        </w:rPr>
+        <w:t>Калентьев</w:t>
+      </w:r>
+      <w:proofErr w:type="spellEnd"/>
+      <w:r>
+        <w:rPr>
+          <w:sz w:val="28"/>
+          <w:szCs w:val="28"/>
+        </w:rPr>
+        <w:t xml:space="preserve"> А.А.</w:t>
       </w:r>
     </w:p>
     <w:p>
@@ -1246,6 +1387,7 @@
         </w:rPr>
         <w:t xml:space="preserve">___________                    </w:t>
       </w:r>
+      <w:proofErr w:type="spellStart"/>
       <w:r>
         <w:rPr>
           <w:sz w:val="28"/>
@@ -1253,6 +1395,7 @@
         </w:rPr>
         <w:t>Щелупанов</w:t>
       </w:r>
+      <w:proofErr w:type="spellEnd"/>
       <w:r>
         <w:rPr>
           <w:sz w:val="28"/>
@@ -1412,8 +1555,8 @@
 </file>
 
 <file path=word/comments.xml><?xml version="1.0" encoding="utf-8"?>
-<w:comments xmlns:wpc="http://schemas.microsoft.com/office/word/2010/wordprocessingCanvas" xmlns:cx="http://schemas.microsoft.com/office/drawing/2014/chartex" xmlns:cx1="http://schemas.microsoft.com/office/drawing/2015/9/8/chartex" xmlns:cx2="http://schemas.microsoft.com/office/drawing/2015/10/21/chartex" xmlns:cx3="http://schemas.microsoft.com/office/drawing/2016/5/9/chartex" xmlns:cx4="http://schemas.microsoft.com/office/drawing/2016/5/10/chartex" xmlns:cx5="http://schemas.microsoft.com/office/drawing/2016/5/11/chartex" xmlns:cx6="http://schemas.microsoft.com/office/drawing/2016/5/12/chartex" xmlns:cx7="http://schemas.microsoft.com/office/drawing/2016/5/13/chartex" xmlns:cx8="http://schemas.microsoft.com/office/drawing/2016/5/14/chartex" xmlns:mc="http://schemas.openxmlformats.org/markup-compatibility/2006" xmlns:aink="http://schemas.microsoft.com/office/drawing/2016/ink" xmlns:am3d="http://schemas.microsoft.com/office/drawing/2017/model3d" xmlns:o="urn:schemas-microsoft-com:office:office" xmlns:oel="http://schemas.microsoft.com/office/2019/extlst" xmlns:r="http://schemas.openxmlformats.org/officeDocument/2006/relationships" xmlns:m="http://schemas.openxmlformats.org/officeDocument/2006/math" xmlns:v="urn:schemas-microsoft-com:vml" xmlns:wp14="http://schemas.microsoft.com/office/word/2010/wordprocessingDrawing" xmlns:wp="http://schemas.openxmlformats.org/drawingml/2006/wordprocessingDrawing" xmlns:w10="urn:schemas-microsoft-com:office:word" xmlns:w="http://schemas.openxmlformats.org/wordprocessingml/2006/main" xmlns:w14="http://schemas.microsoft.com/office/word/2010/wordml" xmlns:w15="http://schemas.microsoft.com/office/word/2012/wordml" xmlns:w16cex="http://schemas.microsoft.com/office/word/2018/wordml/cex" xmlns:w16cid="http://schemas.microsoft.com/office/word/2016/wordml/cid" xmlns:w16="http://schemas.microsoft.com/office/word/2018/wordml" xmlns:w16sdtdh="http://schemas.microsoft.com/office/word/2020/wordml/sdtdatahash" xmlns:w16se="http://schemas.microsoft.com/office/word/2015/wordml/symex" xmlns:wpg="http://schemas.microsoft.com/office/word/2010/wordprocessingGroup" xmlns:wpi="http://schemas.microsoft.com/office/word/2010/wordprocessingInk" xmlns:wne="http://schemas.microsoft.com/office/word/2006/wordml" xmlns:wps="http://schemas.microsoft.com/office/word/2010/wordprocessingShape" mc:Ignorable="w14 w15 w16se w16cid w16 w16cex w16sdtdh wp14">
-  <w:comment w:id="0" w:author="Kalentyev Alexey" w:date="2022-09-23T16:15:00Z" w:initials="KA">
+<w:comments xmlns:wpc="http://schemas.microsoft.com/office/word/2010/wordprocessingCanvas" xmlns:mc="http://schemas.openxmlformats.org/markup-compatibility/2006" xmlns:o="urn:schemas-microsoft-com:office:office" xmlns:r="http://schemas.openxmlformats.org/officeDocument/2006/relationships" xmlns:m="http://schemas.openxmlformats.org/officeDocument/2006/math" xmlns:v="urn:schemas-microsoft-com:vml" xmlns:wp14="http://schemas.microsoft.com/office/word/2010/wordprocessingDrawing" xmlns:wp="http://schemas.openxmlformats.org/drawingml/2006/wordprocessingDrawing" xmlns:w10="urn:schemas-microsoft-com:office:word" xmlns:w="http://schemas.openxmlformats.org/wordprocessingml/2006/main" xmlns:w14="http://schemas.microsoft.com/office/word/2010/wordml" xmlns:wpg="http://schemas.microsoft.com/office/word/2010/wordprocessingGroup" xmlns:wpi="http://schemas.microsoft.com/office/word/2010/wordprocessingInk" xmlns:wne="http://schemas.microsoft.com/office/word/2006/wordml" xmlns:wps="http://schemas.microsoft.com/office/word/2010/wordprocessingShape" mc:Ignorable="w14 wp14">
+  <w:comment w:id="0" w:author="Kalentyev Alexey" w:date="2022-09-23T16:24:00Z" w:initials="KA">
     <w:p>
       <w:pPr>
         <w:pStyle w:val="aff3"/>
@@ -1424,9 +1567,16 @@
         </w:rPr>
         <w:annotationRef/>
       </w:r>
-      <w:r>
-        <w:t>Оформить список согласно ОС ТУСУР, проставить единицы измерения, обозначить границы изменения.</w:t>
-      </w:r>
+      <w:proofErr w:type="spellStart"/>
+      <w:r>
+        <w:t>Исправленно</w:t>
+      </w:r>
+      <w:proofErr w:type="spellEnd"/>
+    </w:p>
+    <w:p>
+      <w:pPr>
+        <w:pStyle w:val="aff3"/>
+      </w:pPr>
     </w:p>
   </w:comment>
 </w:comments>
@@ -1451,7 +1601,7 @@
 </file>
 
 <file path=word/endnotes.xml><?xml version="1.0" encoding="utf-8"?>
-<w:endnotes xmlns:wpc="http://schemas.microsoft.com/office/word/2010/wordprocessingCanvas" xmlns:cx="http://schemas.microsoft.com/office/drawing/2014/chartex" xmlns:cx1="http://schemas.microsoft.com/office/drawing/2015/9/8/chartex" xmlns:cx2="http://schemas.microsoft.com/office/drawing/2015/10/21/chartex" xmlns:cx3="http://schemas.microsoft.com/office/drawing/2016/5/9/chartex" xmlns:cx4="http://schemas.microsoft.com/office/drawing/2016/5/10/chartex" xmlns:cx5="http://schemas.microsoft.com/office/drawing/2016/5/11/chartex" xmlns:cx6="http://schemas.microsoft.com/office/drawing/2016/5/12/chartex" xmlns:cx7="http://schemas.microsoft.com/office/drawing/2016/5/13/chartex" xmlns:cx8="http://schemas.microsoft.com/office/drawing/2016/5/14/chartex" xmlns:mc="http://schemas.openxmlformats.org/markup-compatibility/2006" xmlns:aink="http://schemas.microsoft.com/office/drawing/2016/ink" xmlns:am3d="http://schemas.microsoft.com/office/drawing/2017/model3d" xmlns:o="urn:schemas-microsoft-com:office:office" xmlns:oel="http://schemas.microsoft.com/office/2019/extlst" xmlns:r="http://schemas.openxmlformats.org/officeDocument/2006/relationships" xmlns:m="http://schemas.openxmlformats.org/officeDocument/2006/math" xmlns:v="urn:schemas-microsoft-com:vml" xmlns:wp14="http://schemas.microsoft.com/office/word/2010/wordprocessingDrawing" xmlns:wp="http://schemas.openxmlformats.org/drawingml/2006/wordprocessingDrawing" xmlns:w10="urn:schemas-microsoft-com:office:word" xmlns:w="http://schemas.openxmlformats.org/wordprocessingml/2006/main" xmlns:w14="http://schemas.microsoft.com/office/word/2010/wordml" xmlns:w15="http://schemas.microsoft.com/office/word/2012/wordml" xmlns:w16cex="http://schemas.microsoft.com/office/word/2018/wordml/cex" xmlns:w16cid="http://schemas.microsoft.com/office/word/2016/wordml/cid" xmlns:w16="http://schemas.microsoft.com/office/word/2018/wordml" xmlns:w16sdtdh="http://schemas.microsoft.com/office/word/2020/wordml/sdtdatahash" xmlns:w16se="http://schemas.microsoft.com/office/word/2015/wordml/symex" xmlns:wpg="http://schemas.microsoft.com/office/word/2010/wordprocessingGroup" xmlns:wpi="http://schemas.microsoft.com/office/word/2010/wordprocessingInk" xmlns:wne="http://schemas.microsoft.com/office/word/2006/wordml" xmlns:wps="http://schemas.microsoft.com/office/word/2010/wordprocessingShape" mc:Ignorable="w14 w15 w16se w16cid w16 w16cex w16sdtdh wp14">
+<w:endnotes xmlns:wpc="http://schemas.microsoft.com/office/word/2010/wordprocessingCanvas" xmlns:mc="http://schemas.openxmlformats.org/markup-compatibility/2006" xmlns:o="urn:schemas-microsoft-com:office:office" xmlns:r="http://schemas.openxmlformats.org/officeDocument/2006/relationships" xmlns:m="http://schemas.openxmlformats.org/officeDocument/2006/math" xmlns:v="urn:schemas-microsoft-com:vml" xmlns:wp14="http://schemas.microsoft.com/office/word/2010/wordprocessingDrawing" xmlns:wp="http://schemas.openxmlformats.org/drawingml/2006/wordprocessingDrawing" xmlns:w10="urn:schemas-microsoft-com:office:word" xmlns:w="http://schemas.openxmlformats.org/wordprocessingml/2006/main" xmlns:w14="http://schemas.microsoft.com/office/word/2010/wordml" xmlns:wpg="http://schemas.microsoft.com/office/word/2010/wordprocessingGroup" xmlns:wpi="http://schemas.microsoft.com/office/word/2010/wordprocessingInk" xmlns:wne="http://schemas.microsoft.com/office/word/2006/wordml" xmlns:wps="http://schemas.microsoft.com/office/word/2010/wordprocessingShape" mc:Ignorable="w14 wp14">
   <w:endnote w:type="separator" w:id="-1">
     <w:p>
       <w:pPr>
@@ -1476,7 +1626,7 @@
 </file>
 
 <file path=word/footnotes.xml><?xml version="1.0" encoding="utf-8"?>
-<w:footnotes xmlns:wpc="http://schemas.microsoft.com/office/word/2010/wordprocessingCanvas" xmlns:cx="http://schemas.microsoft.com/office/drawing/2014/chartex" xmlns:cx1="http://schemas.microsoft.com/office/drawing/2015/9/8/chartex" xmlns:cx2="http://schemas.microsoft.com/office/drawing/2015/10/21/chartex" xmlns:cx3="http://schemas.microsoft.com/office/drawing/2016/5/9/chartex" xmlns:cx4="http://schemas.microsoft.com/office/drawing/2016/5/10/chartex" xmlns:cx5="http://schemas.microsoft.com/office/drawing/2016/5/11/chartex" xmlns:cx6="http://schemas.microsoft.com/office/drawing/2016/5/12/chartex" xmlns:cx7="http://schemas.microsoft.com/office/drawing/2016/5/13/chartex" xmlns:cx8="http://schemas.microsoft.com/office/drawing/2016/5/14/chartex" xmlns:mc="http://schemas.openxmlformats.org/markup-compatibility/2006" xmlns:aink="http://schemas.microsoft.com/office/drawing/2016/ink" xmlns:am3d="http://schemas.microsoft.com/office/drawing/2017/model3d" xmlns:o="urn:schemas-microsoft-com:office:office" xmlns:oel="http://schemas.microsoft.com/office/2019/extlst" xmlns:r="http://schemas.openxmlformats.org/officeDocument/2006/relationships" xmlns:m="http://schemas.openxmlformats.org/officeDocument/2006/math" xmlns:v="urn:schemas-microsoft-com:vml" xmlns:wp14="http://schemas.microsoft.com/office/word/2010/wordprocessingDrawing" xmlns:wp="http://schemas.openxmlformats.org/drawingml/2006/wordprocessingDrawing" xmlns:w10="urn:schemas-microsoft-com:office:word" xmlns:w="http://schemas.openxmlformats.org/wordprocessingml/2006/main" xmlns:w14="http://schemas.microsoft.com/office/word/2010/wordml" xmlns:w15="http://schemas.microsoft.com/office/word/2012/wordml" xmlns:w16cex="http://schemas.microsoft.com/office/word/2018/wordml/cex" xmlns:w16cid="http://schemas.microsoft.com/office/word/2016/wordml/cid" xmlns:w16="http://schemas.microsoft.com/office/word/2018/wordml" xmlns:w16sdtdh="http://schemas.microsoft.com/office/word/2020/wordml/sdtdatahash" xmlns:w16se="http://schemas.microsoft.com/office/word/2015/wordml/symex" xmlns:wpg="http://schemas.microsoft.com/office/word/2010/wordprocessingGroup" xmlns:wpi="http://schemas.microsoft.com/office/word/2010/wordprocessingInk" xmlns:wne="http://schemas.microsoft.com/office/word/2006/wordml" xmlns:wps="http://schemas.microsoft.com/office/word/2010/wordprocessingShape" mc:Ignorable="w14 w15 w16se w16cid w16 w16cex w16sdtdh wp14">
+<w:footnotes xmlns:wpc="http://schemas.microsoft.com/office/word/2010/wordprocessingCanvas" xmlns:mc="http://schemas.openxmlformats.org/markup-compatibility/2006" xmlns:o="urn:schemas-microsoft-com:office:office" xmlns:r="http://schemas.openxmlformats.org/officeDocument/2006/relationships" xmlns:m="http://schemas.openxmlformats.org/officeDocument/2006/math" xmlns:v="urn:schemas-microsoft-com:vml" xmlns:wp14="http://schemas.microsoft.com/office/word/2010/wordprocessingDrawing" xmlns:wp="http://schemas.openxmlformats.org/drawingml/2006/wordprocessingDrawing" xmlns:w10="urn:schemas-microsoft-com:office:word" xmlns:w="http://schemas.openxmlformats.org/wordprocessingml/2006/main" xmlns:w14="http://schemas.microsoft.com/office/word/2010/wordml" xmlns:wpg="http://schemas.microsoft.com/office/word/2010/wordprocessingGroup" xmlns:wpi="http://schemas.microsoft.com/office/word/2010/wordprocessingInk" xmlns:wne="http://schemas.microsoft.com/office/word/2006/wordml" xmlns:wps="http://schemas.microsoft.com/office/word/2010/wordprocessingShape" mc:Ignorable="w14 wp14">
   <w:footnote w:type="separator" w:id="-1">
     <w:p>
       <w:pPr>
@@ -1501,8 +1651,8 @@
 </file>
 
 <file path=word/numbering.xml><?xml version="1.0" encoding="utf-8"?>
-<w:numbering xmlns:wpc="http://schemas.microsoft.com/office/word/2010/wordprocessingCanvas" xmlns:cx="http://schemas.microsoft.com/office/drawing/2014/chartex" xmlns:cx1="http://schemas.microsoft.com/office/drawing/2015/9/8/chartex" xmlns:cx2="http://schemas.microsoft.com/office/drawing/2015/10/21/chartex" xmlns:cx3="http://schemas.microsoft.com/office/drawing/2016/5/9/chartex" xmlns:cx4="http://schemas.microsoft.com/office/drawing/2016/5/10/chartex" xmlns:cx5="http://schemas.microsoft.com/office/drawing/2016/5/11/chartex" xmlns:cx6="http://schemas.microsoft.com/office/drawing/2016/5/12/chartex" xmlns:cx7="http://schemas.microsoft.com/office/drawing/2016/5/13/chartex" xmlns:cx8="http://schemas.microsoft.com/office/drawing/2016/5/14/chartex" xmlns:mc="http://schemas.openxmlformats.org/markup-compatibility/2006" xmlns:aink="http://schemas.microsoft.com/office/drawing/2016/ink" xmlns:am3d="http://schemas.microsoft.com/office/drawing/2017/model3d" xmlns:o="urn:schemas-microsoft-com:office:office" xmlns:oel="http://schemas.microsoft.com/office/2019/extlst" xmlns:r="http://schemas.openxmlformats.org/officeDocument/2006/relationships" xmlns:m="http://schemas.openxmlformats.org/officeDocument/2006/math" xmlns:v="urn:schemas-microsoft-com:vml" xmlns:wp14="http://schemas.microsoft.com/office/word/2010/wordprocessingDrawing" xmlns:wp="http://schemas.openxmlformats.org/drawingml/2006/wordprocessingDrawing" xmlns:w10="urn:schemas-microsoft-com:office:word" xmlns:w="http://schemas.openxmlformats.org/wordprocessingml/2006/main" xmlns:w14="http://schemas.microsoft.com/office/word/2010/wordml" xmlns:w15="http://schemas.microsoft.com/office/word/2012/wordml" xmlns:w16cex="http://schemas.microsoft.com/office/word/2018/wordml/cex" xmlns:w16cid="http://schemas.microsoft.com/office/word/2016/wordml/cid" xmlns:w16="http://schemas.microsoft.com/office/word/2018/wordml" xmlns:w16sdtdh="http://schemas.microsoft.com/office/word/2020/wordml/sdtdatahash" xmlns:w16se="http://schemas.microsoft.com/office/word/2015/wordml/symex" xmlns:wpg="http://schemas.microsoft.com/office/word/2010/wordprocessingGroup" xmlns:wpi="http://schemas.microsoft.com/office/word/2010/wordprocessingInk" xmlns:wne="http://schemas.microsoft.com/office/word/2006/wordml" xmlns:wps="http://schemas.microsoft.com/office/word/2010/wordprocessingShape" mc:Ignorable="w14 w15 w16se w16cid w16 w16cex w16sdtdh wp14">
-  <w:abstractNum w:abstractNumId="0" w15:restartNumberingAfterBreak="0">
+<w:numbering xmlns:wpc="http://schemas.microsoft.com/office/word/2010/wordprocessingCanvas" xmlns:mc="http://schemas.openxmlformats.org/markup-compatibility/2006" xmlns:o="urn:schemas-microsoft-com:office:office" xmlns:r="http://schemas.openxmlformats.org/officeDocument/2006/relationships" xmlns:m="http://schemas.openxmlformats.org/officeDocument/2006/math" xmlns:v="urn:schemas-microsoft-com:vml" xmlns:wp14="http://schemas.microsoft.com/office/word/2010/wordprocessingDrawing" xmlns:wp="http://schemas.openxmlformats.org/drawingml/2006/wordprocessingDrawing" xmlns:w10="urn:schemas-microsoft-com:office:word" xmlns:w="http://schemas.openxmlformats.org/wordprocessingml/2006/main" xmlns:w14="http://schemas.microsoft.com/office/word/2010/wordml" xmlns:wpg="http://schemas.microsoft.com/office/word/2010/wordprocessingGroup" xmlns:wpi="http://schemas.microsoft.com/office/word/2010/wordprocessingInk" xmlns:wne="http://schemas.microsoft.com/office/word/2006/wordml" xmlns:wps="http://schemas.microsoft.com/office/word/2010/wordprocessingShape" mc:Ignorable="w14 wp14">
+  <w:abstractNum w:abstractNumId="0">
     <w:nsid w:val="16F90CFF"/>
     <w:multiLevelType w:val="hybridMultilevel"/>
     <w:tmpl w:val="A7889F74"/>
@@ -1595,7 +1745,7 @@
       </w:pPr>
     </w:lvl>
   </w:abstractNum>
-  <w:abstractNum w:abstractNumId="1" w15:restartNumberingAfterBreak="0">
+  <w:abstractNum w:abstractNumId="1">
     <w:nsid w:val="1D2078AD"/>
     <w:multiLevelType w:val="hybridMultilevel"/>
     <w:tmpl w:val="895E4DE8"/>
@@ -1693,7 +1843,7 @@
       </w:pPr>
     </w:lvl>
   </w:abstractNum>
-  <w:abstractNum w:abstractNumId="2" w15:restartNumberingAfterBreak="0">
+  <w:abstractNum w:abstractNumId="2">
     <w:nsid w:val="3A867523"/>
     <w:multiLevelType w:val="hybridMultilevel"/>
     <w:tmpl w:val="181069D2"/>
@@ -1807,7 +1957,7 @@
       </w:rPr>
     </w:lvl>
   </w:abstractNum>
-  <w:abstractNum w:abstractNumId="3" w15:restartNumberingAfterBreak="0">
+  <w:abstractNum w:abstractNumId="3">
     <w:nsid w:val="491B4226"/>
     <w:multiLevelType w:val="multilevel"/>
     <w:tmpl w:val="0419001F"/>
@@ -1893,7 +2043,7 @@
       </w:pPr>
     </w:lvl>
   </w:abstractNum>
-  <w:abstractNum w:abstractNumId="4" w15:restartNumberingAfterBreak="0">
+  <w:abstractNum w:abstractNumId="4">
     <w:nsid w:val="4B303044"/>
     <w:multiLevelType w:val="hybridMultilevel"/>
     <w:tmpl w:val="74489204"/>
@@ -2007,7 +2157,7 @@
       </w:rPr>
     </w:lvl>
   </w:abstractNum>
-  <w:abstractNum w:abstractNumId="5" w15:restartNumberingAfterBreak="0">
+  <w:abstractNum w:abstractNumId="5">
     <w:nsid w:val="4CA63467"/>
     <w:multiLevelType w:val="hybridMultilevel"/>
     <w:tmpl w:val="736C7DEC"/>
@@ -2100,7 +2250,7 @@
       </w:pPr>
     </w:lvl>
   </w:abstractNum>
-  <w:abstractNum w:abstractNumId="6" w15:restartNumberingAfterBreak="0">
+  <w:abstractNum w:abstractNumId="6">
     <w:nsid w:val="649B5062"/>
     <w:multiLevelType w:val="multilevel"/>
     <w:tmpl w:val="AF829BB6"/>
@@ -2214,7 +2364,7 @@
       </w:rPr>
     </w:lvl>
   </w:abstractNum>
-  <w:abstractNum w:abstractNumId="7" w15:restartNumberingAfterBreak="0">
+  <w:abstractNum w:abstractNumId="7">
     <w:nsid w:val="681F4AE9"/>
     <w:multiLevelType w:val="hybridMultilevel"/>
     <w:tmpl w:val="40A45BD8"/>
@@ -2327,7 +2477,7 @@
       </w:rPr>
     </w:lvl>
   </w:abstractNum>
-  <w:abstractNum w:abstractNumId="8" w15:restartNumberingAfterBreak="0">
+  <w:abstractNum w:abstractNumId="8">
     <w:nsid w:val="69C213DE"/>
     <w:multiLevelType w:val="hybridMultilevel"/>
     <w:tmpl w:val="D0B2EFF0"/>
@@ -2441,7 +2591,7 @@
       </w:rPr>
     </w:lvl>
   </w:abstractNum>
-  <w:abstractNum w:abstractNumId="9" w15:restartNumberingAfterBreak="0">
+  <w:abstractNum w:abstractNumId="9">
     <w:nsid w:val="70C87E04"/>
     <w:multiLevelType w:val="hybridMultilevel"/>
     <w:tmpl w:val="551A3792"/>
@@ -2527,7 +2677,7 @@
       </w:pPr>
     </w:lvl>
   </w:abstractNum>
-  <w:abstractNum w:abstractNumId="10" w15:restartNumberingAfterBreak="0">
+  <w:abstractNum w:abstractNumId="10">
     <w:nsid w:val="77804514"/>
     <w:multiLevelType w:val="hybridMultilevel"/>
     <w:tmpl w:val="06540E04"/>
@@ -2617,7 +2767,7 @@
       </w:pPr>
     </w:lvl>
   </w:abstractNum>
-  <w:abstractNum w:abstractNumId="11" w15:restartNumberingAfterBreak="0">
+  <w:abstractNum w:abstractNumId="11">
     <w:nsid w:val="793528C0"/>
     <w:multiLevelType w:val="multilevel"/>
     <w:tmpl w:val="AEE2B02A"/>
@@ -2731,7 +2881,7 @@
       </w:rPr>
     </w:lvl>
   </w:abstractNum>
-  <w:abstractNum w:abstractNumId="12" w15:restartNumberingAfterBreak="0">
+  <w:abstractNum w:abstractNumId="12">
     <w:nsid w:val="7B1F37ED"/>
     <w:multiLevelType w:val="multilevel"/>
     <w:tmpl w:val="944EFA06"/>
@@ -2848,46 +2998,46 @@
       </w:rPr>
     </w:lvl>
   </w:abstractNum>
-  <w:num w:numId="1" w16cid:durableId="1090809392">
+  <w:num w:numId="1">
     <w:abstractNumId w:val="6"/>
   </w:num>
-  <w:num w:numId="2" w16cid:durableId="503669531">
+  <w:num w:numId="2">
     <w:abstractNumId w:val="6"/>
   </w:num>
-  <w:num w:numId="3" w16cid:durableId="1731077788">
+  <w:num w:numId="3">
     <w:abstractNumId w:val="3"/>
   </w:num>
-  <w:num w:numId="4" w16cid:durableId="1713188798">
+  <w:num w:numId="4">
     <w:abstractNumId w:val="11"/>
   </w:num>
-  <w:num w:numId="5" w16cid:durableId="1573588652">
+  <w:num w:numId="5">
     <w:abstractNumId w:val="12"/>
   </w:num>
-  <w:num w:numId="6" w16cid:durableId="291982271">
+  <w:num w:numId="6">
     <w:abstractNumId w:val="9"/>
   </w:num>
-  <w:num w:numId="7" w16cid:durableId="247545327">
+  <w:num w:numId="7">
     <w:abstractNumId w:val="1"/>
   </w:num>
-  <w:num w:numId="8" w16cid:durableId="344092220">
+  <w:num w:numId="8">
     <w:abstractNumId w:val="5"/>
   </w:num>
-  <w:num w:numId="9" w16cid:durableId="374818632">
+  <w:num w:numId="9">
     <w:abstractNumId w:val="0"/>
   </w:num>
-  <w:num w:numId="10" w16cid:durableId="1273855672">
+  <w:num w:numId="10">
     <w:abstractNumId w:val="4"/>
   </w:num>
-  <w:num w:numId="11" w16cid:durableId="1417705620">
+  <w:num w:numId="11">
     <w:abstractNumId w:val="8"/>
   </w:num>
-  <w:num w:numId="12" w16cid:durableId="1263494632">
+  <w:num w:numId="12">
     <w:abstractNumId w:val="2"/>
   </w:num>
-  <w:num w:numId="13" w16cid:durableId="1778330325">
+  <w:num w:numId="13">
     <w:abstractNumId w:val="10"/>
   </w:num>
-  <w:num w:numId="14" w16cid:durableId="1423720281">
+  <w:num w:numId="14">
     <w:abstractNumId w:val="7"/>
   </w:num>
 </w:numbering>
@@ -2902,7 +3052,7 @@
 </file>
 
 <file path=word/styles.xml><?xml version="1.0" encoding="utf-8"?>
-<w:styles xmlns:mc="http://schemas.openxmlformats.org/markup-compatibility/2006" xmlns:r="http://schemas.openxmlformats.org/officeDocument/2006/relationships" xmlns:w="http://schemas.openxmlformats.org/wordprocessingml/2006/main" xmlns:w14="http://schemas.microsoft.com/office/word/2010/wordml" xmlns:w15="http://schemas.microsoft.com/office/word/2012/wordml" xmlns:w16cex="http://schemas.microsoft.com/office/word/2018/wordml/cex" xmlns:w16cid="http://schemas.microsoft.com/office/word/2016/wordml/cid" xmlns:w16="http://schemas.microsoft.com/office/word/2018/wordml" xmlns:w16sdtdh="http://schemas.microsoft.com/office/word/2020/wordml/sdtdatahash" xmlns:w16se="http://schemas.microsoft.com/office/word/2015/wordml/symex" mc:Ignorable="w14 w15 w16se w16cid w16 w16cex w16sdtdh">
+<w:styles xmlns:mc="http://schemas.openxmlformats.org/markup-compatibility/2006" xmlns:r="http://schemas.openxmlformats.org/officeDocument/2006/relationships" xmlns:w="http://schemas.openxmlformats.org/wordprocessingml/2006/main" xmlns:w14="http://schemas.microsoft.com/office/word/2010/wordml" mc:Ignorable="w14">
   <w:docDefaults>
     <w:rPrDefault>
       <w:rPr>
@@ -2917,383 +3067,148 @@
       </w:pPr>
     </w:pPrDefault>
   </w:docDefaults>
-  <w:latentStyles w:defLockedState="0" w:defUIPriority="99" w:defSemiHidden="0" w:defUnhideWhenUsed="0" w:defQFormat="0" w:count="376">
-    <w:lsdException w:name="Normal" w:uiPriority="0" w:qFormat="1"/>
-    <w:lsdException w:name="heading 1" w:uiPriority="0" w:qFormat="1"/>
-    <w:lsdException w:name="heading 2" w:semiHidden="1" w:uiPriority="9" w:unhideWhenUsed="1" w:qFormat="1"/>
-    <w:lsdException w:name="heading 3" w:semiHidden="1" w:uiPriority="0" w:unhideWhenUsed="1" w:qFormat="1"/>
-    <w:lsdException w:name="heading 4" w:semiHidden="1" w:uiPriority="9" w:unhideWhenUsed="1" w:qFormat="1"/>
-    <w:lsdException w:name="heading 5" w:semiHidden="1" w:uiPriority="9" w:unhideWhenUsed="1" w:qFormat="1"/>
-    <w:lsdException w:name="heading 6" w:semiHidden="1" w:uiPriority="9" w:unhideWhenUsed="1" w:qFormat="1"/>
-    <w:lsdException w:name="heading 7" w:semiHidden="1" w:uiPriority="9" w:unhideWhenUsed="1" w:qFormat="1"/>
-    <w:lsdException w:name="heading 8" w:semiHidden="1" w:uiPriority="9" w:unhideWhenUsed="1" w:qFormat="1"/>
-    <w:lsdException w:name="heading 9" w:semiHidden="1" w:uiPriority="9" w:unhideWhenUsed="1" w:qFormat="1"/>
-    <w:lsdException w:name="index 1" w:semiHidden="1" w:unhideWhenUsed="1"/>
-    <w:lsdException w:name="index 2" w:semiHidden="1" w:unhideWhenUsed="1"/>
-    <w:lsdException w:name="index 3" w:semiHidden="1" w:unhideWhenUsed="1"/>
-    <w:lsdException w:name="index 4" w:semiHidden="1" w:unhideWhenUsed="1"/>
-    <w:lsdException w:name="index 5" w:semiHidden="1" w:unhideWhenUsed="1"/>
-    <w:lsdException w:name="index 6" w:semiHidden="1" w:unhideWhenUsed="1"/>
-    <w:lsdException w:name="index 7" w:semiHidden="1" w:unhideWhenUsed="1"/>
-    <w:lsdException w:name="index 8" w:semiHidden="1" w:unhideWhenUsed="1"/>
-    <w:lsdException w:name="index 9" w:semiHidden="1" w:unhideWhenUsed="1"/>
-    <w:lsdException w:name="toc 1" w:semiHidden="1" w:uiPriority="39" w:unhideWhenUsed="1"/>
-    <w:lsdException w:name="toc 2" w:semiHidden="1" w:uiPriority="39" w:unhideWhenUsed="1"/>
-    <w:lsdException w:name="toc 3" w:semiHidden="1" w:uiPriority="39" w:unhideWhenUsed="1"/>
-    <w:lsdException w:name="toc 4" w:semiHidden="1" w:uiPriority="39" w:unhideWhenUsed="1"/>
-    <w:lsdException w:name="toc 5" w:semiHidden="1" w:uiPriority="39" w:unhideWhenUsed="1"/>
-    <w:lsdException w:name="toc 6" w:semiHidden="1" w:uiPriority="39" w:unhideWhenUsed="1"/>
-    <w:lsdException w:name="toc 7" w:semiHidden="1" w:uiPriority="39" w:unhideWhenUsed="1"/>
-    <w:lsdException w:name="toc 8" w:semiHidden="1" w:uiPriority="39" w:unhideWhenUsed="1"/>
-    <w:lsdException w:name="toc 9" w:semiHidden="1" w:uiPriority="39" w:unhideWhenUsed="1"/>
-    <w:lsdException w:name="Normal Indent" w:semiHidden="1" w:unhideWhenUsed="1"/>
-    <w:lsdException w:name="footnote text" w:semiHidden="1" w:uiPriority="0" w:unhideWhenUsed="1"/>
-    <w:lsdException w:name="annotation text" w:semiHidden="1" w:unhideWhenUsed="1"/>
-    <w:lsdException w:name="header" w:semiHidden="1" w:unhideWhenUsed="1"/>
-    <w:lsdException w:name="footer" w:semiHidden="1" w:unhideWhenUsed="1"/>
-    <w:lsdException w:name="index heading" w:semiHidden="1" w:unhideWhenUsed="1"/>
-    <w:lsdException w:name="caption" w:semiHidden="1" w:uiPriority="35" w:unhideWhenUsed="1" w:qFormat="1"/>
-    <w:lsdException w:name="table of figures" w:semiHidden="1" w:unhideWhenUsed="1"/>
-    <w:lsdException w:name="envelope address" w:semiHidden="1" w:unhideWhenUsed="1"/>
-    <w:lsdException w:name="envelope return" w:semiHidden="1" w:unhideWhenUsed="1"/>
-    <w:lsdException w:name="footnote reference" w:semiHidden="1" w:unhideWhenUsed="1"/>
-    <w:lsdException w:name="annotation reference" w:semiHidden="1" w:unhideWhenUsed="1"/>
-    <w:lsdException w:name="line number" w:semiHidden="1" w:unhideWhenUsed="1"/>
-    <w:lsdException w:name="page number" w:semiHidden="1" w:unhideWhenUsed="1"/>
-    <w:lsdException w:name="endnote reference" w:semiHidden="1" w:unhideWhenUsed="1"/>
-    <w:lsdException w:name="endnote text" w:semiHidden="1" w:unhideWhenUsed="1"/>
-    <w:lsdException w:name="table of authorities" w:semiHidden="1" w:unhideWhenUsed="1"/>
-    <w:lsdException w:name="macro" w:semiHidden="1" w:unhideWhenUsed="1"/>
-    <w:lsdException w:name="toa heading" w:semiHidden="1" w:unhideWhenUsed="1"/>
-    <w:lsdException w:name="List" w:semiHidden="1" w:unhideWhenUsed="1"/>
-    <w:lsdException w:name="List Bullet" w:semiHidden="1" w:unhideWhenUsed="1"/>
-    <w:lsdException w:name="List Number" w:semiHidden="1" w:unhideWhenUsed="1"/>
-    <w:lsdException w:name="List 2" w:semiHidden="1" w:unhideWhenUsed="1"/>
-    <w:lsdException w:name="List 3" w:semiHidden="1" w:unhideWhenUsed="1"/>
-    <w:lsdException w:name="List 4" w:semiHidden="1" w:unhideWhenUsed="1"/>
-    <w:lsdException w:name="List 5" w:semiHidden="1" w:unhideWhenUsed="1"/>
-    <w:lsdException w:name="List Bullet 2" w:semiHidden="1" w:unhideWhenUsed="1"/>
-    <w:lsdException w:name="List Bullet 3" w:semiHidden="1" w:unhideWhenUsed="1"/>
-    <w:lsdException w:name="List Bullet 4" w:semiHidden="1" w:unhideWhenUsed="1"/>
-    <w:lsdException w:name="List Bullet 5" w:semiHidden="1" w:unhideWhenUsed="1"/>
-    <w:lsdException w:name="List Number 2" w:semiHidden="1" w:unhideWhenUsed="1"/>
-    <w:lsdException w:name="List Number 3" w:semiHidden="1" w:unhideWhenUsed="1"/>
-    <w:lsdException w:name="List Number 4" w:semiHidden="1" w:unhideWhenUsed="1"/>
-    <w:lsdException w:name="List Number 5" w:semiHidden="1" w:unhideWhenUsed="1"/>
-    <w:lsdException w:name="Title" w:uiPriority="10" w:qFormat="1"/>
-    <w:lsdException w:name="Closing" w:semiHidden="1" w:unhideWhenUsed="1"/>
-    <w:lsdException w:name="Signature" w:semiHidden="1" w:unhideWhenUsed="1"/>
-    <w:lsdException w:name="Default Paragraph Font" w:semiHidden="1" w:uiPriority="0" w:unhideWhenUsed="1"/>
-    <w:lsdException w:name="Body Text" w:semiHidden="1" w:unhideWhenUsed="1"/>
-    <w:lsdException w:name="Body Text Indent" w:semiHidden="1" w:unhideWhenUsed="1"/>
-    <w:lsdException w:name="List Continue" w:semiHidden="1" w:unhideWhenUsed="1"/>
-    <w:lsdException w:name="List Continue 2" w:semiHidden="1" w:unhideWhenUsed="1"/>
-    <w:lsdException w:name="List Continue 3" w:semiHidden="1" w:unhideWhenUsed="1"/>
-    <w:lsdException w:name="List Continue 4" w:semiHidden="1" w:unhideWhenUsed="1"/>
-    <w:lsdException w:name="List Continue 5" w:semiHidden="1" w:unhideWhenUsed="1"/>
-    <w:lsdException w:name="Message Header" w:semiHidden="1" w:unhideWhenUsed="1"/>
-    <w:lsdException w:name="Subtitle" w:uiPriority="11" w:qFormat="1"/>
-    <w:lsdException w:name="Salutation" w:semiHidden="1" w:unhideWhenUsed="1"/>
-    <w:lsdException w:name="Date" w:semiHidden="1" w:unhideWhenUsed="1"/>
-    <w:lsdException w:name="Body Text First Indent" w:semiHidden="1" w:unhideWhenUsed="1"/>
-    <w:lsdException w:name="Body Text First Indent 2" w:semiHidden="1" w:unhideWhenUsed="1"/>
-    <w:lsdException w:name="Note Heading" w:semiHidden="1" w:unhideWhenUsed="1"/>
-    <w:lsdException w:name="Body Text 2" w:semiHidden="1" w:unhideWhenUsed="1"/>
-    <w:lsdException w:name="Body Text 3" w:semiHidden="1" w:unhideWhenUsed="1"/>
-    <w:lsdException w:name="Body Text Indent 2" w:semiHidden="1" w:unhideWhenUsed="1"/>
-    <w:lsdException w:name="Body Text Indent 3" w:semiHidden="1" w:unhideWhenUsed="1"/>
-    <w:lsdException w:name="Block Text" w:semiHidden="1" w:unhideWhenUsed="1"/>
-    <w:lsdException w:name="Hyperlink" w:semiHidden="1" w:unhideWhenUsed="1"/>
-    <w:lsdException w:name="FollowedHyperlink" w:semiHidden="1" w:unhideWhenUsed="1"/>
-    <w:lsdException w:name="Strong" w:uiPriority="0" w:qFormat="1"/>
-    <w:lsdException w:name="Emphasis" w:uiPriority="0" w:qFormat="1"/>
-    <w:lsdException w:name="Document Map" w:semiHidden="1" w:unhideWhenUsed="1"/>
-    <w:lsdException w:name="Plain Text" w:semiHidden="1" w:unhideWhenUsed="1"/>
-    <w:lsdException w:name="E-mail Signature" w:semiHidden="1" w:unhideWhenUsed="1"/>
-    <w:lsdException w:name="HTML Top of Form" w:semiHidden="1" w:unhideWhenUsed="1"/>
-    <w:lsdException w:name="HTML Bottom of Form" w:semiHidden="1" w:unhideWhenUsed="1"/>
-    <w:lsdException w:name="Normal (Web)" w:semiHidden="1" w:uiPriority="0" w:unhideWhenUsed="1"/>
-    <w:lsdException w:name="HTML Acronym" w:semiHidden="1" w:unhideWhenUsed="1"/>
-    <w:lsdException w:name="HTML Address" w:semiHidden="1" w:unhideWhenUsed="1"/>
-    <w:lsdException w:name="HTML Cite" w:semiHidden="1" w:unhideWhenUsed="1"/>
-    <w:lsdException w:name="HTML Code" w:semiHidden="1" w:unhideWhenUsed="1"/>
-    <w:lsdException w:name="HTML Definition" w:semiHidden="1" w:unhideWhenUsed="1"/>
-    <w:lsdException w:name="HTML Keyboard" w:semiHidden="1" w:unhideWhenUsed="1"/>
-    <w:lsdException w:name="HTML Preformatted" w:semiHidden="1" w:unhideWhenUsed="1"/>
-    <w:lsdException w:name="HTML Sample" w:semiHidden="1" w:unhideWhenUsed="1"/>
-    <w:lsdException w:name="HTML Typewriter" w:semiHidden="1" w:unhideWhenUsed="1"/>
-    <w:lsdException w:name="HTML Variable" w:semiHidden="1" w:unhideWhenUsed="1"/>
-    <w:lsdException w:name="Normal Table" w:semiHidden="1" w:unhideWhenUsed="1"/>
-    <w:lsdException w:name="annotation subject" w:semiHidden="1" w:unhideWhenUsed="1"/>
-    <w:lsdException w:name="No List" w:semiHidden="1" w:uiPriority="0" w:unhideWhenUsed="1"/>
-    <w:lsdException w:name="Outline List 1" w:semiHidden="1" w:unhideWhenUsed="1"/>
-    <w:lsdException w:name="Outline List 2" w:semiHidden="1" w:unhideWhenUsed="1"/>
-    <w:lsdException w:name="Outline List 3" w:semiHidden="1" w:unhideWhenUsed="1"/>
-    <w:lsdException w:name="Table Simple 1" w:semiHidden="1" w:unhideWhenUsed="1"/>
-    <w:lsdException w:name="Table Simple 2" w:semiHidden="1" w:unhideWhenUsed="1"/>
-    <w:lsdException w:name="Table Simple 3" w:semiHidden="1" w:unhideWhenUsed="1"/>
-    <w:lsdException w:name="Table Classic 1" w:semiHidden="1" w:unhideWhenUsed="1"/>
-    <w:lsdException w:name="Table Classic 2" w:semiHidden="1" w:unhideWhenUsed="1"/>
-    <w:lsdException w:name="Table Classic 3" w:semiHidden="1" w:unhideWhenUsed="1"/>
-    <w:lsdException w:name="Table Classic 4" w:semiHidden="1" w:unhideWhenUsed="1"/>
-    <w:lsdException w:name="Table Colorful 1" w:semiHidden="1" w:unhideWhenUsed="1"/>
-    <w:lsdException w:name="Table Colorful 2" w:semiHidden="1" w:unhideWhenUsed="1"/>
-    <w:lsdException w:name="Table Colorful 3" w:semiHidden="1" w:unhideWhenUsed="1"/>
-    <w:lsdException w:name="Table Columns 1" w:semiHidden="1" w:unhideWhenUsed="1"/>
-    <w:lsdException w:name="Table Columns 2" w:semiHidden="1" w:unhideWhenUsed="1"/>
-    <w:lsdException w:name="Table Columns 3" w:semiHidden="1" w:unhideWhenUsed="1"/>
-    <w:lsdException w:name="Table Columns 4" w:semiHidden="1" w:unhideWhenUsed="1"/>
-    <w:lsdException w:name="Table Columns 5" w:semiHidden="1" w:unhideWhenUsed="1"/>
-    <w:lsdException w:name="Table Grid 1" w:semiHidden="1" w:unhideWhenUsed="1"/>
-    <w:lsdException w:name="Table Grid 2" w:semiHidden="1" w:unhideWhenUsed="1"/>
-    <w:lsdException w:name="Table Grid 3" w:semiHidden="1" w:unhideWhenUsed="1"/>
-    <w:lsdException w:name="Table Grid 4" w:semiHidden="1" w:unhideWhenUsed="1"/>
-    <w:lsdException w:name="Table Grid 5" w:semiHidden="1" w:unhideWhenUsed="1"/>
-    <w:lsdException w:name="Table Grid 6" w:semiHidden="1" w:unhideWhenUsed="1"/>
-    <w:lsdException w:name="Table Grid 7" w:semiHidden="1" w:unhideWhenUsed="1"/>
-    <w:lsdException w:name="Table Grid 8" w:semiHidden="1" w:unhideWhenUsed="1"/>
-    <w:lsdException w:name="Table List 1" w:semiHidden="1" w:unhideWhenUsed="1"/>
-    <w:lsdException w:name="Table List 2" w:semiHidden="1" w:unhideWhenUsed="1"/>
-    <w:lsdException w:name="Table List 3" w:semiHidden="1" w:unhideWhenUsed="1"/>
-    <w:lsdException w:name="Table List 4" w:semiHidden="1" w:unhideWhenUsed="1"/>
-    <w:lsdException w:name="Table List 5" w:semiHidden="1" w:unhideWhenUsed="1"/>
-    <w:lsdException w:name="Table List 6" w:semiHidden="1" w:unhideWhenUsed="1"/>
-    <w:lsdException w:name="Table List 7" w:semiHidden="1" w:unhideWhenUsed="1"/>
-    <w:lsdException w:name="Table List 8" w:semiHidden="1" w:unhideWhenUsed="1"/>
-    <w:lsdException w:name="Table 3D effects 1" w:semiHidden="1" w:unhideWhenUsed="1"/>
-    <w:lsdException w:name="Table 3D effects 2" w:semiHidden="1" w:unhideWhenUsed="1"/>
-    <w:lsdException w:name="Table 3D effects 3" w:semiHidden="1" w:unhideWhenUsed="1"/>
-    <w:lsdException w:name="Table Contemporary" w:semiHidden="1" w:unhideWhenUsed="1"/>
-    <w:lsdException w:name="Table Elegant" w:semiHidden="1" w:unhideWhenUsed="1"/>
-    <w:lsdException w:name="Table Professional" w:semiHidden="1" w:unhideWhenUsed="1"/>
-    <w:lsdException w:name="Table Subtle 1" w:semiHidden="1" w:unhideWhenUsed="1"/>
-    <w:lsdException w:name="Table Subtle 2" w:semiHidden="1" w:unhideWhenUsed="1"/>
-    <w:lsdException w:name="Table Web 1" w:semiHidden="1" w:unhideWhenUsed="1"/>
-    <w:lsdException w:name="Table Web 2" w:semiHidden="1" w:unhideWhenUsed="1"/>
-    <w:lsdException w:name="Table Web 3" w:semiHidden="1" w:unhideWhenUsed="1"/>
-    <w:lsdException w:name="Balloon Text" w:semiHidden="1" w:uiPriority="0" w:unhideWhenUsed="1"/>
-    <w:lsdException w:name="Table Grid" w:semiHidden="1" w:uiPriority="39" w:unhideWhenUsed="1"/>
-    <w:lsdException w:name="Table Theme" w:semiHidden="1" w:unhideWhenUsed="1"/>
-    <w:lsdException w:name="Placeholder Text" w:semiHidden="1"/>
-    <w:lsdException w:name="No Spacing" w:uiPriority="1" w:qFormat="1"/>
-    <w:lsdException w:name="Light Shading" w:uiPriority="60"/>
-    <w:lsdException w:name="Light List" w:uiPriority="61"/>
-    <w:lsdException w:name="Light Grid" w:uiPriority="62"/>
-    <w:lsdException w:name="Medium Shading 1" w:uiPriority="63"/>
-    <w:lsdException w:name="Medium Shading 2" w:uiPriority="64"/>
-    <w:lsdException w:name="Medium List 1" w:uiPriority="65"/>
-    <w:lsdException w:name="Medium List 2" w:uiPriority="66"/>
-    <w:lsdException w:name="Medium Grid 1" w:uiPriority="67"/>
-    <w:lsdException w:name="Medium Grid 2" w:uiPriority="68"/>
-    <w:lsdException w:name="Medium Grid 3" w:uiPriority="69"/>
-    <w:lsdException w:name="Dark List" w:uiPriority="70"/>
-    <w:lsdException w:name="Colorful Shading" w:uiPriority="71"/>
-    <w:lsdException w:name="Colorful List" w:uiPriority="72"/>
-    <w:lsdException w:name="Colorful Grid" w:uiPriority="73"/>
-    <w:lsdException w:name="Light Shading Accent 1" w:uiPriority="60"/>
-    <w:lsdException w:name="Light List Accent 1" w:uiPriority="61"/>
-    <w:lsdException w:name="Light Grid Accent 1" w:uiPriority="62"/>
-    <w:lsdException w:name="Medium Shading 1 Accent 1" w:uiPriority="63"/>
-    <w:lsdException w:name="Medium Shading 2 Accent 1" w:uiPriority="64"/>
-    <w:lsdException w:name="Medium List 1 Accent 1" w:uiPriority="65"/>
-    <w:lsdException w:name="Revision" w:semiHidden="1"/>
-    <w:lsdException w:name="List Paragraph" w:uiPriority="34" w:qFormat="1"/>
-    <w:lsdException w:name="Quote" w:uiPriority="29" w:qFormat="1"/>
-    <w:lsdException w:name="Intense Quote" w:uiPriority="30" w:qFormat="1"/>
-    <w:lsdException w:name="Medium List 2 Accent 1" w:uiPriority="66"/>
-    <w:lsdException w:name="Medium Grid 1 Accent 1" w:uiPriority="67"/>
-    <w:lsdException w:name="Medium Grid 2 Accent 1" w:uiPriority="68"/>
-    <w:lsdException w:name="Medium Grid 3 Accent 1" w:uiPriority="69"/>
-    <w:lsdException w:name="Dark List Accent 1" w:uiPriority="70"/>
-    <w:lsdException w:name="Colorful Shading Accent 1" w:uiPriority="71"/>
-    <w:lsdException w:name="Colorful List Accent 1" w:uiPriority="72"/>
-    <w:lsdException w:name="Colorful Grid Accent 1" w:uiPriority="73"/>
-    <w:lsdException w:name="Light Shading Accent 2" w:uiPriority="60"/>
-    <w:lsdException w:name="Light List Accent 2" w:uiPriority="61"/>
-    <w:lsdException w:name="Light Grid Accent 2" w:uiPriority="62"/>
-    <w:lsdException w:name="Medium Shading 1 Accent 2" w:uiPriority="63"/>
-    <w:lsdException w:name="Medium Shading 2 Accent 2" w:uiPriority="64"/>
-    <w:lsdException w:name="Medium List 1 Accent 2" w:uiPriority="65"/>
-    <w:lsdException w:name="Medium List 2 Accent 2" w:uiPriority="66"/>
-    <w:lsdException w:name="Medium Grid 1 Accent 2" w:uiPriority="67"/>
-    <w:lsdException w:name="Medium Grid 2 Accent 2" w:uiPriority="68"/>
-    <w:lsdException w:name="Medium Grid 3 Accent 2" w:uiPriority="69"/>
-    <w:lsdException w:name="Dark List Accent 2" w:uiPriority="70"/>
-    <w:lsdException w:name="Colorful Shading Accent 2" w:uiPriority="71"/>
-    <w:lsdException w:name="Colorful List Accent 2" w:uiPriority="72"/>
-    <w:lsdException w:name="Colorful Grid Accent 2" w:uiPriority="73"/>
-    <w:lsdException w:name="Light Shading Accent 3" w:uiPriority="60"/>
-    <w:lsdException w:name="Light List Accent 3" w:uiPriority="61"/>
-    <w:lsdException w:name="Light Grid Accent 3" w:uiPriority="62"/>
-    <w:lsdException w:name="Medium Shading 1 Accent 3" w:uiPriority="63"/>
-    <w:lsdException w:name="Medium Shading 2 Accent 3" w:uiPriority="64"/>
-    <w:lsdException w:name="Medium List 1 Accent 3" w:uiPriority="65"/>
-    <w:lsdException w:name="Medium List 2 Accent 3" w:uiPriority="66"/>
-    <w:lsdException w:name="Medium Grid 1 Accent 3" w:uiPriority="67"/>
-    <w:lsdException w:name="Medium Grid 2 Accent 3" w:uiPriority="68"/>
-    <w:lsdException w:name="Medium Grid 3 Accent 3" w:uiPriority="69"/>
-    <w:lsdException w:name="Dark List Accent 3" w:uiPriority="70"/>
-    <w:lsdException w:name="Colorful Shading Accent 3" w:uiPriority="71"/>
-    <w:lsdException w:name="Colorful List Accent 3" w:uiPriority="72"/>
-    <w:lsdException w:name="Colorful Grid Accent 3" w:uiPriority="73"/>
-    <w:lsdException w:name="Light Shading Accent 4" w:uiPriority="60"/>
-    <w:lsdException w:name="Light List Accent 4" w:uiPriority="61"/>
-    <w:lsdException w:name="Light Grid Accent 4" w:uiPriority="62"/>
-    <w:lsdException w:name="Medium Shading 1 Accent 4" w:uiPriority="63"/>
-    <w:lsdException w:name="Medium Shading 2 Accent 4" w:uiPriority="64"/>
-    <w:lsdException w:name="Medium List 1 Accent 4" w:uiPriority="65"/>
-    <w:lsdException w:name="Medium List 2 Accent 4" w:uiPriority="66"/>
-    <w:lsdException w:name="Medium Grid 1 Accent 4" w:uiPriority="67"/>
-    <w:lsdException w:name="Medium Grid 2 Accent 4" w:uiPriority="68"/>
-    <w:lsdException w:name="Medium Grid 3 Accent 4" w:uiPriority="69"/>
-    <w:lsdException w:name="Dark List Accent 4" w:uiPriority="70"/>
-    <w:lsdException w:name="Colorful Shading Accent 4" w:uiPriority="71"/>
-    <w:lsdException w:name="Colorful List Accent 4" w:uiPriority="72"/>
-    <w:lsdException w:name="Colorful Grid Accent 4" w:uiPriority="73"/>
-    <w:lsdException w:name="Light Shading Accent 5" w:uiPriority="60"/>
-    <w:lsdException w:name="Light List Accent 5" w:uiPriority="61"/>
-    <w:lsdException w:name="Light Grid Accent 5" w:uiPriority="62"/>
-    <w:lsdException w:name="Medium Shading 1 Accent 5" w:uiPriority="63"/>
-    <w:lsdException w:name="Medium Shading 2 Accent 5" w:uiPriority="64"/>
-    <w:lsdException w:name="Medium List 1 Accent 5" w:uiPriority="65"/>
-    <w:lsdException w:name="Medium List 2 Accent 5" w:uiPriority="66"/>
-    <w:lsdException w:name="Medium Grid 1 Accent 5" w:uiPriority="67"/>
-    <w:lsdException w:name="Medium Grid 2 Accent 5" w:uiPriority="68"/>
-    <w:lsdException w:name="Medium Grid 3 Accent 5" w:uiPriority="69"/>
-    <w:lsdException w:name="Dark List Accent 5" w:uiPriority="70"/>
-    <w:lsdException w:name="Colorful Shading Accent 5" w:uiPriority="71"/>
-    <w:lsdException w:name="Colorful List Accent 5" w:uiPriority="72"/>
-    <w:lsdException w:name="Colorful Grid Accent 5" w:uiPriority="73"/>
-    <w:lsdException w:name="Light Shading Accent 6" w:uiPriority="60"/>
-    <w:lsdException w:name="Light List Accent 6" w:uiPriority="61"/>
-    <w:lsdException w:name="Light Grid Accent 6" w:uiPriority="62"/>
-    <w:lsdException w:name="Medium Shading 1 Accent 6" w:uiPriority="63"/>
-    <w:lsdException w:name="Medium Shading 2 Accent 6" w:uiPriority="64"/>
-    <w:lsdException w:name="Medium List 1 Accent 6" w:uiPriority="65"/>
-    <w:lsdException w:name="Medium List 2 Accent 6" w:uiPriority="66"/>
-    <w:lsdException w:name="Medium Grid 1 Accent 6" w:uiPriority="67"/>
-    <w:lsdException w:name="Medium Grid 2 Accent 6" w:uiPriority="68"/>
-    <w:lsdException w:name="Medium Grid 3 Accent 6" w:uiPriority="69"/>
-    <w:lsdException w:name="Dark List Accent 6" w:uiPriority="70"/>
-    <w:lsdException w:name="Colorful Shading Accent 6" w:uiPriority="71"/>
-    <w:lsdException w:name="Colorful List Accent 6" w:uiPriority="72"/>
-    <w:lsdException w:name="Colorful Grid Accent 6" w:uiPriority="73"/>
-    <w:lsdException w:name="Subtle Emphasis" w:uiPriority="19" w:qFormat="1"/>
-    <w:lsdException w:name="Intense Emphasis" w:uiPriority="21" w:qFormat="1"/>
-    <w:lsdException w:name="Subtle Reference" w:uiPriority="31" w:qFormat="1"/>
-    <w:lsdException w:name="Intense Reference" w:uiPriority="32" w:qFormat="1"/>
-    <w:lsdException w:name="Book Title" w:uiPriority="33" w:qFormat="1"/>
-    <w:lsdException w:name="Bibliography" w:semiHidden="1" w:uiPriority="37" w:unhideWhenUsed="1"/>
-    <w:lsdException w:name="TOC Heading" w:semiHidden="1" w:uiPriority="39" w:unhideWhenUsed="1" w:qFormat="1"/>
-    <w:lsdException w:name="Plain Table 1" w:uiPriority="41"/>
-    <w:lsdException w:name="Plain Table 2" w:uiPriority="42"/>
-    <w:lsdException w:name="Plain Table 3" w:uiPriority="43"/>
-    <w:lsdException w:name="Plain Table 4" w:uiPriority="44"/>
-    <w:lsdException w:name="Plain Table 5" w:uiPriority="45"/>
-    <w:lsdException w:name="Grid Table Light" w:uiPriority="40"/>
-    <w:lsdException w:name="Grid Table 1 Light" w:uiPriority="46"/>
-    <w:lsdException w:name="Grid Table 2" w:uiPriority="47"/>
-    <w:lsdException w:name="Grid Table 3" w:uiPriority="48"/>
-    <w:lsdException w:name="Grid Table 4" w:uiPriority="49"/>
-    <w:lsdException w:name="Grid Table 5 Dark" w:uiPriority="50"/>
-    <w:lsdException w:name="Grid Table 6 Colorful" w:uiPriority="51"/>
-    <w:lsdException w:name="Grid Table 7 Colorful" w:uiPriority="52"/>
-    <w:lsdException w:name="Grid Table 1 Light Accent 1" w:uiPriority="46"/>
-    <w:lsdException w:name="Grid Table 2 Accent 1" w:uiPriority="47"/>
-    <w:lsdException w:name="Grid Table 3 Accent 1" w:uiPriority="48"/>
-    <w:lsdException w:name="Grid Table 4 Accent 1" w:uiPriority="49"/>
-    <w:lsdException w:name="Grid Table 5 Dark Accent 1" w:uiPriority="50"/>
-    <w:lsdException w:name="Grid Table 6 Colorful Accent 1" w:uiPriority="51"/>
-    <w:lsdException w:name="Grid Table 7 Colorful Accent 1" w:uiPriority="52"/>
-    <w:lsdException w:name="Grid Table 1 Light Accent 2" w:uiPriority="46"/>
-    <w:lsdException w:name="Grid Table 2 Accent 2" w:uiPriority="47"/>
-    <w:lsdException w:name="Grid Table 3 Accent 2" w:uiPriority="48"/>
-    <w:lsdException w:name="Grid Table 4 Accent 2" w:uiPriority="49"/>
-    <w:lsdException w:name="Grid Table 5 Dark Accent 2" w:uiPriority="50"/>
-    <w:lsdException w:name="Grid Table 6 Colorful Accent 2" w:uiPriority="51"/>
-    <w:lsdException w:name="Grid Table 7 Colorful Accent 2" w:uiPriority="52"/>
-    <w:lsdException w:name="Grid Table 1 Light Accent 3" w:uiPriority="46"/>
-    <w:lsdException w:name="Grid Table 2 Accent 3" w:uiPriority="47"/>
-    <w:lsdException w:name="Grid Table 3 Accent 3" w:uiPriority="48"/>
-    <w:lsdException w:name="Grid Table 4 Accent 3" w:uiPriority="49"/>
-    <w:lsdException w:name="Grid Table 5 Dark Accent 3" w:uiPriority="50"/>
-    <w:lsdException w:name="Grid Table 6 Colorful Accent 3" w:uiPriority="51"/>
-    <w:lsdException w:name="Grid Table 7 Colorful Accent 3" w:uiPriority="52"/>
-    <w:lsdException w:name="Grid Table 1 Light Accent 4" w:uiPriority="46"/>
-    <w:lsdException w:name="Grid Table 2 Accent 4" w:uiPriority="47"/>
-    <w:lsdException w:name="Grid Table 3 Accent 4" w:uiPriority="48"/>
-    <w:lsdException w:name="Grid Table 4 Accent 4" w:uiPriority="49"/>
-    <w:lsdException w:name="Grid Table 5 Dark Accent 4" w:uiPriority="50"/>
-    <w:lsdException w:name="Grid Table 6 Colorful Accent 4" w:uiPriority="51"/>
-    <w:lsdException w:name="Grid Table 7 Colorful Accent 4" w:uiPriority="52"/>
-    <w:lsdException w:name="Grid Table 1 Light Accent 5" w:uiPriority="46"/>
-    <w:lsdException w:name="Grid Table 2 Accent 5" w:uiPriority="47"/>
-    <w:lsdException w:name="Grid Table 3 Accent 5" w:uiPriority="48"/>
-    <w:lsdException w:name="Grid Table 4 Accent 5" w:uiPriority="49"/>
-    <w:lsdException w:name="Grid Table 5 Dark Accent 5" w:uiPriority="50"/>
-    <w:lsdException w:name="Grid Table 6 Colorful Accent 5" w:uiPriority="51"/>
-    <w:lsdException w:name="Grid Table 7 Colorful Accent 5" w:uiPriority="52"/>
-    <w:lsdException w:name="Grid Table 1 Light Accent 6" w:uiPriority="46"/>
-    <w:lsdException w:name="Grid Table 2 Accent 6" w:uiPriority="47"/>
-    <w:lsdException w:name="Grid Table 3 Accent 6" w:uiPriority="48"/>
-    <w:lsdException w:name="Grid Table 4 Accent 6" w:uiPriority="49"/>
-    <w:lsdException w:name="Grid Table 5 Dark Accent 6" w:uiPriority="50"/>
-    <w:lsdException w:name="Grid Table 6 Colorful Accent 6" w:uiPriority="51"/>
-    <w:lsdException w:name="Grid Table 7 Colorful Accent 6" w:uiPriority="52"/>
-    <w:lsdException w:name="List Table 1 Light" w:uiPriority="46"/>
-    <w:lsdException w:name="List Table 2" w:uiPriority="47"/>
-    <w:lsdException w:name="List Table 3" w:uiPriority="48"/>
-    <w:lsdException w:name="List Table 4" w:uiPriority="49"/>
-    <w:lsdException w:name="List Table 5 Dark" w:uiPriority="50"/>
-    <w:lsdException w:name="List Table 6 Colorful" w:uiPriority="51"/>
-    <w:lsdException w:name="List Table 7 Colorful" w:uiPriority="52"/>
-    <w:lsdException w:name="List Table 1 Light Accent 1" w:uiPriority="46"/>
-    <w:lsdException w:name="List Table 2 Accent 1" w:uiPriority="47"/>
-    <w:lsdException w:name="List Table 3 Accent 1" w:uiPriority="48"/>
-    <w:lsdException w:name="List Table 4 Accent 1" w:uiPriority="49"/>
-    <w:lsdException w:name="List Table 5 Dark Accent 1" w:uiPriority="50"/>
-    <w:lsdException w:name="List Table 6 Colorful Accent 1" w:uiPriority="51"/>
-    <w:lsdException w:name="List Table 7 Colorful Accent 1" w:uiPriority="52"/>
-    <w:lsdException w:name="List Table 1 Light Accent 2" w:uiPriority="46"/>
-    <w:lsdException w:name="List Table 2 Accent 2" w:uiPriority="47"/>
-    <w:lsdException w:name="List Table 3 Accent 2" w:uiPriority="48"/>
-    <w:lsdException w:name="List Table 4 Accent 2" w:uiPriority="49"/>
-    <w:lsdException w:name="List Table 5 Dark Accent 2" w:uiPriority="50"/>
-    <w:lsdException w:name="List Table 6 Colorful Accent 2" w:uiPriority="51"/>
-    <w:lsdException w:name="List Table 7 Colorful Accent 2" w:uiPriority="52"/>
-    <w:lsdException w:name="List Table 1 Light Accent 3" w:uiPriority="46"/>
-    <w:lsdException w:name="List Table 2 Accent 3" w:uiPriority="47"/>
-    <w:lsdException w:name="List Table 3 Accent 3" w:uiPriority="48"/>
-    <w:lsdException w:name="List Table 4 Accent 3" w:uiPriority="49"/>
-    <w:lsdException w:name="List Table 5 Dark Accent 3" w:uiPriority="50"/>
-    <w:lsdException w:name="List Table 6 Colorful Accent 3" w:uiPriority="51"/>
-    <w:lsdException w:name="List Table 7 Colorful Accent 3" w:uiPriority="52"/>
-    <w:lsdException w:name="List Table 1 Light Accent 4" w:uiPriority="46"/>
-    <w:lsdException w:name="List Table 2 Accent 4" w:uiPriority="47"/>
-    <w:lsdException w:name="List Table 3 Accent 4" w:uiPriority="48"/>
-    <w:lsdException w:name="List Table 4 Accent 4" w:uiPriority="49"/>
-    <w:lsdException w:name="List Table 5 Dark Accent 4" w:uiPriority="50"/>
-    <w:lsdException w:name="List Table 6 Colorful Accent 4" w:uiPriority="51"/>
-    <w:lsdException w:name="List Table 7 Colorful Accent 4" w:uiPriority="52"/>
-    <w:lsdException w:name="List Table 1 Light Accent 5" w:uiPriority="46"/>
-    <w:lsdException w:name="List Table 2 Accent 5" w:uiPriority="47"/>
-    <w:lsdException w:name="List Table 3 Accent 5" w:uiPriority="48"/>
-    <w:lsdException w:name="List Table 4 Accent 5" w:uiPriority="49"/>
-    <w:lsdException w:name="List Table 5 Dark Accent 5" w:uiPriority="50"/>
-    <w:lsdException w:name="List Table 6 Colorful Accent 5" w:uiPriority="51"/>
-    <w:lsdException w:name="List Table 7 Colorful Accent 5" w:uiPriority="52"/>
-    <w:lsdException w:name="List Table 1 Light Accent 6" w:uiPriority="46"/>
-    <w:lsdException w:name="List Table 2 Accent 6" w:uiPriority="47"/>
-    <w:lsdException w:name="List Table 3 Accent 6" w:uiPriority="48"/>
-    <w:lsdException w:name="List Table 4 Accent 6" w:uiPriority="49"/>
-    <w:lsdException w:name="List Table 5 Dark Accent 6" w:uiPriority="50"/>
-    <w:lsdException w:name="List Table 6 Colorful Accent 6" w:uiPriority="51"/>
-    <w:lsdException w:name="List Table 7 Colorful Accent 6" w:uiPriority="52"/>
-    <w:lsdException w:name="Mention" w:semiHidden="1" w:unhideWhenUsed="1"/>
-    <w:lsdException w:name="Smart Hyperlink" w:semiHidden="1" w:unhideWhenUsed="1"/>
-    <w:lsdException w:name="Hashtag" w:semiHidden="1" w:unhideWhenUsed="1"/>
-    <w:lsdException w:name="Unresolved Mention" w:semiHidden="1" w:unhideWhenUsed="1"/>
-    <w:lsdException w:name="Smart Link" w:semiHidden="1" w:unhideWhenUsed="1"/>
+  <w:latentStyles w:defLockedState="0" w:defUIPriority="99" w:defSemiHidden="1" w:defUnhideWhenUsed="1" w:defQFormat="0" w:count="267">
+    <w:lsdException w:name="Normal" w:semiHidden="0" w:uiPriority="0" w:unhideWhenUsed="0" w:qFormat="1"/>
+    <w:lsdException w:name="heading 1" w:semiHidden="0" w:uiPriority="0" w:unhideWhenUsed="0" w:qFormat="1"/>
+    <w:lsdException w:name="heading 2" w:uiPriority="9" w:qFormat="1"/>
+    <w:lsdException w:name="heading 3" w:uiPriority="0" w:qFormat="1"/>
+    <w:lsdException w:name="heading 4" w:uiPriority="9" w:qFormat="1"/>
+    <w:lsdException w:name="heading 5" w:uiPriority="9" w:qFormat="1"/>
+    <w:lsdException w:name="heading 6" w:uiPriority="9" w:qFormat="1"/>
+    <w:lsdException w:name="heading 7" w:uiPriority="9" w:qFormat="1"/>
+    <w:lsdException w:name="heading 8" w:uiPriority="9" w:qFormat="1"/>
+    <w:lsdException w:name="heading 9" w:uiPriority="9" w:qFormat="1"/>
+    <w:lsdException w:name="toc 1" w:uiPriority="39"/>
+    <w:lsdException w:name="toc 2" w:uiPriority="39"/>
+    <w:lsdException w:name="toc 3" w:uiPriority="39"/>
+    <w:lsdException w:name="toc 4" w:uiPriority="39"/>
+    <w:lsdException w:name="toc 5" w:uiPriority="39"/>
+    <w:lsdException w:name="toc 6" w:uiPriority="39"/>
+    <w:lsdException w:name="toc 7" w:uiPriority="39"/>
+    <w:lsdException w:name="toc 8" w:uiPriority="39"/>
+    <w:lsdException w:name="toc 9" w:uiPriority="39"/>
+    <w:lsdException w:name="footnote text" w:uiPriority="0"/>
+    <w:lsdException w:name="caption" w:uiPriority="35" w:qFormat="1"/>
+    <w:lsdException w:name="Title" w:semiHidden="0" w:uiPriority="10" w:unhideWhenUsed="0" w:qFormat="1"/>
+    <w:lsdException w:name="Default Paragraph Font" w:uiPriority="0"/>
+    <w:lsdException w:name="Subtitle" w:semiHidden="0" w:uiPriority="11" w:unhideWhenUsed="0" w:qFormat="1"/>
+    <w:lsdException w:name="Strong" w:semiHidden="0" w:uiPriority="0" w:unhideWhenUsed="0" w:qFormat="1"/>
+    <w:lsdException w:name="Emphasis" w:semiHidden="0" w:uiPriority="0" w:unhideWhenUsed="0" w:qFormat="1"/>
+    <w:lsdException w:name="Normal (Web)" w:uiPriority="0"/>
+    <w:lsdException w:name="No List" w:uiPriority="0"/>
+    <w:lsdException w:name="Balloon Text" w:uiPriority="0"/>
+    <w:lsdException w:name="Table Grid" w:uiPriority="39"/>
+    <w:lsdException w:name="Placeholder Text" w:unhideWhenUsed="0"/>
+    <w:lsdException w:name="No Spacing" w:semiHidden="0" w:uiPriority="1" w:unhideWhenUsed="0" w:qFormat="1"/>
+    <w:lsdException w:name="Light Shading" w:semiHidden="0" w:uiPriority="60" w:unhideWhenUsed="0"/>
+    <w:lsdException w:name="Light List" w:semiHidden="0" w:uiPriority="61" w:unhideWhenUsed="0"/>
+    <w:lsdException w:name="Light Grid" w:semiHidden="0" w:uiPriority="62" w:unhideWhenUsed="0"/>
+    <w:lsdException w:name="Medium Shading 1" w:semiHidden="0" w:uiPriority="63" w:unhideWhenUsed="0"/>
+    <w:lsdException w:name="Medium Shading 2" w:semiHidden="0" w:uiPriority="64" w:unhideWhenUsed="0"/>
+    <w:lsdException w:name="Medium List 1" w:semiHidden="0" w:uiPriority="65" w:unhideWhenUsed="0"/>
+    <w:lsdException w:name="Medium List 2" w:semiHidden="0" w:uiPriority="66" w:unhideWhenUsed="0"/>
+    <w:lsdException w:name="Medium Grid 1" w:semiHidden="0" w:uiPriority="67" w:unhideWhenUsed="0"/>
+    <w:lsdException w:name="Medium Grid 2" w:semiHidden="0" w:uiPriority="68" w:unhideWhenUsed="0"/>
+    <w:lsdException w:name="Medium Grid 3" w:semiHidden="0" w:uiPriority="69" w:unhideWhenUsed="0"/>
+    <w:lsdException w:name="Dark List" w:semiHidden="0" w:uiPriority="70" w:unhideWhenUsed="0"/>
+    <w:lsdException w:name="Colorful Shading" w:semiHidden="0" w:uiPriority="71" w:unhideWhenUsed="0"/>
+    <w:lsdException w:name="Colorful List" w:semiHidden="0" w:uiPriority="72" w:unhideWhenUsed="0"/>
+    <w:lsdException w:name="Colorful Grid" w:semiHidden="0" w:uiPriority="73" w:unhideWhenUsed="0"/>
+    <w:lsdException w:name="Light Shading Accent 1" w:semiHidden="0" w:uiPriority="60" w:unhideWhenUsed="0"/>
+    <w:lsdException w:name="Light List Accent 1" w:semiHidden="0" w:uiPriority="61" w:unhideWhenUsed="0"/>
+    <w:lsdException w:name="Light Grid Accent 1" w:semiHidden="0" w:uiPriority="62" w:unhideWhenUsed="0"/>
+    <w:lsdException w:name="Medium Shading 1 Accent 1" w:semiHidden="0" w:uiPriority="63" w:unhideWhenUsed="0"/>
+    <w:lsdException w:name="Medium Shading 2 Accent 1" w:semiHidden="0" w:uiPriority="64" w:unhideWhenUsed="0"/>
+    <w:lsdException w:name="Medium List 1 Accent 1" w:semiHidden="0" w:uiPriority="65" w:unhideWhenUsed="0"/>
+    <w:lsdException w:name="Revision" w:unhideWhenUsed="0"/>
+    <w:lsdException w:name="List Paragraph" w:semiHidden="0" w:uiPriority="34" w:unhideWhenUsed="0" w:qFormat="1"/>
+    <w:lsdException w:name="Quote" w:semiHidden="0" w:uiPriority="29" w:unhideWhenUsed="0" w:qFormat="1"/>
+    <w:lsdException w:name="Intense Quote" w:semiHidden="0" w:uiPriority="30" w:unhideWhenUsed="0" w:qFormat="1"/>
+    <w:lsdException w:name="Medium List 2 Accent 1" w:semiHidden="0" w:uiPriority="66" w:unhideWhenUsed="0"/>
+    <w:lsdException w:name="Medium Grid 1 Accent 1" w:semiHidden="0" w:uiPriority="67" w:unhideWhenUsed="0"/>
+    <w:lsdException w:name="Medium Grid 2 Accent 1" w:semiHidden="0" w:uiPriority="68" w:unhideWhenUsed="0"/>
+    <w:lsdException w:name="Medium Grid 3 Accent 1" w:semiHidden="0" w:uiPriority="69" w:unhideWhenUsed="0"/>
+    <w:lsdException w:name="Dark List Accent 1" w:semiHidden="0" w:uiPriority="70" w:unhideWhenUsed="0"/>
+    <w:lsdException w:name="Colorful Shading Accent 1" w:semiHidden="0" w:uiPriority="71" w:unhideWhenUsed="0"/>
+    <w:lsdException w:name="Colorful List Accent 1" w:semiHidden="0" w:uiPriority="72" w:unhideWhenUsed="0"/>
+    <w:lsdException w:name="Colorful Grid Accent 1" w:semiHidden="0" w:uiPriority="73" w:unhideWhenUsed="0"/>
+    <w:lsdException w:name="Light Shading Accent 2" w:semiHidden="0" w:uiPriority="60" w:unhideWhenUsed="0"/>
+    <w:lsdException w:name="Light List Accent 2" w:semiHidden="0" w:uiPriority="61" w:unhideWhenUsed="0"/>
+    <w:lsdException w:name="Light Grid Accent 2" w:semiHidden="0" w:uiPriority="62" w:unhideWhenUsed="0"/>
+    <w:lsdException w:name="Medium Shading 1 Accent 2" w:semiHidden="0" w:uiPriority="63" w:unhideWhenUsed="0"/>
+    <w:lsdException w:name="Medium Shading 2 Accent 2" w:semiHidden="0" w:uiPriority="64" w:unhideWhenUsed="0"/>
+    <w:lsdException w:name="Medium List 1 Accent 2" w:semiHidden="0" w:uiPriority="65" w:unhideWhenUsed="0"/>
+    <w:lsdException w:name="Medium List 2 Accent 2" w:semiHidden="0" w:uiPriority="66" w:unhideWhenUsed="0"/>
+    <w:lsdException w:name="Medium Grid 1 Accent 2" w:semiHidden="0" w:uiPriority="67" w:unhideWhenUsed="0"/>
+    <w:lsdException w:name="Medium Grid 2 Accent 2" w:semiHidden="0" w:uiPriority="68" w:unhideWhenUsed="0"/>
+    <w:lsdException w:name="Medium Grid 3 Accent 2" w:semiHidden="0" w:uiPriority="69" w:unhideWhenUsed="0"/>
+    <w:lsdException w:name="Dark List Accent 2" w:semiHidden="0" w:uiPriority="70" w:unhideWhenUsed="0"/>
+    <w:lsdException w:name="Colorful Shading Accent 2" w:semiHidden="0" w:uiPriority="71" w:unhideWhenUsed="0"/>
+    <w:lsdException w:name="Colorful List Accent 2" w:semiHidden="0" w:uiPriority="72" w:unhideWhenUsed="0"/>
+    <w:lsdException w:name="Colorful Grid Accent 2" w:semiHidden="0" w:uiPriority="73" w:unhideWhenUsed="0"/>
+    <w:lsdException w:name="Light Shading Accent 3" w:semiHidden="0" w:uiPriority="60" w:unhideWhenUsed="0"/>
+    <w:lsdException w:name="Light List Accent 3" w:semiHidden="0" w:uiPriority="61" w:unhideWhenUsed="0"/>
+    <w:lsdException w:name="Light Grid Accent 3" w:semiHidden="0" w:uiPriority="62" w:unhideWhenUsed="0"/>
+    <w:lsdException w:name="Medium Shading 1 Accent 3" w:semiHidden="0" w:uiPriority="63" w:unhideWhenUsed="0"/>
+    <w:lsdException w:name="Medium Shading 2 Accent 3" w:semiHidden="0" w:uiPriority="64" w:unhideWhenUsed="0"/>
+    <w:lsdException w:name="Medium List 1 Accent 3" w:semiHidden="0" w:uiPriority="65" w:unhideWhenUsed="0"/>
+    <w:lsdException w:name="Medium List 2 Accent 3" w:semiHidden="0" w:uiPriority="66" w:unhideWhenUsed="0"/>
+    <w:lsdException w:name="Medium Grid 1 Accent 3" w:semiHidden="0" w:uiPriority="67" w:unhideWhenUsed="0"/>
+    <w:lsdException w:name="Medium Grid 2 Accent 3" w:semiHidden="0" w:uiPriority="68" w:unhideWhenUsed="0"/>
+    <w:lsdException w:name="Medium Grid 3 Accent 3" w:semiHidden="0" w:uiPriority="69" w:unhideWhenUsed="0"/>
+    <w:lsdException w:name="Dark List Accent 3" w:semiHidden="0" w:uiPriority="70" w:unhideWhenUsed="0"/>
+    <w:lsdException w:name="Colorful Shading Accent 3" w:semiHidden="0" w:uiPriority="71" w:unhideWhenUsed="0"/>
+    <w:lsdException w:name="Colorful List Accent 3" w:semiHidden="0" w:uiPriority="72" w:unhideWhenUsed="0"/>
+    <w:lsdException w:name="Colorful Grid Accent 3" w:semiHidden="0" w:uiPriority="73" w:unhideWhenUsed="0"/>
+    <w:lsdException w:name="Light Shading Accent 4" w:semiHidden="0" w:uiPriority="60" w:unhideWhenUsed="0"/>
+    <w:lsdException w:name="Light List Accent 4" w:semiHidden="0" w:uiPriority="61" w:unhideWhenUsed="0"/>
+    <w:lsdException w:name="Light Grid Accent 4" w:semiHidden="0" w:uiPriority="62" w:unhideWhenUsed="0"/>
+    <w:lsdException w:name="Medium Shading 1 Accent 4" w:semiHidden="0" w:uiPriority="63" w:unhideWhenUsed="0"/>
+    <w:lsdException w:name="Medium Shading 2 Accent 4" w:semiHidden="0" w:uiPriority="64" w:unhideWhenUsed="0"/>
+    <w:lsdException w:name="Medium List 1 Accent 4" w:semiHidden="0" w:uiPriority="65" w:unhideWhenUsed="0"/>
+    <w:lsdException w:name="Medium List 2 Accent 4" w:semiHidden="0" w:uiPriority="66" w:unhideWhenUsed="0"/>
+    <w:lsdException w:name="Medium Grid 1 Accent 4" w:semiHidden="0" w:uiPriority="67" w:unhideWhenUsed="0"/>
+    <w:lsdException w:name="Medium Grid 2 Accent 4" w:semiHidden="0" w:uiPriority="68" w:unhideWhenUsed="0"/>
+    <w:lsdException w:name="Medium Grid 3 Accent 4" w:semiHidden="0" w:uiPriority="69" w:unhideWhenUsed="0"/>
+    <w:lsdException w:name="Dark List Accent 4" w:semiHidden="0" w:uiPriority="70" w:unhideWhenUsed="0"/>
+    <w:lsdException w:name="Colorful Shading Accent 4" w:semiHidden="0" w:uiPriority="71" w:unhideWhenUsed="0"/>
+    <w:lsdException w:name="Colorful List Accent 4" w:semiHidden="0" w:uiPriority="72" w:unhideWhenUsed="0"/>
+    <w:lsdException w:name="Colorful Grid Accent 4" w:semiHidden="0" w:uiPriority="73" w:unhideWhenUsed="0"/>
+    <w:lsdException w:name="Light Shading Accent 5" w:semiHidden="0" w:uiPriority="60" w:unhideWhenUsed="0"/>
+    <w:lsdException w:name="Light List Accent 5" w:semiHidden="0" w:uiPriority="61" w:unhideWhenUsed="0"/>
+    <w:lsdException w:name="Light Grid Accent 5" w:semiHidden="0" w:uiPriority="62" w:unhideWhenUsed="0"/>
+    <w:lsdException w:name="Medium Shading 1 Accent 5" w:semiHidden="0" w:uiPriority="63" w:unhideWhenUsed="0"/>
+    <w:lsdException w:name="Medium Shading 2 Accent 5" w:semiHidden="0" w:uiPriority="64" w:unhideWhenUsed="0"/>
+    <w:lsdException w:name="Medium List 1 Accent 5" w:semiHidden="0" w:uiPriority="65" w:unhideWhenUsed="0"/>
+    <w:lsdException w:name="Medium List 2 Accent 5" w:semiHidden="0" w:uiPriority="66" w:unhideWhenUsed="0"/>
+    <w:lsdException w:name="Medium Grid 1 Accent 5" w:semiHidden="0" w:uiPriority="67" w:unhideWhenUsed="0"/>
+    <w:lsdException w:name="Medium Grid 2 Accent 5" w:semiHidden="0" w:uiPriority="68" w:unhideWhenUsed="0"/>
+    <w:lsdException w:name="Medium Grid 3 Accent 5" w:semiHidden="0" w:uiPriority="69" w:unhideWhenUsed="0"/>
+    <w:lsdException w:name="Dark List Accent 5" w:semiHidden="0" w:uiPriority="70" w:unhideWhenUsed="0"/>
+    <w:lsdException w:name="Colorful Shading Accent 5" w:semiHidden="0" w:uiPriority="71" w:unhideWhenUsed="0"/>
+    <w:lsdException w:name="Colorful List Accent 5" w:semiHidden="0" w:uiPriority="72" w:unhideWhenUsed="0"/>
+    <w:lsdException w:name="Colorful Grid Accent 5" w:semiHidden="0" w:uiPriority="73" w:unhideWhenUsed="0"/>
+    <w:lsdException w:name="Light Shading Accent 6" w:semiHidden="0" w:uiPriority="60" w:unhideWhenUsed="0"/>
+    <w:lsdException w:name="Light List Accent 6" w:semiHidden="0" w:uiPriority="61" w:unhideWhenUsed="0"/>
+    <w:lsdException w:name="Light Grid Accent 6" w:semiHidden="0" w:uiPriority="62" w:unhideWhenUsed="0"/>
+    <w:lsdException w:name="Medium Shading 1 Accent 6" w:semiHidden="0" w:uiPriority="63" w:unhideWhenUsed="0"/>
+    <w:lsdException w:name="Medium Shading 2 Accent 6" w:semiHidden="0" w:uiPriority="64" w:unhideWhenUsed="0"/>
+    <w:lsdException w:name="Medium List 1 Accent 6" w:semiHidden="0" w:uiPriority="65" w:unhideWhenUsed="0"/>
+    <w:lsdException w:name="Medium List 2 Accent 6" w:semiHidden="0" w:uiPriority="66" w:unhideWhenUsed="0"/>
+    <w:lsdException w:name="Medium Grid 1 Accent 6" w:semiHidden="0" w:uiPriority="67" w:unhideWhenUsed="0"/>
+    <w:lsdException w:name="Medium Grid 2 Accent 6" w:semiHidden="0" w:uiPriority="68" w:unhideWhenUsed="0"/>
+    <w:lsdException w:name="Medium Grid 3 Accent 6" w:semiHidden="0" w:uiPriority="69" w:unhideWhenUsed="0"/>
+    <w:lsdException w:name="Dark List Accent 6" w:semiHidden="0" w:uiPriority="70" w:unhideWhenUsed="0"/>
+    <w:lsdException w:name="Colorful Shading Accent 6" w:semiHidden="0" w:uiPriority="71" w:unhideWhenUsed="0"/>
+    <w:lsdException w:name="Colorful List Accent 6" w:semiHidden="0" w:uiPriority="72" w:unhideWhenUsed="0"/>
+    <w:lsdException w:name="Colorful Grid Accent 6" w:semiHidden="0" w:uiPriority="73" w:unhideWhenUsed="0"/>
+    <w:lsdException w:name="Subtle Emphasis" w:semiHidden="0" w:uiPriority="19" w:unhideWhenUsed="0" w:qFormat="1"/>
+    <w:lsdException w:name="Intense Emphasis" w:semiHidden="0" w:uiPriority="21" w:unhideWhenUsed="0" w:qFormat="1"/>
+    <w:lsdException w:name="Subtle Reference" w:semiHidden="0" w:uiPriority="31" w:unhideWhenUsed="0" w:qFormat="1"/>
+    <w:lsdException w:name="Intense Reference" w:semiHidden="0" w:uiPriority="32" w:unhideWhenUsed="0" w:qFormat="1"/>
+    <w:lsdException w:name="Book Title" w:semiHidden="0" w:uiPriority="33" w:unhideWhenUsed="0" w:qFormat="1"/>
+    <w:lsdException w:name="Bibliography" w:uiPriority="37"/>
+    <w:lsdException w:name="TOC Heading" w:uiPriority="39" w:qFormat="1"/>
   </w:latentStyles>
   <w:style w:type="paragraph" w:default="1" w:styleId="a">
     <w:name w:val="Normal"/>
@@ -3939,6 +3854,7 @@
       <w:spacing w:after="0" w:line="240" w:lineRule="auto"/>
     </w:pPr>
     <w:tblPr>
+      <w:tblInd w:w="0" w:type="dxa"/>
       <w:tblBorders>
         <w:top w:val="single" w:sz="4" w:space="0" w:color="auto"/>
         <w:left w:val="single" w:sz="4" w:space="0" w:color="auto"/>
@@ -3947,6 +3863,949 @@
         <w:insideH w:val="single" w:sz="4" w:space="0" w:color="auto"/>
         <w:insideV w:val="single" w:sz="4" w:space="0" w:color="auto"/>
       </w:tblBorders>
+      <w:tblCellMar>
+        <w:top w:w="0" w:type="dxa"/>
+        <w:left w:w="108" w:type="dxa"/>
+        <w:bottom w:w="0" w:type="dxa"/>
+        <w:right w:w="108" w:type="dxa"/>
+      </w:tblCellMar>
+    </w:tblPr>
+  </w:style>
+  <w:style w:type="paragraph" w:styleId="aff0">
+    <w:name w:val="caption"/>
+    <w:basedOn w:val="a"/>
+    <w:next w:val="a"/>
+    <w:uiPriority w:val="35"/>
+    <w:unhideWhenUsed/>
+    <w:qFormat/>
+    <w:rsid w:val="006014B2"/>
+    <w:pPr>
+      <w:spacing w:after="200" w:line="240" w:lineRule="auto"/>
+    </w:pPr>
+    <w:rPr>
+      <w:i/>
+      <w:iCs/>
+      <w:color w:val="44546A" w:themeColor="text2"/>
+      <w:sz w:val="18"/>
+      <w:szCs w:val="18"/>
+    </w:rPr>
+  </w:style>
+  <w:style w:type="paragraph" w:styleId="aff1">
+    <w:name w:val="No Spacing"/>
+    <w:aliases w:val="Без отступа"/>
+    <w:uiPriority w:val="1"/>
+    <w:qFormat/>
+    <w:rsid w:val="00687487"/>
+    <w:pPr>
+      <w:spacing w:after="0" w:line="360" w:lineRule="auto"/>
+      <w:jc w:val="both"/>
+    </w:pPr>
+    <w:rPr>
+      <w:rFonts w:cstheme="minorBidi"/>
+      <w:szCs w:val="22"/>
+    </w:rPr>
+  </w:style>
+  <w:style w:type="paragraph" w:customStyle="1" w:styleId="Default">
+    <w:name w:val="Default"/>
+    <w:rsid w:val="009D1D52"/>
+    <w:pPr>
+      <w:autoSpaceDE w:val="0"/>
+      <w:autoSpaceDN w:val="0"/>
+      <w:adjustRightInd w:val="0"/>
+      <w:spacing w:after="0" w:line="240" w:lineRule="auto"/>
+    </w:pPr>
+    <w:rPr>
+      <w:color w:val="000000"/>
+      <w:sz w:val="24"/>
+      <w:szCs w:val="24"/>
+    </w:rPr>
+  </w:style>
+  <w:style w:type="character" w:styleId="aff2">
+    <w:name w:val="annotation reference"/>
+    <w:basedOn w:val="a0"/>
+    <w:uiPriority w:val="99"/>
+    <w:semiHidden/>
+    <w:unhideWhenUsed/>
+    <w:rsid w:val="002D40CF"/>
+    <w:rPr>
+      <w:sz w:val="16"/>
+      <w:szCs w:val="16"/>
+    </w:rPr>
+  </w:style>
+  <w:style w:type="paragraph" w:styleId="aff3">
+    <w:name w:val="annotation text"/>
+    <w:basedOn w:val="a"/>
+    <w:link w:val="aff4"/>
+    <w:uiPriority w:val="99"/>
+    <w:semiHidden/>
+    <w:unhideWhenUsed/>
+    <w:rsid w:val="002D40CF"/>
+    <w:pPr>
+      <w:spacing w:line="240" w:lineRule="auto"/>
+    </w:pPr>
+    <w:rPr>
+      <w:sz w:val="20"/>
+    </w:rPr>
+  </w:style>
+  <w:style w:type="character" w:customStyle="1" w:styleId="aff4">
+    <w:name w:val="Текст примечания Знак"/>
+    <w:basedOn w:val="a0"/>
+    <w:link w:val="aff3"/>
+    <w:uiPriority w:val="99"/>
+    <w:semiHidden/>
+    <w:rsid w:val="002D40CF"/>
+    <w:rPr>
+      <w:sz w:val="20"/>
+    </w:rPr>
+  </w:style>
+  <w:style w:type="paragraph" w:styleId="aff5">
+    <w:name w:val="annotation subject"/>
+    <w:basedOn w:val="aff3"/>
+    <w:next w:val="aff3"/>
+    <w:link w:val="aff6"/>
+    <w:uiPriority w:val="99"/>
+    <w:semiHidden/>
+    <w:unhideWhenUsed/>
+    <w:rsid w:val="002D40CF"/>
+    <w:rPr>
+      <w:b/>
+      <w:bCs/>
+    </w:rPr>
+  </w:style>
+  <w:style w:type="character" w:customStyle="1" w:styleId="aff6">
+    <w:name w:val="Тема примечания Знак"/>
+    <w:basedOn w:val="aff4"/>
+    <w:link w:val="aff5"/>
+    <w:uiPriority w:val="99"/>
+    <w:semiHidden/>
+    <w:rsid w:val="002D40CF"/>
+    <w:rPr>
+      <w:b/>
+      <w:bCs/>
+      <w:sz w:val="20"/>
+    </w:rPr>
+  </w:style>
+</w:styles>
+</file>
+
+<file path=word/stylesWithEffects.xml><?xml version="1.0" encoding="utf-8"?>
+<w:styles xmlns:wpc="http://schemas.microsoft.com/office/word/2010/wordprocessingCanvas" xmlns:mc="http://schemas.openxmlformats.org/markup-compatibility/2006" xmlns:o="urn:schemas-microsoft-com:office:office" xmlns:r="http://schemas.openxmlformats.org/officeDocument/2006/relationships" xmlns:m="http://schemas.openxmlformats.org/officeDocument/2006/math" xmlns:v="urn:schemas-microsoft-com:vml" xmlns:wp14="http://schemas.microsoft.com/office/word/2010/wordprocessingDrawing" xmlns:wp="http://schemas.openxmlformats.org/drawingml/2006/wordprocessingDrawing" xmlns:w10="urn:schemas-microsoft-com:office:word" xmlns:w="http://schemas.openxmlformats.org/wordprocessingml/2006/main" xmlns:w14="http://schemas.microsoft.com/office/word/2010/wordml" xmlns:wpg="http://schemas.microsoft.com/office/word/2010/wordprocessingGroup" xmlns:wpi="http://schemas.microsoft.com/office/word/2010/wordprocessingInk" xmlns:wne="http://schemas.microsoft.com/office/word/2006/wordml" xmlns:wps="http://schemas.microsoft.com/office/word/2010/wordprocessingShape" mc:Ignorable="w14 wp14">
+  <w:docDefaults>
+    <w:rPrDefault>
+      <w:rPr>
+        <w:rFonts w:ascii="Times New Roman" w:eastAsiaTheme="minorHAnsi" w:hAnsi="Times New Roman" w:cs="Times New Roman"/>
+        <w:sz w:val="28"/>
+        <w:lang w:val="ru-RU" w:eastAsia="en-US" w:bidi="ar-SA"/>
+      </w:rPr>
+    </w:rPrDefault>
+    <w:pPrDefault>
+      <w:pPr>
+        <w:spacing w:after="160" w:line="259" w:lineRule="auto"/>
+      </w:pPr>
+    </w:pPrDefault>
+  </w:docDefaults>
+  <w:latentStyles w:defLockedState="0" w:defUIPriority="99" w:defSemiHidden="1" w:defUnhideWhenUsed="1" w:defQFormat="0" w:count="267">
+    <w:lsdException w:name="Normal" w:semiHidden="0" w:uiPriority="0" w:unhideWhenUsed="0" w:qFormat="1"/>
+    <w:lsdException w:name="heading 1" w:semiHidden="0" w:uiPriority="0" w:unhideWhenUsed="0" w:qFormat="1"/>
+    <w:lsdException w:name="heading 2" w:uiPriority="9" w:qFormat="1"/>
+    <w:lsdException w:name="heading 3" w:uiPriority="0" w:qFormat="1"/>
+    <w:lsdException w:name="heading 4" w:uiPriority="9" w:qFormat="1"/>
+    <w:lsdException w:name="heading 5" w:uiPriority="9" w:qFormat="1"/>
+    <w:lsdException w:name="heading 6" w:uiPriority="9" w:qFormat="1"/>
+    <w:lsdException w:name="heading 7" w:uiPriority="9" w:qFormat="1"/>
+    <w:lsdException w:name="heading 8" w:uiPriority="9" w:qFormat="1"/>
+    <w:lsdException w:name="heading 9" w:uiPriority="9" w:qFormat="1"/>
+    <w:lsdException w:name="toc 1" w:uiPriority="39"/>
+    <w:lsdException w:name="toc 2" w:uiPriority="39"/>
+    <w:lsdException w:name="toc 3" w:uiPriority="39"/>
+    <w:lsdException w:name="toc 4" w:uiPriority="39"/>
+    <w:lsdException w:name="toc 5" w:uiPriority="39"/>
+    <w:lsdException w:name="toc 6" w:uiPriority="39"/>
+    <w:lsdException w:name="toc 7" w:uiPriority="39"/>
+    <w:lsdException w:name="toc 8" w:uiPriority="39"/>
+    <w:lsdException w:name="toc 9" w:uiPriority="39"/>
+    <w:lsdException w:name="footnote text" w:uiPriority="0"/>
+    <w:lsdException w:name="caption" w:uiPriority="35" w:qFormat="1"/>
+    <w:lsdException w:name="Title" w:semiHidden="0" w:uiPriority="10" w:unhideWhenUsed="0" w:qFormat="1"/>
+    <w:lsdException w:name="Default Paragraph Font" w:uiPriority="0"/>
+    <w:lsdException w:name="Subtitle" w:semiHidden="0" w:uiPriority="11" w:unhideWhenUsed="0" w:qFormat="1"/>
+    <w:lsdException w:name="Strong" w:semiHidden="0" w:uiPriority="0" w:unhideWhenUsed="0" w:qFormat="1"/>
+    <w:lsdException w:name="Emphasis" w:semiHidden="0" w:uiPriority="0" w:unhideWhenUsed="0" w:qFormat="1"/>
+    <w:lsdException w:name="Normal (Web)" w:uiPriority="0"/>
+    <w:lsdException w:name="No List" w:uiPriority="0"/>
+    <w:lsdException w:name="Balloon Text" w:uiPriority="0"/>
+    <w:lsdException w:name="Table Grid" w:uiPriority="39"/>
+    <w:lsdException w:name="Placeholder Text" w:unhideWhenUsed="0"/>
+    <w:lsdException w:name="No Spacing" w:semiHidden="0" w:uiPriority="1" w:unhideWhenUsed="0" w:qFormat="1"/>
+    <w:lsdException w:name="Light Shading" w:semiHidden="0" w:uiPriority="60" w:unhideWhenUsed="0"/>
+    <w:lsdException w:name="Light List" w:semiHidden="0" w:uiPriority="61" w:unhideWhenUsed="0"/>
+    <w:lsdException w:name="Light Grid" w:semiHidden="0" w:uiPriority="62" w:unhideWhenUsed="0"/>
+    <w:lsdException w:name="Medium Shading 1" w:semiHidden="0" w:uiPriority="63" w:unhideWhenUsed="0"/>
+    <w:lsdException w:name="Medium Shading 2" w:semiHidden="0" w:uiPriority="64" w:unhideWhenUsed="0"/>
+    <w:lsdException w:name="Medium List 1" w:semiHidden="0" w:uiPriority="65" w:unhideWhenUsed="0"/>
+    <w:lsdException w:name="Medium List 2" w:semiHidden="0" w:uiPriority="66" w:unhideWhenUsed="0"/>
+    <w:lsdException w:name="Medium Grid 1" w:semiHidden="0" w:uiPriority="67" w:unhideWhenUsed="0"/>
+    <w:lsdException w:name="Medium Grid 2" w:semiHidden="0" w:uiPriority="68" w:unhideWhenUsed="0"/>
+    <w:lsdException w:name="Medium Grid 3" w:semiHidden="0" w:uiPriority="69" w:unhideWhenUsed="0"/>
+    <w:lsdException w:name="Dark List" w:semiHidden="0" w:uiPriority="70" w:unhideWhenUsed="0"/>
+    <w:lsdException w:name="Colorful Shading" w:semiHidden="0" w:uiPriority="71" w:unhideWhenUsed="0"/>
+    <w:lsdException w:name="Colorful List" w:semiHidden="0" w:uiPriority="72" w:unhideWhenUsed="0"/>
+    <w:lsdException w:name="Colorful Grid" w:semiHidden="0" w:uiPriority="73" w:unhideWhenUsed="0"/>
+    <w:lsdException w:name="Light Shading Accent 1" w:semiHidden="0" w:uiPriority="60" w:unhideWhenUsed="0"/>
+    <w:lsdException w:name="Light List Accent 1" w:semiHidden="0" w:uiPriority="61" w:unhideWhenUsed="0"/>
+    <w:lsdException w:name="Light Grid Accent 1" w:semiHidden="0" w:uiPriority="62" w:unhideWhenUsed="0"/>
+    <w:lsdException w:name="Medium Shading 1 Accent 1" w:semiHidden="0" w:uiPriority="63" w:unhideWhenUsed="0"/>
+    <w:lsdException w:name="Medium Shading 2 Accent 1" w:semiHidden="0" w:uiPriority="64" w:unhideWhenUsed="0"/>
+    <w:lsdException w:name="Medium List 1 Accent 1" w:semiHidden="0" w:uiPriority="65" w:unhideWhenUsed="0"/>
+    <w:lsdException w:name="Revision" w:unhideWhenUsed="0"/>
+    <w:lsdException w:name="List Paragraph" w:semiHidden="0" w:uiPriority="34" w:unhideWhenUsed="0" w:qFormat="1"/>
+    <w:lsdException w:name="Quote" w:semiHidden="0" w:uiPriority="29" w:unhideWhenUsed="0" w:qFormat="1"/>
+    <w:lsdException w:name="Intense Quote" w:semiHidden="0" w:uiPriority="30" w:unhideWhenUsed="0" w:qFormat="1"/>
+    <w:lsdException w:name="Medium List 2 Accent 1" w:semiHidden="0" w:uiPriority="66" w:unhideWhenUsed="0"/>
+    <w:lsdException w:name="Medium Grid 1 Accent 1" w:semiHidden="0" w:uiPriority="67" w:unhideWhenUsed="0"/>
+    <w:lsdException w:name="Medium Grid 2 Accent 1" w:semiHidden="0" w:uiPriority="68" w:unhideWhenUsed="0"/>
+    <w:lsdException w:name="Medium Grid 3 Accent 1" w:semiHidden="0" w:uiPriority="69" w:unhideWhenUsed="0"/>
+    <w:lsdException w:name="Dark List Accent 1" w:semiHidden="0" w:uiPriority="70" w:unhideWhenUsed="0"/>
+    <w:lsdException w:name="Colorful Shading Accent 1" w:semiHidden="0" w:uiPriority="71" w:unhideWhenUsed="0"/>
+    <w:lsdException w:name="Colorful List Accent 1" w:semiHidden="0" w:uiPriority="72" w:unhideWhenUsed="0"/>
+    <w:lsdException w:name="Colorful Grid Accent 1" w:semiHidden="0" w:uiPriority="73" w:unhideWhenUsed="0"/>
+    <w:lsdException w:name="Light Shading Accent 2" w:semiHidden="0" w:uiPriority="60" w:unhideWhenUsed="0"/>
+    <w:lsdException w:name="Light List Accent 2" w:semiHidden="0" w:uiPriority="61" w:unhideWhenUsed="0"/>
+    <w:lsdException w:name="Light Grid Accent 2" w:semiHidden="0" w:uiPriority="62" w:unhideWhenUsed="0"/>
+    <w:lsdException w:name="Medium Shading 1 Accent 2" w:semiHidden="0" w:uiPriority="63" w:unhideWhenUsed="0"/>
+    <w:lsdException w:name="Medium Shading 2 Accent 2" w:semiHidden="0" w:uiPriority="64" w:unhideWhenUsed="0"/>
+    <w:lsdException w:name="Medium List 1 Accent 2" w:semiHidden="0" w:uiPriority="65" w:unhideWhenUsed="0"/>
+    <w:lsdException w:name="Medium List 2 Accent 2" w:semiHidden="0" w:uiPriority="66" w:unhideWhenUsed="0"/>
+    <w:lsdException w:name="Medium Grid 1 Accent 2" w:semiHidden="0" w:uiPriority="67" w:unhideWhenUsed="0"/>
+    <w:lsdException w:name="Medium Grid 2 Accent 2" w:semiHidden="0" w:uiPriority="68" w:unhideWhenUsed="0"/>
+    <w:lsdException w:name="Medium Grid 3 Accent 2" w:semiHidden="0" w:uiPriority="69" w:unhideWhenUsed="0"/>
+    <w:lsdException w:name="Dark List Accent 2" w:semiHidden="0" w:uiPriority="70" w:unhideWhenUsed="0"/>
+    <w:lsdException w:name="Colorful Shading Accent 2" w:semiHidden="0" w:uiPriority="71" w:unhideWhenUsed="0"/>
+    <w:lsdException w:name="Colorful List Accent 2" w:semiHidden="0" w:uiPriority="72" w:unhideWhenUsed="0"/>
+    <w:lsdException w:name="Colorful Grid Accent 2" w:semiHidden="0" w:uiPriority="73" w:unhideWhenUsed="0"/>
+    <w:lsdException w:name="Light Shading Accent 3" w:semiHidden="0" w:uiPriority="60" w:unhideWhenUsed="0"/>
+    <w:lsdException w:name="Light List Accent 3" w:semiHidden="0" w:uiPriority="61" w:unhideWhenUsed="0"/>
+    <w:lsdException w:name="Light Grid Accent 3" w:semiHidden="0" w:uiPriority="62" w:unhideWhenUsed="0"/>
+    <w:lsdException w:name="Medium Shading 1 Accent 3" w:semiHidden="0" w:uiPriority="63" w:unhideWhenUsed="0"/>
+    <w:lsdException w:name="Medium Shading 2 Accent 3" w:semiHidden="0" w:uiPriority="64" w:unhideWhenUsed="0"/>
+    <w:lsdException w:name="Medium List 1 Accent 3" w:semiHidden="0" w:uiPriority="65" w:unhideWhenUsed="0"/>
+    <w:lsdException w:name="Medium List 2 Accent 3" w:semiHidden="0" w:uiPriority="66" w:unhideWhenUsed="0"/>
+    <w:lsdException w:name="Medium Grid 1 Accent 3" w:semiHidden="0" w:uiPriority="67" w:unhideWhenUsed="0"/>
+    <w:lsdException w:name="Medium Grid 2 Accent 3" w:semiHidden="0" w:uiPriority="68" w:unhideWhenUsed="0"/>
+    <w:lsdException w:name="Medium Grid 3 Accent 3" w:semiHidden="0" w:uiPriority="69" w:unhideWhenUsed="0"/>
+    <w:lsdException w:name="Dark List Accent 3" w:semiHidden="0" w:uiPriority="70" w:unhideWhenUsed="0"/>
+    <w:lsdException w:name="Colorful Shading Accent 3" w:semiHidden="0" w:uiPriority="71" w:unhideWhenUsed="0"/>
+    <w:lsdException w:name="Colorful List Accent 3" w:semiHidden="0" w:uiPriority="72" w:unhideWhenUsed="0"/>
+    <w:lsdException w:name="Colorful Grid Accent 3" w:semiHidden="0" w:uiPriority="73" w:unhideWhenUsed="0"/>
+    <w:lsdException w:name="Light Shading Accent 4" w:semiHidden="0" w:uiPriority="60" w:unhideWhenUsed="0"/>
+    <w:lsdException w:name="Light List Accent 4" w:semiHidden="0" w:uiPriority="61" w:unhideWhenUsed="0"/>
+    <w:lsdException w:name="Light Grid Accent 4" w:semiHidden="0" w:uiPriority="62" w:unhideWhenUsed="0"/>
+    <w:lsdException w:name="Medium Shading 1 Accent 4" w:semiHidden="0" w:uiPriority="63" w:unhideWhenUsed="0"/>
+    <w:lsdException w:name="Medium Shading 2 Accent 4" w:semiHidden="0" w:uiPriority="64" w:unhideWhenUsed="0"/>
+    <w:lsdException w:name="Medium List 1 Accent 4" w:semiHidden="0" w:uiPriority="65" w:unhideWhenUsed="0"/>
+    <w:lsdException w:name="Medium List 2 Accent 4" w:semiHidden="0" w:uiPriority="66" w:unhideWhenUsed="0"/>
+    <w:lsdException w:name="Medium Grid 1 Accent 4" w:semiHidden="0" w:uiPriority="67" w:unhideWhenUsed="0"/>
+    <w:lsdException w:name="Medium Grid 2 Accent 4" w:semiHidden="0" w:uiPriority="68" w:unhideWhenUsed="0"/>
+    <w:lsdException w:name="Medium Grid 3 Accent 4" w:semiHidden="0" w:uiPriority="69" w:unhideWhenUsed="0"/>
+    <w:lsdException w:name="Dark List Accent 4" w:semiHidden="0" w:uiPriority="70" w:unhideWhenUsed="0"/>
+    <w:lsdException w:name="Colorful Shading Accent 4" w:semiHidden="0" w:uiPriority="71" w:unhideWhenUsed="0"/>
+    <w:lsdException w:name="Colorful List Accent 4" w:semiHidden="0" w:uiPriority="72" w:unhideWhenUsed="0"/>
+    <w:lsdException w:name="Colorful Grid Accent 4" w:semiHidden="0" w:uiPriority="73" w:unhideWhenUsed="0"/>
+    <w:lsdException w:name="Light Shading Accent 5" w:semiHidden="0" w:uiPriority="60" w:unhideWhenUsed="0"/>
+    <w:lsdException w:name="Light List Accent 5" w:semiHidden="0" w:uiPriority="61" w:unhideWhenUsed="0"/>
+    <w:lsdException w:name="Light Grid Accent 5" w:semiHidden="0" w:uiPriority="62" w:unhideWhenUsed="0"/>
+    <w:lsdException w:name="Medium Shading 1 Accent 5" w:semiHidden="0" w:uiPriority="63" w:unhideWhenUsed="0"/>
+    <w:lsdException w:name="Medium Shading 2 Accent 5" w:semiHidden="0" w:uiPriority="64" w:unhideWhenUsed="0"/>
+    <w:lsdException w:name="Medium List 1 Accent 5" w:semiHidden="0" w:uiPriority="65" w:unhideWhenUsed="0"/>
+    <w:lsdException w:name="Medium List 2 Accent 5" w:semiHidden="0" w:uiPriority="66" w:unhideWhenUsed="0"/>
+    <w:lsdException w:name="Medium Grid 1 Accent 5" w:semiHidden="0" w:uiPriority="67" w:unhideWhenUsed="0"/>
+    <w:lsdException w:name="Medium Grid 2 Accent 5" w:semiHidden="0" w:uiPriority="68" w:unhideWhenUsed="0"/>
+    <w:lsdException w:name="Medium Grid 3 Accent 5" w:semiHidden="0" w:uiPriority="69" w:unhideWhenUsed="0"/>
+    <w:lsdException w:name="Dark List Accent 5" w:semiHidden="0" w:uiPriority="70" w:unhideWhenUsed="0"/>
+    <w:lsdException w:name="Colorful Shading Accent 5" w:semiHidden="0" w:uiPriority="71" w:unhideWhenUsed="0"/>
+    <w:lsdException w:name="Colorful List Accent 5" w:semiHidden="0" w:uiPriority="72" w:unhideWhenUsed="0"/>
+    <w:lsdException w:name="Colorful Grid Accent 5" w:semiHidden="0" w:uiPriority="73" w:unhideWhenUsed="0"/>
+    <w:lsdException w:name="Light Shading Accent 6" w:semiHidden="0" w:uiPriority="60" w:unhideWhenUsed="0"/>
+    <w:lsdException w:name="Light List Accent 6" w:semiHidden="0" w:uiPriority="61" w:unhideWhenUsed="0"/>
+    <w:lsdException w:name="Light Grid Accent 6" w:semiHidden="0" w:uiPriority="62" w:unhideWhenUsed="0"/>
+    <w:lsdException w:name="Medium Shading 1 Accent 6" w:semiHidden="0" w:uiPriority="63" w:unhideWhenUsed="0"/>
+    <w:lsdException w:name="Medium Shading 2 Accent 6" w:semiHidden="0" w:uiPriority="64" w:unhideWhenUsed="0"/>
+    <w:lsdException w:name="Medium List 1 Accent 6" w:semiHidden="0" w:uiPriority="65" w:unhideWhenUsed="0"/>
+    <w:lsdException w:name="Medium List 2 Accent 6" w:semiHidden="0" w:uiPriority="66" w:unhideWhenUsed="0"/>
+    <w:lsdException w:name="Medium Grid 1 Accent 6" w:semiHidden="0" w:uiPriority="67" w:unhideWhenUsed="0"/>
+    <w:lsdException w:name="Medium Grid 2 Accent 6" w:semiHidden="0" w:uiPriority="68" w:unhideWhenUsed="0"/>
+    <w:lsdException w:name="Medium Grid 3 Accent 6" w:semiHidden="0" w:uiPriority="69" w:unhideWhenUsed="0"/>
+    <w:lsdException w:name="Dark List Accent 6" w:semiHidden="0" w:uiPriority="70" w:unhideWhenUsed="0"/>
+    <w:lsdException w:name="Colorful Shading Accent 6" w:semiHidden="0" w:uiPriority="71" w:unhideWhenUsed="0"/>
+    <w:lsdException w:name="Colorful List Accent 6" w:semiHidden="0" w:uiPriority="72" w:unhideWhenUsed="0"/>
+    <w:lsdException w:name="Colorful Grid Accent 6" w:semiHidden="0" w:uiPriority="73" w:unhideWhenUsed="0"/>
+    <w:lsdException w:name="Subtle Emphasis" w:semiHidden="0" w:uiPriority="19" w:unhideWhenUsed="0" w:qFormat="1"/>
+    <w:lsdException w:name="Intense Emphasis" w:semiHidden="0" w:uiPriority="21" w:unhideWhenUsed="0" w:qFormat="1"/>
+    <w:lsdException w:name="Subtle Reference" w:semiHidden="0" w:uiPriority="31" w:unhideWhenUsed="0" w:qFormat="1"/>
+    <w:lsdException w:name="Intense Reference" w:semiHidden="0" w:uiPriority="32" w:unhideWhenUsed="0" w:qFormat="1"/>
+    <w:lsdException w:name="Book Title" w:semiHidden="0" w:uiPriority="33" w:unhideWhenUsed="0" w:qFormat="1"/>
+    <w:lsdException w:name="Bibliography" w:uiPriority="37"/>
+    <w:lsdException w:name="TOC Heading" w:uiPriority="39" w:qFormat="1"/>
+  </w:latentStyles>
+  <w:style w:type="paragraph" w:default="1" w:styleId="a">
+    <w:name w:val="Normal"/>
+    <w:qFormat/>
+    <w:rsid w:val="00F14EA1"/>
+    <w:pPr>
+      <w:spacing w:after="0" w:line="360" w:lineRule="auto"/>
+      <w:ind w:firstLine="851"/>
+      <w:jc w:val="both"/>
+    </w:pPr>
+  </w:style>
+  <w:style w:type="paragraph" w:styleId="1">
+    <w:name w:val="heading 1"/>
+    <w:basedOn w:val="a"/>
+    <w:next w:val="a"/>
+    <w:link w:val="10"/>
+    <w:autoRedefine/>
+    <w:qFormat/>
+    <w:rsid w:val="00094797"/>
+    <w:pPr>
+      <w:numPr>
+        <w:numId w:val="5"/>
+      </w:numPr>
+      <w:spacing w:line="259" w:lineRule="auto"/>
+      <w:ind w:left="851" w:firstLine="0"/>
+      <w:jc w:val="center"/>
+      <w:outlineLvl w:val="0"/>
+    </w:pPr>
+    <w:rPr>
+      <w:b/>
+      <w:bCs/>
+      <w:kern w:val="36"/>
+      <w:sz w:val="36"/>
+      <w:szCs w:val="48"/>
+    </w:rPr>
+  </w:style>
+  <w:style w:type="paragraph" w:styleId="2">
+    <w:name w:val="heading 2"/>
+    <w:basedOn w:val="a"/>
+    <w:next w:val="3"/>
+    <w:link w:val="20"/>
+    <w:uiPriority w:val="9"/>
+    <w:unhideWhenUsed/>
+    <w:qFormat/>
+    <w:rsid w:val="00D77930"/>
+    <w:pPr>
+      <w:keepNext/>
+      <w:keepLines/>
+      <w:numPr>
+        <w:ilvl w:val="3"/>
+        <w:numId w:val="5"/>
+      </w:numPr>
+      <w:jc w:val="center"/>
+      <w:outlineLvl w:val="1"/>
+    </w:pPr>
+    <w:rPr>
+      <w:rFonts w:eastAsiaTheme="majorEastAsia" w:cstheme="majorBidi"/>
+      <w:b/>
+      <w:sz w:val="32"/>
+      <w:szCs w:val="26"/>
+    </w:rPr>
+  </w:style>
+  <w:style w:type="paragraph" w:styleId="3">
+    <w:name w:val="heading 3"/>
+    <w:basedOn w:val="a"/>
+    <w:link w:val="30"/>
+    <w:qFormat/>
+    <w:rsid w:val="00600AC7"/>
+    <w:pPr>
+      <w:numPr>
+        <w:ilvl w:val="2"/>
+        <w:numId w:val="2"/>
+      </w:numPr>
+      <w:spacing w:beforeAutospacing="1" w:afterAutospacing="1"/>
+      <w:jc w:val="center"/>
+      <w:outlineLvl w:val="2"/>
+    </w:pPr>
+    <w:rPr>
+      <w:b/>
+      <w:bCs/>
+      <w:sz w:val="32"/>
+      <w:szCs w:val="27"/>
+    </w:rPr>
+  </w:style>
+  <w:style w:type="character" w:default="1" w:styleId="a0">
+    <w:name w:val="Default Paragraph Font"/>
+    <w:uiPriority w:val="1"/>
+    <w:semiHidden/>
+    <w:unhideWhenUsed/>
+  </w:style>
+  <w:style w:type="table" w:default="1" w:styleId="a1">
+    <w:name w:val="Normal Table"/>
+    <w:uiPriority w:val="99"/>
+    <w:semiHidden/>
+    <w:unhideWhenUsed/>
+    <w:tblPr>
+      <w:tblInd w:w="0" w:type="dxa"/>
+      <w:tblCellMar>
+        <w:top w:w="0" w:type="dxa"/>
+        <w:left w:w="108" w:type="dxa"/>
+        <w:bottom w:w="0" w:type="dxa"/>
+        <w:right w:w="108" w:type="dxa"/>
+      </w:tblCellMar>
+    </w:tblPr>
+  </w:style>
+  <w:style w:type="numbering" w:default="1" w:styleId="a2">
+    <w:name w:val="No List"/>
+    <w:uiPriority w:val="99"/>
+    <w:semiHidden/>
+    <w:unhideWhenUsed/>
+  </w:style>
+  <w:style w:type="paragraph" w:customStyle="1" w:styleId="rvps1">
+    <w:name w:val="rvps1"/>
+    <w:basedOn w:val="a"/>
+    <w:rsid w:val="009A17E3"/>
+    <w:pPr>
+      <w:jc w:val="center"/>
+    </w:pPr>
+  </w:style>
+  <w:style w:type="character" w:customStyle="1" w:styleId="rvts3">
+    <w:name w:val="rvts3"/>
+    <w:rsid w:val="009A17E3"/>
+    <w:rPr>
+      <w:rFonts w:ascii="Arial" w:hAnsi="Arial" w:cs="Arial" w:hint="default"/>
+      <w:i/>
+      <w:iCs/>
+      <w:color w:val="800000"/>
+      <w:sz w:val="20"/>
+      <w:szCs w:val="20"/>
+    </w:rPr>
+  </w:style>
+  <w:style w:type="character" w:customStyle="1" w:styleId="rvts6">
+    <w:name w:val="rvts6"/>
+    <w:rsid w:val="009A17E3"/>
+    <w:rPr>
+      <w:rFonts w:ascii="Times New Roman" w:hAnsi="Times New Roman" w:cs="Times New Roman" w:hint="default"/>
+      <w:b/>
+      <w:bCs/>
+      <w:sz w:val="24"/>
+      <w:szCs w:val="24"/>
+    </w:rPr>
+  </w:style>
+  <w:style w:type="character" w:customStyle="1" w:styleId="rvts7">
+    <w:name w:val="rvts7"/>
+    <w:rsid w:val="009A17E3"/>
+    <w:rPr>
+      <w:rFonts w:ascii="Times New Roman" w:hAnsi="Times New Roman" w:cs="Times New Roman" w:hint="default"/>
+      <w:sz w:val="24"/>
+      <w:szCs w:val="24"/>
+    </w:rPr>
+  </w:style>
+  <w:style w:type="paragraph" w:styleId="a3">
+    <w:name w:val="List Paragraph"/>
+    <w:basedOn w:val="a"/>
+    <w:uiPriority w:val="34"/>
+    <w:qFormat/>
+    <w:rsid w:val="009A17E3"/>
+    <w:pPr>
+      <w:spacing w:after="160"/>
+      <w:ind w:left="720"/>
+      <w:contextualSpacing/>
+      <w:jc w:val="left"/>
+    </w:pPr>
+    <w:rPr>
+      <w:rFonts w:ascii="Calibri" w:eastAsia="Calibri" w:hAnsi="Calibri"/>
+      <w:sz w:val="22"/>
+    </w:rPr>
+  </w:style>
+  <w:style w:type="paragraph" w:customStyle="1" w:styleId="a4">
+    <w:name w:val="Адрес"/>
+    <w:basedOn w:val="a"/>
+    <w:rsid w:val="009A17E3"/>
+    <w:pPr>
+      <w:keepNext/>
+      <w:keepLines/>
+      <w:suppressAutoHyphens/>
+      <w:overflowPunct w:val="0"/>
+      <w:autoSpaceDE w:val="0"/>
+      <w:autoSpaceDN w:val="0"/>
+      <w:adjustRightInd w:val="0"/>
+      <w:spacing w:after="180"/>
+      <w:jc w:val="center"/>
+      <w:textAlignment w:val="baseline"/>
+    </w:pPr>
+    <w:rPr>
+      <w:i/>
+      <w:sz w:val="26"/>
+      <w:lang w:val="en-US"/>
+    </w:rPr>
+  </w:style>
+  <w:style w:type="character" w:styleId="a5">
+    <w:name w:val="Emphasis"/>
+    <w:qFormat/>
+    <w:rsid w:val="009A17E3"/>
+    <w:rPr>
+      <w:i/>
+      <w:iCs/>
+    </w:rPr>
+  </w:style>
+  <w:style w:type="character" w:styleId="a6">
+    <w:name w:val="Hyperlink"/>
+    <w:uiPriority w:val="99"/>
+    <w:rsid w:val="009A17E3"/>
+    <w:rPr>
+      <w:color w:val="0000FF"/>
+      <w:u w:val="single"/>
+    </w:rPr>
+  </w:style>
+  <w:style w:type="character" w:customStyle="1" w:styleId="10">
+    <w:name w:val="Заголовок 1 Знак"/>
+    <w:basedOn w:val="a0"/>
+    <w:link w:val="1"/>
+    <w:rsid w:val="00094797"/>
+    <w:rPr>
+      <w:b/>
+      <w:bCs/>
+      <w:kern w:val="36"/>
+      <w:sz w:val="36"/>
+      <w:szCs w:val="48"/>
+    </w:rPr>
+  </w:style>
+  <w:style w:type="character" w:customStyle="1" w:styleId="30">
+    <w:name w:val="Заголовок 3 Знак"/>
+    <w:basedOn w:val="a0"/>
+    <w:link w:val="3"/>
+    <w:rsid w:val="00600AC7"/>
+    <w:rPr>
+      <w:rFonts w:ascii="Times New Roman" w:eastAsia="Times New Roman" w:hAnsi="Times New Roman" w:cs="Times New Roman"/>
+      <w:b/>
+      <w:bCs/>
+      <w:sz w:val="32"/>
+      <w:szCs w:val="27"/>
+      <w:lang w:eastAsia="ru-RU"/>
+    </w:rPr>
+  </w:style>
+  <w:style w:type="paragraph" w:customStyle="1" w:styleId="11">
+    <w:name w:val="Знак1"/>
+    <w:basedOn w:val="a"/>
+    <w:rsid w:val="009A17E3"/>
+    <w:pPr>
+      <w:spacing w:before="100" w:beforeAutospacing="1" w:after="100" w:afterAutospacing="1"/>
+    </w:pPr>
+    <w:rPr>
+      <w:rFonts w:ascii="Tahoma" w:hAnsi="Tahoma"/>
+      <w:sz w:val="20"/>
+      <w:lang w:val="en-US"/>
+    </w:rPr>
+  </w:style>
+  <w:style w:type="paragraph" w:customStyle="1" w:styleId="a7">
+    <w:name w:val="литератера"/>
+    <w:basedOn w:val="a"/>
+    <w:rsid w:val="009A17E3"/>
+    <w:pPr>
+      <w:spacing w:before="120"/>
+      <w:jc w:val="center"/>
+    </w:pPr>
+    <w:rPr>
+      <w:b/>
+      <w:caps/>
+      <w:sz w:val="18"/>
+      <w:szCs w:val="18"/>
+    </w:rPr>
+  </w:style>
+  <w:style w:type="paragraph" w:customStyle="1" w:styleId="a8">
+    <w:name w:val="название доклада"/>
+    <w:basedOn w:val="a"/>
+    <w:next w:val="a"/>
+    <w:link w:val="a9"/>
+    <w:rsid w:val="009A17E3"/>
+    <w:pPr>
+      <w:jc w:val="center"/>
+    </w:pPr>
+    <w:rPr>
+      <w:b/>
+      <w:caps/>
+      <w:sz w:val="20"/>
+    </w:rPr>
+  </w:style>
+  <w:style w:type="character" w:customStyle="1" w:styleId="a9">
+    <w:name w:val="название доклада Знак"/>
+    <w:link w:val="a8"/>
+    <w:rsid w:val="009A17E3"/>
+    <w:rPr>
+      <w:rFonts w:ascii="Times New Roman" w:eastAsia="Times New Roman" w:hAnsi="Times New Roman" w:cs="Times New Roman"/>
+      <w:b/>
+      <w:caps/>
+      <w:sz w:val="20"/>
+      <w:szCs w:val="20"/>
+      <w:lang w:eastAsia="ru-RU"/>
+    </w:rPr>
+  </w:style>
+  <w:style w:type="paragraph" w:styleId="aa">
+    <w:name w:val="Normal (Web)"/>
+    <w:basedOn w:val="a"/>
+    <w:rsid w:val="009A17E3"/>
+    <w:pPr>
+      <w:spacing w:before="100" w:beforeAutospacing="1" w:after="100" w:afterAutospacing="1"/>
+    </w:pPr>
+  </w:style>
+  <w:style w:type="paragraph" w:customStyle="1" w:styleId="ab">
+    <w:name w:val="откуда"/>
+    <w:basedOn w:val="a"/>
+    <w:next w:val="a"/>
+    <w:link w:val="ac"/>
+    <w:rsid w:val="009A17E3"/>
+    <w:pPr>
+      <w:jc w:val="center"/>
+    </w:pPr>
+    <w:rPr>
+      <w:i/>
+      <w:sz w:val="20"/>
+    </w:rPr>
+  </w:style>
+  <w:style w:type="character" w:customStyle="1" w:styleId="ac">
+    <w:name w:val="откуда Знак"/>
+    <w:link w:val="ab"/>
+    <w:rsid w:val="009A17E3"/>
+    <w:rPr>
+      <w:rFonts w:ascii="Times New Roman" w:eastAsia="Times New Roman" w:hAnsi="Times New Roman" w:cs="Times New Roman"/>
+      <w:i/>
+      <w:sz w:val="20"/>
+      <w:szCs w:val="20"/>
+      <w:lang w:eastAsia="ru-RU"/>
+    </w:rPr>
+  </w:style>
+  <w:style w:type="paragraph" w:customStyle="1" w:styleId="ad">
+    <w:name w:val="позаголовки"/>
+    <w:basedOn w:val="a"/>
+    <w:rsid w:val="009A17E3"/>
+    <w:pPr>
+      <w:overflowPunct w:val="0"/>
+      <w:autoSpaceDE w:val="0"/>
+      <w:autoSpaceDN w:val="0"/>
+      <w:adjustRightInd w:val="0"/>
+      <w:spacing w:before="120" w:after="60"/>
+      <w:jc w:val="center"/>
+      <w:textAlignment w:val="baseline"/>
+    </w:pPr>
+    <w:rPr>
+      <w:b/>
+    </w:rPr>
+  </w:style>
+  <w:style w:type="paragraph" w:customStyle="1" w:styleId="ae">
+    <w:name w:val="рисунки"/>
+    <w:basedOn w:val="a"/>
+    <w:link w:val="af"/>
+    <w:rsid w:val="009A17E3"/>
+    <w:pPr>
+      <w:jc w:val="center"/>
+    </w:pPr>
+    <w:rPr>
+      <w:sz w:val="18"/>
+      <w:szCs w:val="18"/>
+    </w:rPr>
+  </w:style>
+  <w:style w:type="character" w:customStyle="1" w:styleId="af">
+    <w:name w:val="рисунки Знак"/>
+    <w:link w:val="ae"/>
+    <w:rsid w:val="009A17E3"/>
+    <w:rPr>
+      <w:rFonts w:ascii="Times New Roman" w:eastAsia="Times New Roman" w:hAnsi="Times New Roman" w:cs="Times New Roman"/>
+      <w:sz w:val="18"/>
+      <w:szCs w:val="18"/>
+      <w:lang w:eastAsia="ru-RU"/>
+    </w:rPr>
+  </w:style>
+  <w:style w:type="character" w:styleId="af0">
+    <w:name w:val="Strong"/>
+    <w:qFormat/>
+    <w:rsid w:val="009A17E3"/>
+    <w:rPr>
+      <w:b/>
+      <w:bCs/>
+    </w:rPr>
+  </w:style>
+  <w:style w:type="paragraph" w:styleId="af1">
+    <w:name w:val="Balloon Text"/>
+    <w:basedOn w:val="a"/>
+    <w:link w:val="af2"/>
+    <w:semiHidden/>
+    <w:rsid w:val="009A17E3"/>
+    <w:rPr>
+      <w:rFonts w:ascii="Tahoma" w:hAnsi="Tahoma" w:cs="Tahoma"/>
+      <w:sz w:val="16"/>
+      <w:szCs w:val="16"/>
+    </w:rPr>
+  </w:style>
+  <w:style w:type="character" w:customStyle="1" w:styleId="af2">
+    <w:name w:val="Текст выноски Знак"/>
+    <w:basedOn w:val="a0"/>
+    <w:link w:val="af1"/>
+    <w:semiHidden/>
+    <w:rsid w:val="009A17E3"/>
+    <w:rPr>
+      <w:rFonts w:ascii="Tahoma" w:eastAsia="Times New Roman" w:hAnsi="Tahoma" w:cs="Tahoma"/>
+      <w:sz w:val="16"/>
+      <w:szCs w:val="16"/>
+      <w:lang w:eastAsia="ru-RU"/>
+    </w:rPr>
+  </w:style>
+  <w:style w:type="paragraph" w:styleId="af3">
+    <w:name w:val="footnote text"/>
+    <w:aliases w:val="Текст сноски Знак1 Знак1, Знак1 Знак1 Знак1,Текст сноски Знак Знак1 Знак1,Текст сноски Знак Знак Знак1 Знак1,Текст сноски Знак Знак Знак Знак Знак1,Текст сноски Знак1 Знак Знак Знак Знак Знак1,Текст сноски Знак1, Знак1 Зна, Знак1 Знак1"/>
+    <w:basedOn w:val="a"/>
+    <w:link w:val="af4"/>
+    <w:semiHidden/>
+    <w:rsid w:val="009A17E3"/>
+    <w:pPr>
+      <w:jc w:val="left"/>
+    </w:pPr>
+    <w:rPr>
+      <w:sz w:val="20"/>
+    </w:rPr>
+  </w:style>
+  <w:style w:type="character" w:customStyle="1" w:styleId="af4">
+    <w:name w:val="Текст сноски Знак"/>
+    <w:aliases w:val="Текст сноски Знак1 Знак1 Знак, Знак1 Знак1 Знак1 Знак,Текст сноски Знак Знак1 Знак1 Знак,Текст сноски Знак Знак Знак1 Знак1 Знак,Текст сноски Знак Знак Знак Знак Знак1 Знак,Текст сноски Знак1 Знак Знак Знак Знак Знак1 Знак"/>
+    <w:link w:val="af3"/>
+    <w:semiHidden/>
+    <w:rsid w:val="009A17E3"/>
+    <w:rPr>
+      <w:rFonts w:ascii="Times New Roman" w:eastAsia="Times New Roman" w:hAnsi="Times New Roman" w:cs="Times New Roman"/>
+      <w:sz w:val="20"/>
+      <w:szCs w:val="20"/>
+      <w:lang w:eastAsia="ru-RU"/>
+    </w:rPr>
+  </w:style>
+  <w:style w:type="paragraph" w:customStyle="1" w:styleId="af5">
+    <w:name w:val="ФИО"/>
+    <w:basedOn w:val="a"/>
+    <w:rsid w:val="009A17E3"/>
+    <w:pPr>
+      <w:jc w:val="center"/>
+    </w:pPr>
+    <w:rPr>
+      <w:b/>
+      <w:i/>
+      <w:sz w:val="20"/>
+    </w:rPr>
+  </w:style>
+  <w:style w:type="paragraph" w:customStyle="1" w:styleId="af6">
+    <w:name w:val="Формула"/>
+    <w:basedOn w:val="a"/>
+    <w:rsid w:val="009A17E3"/>
+    <w:pPr>
+      <w:tabs>
+        <w:tab w:val="center" w:pos="3060"/>
+        <w:tab w:val="right" w:pos="6120"/>
+      </w:tabs>
+    </w:pPr>
+    <w:rPr>
+      <w:sz w:val="20"/>
+    </w:rPr>
+  </w:style>
+  <w:style w:type="paragraph" w:styleId="af7">
+    <w:name w:val="Subtitle"/>
+    <w:basedOn w:val="a"/>
+    <w:next w:val="a"/>
+    <w:link w:val="af8"/>
+    <w:uiPriority w:val="11"/>
+    <w:qFormat/>
+    <w:rsid w:val="00636547"/>
+    <w:pPr>
+      <w:numPr>
+        <w:ilvl w:val="1"/>
+      </w:numPr>
+      <w:ind w:firstLine="851"/>
+      <w:jc w:val="center"/>
+    </w:pPr>
+    <w:rPr>
+      <w:rFonts w:eastAsiaTheme="minorEastAsia"/>
+      <w:b/>
+      <w:spacing w:val="15"/>
+    </w:rPr>
+  </w:style>
+  <w:style w:type="character" w:customStyle="1" w:styleId="af8">
+    <w:name w:val="Подзаголовок Знак"/>
+    <w:basedOn w:val="a0"/>
+    <w:link w:val="af7"/>
+    <w:uiPriority w:val="11"/>
+    <w:rsid w:val="00636547"/>
+    <w:rPr>
+      <w:rFonts w:ascii="Times New Roman" w:eastAsiaTheme="minorEastAsia" w:hAnsi="Times New Roman"/>
+      <w:b/>
+      <w:spacing w:val="15"/>
+      <w:sz w:val="28"/>
+      <w:lang w:eastAsia="ru-RU"/>
+    </w:rPr>
+  </w:style>
+  <w:style w:type="character" w:customStyle="1" w:styleId="20">
+    <w:name w:val="Заголовок 2 Знак"/>
+    <w:basedOn w:val="a0"/>
+    <w:link w:val="2"/>
+    <w:uiPriority w:val="9"/>
+    <w:rsid w:val="00D77930"/>
+    <w:rPr>
+      <w:rFonts w:ascii="Times New Roman" w:eastAsiaTheme="majorEastAsia" w:hAnsi="Times New Roman" w:cstheme="majorBidi"/>
+      <w:b/>
+      <w:sz w:val="32"/>
+      <w:szCs w:val="26"/>
+      <w:lang w:eastAsia="ru-RU"/>
+    </w:rPr>
+  </w:style>
+  <w:style w:type="paragraph" w:styleId="af9">
+    <w:name w:val="header"/>
+    <w:basedOn w:val="a"/>
+    <w:link w:val="afa"/>
+    <w:uiPriority w:val="99"/>
+    <w:unhideWhenUsed/>
+    <w:rsid w:val="00F14EA1"/>
+    <w:pPr>
+      <w:tabs>
+        <w:tab w:val="center" w:pos="4677"/>
+        <w:tab w:val="right" w:pos="9355"/>
+      </w:tabs>
+      <w:spacing w:line="240" w:lineRule="auto"/>
+    </w:pPr>
+  </w:style>
+  <w:style w:type="character" w:customStyle="1" w:styleId="afa">
+    <w:name w:val="Верхний колонтитул Знак"/>
+    <w:basedOn w:val="a0"/>
+    <w:link w:val="af9"/>
+    <w:uiPriority w:val="99"/>
+    <w:rsid w:val="00F14EA1"/>
+    <w:rPr>
+      <w:rFonts w:ascii="Times New Roman" w:eastAsia="Times New Roman" w:hAnsi="Times New Roman" w:cs="Times New Roman"/>
+      <w:sz w:val="28"/>
+      <w:szCs w:val="20"/>
+      <w:lang w:eastAsia="ru-RU"/>
+    </w:rPr>
+  </w:style>
+  <w:style w:type="paragraph" w:styleId="afb">
+    <w:name w:val="footer"/>
+    <w:basedOn w:val="a"/>
+    <w:link w:val="afc"/>
+    <w:uiPriority w:val="99"/>
+    <w:unhideWhenUsed/>
+    <w:rsid w:val="00F14EA1"/>
+    <w:pPr>
+      <w:tabs>
+        <w:tab w:val="center" w:pos="4677"/>
+        <w:tab w:val="right" w:pos="9355"/>
+      </w:tabs>
+      <w:spacing w:line="240" w:lineRule="auto"/>
+    </w:pPr>
+  </w:style>
+  <w:style w:type="character" w:customStyle="1" w:styleId="afc">
+    <w:name w:val="Нижний колонтитул Знак"/>
+    <w:basedOn w:val="a0"/>
+    <w:link w:val="afb"/>
+    <w:uiPriority w:val="99"/>
+    <w:rsid w:val="00F14EA1"/>
+    <w:rPr>
+      <w:rFonts w:ascii="Times New Roman" w:eastAsia="Times New Roman" w:hAnsi="Times New Roman" w:cs="Times New Roman"/>
+      <w:sz w:val="28"/>
+      <w:szCs w:val="20"/>
+      <w:lang w:eastAsia="ru-RU"/>
+    </w:rPr>
+  </w:style>
+  <w:style w:type="paragraph" w:styleId="afd">
+    <w:name w:val="TOC Heading"/>
+    <w:basedOn w:val="1"/>
+    <w:next w:val="a"/>
+    <w:uiPriority w:val="39"/>
+    <w:unhideWhenUsed/>
+    <w:qFormat/>
+    <w:rsid w:val="00F14EA1"/>
+    <w:pPr>
+      <w:keepNext/>
+      <w:keepLines/>
+      <w:numPr>
+        <w:numId w:val="0"/>
+      </w:numPr>
+      <w:spacing w:before="240"/>
+      <w:jc w:val="left"/>
+      <w:outlineLvl w:val="9"/>
+    </w:pPr>
+    <w:rPr>
+      <w:rFonts w:asciiTheme="majorHAnsi" w:eastAsiaTheme="majorEastAsia" w:hAnsiTheme="majorHAnsi" w:cstheme="majorBidi"/>
+      <w:b w:val="0"/>
+      <w:bCs w:val="0"/>
+      <w:color w:val="2F5496" w:themeColor="accent1" w:themeShade="BF"/>
+      <w:kern w:val="0"/>
+      <w:sz w:val="32"/>
+      <w:szCs w:val="32"/>
+    </w:rPr>
+  </w:style>
+  <w:style w:type="paragraph" w:styleId="12">
+    <w:name w:val="toc 1"/>
+    <w:basedOn w:val="a"/>
+    <w:next w:val="a"/>
+    <w:autoRedefine/>
+    <w:uiPriority w:val="39"/>
+    <w:unhideWhenUsed/>
+    <w:rsid w:val="0091683D"/>
+    <w:pPr>
+      <w:spacing w:after="100"/>
+    </w:pPr>
+  </w:style>
+  <w:style w:type="paragraph" w:styleId="21">
+    <w:name w:val="toc 2"/>
+    <w:basedOn w:val="a"/>
+    <w:next w:val="a"/>
+    <w:autoRedefine/>
+    <w:uiPriority w:val="39"/>
+    <w:unhideWhenUsed/>
+    <w:rsid w:val="0091683D"/>
+    <w:pPr>
+      <w:spacing w:after="100"/>
+      <w:ind w:left="280"/>
+    </w:pPr>
+  </w:style>
+  <w:style w:type="character" w:styleId="afe">
+    <w:name w:val="Placeholder Text"/>
+    <w:basedOn w:val="a0"/>
+    <w:uiPriority w:val="99"/>
+    <w:semiHidden/>
+    <w:rsid w:val="00E56995"/>
+    <w:rPr>
+      <w:color w:val="808080"/>
+    </w:rPr>
+  </w:style>
+  <w:style w:type="paragraph" w:customStyle="1" w:styleId="stdtxt">
+    <w:name w:val="stdtxt"/>
+    <w:basedOn w:val="a"/>
+    <w:rsid w:val="00D900F0"/>
+    <w:pPr>
+      <w:spacing w:before="100" w:beforeAutospacing="1" w:after="100" w:afterAutospacing="1" w:line="240" w:lineRule="auto"/>
+      <w:ind w:firstLine="0"/>
+      <w:jc w:val="left"/>
+    </w:pPr>
+    <w:rPr>
+      <w:sz w:val="24"/>
+      <w:szCs w:val="24"/>
+    </w:rPr>
+  </w:style>
+  <w:style w:type="table" w:styleId="aff">
+    <w:name w:val="Table Grid"/>
+    <w:basedOn w:val="a1"/>
+    <w:uiPriority w:val="39"/>
+    <w:rsid w:val="00DD648F"/>
+    <w:pPr>
+      <w:spacing w:after="0" w:line="240" w:lineRule="auto"/>
+    </w:pPr>
+    <w:tblPr>
+      <w:tblInd w:w="0" w:type="dxa"/>
+      <w:tblBorders>
+        <w:top w:val="single" w:sz="4" w:space="0" w:color="auto"/>
+        <w:left w:val="single" w:sz="4" w:space="0" w:color="auto"/>
+        <w:bottom w:val="single" w:sz="4" w:space="0" w:color="auto"/>
+        <w:right w:val="single" w:sz="4" w:space="0" w:color="auto"/>
+        <w:insideH w:val="single" w:sz="4" w:space="0" w:color="auto"/>
+        <w:insideV w:val="single" w:sz="4" w:space="0" w:color="auto"/>
+      </w:tblBorders>
+      <w:tblCellMar>
+        <w:top w:w="0" w:type="dxa"/>
+        <w:left w:w="108" w:type="dxa"/>
+        <w:bottom w:w="0" w:type="dxa"/>
+        <w:right w:w="108" w:type="dxa"/>
+      </w:tblCellMar>
     </w:tblPr>
   </w:style>
   <w:style w:type="paragraph" w:styleId="aff0">
@@ -4355,7 +5214,7 @@
   <a:extraClrSchemeLst/>
   <a:extLst>
     <a:ext uri="{05A4C25C-085E-4340-85A3-A5531E510DB2}">
-      <thm15:themeFamily xmlns:thm15="http://schemas.microsoft.com/office/thememl/2012/main" name="Office Theme" id="{62F939B6-93AF-4DB8-9C6B-D6C7DFDC589F}" vid="{4A3C46E8-61CC-4603-A589-7422A47A8E4A}"/>
+      <thm15:themeFamily xmlns:thm15="http://schemas.microsoft.com/office/thememl/2012/main" xmlns="" name="Office Theme" id="{62F939B6-93AF-4DB8-9C6B-D6C7DFDC589F}" vid="{4A3C46E8-61CC-4603-A589-7422A47A8E4A}"/>
     </a:ext>
   </a:extLst>
 </a:theme>
@@ -4366,7 +5225,7 @@
 </file>
 
 <file path=customXml/itemProps1.xml><?xml version="1.0" encoding="utf-8"?>
-<ds:datastoreItem xmlns:ds="http://schemas.openxmlformats.org/officeDocument/2006/customXml" ds:itemID="{C5CF7BC4-97D7-44BD-BDE7-941AF728C8DB}">
+<ds:datastoreItem xmlns:ds="http://schemas.openxmlformats.org/officeDocument/2006/customXml" ds:itemID="{5DB345BC-3676-42DB-8E77-F7C0ED6BE7B8}">
   <ds:schemaRefs>
     <ds:schemaRef ds:uri="http://schemas.openxmlformats.org/officeDocument/2006/bibliography"/>
   </ds:schemaRefs>

--- a/ТЗ.docx
+++ b/ТЗ.docx
@@ -1,6 +1,6 @@
 
 <file path=word/document.xml><?xml version="1.0" encoding="utf-8"?>
-<w:document xmlns:wpc="http://schemas.microsoft.com/office/word/2010/wordprocessingCanvas" xmlns:mc="http://schemas.openxmlformats.org/markup-compatibility/2006" xmlns:o="urn:schemas-microsoft-com:office:office" xmlns:r="http://schemas.openxmlformats.org/officeDocument/2006/relationships" xmlns:m="http://schemas.openxmlformats.org/officeDocument/2006/math" xmlns:v="urn:schemas-microsoft-com:vml" xmlns:wp14="http://schemas.microsoft.com/office/word/2010/wordprocessingDrawing" xmlns:wp="http://schemas.openxmlformats.org/drawingml/2006/wordprocessingDrawing" xmlns:w10="urn:schemas-microsoft-com:office:word" xmlns:w="http://schemas.openxmlformats.org/wordprocessingml/2006/main" xmlns:w14="http://schemas.microsoft.com/office/word/2010/wordml" xmlns:wpg="http://schemas.microsoft.com/office/word/2010/wordprocessingGroup" xmlns:wpi="http://schemas.microsoft.com/office/word/2010/wordprocessingInk" xmlns:wne="http://schemas.microsoft.com/office/word/2006/wordml" xmlns:wps="http://schemas.microsoft.com/office/word/2010/wordprocessingShape" mc:Ignorable="w14 wp14">
+<w:document xmlns:wpc="http://schemas.microsoft.com/office/word/2010/wordprocessingCanvas" xmlns:cx="http://schemas.microsoft.com/office/drawing/2014/chartex" xmlns:cx1="http://schemas.microsoft.com/office/drawing/2015/9/8/chartex" xmlns:cx2="http://schemas.microsoft.com/office/drawing/2015/10/21/chartex" xmlns:cx3="http://schemas.microsoft.com/office/drawing/2016/5/9/chartex" xmlns:cx4="http://schemas.microsoft.com/office/drawing/2016/5/10/chartex" xmlns:cx5="http://schemas.microsoft.com/office/drawing/2016/5/11/chartex" xmlns:cx6="http://schemas.microsoft.com/office/drawing/2016/5/12/chartex" xmlns:cx7="http://schemas.microsoft.com/office/drawing/2016/5/13/chartex" xmlns:cx8="http://schemas.microsoft.com/office/drawing/2016/5/14/chartex" xmlns:mc="http://schemas.openxmlformats.org/markup-compatibility/2006" xmlns:aink="http://schemas.microsoft.com/office/drawing/2016/ink" xmlns:am3d="http://schemas.microsoft.com/office/drawing/2017/model3d" xmlns:o="urn:schemas-microsoft-com:office:office" xmlns:oel="http://schemas.microsoft.com/office/2019/extlst" xmlns:r="http://schemas.openxmlformats.org/officeDocument/2006/relationships" xmlns:m="http://schemas.openxmlformats.org/officeDocument/2006/math" xmlns:v="urn:schemas-microsoft-com:vml" xmlns:wp14="http://schemas.microsoft.com/office/word/2010/wordprocessingDrawing" xmlns:wp="http://schemas.openxmlformats.org/drawingml/2006/wordprocessingDrawing" xmlns:w10="urn:schemas-microsoft-com:office:word" xmlns:w="http://schemas.openxmlformats.org/wordprocessingml/2006/main" xmlns:w14="http://schemas.microsoft.com/office/word/2010/wordml" xmlns:w15="http://schemas.microsoft.com/office/word/2012/wordml" xmlns:w16cex="http://schemas.microsoft.com/office/word/2018/wordml/cex" xmlns:w16cid="http://schemas.microsoft.com/office/word/2016/wordml/cid" xmlns:w16="http://schemas.microsoft.com/office/word/2018/wordml" xmlns:w16sdtdh="http://schemas.microsoft.com/office/word/2020/wordml/sdtdatahash" xmlns:w16se="http://schemas.microsoft.com/office/word/2015/wordml/symex" xmlns:wpg="http://schemas.microsoft.com/office/word/2010/wordprocessingGroup" xmlns:wpi="http://schemas.microsoft.com/office/word/2010/wordprocessingInk" xmlns:wne="http://schemas.microsoft.com/office/word/2006/wordml" xmlns:wps="http://schemas.microsoft.com/office/word/2010/wordprocessingShape" mc:Ignorable="w14 w15 w16se w16cid w16 w16cex w16sdtdh wp14">
   <w:body>
     <w:p>
       <w:pPr>
@@ -105,7 +105,6 @@
         </w:rPr>
         <w:t xml:space="preserve">-3 </w:t>
       </w:r>
-      <w:proofErr w:type="spellStart"/>
       <w:r>
         <w:rPr>
           <w:rFonts w:ascii="Times New Roman" w:hAnsi="Times New Roman"/>
@@ -113,17 +112,7 @@
           <w:szCs w:val="28"/>
           <w:u w:val="single"/>
         </w:rPr>
-        <w:t>Щелупанову</w:t>
-      </w:r>
-      <w:proofErr w:type="spellEnd"/>
-      <w:r>
-        <w:rPr>
-          <w:rFonts w:ascii="Times New Roman" w:hAnsi="Times New Roman"/>
-          <w:sz w:val="28"/>
-          <w:szCs w:val="28"/>
-          <w:u w:val="single"/>
-        </w:rPr>
-        <w:t xml:space="preserve"> Михаилу Юрьевичу</w:t>
+        <w:t>Щелупанову Михаилу Юрьевичу</w:t>
       </w:r>
     </w:p>
     <w:p>
@@ -291,37 +280,12 @@
           <w:szCs w:val="22"/>
         </w:rPr>
       </w:pPr>
-      <w:proofErr w:type="spellStart"/>
       <w:r>
         <w:rPr>
           <w:rFonts w:eastAsia="Calibri"/>
           <w:szCs w:val="22"/>
         </w:rPr>
-        <w:t>Microsoft</w:t>
-      </w:r>
-      <w:proofErr w:type="spellEnd"/>
-      <w:r>
-        <w:rPr>
-          <w:rFonts w:eastAsia="Calibri"/>
-          <w:szCs w:val="22"/>
-        </w:rPr>
-        <w:t xml:space="preserve"> </w:t>
-      </w:r>
-      <w:proofErr w:type="spellStart"/>
-      <w:r>
-        <w:rPr>
-          <w:rFonts w:eastAsia="Calibri"/>
-          <w:szCs w:val="22"/>
-        </w:rPr>
-        <w:t>Windows</w:t>
-      </w:r>
-      <w:proofErr w:type="spellEnd"/>
-      <w:r>
-        <w:rPr>
-          <w:rFonts w:eastAsia="Calibri"/>
-          <w:szCs w:val="22"/>
-        </w:rPr>
-        <w:t xml:space="preserve"> 10 (64-разрядная версия); </w:t>
+        <w:t xml:space="preserve">Microsoft Windows 10 (64-разрядная версия); </w:t>
       </w:r>
     </w:p>
     <w:p>
@@ -356,23 +320,7 @@
           <w:rFonts w:eastAsia="Calibri"/>
           <w:szCs w:val="22"/>
         </w:rPr>
-        <w:t xml:space="preserve"># с использованием платформы .NET </w:t>
-      </w:r>
-      <w:proofErr w:type="spellStart"/>
-      <w:r>
-        <w:rPr>
-          <w:rFonts w:eastAsia="Calibri"/>
-          <w:szCs w:val="22"/>
-        </w:rPr>
-        <w:t>Framework</w:t>
-      </w:r>
-      <w:proofErr w:type="spellEnd"/>
-      <w:r>
-        <w:rPr>
-          <w:rFonts w:eastAsia="Calibri"/>
-          <w:szCs w:val="22"/>
-        </w:rPr>
-        <w:t xml:space="preserve"> 4.7.2;</w:t>
+        <w:t># с использованием платформы .NET Framework 4.7.2;</w:t>
       </w:r>
     </w:p>
     <w:p>
@@ -491,17 +439,8 @@
           <w:rFonts w:eastAsia="Calibri"/>
           <w:szCs w:val="22"/>
         </w:rPr>
-        <w:t xml:space="preserve">библиотека для тестирования </w:t>
-      </w:r>
-      <w:proofErr w:type="spellStart"/>
-      <w:r>
-        <w:rPr>
-          <w:rFonts w:eastAsia="Calibri"/>
-          <w:szCs w:val="22"/>
-        </w:rPr>
-        <w:t>NUnit</w:t>
-      </w:r>
-      <w:proofErr w:type="spellEnd"/>
+        <w:t>библиотека для тестирования NUnit</w:t>
+      </w:r>
       <w:r>
         <w:rPr>
           <w:rFonts w:eastAsia="Calibri"/>
@@ -537,23 +476,13 @@
         </w:rPr>
         <w:t xml:space="preserve">система контроля версии </w:t>
       </w:r>
-      <w:proofErr w:type="spellStart"/>
       <w:r>
         <w:rPr>
           <w:rFonts w:eastAsia="Calibri"/>
           <w:szCs w:val="22"/>
           <w:lang w:val="en-US"/>
         </w:rPr>
-        <w:t>Git</w:t>
-      </w:r>
-      <w:proofErr w:type="spellEnd"/>
-      <w:r>
-        <w:rPr>
-          <w:rFonts w:eastAsia="Calibri"/>
-          <w:szCs w:val="22"/>
-          <w:lang w:val="en-US"/>
-        </w:rPr>
-        <w:t>.</w:t>
+        <w:t>Git.</w:t>
       </w:r>
     </w:p>
     <w:p>
@@ -711,6 +640,71 @@
             <wp:extent cx="6120130" cy="4615522"/>
             <wp:effectExtent l="0" t="0" r="0" b="0"/>
             <wp:docPr id="1" name="Рисунок 1"/>
+            <wp:cNvGraphicFramePr>
+              <a:graphicFrameLocks xmlns:a="http://schemas.openxmlformats.org/drawingml/2006/main" noChangeAspect="1"/>
+            </wp:cNvGraphicFramePr>
+            <a:graphic xmlns:a="http://schemas.openxmlformats.org/drawingml/2006/main">
+              <a:graphicData uri="http://schemas.openxmlformats.org/drawingml/2006/picture">
+                <pic:pic xmlns:pic="http://schemas.openxmlformats.org/drawingml/2006/picture">
+                  <pic:nvPicPr>
+                    <pic:cNvPr id="0" name=""/>
+                    <pic:cNvPicPr/>
+                  </pic:nvPicPr>
+                  <pic:blipFill>
+                    <a:blip r:embed="rId8"/>
+                    <a:stretch>
+                      <a:fillRect/>
+                    </a:stretch>
+                  </pic:blipFill>
+                  <pic:spPr>
+                    <a:xfrm>
+                      <a:off x="0" y="0"/>
+                      <a:ext cx="6120130" cy="4615522"/>
+                    </a:xfrm>
+                    <a:prstGeom prst="rect">
+                      <a:avLst/>
+                    </a:prstGeom>
+                  </pic:spPr>
+                </pic:pic>
+              </a:graphicData>
+            </a:graphic>
+          </wp:inline>
+        </w:drawing>
+      </w:r>
+    </w:p>
+    <w:p>
+      <w:pPr>
+        <w:ind w:firstLine="0"/>
+        <w:jc w:val="center"/>
+      </w:pPr>
+      <w:r>
+        <w:t>Р</w:t>
+      </w:r>
+      <w:r>
+        <w:t xml:space="preserve">исунок 1 – Эскиз </w:t>
+      </w:r>
+      <w:r>
+        <w:t>построения впадин</w:t>
+      </w:r>
+    </w:p>
+    <w:p>
+      <w:pPr>
+        <w:ind w:firstLine="0"/>
+        <w:jc w:val="center"/>
+        <w:rPr>
+          <w:lang w:val="en-US"/>
+        </w:rPr>
+      </w:pPr>
+      <w:r>
+        <w:rPr>
+          <w:noProof/>
+          <w:lang w:eastAsia="ja-JP"/>
+        </w:rPr>
+        <w:drawing>
+          <wp:inline distT="0" distB="0" distL="0" distR="0" wp14:anchorId="13431705" wp14:editId="0D26255A">
+            <wp:extent cx="3506362" cy="3215244"/>
+            <wp:effectExtent l="0" t="0" r="0" b="4445"/>
+            <wp:docPr id="3" name="Рисунок 3"/>
             <wp:cNvGraphicFramePr>
               <a:graphicFrameLocks xmlns:a="http://schemas.openxmlformats.org/drawingml/2006/main" noChangeAspect="1"/>
             </wp:cNvGraphicFramePr>
@@ -730,71 +724,6 @@
                   <pic:spPr>
                     <a:xfrm>
                       <a:off x="0" y="0"/>
-                      <a:ext cx="6120130" cy="4615522"/>
-                    </a:xfrm>
-                    <a:prstGeom prst="rect">
-                      <a:avLst/>
-                    </a:prstGeom>
-                  </pic:spPr>
-                </pic:pic>
-              </a:graphicData>
-            </a:graphic>
-          </wp:inline>
-        </w:drawing>
-      </w:r>
-    </w:p>
-    <w:p>
-      <w:pPr>
-        <w:ind w:firstLine="0"/>
-        <w:jc w:val="center"/>
-      </w:pPr>
-      <w:r>
-        <w:t>Р</w:t>
-      </w:r>
-      <w:r>
-        <w:t xml:space="preserve">исунок 1 – Эскиз </w:t>
-      </w:r>
-      <w:r>
-        <w:t>построения впадин</w:t>
-      </w:r>
-    </w:p>
-    <w:p>
-      <w:pPr>
-        <w:ind w:firstLine="0"/>
-        <w:jc w:val="center"/>
-        <w:rPr>
-          <w:lang w:val="en-US"/>
-        </w:rPr>
-      </w:pPr>
-      <w:r>
-        <w:rPr>
-          <w:noProof/>
-          <w:lang w:eastAsia="ja-JP"/>
-        </w:rPr>
-        <w:drawing>
-          <wp:inline distT="0" distB="0" distL="0" distR="0" wp14:anchorId="13431705" wp14:editId="0D26255A">
-            <wp:extent cx="3506362" cy="3215244"/>
-            <wp:effectExtent l="0" t="0" r="0" b="4445"/>
-            <wp:docPr id="3" name="Рисунок 3"/>
-            <wp:cNvGraphicFramePr>
-              <a:graphicFrameLocks xmlns:a="http://schemas.openxmlformats.org/drawingml/2006/main" noChangeAspect="1"/>
-            </wp:cNvGraphicFramePr>
-            <a:graphic xmlns:a="http://schemas.openxmlformats.org/drawingml/2006/main">
-              <a:graphicData uri="http://schemas.openxmlformats.org/drawingml/2006/picture">
-                <pic:pic xmlns:pic="http://schemas.openxmlformats.org/drawingml/2006/picture">
-                  <pic:nvPicPr>
-                    <pic:cNvPr id="0" name=""/>
-                    <pic:cNvPicPr/>
-                  </pic:nvPicPr>
-                  <pic:blipFill>
-                    <a:blip r:embed="rId10"/>
-                    <a:stretch>
-                      <a:fillRect/>
-                    </a:stretch>
-                  </pic:blipFill>
-                  <pic:spPr>
-                    <a:xfrm>
-                      <a:off x="0" y="0"/>
                       <a:ext cx="3504994" cy="3213989"/>
                     </a:xfrm>
                     <a:prstGeom prst="rect">
@@ -832,6 +761,7 @@
         <w:t xml:space="preserve">1) </w:t>
       </w:r>
       <w:commentRangeStart w:id="0"/>
+      <w:commentRangeStart w:id="1"/>
       <w:r>
         <w:rPr>
           <w:lang w:val="en-US"/>
@@ -850,13 +780,9 @@
       <w:r>
         <w:t xml:space="preserve"> – 20 </w:t>
       </w:r>
-      <w:proofErr w:type="spellStart"/>
-      <w:proofErr w:type="gramStart"/>
       <w:r>
         <w:t>шт</w:t>
       </w:r>
-      <w:proofErr w:type="spellEnd"/>
-      <w:proofErr w:type="gramEnd"/>
     </w:p>
     <w:p>
       <w:r>
@@ -935,19 +861,15 @@
       <w:r>
         <w:t xml:space="preserve"> </w:t>
       </w:r>
-      <w:proofErr w:type="spellStart"/>
       <w:r>
         <w:rPr>
           <w:lang w:val="en-US"/>
         </w:rPr>
         <w:t>df</w:t>
       </w:r>
-      <w:proofErr w:type="spellEnd"/>
       <w:r>
         <w:t xml:space="preserve"> мм</w:t>
       </w:r>
-      <w:bookmarkStart w:id="1" w:name="_GoBack"/>
-      <w:bookmarkEnd w:id="1"/>
     </w:p>
     <w:p>
       <w:r>
@@ -962,13 +884,8 @@
       <w:r>
         <w:t xml:space="preserve"> – </w:t>
       </w:r>
-      <w:proofErr w:type="gramStart"/>
-      <w:r>
-        <w:t>длинна</w:t>
-      </w:r>
-      <w:proofErr w:type="gramEnd"/>
-      <w:r>
-        <w:t xml:space="preserve"> ступицы 10 </w:t>
+      <w:r>
+        <w:t xml:space="preserve">длинна ступицы 10 </w:t>
       </w:r>
       <w:r>
         <w:t>–</w:t>
@@ -989,6 +906,13 @@
         </w:rPr>
         <w:commentReference w:id="0"/>
       </w:r>
+      <w:commentRangeEnd w:id="1"/>
+      <w:r>
+        <w:rPr>
+          <w:rStyle w:val="aff2"/>
+        </w:rPr>
+        <w:commentReference w:id="1"/>
+      </w:r>
       <w:r>
         <w:t xml:space="preserve"> мм</w:t>
       </w:r>
@@ -1014,7 +938,6 @@
       </w:r>
     </w:p>
     <w:p>
-      <w:proofErr w:type="gramStart"/>
       <w:r>
         <w:t>Необходимо создать п</w:t>
       </w:r>
@@ -1031,11 +954,7 @@
         <w:t>ющий</w:t>
       </w:r>
       <w:r>
-        <w:t xml:space="preserve"> пользователю ввести вышеперечисленные значения через графический интерфейс.</w:t>
-      </w:r>
-      <w:proofErr w:type="gramEnd"/>
-      <w:r>
-        <w:t xml:space="preserve"> В программе предусмотрена проверка корректности введенных данных и сообщение пользователю о неправильно заполненных полях с помощью цветового выделения и всплывающих подсказок.</w:t>
+        <w:t xml:space="preserve"> пользователю ввести вышеперечисленные значения через графический интерфейс. В программе предусмотрена проверка корректности введенных данных и сообщение пользователю о неправильно заполненных полях с помощью цветового выделения и всплывающих подсказок.</w:t>
       </w:r>
     </w:p>
     <w:p>
@@ -1128,23 +1047,7 @@
           <w:sz w:val="28"/>
           <w:szCs w:val="28"/>
         </w:rPr>
-        <w:t xml:space="preserve"> ___________                    </w:t>
-      </w:r>
-      <w:proofErr w:type="spellStart"/>
-      <w:r>
-        <w:rPr>
-          <w:sz w:val="28"/>
-          <w:szCs w:val="28"/>
-        </w:rPr>
-        <w:t>Калентьев</w:t>
-      </w:r>
-      <w:proofErr w:type="spellEnd"/>
-      <w:r>
-        <w:rPr>
-          <w:sz w:val="28"/>
-          <w:szCs w:val="28"/>
-        </w:rPr>
-        <w:t xml:space="preserve"> А.А.</w:t>
+        <w:t xml:space="preserve"> ___________                    Калентьев А.А.</w:t>
       </w:r>
     </w:p>
     <w:p>
@@ -1387,7 +1290,6 @@
         </w:rPr>
         <w:t xml:space="preserve">___________                    </w:t>
       </w:r>
-      <w:proofErr w:type="spellStart"/>
       <w:r>
         <w:rPr>
           <w:sz w:val="28"/>
@@ -1395,7 +1297,6 @@
         </w:rPr>
         <w:t>Щелупанов</w:t>
       </w:r>
-      <w:proofErr w:type="spellEnd"/>
       <w:r>
         <w:rPr>
           <w:sz w:val="28"/>
@@ -1555,7 +1456,7 @@
 </file>
 
 <file path=word/comments.xml><?xml version="1.0" encoding="utf-8"?>
-<w:comments xmlns:wpc="http://schemas.microsoft.com/office/word/2010/wordprocessingCanvas" xmlns:mc="http://schemas.openxmlformats.org/markup-compatibility/2006" xmlns:o="urn:schemas-microsoft-com:office:office" xmlns:r="http://schemas.openxmlformats.org/officeDocument/2006/relationships" xmlns:m="http://schemas.openxmlformats.org/officeDocument/2006/math" xmlns:v="urn:schemas-microsoft-com:vml" xmlns:wp14="http://schemas.microsoft.com/office/word/2010/wordprocessingDrawing" xmlns:wp="http://schemas.openxmlformats.org/drawingml/2006/wordprocessingDrawing" xmlns:w10="urn:schemas-microsoft-com:office:word" xmlns:w="http://schemas.openxmlformats.org/wordprocessingml/2006/main" xmlns:w14="http://schemas.microsoft.com/office/word/2010/wordml" xmlns:wpg="http://schemas.microsoft.com/office/word/2010/wordprocessingGroup" xmlns:wpi="http://schemas.microsoft.com/office/word/2010/wordprocessingInk" xmlns:wne="http://schemas.microsoft.com/office/word/2006/wordml" xmlns:wps="http://schemas.microsoft.com/office/word/2010/wordprocessingShape" mc:Ignorable="w14 wp14">
+<w:comments xmlns:wpc="http://schemas.microsoft.com/office/word/2010/wordprocessingCanvas" xmlns:cx="http://schemas.microsoft.com/office/drawing/2014/chartex" xmlns:cx1="http://schemas.microsoft.com/office/drawing/2015/9/8/chartex" xmlns:cx2="http://schemas.microsoft.com/office/drawing/2015/10/21/chartex" xmlns:cx3="http://schemas.microsoft.com/office/drawing/2016/5/9/chartex" xmlns:cx4="http://schemas.microsoft.com/office/drawing/2016/5/10/chartex" xmlns:cx5="http://schemas.microsoft.com/office/drawing/2016/5/11/chartex" xmlns:cx6="http://schemas.microsoft.com/office/drawing/2016/5/12/chartex" xmlns:cx7="http://schemas.microsoft.com/office/drawing/2016/5/13/chartex" xmlns:cx8="http://schemas.microsoft.com/office/drawing/2016/5/14/chartex" xmlns:mc="http://schemas.openxmlformats.org/markup-compatibility/2006" xmlns:aink="http://schemas.microsoft.com/office/drawing/2016/ink" xmlns:am3d="http://schemas.microsoft.com/office/drawing/2017/model3d" xmlns:o="urn:schemas-microsoft-com:office:office" xmlns:oel="http://schemas.microsoft.com/office/2019/extlst" xmlns:r="http://schemas.openxmlformats.org/officeDocument/2006/relationships" xmlns:m="http://schemas.openxmlformats.org/officeDocument/2006/math" xmlns:v="urn:schemas-microsoft-com:vml" xmlns:wp14="http://schemas.microsoft.com/office/word/2010/wordprocessingDrawing" xmlns:wp="http://schemas.openxmlformats.org/drawingml/2006/wordprocessingDrawing" xmlns:w10="urn:schemas-microsoft-com:office:word" xmlns:w="http://schemas.openxmlformats.org/wordprocessingml/2006/main" xmlns:w14="http://schemas.microsoft.com/office/word/2010/wordml" xmlns:w15="http://schemas.microsoft.com/office/word/2012/wordml" xmlns:w16cex="http://schemas.microsoft.com/office/word/2018/wordml/cex" xmlns:w16cid="http://schemas.microsoft.com/office/word/2016/wordml/cid" xmlns:w16="http://schemas.microsoft.com/office/word/2018/wordml" xmlns:w16sdtdh="http://schemas.microsoft.com/office/word/2020/wordml/sdtdatahash" xmlns:w16se="http://schemas.microsoft.com/office/word/2015/wordml/symex" xmlns:wpg="http://schemas.microsoft.com/office/word/2010/wordprocessingGroup" xmlns:wpi="http://schemas.microsoft.com/office/word/2010/wordprocessingInk" xmlns:wne="http://schemas.microsoft.com/office/word/2006/wordml" xmlns:wps="http://schemas.microsoft.com/office/word/2010/wordprocessingShape" mc:Ignorable="w14 w15 w16se w16cid w16 w16cex w16sdtdh wp14">
   <w:comment w:id="0" w:author="Kalentyev Alexey" w:date="2022-09-23T16:24:00Z" w:initials="KA">
     <w:p>
       <w:pPr>
@@ -1567,16 +1468,31 @@
         </w:rPr>
         <w:annotationRef/>
       </w:r>
-      <w:proofErr w:type="spellStart"/>
       <w:r>
         <w:t>Исправленно</w:t>
       </w:r>
-      <w:proofErr w:type="spellEnd"/>
     </w:p>
     <w:p>
       <w:pPr>
         <w:pStyle w:val="aff3"/>
       </w:pPr>
+    </w:p>
+  </w:comment>
+  <w:comment w:id="1" w:author="Kalentyev Alexey" w:date="2022-09-23T16:31:00Z" w:initials="KA">
+    <w:p>
+      <w:pPr>
+        <w:pStyle w:val="aff3"/>
+        <w:ind w:firstLine="0"/>
+      </w:pPr>
+      <w:r>
+        <w:rPr>
+          <w:rStyle w:val="aff2"/>
+        </w:rPr>
+        <w:annotationRef/>
+      </w:r>
+      <w:r>
+        <w:t>Не по ОС ТУСУР список + после сокращений надо ставить точки.</w:t>
+      </w:r>
     </w:p>
   </w:comment>
 </w:comments>
@@ -1585,23 +1501,26 @@
 <file path=word/commentsExtended.xml><?xml version="1.0" encoding="utf-8"?>
 <w15:commentsEx xmlns:wpc="http://schemas.microsoft.com/office/word/2010/wordprocessingCanvas" xmlns:cx="http://schemas.microsoft.com/office/drawing/2014/chartex" xmlns:cx1="http://schemas.microsoft.com/office/drawing/2015/9/8/chartex" xmlns:cx2="http://schemas.microsoft.com/office/drawing/2015/10/21/chartex" xmlns:cx3="http://schemas.microsoft.com/office/drawing/2016/5/9/chartex" xmlns:cx4="http://schemas.microsoft.com/office/drawing/2016/5/10/chartex" xmlns:cx5="http://schemas.microsoft.com/office/drawing/2016/5/11/chartex" xmlns:cx6="http://schemas.microsoft.com/office/drawing/2016/5/12/chartex" xmlns:cx7="http://schemas.microsoft.com/office/drawing/2016/5/13/chartex" xmlns:cx8="http://schemas.microsoft.com/office/drawing/2016/5/14/chartex" xmlns:mc="http://schemas.openxmlformats.org/markup-compatibility/2006" xmlns:aink="http://schemas.microsoft.com/office/drawing/2016/ink" xmlns:am3d="http://schemas.microsoft.com/office/drawing/2017/model3d" xmlns:o="urn:schemas-microsoft-com:office:office" xmlns:oel="http://schemas.microsoft.com/office/2019/extlst" xmlns:r="http://schemas.openxmlformats.org/officeDocument/2006/relationships" xmlns:m="http://schemas.openxmlformats.org/officeDocument/2006/math" xmlns:v="urn:schemas-microsoft-com:vml" xmlns:wp14="http://schemas.microsoft.com/office/word/2010/wordprocessingDrawing" xmlns:wp="http://schemas.openxmlformats.org/drawingml/2006/wordprocessingDrawing" xmlns:w10="urn:schemas-microsoft-com:office:word" xmlns:w="http://schemas.openxmlformats.org/wordprocessingml/2006/main" xmlns:w14="http://schemas.microsoft.com/office/word/2010/wordml" xmlns:w15="http://schemas.microsoft.com/office/word/2012/wordml" xmlns:w16cex="http://schemas.microsoft.com/office/word/2018/wordml/cex" xmlns:w16cid="http://schemas.microsoft.com/office/word/2016/wordml/cid" xmlns:w16="http://schemas.microsoft.com/office/word/2018/wordml" xmlns:w16sdtdh="http://schemas.microsoft.com/office/word/2020/wordml/sdtdatahash" xmlns:w16se="http://schemas.microsoft.com/office/word/2015/wordml/symex" xmlns:wpg="http://schemas.microsoft.com/office/word/2010/wordprocessingGroup" xmlns:wpi="http://schemas.microsoft.com/office/word/2010/wordprocessingInk" xmlns:wne="http://schemas.microsoft.com/office/word/2006/wordml" xmlns:wps="http://schemas.microsoft.com/office/word/2010/wordprocessingShape" mc:Ignorable="w14 w15 w16se w16cid w16 w16cex w16sdtdh wp14">
   <w15:commentEx w15:paraId="7E6449FF" w15:done="0"/>
+  <w15:commentEx w15:paraId="3EACB7A9" w15:paraIdParent="7E6449FF" w15:done="0"/>
 </w15:commentsEx>
 </file>
 
 <file path=word/commentsExtensible.xml><?xml version="1.0" encoding="utf-8"?>
 <w16cex:commentsExtensible xmlns:wpc="http://schemas.microsoft.com/office/word/2010/wordprocessingCanvas" xmlns:cx="http://schemas.microsoft.com/office/drawing/2014/chartex" xmlns:cx1="http://schemas.microsoft.com/office/drawing/2015/9/8/chartex" xmlns:cx2="http://schemas.microsoft.com/office/drawing/2015/10/21/chartex" xmlns:cx3="http://schemas.microsoft.com/office/drawing/2016/5/9/chartex" xmlns:cx4="http://schemas.microsoft.com/office/drawing/2016/5/10/chartex" xmlns:cx5="http://schemas.microsoft.com/office/drawing/2016/5/11/chartex" xmlns:cx6="http://schemas.microsoft.com/office/drawing/2016/5/12/chartex" xmlns:cx7="http://schemas.microsoft.com/office/drawing/2016/5/13/chartex" xmlns:cx8="http://schemas.microsoft.com/office/drawing/2016/5/14/chartex" xmlns:mc="http://schemas.openxmlformats.org/markup-compatibility/2006" xmlns:aink="http://schemas.microsoft.com/office/drawing/2016/ink" xmlns:am3d="http://schemas.microsoft.com/office/drawing/2017/model3d" xmlns:o="urn:schemas-microsoft-com:office:office" xmlns:oel="http://schemas.microsoft.com/office/2019/extlst" xmlns:r="http://schemas.openxmlformats.org/officeDocument/2006/relationships" xmlns:m="http://schemas.openxmlformats.org/officeDocument/2006/math" xmlns:v="urn:schemas-microsoft-com:vml" xmlns:wp14="http://schemas.microsoft.com/office/word/2010/wordprocessingDrawing" xmlns:wp="http://schemas.openxmlformats.org/drawingml/2006/wordprocessingDrawing" xmlns:w10="urn:schemas-microsoft-com:office:word" xmlns:w="http://schemas.openxmlformats.org/wordprocessingml/2006/main" xmlns:w14="http://schemas.microsoft.com/office/word/2010/wordml" xmlns:w15="http://schemas.microsoft.com/office/word/2012/wordml" xmlns:w16cex="http://schemas.microsoft.com/office/word/2018/wordml/cex" xmlns:w16cid="http://schemas.microsoft.com/office/word/2016/wordml/cid" xmlns:w16="http://schemas.microsoft.com/office/word/2018/wordml" xmlns:w16sdtdh="http://schemas.microsoft.com/office/word/2020/wordml/sdtdatahash" xmlns:w16se="http://schemas.microsoft.com/office/word/2015/wordml/symex" xmlns:wpg="http://schemas.microsoft.com/office/word/2010/wordprocessingGroup" xmlns:wpi="http://schemas.microsoft.com/office/word/2010/wordprocessingInk" xmlns:wne="http://schemas.microsoft.com/office/word/2006/wordml" xmlns:wps="http://schemas.microsoft.com/office/word/2010/wordprocessingShape" mc:Ignorable="w14 w15 w16se w16cid w16 w16cex w16sdtdh wp14">
   <w16cex:commentExtensible w16cex:durableId="26D85A3B" w16cex:dateUtc="2022-09-23T09:15:00Z"/>
+  <w16cex:commentExtensible w16cex:durableId="26D85DF4" w16cex:dateUtc="2022-09-23T09:31:00Z"/>
 </w16cex:commentsExtensible>
 </file>
 
 <file path=word/commentsIds.xml><?xml version="1.0" encoding="utf-8"?>
 <w16cid:commentsIds xmlns:wpc="http://schemas.microsoft.com/office/word/2010/wordprocessingCanvas" xmlns:cx="http://schemas.microsoft.com/office/drawing/2014/chartex" xmlns:cx1="http://schemas.microsoft.com/office/drawing/2015/9/8/chartex" xmlns:cx2="http://schemas.microsoft.com/office/drawing/2015/10/21/chartex" xmlns:cx3="http://schemas.microsoft.com/office/drawing/2016/5/9/chartex" xmlns:cx4="http://schemas.microsoft.com/office/drawing/2016/5/10/chartex" xmlns:cx5="http://schemas.microsoft.com/office/drawing/2016/5/11/chartex" xmlns:cx6="http://schemas.microsoft.com/office/drawing/2016/5/12/chartex" xmlns:cx7="http://schemas.microsoft.com/office/drawing/2016/5/13/chartex" xmlns:cx8="http://schemas.microsoft.com/office/drawing/2016/5/14/chartex" xmlns:mc="http://schemas.openxmlformats.org/markup-compatibility/2006" xmlns:aink="http://schemas.microsoft.com/office/drawing/2016/ink" xmlns:am3d="http://schemas.microsoft.com/office/drawing/2017/model3d" xmlns:o="urn:schemas-microsoft-com:office:office" xmlns:oel="http://schemas.microsoft.com/office/2019/extlst" xmlns:r="http://schemas.openxmlformats.org/officeDocument/2006/relationships" xmlns:m="http://schemas.openxmlformats.org/officeDocument/2006/math" xmlns:v="urn:schemas-microsoft-com:vml" xmlns:wp14="http://schemas.microsoft.com/office/word/2010/wordprocessingDrawing" xmlns:wp="http://schemas.openxmlformats.org/drawingml/2006/wordprocessingDrawing" xmlns:w10="urn:schemas-microsoft-com:office:word" xmlns:w="http://schemas.openxmlformats.org/wordprocessingml/2006/main" xmlns:w14="http://schemas.microsoft.com/office/word/2010/wordml" xmlns:w15="http://schemas.microsoft.com/office/word/2012/wordml" xmlns:w16cex="http://schemas.microsoft.com/office/word/2018/wordml/cex" xmlns:w16cid="http://schemas.microsoft.com/office/word/2016/wordml/cid" xmlns:w16="http://schemas.microsoft.com/office/word/2018/wordml" xmlns:w16sdtdh="http://schemas.microsoft.com/office/word/2020/wordml/sdtdatahash" xmlns:w16se="http://schemas.microsoft.com/office/word/2015/wordml/symex" xmlns:wpg="http://schemas.microsoft.com/office/word/2010/wordprocessingGroup" xmlns:wpi="http://schemas.microsoft.com/office/word/2010/wordprocessingInk" xmlns:wne="http://schemas.microsoft.com/office/word/2006/wordml" xmlns:wps="http://schemas.microsoft.com/office/word/2010/wordprocessingShape" mc:Ignorable="w14 w15 w16se w16cid w16 w16cex w16sdtdh wp14">
   <w16cid:commentId w16cid:paraId="7E6449FF" w16cid:durableId="26D85A3B"/>
+  <w16cid:commentId w16cid:paraId="3EACB7A9" w16cid:durableId="26D85DF4"/>
 </w16cid:commentsIds>
 </file>
 
 <file path=word/endnotes.xml><?xml version="1.0" encoding="utf-8"?>
-<w:endnotes xmlns:wpc="http://schemas.microsoft.com/office/word/2010/wordprocessingCanvas" xmlns:mc="http://schemas.openxmlformats.org/markup-compatibility/2006" xmlns:o="urn:schemas-microsoft-com:office:office" xmlns:r="http://schemas.openxmlformats.org/officeDocument/2006/relationships" xmlns:m="http://schemas.openxmlformats.org/officeDocument/2006/math" xmlns:v="urn:schemas-microsoft-com:vml" xmlns:wp14="http://schemas.microsoft.com/office/word/2010/wordprocessingDrawing" xmlns:wp="http://schemas.openxmlformats.org/drawingml/2006/wordprocessingDrawing" xmlns:w10="urn:schemas-microsoft-com:office:word" xmlns:w="http://schemas.openxmlformats.org/wordprocessingml/2006/main" xmlns:w14="http://schemas.microsoft.com/office/word/2010/wordml" xmlns:wpg="http://schemas.microsoft.com/office/word/2010/wordprocessingGroup" xmlns:wpi="http://schemas.microsoft.com/office/word/2010/wordprocessingInk" xmlns:wne="http://schemas.microsoft.com/office/word/2006/wordml" xmlns:wps="http://schemas.microsoft.com/office/word/2010/wordprocessingShape" mc:Ignorable="w14 wp14">
+<w:endnotes xmlns:wpc="http://schemas.microsoft.com/office/word/2010/wordprocessingCanvas" xmlns:cx="http://schemas.microsoft.com/office/drawing/2014/chartex" xmlns:cx1="http://schemas.microsoft.com/office/drawing/2015/9/8/chartex" xmlns:cx2="http://schemas.microsoft.com/office/drawing/2015/10/21/chartex" xmlns:cx3="http://schemas.microsoft.com/office/drawing/2016/5/9/chartex" xmlns:cx4="http://schemas.microsoft.com/office/drawing/2016/5/10/chartex" xmlns:cx5="http://schemas.microsoft.com/office/drawing/2016/5/11/chartex" xmlns:cx6="http://schemas.microsoft.com/office/drawing/2016/5/12/chartex" xmlns:cx7="http://schemas.microsoft.com/office/drawing/2016/5/13/chartex" xmlns:cx8="http://schemas.microsoft.com/office/drawing/2016/5/14/chartex" xmlns:mc="http://schemas.openxmlformats.org/markup-compatibility/2006" xmlns:aink="http://schemas.microsoft.com/office/drawing/2016/ink" xmlns:am3d="http://schemas.microsoft.com/office/drawing/2017/model3d" xmlns:o="urn:schemas-microsoft-com:office:office" xmlns:oel="http://schemas.microsoft.com/office/2019/extlst" xmlns:r="http://schemas.openxmlformats.org/officeDocument/2006/relationships" xmlns:m="http://schemas.openxmlformats.org/officeDocument/2006/math" xmlns:v="urn:schemas-microsoft-com:vml" xmlns:wp14="http://schemas.microsoft.com/office/word/2010/wordprocessingDrawing" xmlns:wp="http://schemas.openxmlformats.org/drawingml/2006/wordprocessingDrawing" xmlns:w10="urn:schemas-microsoft-com:office:word" xmlns:w="http://schemas.openxmlformats.org/wordprocessingml/2006/main" xmlns:w14="http://schemas.microsoft.com/office/word/2010/wordml" xmlns:w15="http://schemas.microsoft.com/office/word/2012/wordml" xmlns:w16cex="http://schemas.microsoft.com/office/word/2018/wordml/cex" xmlns:w16cid="http://schemas.microsoft.com/office/word/2016/wordml/cid" xmlns:w16="http://schemas.microsoft.com/office/word/2018/wordml" xmlns:w16sdtdh="http://schemas.microsoft.com/office/word/2020/wordml/sdtdatahash" xmlns:w16se="http://schemas.microsoft.com/office/word/2015/wordml/symex" xmlns:wpg="http://schemas.microsoft.com/office/word/2010/wordprocessingGroup" xmlns:wpi="http://schemas.microsoft.com/office/word/2010/wordprocessingInk" xmlns:wne="http://schemas.microsoft.com/office/word/2006/wordml" xmlns:wps="http://schemas.microsoft.com/office/word/2010/wordprocessingShape" mc:Ignorable="w14 w15 w16se w16cid w16 w16cex w16sdtdh wp14">
   <w:endnote w:type="separator" w:id="-1">
     <w:p>
       <w:pPr>
@@ -1626,7 +1545,7 @@
 </file>
 
 <file path=word/footnotes.xml><?xml version="1.0" encoding="utf-8"?>
-<w:footnotes xmlns:wpc="http://schemas.microsoft.com/office/word/2010/wordprocessingCanvas" xmlns:mc="http://schemas.openxmlformats.org/markup-compatibility/2006" xmlns:o="urn:schemas-microsoft-com:office:office" xmlns:r="http://schemas.openxmlformats.org/officeDocument/2006/relationships" xmlns:m="http://schemas.openxmlformats.org/officeDocument/2006/math" xmlns:v="urn:schemas-microsoft-com:vml" xmlns:wp14="http://schemas.microsoft.com/office/word/2010/wordprocessingDrawing" xmlns:wp="http://schemas.openxmlformats.org/drawingml/2006/wordprocessingDrawing" xmlns:w10="urn:schemas-microsoft-com:office:word" xmlns:w="http://schemas.openxmlformats.org/wordprocessingml/2006/main" xmlns:w14="http://schemas.microsoft.com/office/word/2010/wordml" xmlns:wpg="http://schemas.microsoft.com/office/word/2010/wordprocessingGroup" xmlns:wpi="http://schemas.microsoft.com/office/word/2010/wordprocessingInk" xmlns:wne="http://schemas.microsoft.com/office/word/2006/wordml" xmlns:wps="http://schemas.microsoft.com/office/word/2010/wordprocessingShape" mc:Ignorable="w14 wp14">
+<w:footnotes xmlns:wpc="http://schemas.microsoft.com/office/word/2010/wordprocessingCanvas" xmlns:cx="http://schemas.microsoft.com/office/drawing/2014/chartex" xmlns:cx1="http://schemas.microsoft.com/office/drawing/2015/9/8/chartex" xmlns:cx2="http://schemas.microsoft.com/office/drawing/2015/10/21/chartex" xmlns:cx3="http://schemas.microsoft.com/office/drawing/2016/5/9/chartex" xmlns:cx4="http://schemas.microsoft.com/office/drawing/2016/5/10/chartex" xmlns:cx5="http://schemas.microsoft.com/office/drawing/2016/5/11/chartex" xmlns:cx6="http://schemas.microsoft.com/office/drawing/2016/5/12/chartex" xmlns:cx7="http://schemas.microsoft.com/office/drawing/2016/5/13/chartex" xmlns:cx8="http://schemas.microsoft.com/office/drawing/2016/5/14/chartex" xmlns:mc="http://schemas.openxmlformats.org/markup-compatibility/2006" xmlns:aink="http://schemas.microsoft.com/office/drawing/2016/ink" xmlns:am3d="http://schemas.microsoft.com/office/drawing/2017/model3d" xmlns:o="urn:schemas-microsoft-com:office:office" xmlns:oel="http://schemas.microsoft.com/office/2019/extlst" xmlns:r="http://schemas.openxmlformats.org/officeDocument/2006/relationships" xmlns:m="http://schemas.openxmlformats.org/officeDocument/2006/math" xmlns:v="urn:schemas-microsoft-com:vml" xmlns:wp14="http://schemas.microsoft.com/office/word/2010/wordprocessingDrawing" xmlns:wp="http://schemas.openxmlformats.org/drawingml/2006/wordprocessingDrawing" xmlns:w10="urn:schemas-microsoft-com:office:word" xmlns:w="http://schemas.openxmlformats.org/wordprocessingml/2006/main" xmlns:w14="http://schemas.microsoft.com/office/word/2010/wordml" xmlns:w15="http://schemas.microsoft.com/office/word/2012/wordml" xmlns:w16cex="http://schemas.microsoft.com/office/word/2018/wordml/cex" xmlns:w16cid="http://schemas.microsoft.com/office/word/2016/wordml/cid" xmlns:w16="http://schemas.microsoft.com/office/word/2018/wordml" xmlns:w16sdtdh="http://schemas.microsoft.com/office/word/2020/wordml/sdtdatahash" xmlns:w16se="http://schemas.microsoft.com/office/word/2015/wordml/symex" xmlns:wpg="http://schemas.microsoft.com/office/word/2010/wordprocessingGroup" xmlns:wpi="http://schemas.microsoft.com/office/word/2010/wordprocessingInk" xmlns:wne="http://schemas.microsoft.com/office/word/2006/wordml" xmlns:wps="http://schemas.microsoft.com/office/word/2010/wordprocessingShape" mc:Ignorable="w14 w15 w16se w16cid w16 w16cex w16sdtdh wp14">
   <w:footnote w:type="separator" w:id="-1">
     <w:p>
       <w:pPr>
@@ -1651,8 +1570,8 @@
 </file>
 
 <file path=word/numbering.xml><?xml version="1.0" encoding="utf-8"?>
-<w:numbering xmlns:wpc="http://schemas.microsoft.com/office/word/2010/wordprocessingCanvas" xmlns:mc="http://schemas.openxmlformats.org/markup-compatibility/2006" xmlns:o="urn:schemas-microsoft-com:office:office" xmlns:r="http://schemas.openxmlformats.org/officeDocument/2006/relationships" xmlns:m="http://schemas.openxmlformats.org/officeDocument/2006/math" xmlns:v="urn:schemas-microsoft-com:vml" xmlns:wp14="http://schemas.microsoft.com/office/word/2010/wordprocessingDrawing" xmlns:wp="http://schemas.openxmlformats.org/drawingml/2006/wordprocessingDrawing" xmlns:w10="urn:schemas-microsoft-com:office:word" xmlns:w="http://schemas.openxmlformats.org/wordprocessingml/2006/main" xmlns:w14="http://schemas.microsoft.com/office/word/2010/wordml" xmlns:wpg="http://schemas.microsoft.com/office/word/2010/wordprocessingGroup" xmlns:wpi="http://schemas.microsoft.com/office/word/2010/wordprocessingInk" xmlns:wne="http://schemas.microsoft.com/office/word/2006/wordml" xmlns:wps="http://schemas.microsoft.com/office/word/2010/wordprocessingShape" mc:Ignorable="w14 wp14">
-  <w:abstractNum w:abstractNumId="0">
+<w:numbering xmlns:wpc="http://schemas.microsoft.com/office/word/2010/wordprocessingCanvas" xmlns:cx="http://schemas.microsoft.com/office/drawing/2014/chartex" xmlns:cx1="http://schemas.microsoft.com/office/drawing/2015/9/8/chartex" xmlns:cx2="http://schemas.microsoft.com/office/drawing/2015/10/21/chartex" xmlns:cx3="http://schemas.microsoft.com/office/drawing/2016/5/9/chartex" xmlns:cx4="http://schemas.microsoft.com/office/drawing/2016/5/10/chartex" xmlns:cx5="http://schemas.microsoft.com/office/drawing/2016/5/11/chartex" xmlns:cx6="http://schemas.microsoft.com/office/drawing/2016/5/12/chartex" xmlns:cx7="http://schemas.microsoft.com/office/drawing/2016/5/13/chartex" xmlns:cx8="http://schemas.microsoft.com/office/drawing/2016/5/14/chartex" xmlns:mc="http://schemas.openxmlformats.org/markup-compatibility/2006" xmlns:aink="http://schemas.microsoft.com/office/drawing/2016/ink" xmlns:am3d="http://schemas.microsoft.com/office/drawing/2017/model3d" xmlns:o="urn:schemas-microsoft-com:office:office" xmlns:oel="http://schemas.microsoft.com/office/2019/extlst" xmlns:r="http://schemas.openxmlformats.org/officeDocument/2006/relationships" xmlns:m="http://schemas.openxmlformats.org/officeDocument/2006/math" xmlns:v="urn:schemas-microsoft-com:vml" xmlns:wp14="http://schemas.microsoft.com/office/word/2010/wordprocessingDrawing" xmlns:wp="http://schemas.openxmlformats.org/drawingml/2006/wordprocessingDrawing" xmlns:w10="urn:schemas-microsoft-com:office:word" xmlns:w="http://schemas.openxmlformats.org/wordprocessingml/2006/main" xmlns:w14="http://schemas.microsoft.com/office/word/2010/wordml" xmlns:w15="http://schemas.microsoft.com/office/word/2012/wordml" xmlns:w16cex="http://schemas.microsoft.com/office/word/2018/wordml/cex" xmlns:w16cid="http://schemas.microsoft.com/office/word/2016/wordml/cid" xmlns:w16="http://schemas.microsoft.com/office/word/2018/wordml" xmlns:w16sdtdh="http://schemas.microsoft.com/office/word/2020/wordml/sdtdatahash" xmlns:w16se="http://schemas.microsoft.com/office/word/2015/wordml/symex" xmlns:wpg="http://schemas.microsoft.com/office/word/2010/wordprocessingGroup" xmlns:wpi="http://schemas.microsoft.com/office/word/2010/wordprocessingInk" xmlns:wne="http://schemas.microsoft.com/office/word/2006/wordml" xmlns:wps="http://schemas.microsoft.com/office/word/2010/wordprocessingShape" mc:Ignorable="w14 w15 w16se w16cid w16 w16cex w16sdtdh wp14">
+  <w:abstractNum w:abstractNumId="0" w15:restartNumberingAfterBreak="0">
     <w:nsid w:val="16F90CFF"/>
     <w:multiLevelType w:val="hybridMultilevel"/>
     <w:tmpl w:val="A7889F74"/>
@@ -1745,7 +1664,7 @@
       </w:pPr>
     </w:lvl>
   </w:abstractNum>
-  <w:abstractNum w:abstractNumId="1">
+  <w:abstractNum w:abstractNumId="1" w15:restartNumberingAfterBreak="0">
     <w:nsid w:val="1D2078AD"/>
     <w:multiLevelType w:val="hybridMultilevel"/>
     <w:tmpl w:val="895E4DE8"/>
@@ -1843,7 +1762,7 @@
       </w:pPr>
     </w:lvl>
   </w:abstractNum>
-  <w:abstractNum w:abstractNumId="2">
+  <w:abstractNum w:abstractNumId="2" w15:restartNumberingAfterBreak="0">
     <w:nsid w:val="3A867523"/>
     <w:multiLevelType w:val="hybridMultilevel"/>
     <w:tmpl w:val="181069D2"/>
@@ -1957,7 +1876,7 @@
       </w:rPr>
     </w:lvl>
   </w:abstractNum>
-  <w:abstractNum w:abstractNumId="3">
+  <w:abstractNum w:abstractNumId="3" w15:restartNumberingAfterBreak="0">
     <w:nsid w:val="491B4226"/>
     <w:multiLevelType w:val="multilevel"/>
     <w:tmpl w:val="0419001F"/>
@@ -2043,7 +1962,7 @@
       </w:pPr>
     </w:lvl>
   </w:abstractNum>
-  <w:abstractNum w:abstractNumId="4">
+  <w:abstractNum w:abstractNumId="4" w15:restartNumberingAfterBreak="0">
     <w:nsid w:val="4B303044"/>
     <w:multiLevelType w:val="hybridMultilevel"/>
     <w:tmpl w:val="74489204"/>
@@ -2157,7 +2076,7 @@
       </w:rPr>
     </w:lvl>
   </w:abstractNum>
-  <w:abstractNum w:abstractNumId="5">
+  <w:abstractNum w:abstractNumId="5" w15:restartNumberingAfterBreak="0">
     <w:nsid w:val="4CA63467"/>
     <w:multiLevelType w:val="hybridMultilevel"/>
     <w:tmpl w:val="736C7DEC"/>
@@ -2250,7 +2169,7 @@
       </w:pPr>
     </w:lvl>
   </w:abstractNum>
-  <w:abstractNum w:abstractNumId="6">
+  <w:abstractNum w:abstractNumId="6" w15:restartNumberingAfterBreak="0">
     <w:nsid w:val="649B5062"/>
     <w:multiLevelType w:val="multilevel"/>
     <w:tmpl w:val="AF829BB6"/>
@@ -2364,7 +2283,7 @@
       </w:rPr>
     </w:lvl>
   </w:abstractNum>
-  <w:abstractNum w:abstractNumId="7">
+  <w:abstractNum w:abstractNumId="7" w15:restartNumberingAfterBreak="0">
     <w:nsid w:val="681F4AE9"/>
     <w:multiLevelType w:val="hybridMultilevel"/>
     <w:tmpl w:val="40A45BD8"/>
@@ -2477,7 +2396,7 @@
       </w:rPr>
     </w:lvl>
   </w:abstractNum>
-  <w:abstractNum w:abstractNumId="8">
+  <w:abstractNum w:abstractNumId="8" w15:restartNumberingAfterBreak="0">
     <w:nsid w:val="69C213DE"/>
     <w:multiLevelType w:val="hybridMultilevel"/>
     <w:tmpl w:val="D0B2EFF0"/>
@@ -2591,7 +2510,7 @@
       </w:rPr>
     </w:lvl>
   </w:abstractNum>
-  <w:abstractNum w:abstractNumId="9">
+  <w:abstractNum w:abstractNumId="9" w15:restartNumberingAfterBreak="0">
     <w:nsid w:val="70C87E04"/>
     <w:multiLevelType w:val="hybridMultilevel"/>
     <w:tmpl w:val="551A3792"/>
@@ -2677,7 +2596,7 @@
       </w:pPr>
     </w:lvl>
   </w:abstractNum>
-  <w:abstractNum w:abstractNumId="10">
+  <w:abstractNum w:abstractNumId="10" w15:restartNumberingAfterBreak="0">
     <w:nsid w:val="77804514"/>
     <w:multiLevelType w:val="hybridMultilevel"/>
     <w:tmpl w:val="06540E04"/>
@@ -2767,7 +2686,7 @@
       </w:pPr>
     </w:lvl>
   </w:abstractNum>
-  <w:abstractNum w:abstractNumId="11">
+  <w:abstractNum w:abstractNumId="11" w15:restartNumberingAfterBreak="0">
     <w:nsid w:val="793528C0"/>
     <w:multiLevelType w:val="multilevel"/>
     <w:tmpl w:val="AEE2B02A"/>
@@ -2881,7 +2800,7 @@
       </w:rPr>
     </w:lvl>
   </w:abstractNum>
-  <w:abstractNum w:abstractNumId="12">
+  <w:abstractNum w:abstractNumId="12" w15:restartNumberingAfterBreak="0">
     <w:nsid w:val="7B1F37ED"/>
     <w:multiLevelType w:val="multilevel"/>
     <w:tmpl w:val="944EFA06"/>
@@ -2998,46 +2917,46 @@
       </w:rPr>
     </w:lvl>
   </w:abstractNum>
-  <w:num w:numId="1">
+  <w:num w:numId="1" w16cid:durableId="1480924284">
     <w:abstractNumId w:val="6"/>
   </w:num>
-  <w:num w:numId="2">
+  <w:num w:numId="2" w16cid:durableId="1648392869">
     <w:abstractNumId w:val="6"/>
   </w:num>
-  <w:num w:numId="3">
+  <w:num w:numId="3" w16cid:durableId="1040859019">
     <w:abstractNumId w:val="3"/>
   </w:num>
-  <w:num w:numId="4">
+  <w:num w:numId="4" w16cid:durableId="1918242940">
     <w:abstractNumId w:val="11"/>
   </w:num>
-  <w:num w:numId="5">
+  <w:num w:numId="5" w16cid:durableId="1916696533">
     <w:abstractNumId w:val="12"/>
   </w:num>
-  <w:num w:numId="6">
+  <w:num w:numId="6" w16cid:durableId="1684747601">
     <w:abstractNumId w:val="9"/>
   </w:num>
-  <w:num w:numId="7">
+  <w:num w:numId="7" w16cid:durableId="427163897">
     <w:abstractNumId w:val="1"/>
   </w:num>
-  <w:num w:numId="8">
+  <w:num w:numId="8" w16cid:durableId="518659677">
     <w:abstractNumId w:val="5"/>
   </w:num>
-  <w:num w:numId="9">
+  <w:num w:numId="9" w16cid:durableId="157309144">
     <w:abstractNumId w:val="0"/>
   </w:num>
-  <w:num w:numId="10">
+  <w:num w:numId="10" w16cid:durableId="486283197">
     <w:abstractNumId w:val="4"/>
   </w:num>
-  <w:num w:numId="11">
+  <w:num w:numId="11" w16cid:durableId="1679846434">
     <w:abstractNumId w:val="8"/>
   </w:num>
-  <w:num w:numId="12">
+  <w:num w:numId="12" w16cid:durableId="211817111">
     <w:abstractNumId w:val="2"/>
   </w:num>
-  <w:num w:numId="13">
+  <w:num w:numId="13" w16cid:durableId="1211579418">
     <w:abstractNumId w:val="10"/>
   </w:num>
-  <w:num w:numId="14">
+  <w:num w:numId="14" w16cid:durableId="1386678932">
     <w:abstractNumId w:val="7"/>
   </w:num>
 </w:numbering>
@@ -3052,7 +2971,7 @@
 </file>
 
 <file path=word/styles.xml><?xml version="1.0" encoding="utf-8"?>
-<w:styles xmlns:mc="http://schemas.openxmlformats.org/markup-compatibility/2006" xmlns:r="http://schemas.openxmlformats.org/officeDocument/2006/relationships" xmlns:w="http://schemas.openxmlformats.org/wordprocessingml/2006/main" xmlns:w14="http://schemas.microsoft.com/office/word/2010/wordml" mc:Ignorable="w14">
+<w:styles xmlns:mc="http://schemas.openxmlformats.org/markup-compatibility/2006" xmlns:r="http://schemas.openxmlformats.org/officeDocument/2006/relationships" xmlns:w="http://schemas.openxmlformats.org/wordprocessingml/2006/main" xmlns:w14="http://schemas.microsoft.com/office/word/2010/wordml" xmlns:w15="http://schemas.microsoft.com/office/word/2012/wordml" xmlns:w16cex="http://schemas.microsoft.com/office/word/2018/wordml/cex" xmlns:w16cid="http://schemas.microsoft.com/office/word/2016/wordml/cid" xmlns:w16="http://schemas.microsoft.com/office/word/2018/wordml" xmlns:w16sdtdh="http://schemas.microsoft.com/office/word/2020/wordml/sdtdatahash" xmlns:w16se="http://schemas.microsoft.com/office/word/2015/wordml/symex" mc:Ignorable="w14 w15 w16se w16cid w16 w16cex w16sdtdh">
   <w:docDefaults>
     <w:rPrDefault>
       <w:rPr>
@@ -3067,148 +2986,383 @@
       </w:pPr>
     </w:pPrDefault>
   </w:docDefaults>
-  <w:latentStyles w:defLockedState="0" w:defUIPriority="99" w:defSemiHidden="1" w:defUnhideWhenUsed="1" w:defQFormat="0" w:count="267">
-    <w:lsdException w:name="Normal" w:semiHidden="0" w:uiPriority="0" w:unhideWhenUsed="0" w:qFormat="1"/>
-    <w:lsdException w:name="heading 1" w:semiHidden="0" w:uiPriority="0" w:unhideWhenUsed="0" w:qFormat="1"/>
-    <w:lsdException w:name="heading 2" w:uiPriority="9" w:qFormat="1"/>
-    <w:lsdException w:name="heading 3" w:uiPriority="0" w:qFormat="1"/>
-    <w:lsdException w:name="heading 4" w:uiPriority="9" w:qFormat="1"/>
-    <w:lsdException w:name="heading 5" w:uiPriority="9" w:qFormat="1"/>
-    <w:lsdException w:name="heading 6" w:uiPriority="9" w:qFormat="1"/>
-    <w:lsdException w:name="heading 7" w:uiPriority="9" w:qFormat="1"/>
-    <w:lsdException w:name="heading 8" w:uiPriority="9" w:qFormat="1"/>
-    <w:lsdException w:name="heading 9" w:uiPriority="9" w:qFormat="1"/>
-    <w:lsdException w:name="toc 1" w:uiPriority="39"/>
-    <w:lsdException w:name="toc 2" w:uiPriority="39"/>
-    <w:lsdException w:name="toc 3" w:uiPriority="39"/>
-    <w:lsdException w:name="toc 4" w:uiPriority="39"/>
-    <w:lsdException w:name="toc 5" w:uiPriority="39"/>
-    <w:lsdException w:name="toc 6" w:uiPriority="39"/>
-    <w:lsdException w:name="toc 7" w:uiPriority="39"/>
-    <w:lsdException w:name="toc 8" w:uiPriority="39"/>
-    <w:lsdException w:name="toc 9" w:uiPriority="39"/>
-    <w:lsdException w:name="footnote text" w:uiPriority="0"/>
-    <w:lsdException w:name="caption" w:uiPriority="35" w:qFormat="1"/>
-    <w:lsdException w:name="Title" w:semiHidden="0" w:uiPriority="10" w:unhideWhenUsed="0" w:qFormat="1"/>
-    <w:lsdException w:name="Default Paragraph Font" w:uiPriority="0"/>
-    <w:lsdException w:name="Subtitle" w:semiHidden="0" w:uiPriority="11" w:unhideWhenUsed="0" w:qFormat="1"/>
-    <w:lsdException w:name="Strong" w:semiHidden="0" w:uiPriority="0" w:unhideWhenUsed="0" w:qFormat="1"/>
-    <w:lsdException w:name="Emphasis" w:semiHidden="0" w:uiPriority="0" w:unhideWhenUsed="0" w:qFormat="1"/>
-    <w:lsdException w:name="Normal (Web)" w:uiPriority="0"/>
-    <w:lsdException w:name="No List" w:uiPriority="0"/>
-    <w:lsdException w:name="Balloon Text" w:uiPriority="0"/>
-    <w:lsdException w:name="Table Grid" w:uiPriority="39"/>
-    <w:lsdException w:name="Placeholder Text" w:unhideWhenUsed="0"/>
-    <w:lsdException w:name="No Spacing" w:semiHidden="0" w:uiPriority="1" w:unhideWhenUsed="0" w:qFormat="1"/>
-    <w:lsdException w:name="Light Shading" w:semiHidden="0" w:uiPriority="60" w:unhideWhenUsed="0"/>
-    <w:lsdException w:name="Light List" w:semiHidden="0" w:uiPriority="61" w:unhideWhenUsed="0"/>
-    <w:lsdException w:name="Light Grid" w:semiHidden="0" w:uiPriority="62" w:unhideWhenUsed="0"/>
-    <w:lsdException w:name="Medium Shading 1" w:semiHidden="0" w:uiPriority="63" w:unhideWhenUsed="0"/>
-    <w:lsdException w:name="Medium Shading 2" w:semiHidden="0" w:uiPriority="64" w:unhideWhenUsed="0"/>
-    <w:lsdException w:name="Medium List 1" w:semiHidden="0" w:uiPriority="65" w:unhideWhenUsed="0"/>
-    <w:lsdException w:name="Medium List 2" w:semiHidden="0" w:uiPriority="66" w:unhideWhenUsed="0"/>
-    <w:lsdException w:name="Medium Grid 1" w:semiHidden="0" w:uiPriority="67" w:unhideWhenUsed="0"/>
-    <w:lsdException w:name="Medium Grid 2" w:semiHidden="0" w:uiPriority="68" w:unhideWhenUsed="0"/>
-    <w:lsdException w:name="Medium Grid 3" w:semiHidden="0" w:uiPriority="69" w:unhideWhenUsed="0"/>
-    <w:lsdException w:name="Dark List" w:semiHidden="0" w:uiPriority="70" w:unhideWhenUsed="0"/>
-    <w:lsdException w:name="Colorful Shading" w:semiHidden="0" w:uiPriority="71" w:unhideWhenUsed="0"/>
-    <w:lsdException w:name="Colorful List" w:semiHidden="0" w:uiPriority="72" w:unhideWhenUsed="0"/>
-    <w:lsdException w:name="Colorful Grid" w:semiHidden="0" w:uiPriority="73" w:unhideWhenUsed="0"/>
-    <w:lsdException w:name="Light Shading Accent 1" w:semiHidden="0" w:uiPriority="60" w:unhideWhenUsed="0"/>
-    <w:lsdException w:name="Light List Accent 1" w:semiHidden="0" w:uiPriority="61" w:unhideWhenUsed="0"/>
-    <w:lsdException w:name="Light Grid Accent 1" w:semiHidden="0" w:uiPriority="62" w:unhideWhenUsed="0"/>
-    <w:lsdException w:name="Medium Shading 1 Accent 1" w:semiHidden="0" w:uiPriority="63" w:unhideWhenUsed="0"/>
-    <w:lsdException w:name="Medium Shading 2 Accent 1" w:semiHidden="0" w:uiPriority="64" w:unhideWhenUsed="0"/>
-    <w:lsdException w:name="Medium List 1 Accent 1" w:semiHidden="0" w:uiPriority="65" w:unhideWhenUsed="0"/>
-    <w:lsdException w:name="Revision" w:unhideWhenUsed="0"/>
-    <w:lsdException w:name="List Paragraph" w:semiHidden="0" w:uiPriority="34" w:unhideWhenUsed="0" w:qFormat="1"/>
-    <w:lsdException w:name="Quote" w:semiHidden="0" w:uiPriority="29" w:unhideWhenUsed="0" w:qFormat="1"/>
-    <w:lsdException w:name="Intense Quote" w:semiHidden="0" w:uiPriority="30" w:unhideWhenUsed="0" w:qFormat="1"/>
-    <w:lsdException w:name="Medium List 2 Accent 1" w:semiHidden="0" w:uiPriority="66" w:unhideWhenUsed="0"/>
-    <w:lsdException w:name="Medium Grid 1 Accent 1" w:semiHidden="0" w:uiPriority="67" w:unhideWhenUsed="0"/>
-    <w:lsdException w:name="Medium Grid 2 Accent 1" w:semiHidden="0" w:uiPriority="68" w:unhideWhenUsed="0"/>
-    <w:lsdException w:name="Medium Grid 3 Accent 1" w:semiHidden="0" w:uiPriority="69" w:unhideWhenUsed="0"/>
-    <w:lsdException w:name="Dark List Accent 1" w:semiHidden="0" w:uiPriority="70" w:unhideWhenUsed="0"/>
-    <w:lsdException w:name="Colorful Shading Accent 1" w:semiHidden="0" w:uiPriority="71" w:unhideWhenUsed="0"/>
-    <w:lsdException w:name="Colorful List Accent 1" w:semiHidden="0" w:uiPriority="72" w:unhideWhenUsed="0"/>
-    <w:lsdException w:name="Colorful Grid Accent 1" w:semiHidden="0" w:uiPriority="73" w:unhideWhenUsed="0"/>
-    <w:lsdException w:name="Light Shading Accent 2" w:semiHidden="0" w:uiPriority="60" w:unhideWhenUsed="0"/>
-    <w:lsdException w:name="Light List Accent 2" w:semiHidden="0" w:uiPriority="61" w:unhideWhenUsed="0"/>
-    <w:lsdException w:name="Light Grid Accent 2" w:semiHidden="0" w:uiPriority="62" w:unhideWhenUsed="0"/>
-    <w:lsdException w:name="Medium Shading 1 Accent 2" w:semiHidden="0" w:uiPriority="63" w:unhideWhenUsed="0"/>
-    <w:lsdException w:name="Medium Shading 2 Accent 2" w:semiHidden="0" w:uiPriority="64" w:unhideWhenUsed="0"/>
-    <w:lsdException w:name="Medium List 1 Accent 2" w:semiHidden="0" w:uiPriority="65" w:unhideWhenUsed="0"/>
-    <w:lsdException w:name="Medium List 2 Accent 2" w:semiHidden="0" w:uiPriority="66" w:unhideWhenUsed="0"/>
-    <w:lsdException w:name="Medium Grid 1 Accent 2" w:semiHidden="0" w:uiPriority="67" w:unhideWhenUsed="0"/>
-    <w:lsdException w:name="Medium Grid 2 Accent 2" w:semiHidden="0" w:uiPriority="68" w:unhideWhenUsed="0"/>
-    <w:lsdException w:name="Medium Grid 3 Accent 2" w:semiHidden="0" w:uiPriority="69" w:unhideWhenUsed="0"/>
-    <w:lsdException w:name="Dark List Accent 2" w:semiHidden="0" w:uiPriority="70" w:unhideWhenUsed="0"/>
-    <w:lsdException w:name="Colorful Shading Accent 2" w:semiHidden="0" w:uiPriority="71" w:unhideWhenUsed="0"/>
-    <w:lsdException w:name="Colorful List Accent 2" w:semiHidden="0" w:uiPriority="72" w:unhideWhenUsed="0"/>
-    <w:lsdException w:name="Colorful Grid Accent 2" w:semiHidden="0" w:uiPriority="73" w:unhideWhenUsed="0"/>
-    <w:lsdException w:name="Light Shading Accent 3" w:semiHidden="0" w:uiPriority="60" w:unhideWhenUsed="0"/>
-    <w:lsdException w:name="Light List Accent 3" w:semiHidden="0" w:uiPriority="61" w:unhideWhenUsed="0"/>
-    <w:lsdException w:name="Light Grid Accent 3" w:semiHidden="0" w:uiPriority="62" w:unhideWhenUsed="0"/>
-    <w:lsdException w:name="Medium Shading 1 Accent 3" w:semiHidden="0" w:uiPriority="63" w:unhideWhenUsed="0"/>
-    <w:lsdException w:name="Medium Shading 2 Accent 3" w:semiHidden="0" w:uiPriority="64" w:unhideWhenUsed="0"/>
-    <w:lsdException w:name="Medium List 1 Accent 3" w:semiHidden="0" w:uiPriority="65" w:unhideWhenUsed="0"/>
-    <w:lsdException w:name="Medium List 2 Accent 3" w:semiHidden="0" w:uiPriority="66" w:unhideWhenUsed="0"/>
-    <w:lsdException w:name="Medium Grid 1 Accent 3" w:semiHidden="0" w:uiPriority="67" w:unhideWhenUsed="0"/>
-    <w:lsdException w:name="Medium Grid 2 Accent 3" w:semiHidden="0" w:uiPriority="68" w:unhideWhenUsed="0"/>
-    <w:lsdException w:name="Medium Grid 3 Accent 3" w:semiHidden="0" w:uiPriority="69" w:unhideWhenUsed="0"/>
-    <w:lsdException w:name="Dark List Accent 3" w:semiHidden="0" w:uiPriority="70" w:unhideWhenUsed="0"/>
-    <w:lsdException w:name="Colorful Shading Accent 3" w:semiHidden="0" w:uiPriority="71" w:unhideWhenUsed="0"/>
-    <w:lsdException w:name="Colorful List Accent 3" w:semiHidden="0" w:uiPriority="72" w:unhideWhenUsed="0"/>
-    <w:lsdException w:name="Colorful Grid Accent 3" w:semiHidden="0" w:uiPriority="73" w:unhideWhenUsed="0"/>
-    <w:lsdException w:name="Light Shading Accent 4" w:semiHidden="0" w:uiPriority="60" w:unhideWhenUsed="0"/>
-    <w:lsdException w:name="Light List Accent 4" w:semiHidden="0" w:uiPriority="61" w:unhideWhenUsed="0"/>
-    <w:lsdException w:name="Light Grid Accent 4" w:semiHidden="0" w:uiPriority="62" w:unhideWhenUsed="0"/>
-    <w:lsdException w:name="Medium Shading 1 Accent 4" w:semiHidden="0" w:uiPriority="63" w:unhideWhenUsed="0"/>
-    <w:lsdException w:name="Medium Shading 2 Accent 4" w:semiHidden="0" w:uiPriority="64" w:unhideWhenUsed="0"/>
-    <w:lsdException w:name="Medium List 1 Accent 4" w:semiHidden="0" w:uiPriority="65" w:unhideWhenUsed="0"/>
-    <w:lsdException w:name="Medium List 2 Accent 4" w:semiHidden="0" w:uiPriority="66" w:unhideWhenUsed="0"/>
-    <w:lsdException w:name="Medium Grid 1 Accent 4" w:semiHidden="0" w:uiPriority="67" w:unhideWhenUsed="0"/>
-    <w:lsdException w:name="Medium Grid 2 Accent 4" w:semiHidden="0" w:uiPriority="68" w:unhideWhenUsed="0"/>
-    <w:lsdException w:name="Medium Grid 3 Accent 4" w:semiHidden="0" w:uiPriority="69" w:unhideWhenUsed="0"/>
-    <w:lsdException w:name="Dark List Accent 4" w:semiHidden="0" w:uiPriority="70" w:unhideWhenUsed="0"/>
-    <w:lsdException w:name="Colorful Shading Accent 4" w:semiHidden="0" w:uiPriority="71" w:unhideWhenUsed="0"/>
-    <w:lsdException w:name="Colorful List Accent 4" w:semiHidden="0" w:uiPriority="72" w:unhideWhenUsed="0"/>
-    <w:lsdException w:name="Colorful Grid Accent 4" w:semiHidden="0" w:uiPriority="73" w:unhideWhenUsed="0"/>
-    <w:lsdException w:name="Light Shading Accent 5" w:semiHidden="0" w:uiPriority="60" w:unhideWhenUsed="0"/>
-    <w:lsdException w:name="Light List Accent 5" w:semiHidden="0" w:uiPriority="61" w:unhideWhenUsed="0"/>
-    <w:lsdException w:name="Light Grid Accent 5" w:semiHidden="0" w:uiPriority="62" w:unhideWhenUsed="0"/>
-    <w:lsdException w:name="Medium Shading 1 Accent 5" w:semiHidden="0" w:uiPriority="63" w:unhideWhenUsed="0"/>
-    <w:lsdException w:name="Medium Shading 2 Accent 5" w:semiHidden="0" w:uiPriority="64" w:unhideWhenUsed="0"/>
-    <w:lsdException w:name="Medium List 1 Accent 5" w:semiHidden="0" w:uiPriority="65" w:unhideWhenUsed="0"/>
-    <w:lsdException w:name="Medium List 2 Accent 5" w:semiHidden="0" w:uiPriority="66" w:unhideWhenUsed="0"/>
-    <w:lsdException w:name="Medium Grid 1 Accent 5" w:semiHidden="0" w:uiPriority="67" w:unhideWhenUsed="0"/>
-    <w:lsdException w:name="Medium Grid 2 Accent 5" w:semiHidden="0" w:uiPriority="68" w:unhideWhenUsed="0"/>
-    <w:lsdException w:name="Medium Grid 3 Accent 5" w:semiHidden="0" w:uiPriority="69" w:unhideWhenUsed="0"/>
-    <w:lsdException w:name="Dark List Accent 5" w:semiHidden="0" w:uiPriority="70" w:unhideWhenUsed="0"/>
-    <w:lsdException w:name="Colorful Shading Accent 5" w:semiHidden="0" w:uiPriority="71" w:unhideWhenUsed="0"/>
-    <w:lsdException w:name="Colorful List Accent 5" w:semiHidden="0" w:uiPriority="72" w:unhideWhenUsed="0"/>
-    <w:lsdException w:name="Colorful Grid Accent 5" w:semiHidden="0" w:uiPriority="73" w:unhideWhenUsed="0"/>
-    <w:lsdException w:name="Light Shading Accent 6" w:semiHidden="0" w:uiPriority="60" w:unhideWhenUsed="0"/>
-    <w:lsdException w:name="Light List Accent 6" w:semiHidden="0" w:uiPriority="61" w:unhideWhenUsed="0"/>
-    <w:lsdException w:name="Light Grid Accent 6" w:semiHidden="0" w:uiPriority="62" w:unhideWhenUsed="0"/>
-    <w:lsdException w:name="Medium Shading 1 Accent 6" w:semiHidden="0" w:uiPriority="63" w:unhideWhenUsed="0"/>
-    <w:lsdException w:name="Medium Shading 2 Accent 6" w:semiHidden="0" w:uiPriority="64" w:unhideWhenUsed="0"/>
-    <w:lsdException w:name="Medium List 1 Accent 6" w:semiHidden="0" w:uiPriority="65" w:unhideWhenUsed="0"/>
-    <w:lsdException w:name="Medium List 2 Accent 6" w:semiHidden="0" w:uiPriority="66" w:unhideWhenUsed="0"/>
-    <w:lsdException w:name="Medium Grid 1 Accent 6" w:semiHidden="0" w:uiPriority="67" w:unhideWhenUsed="0"/>
-    <w:lsdException w:name="Medium Grid 2 Accent 6" w:semiHidden="0" w:uiPriority="68" w:unhideWhenUsed="0"/>
-    <w:lsdException w:name="Medium Grid 3 Accent 6" w:semiHidden="0" w:uiPriority="69" w:unhideWhenUsed="0"/>
-    <w:lsdException w:name="Dark List Accent 6" w:semiHidden="0" w:uiPriority="70" w:unhideWhenUsed="0"/>
-    <w:lsdException w:name="Colorful Shading Accent 6" w:semiHidden="0" w:uiPriority="71" w:unhideWhenUsed="0"/>
-    <w:lsdException w:name="Colorful List Accent 6" w:semiHidden="0" w:uiPriority="72" w:unhideWhenUsed="0"/>
-    <w:lsdException w:name="Colorful Grid Accent 6" w:semiHidden="0" w:uiPriority="73" w:unhideWhenUsed="0"/>
-    <w:lsdException w:name="Subtle Emphasis" w:semiHidden="0" w:uiPriority="19" w:unhideWhenUsed="0" w:qFormat="1"/>
-    <w:lsdException w:name="Intense Emphasis" w:semiHidden="0" w:uiPriority="21" w:unhideWhenUsed="0" w:qFormat="1"/>
-    <w:lsdException w:name="Subtle Reference" w:semiHidden="0" w:uiPriority="31" w:unhideWhenUsed="0" w:qFormat="1"/>
-    <w:lsdException w:name="Intense Reference" w:semiHidden="0" w:uiPriority="32" w:unhideWhenUsed="0" w:qFormat="1"/>
-    <w:lsdException w:name="Book Title" w:semiHidden="0" w:uiPriority="33" w:unhideWhenUsed="0" w:qFormat="1"/>
-    <w:lsdException w:name="Bibliography" w:uiPriority="37"/>
-    <w:lsdException w:name="TOC Heading" w:uiPriority="39" w:qFormat="1"/>
+  <w:latentStyles w:defLockedState="0" w:defUIPriority="99" w:defSemiHidden="0" w:defUnhideWhenUsed="0" w:defQFormat="0" w:count="376">
+    <w:lsdException w:name="Normal" w:uiPriority="0" w:qFormat="1"/>
+    <w:lsdException w:name="heading 1" w:uiPriority="0" w:qFormat="1"/>
+    <w:lsdException w:name="heading 2" w:semiHidden="1" w:uiPriority="9" w:unhideWhenUsed="1" w:qFormat="1"/>
+    <w:lsdException w:name="heading 3" w:semiHidden="1" w:uiPriority="0" w:unhideWhenUsed="1" w:qFormat="1"/>
+    <w:lsdException w:name="heading 4" w:semiHidden="1" w:uiPriority="9" w:unhideWhenUsed="1" w:qFormat="1"/>
+    <w:lsdException w:name="heading 5" w:semiHidden="1" w:uiPriority="9" w:unhideWhenUsed="1" w:qFormat="1"/>
+    <w:lsdException w:name="heading 6" w:semiHidden="1" w:uiPriority="9" w:unhideWhenUsed="1" w:qFormat="1"/>
+    <w:lsdException w:name="heading 7" w:semiHidden="1" w:uiPriority="9" w:unhideWhenUsed="1" w:qFormat="1"/>
+    <w:lsdException w:name="heading 8" w:semiHidden="1" w:uiPriority="9" w:unhideWhenUsed="1" w:qFormat="1"/>
+    <w:lsdException w:name="heading 9" w:semiHidden="1" w:uiPriority="9" w:unhideWhenUsed="1" w:qFormat="1"/>
+    <w:lsdException w:name="index 1" w:semiHidden="1" w:unhideWhenUsed="1"/>
+    <w:lsdException w:name="index 2" w:semiHidden="1" w:unhideWhenUsed="1"/>
+    <w:lsdException w:name="index 3" w:semiHidden="1" w:unhideWhenUsed="1"/>
+    <w:lsdException w:name="index 4" w:semiHidden="1" w:unhideWhenUsed="1"/>
+    <w:lsdException w:name="index 5" w:semiHidden="1" w:unhideWhenUsed="1"/>
+    <w:lsdException w:name="index 6" w:semiHidden="1" w:unhideWhenUsed="1"/>
+    <w:lsdException w:name="index 7" w:semiHidden="1" w:unhideWhenUsed="1"/>
+    <w:lsdException w:name="index 8" w:semiHidden="1" w:unhideWhenUsed="1"/>
+    <w:lsdException w:name="index 9" w:semiHidden="1" w:unhideWhenUsed="1"/>
+    <w:lsdException w:name="toc 1" w:semiHidden="1" w:uiPriority="39" w:unhideWhenUsed="1"/>
+    <w:lsdException w:name="toc 2" w:semiHidden="1" w:uiPriority="39" w:unhideWhenUsed="1"/>
+    <w:lsdException w:name="toc 3" w:semiHidden="1" w:uiPriority="39" w:unhideWhenUsed="1"/>
+    <w:lsdException w:name="toc 4" w:semiHidden="1" w:uiPriority="39" w:unhideWhenUsed="1"/>
+    <w:lsdException w:name="toc 5" w:semiHidden="1" w:uiPriority="39" w:unhideWhenUsed="1"/>
+    <w:lsdException w:name="toc 6" w:semiHidden="1" w:uiPriority="39" w:unhideWhenUsed="1"/>
+    <w:lsdException w:name="toc 7" w:semiHidden="1" w:uiPriority="39" w:unhideWhenUsed="1"/>
+    <w:lsdException w:name="toc 8" w:semiHidden="1" w:uiPriority="39" w:unhideWhenUsed="1"/>
+    <w:lsdException w:name="toc 9" w:semiHidden="1" w:uiPriority="39" w:unhideWhenUsed="1"/>
+    <w:lsdException w:name="Normal Indent" w:semiHidden="1" w:unhideWhenUsed="1"/>
+    <w:lsdException w:name="footnote text" w:semiHidden="1" w:uiPriority="0" w:unhideWhenUsed="1"/>
+    <w:lsdException w:name="annotation text" w:semiHidden="1" w:unhideWhenUsed="1"/>
+    <w:lsdException w:name="header" w:semiHidden="1" w:unhideWhenUsed="1"/>
+    <w:lsdException w:name="footer" w:semiHidden="1" w:unhideWhenUsed="1"/>
+    <w:lsdException w:name="index heading" w:semiHidden="1" w:unhideWhenUsed="1"/>
+    <w:lsdException w:name="caption" w:semiHidden="1" w:uiPriority="35" w:unhideWhenUsed="1" w:qFormat="1"/>
+    <w:lsdException w:name="table of figures" w:semiHidden="1" w:unhideWhenUsed="1"/>
+    <w:lsdException w:name="envelope address" w:semiHidden="1" w:unhideWhenUsed="1"/>
+    <w:lsdException w:name="envelope return" w:semiHidden="1" w:unhideWhenUsed="1"/>
+    <w:lsdException w:name="footnote reference" w:semiHidden="1" w:unhideWhenUsed="1"/>
+    <w:lsdException w:name="annotation reference" w:semiHidden="1" w:unhideWhenUsed="1"/>
+    <w:lsdException w:name="line number" w:semiHidden="1" w:unhideWhenUsed="1"/>
+    <w:lsdException w:name="page number" w:semiHidden="1" w:unhideWhenUsed="1"/>
+    <w:lsdException w:name="endnote reference" w:semiHidden="1" w:unhideWhenUsed="1"/>
+    <w:lsdException w:name="endnote text" w:semiHidden="1" w:unhideWhenUsed="1"/>
+    <w:lsdException w:name="table of authorities" w:semiHidden="1" w:unhideWhenUsed="1"/>
+    <w:lsdException w:name="macro" w:semiHidden="1" w:unhideWhenUsed="1"/>
+    <w:lsdException w:name="toa heading" w:semiHidden="1" w:unhideWhenUsed="1"/>
+    <w:lsdException w:name="List" w:semiHidden="1" w:unhideWhenUsed="1"/>
+    <w:lsdException w:name="List Bullet" w:semiHidden="1" w:unhideWhenUsed="1"/>
+    <w:lsdException w:name="List Number" w:semiHidden="1" w:unhideWhenUsed="1"/>
+    <w:lsdException w:name="List 2" w:semiHidden="1" w:unhideWhenUsed="1"/>
+    <w:lsdException w:name="List 3" w:semiHidden="1" w:unhideWhenUsed="1"/>
+    <w:lsdException w:name="List 4" w:semiHidden="1" w:unhideWhenUsed="1"/>
+    <w:lsdException w:name="List 5" w:semiHidden="1" w:unhideWhenUsed="1"/>
+    <w:lsdException w:name="List Bullet 2" w:semiHidden="1" w:unhideWhenUsed="1"/>
+    <w:lsdException w:name="List Bullet 3" w:semiHidden="1" w:unhideWhenUsed="1"/>
+    <w:lsdException w:name="List Bullet 4" w:semiHidden="1" w:unhideWhenUsed="1"/>
+    <w:lsdException w:name="List Bullet 5" w:semiHidden="1" w:unhideWhenUsed="1"/>
+    <w:lsdException w:name="List Number 2" w:semiHidden="1" w:unhideWhenUsed="1"/>
+    <w:lsdException w:name="List Number 3" w:semiHidden="1" w:unhideWhenUsed="1"/>
+    <w:lsdException w:name="List Number 4" w:semiHidden="1" w:unhideWhenUsed="1"/>
+    <w:lsdException w:name="List Number 5" w:semiHidden="1" w:unhideWhenUsed="1"/>
+    <w:lsdException w:name="Title" w:uiPriority="10" w:qFormat="1"/>
+    <w:lsdException w:name="Closing" w:semiHidden="1" w:unhideWhenUsed="1"/>
+    <w:lsdException w:name="Signature" w:semiHidden="1" w:unhideWhenUsed="1"/>
+    <w:lsdException w:name="Default Paragraph Font" w:semiHidden="1" w:uiPriority="0" w:unhideWhenUsed="1"/>
+    <w:lsdException w:name="Body Text" w:semiHidden="1" w:unhideWhenUsed="1"/>
+    <w:lsdException w:name="Body Text Indent" w:semiHidden="1" w:unhideWhenUsed="1"/>
+    <w:lsdException w:name="List Continue" w:semiHidden="1" w:unhideWhenUsed="1"/>
+    <w:lsdException w:name="List Continue 2" w:semiHidden="1" w:unhideWhenUsed="1"/>
+    <w:lsdException w:name="List Continue 3" w:semiHidden="1" w:unhideWhenUsed="1"/>
+    <w:lsdException w:name="List Continue 4" w:semiHidden="1" w:unhideWhenUsed="1"/>
+    <w:lsdException w:name="List Continue 5" w:semiHidden="1" w:unhideWhenUsed="1"/>
+    <w:lsdException w:name="Message Header" w:semiHidden="1" w:unhideWhenUsed="1"/>
+    <w:lsdException w:name="Subtitle" w:uiPriority="11" w:qFormat="1"/>
+    <w:lsdException w:name="Salutation" w:semiHidden="1" w:unhideWhenUsed="1"/>
+    <w:lsdException w:name="Date" w:semiHidden="1" w:unhideWhenUsed="1"/>
+    <w:lsdException w:name="Body Text First Indent" w:semiHidden="1" w:unhideWhenUsed="1"/>
+    <w:lsdException w:name="Body Text First Indent 2" w:semiHidden="1" w:unhideWhenUsed="1"/>
+    <w:lsdException w:name="Note Heading" w:semiHidden="1" w:unhideWhenUsed="1"/>
+    <w:lsdException w:name="Body Text 2" w:semiHidden="1" w:unhideWhenUsed="1"/>
+    <w:lsdException w:name="Body Text 3" w:semiHidden="1" w:unhideWhenUsed="1"/>
+    <w:lsdException w:name="Body Text Indent 2" w:semiHidden="1" w:unhideWhenUsed="1"/>
+    <w:lsdException w:name="Body Text Indent 3" w:semiHidden="1" w:unhideWhenUsed="1"/>
+    <w:lsdException w:name="Block Text" w:semiHidden="1" w:unhideWhenUsed="1"/>
+    <w:lsdException w:name="Hyperlink" w:semiHidden="1" w:unhideWhenUsed="1"/>
+    <w:lsdException w:name="FollowedHyperlink" w:semiHidden="1" w:unhideWhenUsed="1"/>
+    <w:lsdException w:name="Strong" w:uiPriority="0" w:qFormat="1"/>
+    <w:lsdException w:name="Emphasis" w:uiPriority="0" w:qFormat="1"/>
+    <w:lsdException w:name="Document Map" w:semiHidden="1" w:unhideWhenUsed="1"/>
+    <w:lsdException w:name="Plain Text" w:semiHidden="1" w:unhideWhenUsed="1"/>
+    <w:lsdException w:name="E-mail Signature" w:semiHidden="1" w:unhideWhenUsed="1"/>
+    <w:lsdException w:name="HTML Top of Form" w:semiHidden="1" w:unhideWhenUsed="1"/>
+    <w:lsdException w:name="HTML Bottom of Form" w:semiHidden="1" w:unhideWhenUsed="1"/>
+    <w:lsdException w:name="Normal (Web)" w:semiHidden="1" w:uiPriority="0" w:unhideWhenUsed="1"/>
+    <w:lsdException w:name="HTML Acronym" w:semiHidden="1" w:unhideWhenUsed="1"/>
+    <w:lsdException w:name="HTML Address" w:semiHidden="1" w:unhideWhenUsed="1"/>
+    <w:lsdException w:name="HTML Cite" w:semiHidden="1" w:unhideWhenUsed="1"/>
+    <w:lsdException w:name="HTML Code" w:semiHidden="1" w:unhideWhenUsed="1"/>
+    <w:lsdException w:name="HTML Definition" w:semiHidden="1" w:unhideWhenUsed="1"/>
+    <w:lsdException w:name="HTML Keyboard" w:semiHidden="1" w:unhideWhenUsed="1"/>
+    <w:lsdException w:name="HTML Preformatted" w:semiHidden="1" w:unhideWhenUsed="1"/>
+    <w:lsdException w:name="HTML Sample" w:semiHidden="1" w:unhideWhenUsed="1"/>
+    <w:lsdException w:name="HTML Typewriter" w:semiHidden="1" w:unhideWhenUsed="1"/>
+    <w:lsdException w:name="HTML Variable" w:semiHidden="1" w:unhideWhenUsed="1"/>
+    <w:lsdException w:name="Normal Table" w:semiHidden="1" w:unhideWhenUsed="1"/>
+    <w:lsdException w:name="annotation subject" w:semiHidden="1" w:unhideWhenUsed="1"/>
+    <w:lsdException w:name="No List" w:semiHidden="1" w:uiPriority="0" w:unhideWhenUsed="1"/>
+    <w:lsdException w:name="Outline List 1" w:semiHidden="1" w:unhideWhenUsed="1"/>
+    <w:lsdException w:name="Outline List 2" w:semiHidden="1" w:unhideWhenUsed="1"/>
+    <w:lsdException w:name="Outline List 3" w:semiHidden="1" w:unhideWhenUsed="1"/>
+    <w:lsdException w:name="Table Simple 1" w:semiHidden="1" w:unhideWhenUsed="1"/>
+    <w:lsdException w:name="Table Simple 2" w:semiHidden="1" w:unhideWhenUsed="1"/>
+    <w:lsdException w:name="Table Simple 3" w:semiHidden="1" w:unhideWhenUsed="1"/>
+    <w:lsdException w:name="Table Classic 1" w:semiHidden="1" w:unhideWhenUsed="1"/>
+    <w:lsdException w:name="Table Classic 2" w:semiHidden="1" w:unhideWhenUsed="1"/>
+    <w:lsdException w:name="Table Classic 3" w:semiHidden="1" w:unhideWhenUsed="1"/>
+    <w:lsdException w:name="Table Classic 4" w:semiHidden="1" w:unhideWhenUsed="1"/>
+    <w:lsdException w:name="Table Colorful 1" w:semiHidden="1" w:unhideWhenUsed="1"/>
+    <w:lsdException w:name="Table Colorful 2" w:semiHidden="1" w:unhideWhenUsed="1"/>
+    <w:lsdException w:name="Table Colorful 3" w:semiHidden="1" w:unhideWhenUsed="1"/>
+    <w:lsdException w:name="Table Columns 1" w:semiHidden="1" w:unhideWhenUsed="1"/>
+    <w:lsdException w:name="Table Columns 2" w:semiHidden="1" w:unhideWhenUsed="1"/>
+    <w:lsdException w:name="Table Columns 3" w:semiHidden="1" w:unhideWhenUsed="1"/>
+    <w:lsdException w:name="Table Columns 4" w:semiHidden="1" w:unhideWhenUsed="1"/>
+    <w:lsdException w:name="Table Columns 5" w:semiHidden="1" w:unhideWhenUsed="1"/>
+    <w:lsdException w:name="Table Grid 1" w:semiHidden="1" w:unhideWhenUsed="1"/>
+    <w:lsdException w:name="Table Grid 2" w:semiHidden="1" w:unhideWhenUsed="1"/>
+    <w:lsdException w:name="Table Grid 3" w:semiHidden="1" w:unhideWhenUsed="1"/>
+    <w:lsdException w:name="Table Grid 4" w:semiHidden="1" w:unhideWhenUsed="1"/>
+    <w:lsdException w:name="Table Grid 5" w:semiHidden="1" w:unhideWhenUsed="1"/>
+    <w:lsdException w:name="Table Grid 6" w:semiHidden="1" w:unhideWhenUsed="1"/>
+    <w:lsdException w:name="Table Grid 7" w:semiHidden="1" w:unhideWhenUsed="1"/>
+    <w:lsdException w:name="Table Grid 8" w:semiHidden="1" w:unhideWhenUsed="1"/>
+    <w:lsdException w:name="Table List 1" w:semiHidden="1" w:unhideWhenUsed="1"/>
+    <w:lsdException w:name="Table List 2" w:semiHidden="1" w:unhideWhenUsed="1"/>
+    <w:lsdException w:name="Table List 3" w:semiHidden="1" w:unhideWhenUsed="1"/>
+    <w:lsdException w:name="Table List 4" w:semiHidden="1" w:unhideWhenUsed="1"/>
+    <w:lsdException w:name="Table List 5" w:semiHidden="1" w:unhideWhenUsed="1"/>
+    <w:lsdException w:name="Table List 6" w:semiHidden="1" w:unhideWhenUsed="1"/>
+    <w:lsdException w:name="Table List 7" w:semiHidden="1" w:unhideWhenUsed="1"/>
+    <w:lsdException w:name="Table List 8" w:semiHidden="1" w:unhideWhenUsed="1"/>
+    <w:lsdException w:name="Table 3D effects 1" w:semiHidden="1" w:unhideWhenUsed="1"/>
+    <w:lsdException w:name="Table 3D effects 2" w:semiHidden="1" w:unhideWhenUsed="1"/>
+    <w:lsdException w:name="Table 3D effects 3" w:semiHidden="1" w:unhideWhenUsed="1"/>
+    <w:lsdException w:name="Table Contemporary" w:semiHidden="1" w:unhideWhenUsed="1"/>
+    <w:lsdException w:name="Table Elegant" w:semiHidden="1" w:unhideWhenUsed="1"/>
+    <w:lsdException w:name="Table Professional" w:semiHidden="1" w:unhideWhenUsed="1"/>
+    <w:lsdException w:name="Table Subtle 1" w:semiHidden="1" w:unhideWhenUsed="1"/>
+    <w:lsdException w:name="Table Subtle 2" w:semiHidden="1" w:unhideWhenUsed="1"/>
+    <w:lsdException w:name="Table Web 1" w:semiHidden="1" w:unhideWhenUsed="1"/>
+    <w:lsdException w:name="Table Web 2" w:semiHidden="1" w:unhideWhenUsed="1"/>
+    <w:lsdException w:name="Table Web 3" w:semiHidden="1" w:unhideWhenUsed="1"/>
+    <w:lsdException w:name="Balloon Text" w:semiHidden="1" w:uiPriority="0" w:unhideWhenUsed="1"/>
+    <w:lsdException w:name="Table Grid" w:semiHidden="1" w:uiPriority="39" w:unhideWhenUsed="1"/>
+    <w:lsdException w:name="Table Theme" w:semiHidden="1" w:unhideWhenUsed="1"/>
+    <w:lsdException w:name="Placeholder Text" w:semiHidden="1"/>
+    <w:lsdException w:name="No Spacing" w:uiPriority="1" w:qFormat="1"/>
+    <w:lsdException w:name="Light Shading" w:uiPriority="60"/>
+    <w:lsdException w:name="Light List" w:uiPriority="61"/>
+    <w:lsdException w:name="Light Grid" w:uiPriority="62"/>
+    <w:lsdException w:name="Medium Shading 1" w:uiPriority="63"/>
+    <w:lsdException w:name="Medium Shading 2" w:uiPriority="64"/>
+    <w:lsdException w:name="Medium List 1" w:uiPriority="65"/>
+    <w:lsdException w:name="Medium List 2" w:uiPriority="66"/>
+    <w:lsdException w:name="Medium Grid 1" w:uiPriority="67"/>
+    <w:lsdException w:name="Medium Grid 2" w:uiPriority="68"/>
+    <w:lsdException w:name="Medium Grid 3" w:uiPriority="69"/>
+    <w:lsdException w:name="Dark List" w:uiPriority="70"/>
+    <w:lsdException w:name="Colorful Shading" w:uiPriority="71"/>
+    <w:lsdException w:name="Colorful List" w:uiPriority="72"/>
+    <w:lsdException w:name="Colorful Grid" w:uiPriority="73"/>
+    <w:lsdException w:name="Light Shading Accent 1" w:uiPriority="60"/>
+    <w:lsdException w:name="Light List Accent 1" w:uiPriority="61"/>
+    <w:lsdException w:name="Light Grid Accent 1" w:uiPriority="62"/>
+    <w:lsdException w:name="Medium Shading 1 Accent 1" w:uiPriority="63"/>
+    <w:lsdException w:name="Medium Shading 2 Accent 1" w:uiPriority="64"/>
+    <w:lsdException w:name="Medium List 1 Accent 1" w:uiPriority="65"/>
+    <w:lsdException w:name="Revision" w:semiHidden="1"/>
+    <w:lsdException w:name="List Paragraph" w:uiPriority="34" w:qFormat="1"/>
+    <w:lsdException w:name="Quote" w:uiPriority="29" w:qFormat="1"/>
+    <w:lsdException w:name="Intense Quote" w:uiPriority="30" w:qFormat="1"/>
+    <w:lsdException w:name="Medium List 2 Accent 1" w:uiPriority="66"/>
+    <w:lsdException w:name="Medium Grid 1 Accent 1" w:uiPriority="67"/>
+    <w:lsdException w:name="Medium Grid 2 Accent 1" w:uiPriority="68"/>
+    <w:lsdException w:name="Medium Grid 3 Accent 1" w:uiPriority="69"/>
+    <w:lsdException w:name="Dark List Accent 1" w:uiPriority="70"/>
+    <w:lsdException w:name="Colorful Shading Accent 1" w:uiPriority="71"/>
+    <w:lsdException w:name="Colorful List Accent 1" w:uiPriority="72"/>
+    <w:lsdException w:name="Colorful Grid Accent 1" w:uiPriority="73"/>
+    <w:lsdException w:name="Light Shading Accent 2" w:uiPriority="60"/>
+    <w:lsdException w:name="Light List Accent 2" w:uiPriority="61"/>
+    <w:lsdException w:name="Light Grid Accent 2" w:uiPriority="62"/>
+    <w:lsdException w:name="Medium Shading 1 Accent 2" w:uiPriority="63"/>
+    <w:lsdException w:name="Medium Shading 2 Accent 2" w:uiPriority="64"/>
+    <w:lsdException w:name="Medium List 1 Accent 2" w:uiPriority="65"/>
+    <w:lsdException w:name="Medium List 2 Accent 2" w:uiPriority="66"/>
+    <w:lsdException w:name="Medium Grid 1 Accent 2" w:uiPriority="67"/>
+    <w:lsdException w:name="Medium Grid 2 Accent 2" w:uiPriority="68"/>
+    <w:lsdException w:name="Medium Grid 3 Accent 2" w:uiPriority="69"/>
+    <w:lsdException w:name="Dark List Accent 2" w:uiPriority="70"/>
+    <w:lsdException w:name="Colorful Shading Accent 2" w:uiPriority="71"/>
+    <w:lsdException w:name="Colorful List Accent 2" w:uiPriority="72"/>
+    <w:lsdException w:name="Colorful Grid Accent 2" w:uiPriority="73"/>
+    <w:lsdException w:name="Light Shading Accent 3" w:uiPriority="60"/>
+    <w:lsdException w:name="Light List Accent 3" w:uiPriority="61"/>
+    <w:lsdException w:name="Light Grid Accent 3" w:uiPriority="62"/>
+    <w:lsdException w:name="Medium Shading 1 Accent 3" w:uiPriority="63"/>
+    <w:lsdException w:name="Medium Shading 2 Accent 3" w:uiPriority="64"/>
+    <w:lsdException w:name="Medium List 1 Accent 3" w:uiPriority="65"/>
+    <w:lsdException w:name="Medium List 2 Accent 3" w:uiPriority="66"/>
+    <w:lsdException w:name="Medium Grid 1 Accent 3" w:uiPriority="67"/>
+    <w:lsdException w:name="Medium Grid 2 Accent 3" w:uiPriority="68"/>
+    <w:lsdException w:name="Medium Grid 3 Accent 3" w:uiPriority="69"/>
+    <w:lsdException w:name="Dark List Accent 3" w:uiPriority="70"/>
+    <w:lsdException w:name="Colorful Shading Accent 3" w:uiPriority="71"/>
+    <w:lsdException w:name="Colorful List Accent 3" w:uiPriority="72"/>
+    <w:lsdException w:name="Colorful Grid Accent 3" w:uiPriority="73"/>
+    <w:lsdException w:name="Light Shading Accent 4" w:uiPriority="60"/>
+    <w:lsdException w:name="Light List Accent 4" w:uiPriority="61"/>
+    <w:lsdException w:name="Light Grid Accent 4" w:uiPriority="62"/>
+    <w:lsdException w:name="Medium Shading 1 Accent 4" w:uiPriority="63"/>
+    <w:lsdException w:name="Medium Shading 2 Accent 4" w:uiPriority="64"/>
+    <w:lsdException w:name="Medium List 1 Accent 4" w:uiPriority="65"/>
+    <w:lsdException w:name="Medium List 2 Accent 4" w:uiPriority="66"/>
+    <w:lsdException w:name="Medium Grid 1 Accent 4" w:uiPriority="67"/>
+    <w:lsdException w:name="Medium Grid 2 Accent 4" w:uiPriority="68"/>
+    <w:lsdException w:name="Medium Grid 3 Accent 4" w:uiPriority="69"/>
+    <w:lsdException w:name="Dark List Accent 4" w:uiPriority="70"/>
+    <w:lsdException w:name="Colorful Shading Accent 4" w:uiPriority="71"/>
+    <w:lsdException w:name="Colorful List Accent 4" w:uiPriority="72"/>
+    <w:lsdException w:name="Colorful Grid Accent 4" w:uiPriority="73"/>
+    <w:lsdException w:name="Light Shading Accent 5" w:uiPriority="60"/>
+    <w:lsdException w:name="Light List Accent 5" w:uiPriority="61"/>
+    <w:lsdException w:name="Light Grid Accent 5" w:uiPriority="62"/>
+    <w:lsdException w:name="Medium Shading 1 Accent 5" w:uiPriority="63"/>
+    <w:lsdException w:name="Medium Shading 2 Accent 5" w:uiPriority="64"/>
+    <w:lsdException w:name="Medium List 1 Accent 5" w:uiPriority="65"/>
+    <w:lsdException w:name="Medium List 2 Accent 5" w:uiPriority="66"/>
+    <w:lsdException w:name="Medium Grid 1 Accent 5" w:uiPriority="67"/>
+    <w:lsdException w:name="Medium Grid 2 Accent 5" w:uiPriority="68"/>
+    <w:lsdException w:name="Medium Grid 3 Accent 5" w:uiPriority="69"/>
+    <w:lsdException w:name="Dark List Accent 5" w:uiPriority="70"/>
+    <w:lsdException w:name="Colorful Shading Accent 5" w:uiPriority="71"/>
+    <w:lsdException w:name="Colorful List Accent 5" w:uiPriority="72"/>
+    <w:lsdException w:name="Colorful Grid Accent 5" w:uiPriority="73"/>
+    <w:lsdException w:name="Light Shading Accent 6" w:uiPriority="60"/>
+    <w:lsdException w:name="Light List Accent 6" w:uiPriority="61"/>
+    <w:lsdException w:name="Light Grid Accent 6" w:uiPriority="62"/>
+    <w:lsdException w:name="Medium Shading 1 Accent 6" w:uiPriority="63"/>
+    <w:lsdException w:name="Medium Shading 2 Accent 6" w:uiPriority="64"/>
+    <w:lsdException w:name="Medium List 1 Accent 6" w:uiPriority="65"/>
+    <w:lsdException w:name="Medium List 2 Accent 6" w:uiPriority="66"/>
+    <w:lsdException w:name="Medium Grid 1 Accent 6" w:uiPriority="67"/>
+    <w:lsdException w:name="Medium Grid 2 Accent 6" w:uiPriority="68"/>
+    <w:lsdException w:name="Medium Grid 3 Accent 6" w:uiPriority="69"/>
+    <w:lsdException w:name="Dark List Accent 6" w:uiPriority="70"/>
+    <w:lsdException w:name="Colorful Shading Accent 6" w:uiPriority="71"/>
+    <w:lsdException w:name="Colorful List Accent 6" w:uiPriority="72"/>
+    <w:lsdException w:name="Colorful Grid Accent 6" w:uiPriority="73"/>
+    <w:lsdException w:name="Subtle Emphasis" w:uiPriority="19" w:qFormat="1"/>
+    <w:lsdException w:name="Intense Emphasis" w:uiPriority="21" w:qFormat="1"/>
+    <w:lsdException w:name="Subtle Reference" w:uiPriority="31" w:qFormat="1"/>
+    <w:lsdException w:name="Intense Reference" w:uiPriority="32" w:qFormat="1"/>
+    <w:lsdException w:name="Book Title" w:uiPriority="33" w:qFormat="1"/>
+    <w:lsdException w:name="Bibliography" w:semiHidden="1" w:uiPriority="37" w:unhideWhenUsed="1"/>
+    <w:lsdException w:name="TOC Heading" w:semiHidden="1" w:uiPriority="39" w:unhideWhenUsed="1" w:qFormat="1"/>
+    <w:lsdException w:name="Plain Table 1" w:uiPriority="41"/>
+    <w:lsdException w:name="Plain Table 2" w:uiPriority="42"/>
+    <w:lsdException w:name="Plain Table 3" w:uiPriority="43"/>
+    <w:lsdException w:name="Plain Table 4" w:uiPriority="44"/>
+    <w:lsdException w:name="Plain Table 5" w:uiPriority="45"/>
+    <w:lsdException w:name="Grid Table Light" w:uiPriority="40"/>
+    <w:lsdException w:name="Grid Table 1 Light" w:uiPriority="46"/>
+    <w:lsdException w:name="Grid Table 2" w:uiPriority="47"/>
+    <w:lsdException w:name="Grid Table 3" w:uiPriority="48"/>
+    <w:lsdException w:name="Grid Table 4" w:uiPriority="49"/>
+    <w:lsdException w:name="Grid Table 5 Dark" w:uiPriority="50"/>
+    <w:lsdException w:name="Grid Table 6 Colorful" w:uiPriority="51"/>
+    <w:lsdException w:name="Grid Table 7 Colorful" w:uiPriority="52"/>
+    <w:lsdException w:name="Grid Table 1 Light Accent 1" w:uiPriority="46"/>
+    <w:lsdException w:name="Grid Table 2 Accent 1" w:uiPriority="47"/>
+    <w:lsdException w:name="Grid Table 3 Accent 1" w:uiPriority="48"/>
+    <w:lsdException w:name="Grid Table 4 Accent 1" w:uiPriority="49"/>
+    <w:lsdException w:name="Grid Table 5 Dark Accent 1" w:uiPriority="50"/>
+    <w:lsdException w:name="Grid Table 6 Colorful Accent 1" w:uiPriority="51"/>
+    <w:lsdException w:name="Grid Table 7 Colorful Accent 1" w:uiPriority="52"/>
+    <w:lsdException w:name="Grid Table 1 Light Accent 2" w:uiPriority="46"/>
+    <w:lsdException w:name="Grid Table 2 Accent 2" w:uiPriority="47"/>
+    <w:lsdException w:name="Grid Table 3 Accent 2" w:uiPriority="48"/>
+    <w:lsdException w:name="Grid Table 4 Accent 2" w:uiPriority="49"/>
+    <w:lsdException w:name="Grid Table 5 Dark Accent 2" w:uiPriority="50"/>
+    <w:lsdException w:name="Grid Table 6 Colorful Accent 2" w:uiPriority="51"/>
+    <w:lsdException w:name="Grid Table 7 Colorful Accent 2" w:uiPriority="52"/>
+    <w:lsdException w:name="Grid Table 1 Light Accent 3" w:uiPriority="46"/>
+    <w:lsdException w:name="Grid Table 2 Accent 3" w:uiPriority="47"/>
+    <w:lsdException w:name="Grid Table 3 Accent 3" w:uiPriority="48"/>
+    <w:lsdException w:name="Grid Table 4 Accent 3" w:uiPriority="49"/>
+    <w:lsdException w:name="Grid Table 5 Dark Accent 3" w:uiPriority="50"/>
+    <w:lsdException w:name="Grid Table 6 Colorful Accent 3" w:uiPriority="51"/>
+    <w:lsdException w:name="Grid Table 7 Colorful Accent 3" w:uiPriority="52"/>
+    <w:lsdException w:name="Grid Table 1 Light Accent 4" w:uiPriority="46"/>
+    <w:lsdException w:name="Grid Table 2 Accent 4" w:uiPriority="47"/>
+    <w:lsdException w:name="Grid Table 3 Accent 4" w:uiPriority="48"/>
+    <w:lsdException w:name="Grid Table 4 Accent 4" w:uiPriority="49"/>
+    <w:lsdException w:name="Grid Table 5 Dark Accent 4" w:uiPriority="50"/>
+    <w:lsdException w:name="Grid Table 6 Colorful Accent 4" w:uiPriority="51"/>
+    <w:lsdException w:name="Grid Table 7 Colorful Accent 4" w:uiPriority="52"/>
+    <w:lsdException w:name="Grid Table 1 Light Accent 5" w:uiPriority="46"/>
+    <w:lsdException w:name="Grid Table 2 Accent 5" w:uiPriority="47"/>
+    <w:lsdException w:name="Grid Table 3 Accent 5" w:uiPriority="48"/>
+    <w:lsdException w:name="Grid Table 4 Accent 5" w:uiPriority="49"/>
+    <w:lsdException w:name="Grid Table 5 Dark Accent 5" w:uiPriority="50"/>
+    <w:lsdException w:name="Grid Table 6 Colorful Accent 5" w:uiPriority="51"/>
+    <w:lsdException w:name="Grid Table 7 Colorful Accent 5" w:uiPriority="52"/>
+    <w:lsdException w:name="Grid Table 1 Light Accent 6" w:uiPriority="46"/>
+    <w:lsdException w:name="Grid Table 2 Accent 6" w:uiPriority="47"/>
+    <w:lsdException w:name="Grid Table 3 Accent 6" w:uiPriority="48"/>
+    <w:lsdException w:name="Grid Table 4 Accent 6" w:uiPriority="49"/>
+    <w:lsdException w:name="Grid Table 5 Dark Accent 6" w:uiPriority="50"/>
+    <w:lsdException w:name="Grid Table 6 Colorful Accent 6" w:uiPriority="51"/>
+    <w:lsdException w:name="Grid Table 7 Colorful Accent 6" w:uiPriority="52"/>
+    <w:lsdException w:name="List Table 1 Light" w:uiPriority="46"/>
+    <w:lsdException w:name="List Table 2" w:uiPriority="47"/>
+    <w:lsdException w:name="List Table 3" w:uiPriority="48"/>
+    <w:lsdException w:name="List Table 4" w:uiPriority="49"/>
+    <w:lsdException w:name="List Table 5 Dark" w:uiPriority="50"/>
+    <w:lsdException w:name="List Table 6 Colorful" w:uiPriority="51"/>
+    <w:lsdException w:name="List Table 7 Colorful" w:uiPriority="52"/>
+    <w:lsdException w:name="List Table 1 Light Accent 1" w:uiPriority="46"/>
+    <w:lsdException w:name="List Table 2 Accent 1" w:uiPriority="47"/>
+    <w:lsdException w:name="List Table 3 Accent 1" w:uiPriority="48"/>
+    <w:lsdException w:name="List Table 4 Accent 1" w:uiPriority="49"/>
+    <w:lsdException w:name="List Table 5 Dark Accent 1" w:uiPriority="50"/>
+    <w:lsdException w:name="List Table 6 Colorful Accent 1" w:uiPriority="51"/>
+    <w:lsdException w:name="List Table 7 Colorful Accent 1" w:uiPriority="52"/>
+    <w:lsdException w:name="List Table 1 Light Accent 2" w:uiPriority="46"/>
+    <w:lsdException w:name="List Table 2 Accent 2" w:uiPriority="47"/>
+    <w:lsdException w:name="List Table 3 Accent 2" w:uiPriority="48"/>
+    <w:lsdException w:name="List Table 4 Accent 2" w:uiPriority="49"/>
+    <w:lsdException w:name="List Table 5 Dark Accent 2" w:uiPriority="50"/>
+    <w:lsdException w:name="List Table 6 Colorful Accent 2" w:uiPriority="51"/>
+    <w:lsdException w:name="List Table 7 Colorful Accent 2" w:uiPriority="52"/>
+    <w:lsdException w:name="List Table 1 Light Accent 3" w:uiPriority="46"/>
+    <w:lsdException w:name="List Table 2 Accent 3" w:uiPriority="47"/>
+    <w:lsdException w:name="List Table 3 Accent 3" w:uiPriority="48"/>
+    <w:lsdException w:name="List Table 4 Accent 3" w:uiPriority="49"/>
+    <w:lsdException w:name="List Table 5 Dark Accent 3" w:uiPriority="50"/>
+    <w:lsdException w:name="List Table 6 Colorful Accent 3" w:uiPriority="51"/>
+    <w:lsdException w:name="List Table 7 Colorful Accent 3" w:uiPriority="52"/>
+    <w:lsdException w:name="List Table 1 Light Accent 4" w:uiPriority="46"/>
+    <w:lsdException w:name="List Table 2 Accent 4" w:uiPriority="47"/>
+    <w:lsdException w:name="List Table 3 Accent 4" w:uiPriority="48"/>
+    <w:lsdException w:name="List Table 4 Accent 4" w:uiPriority="49"/>
+    <w:lsdException w:name="List Table 5 Dark Accent 4" w:uiPriority="50"/>
+    <w:lsdException w:name="List Table 6 Colorful Accent 4" w:uiPriority="51"/>
+    <w:lsdException w:name="List Table 7 Colorful Accent 4" w:uiPriority="52"/>
+    <w:lsdException w:name="List Table 1 Light Accent 5" w:uiPriority="46"/>
+    <w:lsdException w:name="List Table 2 Accent 5" w:uiPriority="47"/>
+    <w:lsdException w:name="List Table 3 Accent 5" w:uiPriority="48"/>
+    <w:lsdException w:name="List Table 4 Accent 5" w:uiPriority="49"/>
+    <w:lsdException w:name="List Table 5 Dark Accent 5" w:uiPriority="50"/>
+    <w:lsdException w:name="List Table 6 Colorful Accent 5" w:uiPriority="51"/>
+    <w:lsdException w:name="List Table 7 Colorful Accent 5" w:uiPriority="52"/>
+    <w:lsdException w:name="List Table 1 Light Accent 6" w:uiPriority="46"/>
+    <w:lsdException w:name="List Table 2 Accent 6" w:uiPriority="47"/>
+    <w:lsdException w:name="List Table 3 Accent 6" w:uiPriority="48"/>
+    <w:lsdException w:name="List Table 4 Accent 6" w:uiPriority="49"/>
+    <w:lsdException w:name="List Table 5 Dark Accent 6" w:uiPriority="50"/>
+    <w:lsdException w:name="List Table 6 Colorful Accent 6" w:uiPriority="51"/>
+    <w:lsdException w:name="List Table 7 Colorful Accent 6" w:uiPriority="52"/>
+    <w:lsdException w:name="Mention" w:semiHidden="1" w:unhideWhenUsed="1"/>
+    <w:lsdException w:name="Smart Hyperlink" w:semiHidden="1" w:unhideWhenUsed="1"/>
+    <w:lsdException w:name="Hashtag" w:semiHidden="1" w:unhideWhenUsed="1"/>
+    <w:lsdException w:name="Unresolved Mention" w:semiHidden="1" w:unhideWhenUsed="1"/>
+    <w:lsdException w:name="Smart Link" w:semiHidden="1" w:unhideWhenUsed="1"/>
   </w:latentStyles>
   <w:style w:type="paragraph" w:default="1" w:styleId="a">
     <w:name w:val="Normal"/>
@@ -3854,7 +4008,6 @@
       <w:spacing w:after="0" w:line="240" w:lineRule="auto"/>
     </w:pPr>
     <w:tblPr>
-      <w:tblInd w:w="0" w:type="dxa"/>
       <w:tblBorders>
         <w:top w:val="single" w:sz="4" w:space="0" w:color="auto"/>
         <w:left w:val="single" w:sz="4" w:space="0" w:color="auto"/>
@@ -3863,949 +4016,6 @@
         <w:insideH w:val="single" w:sz="4" w:space="0" w:color="auto"/>
         <w:insideV w:val="single" w:sz="4" w:space="0" w:color="auto"/>
       </w:tblBorders>
-      <w:tblCellMar>
-        <w:top w:w="0" w:type="dxa"/>
-        <w:left w:w="108" w:type="dxa"/>
-        <w:bottom w:w="0" w:type="dxa"/>
-        <w:right w:w="108" w:type="dxa"/>
-      </w:tblCellMar>
-    </w:tblPr>
-  </w:style>
-  <w:style w:type="paragraph" w:styleId="aff0">
-    <w:name w:val="caption"/>
-    <w:basedOn w:val="a"/>
-    <w:next w:val="a"/>
-    <w:uiPriority w:val="35"/>
-    <w:unhideWhenUsed/>
-    <w:qFormat/>
-    <w:rsid w:val="006014B2"/>
-    <w:pPr>
-      <w:spacing w:after="200" w:line="240" w:lineRule="auto"/>
-    </w:pPr>
-    <w:rPr>
-      <w:i/>
-      <w:iCs/>
-      <w:color w:val="44546A" w:themeColor="text2"/>
-      <w:sz w:val="18"/>
-      <w:szCs w:val="18"/>
-    </w:rPr>
-  </w:style>
-  <w:style w:type="paragraph" w:styleId="aff1">
-    <w:name w:val="No Spacing"/>
-    <w:aliases w:val="Без отступа"/>
-    <w:uiPriority w:val="1"/>
-    <w:qFormat/>
-    <w:rsid w:val="00687487"/>
-    <w:pPr>
-      <w:spacing w:after="0" w:line="360" w:lineRule="auto"/>
-      <w:jc w:val="both"/>
-    </w:pPr>
-    <w:rPr>
-      <w:rFonts w:cstheme="minorBidi"/>
-      <w:szCs w:val="22"/>
-    </w:rPr>
-  </w:style>
-  <w:style w:type="paragraph" w:customStyle="1" w:styleId="Default">
-    <w:name w:val="Default"/>
-    <w:rsid w:val="009D1D52"/>
-    <w:pPr>
-      <w:autoSpaceDE w:val="0"/>
-      <w:autoSpaceDN w:val="0"/>
-      <w:adjustRightInd w:val="0"/>
-      <w:spacing w:after="0" w:line="240" w:lineRule="auto"/>
-    </w:pPr>
-    <w:rPr>
-      <w:color w:val="000000"/>
-      <w:sz w:val="24"/>
-      <w:szCs w:val="24"/>
-    </w:rPr>
-  </w:style>
-  <w:style w:type="character" w:styleId="aff2">
-    <w:name w:val="annotation reference"/>
-    <w:basedOn w:val="a0"/>
-    <w:uiPriority w:val="99"/>
-    <w:semiHidden/>
-    <w:unhideWhenUsed/>
-    <w:rsid w:val="002D40CF"/>
-    <w:rPr>
-      <w:sz w:val="16"/>
-      <w:szCs w:val="16"/>
-    </w:rPr>
-  </w:style>
-  <w:style w:type="paragraph" w:styleId="aff3">
-    <w:name w:val="annotation text"/>
-    <w:basedOn w:val="a"/>
-    <w:link w:val="aff4"/>
-    <w:uiPriority w:val="99"/>
-    <w:semiHidden/>
-    <w:unhideWhenUsed/>
-    <w:rsid w:val="002D40CF"/>
-    <w:pPr>
-      <w:spacing w:line="240" w:lineRule="auto"/>
-    </w:pPr>
-    <w:rPr>
-      <w:sz w:val="20"/>
-    </w:rPr>
-  </w:style>
-  <w:style w:type="character" w:customStyle="1" w:styleId="aff4">
-    <w:name w:val="Текст примечания Знак"/>
-    <w:basedOn w:val="a0"/>
-    <w:link w:val="aff3"/>
-    <w:uiPriority w:val="99"/>
-    <w:semiHidden/>
-    <w:rsid w:val="002D40CF"/>
-    <w:rPr>
-      <w:sz w:val="20"/>
-    </w:rPr>
-  </w:style>
-  <w:style w:type="paragraph" w:styleId="aff5">
-    <w:name w:val="annotation subject"/>
-    <w:basedOn w:val="aff3"/>
-    <w:next w:val="aff3"/>
-    <w:link w:val="aff6"/>
-    <w:uiPriority w:val="99"/>
-    <w:semiHidden/>
-    <w:unhideWhenUsed/>
-    <w:rsid w:val="002D40CF"/>
-    <w:rPr>
-      <w:b/>
-      <w:bCs/>
-    </w:rPr>
-  </w:style>
-  <w:style w:type="character" w:customStyle="1" w:styleId="aff6">
-    <w:name w:val="Тема примечания Знак"/>
-    <w:basedOn w:val="aff4"/>
-    <w:link w:val="aff5"/>
-    <w:uiPriority w:val="99"/>
-    <w:semiHidden/>
-    <w:rsid w:val="002D40CF"/>
-    <w:rPr>
-      <w:b/>
-      <w:bCs/>
-      <w:sz w:val="20"/>
-    </w:rPr>
-  </w:style>
-</w:styles>
-</file>
-
-<file path=word/stylesWithEffects.xml><?xml version="1.0" encoding="utf-8"?>
-<w:styles xmlns:wpc="http://schemas.microsoft.com/office/word/2010/wordprocessingCanvas" xmlns:mc="http://schemas.openxmlformats.org/markup-compatibility/2006" xmlns:o="urn:schemas-microsoft-com:office:office" xmlns:r="http://schemas.openxmlformats.org/officeDocument/2006/relationships" xmlns:m="http://schemas.openxmlformats.org/officeDocument/2006/math" xmlns:v="urn:schemas-microsoft-com:vml" xmlns:wp14="http://schemas.microsoft.com/office/word/2010/wordprocessingDrawing" xmlns:wp="http://schemas.openxmlformats.org/drawingml/2006/wordprocessingDrawing" xmlns:w10="urn:schemas-microsoft-com:office:word" xmlns:w="http://schemas.openxmlformats.org/wordprocessingml/2006/main" xmlns:w14="http://schemas.microsoft.com/office/word/2010/wordml" xmlns:wpg="http://schemas.microsoft.com/office/word/2010/wordprocessingGroup" xmlns:wpi="http://schemas.microsoft.com/office/word/2010/wordprocessingInk" xmlns:wne="http://schemas.microsoft.com/office/word/2006/wordml" xmlns:wps="http://schemas.microsoft.com/office/word/2010/wordprocessingShape" mc:Ignorable="w14 wp14">
-  <w:docDefaults>
-    <w:rPrDefault>
-      <w:rPr>
-        <w:rFonts w:ascii="Times New Roman" w:eastAsiaTheme="minorHAnsi" w:hAnsi="Times New Roman" w:cs="Times New Roman"/>
-        <w:sz w:val="28"/>
-        <w:lang w:val="ru-RU" w:eastAsia="en-US" w:bidi="ar-SA"/>
-      </w:rPr>
-    </w:rPrDefault>
-    <w:pPrDefault>
-      <w:pPr>
-        <w:spacing w:after="160" w:line="259" w:lineRule="auto"/>
-      </w:pPr>
-    </w:pPrDefault>
-  </w:docDefaults>
-  <w:latentStyles w:defLockedState="0" w:defUIPriority="99" w:defSemiHidden="1" w:defUnhideWhenUsed="1" w:defQFormat="0" w:count="267">
-    <w:lsdException w:name="Normal" w:semiHidden="0" w:uiPriority="0" w:unhideWhenUsed="0" w:qFormat="1"/>
-    <w:lsdException w:name="heading 1" w:semiHidden="0" w:uiPriority="0" w:unhideWhenUsed="0" w:qFormat="1"/>
-    <w:lsdException w:name="heading 2" w:uiPriority="9" w:qFormat="1"/>
-    <w:lsdException w:name="heading 3" w:uiPriority="0" w:qFormat="1"/>
-    <w:lsdException w:name="heading 4" w:uiPriority="9" w:qFormat="1"/>
-    <w:lsdException w:name="heading 5" w:uiPriority="9" w:qFormat="1"/>
-    <w:lsdException w:name="heading 6" w:uiPriority="9" w:qFormat="1"/>
-    <w:lsdException w:name="heading 7" w:uiPriority="9" w:qFormat="1"/>
-    <w:lsdException w:name="heading 8" w:uiPriority="9" w:qFormat="1"/>
-    <w:lsdException w:name="heading 9" w:uiPriority="9" w:qFormat="1"/>
-    <w:lsdException w:name="toc 1" w:uiPriority="39"/>
-    <w:lsdException w:name="toc 2" w:uiPriority="39"/>
-    <w:lsdException w:name="toc 3" w:uiPriority="39"/>
-    <w:lsdException w:name="toc 4" w:uiPriority="39"/>
-    <w:lsdException w:name="toc 5" w:uiPriority="39"/>
-    <w:lsdException w:name="toc 6" w:uiPriority="39"/>
-    <w:lsdException w:name="toc 7" w:uiPriority="39"/>
-    <w:lsdException w:name="toc 8" w:uiPriority="39"/>
-    <w:lsdException w:name="toc 9" w:uiPriority="39"/>
-    <w:lsdException w:name="footnote text" w:uiPriority="0"/>
-    <w:lsdException w:name="caption" w:uiPriority="35" w:qFormat="1"/>
-    <w:lsdException w:name="Title" w:semiHidden="0" w:uiPriority="10" w:unhideWhenUsed="0" w:qFormat="1"/>
-    <w:lsdException w:name="Default Paragraph Font" w:uiPriority="0"/>
-    <w:lsdException w:name="Subtitle" w:semiHidden="0" w:uiPriority="11" w:unhideWhenUsed="0" w:qFormat="1"/>
-    <w:lsdException w:name="Strong" w:semiHidden="0" w:uiPriority="0" w:unhideWhenUsed="0" w:qFormat="1"/>
-    <w:lsdException w:name="Emphasis" w:semiHidden="0" w:uiPriority="0" w:unhideWhenUsed="0" w:qFormat="1"/>
-    <w:lsdException w:name="Normal (Web)" w:uiPriority="0"/>
-    <w:lsdException w:name="No List" w:uiPriority="0"/>
-    <w:lsdException w:name="Balloon Text" w:uiPriority="0"/>
-    <w:lsdException w:name="Table Grid" w:uiPriority="39"/>
-    <w:lsdException w:name="Placeholder Text" w:unhideWhenUsed="0"/>
-    <w:lsdException w:name="No Spacing" w:semiHidden="0" w:uiPriority="1" w:unhideWhenUsed="0" w:qFormat="1"/>
-    <w:lsdException w:name="Light Shading" w:semiHidden="0" w:uiPriority="60" w:unhideWhenUsed="0"/>
-    <w:lsdException w:name="Light List" w:semiHidden="0" w:uiPriority="61" w:unhideWhenUsed="0"/>
-    <w:lsdException w:name="Light Grid" w:semiHidden="0" w:uiPriority="62" w:unhideWhenUsed="0"/>
-    <w:lsdException w:name="Medium Shading 1" w:semiHidden="0" w:uiPriority="63" w:unhideWhenUsed="0"/>
-    <w:lsdException w:name="Medium Shading 2" w:semiHidden="0" w:uiPriority="64" w:unhideWhenUsed="0"/>
-    <w:lsdException w:name="Medium List 1" w:semiHidden="0" w:uiPriority="65" w:unhideWhenUsed="0"/>
-    <w:lsdException w:name="Medium List 2" w:semiHidden="0" w:uiPriority="66" w:unhideWhenUsed="0"/>
-    <w:lsdException w:name="Medium Grid 1" w:semiHidden="0" w:uiPriority="67" w:unhideWhenUsed="0"/>
-    <w:lsdException w:name="Medium Grid 2" w:semiHidden="0" w:uiPriority="68" w:unhideWhenUsed="0"/>
-    <w:lsdException w:name="Medium Grid 3" w:semiHidden="0" w:uiPriority="69" w:unhideWhenUsed="0"/>
-    <w:lsdException w:name="Dark List" w:semiHidden="0" w:uiPriority="70" w:unhideWhenUsed="0"/>
-    <w:lsdException w:name="Colorful Shading" w:semiHidden="0" w:uiPriority="71" w:unhideWhenUsed="0"/>
-    <w:lsdException w:name="Colorful List" w:semiHidden="0" w:uiPriority="72" w:unhideWhenUsed="0"/>
-    <w:lsdException w:name="Colorful Grid" w:semiHidden="0" w:uiPriority="73" w:unhideWhenUsed="0"/>
-    <w:lsdException w:name="Light Shading Accent 1" w:semiHidden="0" w:uiPriority="60" w:unhideWhenUsed="0"/>
-    <w:lsdException w:name="Light List Accent 1" w:semiHidden="0" w:uiPriority="61" w:unhideWhenUsed="0"/>
-    <w:lsdException w:name="Light Grid Accent 1" w:semiHidden="0" w:uiPriority="62" w:unhideWhenUsed="0"/>
-    <w:lsdException w:name="Medium Shading 1 Accent 1" w:semiHidden="0" w:uiPriority="63" w:unhideWhenUsed="0"/>
-    <w:lsdException w:name="Medium Shading 2 Accent 1" w:semiHidden="0" w:uiPriority="64" w:unhideWhenUsed="0"/>
-    <w:lsdException w:name="Medium List 1 Accent 1" w:semiHidden="0" w:uiPriority="65" w:unhideWhenUsed="0"/>
-    <w:lsdException w:name="Revision" w:unhideWhenUsed="0"/>
-    <w:lsdException w:name="List Paragraph" w:semiHidden="0" w:uiPriority="34" w:unhideWhenUsed="0" w:qFormat="1"/>
-    <w:lsdException w:name="Quote" w:semiHidden="0" w:uiPriority="29" w:unhideWhenUsed="0" w:qFormat="1"/>
-    <w:lsdException w:name="Intense Quote" w:semiHidden="0" w:uiPriority="30" w:unhideWhenUsed="0" w:qFormat="1"/>
-    <w:lsdException w:name="Medium List 2 Accent 1" w:semiHidden="0" w:uiPriority="66" w:unhideWhenUsed="0"/>
-    <w:lsdException w:name="Medium Grid 1 Accent 1" w:semiHidden="0" w:uiPriority="67" w:unhideWhenUsed="0"/>
-    <w:lsdException w:name="Medium Grid 2 Accent 1" w:semiHidden="0" w:uiPriority="68" w:unhideWhenUsed="0"/>
-    <w:lsdException w:name="Medium Grid 3 Accent 1" w:semiHidden="0" w:uiPriority="69" w:unhideWhenUsed="0"/>
-    <w:lsdException w:name="Dark List Accent 1" w:semiHidden="0" w:uiPriority="70" w:unhideWhenUsed="0"/>
-    <w:lsdException w:name="Colorful Shading Accent 1" w:semiHidden="0" w:uiPriority="71" w:unhideWhenUsed="0"/>
-    <w:lsdException w:name="Colorful List Accent 1" w:semiHidden="0" w:uiPriority="72" w:unhideWhenUsed="0"/>
-    <w:lsdException w:name="Colorful Grid Accent 1" w:semiHidden="0" w:uiPriority="73" w:unhideWhenUsed="0"/>
-    <w:lsdException w:name="Light Shading Accent 2" w:semiHidden="0" w:uiPriority="60" w:unhideWhenUsed="0"/>
-    <w:lsdException w:name="Light List Accent 2" w:semiHidden="0" w:uiPriority="61" w:unhideWhenUsed="0"/>
-    <w:lsdException w:name="Light Grid Accent 2" w:semiHidden="0" w:uiPriority="62" w:unhideWhenUsed="0"/>
-    <w:lsdException w:name="Medium Shading 1 Accent 2" w:semiHidden="0" w:uiPriority="63" w:unhideWhenUsed="0"/>
-    <w:lsdException w:name="Medium Shading 2 Accent 2" w:semiHidden="0" w:uiPriority="64" w:unhideWhenUsed="0"/>
-    <w:lsdException w:name="Medium List 1 Accent 2" w:semiHidden="0" w:uiPriority="65" w:unhideWhenUsed="0"/>
-    <w:lsdException w:name="Medium List 2 Accent 2" w:semiHidden="0" w:uiPriority="66" w:unhideWhenUsed="0"/>
-    <w:lsdException w:name="Medium Grid 1 Accent 2" w:semiHidden="0" w:uiPriority="67" w:unhideWhenUsed="0"/>
-    <w:lsdException w:name="Medium Grid 2 Accent 2" w:semiHidden="0" w:uiPriority="68" w:unhideWhenUsed="0"/>
-    <w:lsdException w:name="Medium Grid 3 Accent 2" w:semiHidden="0" w:uiPriority="69" w:unhideWhenUsed="0"/>
-    <w:lsdException w:name="Dark List Accent 2" w:semiHidden="0" w:uiPriority="70" w:unhideWhenUsed="0"/>
-    <w:lsdException w:name="Colorful Shading Accent 2" w:semiHidden="0" w:uiPriority="71" w:unhideWhenUsed="0"/>
-    <w:lsdException w:name="Colorful List Accent 2" w:semiHidden="0" w:uiPriority="72" w:unhideWhenUsed="0"/>
-    <w:lsdException w:name="Colorful Grid Accent 2" w:semiHidden="0" w:uiPriority="73" w:unhideWhenUsed="0"/>
-    <w:lsdException w:name="Light Shading Accent 3" w:semiHidden="0" w:uiPriority="60" w:unhideWhenUsed="0"/>
-    <w:lsdException w:name="Light List Accent 3" w:semiHidden="0" w:uiPriority="61" w:unhideWhenUsed="0"/>
-    <w:lsdException w:name="Light Grid Accent 3" w:semiHidden="0" w:uiPriority="62" w:unhideWhenUsed="0"/>
-    <w:lsdException w:name="Medium Shading 1 Accent 3" w:semiHidden="0" w:uiPriority="63" w:unhideWhenUsed="0"/>
-    <w:lsdException w:name="Medium Shading 2 Accent 3" w:semiHidden="0" w:uiPriority="64" w:unhideWhenUsed="0"/>
-    <w:lsdException w:name="Medium List 1 Accent 3" w:semiHidden="0" w:uiPriority="65" w:unhideWhenUsed="0"/>
-    <w:lsdException w:name="Medium List 2 Accent 3" w:semiHidden="0" w:uiPriority="66" w:unhideWhenUsed="0"/>
-    <w:lsdException w:name="Medium Grid 1 Accent 3" w:semiHidden="0" w:uiPriority="67" w:unhideWhenUsed="0"/>
-    <w:lsdException w:name="Medium Grid 2 Accent 3" w:semiHidden="0" w:uiPriority="68" w:unhideWhenUsed="0"/>
-    <w:lsdException w:name="Medium Grid 3 Accent 3" w:semiHidden="0" w:uiPriority="69" w:unhideWhenUsed="0"/>
-    <w:lsdException w:name="Dark List Accent 3" w:semiHidden="0" w:uiPriority="70" w:unhideWhenUsed="0"/>
-    <w:lsdException w:name="Colorful Shading Accent 3" w:semiHidden="0" w:uiPriority="71" w:unhideWhenUsed="0"/>
-    <w:lsdException w:name="Colorful List Accent 3" w:semiHidden="0" w:uiPriority="72" w:unhideWhenUsed="0"/>
-    <w:lsdException w:name="Colorful Grid Accent 3" w:semiHidden="0" w:uiPriority="73" w:unhideWhenUsed="0"/>
-    <w:lsdException w:name="Light Shading Accent 4" w:semiHidden="0" w:uiPriority="60" w:unhideWhenUsed="0"/>
-    <w:lsdException w:name="Light List Accent 4" w:semiHidden="0" w:uiPriority="61" w:unhideWhenUsed="0"/>
-    <w:lsdException w:name="Light Grid Accent 4" w:semiHidden="0" w:uiPriority="62" w:unhideWhenUsed="0"/>
-    <w:lsdException w:name="Medium Shading 1 Accent 4" w:semiHidden="0" w:uiPriority="63" w:unhideWhenUsed="0"/>
-    <w:lsdException w:name="Medium Shading 2 Accent 4" w:semiHidden="0" w:uiPriority="64" w:unhideWhenUsed="0"/>
-    <w:lsdException w:name="Medium List 1 Accent 4" w:semiHidden="0" w:uiPriority="65" w:unhideWhenUsed="0"/>
-    <w:lsdException w:name="Medium List 2 Accent 4" w:semiHidden="0" w:uiPriority="66" w:unhideWhenUsed="0"/>
-    <w:lsdException w:name="Medium Grid 1 Accent 4" w:semiHidden="0" w:uiPriority="67" w:unhideWhenUsed="0"/>
-    <w:lsdException w:name="Medium Grid 2 Accent 4" w:semiHidden="0" w:uiPriority="68" w:unhideWhenUsed="0"/>
-    <w:lsdException w:name="Medium Grid 3 Accent 4" w:semiHidden="0" w:uiPriority="69" w:unhideWhenUsed="0"/>
-    <w:lsdException w:name="Dark List Accent 4" w:semiHidden="0" w:uiPriority="70" w:unhideWhenUsed="0"/>
-    <w:lsdException w:name="Colorful Shading Accent 4" w:semiHidden="0" w:uiPriority="71" w:unhideWhenUsed="0"/>
-    <w:lsdException w:name="Colorful List Accent 4" w:semiHidden="0" w:uiPriority="72" w:unhideWhenUsed="0"/>
-    <w:lsdException w:name="Colorful Grid Accent 4" w:semiHidden="0" w:uiPriority="73" w:unhideWhenUsed="0"/>
-    <w:lsdException w:name="Light Shading Accent 5" w:semiHidden="0" w:uiPriority="60" w:unhideWhenUsed="0"/>
-    <w:lsdException w:name="Light List Accent 5" w:semiHidden="0" w:uiPriority="61" w:unhideWhenUsed="0"/>
-    <w:lsdException w:name="Light Grid Accent 5" w:semiHidden="0" w:uiPriority="62" w:unhideWhenUsed="0"/>
-    <w:lsdException w:name="Medium Shading 1 Accent 5" w:semiHidden="0" w:uiPriority="63" w:unhideWhenUsed="0"/>
-    <w:lsdException w:name="Medium Shading 2 Accent 5" w:semiHidden="0" w:uiPriority="64" w:unhideWhenUsed="0"/>
-    <w:lsdException w:name="Medium List 1 Accent 5" w:semiHidden="0" w:uiPriority="65" w:unhideWhenUsed="0"/>
-    <w:lsdException w:name="Medium List 2 Accent 5" w:semiHidden="0" w:uiPriority="66" w:unhideWhenUsed="0"/>
-    <w:lsdException w:name="Medium Grid 1 Accent 5" w:semiHidden="0" w:uiPriority="67" w:unhideWhenUsed="0"/>
-    <w:lsdException w:name="Medium Grid 2 Accent 5" w:semiHidden="0" w:uiPriority="68" w:unhideWhenUsed="0"/>
-    <w:lsdException w:name="Medium Grid 3 Accent 5" w:semiHidden="0" w:uiPriority="69" w:unhideWhenUsed="0"/>
-    <w:lsdException w:name="Dark List Accent 5" w:semiHidden="0" w:uiPriority="70" w:unhideWhenUsed="0"/>
-    <w:lsdException w:name="Colorful Shading Accent 5" w:semiHidden="0" w:uiPriority="71" w:unhideWhenUsed="0"/>
-    <w:lsdException w:name="Colorful List Accent 5" w:semiHidden="0" w:uiPriority="72" w:unhideWhenUsed="0"/>
-    <w:lsdException w:name="Colorful Grid Accent 5" w:semiHidden="0" w:uiPriority="73" w:unhideWhenUsed="0"/>
-    <w:lsdException w:name="Light Shading Accent 6" w:semiHidden="0" w:uiPriority="60" w:unhideWhenUsed="0"/>
-    <w:lsdException w:name="Light List Accent 6" w:semiHidden="0" w:uiPriority="61" w:unhideWhenUsed="0"/>
-    <w:lsdException w:name="Light Grid Accent 6" w:semiHidden="0" w:uiPriority="62" w:unhideWhenUsed="0"/>
-    <w:lsdException w:name="Medium Shading 1 Accent 6" w:semiHidden="0" w:uiPriority="63" w:unhideWhenUsed="0"/>
-    <w:lsdException w:name="Medium Shading 2 Accent 6" w:semiHidden="0" w:uiPriority="64" w:unhideWhenUsed="0"/>
-    <w:lsdException w:name="Medium List 1 Accent 6" w:semiHidden="0" w:uiPriority="65" w:unhideWhenUsed="0"/>
-    <w:lsdException w:name="Medium List 2 Accent 6" w:semiHidden="0" w:uiPriority="66" w:unhideWhenUsed="0"/>
-    <w:lsdException w:name="Medium Grid 1 Accent 6" w:semiHidden="0" w:uiPriority="67" w:unhideWhenUsed="0"/>
-    <w:lsdException w:name="Medium Grid 2 Accent 6" w:semiHidden="0" w:uiPriority="68" w:unhideWhenUsed="0"/>
-    <w:lsdException w:name="Medium Grid 3 Accent 6" w:semiHidden="0" w:uiPriority="69" w:unhideWhenUsed="0"/>
-    <w:lsdException w:name="Dark List Accent 6" w:semiHidden="0" w:uiPriority="70" w:unhideWhenUsed="0"/>
-    <w:lsdException w:name="Colorful Shading Accent 6" w:semiHidden="0" w:uiPriority="71" w:unhideWhenUsed="0"/>
-    <w:lsdException w:name="Colorful List Accent 6" w:semiHidden="0" w:uiPriority="72" w:unhideWhenUsed="0"/>
-    <w:lsdException w:name="Colorful Grid Accent 6" w:semiHidden="0" w:uiPriority="73" w:unhideWhenUsed="0"/>
-    <w:lsdException w:name="Subtle Emphasis" w:semiHidden="0" w:uiPriority="19" w:unhideWhenUsed="0" w:qFormat="1"/>
-    <w:lsdException w:name="Intense Emphasis" w:semiHidden="0" w:uiPriority="21" w:unhideWhenUsed="0" w:qFormat="1"/>
-    <w:lsdException w:name="Subtle Reference" w:semiHidden="0" w:uiPriority="31" w:unhideWhenUsed="0" w:qFormat="1"/>
-    <w:lsdException w:name="Intense Reference" w:semiHidden="0" w:uiPriority="32" w:unhideWhenUsed="0" w:qFormat="1"/>
-    <w:lsdException w:name="Book Title" w:semiHidden="0" w:uiPriority="33" w:unhideWhenUsed="0" w:qFormat="1"/>
-    <w:lsdException w:name="Bibliography" w:uiPriority="37"/>
-    <w:lsdException w:name="TOC Heading" w:uiPriority="39" w:qFormat="1"/>
-  </w:latentStyles>
-  <w:style w:type="paragraph" w:default="1" w:styleId="a">
-    <w:name w:val="Normal"/>
-    <w:qFormat/>
-    <w:rsid w:val="00F14EA1"/>
-    <w:pPr>
-      <w:spacing w:after="0" w:line="360" w:lineRule="auto"/>
-      <w:ind w:firstLine="851"/>
-      <w:jc w:val="both"/>
-    </w:pPr>
-  </w:style>
-  <w:style w:type="paragraph" w:styleId="1">
-    <w:name w:val="heading 1"/>
-    <w:basedOn w:val="a"/>
-    <w:next w:val="a"/>
-    <w:link w:val="10"/>
-    <w:autoRedefine/>
-    <w:qFormat/>
-    <w:rsid w:val="00094797"/>
-    <w:pPr>
-      <w:numPr>
-        <w:numId w:val="5"/>
-      </w:numPr>
-      <w:spacing w:line="259" w:lineRule="auto"/>
-      <w:ind w:left="851" w:firstLine="0"/>
-      <w:jc w:val="center"/>
-      <w:outlineLvl w:val="0"/>
-    </w:pPr>
-    <w:rPr>
-      <w:b/>
-      <w:bCs/>
-      <w:kern w:val="36"/>
-      <w:sz w:val="36"/>
-      <w:szCs w:val="48"/>
-    </w:rPr>
-  </w:style>
-  <w:style w:type="paragraph" w:styleId="2">
-    <w:name w:val="heading 2"/>
-    <w:basedOn w:val="a"/>
-    <w:next w:val="3"/>
-    <w:link w:val="20"/>
-    <w:uiPriority w:val="9"/>
-    <w:unhideWhenUsed/>
-    <w:qFormat/>
-    <w:rsid w:val="00D77930"/>
-    <w:pPr>
-      <w:keepNext/>
-      <w:keepLines/>
-      <w:numPr>
-        <w:ilvl w:val="3"/>
-        <w:numId w:val="5"/>
-      </w:numPr>
-      <w:jc w:val="center"/>
-      <w:outlineLvl w:val="1"/>
-    </w:pPr>
-    <w:rPr>
-      <w:rFonts w:eastAsiaTheme="majorEastAsia" w:cstheme="majorBidi"/>
-      <w:b/>
-      <w:sz w:val="32"/>
-      <w:szCs w:val="26"/>
-    </w:rPr>
-  </w:style>
-  <w:style w:type="paragraph" w:styleId="3">
-    <w:name w:val="heading 3"/>
-    <w:basedOn w:val="a"/>
-    <w:link w:val="30"/>
-    <w:qFormat/>
-    <w:rsid w:val="00600AC7"/>
-    <w:pPr>
-      <w:numPr>
-        <w:ilvl w:val="2"/>
-        <w:numId w:val="2"/>
-      </w:numPr>
-      <w:spacing w:beforeAutospacing="1" w:afterAutospacing="1"/>
-      <w:jc w:val="center"/>
-      <w:outlineLvl w:val="2"/>
-    </w:pPr>
-    <w:rPr>
-      <w:b/>
-      <w:bCs/>
-      <w:sz w:val="32"/>
-      <w:szCs w:val="27"/>
-    </w:rPr>
-  </w:style>
-  <w:style w:type="character" w:default="1" w:styleId="a0">
-    <w:name w:val="Default Paragraph Font"/>
-    <w:uiPriority w:val="1"/>
-    <w:semiHidden/>
-    <w:unhideWhenUsed/>
-  </w:style>
-  <w:style w:type="table" w:default="1" w:styleId="a1">
-    <w:name w:val="Normal Table"/>
-    <w:uiPriority w:val="99"/>
-    <w:semiHidden/>
-    <w:unhideWhenUsed/>
-    <w:tblPr>
-      <w:tblInd w:w="0" w:type="dxa"/>
-      <w:tblCellMar>
-        <w:top w:w="0" w:type="dxa"/>
-        <w:left w:w="108" w:type="dxa"/>
-        <w:bottom w:w="0" w:type="dxa"/>
-        <w:right w:w="108" w:type="dxa"/>
-      </w:tblCellMar>
-    </w:tblPr>
-  </w:style>
-  <w:style w:type="numbering" w:default="1" w:styleId="a2">
-    <w:name w:val="No List"/>
-    <w:uiPriority w:val="99"/>
-    <w:semiHidden/>
-    <w:unhideWhenUsed/>
-  </w:style>
-  <w:style w:type="paragraph" w:customStyle="1" w:styleId="rvps1">
-    <w:name w:val="rvps1"/>
-    <w:basedOn w:val="a"/>
-    <w:rsid w:val="009A17E3"/>
-    <w:pPr>
-      <w:jc w:val="center"/>
-    </w:pPr>
-  </w:style>
-  <w:style w:type="character" w:customStyle="1" w:styleId="rvts3">
-    <w:name w:val="rvts3"/>
-    <w:rsid w:val="009A17E3"/>
-    <w:rPr>
-      <w:rFonts w:ascii="Arial" w:hAnsi="Arial" w:cs="Arial" w:hint="default"/>
-      <w:i/>
-      <w:iCs/>
-      <w:color w:val="800000"/>
-      <w:sz w:val="20"/>
-      <w:szCs w:val="20"/>
-    </w:rPr>
-  </w:style>
-  <w:style w:type="character" w:customStyle="1" w:styleId="rvts6">
-    <w:name w:val="rvts6"/>
-    <w:rsid w:val="009A17E3"/>
-    <w:rPr>
-      <w:rFonts w:ascii="Times New Roman" w:hAnsi="Times New Roman" w:cs="Times New Roman" w:hint="default"/>
-      <w:b/>
-      <w:bCs/>
-      <w:sz w:val="24"/>
-      <w:szCs w:val="24"/>
-    </w:rPr>
-  </w:style>
-  <w:style w:type="character" w:customStyle="1" w:styleId="rvts7">
-    <w:name w:val="rvts7"/>
-    <w:rsid w:val="009A17E3"/>
-    <w:rPr>
-      <w:rFonts w:ascii="Times New Roman" w:hAnsi="Times New Roman" w:cs="Times New Roman" w:hint="default"/>
-      <w:sz w:val="24"/>
-      <w:szCs w:val="24"/>
-    </w:rPr>
-  </w:style>
-  <w:style w:type="paragraph" w:styleId="a3">
-    <w:name w:val="List Paragraph"/>
-    <w:basedOn w:val="a"/>
-    <w:uiPriority w:val="34"/>
-    <w:qFormat/>
-    <w:rsid w:val="009A17E3"/>
-    <w:pPr>
-      <w:spacing w:after="160"/>
-      <w:ind w:left="720"/>
-      <w:contextualSpacing/>
-      <w:jc w:val="left"/>
-    </w:pPr>
-    <w:rPr>
-      <w:rFonts w:ascii="Calibri" w:eastAsia="Calibri" w:hAnsi="Calibri"/>
-      <w:sz w:val="22"/>
-    </w:rPr>
-  </w:style>
-  <w:style w:type="paragraph" w:customStyle="1" w:styleId="a4">
-    <w:name w:val="Адрес"/>
-    <w:basedOn w:val="a"/>
-    <w:rsid w:val="009A17E3"/>
-    <w:pPr>
-      <w:keepNext/>
-      <w:keepLines/>
-      <w:suppressAutoHyphens/>
-      <w:overflowPunct w:val="0"/>
-      <w:autoSpaceDE w:val="0"/>
-      <w:autoSpaceDN w:val="0"/>
-      <w:adjustRightInd w:val="0"/>
-      <w:spacing w:after="180"/>
-      <w:jc w:val="center"/>
-      <w:textAlignment w:val="baseline"/>
-    </w:pPr>
-    <w:rPr>
-      <w:i/>
-      <w:sz w:val="26"/>
-      <w:lang w:val="en-US"/>
-    </w:rPr>
-  </w:style>
-  <w:style w:type="character" w:styleId="a5">
-    <w:name w:val="Emphasis"/>
-    <w:qFormat/>
-    <w:rsid w:val="009A17E3"/>
-    <w:rPr>
-      <w:i/>
-      <w:iCs/>
-    </w:rPr>
-  </w:style>
-  <w:style w:type="character" w:styleId="a6">
-    <w:name w:val="Hyperlink"/>
-    <w:uiPriority w:val="99"/>
-    <w:rsid w:val="009A17E3"/>
-    <w:rPr>
-      <w:color w:val="0000FF"/>
-      <w:u w:val="single"/>
-    </w:rPr>
-  </w:style>
-  <w:style w:type="character" w:customStyle="1" w:styleId="10">
-    <w:name w:val="Заголовок 1 Знак"/>
-    <w:basedOn w:val="a0"/>
-    <w:link w:val="1"/>
-    <w:rsid w:val="00094797"/>
-    <w:rPr>
-      <w:b/>
-      <w:bCs/>
-      <w:kern w:val="36"/>
-      <w:sz w:val="36"/>
-      <w:szCs w:val="48"/>
-    </w:rPr>
-  </w:style>
-  <w:style w:type="character" w:customStyle="1" w:styleId="30">
-    <w:name w:val="Заголовок 3 Знак"/>
-    <w:basedOn w:val="a0"/>
-    <w:link w:val="3"/>
-    <w:rsid w:val="00600AC7"/>
-    <w:rPr>
-      <w:rFonts w:ascii="Times New Roman" w:eastAsia="Times New Roman" w:hAnsi="Times New Roman" w:cs="Times New Roman"/>
-      <w:b/>
-      <w:bCs/>
-      <w:sz w:val="32"/>
-      <w:szCs w:val="27"/>
-      <w:lang w:eastAsia="ru-RU"/>
-    </w:rPr>
-  </w:style>
-  <w:style w:type="paragraph" w:customStyle="1" w:styleId="11">
-    <w:name w:val="Знак1"/>
-    <w:basedOn w:val="a"/>
-    <w:rsid w:val="009A17E3"/>
-    <w:pPr>
-      <w:spacing w:before="100" w:beforeAutospacing="1" w:after="100" w:afterAutospacing="1"/>
-    </w:pPr>
-    <w:rPr>
-      <w:rFonts w:ascii="Tahoma" w:hAnsi="Tahoma"/>
-      <w:sz w:val="20"/>
-      <w:lang w:val="en-US"/>
-    </w:rPr>
-  </w:style>
-  <w:style w:type="paragraph" w:customStyle="1" w:styleId="a7">
-    <w:name w:val="литератера"/>
-    <w:basedOn w:val="a"/>
-    <w:rsid w:val="009A17E3"/>
-    <w:pPr>
-      <w:spacing w:before="120"/>
-      <w:jc w:val="center"/>
-    </w:pPr>
-    <w:rPr>
-      <w:b/>
-      <w:caps/>
-      <w:sz w:val="18"/>
-      <w:szCs w:val="18"/>
-    </w:rPr>
-  </w:style>
-  <w:style w:type="paragraph" w:customStyle="1" w:styleId="a8">
-    <w:name w:val="название доклада"/>
-    <w:basedOn w:val="a"/>
-    <w:next w:val="a"/>
-    <w:link w:val="a9"/>
-    <w:rsid w:val="009A17E3"/>
-    <w:pPr>
-      <w:jc w:val="center"/>
-    </w:pPr>
-    <w:rPr>
-      <w:b/>
-      <w:caps/>
-      <w:sz w:val="20"/>
-    </w:rPr>
-  </w:style>
-  <w:style w:type="character" w:customStyle="1" w:styleId="a9">
-    <w:name w:val="название доклада Знак"/>
-    <w:link w:val="a8"/>
-    <w:rsid w:val="009A17E3"/>
-    <w:rPr>
-      <w:rFonts w:ascii="Times New Roman" w:eastAsia="Times New Roman" w:hAnsi="Times New Roman" w:cs="Times New Roman"/>
-      <w:b/>
-      <w:caps/>
-      <w:sz w:val="20"/>
-      <w:szCs w:val="20"/>
-      <w:lang w:eastAsia="ru-RU"/>
-    </w:rPr>
-  </w:style>
-  <w:style w:type="paragraph" w:styleId="aa">
-    <w:name w:val="Normal (Web)"/>
-    <w:basedOn w:val="a"/>
-    <w:rsid w:val="009A17E3"/>
-    <w:pPr>
-      <w:spacing w:before="100" w:beforeAutospacing="1" w:after="100" w:afterAutospacing="1"/>
-    </w:pPr>
-  </w:style>
-  <w:style w:type="paragraph" w:customStyle="1" w:styleId="ab">
-    <w:name w:val="откуда"/>
-    <w:basedOn w:val="a"/>
-    <w:next w:val="a"/>
-    <w:link w:val="ac"/>
-    <w:rsid w:val="009A17E3"/>
-    <w:pPr>
-      <w:jc w:val="center"/>
-    </w:pPr>
-    <w:rPr>
-      <w:i/>
-      <w:sz w:val="20"/>
-    </w:rPr>
-  </w:style>
-  <w:style w:type="character" w:customStyle="1" w:styleId="ac">
-    <w:name w:val="откуда Знак"/>
-    <w:link w:val="ab"/>
-    <w:rsid w:val="009A17E3"/>
-    <w:rPr>
-      <w:rFonts w:ascii="Times New Roman" w:eastAsia="Times New Roman" w:hAnsi="Times New Roman" w:cs="Times New Roman"/>
-      <w:i/>
-      <w:sz w:val="20"/>
-      <w:szCs w:val="20"/>
-      <w:lang w:eastAsia="ru-RU"/>
-    </w:rPr>
-  </w:style>
-  <w:style w:type="paragraph" w:customStyle="1" w:styleId="ad">
-    <w:name w:val="позаголовки"/>
-    <w:basedOn w:val="a"/>
-    <w:rsid w:val="009A17E3"/>
-    <w:pPr>
-      <w:overflowPunct w:val="0"/>
-      <w:autoSpaceDE w:val="0"/>
-      <w:autoSpaceDN w:val="0"/>
-      <w:adjustRightInd w:val="0"/>
-      <w:spacing w:before="120" w:after="60"/>
-      <w:jc w:val="center"/>
-      <w:textAlignment w:val="baseline"/>
-    </w:pPr>
-    <w:rPr>
-      <w:b/>
-    </w:rPr>
-  </w:style>
-  <w:style w:type="paragraph" w:customStyle="1" w:styleId="ae">
-    <w:name w:val="рисунки"/>
-    <w:basedOn w:val="a"/>
-    <w:link w:val="af"/>
-    <w:rsid w:val="009A17E3"/>
-    <w:pPr>
-      <w:jc w:val="center"/>
-    </w:pPr>
-    <w:rPr>
-      <w:sz w:val="18"/>
-      <w:szCs w:val="18"/>
-    </w:rPr>
-  </w:style>
-  <w:style w:type="character" w:customStyle="1" w:styleId="af">
-    <w:name w:val="рисунки Знак"/>
-    <w:link w:val="ae"/>
-    <w:rsid w:val="009A17E3"/>
-    <w:rPr>
-      <w:rFonts w:ascii="Times New Roman" w:eastAsia="Times New Roman" w:hAnsi="Times New Roman" w:cs="Times New Roman"/>
-      <w:sz w:val="18"/>
-      <w:szCs w:val="18"/>
-      <w:lang w:eastAsia="ru-RU"/>
-    </w:rPr>
-  </w:style>
-  <w:style w:type="character" w:styleId="af0">
-    <w:name w:val="Strong"/>
-    <w:qFormat/>
-    <w:rsid w:val="009A17E3"/>
-    <w:rPr>
-      <w:b/>
-      <w:bCs/>
-    </w:rPr>
-  </w:style>
-  <w:style w:type="paragraph" w:styleId="af1">
-    <w:name w:val="Balloon Text"/>
-    <w:basedOn w:val="a"/>
-    <w:link w:val="af2"/>
-    <w:semiHidden/>
-    <w:rsid w:val="009A17E3"/>
-    <w:rPr>
-      <w:rFonts w:ascii="Tahoma" w:hAnsi="Tahoma" w:cs="Tahoma"/>
-      <w:sz w:val="16"/>
-      <w:szCs w:val="16"/>
-    </w:rPr>
-  </w:style>
-  <w:style w:type="character" w:customStyle="1" w:styleId="af2">
-    <w:name w:val="Текст выноски Знак"/>
-    <w:basedOn w:val="a0"/>
-    <w:link w:val="af1"/>
-    <w:semiHidden/>
-    <w:rsid w:val="009A17E3"/>
-    <w:rPr>
-      <w:rFonts w:ascii="Tahoma" w:eastAsia="Times New Roman" w:hAnsi="Tahoma" w:cs="Tahoma"/>
-      <w:sz w:val="16"/>
-      <w:szCs w:val="16"/>
-      <w:lang w:eastAsia="ru-RU"/>
-    </w:rPr>
-  </w:style>
-  <w:style w:type="paragraph" w:styleId="af3">
-    <w:name w:val="footnote text"/>
-    <w:aliases w:val="Текст сноски Знак1 Знак1, Знак1 Знак1 Знак1,Текст сноски Знак Знак1 Знак1,Текст сноски Знак Знак Знак1 Знак1,Текст сноски Знак Знак Знак Знак Знак1,Текст сноски Знак1 Знак Знак Знак Знак Знак1,Текст сноски Знак1, Знак1 Зна, Знак1 Знак1"/>
-    <w:basedOn w:val="a"/>
-    <w:link w:val="af4"/>
-    <w:semiHidden/>
-    <w:rsid w:val="009A17E3"/>
-    <w:pPr>
-      <w:jc w:val="left"/>
-    </w:pPr>
-    <w:rPr>
-      <w:sz w:val="20"/>
-    </w:rPr>
-  </w:style>
-  <w:style w:type="character" w:customStyle="1" w:styleId="af4">
-    <w:name w:val="Текст сноски Знак"/>
-    <w:aliases w:val="Текст сноски Знак1 Знак1 Знак, Знак1 Знак1 Знак1 Знак,Текст сноски Знак Знак1 Знак1 Знак,Текст сноски Знак Знак Знак1 Знак1 Знак,Текст сноски Знак Знак Знак Знак Знак1 Знак,Текст сноски Знак1 Знак Знак Знак Знак Знак1 Знак"/>
-    <w:link w:val="af3"/>
-    <w:semiHidden/>
-    <w:rsid w:val="009A17E3"/>
-    <w:rPr>
-      <w:rFonts w:ascii="Times New Roman" w:eastAsia="Times New Roman" w:hAnsi="Times New Roman" w:cs="Times New Roman"/>
-      <w:sz w:val="20"/>
-      <w:szCs w:val="20"/>
-      <w:lang w:eastAsia="ru-RU"/>
-    </w:rPr>
-  </w:style>
-  <w:style w:type="paragraph" w:customStyle="1" w:styleId="af5">
-    <w:name w:val="ФИО"/>
-    <w:basedOn w:val="a"/>
-    <w:rsid w:val="009A17E3"/>
-    <w:pPr>
-      <w:jc w:val="center"/>
-    </w:pPr>
-    <w:rPr>
-      <w:b/>
-      <w:i/>
-      <w:sz w:val="20"/>
-    </w:rPr>
-  </w:style>
-  <w:style w:type="paragraph" w:customStyle="1" w:styleId="af6">
-    <w:name w:val="Формула"/>
-    <w:basedOn w:val="a"/>
-    <w:rsid w:val="009A17E3"/>
-    <w:pPr>
-      <w:tabs>
-        <w:tab w:val="center" w:pos="3060"/>
-        <w:tab w:val="right" w:pos="6120"/>
-      </w:tabs>
-    </w:pPr>
-    <w:rPr>
-      <w:sz w:val="20"/>
-    </w:rPr>
-  </w:style>
-  <w:style w:type="paragraph" w:styleId="af7">
-    <w:name w:val="Subtitle"/>
-    <w:basedOn w:val="a"/>
-    <w:next w:val="a"/>
-    <w:link w:val="af8"/>
-    <w:uiPriority w:val="11"/>
-    <w:qFormat/>
-    <w:rsid w:val="00636547"/>
-    <w:pPr>
-      <w:numPr>
-        <w:ilvl w:val="1"/>
-      </w:numPr>
-      <w:ind w:firstLine="851"/>
-      <w:jc w:val="center"/>
-    </w:pPr>
-    <w:rPr>
-      <w:rFonts w:eastAsiaTheme="minorEastAsia"/>
-      <w:b/>
-      <w:spacing w:val="15"/>
-    </w:rPr>
-  </w:style>
-  <w:style w:type="character" w:customStyle="1" w:styleId="af8">
-    <w:name w:val="Подзаголовок Знак"/>
-    <w:basedOn w:val="a0"/>
-    <w:link w:val="af7"/>
-    <w:uiPriority w:val="11"/>
-    <w:rsid w:val="00636547"/>
-    <w:rPr>
-      <w:rFonts w:ascii="Times New Roman" w:eastAsiaTheme="minorEastAsia" w:hAnsi="Times New Roman"/>
-      <w:b/>
-      <w:spacing w:val="15"/>
-      <w:sz w:val="28"/>
-      <w:lang w:eastAsia="ru-RU"/>
-    </w:rPr>
-  </w:style>
-  <w:style w:type="character" w:customStyle="1" w:styleId="20">
-    <w:name w:val="Заголовок 2 Знак"/>
-    <w:basedOn w:val="a0"/>
-    <w:link w:val="2"/>
-    <w:uiPriority w:val="9"/>
-    <w:rsid w:val="00D77930"/>
-    <w:rPr>
-      <w:rFonts w:ascii="Times New Roman" w:eastAsiaTheme="majorEastAsia" w:hAnsi="Times New Roman" w:cstheme="majorBidi"/>
-      <w:b/>
-      <w:sz w:val="32"/>
-      <w:szCs w:val="26"/>
-      <w:lang w:eastAsia="ru-RU"/>
-    </w:rPr>
-  </w:style>
-  <w:style w:type="paragraph" w:styleId="af9">
-    <w:name w:val="header"/>
-    <w:basedOn w:val="a"/>
-    <w:link w:val="afa"/>
-    <w:uiPriority w:val="99"/>
-    <w:unhideWhenUsed/>
-    <w:rsid w:val="00F14EA1"/>
-    <w:pPr>
-      <w:tabs>
-        <w:tab w:val="center" w:pos="4677"/>
-        <w:tab w:val="right" w:pos="9355"/>
-      </w:tabs>
-      <w:spacing w:line="240" w:lineRule="auto"/>
-    </w:pPr>
-  </w:style>
-  <w:style w:type="character" w:customStyle="1" w:styleId="afa">
-    <w:name w:val="Верхний колонтитул Знак"/>
-    <w:basedOn w:val="a0"/>
-    <w:link w:val="af9"/>
-    <w:uiPriority w:val="99"/>
-    <w:rsid w:val="00F14EA1"/>
-    <w:rPr>
-      <w:rFonts w:ascii="Times New Roman" w:eastAsia="Times New Roman" w:hAnsi="Times New Roman" w:cs="Times New Roman"/>
-      <w:sz w:val="28"/>
-      <w:szCs w:val="20"/>
-      <w:lang w:eastAsia="ru-RU"/>
-    </w:rPr>
-  </w:style>
-  <w:style w:type="paragraph" w:styleId="afb">
-    <w:name w:val="footer"/>
-    <w:basedOn w:val="a"/>
-    <w:link w:val="afc"/>
-    <w:uiPriority w:val="99"/>
-    <w:unhideWhenUsed/>
-    <w:rsid w:val="00F14EA1"/>
-    <w:pPr>
-      <w:tabs>
-        <w:tab w:val="center" w:pos="4677"/>
-        <w:tab w:val="right" w:pos="9355"/>
-      </w:tabs>
-      <w:spacing w:line="240" w:lineRule="auto"/>
-    </w:pPr>
-  </w:style>
-  <w:style w:type="character" w:customStyle="1" w:styleId="afc">
-    <w:name w:val="Нижний колонтитул Знак"/>
-    <w:basedOn w:val="a0"/>
-    <w:link w:val="afb"/>
-    <w:uiPriority w:val="99"/>
-    <w:rsid w:val="00F14EA1"/>
-    <w:rPr>
-      <w:rFonts w:ascii="Times New Roman" w:eastAsia="Times New Roman" w:hAnsi="Times New Roman" w:cs="Times New Roman"/>
-      <w:sz w:val="28"/>
-      <w:szCs w:val="20"/>
-      <w:lang w:eastAsia="ru-RU"/>
-    </w:rPr>
-  </w:style>
-  <w:style w:type="paragraph" w:styleId="afd">
-    <w:name w:val="TOC Heading"/>
-    <w:basedOn w:val="1"/>
-    <w:next w:val="a"/>
-    <w:uiPriority w:val="39"/>
-    <w:unhideWhenUsed/>
-    <w:qFormat/>
-    <w:rsid w:val="00F14EA1"/>
-    <w:pPr>
-      <w:keepNext/>
-      <w:keepLines/>
-      <w:numPr>
-        <w:numId w:val="0"/>
-      </w:numPr>
-      <w:spacing w:before="240"/>
-      <w:jc w:val="left"/>
-      <w:outlineLvl w:val="9"/>
-    </w:pPr>
-    <w:rPr>
-      <w:rFonts w:asciiTheme="majorHAnsi" w:eastAsiaTheme="majorEastAsia" w:hAnsiTheme="majorHAnsi" w:cstheme="majorBidi"/>
-      <w:b w:val="0"/>
-      <w:bCs w:val="0"/>
-      <w:color w:val="2F5496" w:themeColor="accent1" w:themeShade="BF"/>
-      <w:kern w:val="0"/>
-      <w:sz w:val="32"/>
-      <w:szCs w:val="32"/>
-    </w:rPr>
-  </w:style>
-  <w:style w:type="paragraph" w:styleId="12">
-    <w:name w:val="toc 1"/>
-    <w:basedOn w:val="a"/>
-    <w:next w:val="a"/>
-    <w:autoRedefine/>
-    <w:uiPriority w:val="39"/>
-    <w:unhideWhenUsed/>
-    <w:rsid w:val="0091683D"/>
-    <w:pPr>
-      <w:spacing w:after="100"/>
-    </w:pPr>
-  </w:style>
-  <w:style w:type="paragraph" w:styleId="21">
-    <w:name w:val="toc 2"/>
-    <w:basedOn w:val="a"/>
-    <w:next w:val="a"/>
-    <w:autoRedefine/>
-    <w:uiPriority w:val="39"/>
-    <w:unhideWhenUsed/>
-    <w:rsid w:val="0091683D"/>
-    <w:pPr>
-      <w:spacing w:after="100"/>
-      <w:ind w:left="280"/>
-    </w:pPr>
-  </w:style>
-  <w:style w:type="character" w:styleId="afe">
-    <w:name w:val="Placeholder Text"/>
-    <w:basedOn w:val="a0"/>
-    <w:uiPriority w:val="99"/>
-    <w:semiHidden/>
-    <w:rsid w:val="00E56995"/>
-    <w:rPr>
-      <w:color w:val="808080"/>
-    </w:rPr>
-  </w:style>
-  <w:style w:type="paragraph" w:customStyle="1" w:styleId="stdtxt">
-    <w:name w:val="stdtxt"/>
-    <w:basedOn w:val="a"/>
-    <w:rsid w:val="00D900F0"/>
-    <w:pPr>
-      <w:spacing w:before="100" w:beforeAutospacing="1" w:after="100" w:afterAutospacing="1" w:line="240" w:lineRule="auto"/>
-      <w:ind w:firstLine="0"/>
-      <w:jc w:val="left"/>
-    </w:pPr>
-    <w:rPr>
-      <w:sz w:val="24"/>
-      <w:szCs w:val="24"/>
-    </w:rPr>
-  </w:style>
-  <w:style w:type="table" w:styleId="aff">
-    <w:name w:val="Table Grid"/>
-    <w:basedOn w:val="a1"/>
-    <w:uiPriority w:val="39"/>
-    <w:rsid w:val="00DD648F"/>
-    <w:pPr>
-      <w:spacing w:after="0" w:line="240" w:lineRule="auto"/>
-    </w:pPr>
-    <w:tblPr>
-      <w:tblInd w:w="0" w:type="dxa"/>
-      <w:tblBorders>
-        <w:top w:val="single" w:sz="4" w:space="0" w:color="auto"/>
-        <w:left w:val="single" w:sz="4" w:space="0" w:color="auto"/>
-        <w:bottom w:val="single" w:sz="4" w:space="0" w:color="auto"/>
-        <w:right w:val="single" w:sz="4" w:space="0" w:color="auto"/>
-        <w:insideH w:val="single" w:sz="4" w:space="0" w:color="auto"/>
-        <w:insideV w:val="single" w:sz="4" w:space="0" w:color="auto"/>
-      </w:tblBorders>
-      <w:tblCellMar>
-        <w:top w:w="0" w:type="dxa"/>
-        <w:left w:w="108" w:type="dxa"/>
-        <w:bottom w:w="0" w:type="dxa"/>
-        <w:right w:w="108" w:type="dxa"/>
-      </w:tblCellMar>
     </w:tblPr>
   </w:style>
   <w:style w:type="paragraph" w:styleId="aff0">
@@ -5214,7 +4424,7 @@
   <a:extraClrSchemeLst/>
   <a:extLst>
     <a:ext uri="{05A4C25C-085E-4340-85A3-A5531E510DB2}">
-      <thm15:themeFamily xmlns:thm15="http://schemas.microsoft.com/office/thememl/2012/main" xmlns="" name="Office Theme" id="{62F939B6-93AF-4DB8-9C6B-D6C7DFDC589F}" vid="{4A3C46E8-61CC-4603-A589-7422A47A8E4A}"/>
+      <thm15:themeFamily xmlns:thm15="http://schemas.microsoft.com/office/thememl/2012/main" name="Office Theme" id="{62F939B6-93AF-4DB8-9C6B-D6C7DFDC589F}" vid="{4A3C46E8-61CC-4603-A589-7422A47A8E4A}"/>
     </a:ext>
   </a:extLst>
 </a:theme>

--- a/ТЗ.docx
+++ b/ТЗ.docx
@@ -1,14 +1,22 @@
 
 <file path=word/document.xml><?xml version="1.0" encoding="utf-8"?>
-<w:document xmlns:wpc="http://schemas.microsoft.com/office/word/2010/wordprocessingCanvas" xmlns:cx="http://schemas.microsoft.com/office/drawing/2014/chartex" xmlns:cx1="http://schemas.microsoft.com/office/drawing/2015/9/8/chartex" xmlns:cx2="http://schemas.microsoft.com/office/drawing/2015/10/21/chartex" xmlns:cx3="http://schemas.microsoft.com/office/drawing/2016/5/9/chartex" xmlns:cx4="http://schemas.microsoft.com/office/drawing/2016/5/10/chartex" xmlns:cx5="http://schemas.microsoft.com/office/drawing/2016/5/11/chartex" xmlns:cx6="http://schemas.microsoft.com/office/drawing/2016/5/12/chartex" xmlns:cx7="http://schemas.microsoft.com/office/drawing/2016/5/13/chartex" xmlns:cx8="http://schemas.microsoft.com/office/drawing/2016/5/14/chartex" xmlns:mc="http://schemas.openxmlformats.org/markup-compatibility/2006" xmlns:aink="http://schemas.microsoft.com/office/drawing/2016/ink" xmlns:am3d="http://schemas.microsoft.com/office/drawing/2017/model3d" xmlns:o="urn:schemas-microsoft-com:office:office" xmlns:oel="http://schemas.microsoft.com/office/2019/extlst" xmlns:r="http://schemas.openxmlformats.org/officeDocument/2006/relationships" xmlns:m="http://schemas.openxmlformats.org/officeDocument/2006/math" xmlns:v="urn:schemas-microsoft-com:vml" xmlns:wp14="http://schemas.microsoft.com/office/word/2010/wordprocessingDrawing" xmlns:wp="http://schemas.openxmlformats.org/drawingml/2006/wordprocessingDrawing" xmlns:w10="urn:schemas-microsoft-com:office:word" xmlns:w="http://schemas.openxmlformats.org/wordprocessingml/2006/main" xmlns:w14="http://schemas.microsoft.com/office/word/2010/wordml" xmlns:w15="http://schemas.microsoft.com/office/word/2012/wordml" xmlns:w16cex="http://schemas.microsoft.com/office/word/2018/wordml/cex" xmlns:w16cid="http://schemas.microsoft.com/office/word/2016/wordml/cid" xmlns:w16="http://schemas.microsoft.com/office/word/2018/wordml" xmlns:w16sdtdh="http://schemas.microsoft.com/office/word/2020/wordml/sdtdatahash" xmlns:w16se="http://schemas.microsoft.com/office/word/2015/wordml/symex" xmlns:wpg="http://schemas.microsoft.com/office/word/2010/wordprocessingGroup" xmlns:wpi="http://schemas.microsoft.com/office/word/2010/wordprocessingInk" xmlns:wne="http://schemas.microsoft.com/office/word/2006/wordml" xmlns:wps="http://schemas.microsoft.com/office/word/2010/wordprocessingShape" mc:Ignorable="w14 w15 w16se w16cid w16 w16cex w16sdtdh wp14">
+<w:document xmlns:wpc="http://schemas.microsoft.com/office/word/2010/wordprocessingCanvas" xmlns:mc="http://schemas.openxmlformats.org/markup-compatibility/2006" xmlns:o="urn:schemas-microsoft-com:office:office" xmlns:r="http://schemas.openxmlformats.org/officeDocument/2006/relationships" xmlns:m="http://schemas.openxmlformats.org/officeDocument/2006/math" xmlns:v="urn:schemas-microsoft-com:vml" xmlns:wp14="http://schemas.microsoft.com/office/word/2010/wordprocessingDrawing" xmlns:wp="http://schemas.openxmlformats.org/drawingml/2006/wordprocessingDrawing" xmlns:w10="urn:schemas-microsoft-com:office:word" xmlns:w="http://schemas.openxmlformats.org/wordprocessingml/2006/main" xmlns:w14="http://schemas.microsoft.com/office/word/2010/wordml" xmlns:wpg="http://schemas.microsoft.com/office/word/2010/wordprocessingGroup" xmlns:wpi="http://schemas.microsoft.com/office/word/2010/wordprocessingInk" xmlns:wne="http://schemas.microsoft.com/office/word/2006/wordml" xmlns:wps="http://schemas.microsoft.com/office/word/2010/wordprocessingShape" mc:Ignorable="w14 wp14">
   <w:body>
     <w:p>
       <w:pPr>
         <w:pStyle w:val="aff1"/>
         <w:ind w:firstLine="426"/>
         <w:jc w:val="center"/>
-      </w:pPr>
-      <w:r>
+        <w:rPr>
+          <w:rFonts w:cs="Times New Roman"/>
+          <w:szCs w:val="28"/>
+        </w:rPr>
+      </w:pPr>
+      <w:r>
+        <w:rPr>
+          <w:rFonts w:cs="Times New Roman"/>
+          <w:szCs w:val="28"/>
+        </w:rPr>
         <w:t>Министерство науки и высшего образования Российской Федерации</w:t>
       </w:r>
     </w:p>
@@ -17,8 +25,16 @@
         <w:pStyle w:val="aff1"/>
         <w:ind w:firstLine="426"/>
         <w:jc w:val="center"/>
-      </w:pPr>
-      <w:r>
+        <w:rPr>
+          <w:rFonts w:cs="Times New Roman"/>
+          <w:szCs w:val="28"/>
+        </w:rPr>
+      </w:pPr>
+      <w:r>
+        <w:rPr>
+          <w:rFonts w:cs="Times New Roman"/>
+          <w:szCs w:val="28"/>
+        </w:rPr>
         <w:t>Федеральное государственное бюджетное образовательное учреждение высшего образования</w:t>
       </w:r>
     </w:p>
@@ -27,8 +43,16 @@
         <w:pStyle w:val="aff1"/>
         <w:ind w:firstLine="426"/>
         <w:jc w:val="center"/>
-      </w:pPr>
-      <w:r>
+        <w:rPr>
+          <w:rFonts w:cs="Times New Roman"/>
+          <w:szCs w:val="28"/>
+        </w:rPr>
+      </w:pPr>
+      <w:r>
+        <w:rPr>
+          <w:rFonts w:cs="Times New Roman"/>
+          <w:szCs w:val="28"/>
+        </w:rPr>
         <w:t>ТОМСКИЙ ГОСУДАРСТВЕННЫЙ УНИВЕРСИТЕТ СИСТЕМ УПРАВЛЕНИЯ И РАДИОЭЛЕКТРОНИКИ</w:t>
       </w:r>
     </w:p>
@@ -37,8 +61,16 @@
         <w:pStyle w:val="aff1"/>
         <w:ind w:firstLine="426"/>
         <w:jc w:val="center"/>
-      </w:pPr>
-      <w:r>
+        <w:rPr>
+          <w:rFonts w:cs="Times New Roman"/>
+          <w:szCs w:val="28"/>
+        </w:rPr>
+      </w:pPr>
+      <w:r>
+        <w:rPr>
+          <w:rFonts w:cs="Times New Roman"/>
+          <w:szCs w:val="28"/>
+        </w:rPr>
         <w:t>Кафедра компьютерных систем в управлении и проектировании (КСУП)</w:t>
       </w:r>
     </w:p>
@@ -47,6 +79,10 @@
         <w:pStyle w:val="aff1"/>
         <w:ind w:firstLine="426"/>
         <w:jc w:val="center"/>
+        <w:rPr>
+          <w:rFonts w:cs="Times New Roman"/>
+          <w:szCs w:val="28"/>
+        </w:rPr>
       </w:pPr>
     </w:p>
     <w:p>
@@ -55,12 +91,16 @@
         <w:ind w:firstLine="426"/>
         <w:jc w:val="center"/>
         <w:rPr>
+          <w:rFonts w:cs="Times New Roman"/>
           <w:b/>
-        </w:rPr>
-      </w:pPr>
-      <w:r>
-        <w:rPr>
+          <w:szCs w:val="28"/>
+        </w:rPr>
+      </w:pPr>
+      <w:r>
+        <w:rPr>
+          <w:rFonts w:cs="Times New Roman"/>
           <w:b/>
+          <w:szCs w:val="28"/>
         </w:rPr>
         <w:t>Техническое задание</w:t>
       </w:r>
@@ -70,8 +110,16 @@
         <w:pStyle w:val="aff1"/>
         <w:ind w:firstLine="426"/>
         <w:jc w:val="center"/>
-      </w:pPr>
-      <w:r>
+        <w:rPr>
+          <w:rFonts w:cs="Times New Roman"/>
+          <w:szCs w:val="28"/>
+        </w:rPr>
+      </w:pPr>
+      <w:r>
+        <w:rPr>
+          <w:rFonts w:cs="Times New Roman"/>
+          <w:szCs w:val="28"/>
+        </w:rPr>
         <w:t>По дисциплине «Основы разработки САПР»</w:t>
       </w:r>
     </w:p>
@@ -105,6 +153,7 @@
         </w:rPr>
         <w:t xml:space="preserve">-3 </w:t>
       </w:r>
+      <w:proofErr w:type="spellStart"/>
       <w:r>
         <w:rPr>
           <w:rFonts w:ascii="Times New Roman" w:hAnsi="Times New Roman"/>
@@ -112,7 +161,17 @@
           <w:szCs w:val="28"/>
           <w:u w:val="single"/>
         </w:rPr>
-        <w:t>Щелупанову Михаилу Юрьевичу</w:t>
+        <w:t>Щелупанову</w:t>
+      </w:r>
+      <w:proofErr w:type="spellEnd"/>
+      <w:r>
+        <w:rPr>
+          <w:rFonts w:ascii="Times New Roman" w:hAnsi="Times New Roman"/>
+          <w:sz w:val="28"/>
+          <w:szCs w:val="28"/>
+          <w:u w:val="single"/>
+        </w:rPr>
+        <w:t xml:space="preserve"> Михаилу Юрьевичу</w:t>
       </w:r>
     </w:p>
     <w:p>
@@ -199,15 +258,7 @@
           <w:sz w:val="28"/>
           <w:szCs w:val="28"/>
         </w:rPr>
-        <w:t xml:space="preserve"> готовой работы: 31 декабря 202</w:t>
-      </w:r>
-      <w:r>
-        <w:rPr>
-          <w:rFonts w:ascii="Times New Roman" w:hAnsi="Times New Roman"/>
-          <w:sz w:val="28"/>
-          <w:szCs w:val="28"/>
-        </w:rPr>
-        <w:t>2</w:t>
+        <w:t xml:space="preserve"> готовой работы: 31 декабря 2022</w:t>
       </w:r>
       <w:r>
         <w:rPr>
@@ -255,14 +306,19 @@
     <w:p>
       <w:pPr>
         <w:rPr>
+          <w:szCs w:val="28"/>
           <w:lang w:val="en-US"/>
         </w:rPr>
       </w:pPr>
       <w:r>
+        <w:rPr>
+          <w:szCs w:val="28"/>
+        </w:rPr>
         <w:t>Требования к программному обеспечению</w:t>
       </w:r>
       <w:r>
         <w:rPr>
+          <w:szCs w:val="28"/>
           <w:lang w:val="en-US"/>
         </w:rPr>
         <w:t>:</w:t>
@@ -277,15 +333,40 @@
         <w:ind w:left="0" w:firstLine="851"/>
         <w:rPr>
           <w:rFonts w:eastAsia="Calibri"/>
-          <w:szCs w:val="22"/>
-        </w:rPr>
-      </w:pPr>
+          <w:szCs w:val="28"/>
+        </w:rPr>
+      </w:pPr>
+      <w:proofErr w:type="spellStart"/>
       <w:r>
         <w:rPr>
           <w:rFonts w:eastAsia="Calibri"/>
-          <w:szCs w:val="22"/>
-        </w:rPr>
-        <w:t xml:space="preserve">Microsoft Windows 10 (64-разрядная версия); </w:t>
+          <w:szCs w:val="28"/>
+        </w:rPr>
+        <w:t>Microsoft</w:t>
+      </w:r>
+      <w:proofErr w:type="spellEnd"/>
+      <w:r>
+        <w:rPr>
+          <w:rFonts w:eastAsia="Calibri"/>
+          <w:szCs w:val="28"/>
+        </w:rPr>
+        <w:t xml:space="preserve"> </w:t>
+      </w:r>
+      <w:proofErr w:type="spellStart"/>
+      <w:r>
+        <w:rPr>
+          <w:rFonts w:eastAsia="Calibri"/>
+          <w:szCs w:val="28"/>
+        </w:rPr>
+        <w:t>Windows</w:t>
+      </w:r>
+      <w:proofErr w:type="spellEnd"/>
+      <w:r>
+        <w:rPr>
+          <w:rFonts w:eastAsia="Calibri"/>
+          <w:szCs w:val="28"/>
+        </w:rPr>
+        <w:t xml:space="preserve"> 10 (64-разрядная версия); </w:t>
       </w:r>
     </w:p>
     <w:p>
@@ -297,20 +378,20 @@
         <w:ind w:left="0" w:firstLine="851"/>
         <w:rPr>
           <w:rFonts w:eastAsia="Calibri"/>
-          <w:szCs w:val="22"/>
+          <w:szCs w:val="28"/>
         </w:rPr>
       </w:pPr>
       <w:r>
         <w:rPr>
           <w:rFonts w:eastAsia="Calibri"/>
-          <w:szCs w:val="22"/>
+          <w:szCs w:val="28"/>
         </w:rPr>
         <w:t xml:space="preserve">язык программирования </w:t>
       </w:r>
       <w:r>
         <w:rPr>
           <w:rFonts w:eastAsia="Calibri"/>
-          <w:szCs w:val="22"/>
+          <w:szCs w:val="28"/>
           <w:lang w:val="en-US"/>
         </w:rPr>
         <w:t>C</w:t>
@@ -318,9 +399,25 @@
       <w:r>
         <w:rPr>
           <w:rFonts w:eastAsia="Calibri"/>
-          <w:szCs w:val="22"/>
-        </w:rPr>
-        <w:t># с использованием платформы .NET Framework 4.7.2;</w:t>
+          <w:szCs w:val="28"/>
+        </w:rPr>
+        <w:t xml:space="preserve"># с использованием платформы .NET </w:t>
+      </w:r>
+      <w:proofErr w:type="spellStart"/>
+      <w:r>
+        <w:rPr>
+          <w:rFonts w:eastAsia="Calibri"/>
+          <w:szCs w:val="28"/>
+        </w:rPr>
+        <w:t>Framework</w:t>
+      </w:r>
+      <w:proofErr w:type="spellEnd"/>
+      <w:r>
+        <w:rPr>
+          <w:rFonts w:eastAsia="Calibri"/>
+          <w:szCs w:val="28"/>
+        </w:rPr>
+        <w:t xml:space="preserve"> 4.7.2;</w:t>
       </w:r>
     </w:p>
     <w:p>
@@ -332,20 +429,20 @@
         <w:ind w:left="0" w:firstLine="851"/>
         <w:rPr>
           <w:rFonts w:eastAsia="Calibri"/>
-          <w:szCs w:val="22"/>
+          <w:szCs w:val="28"/>
         </w:rPr>
       </w:pPr>
       <w:r>
         <w:rPr>
           <w:rFonts w:eastAsia="Calibri"/>
-          <w:szCs w:val="22"/>
+          <w:szCs w:val="28"/>
         </w:rPr>
         <w:t xml:space="preserve">среда разработки </w:t>
       </w:r>
       <w:r>
         <w:rPr>
           <w:rFonts w:eastAsia="Calibri"/>
-          <w:szCs w:val="22"/>
+          <w:szCs w:val="28"/>
           <w:lang w:val="en-US"/>
         </w:rPr>
         <w:t>Visual</w:t>
@@ -353,14 +450,14 @@
       <w:r>
         <w:rPr>
           <w:rFonts w:eastAsia="Calibri"/>
-          <w:szCs w:val="22"/>
+          <w:szCs w:val="28"/>
         </w:rPr>
         <w:t xml:space="preserve"> </w:t>
       </w:r>
       <w:r>
         <w:rPr>
           <w:rFonts w:eastAsia="Calibri"/>
-          <w:szCs w:val="22"/>
+          <w:szCs w:val="28"/>
           <w:lang w:val="en-US"/>
         </w:rPr>
         <w:t>Studio</w:t>
@@ -368,7 +465,7 @@
       <w:r>
         <w:rPr>
           <w:rFonts w:eastAsia="Calibri"/>
-          <w:szCs w:val="22"/>
+          <w:szCs w:val="28"/>
         </w:rPr>
         <w:t xml:space="preserve"> 2019;</w:t>
       </w:r>
@@ -382,27 +479,27 @@
         <w:ind w:left="0" w:firstLine="851"/>
         <w:rPr>
           <w:rFonts w:eastAsia="Calibri"/>
-          <w:szCs w:val="22"/>
+          <w:szCs w:val="28"/>
         </w:rPr>
       </w:pPr>
       <w:r>
         <w:rPr>
           <w:rFonts w:eastAsia="Calibri"/>
-          <w:szCs w:val="22"/>
+          <w:szCs w:val="28"/>
         </w:rPr>
         <w:t xml:space="preserve">плагин для программы </w:t>
       </w:r>
       <w:r>
         <w:rPr>
           <w:rFonts w:eastAsia="Calibri"/>
-          <w:szCs w:val="22"/>
+          <w:szCs w:val="28"/>
         </w:rPr>
         <w:t>КОМПАС 3</w:t>
       </w:r>
       <w:r>
         <w:rPr>
           <w:rFonts w:eastAsia="Calibri"/>
-          <w:szCs w:val="22"/>
+          <w:szCs w:val="28"/>
           <w:lang w:val="en-US"/>
         </w:rPr>
         <w:t>D</w:t>
@@ -410,14 +507,14 @@
       <w:r>
         <w:rPr>
           <w:rFonts w:eastAsia="Calibri"/>
-          <w:szCs w:val="22"/>
+          <w:szCs w:val="28"/>
         </w:rPr>
         <w:t xml:space="preserve"> 18.1</w:t>
       </w:r>
       <w:r>
         <w:rPr>
           <w:rFonts w:eastAsia="Calibri"/>
-          <w:szCs w:val="22"/>
+          <w:szCs w:val="28"/>
         </w:rPr>
         <w:t>;</w:t>
       </w:r>
@@ -431,20 +528,29 @@
         <w:ind w:left="0" w:firstLine="851"/>
         <w:rPr>
           <w:rFonts w:eastAsia="Calibri"/>
-          <w:szCs w:val="22"/>
+          <w:szCs w:val="28"/>
         </w:rPr>
       </w:pPr>
       <w:r>
         <w:rPr>
           <w:rFonts w:eastAsia="Calibri"/>
-          <w:szCs w:val="22"/>
-        </w:rPr>
-        <w:t>библиотека для тестирования NUnit</w:t>
-      </w:r>
+          <w:szCs w:val="28"/>
+        </w:rPr>
+        <w:t xml:space="preserve">библиотека для тестирования </w:t>
+      </w:r>
+      <w:proofErr w:type="spellStart"/>
       <w:r>
         <w:rPr>
           <w:rFonts w:eastAsia="Calibri"/>
-          <w:szCs w:val="22"/>
+          <w:szCs w:val="28"/>
+        </w:rPr>
+        <w:t>NUnit</w:t>
+      </w:r>
+      <w:proofErr w:type="spellEnd"/>
+      <w:r>
+        <w:rPr>
+          <w:rFonts w:eastAsia="Calibri"/>
+          <w:szCs w:val="28"/>
           <w:lang w:val="en-US"/>
         </w:rPr>
         <w:t xml:space="preserve"> 3.13.2</w:t>
@@ -452,7 +558,7 @@
       <w:r>
         <w:rPr>
           <w:rFonts w:eastAsia="Calibri"/>
-          <w:szCs w:val="22"/>
+          <w:szCs w:val="28"/>
         </w:rPr>
         <w:t>;</w:t>
       </w:r>
@@ -466,31 +572,49 @@
         <w:ind w:left="0" w:firstLine="851"/>
         <w:rPr>
           <w:rFonts w:eastAsia="Calibri"/>
-          <w:szCs w:val="22"/>
+          <w:szCs w:val="28"/>
         </w:rPr>
       </w:pPr>
       <w:r>
         <w:rPr>
           <w:rFonts w:eastAsia="Calibri"/>
-          <w:szCs w:val="22"/>
+          <w:szCs w:val="28"/>
         </w:rPr>
         <w:t xml:space="preserve">система контроля версии </w:t>
       </w:r>
+      <w:proofErr w:type="spellStart"/>
       <w:r>
         <w:rPr>
           <w:rFonts w:eastAsia="Calibri"/>
-          <w:szCs w:val="22"/>
+          <w:szCs w:val="28"/>
           <w:lang w:val="en-US"/>
         </w:rPr>
-        <w:t>Git.</w:t>
+        <w:t>Git</w:t>
+      </w:r>
+      <w:proofErr w:type="spellEnd"/>
+      <w:r>
+        <w:rPr>
+          <w:rFonts w:eastAsia="Calibri"/>
+          <w:szCs w:val="28"/>
+          <w:lang w:val="en-US"/>
+        </w:rPr>
+        <w:t>.</w:t>
       </w:r>
     </w:p>
     <w:p>
       <w:pPr>
         <w:pStyle w:val="aff1"/>
         <w:ind w:firstLine="851"/>
-      </w:pPr>
-      <w:r>
+        <w:rPr>
+          <w:rFonts w:cs="Times New Roman"/>
+          <w:szCs w:val="28"/>
+        </w:rPr>
+      </w:pPr>
+      <w:r>
+        <w:rPr>
+          <w:rFonts w:cs="Times New Roman"/>
+          <w:szCs w:val="28"/>
+        </w:rPr>
         <w:t xml:space="preserve">Требование к аппаратному обеспечению: </w:t>
       </w:r>
     </w:p>
@@ -502,23 +626,44 @@
           <w:numId w:val="14"/>
         </w:numPr>
         <w:ind w:left="0" w:firstLine="851"/>
-      </w:pPr>
-      <w:r>
+        <w:rPr>
+          <w:rFonts w:cs="Times New Roman"/>
+          <w:szCs w:val="28"/>
+        </w:rPr>
+      </w:pPr>
+      <w:r>
+        <w:rPr>
+          <w:rFonts w:cs="Times New Roman"/>
+          <w:szCs w:val="28"/>
+        </w:rPr>
         <w:t>ЦП</w:t>
       </w:r>
       <w:r>
+        <w:rPr>
+          <w:rFonts w:cs="Times New Roman"/>
+          <w:szCs w:val="28"/>
+        </w:rPr>
+        <w:t xml:space="preserve"> с частотой</w:t>
+      </w:r>
+      <w:r>
+        <w:rPr>
+          <w:rFonts w:cs="Times New Roman"/>
+          <w:szCs w:val="28"/>
+        </w:rPr>
         <w:t xml:space="preserve"> </w:t>
       </w:r>
       <w:r>
-        <w:t>с частотой</w:t>
-      </w:r>
-      <w:r>
-        <w:t xml:space="preserve"> </w:t>
-      </w:r>
-      <w:r>
+        <w:rPr>
+          <w:rFonts w:cs="Times New Roman"/>
+          <w:szCs w:val="28"/>
+        </w:rPr>
         <w:t>не менее 2.5 ГГц</w:t>
       </w:r>
       <w:r>
+        <w:rPr>
+          <w:rFonts w:cs="Times New Roman"/>
+          <w:szCs w:val="28"/>
+        </w:rPr>
         <w:t>;</w:t>
       </w:r>
     </w:p>
@@ -531,13 +676,23 @@
         </w:numPr>
         <w:ind w:left="0" w:firstLine="851"/>
         <w:rPr>
+          <w:rFonts w:cs="Times New Roman"/>
+          <w:szCs w:val="28"/>
           <w:lang w:val="en-US"/>
         </w:rPr>
       </w:pPr>
       <w:r>
+        <w:rPr>
+          <w:rFonts w:cs="Times New Roman"/>
+          <w:szCs w:val="28"/>
+        </w:rPr>
         <w:t>8</w:t>
       </w:r>
       <w:r>
+        <w:rPr>
+          <w:rFonts w:cs="Times New Roman"/>
+          <w:szCs w:val="28"/>
+        </w:rPr>
         <w:t xml:space="preserve"> ГБ ОЗУ;</w:t>
       </w:r>
     </w:p>
@@ -550,10 +705,16 @@
         </w:numPr>
         <w:ind w:left="0" w:firstLine="851"/>
         <w:rPr>
+          <w:rFonts w:cs="Times New Roman"/>
+          <w:szCs w:val="28"/>
           <w:lang w:val="en-US"/>
         </w:rPr>
       </w:pPr>
       <w:r>
+        <w:rPr>
+          <w:rFonts w:cs="Times New Roman"/>
+          <w:szCs w:val="28"/>
+        </w:rPr>
         <w:t>место на диске — 40 ГБ;</w:t>
       </w:r>
     </w:p>
@@ -565,11 +726,23 @@
           <w:numId w:val="14"/>
         </w:numPr>
         <w:ind w:left="0" w:firstLine="851"/>
-      </w:pPr>
-      <w:r>
+        <w:rPr>
+          <w:rFonts w:cs="Times New Roman"/>
+          <w:szCs w:val="28"/>
+        </w:rPr>
+      </w:pPr>
+      <w:r>
+        <w:rPr>
+          <w:rFonts w:cs="Times New Roman"/>
+          <w:szCs w:val="28"/>
+        </w:rPr>
         <w:t>графически</w:t>
       </w:r>
       <w:r>
+        <w:rPr>
+          <w:rFonts w:cs="Times New Roman"/>
+          <w:szCs w:val="28"/>
+        </w:rPr>
         <w:t>й процессор объемом памяти 6 ГБ;</w:t>
       </w:r>
     </w:p>
@@ -581,42 +754,78 @@
           <w:numId w:val="14"/>
         </w:numPr>
         <w:ind w:left="0" w:firstLine="851"/>
-      </w:pPr>
-      <w:r>
+        <w:rPr>
+          <w:rFonts w:cs="Times New Roman"/>
+          <w:szCs w:val="28"/>
+        </w:rPr>
+      </w:pPr>
+      <w:r>
+        <w:rPr>
+          <w:rFonts w:cs="Times New Roman"/>
+          <w:szCs w:val="28"/>
+        </w:rPr>
         <w:t xml:space="preserve">экран расширением </w:t>
       </w:r>
       <w:r>
+        <w:rPr>
+          <w:rFonts w:cs="Times New Roman"/>
+          <w:szCs w:val="28"/>
+        </w:rPr>
         <w:t xml:space="preserve">1980 </w:t>
       </w:r>
       <w:r>
+        <w:rPr>
+          <w:rFonts w:cs="Times New Roman"/>
+          <w:szCs w:val="28"/>
+        </w:rPr>
         <w:t>х 1</w:t>
       </w:r>
       <w:r>
+        <w:rPr>
+          <w:rFonts w:cs="Times New Roman"/>
+          <w:szCs w:val="28"/>
+        </w:rPr>
         <w:t>240</w:t>
       </w:r>
       <w:r>
         <w:rPr>
+          <w:rFonts w:cs="Times New Roman"/>
+          <w:szCs w:val="28"/>
           <w:lang w:val="en-US"/>
         </w:rPr>
         <w:t>.</w:t>
       </w:r>
     </w:p>
-    <w:p/>
     <w:p>
       <w:pPr>
         <w:rPr>
+          <w:szCs w:val="28"/>
+        </w:rPr>
+      </w:pPr>
+    </w:p>
+    <w:p>
+      <w:pPr>
+        <w:rPr>
+          <w:szCs w:val="28"/>
           <w:lang w:val="en-US"/>
         </w:rPr>
       </w:pPr>
       <w:r>
+        <w:rPr>
+          <w:szCs w:val="28"/>
+        </w:rPr>
         <w:br w:type="page"/>
       </w:r>
       <w:r>
+        <w:rPr>
+          <w:szCs w:val="28"/>
+        </w:rPr>
         <w:lastRenderedPageBreak/>
         <w:t>Изображение моделируемого объекта</w:t>
       </w:r>
       <w:r>
         <w:rPr>
+          <w:szCs w:val="28"/>
           <w:lang w:val="en-US"/>
         </w:rPr>
         <w:t>:</w:t>
@@ -627,12 +836,14 @@
         <w:ind w:firstLine="0"/>
         <w:jc w:val="center"/>
         <w:rPr>
+          <w:szCs w:val="28"/>
           <w:lang w:val="en-US"/>
         </w:rPr>
       </w:pPr>
       <w:r>
         <w:rPr>
           <w:noProof/>
+          <w:szCs w:val="28"/>
           <w:lang w:eastAsia="ja-JP"/>
         </w:rPr>
         <w:drawing>
@@ -640,71 +851,6 @@
             <wp:extent cx="6120130" cy="4615522"/>
             <wp:effectExtent l="0" t="0" r="0" b="0"/>
             <wp:docPr id="1" name="Рисунок 1"/>
-            <wp:cNvGraphicFramePr>
-              <a:graphicFrameLocks xmlns:a="http://schemas.openxmlformats.org/drawingml/2006/main" noChangeAspect="1"/>
-            </wp:cNvGraphicFramePr>
-            <a:graphic xmlns:a="http://schemas.openxmlformats.org/drawingml/2006/main">
-              <a:graphicData uri="http://schemas.openxmlformats.org/drawingml/2006/picture">
-                <pic:pic xmlns:pic="http://schemas.openxmlformats.org/drawingml/2006/picture">
-                  <pic:nvPicPr>
-                    <pic:cNvPr id="0" name=""/>
-                    <pic:cNvPicPr/>
-                  </pic:nvPicPr>
-                  <pic:blipFill>
-                    <a:blip r:embed="rId8"/>
-                    <a:stretch>
-                      <a:fillRect/>
-                    </a:stretch>
-                  </pic:blipFill>
-                  <pic:spPr>
-                    <a:xfrm>
-                      <a:off x="0" y="0"/>
-                      <a:ext cx="6120130" cy="4615522"/>
-                    </a:xfrm>
-                    <a:prstGeom prst="rect">
-                      <a:avLst/>
-                    </a:prstGeom>
-                  </pic:spPr>
-                </pic:pic>
-              </a:graphicData>
-            </a:graphic>
-          </wp:inline>
-        </w:drawing>
-      </w:r>
-    </w:p>
-    <w:p>
-      <w:pPr>
-        <w:ind w:firstLine="0"/>
-        <w:jc w:val="center"/>
-      </w:pPr>
-      <w:r>
-        <w:t>Р</w:t>
-      </w:r>
-      <w:r>
-        <w:t xml:space="preserve">исунок 1 – Эскиз </w:t>
-      </w:r>
-      <w:r>
-        <w:t>построения впадин</w:t>
-      </w:r>
-    </w:p>
-    <w:p>
-      <w:pPr>
-        <w:ind w:firstLine="0"/>
-        <w:jc w:val="center"/>
-        <w:rPr>
-          <w:lang w:val="en-US"/>
-        </w:rPr>
-      </w:pPr>
-      <w:r>
-        <w:rPr>
-          <w:noProof/>
-          <w:lang w:eastAsia="ja-JP"/>
-        </w:rPr>
-        <w:drawing>
-          <wp:inline distT="0" distB="0" distL="0" distR="0" wp14:anchorId="13431705" wp14:editId="0D26255A">
-            <wp:extent cx="3506362" cy="3215244"/>
-            <wp:effectExtent l="0" t="0" r="0" b="4445"/>
-            <wp:docPr id="3" name="Рисунок 3"/>
             <wp:cNvGraphicFramePr>
               <a:graphicFrameLocks xmlns:a="http://schemas.openxmlformats.org/drawingml/2006/main" noChangeAspect="1"/>
             </wp:cNvGraphicFramePr>
@@ -724,6 +870,85 @@
                   <pic:spPr>
                     <a:xfrm>
                       <a:off x="0" y="0"/>
+                      <a:ext cx="6120130" cy="4615522"/>
+                    </a:xfrm>
+                    <a:prstGeom prst="rect">
+                      <a:avLst/>
+                    </a:prstGeom>
+                  </pic:spPr>
+                </pic:pic>
+              </a:graphicData>
+            </a:graphic>
+          </wp:inline>
+        </w:drawing>
+      </w:r>
+    </w:p>
+    <w:p>
+      <w:pPr>
+        <w:ind w:firstLine="0"/>
+        <w:jc w:val="center"/>
+        <w:rPr>
+          <w:szCs w:val="28"/>
+        </w:rPr>
+      </w:pPr>
+      <w:r>
+        <w:rPr>
+          <w:szCs w:val="28"/>
+        </w:rPr>
+        <w:t>Р</w:t>
+      </w:r>
+      <w:r>
+        <w:rPr>
+          <w:szCs w:val="28"/>
+        </w:rPr>
+        <w:t xml:space="preserve">исунок 1 – Эскиз </w:t>
+      </w:r>
+      <w:r>
+        <w:rPr>
+          <w:szCs w:val="28"/>
+        </w:rPr>
+        <w:t>построения впадин</w:t>
+      </w:r>
+    </w:p>
+    <w:p>
+      <w:pPr>
+        <w:ind w:firstLine="0"/>
+        <w:jc w:val="center"/>
+        <w:rPr>
+          <w:szCs w:val="28"/>
+          <w:lang w:val="en-US"/>
+        </w:rPr>
+      </w:pPr>
+      <w:r>
+        <w:rPr>
+          <w:noProof/>
+          <w:szCs w:val="28"/>
+          <w:lang w:eastAsia="ja-JP"/>
+        </w:rPr>
+        <w:drawing>
+          <wp:inline distT="0" distB="0" distL="0" distR="0" wp14:anchorId="13431705" wp14:editId="0D26255A">
+            <wp:extent cx="3506362" cy="3215244"/>
+            <wp:effectExtent l="0" t="0" r="0" b="4445"/>
+            <wp:docPr id="3" name="Рисунок 3"/>
+            <wp:cNvGraphicFramePr>
+              <a:graphicFrameLocks xmlns:a="http://schemas.openxmlformats.org/drawingml/2006/main" noChangeAspect="1"/>
+            </wp:cNvGraphicFramePr>
+            <a:graphic xmlns:a="http://schemas.openxmlformats.org/drawingml/2006/main">
+              <a:graphicData uri="http://schemas.openxmlformats.org/drawingml/2006/picture">
+                <pic:pic xmlns:pic="http://schemas.openxmlformats.org/drawingml/2006/picture">
+                  <pic:nvPicPr>
+                    <pic:cNvPr id="0" name=""/>
+                    <pic:cNvPicPr/>
+                  </pic:nvPicPr>
+                  <pic:blipFill>
+                    <a:blip r:embed="rId10"/>
+                    <a:stretch>
+                      <a:fillRect/>
+                    </a:stretch>
+                  </pic:blipFill>
+                  <pic:spPr>
+                    <a:xfrm>
+                      <a:off x="0" y="0"/>
                       <a:ext cx="3504994" cy="3213989"/>
                     </a:xfrm>
                     <a:prstGeom prst="rect">
@@ -741,245 +966,558 @@
       <w:pPr>
         <w:ind w:firstLine="0"/>
         <w:jc w:val="center"/>
-      </w:pPr>
-      <w:r>
+        <w:rPr>
+          <w:szCs w:val="28"/>
+        </w:rPr>
+      </w:pPr>
+      <w:r>
+        <w:rPr>
+          <w:szCs w:val="28"/>
+        </w:rPr>
         <w:t>Рисунок 2 – Эскиз построения центра шестерни</w:t>
-      </w:r>
-    </w:p>
-    <w:p/>
-    <w:p>
-      <w:r>
-        <w:lastRenderedPageBreak/>
-        <w:t>Измеряемые параметры</w:t>
-      </w:r>
-      <w:r>
-        <w:t>:</w:t>
       </w:r>
     </w:p>
     <w:p>
-      <w:r>
-        <w:t xml:space="preserve">1) </w:t>
-      </w:r>
-      <w:commentRangeStart w:id="0"/>
-      <w:commentRangeStart w:id="1"/>
-      <w:r>
-        <w:rPr>
-          <w:lang w:val="en-US"/>
-        </w:rPr>
-        <w:t>z</w:t>
-      </w:r>
-      <w:r>
-        <w:t xml:space="preserve"> – </w:t>
-      </w:r>
-      <w:r>
-        <w:t>число зубьев</w:t>
-      </w:r>
-      <w:r>
-        <w:t xml:space="preserve"> 10</w:t>
-      </w:r>
-      <w:r>
-        <w:t xml:space="preserve"> – 20 </w:t>
-      </w:r>
-      <w:r>
-        <w:t>шт</w:t>
-      </w:r>
+      <w:pPr>
+        <w:rPr>
+          <w:szCs w:val="28"/>
+        </w:rPr>
+      </w:pPr>
     </w:p>
     <w:p>
-      <w:r>
-        <w:t xml:space="preserve">2) </w:t>
-      </w:r>
-      <w:r>
-        <w:rPr>
-          <w:lang w:val="en-US"/>
-        </w:rPr>
-        <w:t>m</w:t>
-      </w:r>
-      <w:r>
-        <w:t xml:space="preserve"> </w:t>
-      </w:r>
-      <w:r>
-        <w:t>– модуль зубчатого колеса</w:t>
-      </w:r>
-      <w:r>
-        <w:t xml:space="preserve"> 5 – 10 мм </w:t>
+      <w:pPr>
+        <w:rPr>
+          <w:szCs w:val="28"/>
+        </w:rPr>
+      </w:pPr>
+      <w:r>
+        <w:rPr>
+          <w:szCs w:val="28"/>
+        </w:rPr>
+        <w:lastRenderedPageBreak/>
+        <w:t>Измеряемые параметры:</w:t>
       </w:r>
     </w:p>
     <w:p>
-      <w:r>
-        <w:t xml:space="preserve">3) </w:t>
-      </w:r>
-      <w:r>
-        <w:rPr>
+      <w:pPr>
+        <w:pStyle w:val="a3"/>
+        <w:numPr>
+          <w:ilvl w:val="0"/>
+          <w:numId w:val="15"/>
+        </w:numPr>
+        <w:rPr>
+          <w:rFonts w:ascii="Times New Roman" w:hAnsi="Times New Roman"/>
+          <w:sz w:val="28"/>
+          <w:szCs w:val="28"/>
+        </w:rPr>
+      </w:pPr>
+      <w:r>
+        <w:rPr>
+          <w:rFonts w:ascii="Times New Roman" w:hAnsi="Times New Roman"/>
+          <w:sz w:val="28"/>
+          <w:szCs w:val="28"/>
           <w:lang w:val="en-US"/>
         </w:rPr>
-        <w:t>R</w:t>
-      </w:r>
-      <w:r>
+        <w:t>z</w:t>
+      </w:r>
+      <w:r>
+        <w:rPr>
+          <w:rFonts w:ascii="Times New Roman" w:hAnsi="Times New Roman"/>
+          <w:sz w:val="28"/>
+          <w:szCs w:val="28"/>
+        </w:rPr>
         <w:t xml:space="preserve"> – </w:t>
       </w:r>
-      <w:r>
-        <w:t xml:space="preserve">диаметр внутреннего кольца 40 </w:t>
-      </w:r>
-      <w:r>
-        <w:t xml:space="preserve"> – </w:t>
-      </w:r>
-      <w:r>
-        <w:rPr>
-          <w:lang w:val="en-US"/>
-        </w:rPr>
-        <w:t>T</w:t>
-      </w:r>
-      <w:r>
-        <w:t xml:space="preserve"> мм</w:t>
+      <w:proofErr w:type="gramStart"/>
+      <w:r>
+        <w:rPr>
+          <w:rFonts w:ascii="Times New Roman" w:hAnsi="Times New Roman"/>
+          <w:sz w:val="28"/>
+          <w:szCs w:val="28"/>
+        </w:rPr>
+        <w:t>число</w:t>
+      </w:r>
+      <w:proofErr w:type="gramEnd"/>
+      <w:r>
+        <w:rPr>
+          <w:rFonts w:ascii="Times New Roman" w:hAnsi="Times New Roman"/>
+          <w:sz w:val="28"/>
+          <w:szCs w:val="28"/>
+        </w:rPr>
+        <w:t xml:space="preserve"> зубьев</w:t>
+      </w:r>
+      <w:r>
+        <w:rPr>
+          <w:rFonts w:ascii="Times New Roman" w:hAnsi="Times New Roman"/>
+          <w:sz w:val="28"/>
+          <w:szCs w:val="28"/>
+        </w:rPr>
+        <w:t xml:space="preserve"> 10</w:t>
+      </w:r>
+      <w:r>
+        <w:rPr>
+          <w:rFonts w:ascii="Times New Roman" w:hAnsi="Times New Roman"/>
+          <w:sz w:val="28"/>
+          <w:szCs w:val="28"/>
+        </w:rPr>
+        <w:t xml:space="preserve"> – 20 шт</w:t>
+      </w:r>
+      <w:r>
+        <w:rPr>
+          <w:rFonts w:ascii="Times New Roman" w:hAnsi="Times New Roman"/>
+          <w:sz w:val="28"/>
+          <w:szCs w:val="28"/>
+        </w:rPr>
+        <w:t>.</w:t>
       </w:r>
     </w:p>
     <w:p>
-      <w:r>
-        <w:t xml:space="preserve">4) </w:t>
-      </w:r>
-      <w:r>
-        <w:rPr>
+      <w:pPr>
+        <w:pStyle w:val="a3"/>
+        <w:numPr>
+          <w:ilvl w:val="0"/>
+          <w:numId w:val="15"/>
+        </w:numPr>
+        <w:rPr>
+          <w:rFonts w:ascii="Times New Roman" w:hAnsi="Times New Roman"/>
+          <w:sz w:val="28"/>
+          <w:szCs w:val="28"/>
+        </w:rPr>
+      </w:pPr>
+      <w:r>
+        <w:rPr>
+          <w:rFonts w:ascii="Times New Roman" w:hAnsi="Times New Roman"/>
+          <w:sz w:val="28"/>
+          <w:szCs w:val="28"/>
           <w:lang w:val="en-US"/>
         </w:rPr>
-        <w:t>K</w:t>
-      </w:r>
-      <w:r>
+        <w:t>m</w:t>
+      </w:r>
+      <w:r>
+        <w:rPr>
+          <w:rFonts w:ascii="Times New Roman" w:hAnsi="Times New Roman"/>
+          <w:sz w:val="28"/>
+          <w:szCs w:val="28"/>
+        </w:rPr>
         <w:t xml:space="preserve"> – </w:t>
       </w:r>
-      <w:r>
-        <w:t>диаметр внешнего кольца</w:t>
-      </w:r>
-      <w:r>
-        <w:t xml:space="preserve"> 50 </w:t>
-      </w:r>
-      <w:r>
-        <w:t xml:space="preserve"> </w:t>
-      </w:r>
-      <w:r>
-        <w:t>–</w:t>
-      </w:r>
-      <w:r>
-        <w:t xml:space="preserve"> </w:t>
-      </w:r>
-      <w:r>
-        <w:rPr>
-          <w:lang w:val="en-US"/>
-        </w:rPr>
-        <w:t>df</w:t>
-      </w:r>
-      <w:r>
-        <w:t xml:space="preserve"> мм</w:t>
+      <w:proofErr w:type="gramStart"/>
+      <w:r>
+        <w:rPr>
+          <w:rFonts w:ascii="Times New Roman" w:hAnsi="Times New Roman"/>
+          <w:sz w:val="28"/>
+          <w:szCs w:val="28"/>
+        </w:rPr>
+        <w:t>модуль</w:t>
+      </w:r>
+      <w:proofErr w:type="gramEnd"/>
+      <w:r>
+        <w:rPr>
+          <w:rFonts w:ascii="Times New Roman" w:hAnsi="Times New Roman"/>
+          <w:sz w:val="28"/>
+          <w:szCs w:val="28"/>
+        </w:rPr>
+        <w:t xml:space="preserve"> зубчатого колеса</w:t>
+      </w:r>
+      <w:r>
+        <w:rPr>
+          <w:rFonts w:ascii="Times New Roman" w:hAnsi="Times New Roman"/>
+          <w:sz w:val="28"/>
+          <w:szCs w:val="28"/>
+        </w:rPr>
+        <w:t xml:space="preserve"> 5 – 10 мм.</w:t>
       </w:r>
     </w:p>
     <w:p>
-      <w:r>
-        <w:t xml:space="preserve">5) </w:t>
-      </w:r>
-      <w:r>
-        <w:rPr>
+      <w:pPr>
+        <w:pStyle w:val="a3"/>
+        <w:numPr>
+          <w:ilvl w:val="0"/>
+          <w:numId w:val="15"/>
+        </w:numPr>
+        <w:rPr>
+          <w:rFonts w:ascii="Times New Roman" w:hAnsi="Times New Roman"/>
+          <w:sz w:val="28"/>
+          <w:szCs w:val="28"/>
+        </w:rPr>
+      </w:pPr>
+      <w:r>
+        <w:rPr>
+          <w:rFonts w:ascii="Times New Roman" w:hAnsi="Times New Roman"/>
+          <w:sz w:val="28"/>
+          <w:szCs w:val="28"/>
           <w:lang w:val="en-US"/>
         </w:rPr>
+        <w:t>R</w:t>
+      </w:r>
+      <w:r>
+        <w:rPr>
+          <w:rFonts w:ascii="Times New Roman" w:hAnsi="Times New Roman"/>
+          <w:sz w:val="28"/>
+          <w:szCs w:val="28"/>
+        </w:rPr>
+        <w:t xml:space="preserve"> – </w:t>
+      </w:r>
+      <w:proofErr w:type="gramStart"/>
+      <w:r>
+        <w:rPr>
+          <w:rFonts w:ascii="Times New Roman" w:hAnsi="Times New Roman"/>
+          <w:sz w:val="28"/>
+          <w:szCs w:val="28"/>
+        </w:rPr>
+        <w:t>диаметр</w:t>
+      </w:r>
+      <w:proofErr w:type="gramEnd"/>
+      <w:r>
+        <w:rPr>
+          <w:rFonts w:ascii="Times New Roman" w:hAnsi="Times New Roman"/>
+          <w:sz w:val="28"/>
+          <w:szCs w:val="28"/>
+        </w:rPr>
+        <w:t xml:space="preserve"> внутреннего кольца 40  – </w:t>
+      </w:r>
+      <w:r>
+        <w:rPr>
+          <w:rFonts w:ascii="Times New Roman" w:hAnsi="Times New Roman"/>
+          <w:sz w:val="28"/>
+          <w:szCs w:val="28"/>
+          <w:lang w:val="en-US"/>
+        </w:rPr>
         <w:t>T</w:t>
       </w:r>
       <w:r>
-        <w:t xml:space="preserve"> – </w:t>
-      </w:r>
-      <w:r>
-        <w:t xml:space="preserve">длинна ступицы 10 </w:t>
-      </w:r>
-      <w:r>
-        <w:t>–</w:t>
-      </w:r>
-      <w:r>
-        <w:t xml:space="preserve"> </w:t>
-      </w:r>
-      <w:r>
-        <w:rPr>
-          <w:lang w:val="en-US"/>
-        </w:rPr>
-        <w:t>R</w:t>
-      </w:r>
-      <w:commentRangeEnd w:id="0"/>
-      <w:r>
-        <w:rPr>
-          <w:rStyle w:val="aff2"/>
-        </w:rPr>
-        <w:commentReference w:id="0"/>
-      </w:r>
-      <w:commentRangeEnd w:id="1"/>
-      <w:r>
-        <w:rPr>
-          <w:rStyle w:val="aff2"/>
-        </w:rPr>
-        <w:commentReference w:id="1"/>
-      </w:r>
-      <w:r>
+        <w:rPr>
+          <w:rFonts w:ascii="Times New Roman" w:hAnsi="Times New Roman"/>
+          <w:sz w:val="28"/>
+          <w:szCs w:val="28"/>
+        </w:rPr>
         <w:t xml:space="preserve"> мм</w:t>
       </w:r>
-    </w:p>
-    <w:p/>
-    <w:p>
-      <w:r>
-        <w:t>Назначение программы</w:t>
-      </w:r>
-      <w:r>
-        <w:t>:</w:t>
-      </w:r>
+      <w:r>
+        <w:rPr>
+          <w:rFonts w:ascii="Times New Roman" w:hAnsi="Times New Roman"/>
+          <w:sz w:val="28"/>
+          <w:szCs w:val="28"/>
+        </w:rPr>
+        <w:t>.</w:t>
+      </w:r>
+      <w:bookmarkStart w:id="0" w:name="_GoBack"/>
+      <w:bookmarkEnd w:id="0"/>
     </w:p>
     <w:p>
-      <w:r>
-        <w:t>Программа предназначена для автоматизации моделирован</w:t>
-      </w:r>
-      <w:r>
-        <w:t>ия детали «Прямозубая шестерня</w:t>
-      </w:r>
-      <w:r>
-        <w:t>»</w:t>
+      <w:pPr>
+        <w:pStyle w:val="a3"/>
+        <w:numPr>
+          <w:ilvl w:val="0"/>
+          <w:numId w:val="15"/>
+        </w:numPr>
+        <w:rPr>
+          <w:rFonts w:ascii="Times New Roman" w:hAnsi="Times New Roman"/>
+          <w:sz w:val="28"/>
+          <w:szCs w:val="28"/>
+        </w:rPr>
+      </w:pPr>
+      <w:r>
+        <w:rPr>
+          <w:rFonts w:ascii="Times New Roman" w:hAnsi="Times New Roman"/>
+          <w:sz w:val="28"/>
+          <w:szCs w:val="28"/>
+          <w:lang w:val="en-US"/>
+        </w:rPr>
+        <w:t>K</w:t>
+      </w:r>
+      <w:r>
+        <w:rPr>
+          <w:rFonts w:ascii="Times New Roman" w:hAnsi="Times New Roman"/>
+          <w:sz w:val="28"/>
+          <w:szCs w:val="28"/>
+        </w:rPr>
+        <w:t xml:space="preserve"> – </w:t>
+      </w:r>
+      <w:proofErr w:type="gramStart"/>
+      <w:r>
+        <w:rPr>
+          <w:rFonts w:ascii="Times New Roman" w:hAnsi="Times New Roman"/>
+          <w:sz w:val="28"/>
+          <w:szCs w:val="28"/>
+        </w:rPr>
+        <w:t>диаметр</w:t>
+      </w:r>
+      <w:proofErr w:type="gramEnd"/>
+      <w:r>
+        <w:rPr>
+          <w:rFonts w:ascii="Times New Roman" w:hAnsi="Times New Roman"/>
+          <w:sz w:val="28"/>
+          <w:szCs w:val="28"/>
+        </w:rPr>
+        <w:t xml:space="preserve"> внешнего кольца 50  – </w:t>
+      </w:r>
+      <w:proofErr w:type="spellStart"/>
+      <w:r>
+        <w:rPr>
+          <w:rFonts w:ascii="Times New Roman" w:hAnsi="Times New Roman"/>
+          <w:sz w:val="28"/>
+          <w:szCs w:val="28"/>
+          <w:lang w:val="en-US"/>
+        </w:rPr>
+        <w:t>df</w:t>
+      </w:r>
+      <w:proofErr w:type="spellEnd"/>
+      <w:r>
+        <w:rPr>
+          <w:rFonts w:ascii="Times New Roman" w:hAnsi="Times New Roman"/>
+          <w:sz w:val="28"/>
+          <w:szCs w:val="28"/>
+        </w:rPr>
+        <w:t xml:space="preserve"> мм</w:t>
+      </w:r>
+      <w:r>
+        <w:rPr>
+          <w:rFonts w:ascii="Times New Roman" w:hAnsi="Times New Roman"/>
+          <w:sz w:val="28"/>
+          <w:szCs w:val="28"/>
+        </w:rPr>
+        <w:t>.</w:t>
       </w:r>
     </w:p>
     <w:p>
-      <w:r>
-        <w:t>Необходимо создать п</w:t>
-      </w:r>
-      <w:r>
-        <w:t>лагин</w:t>
-      </w:r>
-      <w:r>
-        <w:t>,</w:t>
-      </w:r>
-      <w:r>
-        <w:t xml:space="preserve"> позволя</w:t>
-      </w:r>
-      <w:r>
-        <w:t>ющий</w:t>
-      </w:r>
-      <w:r>
-        <w:t xml:space="preserve"> пользователю ввести вышеперечисленные значения через графический интерфейс. В программе предусмотрена проверка корректности введенных данных и сообщение пользователю о неправильно заполненных полях с помощью цветового выделения и всплывающих подсказок.</w:t>
+      <w:pPr>
+        <w:pStyle w:val="a3"/>
+        <w:numPr>
+          <w:ilvl w:val="0"/>
+          <w:numId w:val="15"/>
+        </w:numPr>
+        <w:rPr>
+          <w:rFonts w:ascii="Times New Roman" w:hAnsi="Times New Roman"/>
+          <w:sz w:val="28"/>
+          <w:szCs w:val="28"/>
+        </w:rPr>
+      </w:pPr>
+      <w:r>
+        <w:rPr>
+          <w:rFonts w:ascii="Times New Roman" w:hAnsi="Times New Roman"/>
+          <w:sz w:val="28"/>
+          <w:szCs w:val="28"/>
+          <w:lang w:val="en-US"/>
+        </w:rPr>
+        <w:t>T</w:t>
+      </w:r>
+      <w:r>
+        <w:rPr>
+          <w:rFonts w:ascii="Times New Roman" w:hAnsi="Times New Roman"/>
+          <w:sz w:val="28"/>
+          <w:szCs w:val="28"/>
+        </w:rPr>
+        <w:t xml:space="preserve"> – </w:t>
+      </w:r>
+      <w:proofErr w:type="gramStart"/>
+      <w:r>
+        <w:rPr>
+          <w:rFonts w:ascii="Times New Roman" w:hAnsi="Times New Roman"/>
+          <w:sz w:val="28"/>
+          <w:szCs w:val="28"/>
+        </w:rPr>
+        <w:t>длинна</w:t>
+      </w:r>
+      <w:proofErr w:type="gramEnd"/>
+      <w:r>
+        <w:rPr>
+          <w:rFonts w:ascii="Times New Roman" w:hAnsi="Times New Roman"/>
+          <w:sz w:val="28"/>
+          <w:szCs w:val="28"/>
+        </w:rPr>
+        <w:t xml:space="preserve"> ступицы 10 – </w:t>
+      </w:r>
+      <w:r>
+        <w:rPr>
+          <w:rFonts w:ascii="Times New Roman" w:hAnsi="Times New Roman"/>
+          <w:sz w:val="28"/>
+          <w:szCs w:val="28"/>
+          <w:lang w:val="en-US"/>
+        </w:rPr>
+        <w:t>R</w:t>
+      </w:r>
+      <w:r>
+        <w:rPr>
+          <w:rStyle w:val="aff2"/>
+          <w:rFonts w:ascii="Times New Roman" w:hAnsi="Times New Roman"/>
+          <w:sz w:val="28"/>
+          <w:szCs w:val="28"/>
+        </w:rPr>
+        <w:commentReference w:id="1"/>
+      </w:r>
+      <w:r>
+        <w:rPr>
+          <w:rStyle w:val="aff2"/>
+          <w:rFonts w:ascii="Times New Roman" w:hAnsi="Times New Roman"/>
+          <w:sz w:val="28"/>
+          <w:szCs w:val="28"/>
+        </w:rPr>
+        <w:commentReference w:id="2"/>
+      </w:r>
+      <w:r>
+        <w:rPr>
+          <w:rFonts w:ascii="Times New Roman" w:hAnsi="Times New Roman"/>
+          <w:sz w:val="28"/>
+          <w:szCs w:val="28"/>
+        </w:rPr>
+        <w:t xml:space="preserve"> мм</w:t>
+      </w:r>
+      <w:r>
+        <w:rPr>
+          <w:rFonts w:ascii="Times New Roman" w:hAnsi="Times New Roman"/>
+          <w:sz w:val="28"/>
+          <w:szCs w:val="28"/>
+        </w:rPr>
+        <w:t>.</w:t>
       </w:r>
     </w:p>
     <w:p>
-      <w:r>
-        <w:t>При запуске моделирования с некорректными значениями программа выв</w:t>
-      </w:r>
-      <w:r>
-        <w:t>одит</w:t>
-      </w:r>
-      <w:r>
-        <w:t xml:space="preserve"> сообщение об ошибке</w:t>
-      </w:r>
-      <w:r>
-        <w:t>.</w:t>
+      <w:pPr>
+        <w:rPr>
+          <w:szCs w:val="28"/>
+        </w:rPr>
+      </w:pPr>
+      <w:r>
+        <w:rPr>
+          <w:szCs w:val="28"/>
+        </w:rPr>
+        <w:t>Назначение программы:</w:t>
       </w:r>
     </w:p>
     <w:p>
-      <w:r>
+      <w:pPr>
+        <w:rPr>
+          <w:szCs w:val="28"/>
+        </w:rPr>
+      </w:pPr>
+      <w:r>
+        <w:rPr>
+          <w:szCs w:val="28"/>
+        </w:rPr>
+        <w:t>Программа предназначена для автоматизации моделирован</w:t>
+      </w:r>
+      <w:r>
+        <w:rPr>
+          <w:szCs w:val="28"/>
+        </w:rPr>
+        <w:t>ия детали «Прямозубая шестерня</w:t>
+      </w:r>
+      <w:r>
+        <w:rPr>
+          <w:szCs w:val="28"/>
+        </w:rPr>
+        <w:t>»</w:t>
+      </w:r>
+    </w:p>
+    <w:p>
+      <w:pPr>
+        <w:rPr>
+          <w:szCs w:val="28"/>
+        </w:rPr>
+      </w:pPr>
+      <w:proofErr w:type="gramStart"/>
+      <w:r>
+        <w:rPr>
+          <w:szCs w:val="28"/>
+        </w:rPr>
+        <w:t>Необходимо создать п</w:t>
+      </w:r>
+      <w:r>
+        <w:rPr>
+          <w:szCs w:val="28"/>
+        </w:rPr>
+        <w:t>лагин</w:t>
+      </w:r>
+      <w:r>
+        <w:rPr>
+          <w:szCs w:val="28"/>
+        </w:rPr>
+        <w:t>,</w:t>
+      </w:r>
+      <w:r>
+        <w:rPr>
+          <w:szCs w:val="28"/>
+        </w:rPr>
+        <w:t xml:space="preserve"> позволя</w:t>
+      </w:r>
+      <w:r>
+        <w:rPr>
+          <w:szCs w:val="28"/>
+        </w:rPr>
+        <w:t>ющий</w:t>
+      </w:r>
+      <w:r>
+        <w:rPr>
+          <w:szCs w:val="28"/>
+        </w:rPr>
+        <w:t xml:space="preserve"> пользователю ввести вышеперечисленные значения через графический интерфейс.</w:t>
+      </w:r>
+      <w:proofErr w:type="gramEnd"/>
+      <w:r>
+        <w:rPr>
+          <w:szCs w:val="28"/>
+        </w:rPr>
+        <w:t xml:space="preserve"> В программе предусмотрена проверка корректности введенных данных и сообщение пользователю о неправильно заполненных полях с помощью цветового выделения и всплывающих подсказок.</w:t>
+      </w:r>
+    </w:p>
+    <w:p>
+      <w:pPr>
+        <w:rPr>
+          <w:szCs w:val="28"/>
+        </w:rPr>
+      </w:pPr>
+      <w:r>
+        <w:rPr>
+          <w:szCs w:val="28"/>
+        </w:rPr>
+        <w:t>При запуске моделирования с некорректными значениями программа выв</w:t>
+      </w:r>
+      <w:r>
+        <w:rPr>
+          <w:szCs w:val="28"/>
+        </w:rPr>
+        <w:t>одит</w:t>
+      </w:r>
+      <w:r>
+        <w:rPr>
+          <w:szCs w:val="28"/>
+        </w:rPr>
+        <w:t xml:space="preserve"> сообщение об ошибке</w:t>
+      </w:r>
+      <w:r>
+        <w:rPr>
+          <w:szCs w:val="28"/>
+        </w:rPr>
+        <w:t>.</w:t>
+      </w:r>
+    </w:p>
+    <w:p>
+      <w:pPr>
+        <w:rPr>
+          <w:szCs w:val="28"/>
+        </w:rPr>
+      </w:pPr>
+      <w:r>
+        <w:rPr>
+          <w:szCs w:val="28"/>
+        </w:rPr>
         <w:t>При правильно введенных значениях результатом работы программы будет созданная</w:t>
       </w:r>
       <w:r>
+        <w:rPr>
+          <w:szCs w:val="28"/>
+        </w:rPr>
         <w:t xml:space="preserve"> по ним модель шестерни.</w:t>
       </w:r>
     </w:p>
-    <w:p/>
+    <w:p>
+      <w:pPr>
+        <w:rPr>
+          <w:szCs w:val="28"/>
+        </w:rPr>
+      </w:pPr>
+    </w:p>
     <w:p>
       <w:pPr>
         <w:pStyle w:val="Default"/>
@@ -994,14 +1532,7 @@
           <w:sz w:val="28"/>
           <w:szCs w:val="28"/>
         </w:rPr>
-        <w:t>Руководитель</w:t>
-      </w:r>
-      <w:r>
-        <w:rPr>
-          <w:sz w:val="28"/>
-          <w:szCs w:val="28"/>
-        </w:rPr>
-        <w:t>:</w:t>
+        <w:t>Руководитель:</w:t>
       </w:r>
     </w:p>
     <w:p>
@@ -1019,35 +1550,23 @@
           <w:sz w:val="28"/>
           <w:szCs w:val="28"/>
         </w:rPr>
-        <w:t>к.т.н., доцент каф.</w:t>
-      </w:r>
-      <w:r>
-        <w:rPr>
-          <w:sz w:val="28"/>
-          <w:szCs w:val="28"/>
-        </w:rPr>
-        <w:t xml:space="preserve"> КСУП</w:t>
-      </w:r>
-      <w:r>
-        <w:rPr>
-          <w:sz w:val="28"/>
-          <w:szCs w:val="28"/>
-        </w:rPr>
-        <w:t xml:space="preserve">  </w:t>
-      </w:r>
-      <w:r>
-        <w:rPr>
-          <w:sz w:val="28"/>
-          <w:szCs w:val="28"/>
-        </w:rPr>
-        <w:t xml:space="preserve">                  </w:t>
-      </w:r>
-      <w:r>
-        <w:rPr>
-          <w:sz w:val="28"/>
-          <w:szCs w:val="28"/>
-        </w:rPr>
-        <w:t xml:space="preserve"> ___________                    Калентьев А.А.</w:t>
+        <w:t xml:space="preserve">к.т.н., доцент каф. КСУП                     ___________                    </w:t>
+      </w:r>
+      <w:proofErr w:type="spellStart"/>
+      <w:r>
+        <w:rPr>
+          <w:sz w:val="28"/>
+          <w:szCs w:val="28"/>
+        </w:rPr>
+        <w:t>Калентьев</w:t>
+      </w:r>
+      <w:proofErr w:type="spellEnd"/>
+      <w:r>
+        <w:rPr>
+          <w:sz w:val="28"/>
+          <w:szCs w:val="28"/>
+        </w:rPr>
+        <w:t xml:space="preserve"> А.А.</w:t>
       </w:r>
     </w:p>
     <w:p>
@@ -1260,36 +1779,9 @@
           <w:sz w:val="28"/>
           <w:szCs w:val="28"/>
         </w:rPr>
-        <w:t xml:space="preserve">-3 </w:t>
-      </w:r>
-      <w:r>
-        <w:rPr>
-          <w:sz w:val="28"/>
-          <w:szCs w:val="28"/>
-        </w:rPr>
-        <w:t xml:space="preserve">                  </w:t>
-      </w:r>
-      <w:r>
-        <w:rPr>
-          <w:sz w:val="28"/>
-          <w:szCs w:val="28"/>
-        </w:rPr>
-        <w:t xml:space="preserve"> </w:t>
-      </w:r>
-      <w:r>
-        <w:rPr>
-          <w:sz w:val="28"/>
-          <w:szCs w:val="28"/>
-        </w:rPr>
-        <w:t xml:space="preserve">             </w:t>
-      </w:r>
-      <w:r>
-        <w:rPr>
-          <w:sz w:val="28"/>
-          <w:szCs w:val="28"/>
-        </w:rPr>
-        <w:t xml:space="preserve">___________                    </w:t>
-      </w:r>
+        <w:t xml:space="preserve">-3                                 ___________                    </w:t>
+      </w:r>
+      <w:proofErr w:type="spellStart"/>
       <w:r>
         <w:rPr>
           <w:sz w:val="28"/>
@@ -1297,6 +1789,7 @@
         </w:rPr>
         <w:t>Щелупанов</w:t>
       </w:r>
+      <w:proofErr w:type="spellEnd"/>
       <w:r>
         <w:rPr>
           <w:sz w:val="28"/>
@@ -1442,6 +1935,10 @@
       <w:pPr>
         <w:pStyle w:val="Default"/>
         <w:spacing w:line="360" w:lineRule="auto"/>
+        <w:rPr>
+          <w:sz w:val="28"/>
+          <w:szCs w:val="28"/>
+        </w:rPr>
       </w:pPr>
     </w:p>
     <w:sectPr>
@@ -1456,8 +1953,8 @@
 </file>
 
 <file path=word/comments.xml><?xml version="1.0" encoding="utf-8"?>
-<w:comments xmlns:wpc="http://schemas.microsoft.com/office/word/2010/wordprocessingCanvas" xmlns:cx="http://schemas.microsoft.com/office/drawing/2014/chartex" xmlns:cx1="http://schemas.microsoft.com/office/drawing/2015/9/8/chartex" xmlns:cx2="http://schemas.microsoft.com/office/drawing/2015/10/21/chartex" xmlns:cx3="http://schemas.microsoft.com/office/drawing/2016/5/9/chartex" xmlns:cx4="http://schemas.microsoft.com/office/drawing/2016/5/10/chartex" xmlns:cx5="http://schemas.microsoft.com/office/drawing/2016/5/11/chartex" xmlns:cx6="http://schemas.microsoft.com/office/drawing/2016/5/12/chartex" xmlns:cx7="http://schemas.microsoft.com/office/drawing/2016/5/13/chartex" xmlns:cx8="http://schemas.microsoft.com/office/drawing/2016/5/14/chartex" xmlns:mc="http://schemas.openxmlformats.org/markup-compatibility/2006" xmlns:aink="http://schemas.microsoft.com/office/drawing/2016/ink" xmlns:am3d="http://schemas.microsoft.com/office/drawing/2017/model3d" xmlns:o="urn:schemas-microsoft-com:office:office" xmlns:oel="http://schemas.microsoft.com/office/2019/extlst" xmlns:r="http://schemas.openxmlformats.org/officeDocument/2006/relationships" xmlns:m="http://schemas.openxmlformats.org/officeDocument/2006/math" xmlns:v="urn:schemas-microsoft-com:vml" xmlns:wp14="http://schemas.microsoft.com/office/word/2010/wordprocessingDrawing" xmlns:wp="http://schemas.openxmlformats.org/drawingml/2006/wordprocessingDrawing" xmlns:w10="urn:schemas-microsoft-com:office:word" xmlns:w="http://schemas.openxmlformats.org/wordprocessingml/2006/main" xmlns:w14="http://schemas.microsoft.com/office/word/2010/wordml" xmlns:w15="http://schemas.microsoft.com/office/word/2012/wordml" xmlns:w16cex="http://schemas.microsoft.com/office/word/2018/wordml/cex" xmlns:w16cid="http://schemas.microsoft.com/office/word/2016/wordml/cid" xmlns:w16="http://schemas.microsoft.com/office/word/2018/wordml" xmlns:w16sdtdh="http://schemas.microsoft.com/office/word/2020/wordml/sdtdatahash" xmlns:w16se="http://schemas.microsoft.com/office/word/2015/wordml/symex" xmlns:wpg="http://schemas.microsoft.com/office/word/2010/wordprocessingGroup" xmlns:wpi="http://schemas.microsoft.com/office/word/2010/wordprocessingInk" xmlns:wne="http://schemas.microsoft.com/office/word/2006/wordml" xmlns:wps="http://schemas.microsoft.com/office/word/2010/wordprocessingShape" mc:Ignorable="w14 w15 w16se w16cid w16 w16cex w16sdtdh wp14">
-  <w:comment w:id="0" w:author="Kalentyev Alexey" w:date="2022-09-23T16:24:00Z" w:initials="KA">
+<w:comments xmlns:wpc="http://schemas.microsoft.com/office/word/2010/wordprocessingCanvas" xmlns:mc="http://schemas.openxmlformats.org/markup-compatibility/2006" xmlns:o="urn:schemas-microsoft-com:office:office" xmlns:r="http://schemas.openxmlformats.org/officeDocument/2006/relationships" xmlns:m="http://schemas.openxmlformats.org/officeDocument/2006/math" xmlns:v="urn:schemas-microsoft-com:vml" xmlns:wp14="http://schemas.microsoft.com/office/word/2010/wordprocessingDrawing" xmlns:wp="http://schemas.openxmlformats.org/drawingml/2006/wordprocessingDrawing" xmlns:w10="urn:schemas-microsoft-com:office:word" xmlns:w="http://schemas.openxmlformats.org/wordprocessingml/2006/main" xmlns:w14="http://schemas.microsoft.com/office/word/2010/wordml" xmlns:wpg="http://schemas.microsoft.com/office/word/2010/wordprocessingGroup" xmlns:wpi="http://schemas.microsoft.com/office/word/2010/wordprocessingInk" xmlns:wne="http://schemas.microsoft.com/office/word/2006/wordml" xmlns:wps="http://schemas.microsoft.com/office/word/2010/wordprocessingShape" mc:Ignorable="w14 wp14">
+  <w:comment w:id="1" w:author="Kalentyev Alexey" w:date="2022-09-23T16:36:00Z" w:initials="KA">
     <w:p>
       <w:pPr>
         <w:pStyle w:val="aff3"/>
@@ -1468,9 +1965,11 @@
         </w:rPr>
         <w:annotationRef/>
       </w:r>
+      <w:proofErr w:type="spellStart"/>
       <w:r>
         <w:t>Исправленно</w:t>
       </w:r>
+      <w:proofErr w:type="spellEnd"/>
     </w:p>
     <w:p>
       <w:pPr>
@@ -1478,7 +1977,7 @@
       </w:pPr>
     </w:p>
   </w:comment>
-  <w:comment w:id="1" w:author="Kalentyev Alexey" w:date="2022-09-23T16:31:00Z" w:initials="KA">
+  <w:comment w:id="2" w:author="Kalentyev Alexey" w:date="2022-09-23T16:36:00Z" w:initials="KA">
     <w:p>
       <w:pPr>
         <w:pStyle w:val="aff3"/>
@@ -1520,7 +2019,7 @@
 </file>
 
 <file path=word/endnotes.xml><?xml version="1.0" encoding="utf-8"?>
-<w:endnotes xmlns:wpc="http://schemas.microsoft.com/office/word/2010/wordprocessingCanvas" xmlns:cx="http://schemas.microsoft.com/office/drawing/2014/chartex" xmlns:cx1="http://schemas.microsoft.com/office/drawing/2015/9/8/chartex" xmlns:cx2="http://schemas.microsoft.com/office/drawing/2015/10/21/chartex" xmlns:cx3="http://schemas.microsoft.com/office/drawing/2016/5/9/chartex" xmlns:cx4="http://schemas.microsoft.com/office/drawing/2016/5/10/chartex" xmlns:cx5="http://schemas.microsoft.com/office/drawing/2016/5/11/chartex" xmlns:cx6="http://schemas.microsoft.com/office/drawing/2016/5/12/chartex" xmlns:cx7="http://schemas.microsoft.com/office/drawing/2016/5/13/chartex" xmlns:cx8="http://schemas.microsoft.com/office/drawing/2016/5/14/chartex" xmlns:mc="http://schemas.openxmlformats.org/markup-compatibility/2006" xmlns:aink="http://schemas.microsoft.com/office/drawing/2016/ink" xmlns:am3d="http://schemas.microsoft.com/office/drawing/2017/model3d" xmlns:o="urn:schemas-microsoft-com:office:office" xmlns:oel="http://schemas.microsoft.com/office/2019/extlst" xmlns:r="http://schemas.openxmlformats.org/officeDocument/2006/relationships" xmlns:m="http://schemas.openxmlformats.org/officeDocument/2006/math" xmlns:v="urn:schemas-microsoft-com:vml" xmlns:wp14="http://schemas.microsoft.com/office/word/2010/wordprocessingDrawing" xmlns:wp="http://schemas.openxmlformats.org/drawingml/2006/wordprocessingDrawing" xmlns:w10="urn:schemas-microsoft-com:office:word" xmlns:w="http://schemas.openxmlformats.org/wordprocessingml/2006/main" xmlns:w14="http://schemas.microsoft.com/office/word/2010/wordml" xmlns:w15="http://schemas.microsoft.com/office/word/2012/wordml" xmlns:w16cex="http://schemas.microsoft.com/office/word/2018/wordml/cex" xmlns:w16cid="http://schemas.microsoft.com/office/word/2016/wordml/cid" xmlns:w16="http://schemas.microsoft.com/office/word/2018/wordml" xmlns:w16sdtdh="http://schemas.microsoft.com/office/word/2020/wordml/sdtdatahash" xmlns:w16se="http://schemas.microsoft.com/office/word/2015/wordml/symex" xmlns:wpg="http://schemas.microsoft.com/office/word/2010/wordprocessingGroup" xmlns:wpi="http://schemas.microsoft.com/office/word/2010/wordprocessingInk" xmlns:wne="http://schemas.microsoft.com/office/word/2006/wordml" xmlns:wps="http://schemas.microsoft.com/office/word/2010/wordprocessingShape" mc:Ignorable="w14 w15 w16se w16cid w16 w16cex w16sdtdh wp14">
+<w:endnotes xmlns:wpc="http://schemas.microsoft.com/office/word/2010/wordprocessingCanvas" xmlns:mc="http://schemas.openxmlformats.org/markup-compatibility/2006" xmlns:o="urn:schemas-microsoft-com:office:office" xmlns:r="http://schemas.openxmlformats.org/officeDocument/2006/relationships" xmlns:m="http://schemas.openxmlformats.org/officeDocument/2006/math" xmlns:v="urn:schemas-microsoft-com:vml" xmlns:wp14="http://schemas.microsoft.com/office/word/2010/wordprocessingDrawing" xmlns:wp="http://schemas.openxmlformats.org/drawingml/2006/wordprocessingDrawing" xmlns:w10="urn:schemas-microsoft-com:office:word" xmlns:w="http://schemas.openxmlformats.org/wordprocessingml/2006/main" xmlns:w14="http://schemas.microsoft.com/office/word/2010/wordml" xmlns:wpg="http://schemas.microsoft.com/office/word/2010/wordprocessingGroup" xmlns:wpi="http://schemas.microsoft.com/office/word/2010/wordprocessingInk" xmlns:wne="http://schemas.microsoft.com/office/word/2006/wordml" xmlns:wps="http://schemas.microsoft.com/office/word/2010/wordprocessingShape" mc:Ignorable="w14 wp14">
   <w:endnote w:type="separator" w:id="-1">
     <w:p>
       <w:pPr>
@@ -1545,7 +2044,7 @@
 </file>
 
 <file path=word/footnotes.xml><?xml version="1.0" encoding="utf-8"?>
-<w:footnotes xmlns:wpc="http://schemas.microsoft.com/office/word/2010/wordprocessingCanvas" xmlns:cx="http://schemas.microsoft.com/office/drawing/2014/chartex" xmlns:cx1="http://schemas.microsoft.com/office/drawing/2015/9/8/chartex" xmlns:cx2="http://schemas.microsoft.com/office/drawing/2015/10/21/chartex" xmlns:cx3="http://schemas.microsoft.com/office/drawing/2016/5/9/chartex" xmlns:cx4="http://schemas.microsoft.com/office/drawing/2016/5/10/chartex" xmlns:cx5="http://schemas.microsoft.com/office/drawing/2016/5/11/chartex" xmlns:cx6="http://schemas.microsoft.com/office/drawing/2016/5/12/chartex" xmlns:cx7="http://schemas.microsoft.com/office/drawing/2016/5/13/chartex" xmlns:cx8="http://schemas.microsoft.com/office/drawing/2016/5/14/chartex" xmlns:mc="http://schemas.openxmlformats.org/markup-compatibility/2006" xmlns:aink="http://schemas.microsoft.com/office/drawing/2016/ink" xmlns:am3d="http://schemas.microsoft.com/office/drawing/2017/model3d" xmlns:o="urn:schemas-microsoft-com:office:office" xmlns:oel="http://schemas.microsoft.com/office/2019/extlst" xmlns:r="http://schemas.openxmlformats.org/officeDocument/2006/relationships" xmlns:m="http://schemas.openxmlformats.org/officeDocument/2006/math" xmlns:v="urn:schemas-microsoft-com:vml" xmlns:wp14="http://schemas.microsoft.com/office/word/2010/wordprocessingDrawing" xmlns:wp="http://schemas.openxmlformats.org/drawingml/2006/wordprocessingDrawing" xmlns:w10="urn:schemas-microsoft-com:office:word" xmlns:w="http://schemas.openxmlformats.org/wordprocessingml/2006/main" xmlns:w14="http://schemas.microsoft.com/office/word/2010/wordml" xmlns:w15="http://schemas.microsoft.com/office/word/2012/wordml" xmlns:w16cex="http://schemas.microsoft.com/office/word/2018/wordml/cex" xmlns:w16cid="http://schemas.microsoft.com/office/word/2016/wordml/cid" xmlns:w16="http://schemas.microsoft.com/office/word/2018/wordml" xmlns:w16sdtdh="http://schemas.microsoft.com/office/word/2020/wordml/sdtdatahash" xmlns:w16se="http://schemas.microsoft.com/office/word/2015/wordml/symex" xmlns:wpg="http://schemas.microsoft.com/office/word/2010/wordprocessingGroup" xmlns:wpi="http://schemas.microsoft.com/office/word/2010/wordprocessingInk" xmlns:wne="http://schemas.microsoft.com/office/word/2006/wordml" xmlns:wps="http://schemas.microsoft.com/office/word/2010/wordprocessingShape" mc:Ignorable="w14 w15 w16se w16cid w16 w16cex w16sdtdh wp14">
+<w:footnotes xmlns:wpc="http://schemas.microsoft.com/office/word/2010/wordprocessingCanvas" xmlns:mc="http://schemas.openxmlformats.org/markup-compatibility/2006" xmlns:o="urn:schemas-microsoft-com:office:office" xmlns:r="http://schemas.openxmlformats.org/officeDocument/2006/relationships" xmlns:m="http://schemas.openxmlformats.org/officeDocument/2006/math" xmlns:v="urn:schemas-microsoft-com:vml" xmlns:wp14="http://schemas.microsoft.com/office/word/2010/wordprocessingDrawing" xmlns:wp="http://schemas.openxmlformats.org/drawingml/2006/wordprocessingDrawing" xmlns:w10="urn:schemas-microsoft-com:office:word" xmlns:w="http://schemas.openxmlformats.org/wordprocessingml/2006/main" xmlns:w14="http://schemas.microsoft.com/office/word/2010/wordml" xmlns:wpg="http://schemas.microsoft.com/office/word/2010/wordprocessingGroup" xmlns:wpi="http://schemas.microsoft.com/office/word/2010/wordprocessingInk" xmlns:wne="http://schemas.microsoft.com/office/word/2006/wordml" xmlns:wps="http://schemas.microsoft.com/office/word/2010/wordprocessingShape" mc:Ignorable="w14 wp14">
   <w:footnote w:type="separator" w:id="-1">
     <w:p>
       <w:pPr>
@@ -1570,8 +2069,97 @@
 </file>
 
 <file path=word/numbering.xml><?xml version="1.0" encoding="utf-8"?>
-<w:numbering xmlns:wpc="http://schemas.microsoft.com/office/word/2010/wordprocessingCanvas" xmlns:cx="http://schemas.microsoft.com/office/drawing/2014/chartex" xmlns:cx1="http://schemas.microsoft.com/office/drawing/2015/9/8/chartex" xmlns:cx2="http://schemas.microsoft.com/office/drawing/2015/10/21/chartex" xmlns:cx3="http://schemas.microsoft.com/office/drawing/2016/5/9/chartex" xmlns:cx4="http://schemas.microsoft.com/office/drawing/2016/5/10/chartex" xmlns:cx5="http://schemas.microsoft.com/office/drawing/2016/5/11/chartex" xmlns:cx6="http://schemas.microsoft.com/office/drawing/2016/5/12/chartex" xmlns:cx7="http://schemas.microsoft.com/office/drawing/2016/5/13/chartex" xmlns:cx8="http://schemas.microsoft.com/office/drawing/2016/5/14/chartex" xmlns:mc="http://schemas.openxmlformats.org/markup-compatibility/2006" xmlns:aink="http://schemas.microsoft.com/office/drawing/2016/ink" xmlns:am3d="http://schemas.microsoft.com/office/drawing/2017/model3d" xmlns:o="urn:schemas-microsoft-com:office:office" xmlns:oel="http://schemas.microsoft.com/office/2019/extlst" xmlns:r="http://schemas.openxmlformats.org/officeDocument/2006/relationships" xmlns:m="http://schemas.openxmlformats.org/officeDocument/2006/math" xmlns:v="urn:schemas-microsoft-com:vml" xmlns:wp14="http://schemas.microsoft.com/office/word/2010/wordprocessingDrawing" xmlns:wp="http://schemas.openxmlformats.org/drawingml/2006/wordprocessingDrawing" xmlns:w10="urn:schemas-microsoft-com:office:word" xmlns:w="http://schemas.openxmlformats.org/wordprocessingml/2006/main" xmlns:w14="http://schemas.microsoft.com/office/word/2010/wordml" xmlns:w15="http://schemas.microsoft.com/office/word/2012/wordml" xmlns:w16cex="http://schemas.microsoft.com/office/word/2018/wordml/cex" xmlns:w16cid="http://schemas.microsoft.com/office/word/2016/wordml/cid" xmlns:w16="http://schemas.microsoft.com/office/word/2018/wordml" xmlns:w16sdtdh="http://schemas.microsoft.com/office/word/2020/wordml/sdtdatahash" xmlns:w16se="http://schemas.microsoft.com/office/word/2015/wordml/symex" xmlns:wpg="http://schemas.microsoft.com/office/word/2010/wordprocessingGroup" xmlns:wpi="http://schemas.microsoft.com/office/word/2010/wordprocessingInk" xmlns:wne="http://schemas.microsoft.com/office/word/2006/wordml" xmlns:wps="http://schemas.microsoft.com/office/word/2010/wordprocessingShape" mc:Ignorable="w14 w15 w16se w16cid w16 w16cex w16sdtdh wp14">
-  <w:abstractNum w:abstractNumId="0" w15:restartNumberingAfterBreak="0">
+<w:numbering xmlns:wpc="http://schemas.microsoft.com/office/word/2010/wordprocessingCanvas" xmlns:mc="http://schemas.openxmlformats.org/markup-compatibility/2006" xmlns:o="urn:schemas-microsoft-com:office:office" xmlns:r="http://schemas.openxmlformats.org/officeDocument/2006/relationships" xmlns:m="http://schemas.openxmlformats.org/officeDocument/2006/math" xmlns:v="urn:schemas-microsoft-com:vml" xmlns:wp14="http://schemas.microsoft.com/office/word/2010/wordprocessingDrawing" xmlns:wp="http://schemas.openxmlformats.org/drawingml/2006/wordprocessingDrawing" xmlns:w10="urn:schemas-microsoft-com:office:word" xmlns:w="http://schemas.openxmlformats.org/wordprocessingml/2006/main" xmlns:w14="http://schemas.microsoft.com/office/word/2010/wordml" xmlns:wpg="http://schemas.microsoft.com/office/word/2010/wordprocessingGroup" xmlns:wpi="http://schemas.microsoft.com/office/word/2010/wordprocessingInk" xmlns:wne="http://schemas.microsoft.com/office/word/2006/wordml" xmlns:wps="http://schemas.microsoft.com/office/word/2010/wordprocessingShape" mc:Ignorable="w14 wp14">
+  <w:abstractNum w:abstractNumId="0">
+    <w:nsid w:val="0C943BB7"/>
+    <w:multiLevelType w:val="hybridMultilevel"/>
+    <w:tmpl w:val="58C26E4E"/>
+    <w:lvl w:ilvl="0" w:tplc="F6F6CC76">
+      <w:start w:val="1"/>
+      <w:numFmt w:val="decimal"/>
+      <w:lvlText w:val="%1)"/>
+      <w:lvlJc w:val="left"/>
+      <w:pPr>
+        <w:ind w:left="1211" w:hanging="360"/>
+      </w:pPr>
+      <w:rPr>
+        <w:rFonts w:hint="default"/>
+      </w:rPr>
+    </w:lvl>
+    <w:lvl w:ilvl="1" w:tplc="04190019" w:tentative="1">
+      <w:start w:val="1"/>
+      <w:numFmt w:val="lowerLetter"/>
+      <w:lvlText w:val="%2."/>
+      <w:lvlJc w:val="left"/>
+      <w:pPr>
+        <w:ind w:left="1931" w:hanging="360"/>
+      </w:pPr>
+    </w:lvl>
+    <w:lvl w:ilvl="2" w:tplc="0419001B" w:tentative="1">
+      <w:start w:val="1"/>
+      <w:numFmt w:val="lowerRoman"/>
+      <w:lvlText w:val="%3."/>
+      <w:lvlJc w:val="right"/>
+      <w:pPr>
+        <w:ind w:left="2651" w:hanging="180"/>
+      </w:pPr>
+    </w:lvl>
+    <w:lvl w:ilvl="3" w:tplc="0419000F" w:tentative="1">
+      <w:start w:val="1"/>
+      <w:numFmt w:val="decimal"/>
+      <w:lvlText w:val="%4."/>
+      <w:lvlJc w:val="left"/>
+      <w:pPr>
+        <w:ind w:left="3371" w:hanging="360"/>
+      </w:pPr>
+    </w:lvl>
+    <w:lvl w:ilvl="4" w:tplc="04190019" w:tentative="1">
+      <w:start w:val="1"/>
+      <w:numFmt w:val="lowerLetter"/>
+      <w:lvlText w:val="%5."/>
+      <w:lvlJc w:val="left"/>
+      <w:pPr>
+        <w:ind w:left="4091" w:hanging="360"/>
+      </w:pPr>
+    </w:lvl>
+    <w:lvl w:ilvl="5" w:tplc="0419001B" w:tentative="1">
+      <w:start w:val="1"/>
+      <w:numFmt w:val="lowerRoman"/>
+      <w:lvlText w:val="%6."/>
+      <w:lvlJc w:val="right"/>
+      <w:pPr>
+        <w:ind w:left="4811" w:hanging="180"/>
+      </w:pPr>
+    </w:lvl>
+    <w:lvl w:ilvl="6" w:tplc="0419000F" w:tentative="1">
+      <w:start w:val="1"/>
+      <w:numFmt w:val="decimal"/>
+      <w:lvlText w:val="%7."/>
+      <w:lvlJc w:val="left"/>
+      <w:pPr>
+        <w:ind w:left="5531" w:hanging="360"/>
+      </w:pPr>
+    </w:lvl>
+    <w:lvl w:ilvl="7" w:tplc="04190019" w:tentative="1">
+      <w:start w:val="1"/>
+      <w:numFmt w:val="lowerLetter"/>
+      <w:lvlText w:val="%8."/>
+      <w:lvlJc w:val="left"/>
+      <w:pPr>
+        <w:ind w:left="6251" w:hanging="360"/>
+      </w:pPr>
+    </w:lvl>
+    <w:lvl w:ilvl="8" w:tplc="0419001B" w:tentative="1">
+      <w:start w:val="1"/>
+      <w:numFmt w:val="lowerRoman"/>
+      <w:lvlText w:val="%9."/>
+      <w:lvlJc w:val="right"/>
+      <w:pPr>
+        <w:ind w:left="6971" w:hanging="180"/>
+      </w:pPr>
+    </w:lvl>
+  </w:abstractNum>
+  <w:abstractNum w:abstractNumId="1">
     <w:nsid w:val="16F90CFF"/>
     <w:multiLevelType w:val="hybridMultilevel"/>
     <w:tmpl w:val="A7889F74"/>
@@ -1664,7 +2252,7 @@
       </w:pPr>
     </w:lvl>
   </w:abstractNum>
-  <w:abstractNum w:abstractNumId="1" w15:restartNumberingAfterBreak="0">
+  <w:abstractNum w:abstractNumId="2">
     <w:nsid w:val="1D2078AD"/>
     <w:multiLevelType w:val="hybridMultilevel"/>
     <w:tmpl w:val="895E4DE8"/>
@@ -1762,7 +2350,7 @@
       </w:pPr>
     </w:lvl>
   </w:abstractNum>
-  <w:abstractNum w:abstractNumId="2" w15:restartNumberingAfterBreak="0">
+  <w:abstractNum w:abstractNumId="3">
     <w:nsid w:val="3A867523"/>
     <w:multiLevelType w:val="hybridMultilevel"/>
     <w:tmpl w:val="181069D2"/>
@@ -1876,7 +2464,7 @@
       </w:rPr>
     </w:lvl>
   </w:abstractNum>
-  <w:abstractNum w:abstractNumId="3" w15:restartNumberingAfterBreak="0">
+  <w:abstractNum w:abstractNumId="4">
     <w:nsid w:val="491B4226"/>
     <w:multiLevelType w:val="multilevel"/>
     <w:tmpl w:val="0419001F"/>
@@ -1962,7 +2550,7 @@
       </w:pPr>
     </w:lvl>
   </w:abstractNum>
-  <w:abstractNum w:abstractNumId="4" w15:restartNumberingAfterBreak="0">
+  <w:abstractNum w:abstractNumId="5">
     <w:nsid w:val="4B303044"/>
     <w:multiLevelType w:val="hybridMultilevel"/>
     <w:tmpl w:val="74489204"/>
@@ -2076,7 +2664,7 @@
       </w:rPr>
     </w:lvl>
   </w:abstractNum>
-  <w:abstractNum w:abstractNumId="5" w15:restartNumberingAfterBreak="0">
+  <w:abstractNum w:abstractNumId="6">
     <w:nsid w:val="4CA63467"/>
     <w:multiLevelType w:val="hybridMultilevel"/>
     <w:tmpl w:val="736C7DEC"/>
@@ -2169,7 +2757,7 @@
       </w:pPr>
     </w:lvl>
   </w:abstractNum>
-  <w:abstractNum w:abstractNumId="6" w15:restartNumberingAfterBreak="0">
+  <w:abstractNum w:abstractNumId="7">
     <w:nsid w:val="649B5062"/>
     <w:multiLevelType w:val="multilevel"/>
     <w:tmpl w:val="AF829BB6"/>
@@ -2283,7 +2871,7 @@
       </w:rPr>
     </w:lvl>
   </w:abstractNum>
-  <w:abstractNum w:abstractNumId="7" w15:restartNumberingAfterBreak="0">
+  <w:abstractNum w:abstractNumId="8">
     <w:nsid w:val="681F4AE9"/>
     <w:multiLevelType w:val="hybridMultilevel"/>
     <w:tmpl w:val="40A45BD8"/>
@@ -2396,7 +2984,7 @@
       </w:rPr>
     </w:lvl>
   </w:abstractNum>
-  <w:abstractNum w:abstractNumId="8" w15:restartNumberingAfterBreak="0">
+  <w:abstractNum w:abstractNumId="9">
     <w:nsid w:val="69C213DE"/>
     <w:multiLevelType w:val="hybridMultilevel"/>
     <w:tmpl w:val="D0B2EFF0"/>
@@ -2510,7 +3098,7 @@
       </w:rPr>
     </w:lvl>
   </w:abstractNum>
-  <w:abstractNum w:abstractNumId="9" w15:restartNumberingAfterBreak="0">
+  <w:abstractNum w:abstractNumId="10">
     <w:nsid w:val="70C87E04"/>
     <w:multiLevelType w:val="hybridMultilevel"/>
     <w:tmpl w:val="551A3792"/>
@@ -2596,7 +3184,7 @@
       </w:pPr>
     </w:lvl>
   </w:abstractNum>
-  <w:abstractNum w:abstractNumId="10" w15:restartNumberingAfterBreak="0">
+  <w:abstractNum w:abstractNumId="11">
     <w:nsid w:val="77804514"/>
     <w:multiLevelType w:val="hybridMultilevel"/>
     <w:tmpl w:val="06540E04"/>
@@ -2686,7 +3274,7 @@
       </w:pPr>
     </w:lvl>
   </w:abstractNum>
-  <w:abstractNum w:abstractNumId="11" w15:restartNumberingAfterBreak="0">
+  <w:abstractNum w:abstractNumId="12">
     <w:nsid w:val="793528C0"/>
     <w:multiLevelType w:val="multilevel"/>
     <w:tmpl w:val="AEE2B02A"/>
@@ -2800,7 +3388,7 @@
       </w:rPr>
     </w:lvl>
   </w:abstractNum>
-  <w:abstractNum w:abstractNumId="12" w15:restartNumberingAfterBreak="0">
+  <w:abstractNum w:abstractNumId="13">
     <w:nsid w:val="7B1F37ED"/>
     <w:multiLevelType w:val="multilevel"/>
     <w:tmpl w:val="944EFA06"/>
@@ -2917,47 +3505,50 @@
       </w:rPr>
     </w:lvl>
   </w:abstractNum>
-  <w:num w:numId="1" w16cid:durableId="1480924284">
+  <w:num w:numId="1">
+    <w:abstractNumId w:val="7"/>
+  </w:num>
+  <w:num w:numId="2">
+    <w:abstractNumId w:val="7"/>
+  </w:num>
+  <w:num w:numId="3">
+    <w:abstractNumId w:val="4"/>
+  </w:num>
+  <w:num w:numId="4">
+    <w:abstractNumId w:val="12"/>
+  </w:num>
+  <w:num w:numId="5">
+    <w:abstractNumId w:val="13"/>
+  </w:num>
+  <w:num w:numId="6">
+    <w:abstractNumId w:val="10"/>
+  </w:num>
+  <w:num w:numId="7">
+    <w:abstractNumId w:val="2"/>
+  </w:num>
+  <w:num w:numId="8">
     <w:abstractNumId w:val="6"/>
   </w:num>
-  <w:num w:numId="2" w16cid:durableId="1648392869">
-    <w:abstractNumId w:val="6"/>
+  <w:num w:numId="9">
+    <w:abstractNumId w:val="1"/>
   </w:num>
-  <w:num w:numId="3" w16cid:durableId="1040859019">
+  <w:num w:numId="10">
+    <w:abstractNumId w:val="5"/>
+  </w:num>
+  <w:num w:numId="11">
+    <w:abstractNumId w:val="9"/>
+  </w:num>
+  <w:num w:numId="12">
     <w:abstractNumId w:val="3"/>
   </w:num>
-  <w:num w:numId="4" w16cid:durableId="1918242940">
+  <w:num w:numId="13">
     <w:abstractNumId w:val="11"/>
   </w:num>
-  <w:num w:numId="5" w16cid:durableId="1916696533">
-    <w:abstractNumId w:val="12"/>
-  </w:num>
-  <w:num w:numId="6" w16cid:durableId="1684747601">
-    <w:abstractNumId w:val="9"/>
-  </w:num>
-  <w:num w:numId="7" w16cid:durableId="427163897">
-    <w:abstractNumId w:val="1"/>
-  </w:num>
-  <w:num w:numId="8" w16cid:durableId="518659677">
-    <w:abstractNumId w:val="5"/>
-  </w:num>
-  <w:num w:numId="9" w16cid:durableId="157309144">
-    <w:abstractNumId w:val="0"/>
-  </w:num>
-  <w:num w:numId="10" w16cid:durableId="486283197">
-    <w:abstractNumId w:val="4"/>
-  </w:num>
-  <w:num w:numId="11" w16cid:durableId="1679846434">
+  <w:num w:numId="14">
     <w:abstractNumId w:val="8"/>
   </w:num>
-  <w:num w:numId="12" w16cid:durableId="211817111">
-    <w:abstractNumId w:val="2"/>
-  </w:num>
-  <w:num w:numId="13" w16cid:durableId="1211579418">
-    <w:abstractNumId w:val="10"/>
-  </w:num>
-  <w:num w:numId="14" w16cid:durableId="1386678932">
-    <w:abstractNumId w:val="7"/>
+  <w:num w:numId="15">
+    <w:abstractNumId w:val="0"/>
   </w:num>
 </w:numbering>
 </file>
@@ -2971,7 +3562,7 @@
 </file>
 
 <file path=word/styles.xml><?xml version="1.0" encoding="utf-8"?>
-<w:styles xmlns:mc="http://schemas.openxmlformats.org/markup-compatibility/2006" xmlns:r="http://schemas.openxmlformats.org/officeDocument/2006/relationships" xmlns:w="http://schemas.openxmlformats.org/wordprocessingml/2006/main" xmlns:w14="http://schemas.microsoft.com/office/word/2010/wordml" xmlns:w15="http://schemas.microsoft.com/office/word/2012/wordml" xmlns:w16cex="http://schemas.microsoft.com/office/word/2018/wordml/cex" xmlns:w16cid="http://schemas.microsoft.com/office/word/2016/wordml/cid" xmlns:w16="http://schemas.microsoft.com/office/word/2018/wordml" xmlns:w16sdtdh="http://schemas.microsoft.com/office/word/2020/wordml/sdtdatahash" xmlns:w16se="http://schemas.microsoft.com/office/word/2015/wordml/symex" mc:Ignorable="w14 w15 w16se w16cid w16 w16cex w16sdtdh">
+<w:styles xmlns:mc="http://schemas.openxmlformats.org/markup-compatibility/2006" xmlns:r="http://schemas.openxmlformats.org/officeDocument/2006/relationships" xmlns:w="http://schemas.openxmlformats.org/wordprocessingml/2006/main" xmlns:w14="http://schemas.microsoft.com/office/word/2010/wordml" mc:Ignorable="w14">
   <w:docDefaults>
     <w:rPrDefault>
       <w:rPr>
@@ -2986,383 +3577,148 @@
       </w:pPr>
     </w:pPrDefault>
   </w:docDefaults>
-  <w:latentStyles w:defLockedState="0" w:defUIPriority="99" w:defSemiHidden="0" w:defUnhideWhenUsed="0" w:defQFormat="0" w:count="376">
-    <w:lsdException w:name="Normal" w:uiPriority="0" w:qFormat="1"/>
-    <w:lsdException w:name="heading 1" w:uiPriority="0" w:qFormat="1"/>
-    <w:lsdException w:name="heading 2" w:semiHidden="1" w:uiPriority="9" w:unhideWhenUsed="1" w:qFormat="1"/>
-    <w:lsdException w:name="heading 3" w:semiHidden="1" w:uiPriority="0" w:unhideWhenUsed="1" w:qFormat="1"/>
-    <w:lsdException w:name="heading 4" w:semiHidden="1" w:uiPriority="9" w:unhideWhenUsed="1" w:qFormat="1"/>
-    <w:lsdException w:name="heading 5" w:semiHidden="1" w:uiPriority="9" w:unhideWhenUsed="1" w:qFormat="1"/>
-    <w:lsdException w:name="heading 6" w:semiHidden="1" w:uiPriority="9" w:unhideWhenUsed="1" w:qFormat="1"/>
-    <w:lsdException w:name="heading 7" w:semiHidden="1" w:uiPriority="9" w:unhideWhenUsed="1" w:qFormat="1"/>
-    <w:lsdException w:name="heading 8" w:semiHidden="1" w:uiPriority="9" w:unhideWhenUsed="1" w:qFormat="1"/>
-    <w:lsdException w:name="heading 9" w:semiHidden="1" w:uiPriority="9" w:unhideWhenUsed="1" w:qFormat="1"/>
-    <w:lsdException w:name="index 1" w:semiHidden="1" w:unhideWhenUsed="1"/>
-    <w:lsdException w:name="index 2" w:semiHidden="1" w:unhideWhenUsed="1"/>
-    <w:lsdException w:name="index 3" w:semiHidden="1" w:unhideWhenUsed="1"/>
-    <w:lsdException w:name="index 4" w:semiHidden="1" w:unhideWhenUsed="1"/>
-    <w:lsdException w:name="index 5" w:semiHidden="1" w:unhideWhenUsed="1"/>
-    <w:lsdException w:name="index 6" w:semiHidden="1" w:unhideWhenUsed="1"/>
-    <w:lsdException w:name="index 7" w:semiHidden="1" w:unhideWhenUsed="1"/>
-    <w:lsdException w:name="index 8" w:semiHidden="1" w:unhideWhenUsed="1"/>
-    <w:lsdException w:name="index 9" w:semiHidden="1" w:unhideWhenUsed="1"/>
-    <w:lsdException w:name="toc 1" w:semiHidden="1" w:uiPriority="39" w:unhideWhenUsed="1"/>
-    <w:lsdException w:name="toc 2" w:semiHidden="1" w:uiPriority="39" w:unhideWhenUsed="1"/>
-    <w:lsdException w:name="toc 3" w:semiHidden="1" w:uiPriority="39" w:unhideWhenUsed="1"/>
-    <w:lsdException w:name="toc 4" w:semiHidden="1" w:uiPriority="39" w:unhideWhenUsed="1"/>
-    <w:lsdException w:name="toc 5" w:semiHidden="1" w:uiPriority="39" w:unhideWhenUsed="1"/>
-    <w:lsdException w:name="toc 6" w:semiHidden="1" w:uiPriority="39" w:unhideWhenUsed="1"/>
-    <w:lsdException w:name="toc 7" w:semiHidden="1" w:uiPriority="39" w:unhideWhenUsed="1"/>
-    <w:lsdException w:name="toc 8" w:semiHidden="1" w:uiPriority="39" w:unhideWhenUsed="1"/>
-    <w:lsdException w:name="toc 9" w:semiHidden="1" w:uiPriority="39" w:unhideWhenUsed="1"/>
-    <w:lsdException w:name="Normal Indent" w:semiHidden="1" w:unhideWhenUsed="1"/>
-    <w:lsdException w:name="footnote text" w:semiHidden="1" w:uiPriority="0" w:unhideWhenUsed="1"/>
-    <w:lsdException w:name="annotation text" w:semiHidden="1" w:unhideWhenUsed="1"/>
-    <w:lsdException w:name="header" w:semiHidden="1" w:unhideWhenUsed="1"/>
-    <w:lsdException w:name="footer" w:semiHidden="1" w:unhideWhenUsed="1"/>
-    <w:lsdException w:name="index heading" w:semiHidden="1" w:unhideWhenUsed="1"/>
-    <w:lsdException w:name="caption" w:semiHidden="1" w:uiPriority="35" w:unhideWhenUsed="1" w:qFormat="1"/>
-    <w:lsdException w:name="table of figures" w:semiHidden="1" w:unhideWhenUsed="1"/>
-    <w:lsdException w:name="envelope address" w:semiHidden="1" w:unhideWhenUsed="1"/>
-    <w:lsdException w:name="envelope return" w:semiHidden="1" w:unhideWhenUsed="1"/>
-    <w:lsdException w:name="footnote reference" w:semiHidden="1" w:unhideWhenUsed="1"/>
-    <w:lsdException w:name="annotation reference" w:semiHidden="1" w:unhideWhenUsed="1"/>
-    <w:lsdException w:name="line number" w:semiHidden="1" w:unhideWhenUsed="1"/>
-    <w:lsdException w:name="page number" w:semiHidden="1" w:unhideWhenUsed="1"/>
-    <w:lsdException w:name="endnote reference" w:semiHidden="1" w:unhideWhenUsed="1"/>
-    <w:lsdException w:name="endnote text" w:semiHidden="1" w:unhideWhenUsed="1"/>
-    <w:lsdException w:name="table of authorities" w:semiHidden="1" w:unhideWhenUsed="1"/>
-    <w:lsdException w:name="macro" w:semiHidden="1" w:unhideWhenUsed="1"/>
-    <w:lsdException w:name="toa heading" w:semiHidden="1" w:unhideWhenUsed="1"/>
-    <w:lsdException w:name="List" w:semiHidden="1" w:unhideWhenUsed="1"/>
-    <w:lsdException w:name="List Bullet" w:semiHidden="1" w:unhideWhenUsed="1"/>
-    <w:lsdException w:name="List Number" w:semiHidden="1" w:unhideWhenUsed="1"/>
-    <w:lsdException w:name="List 2" w:semiHidden="1" w:unhideWhenUsed="1"/>
-    <w:lsdException w:name="List 3" w:semiHidden="1" w:unhideWhenUsed="1"/>
-    <w:lsdException w:name="List 4" w:semiHidden="1" w:unhideWhenUsed="1"/>
-    <w:lsdException w:name="List 5" w:semiHidden="1" w:unhideWhenUsed="1"/>
-    <w:lsdException w:name="List Bullet 2" w:semiHidden="1" w:unhideWhenUsed="1"/>
-    <w:lsdException w:name="List Bullet 3" w:semiHidden="1" w:unhideWhenUsed="1"/>
-    <w:lsdException w:name="List Bullet 4" w:semiHidden="1" w:unhideWhenUsed="1"/>
-    <w:lsdException w:name="List Bullet 5" w:semiHidden="1" w:unhideWhenUsed="1"/>
-    <w:lsdException w:name="List Number 2" w:semiHidden="1" w:unhideWhenUsed="1"/>
-    <w:lsdException w:name="List Number 3" w:semiHidden="1" w:unhideWhenUsed="1"/>
-    <w:lsdException w:name="List Number 4" w:semiHidden="1" w:unhideWhenUsed="1"/>
-    <w:lsdException w:name="List Number 5" w:semiHidden="1" w:unhideWhenUsed="1"/>
-    <w:lsdException w:name="Title" w:uiPriority="10" w:qFormat="1"/>
-    <w:lsdException w:name="Closing" w:semiHidden="1" w:unhideWhenUsed="1"/>
-    <w:lsdException w:name="Signature" w:semiHidden="1" w:unhideWhenUsed="1"/>
-    <w:lsdException w:name="Default Paragraph Font" w:semiHidden="1" w:uiPriority="0" w:unhideWhenUsed="1"/>
-    <w:lsdException w:name="Body Text" w:semiHidden="1" w:unhideWhenUsed="1"/>
-    <w:lsdException w:name="Body Text Indent" w:semiHidden="1" w:unhideWhenUsed="1"/>
-    <w:lsdException w:name="List Continue" w:semiHidden="1" w:unhideWhenUsed="1"/>
-    <w:lsdException w:name="List Continue 2" w:semiHidden="1" w:unhideWhenUsed="1"/>
-    <w:lsdException w:name="List Continue 3" w:semiHidden="1" w:unhideWhenUsed="1"/>
-    <w:lsdException w:name="List Continue 4" w:semiHidden="1" w:unhideWhenUsed="1"/>
-    <w:lsdException w:name="List Continue 5" w:semiHidden="1" w:unhideWhenUsed="1"/>
-    <w:lsdException w:name="Message Header" w:semiHidden="1" w:unhideWhenUsed="1"/>
-    <w:lsdException w:name="Subtitle" w:uiPriority="11" w:qFormat="1"/>
-    <w:lsdException w:name="Salutation" w:semiHidden="1" w:unhideWhenUsed="1"/>
-    <w:lsdException w:name="Date" w:semiHidden="1" w:unhideWhenUsed="1"/>
-    <w:lsdException w:name="Body Text First Indent" w:semiHidden="1" w:unhideWhenUsed="1"/>
-    <w:lsdException w:name="Body Text First Indent 2" w:semiHidden="1" w:unhideWhenUsed="1"/>
-    <w:lsdException w:name="Note Heading" w:semiHidden="1" w:unhideWhenUsed="1"/>
-    <w:lsdException w:name="Body Text 2" w:semiHidden="1" w:unhideWhenUsed="1"/>
-    <w:lsdException w:name="Body Text 3" w:semiHidden="1" w:unhideWhenUsed="1"/>
-    <w:lsdException w:name="Body Text Indent 2" w:semiHidden="1" w:unhideWhenUsed="1"/>
-    <w:lsdException w:name="Body Text Indent 3" w:semiHidden="1" w:unhideWhenUsed="1"/>
-    <w:lsdException w:name="Block Text" w:semiHidden="1" w:unhideWhenUsed="1"/>
-    <w:lsdException w:name="Hyperlink" w:semiHidden="1" w:unhideWhenUsed="1"/>
-    <w:lsdException w:name="FollowedHyperlink" w:semiHidden="1" w:unhideWhenUsed="1"/>
-    <w:lsdException w:name="Strong" w:uiPriority="0" w:qFormat="1"/>
-    <w:lsdException w:name="Emphasis" w:uiPriority="0" w:qFormat="1"/>
-    <w:lsdException w:name="Document Map" w:semiHidden="1" w:unhideWhenUsed="1"/>
-    <w:lsdException w:name="Plain Text" w:semiHidden="1" w:unhideWhenUsed="1"/>
-    <w:lsdException w:name="E-mail Signature" w:semiHidden="1" w:unhideWhenUsed="1"/>
-    <w:lsdException w:name="HTML Top of Form" w:semiHidden="1" w:unhideWhenUsed="1"/>
-    <w:lsdException w:name="HTML Bottom of Form" w:semiHidden="1" w:unhideWhenUsed="1"/>
-    <w:lsdException w:name="Normal (Web)" w:semiHidden="1" w:uiPriority="0" w:unhideWhenUsed="1"/>
-    <w:lsdException w:name="HTML Acronym" w:semiHidden="1" w:unhideWhenUsed="1"/>
-    <w:lsdException w:name="HTML Address" w:semiHidden="1" w:unhideWhenUsed="1"/>
-    <w:lsdException w:name="HTML Cite" w:semiHidden="1" w:unhideWhenUsed="1"/>
-    <w:lsdException w:name="HTML Code" w:semiHidden="1" w:unhideWhenUsed="1"/>
-    <w:lsdException w:name="HTML Definition" w:semiHidden="1" w:unhideWhenUsed="1"/>
-    <w:lsdException w:name="HTML Keyboard" w:semiHidden="1" w:unhideWhenUsed="1"/>
-    <w:lsdException w:name="HTML Preformatted" w:semiHidden="1" w:unhideWhenUsed="1"/>
-    <w:lsdException w:name="HTML Sample" w:semiHidden="1" w:unhideWhenUsed="1"/>
-    <w:lsdException w:name="HTML Typewriter" w:semiHidden="1" w:unhideWhenUsed="1"/>
-    <w:lsdException w:name="HTML Variable" w:semiHidden="1" w:unhideWhenUsed="1"/>
-    <w:lsdException w:name="Normal Table" w:semiHidden="1" w:unhideWhenUsed="1"/>
-    <w:lsdException w:name="annotation subject" w:semiHidden="1" w:unhideWhenUsed="1"/>
-    <w:lsdException w:name="No List" w:semiHidden="1" w:uiPriority="0" w:unhideWhenUsed="1"/>
-    <w:lsdException w:name="Outline List 1" w:semiHidden="1" w:unhideWhenUsed="1"/>
-    <w:lsdException w:name="Outline List 2" w:semiHidden="1" w:unhideWhenUsed="1"/>
-    <w:lsdException w:name="Outline List 3" w:semiHidden="1" w:unhideWhenUsed="1"/>
-    <w:lsdException w:name="Table Simple 1" w:semiHidden="1" w:unhideWhenUsed="1"/>
-    <w:lsdException w:name="Table Simple 2" w:semiHidden="1" w:unhideWhenUsed="1"/>
-    <w:lsdException w:name="Table Simple 3" w:semiHidden="1" w:unhideWhenUsed="1"/>
-    <w:lsdException w:name="Table Classic 1" w:semiHidden="1" w:unhideWhenUsed="1"/>
-    <w:lsdException w:name="Table Classic 2" w:semiHidden="1" w:unhideWhenUsed="1"/>
-    <w:lsdException w:name="Table Classic 3" w:semiHidden="1" w:unhideWhenUsed="1"/>
-    <w:lsdException w:name="Table Classic 4" w:semiHidden="1" w:unhideWhenUsed="1"/>
-    <w:lsdException w:name="Table Colorful 1" w:semiHidden="1" w:unhideWhenUsed="1"/>
-    <w:lsdException w:name="Table Colorful 2" w:semiHidden="1" w:unhideWhenUsed="1"/>
-    <w:lsdException w:name="Table Colorful 3" w:semiHidden="1" w:unhideWhenUsed="1"/>
-    <w:lsdException w:name="Table Columns 1" w:semiHidden="1" w:unhideWhenUsed="1"/>
-    <w:lsdException w:name="Table Columns 2" w:semiHidden="1" w:unhideWhenUsed="1"/>
-    <w:lsdException w:name="Table Columns 3" w:semiHidden="1" w:unhideWhenUsed="1"/>
-    <w:lsdException w:name="Table Columns 4" w:semiHidden="1" w:unhideWhenUsed="1"/>
-    <w:lsdException w:name="Table Columns 5" w:semiHidden="1" w:unhideWhenUsed="1"/>
-    <w:lsdException w:name="Table Grid 1" w:semiHidden="1" w:unhideWhenUsed="1"/>
-    <w:lsdException w:name="Table Grid 2" w:semiHidden="1" w:unhideWhenUsed="1"/>
-    <w:lsdException w:name="Table Grid 3" w:semiHidden="1" w:unhideWhenUsed="1"/>
-    <w:lsdException w:name="Table Grid 4" w:semiHidden="1" w:unhideWhenUsed="1"/>
-    <w:lsdException w:name="Table Grid 5" w:semiHidden="1" w:unhideWhenUsed="1"/>
-    <w:lsdException w:name="Table Grid 6" w:semiHidden="1" w:unhideWhenUsed="1"/>
-    <w:lsdException w:name="Table Grid 7" w:semiHidden="1" w:unhideWhenUsed="1"/>
-    <w:lsdException w:name="Table Grid 8" w:semiHidden="1" w:unhideWhenUsed="1"/>
-    <w:lsdException w:name="Table List 1" w:semiHidden="1" w:unhideWhenUsed="1"/>
-    <w:lsdException w:name="Table List 2" w:semiHidden="1" w:unhideWhenUsed="1"/>
-    <w:lsdException w:name="Table List 3" w:semiHidden="1" w:unhideWhenUsed="1"/>
-    <w:lsdException w:name="Table List 4" w:semiHidden="1" w:unhideWhenUsed="1"/>
-    <w:lsdException w:name="Table List 5" w:semiHidden="1" w:unhideWhenUsed="1"/>
-    <w:lsdException w:name="Table List 6" w:semiHidden="1" w:unhideWhenUsed="1"/>
-    <w:lsdException w:name="Table List 7" w:semiHidden="1" w:unhideWhenUsed="1"/>
-    <w:lsdException w:name="Table List 8" w:semiHidden="1" w:unhideWhenUsed="1"/>
-    <w:lsdException w:name="Table 3D effects 1" w:semiHidden="1" w:unhideWhenUsed="1"/>
-    <w:lsdException w:name="Table 3D effects 2" w:semiHidden="1" w:unhideWhenUsed="1"/>
-    <w:lsdException w:name="Table 3D effects 3" w:semiHidden="1" w:unhideWhenUsed="1"/>
-    <w:lsdException w:name="Table Contemporary" w:semiHidden="1" w:unhideWhenUsed="1"/>
-    <w:lsdException w:name="Table Elegant" w:semiHidden="1" w:unhideWhenUsed="1"/>
-    <w:lsdException w:name="Table Professional" w:semiHidden="1" w:unhideWhenUsed="1"/>
-    <w:lsdException w:name="Table Subtle 1" w:semiHidden="1" w:unhideWhenUsed="1"/>
-    <w:lsdException w:name="Table Subtle 2" w:semiHidden="1" w:unhideWhenUsed="1"/>
-    <w:lsdException w:name="Table Web 1" w:semiHidden="1" w:unhideWhenUsed="1"/>
-    <w:lsdException w:name="Table Web 2" w:semiHidden="1" w:unhideWhenUsed="1"/>
-    <w:lsdException w:name="Table Web 3" w:semiHidden="1" w:unhideWhenUsed="1"/>
-    <w:lsdException w:name="Balloon Text" w:semiHidden="1" w:uiPriority="0" w:unhideWhenUsed="1"/>
-    <w:lsdException w:name="Table Grid" w:semiHidden="1" w:uiPriority="39" w:unhideWhenUsed="1"/>
-    <w:lsdException w:name="Table Theme" w:semiHidden="1" w:unhideWhenUsed="1"/>
-    <w:lsdException w:name="Placeholder Text" w:semiHidden="1"/>
-    <w:lsdException w:name="No Spacing" w:uiPriority="1" w:qFormat="1"/>
-    <w:lsdException w:name="Light Shading" w:uiPriority="60"/>
-    <w:lsdException w:name="Light List" w:uiPriority="61"/>
-    <w:lsdException w:name="Light Grid" w:uiPriority="62"/>
-    <w:lsdException w:name="Medium Shading 1" w:uiPriority="63"/>
-    <w:lsdException w:name="Medium Shading 2" w:uiPriority="64"/>
-    <w:lsdException w:name="Medium List 1" w:uiPriority="65"/>
-    <w:lsdException w:name="Medium List 2" w:uiPriority="66"/>
-    <w:lsdException w:name="Medium Grid 1" w:uiPriority="67"/>
-    <w:lsdException w:name="Medium Grid 2" w:uiPriority="68"/>
-    <w:lsdException w:name="Medium Grid 3" w:uiPriority="69"/>
-    <w:lsdException w:name="Dark List" w:uiPriority="70"/>
-    <w:lsdException w:name="Colorful Shading" w:uiPriority="71"/>
-    <w:lsdException w:name="Colorful List" w:uiPriority="72"/>
-    <w:lsdException w:name="Colorful Grid" w:uiPriority="73"/>
-    <w:lsdException w:name="Light Shading Accent 1" w:uiPriority="60"/>
-    <w:lsdException w:name="Light List Accent 1" w:uiPriority="61"/>
-    <w:lsdException w:name="Light Grid Accent 1" w:uiPriority="62"/>
-    <w:lsdException w:name="Medium Shading 1 Accent 1" w:uiPriority="63"/>
-    <w:lsdException w:name="Medium Shading 2 Accent 1" w:uiPriority="64"/>
-    <w:lsdException w:name="Medium List 1 Accent 1" w:uiPriority="65"/>
-    <w:lsdException w:name="Revision" w:semiHidden="1"/>
-    <w:lsdException w:name="List Paragraph" w:uiPriority="34" w:qFormat="1"/>
-    <w:lsdException w:name="Quote" w:uiPriority="29" w:qFormat="1"/>
-    <w:lsdException w:name="Intense Quote" w:uiPriority="30" w:qFormat="1"/>
-    <w:lsdException w:name="Medium List 2 Accent 1" w:uiPriority="66"/>
-    <w:lsdException w:name="Medium Grid 1 Accent 1" w:uiPriority="67"/>
-    <w:lsdException w:name="Medium Grid 2 Accent 1" w:uiPriority="68"/>
-    <w:lsdException w:name="Medium Grid 3 Accent 1" w:uiPriority="69"/>
-    <w:lsdException w:name="Dark List Accent 1" w:uiPriority="70"/>
-    <w:lsdException w:name="Colorful Shading Accent 1" w:uiPriority="71"/>
-    <w:lsdException w:name="Colorful List Accent 1" w:uiPriority="72"/>
-    <w:lsdException w:name="Colorful Grid Accent 1" w:uiPriority="73"/>
-    <w:lsdException w:name="Light Shading Accent 2" w:uiPriority="60"/>
-    <w:lsdException w:name="Light List Accent 2" w:uiPriority="61"/>
-    <w:lsdException w:name="Light Grid Accent 2" w:uiPriority="62"/>
-    <w:lsdException w:name="Medium Shading 1 Accent 2" w:uiPriority="63"/>
-    <w:lsdException w:name="Medium Shading 2 Accent 2" w:uiPriority="64"/>
-    <w:lsdException w:name="Medium List 1 Accent 2" w:uiPriority="65"/>
-    <w:lsdException w:name="Medium List 2 Accent 2" w:uiPriority="66"/>
-    <w:lsdException w:name="Medium Grid 1 Accent 2" w:uiPriority="67"/>
-    <w:lsdException w:name="Medium Grid 2 Accent 2" w:uiPriority="68"/>
-    <w:lsdException w:name="Medium Grid 3 Accent 2" w:uiPriority="69"/>
-    <w:lsdException w:name="Dark List Accent 2" w:uiPriority="70"/>
-    <w:lsdException w:name="Colorful Shading Accent 2" w:uiPriority="71"/>
-    <w:lsdException w:name="Colorful List Accent 2" w:uiPriority="72"/>
-    <w:lsdException w:name="Colorful Grid Accent 2" w:uiPriority="73"/>
-    <w:lsdException w:name="Light Shading Accent 3" w:uiPriority="60"/>
-    <w:lsdException w:name="Light List Accent 3" w:uiPriority="61"/>
-    <w:lsdException w:name="Light Grid Accent 3" w:uiPriority="62"/>
-    <w:lsdException w:name="Medium Shading 1 Accent 3" w:uiPriority="63"/>
-    <w:lsdException w:name="Medium Shading 2 Accent 3" w:uiPriority="64"/>
-    <w:lsdException w:name="Medium List 1 Accent 3" w:uiPriority="65"/>
-    <w:lsdException w:name="Medium List 2 Accent 3" w:uiPriority="66"/>
-    <w:lsdException w:name="Medium Grid 1 Accent 3" w:uiPriority="67"/>
-    <w:lsdException w:name="Medium Grid 2 Accent 3" w:uiPriority="68"/>
-    <w:lsdException w:name="Medium Grid 3 Accent 3" w:uiPriority="69"/>
-    <w:lsdException w:name="Dark List Accent 3" w:uiPriority="70"/>
-    <w:lsdException w:name="Colorful Shading Accent 3" w:uiPriority="71"/>
-    <w:lsdException w:name="Colorful List Accent 3" w:uiPriority="72"/>
-    <w:lsdException w:name="Colorful Grid Accent 3" w:uiPriority="73"/>
-    <w:lsdException w:name="Light Shading Accent 4" w:uiPriority="60"/>
-    <w:lsdException w:name="Light List Accent 4" w:uiPriority="61"/>
-    <w:lsdException w:name="Light Grid Accent 4" w:uiPriority="62"/>
-    <w:lsdException w:name="Medium Shading 1 Accent 4" w:uiPriority="63"/>
-    <w:lsdException w:name="Medium Shading 2 Accent 4" w:uiPriority="64"/>
-    <w:lsdException w:name="Medium List 1 Accent 4" w:uiPriority="65"/>
-    <w:lsdException w:name="Medium List 2 Accent 4" w:uiPriority="66"/>
-    <w:lsdException w:name="Medium Grid 1 Accent 4" w:uiPriority="67"/>
-    <w:lsdException w:name="Medium Grid 2 Accent 4" w:uiPriority="68"/>
-    <w:lsdException w:name="Medium Grid 3 Accent 4" w:uiPriority="69"/>
-    <w:lsdException w:name="Dark List Accent 4" w:uiPriority="70"/>
-    <w:lsdException w:name="Colorful Shading Accent 4" w:uiPriority="71"/>
-    <w:lsdException w:name="Colorful List Accent 4" w:uiPriority="72"/>
-    <w:lsdException w:name="Colorful Grid Accent 4" w:uiPriority="73"/>
-    <w:lsdException w:name="Light Shading Accent 5" w:uiPriority="60"/>
-    <w:lsdException w:name="Light List Accent 5" w:uiPriority="61"/>
-    <w:lsdException w:name="Light Grid Accent 5" w:uiPriority="62"/>
-    <w:lsdException w:name="Medium Shading 1 Accent 5" w:uiPriority="63"/>
-    <w:lsdException w:name="Medium Shading 2 Accent 5" w:uiPriority="64"/>
-    <w:lsdException w:name="Medium List 1 Accent 5" w:uiPriority="65"/>
-    <w:lsdException w:name="Medium List 2 Accent 5" w:uiPriority="66"/>
-    <w:lsdException w:name="Medium Grid 1 Accent 5" w:uiPriority="67"/>
-    <w:lsdException w:name="Medium Grid 2 Accent 5" w:uiPriority="68"/>
-    <w:lsdException w:name="Medium Grid 3 Accent 5" w:uiPriority="69"/>
-    <w:lsdException w:name="Dark List Accent 5" w:uiPriority="70"/>
-    <w:lsdException w:name="Colorful Shading Accent 5" w:uiPriority="71"/>
-    <w:lsdException w:name="Colorful List Accent 5" w:uiPriority="72"/>
-    <w:lsdException w:name="Colorful Grid Accent 5" w:uiPriority="73"/>
-    <w:lsdException w:name="Light Shading Accent 6" w:uiPriority="60"/>
-    <w:lsdException w:name="Light List Accent 6" w:uiPriority="61"/>
-    <w:lsdException w:name="Light Grid Accent 6" w:uiPriority="62"/>
-    <w:lsdException w:name="Medium Shading 1 Accent 6" w:uiPriority="63"/>
-    <w:lsdException w:name="Medium Shading 2 Accent 6" w:uiPriority="64"/>
-    <w:lsdException w:name="Medium List 1 Accent 6" w:uiPriority="65"/>
-    <w:lsdException w:name="Medium List 2 Accent 6" w:uiPriority="66"/>
-    <w:lsdException w:name="Medium Grid 1 Accent 6" w:uiPriority="67"/>
-    <w:lsdException w:name="Medium Grid 2 Accent 6" w:uiPriority="68"/>
-    <w:lsdException w:name="Medium Grid 3 Accent 6" w:uiPriority="69"/>
-    <w:lsdException w:name="Dark List Accent 6" w:uiPriority="70"/>
-    <w:lsdException w:name="Colorful Shading Accent 6" w:uiPriority="71"/>
-    <w:lsdException w:name="Colorful List Accent 6" w:uiPriority="72"/>
-    <w:lsdException w:name="Colorful Grid Accent 6" w:uiPriority="73"/>
-    <w:lsdException w:name="Subtle Emphasis" w:uiPriority="19" w:qFormat="1"/>
-    <w:lsdException w:name="Intense Emphasis" w:uiPriority="21" w:qFormat="1"/>
-    <w:lsdException w:name="Subtle Reference" w:uiPriority="31" w:qFormat="1"/>
-    <w:lsdException w:name="Intense Reference" w:uiPriority="32" w:qFormat="1"/>
-    <w:lsdException w:name="Book Title" w:uiPriority="33" w:qFormat="1"/>
-    <w:lsdException w:name="Bibliography" w:semiHidden="1" w:uiPriority="37" w:unhideWhenUsed="1"/>
-    <w:lsdException w:name="TOC Heading" w:semiHidden="1" w:uiPriority="39" w:unhideWhenUsed="1" w:qFormat="1"/>
-    <w:lsdException w:name="Plain Table 1" w:uiPriority="41"/>
-    <w:lsdException w:name="Plain Table 2" w:uiPriority="42"/>
-    <w:lsdException w:name="Plain Table 3" w:uiPriority="43"/>
-    <w:lsdException w:name="Plain Table 4" w:uiPriority="44"/>
-    <w:lsdException w:name="Plain Table 5" w:uiPriority="45"/>
-    <w:lsdException w:name="Grid Table Light" w:uiPriority="40"/>
-    <w:lsdException w:name="Grid Table 1 Light" w:uiPriority="46"/>
-    <w:lsdException w:name="Grid Table 2" w:uiPriority="47"/>
-    <w:lsdException w:name="Grid Table 3" w:uiPriority="48"/>
-    <w:lsdException w:name="Grid Table 4" w:uiPriority="49"/>
-    <w:lsdException w:name="Grid Table 5 Dark" w:uiPriority="50"/>
-    <w:lsdException w:name="Grid Table 6 Colorful" w:uiPriority="51"/>
-    <w:lsdException w:name="Grid Table 7 Colorful" w:uiPriority="52"/>
-    <w:lsdException w:name="Grid Table 1 Light Accent 1" w:uiPriority="46"/>
-    <w:lsdException w:name="Grid Table 2 Accent 1" w:uiPriority="47"/>
-    <w:lsdException w:name="Grid Table 3 Accent 1" w:uiPriority="48"/>
-    <w:lsdException w:name="Grid Table 4 Accent 1" w:uiPriority="49"/>
-    <w:lsdException w:name="Grid Table 5 Dark Accent 1" w:uiPriority="50"/>
-    <w:lsdException w:name="Grid Table 6 Colorful Accent 1" w:uiPriority="51"/>
-    <w:lsdException w:name="Grid Table 7 Colorful Accent 1" w:uiPriority="52"/>
-    <w:lsdException w:name="Grid Table 1 Light Accent 2" w:uiPriority="46"/>
-    <w:lsdException w:name="Grid Table 2 Accent 2" w:uiPriority="47"/>
-    <w:lsdException w:name="Grid Table 3 Accent 2" w:uiPriority="48"/>
-    <w:lsdException w:name="Grid Table 4 Accent 2" w:uiPriority="49"/>
-    <w:lsdException w:name="Grid Table 5 Dark Accent 2" w:uiPriority="50"/>
-    <w:lsdException w:name="Grid Table 6 Colorful Accent 2" w:uiPriority="51"/>
-    <w:lsdException w:name="Grid Table 7 Colorful Accent 2" w:uiPriority="52"/>
-    <w:lsdException w:name="Grid Table 1 Light Accent 3" w:uiPriority="46"/>
-    <w:lsdException w:name="Grid Table 2 Accent 3" w:uiPriority="47"/>
-    <w:lsdException w:name="Grid Table 3 Accent 3" w:uiPriority="48"/>
-    <w:lsdException w:name="Grid Table 4 Accent 3" w:uiPriority="49"/>
-    <w:lsdException w:name="Grid Table 5 Dark Accent 3" w:uiPriority="50"/>
-    <w:lsdException w:name="Grid Table 6 Colorful Accent 3" w:uiPriority="51"/>
-    <w:lsdException w:name="Grid Table 7 Colorful Accent 3" w:uiPriority="52"/>
-    <w:lsdException w:name="Grid Table 1 Light Accent 4" w:uiPriority="46"/>
-    <w:lsdException w:name="Grid Table 2 Accent 4" w:uiPriority="47"/>
-    <w:lsdException w:name="Grid Table 3 Accent 4" w:uiPriority="48"/>
-    <w:lsdException w:name="Grid Table 4 Accent 4" w:uiPriority="49"/>
-    <w:lsdException w:name="Grid Table 5 Dark Accent 4" w:uiPriority="50"/>
-    <w:lsdException w:name="Grid Table 6 Colorful Accent 4" w:uiPriority="51"/>
-    <w:lsdException w:name="Grid Table 7 Colorful Accent 4" w:uiPriority="52"/>
-    <w:lsdException w:name="Grid Table 1 Light Accent 5" w:uiPriority="46"/>
-    <w:lsdException w:name="Grid Table 2 Accent 5" w:uiPriority="47"/>
-    <w:lsdException w:name="Grid Table 3 Accent 5" w:uiPriority="48"/>
-    <w:lsdException w:name="Grid Table 4 Accent 5" w:uiPriority="49"/>
-    <w:lsdException w:name="Grid Table 5 Dark Accent 5" w:uiPriority="50"/>
-    <w:lsdException w:name="Grid Table 6 Colorful Accent 5" w:uiPriority="51"/>
-    <w:lsdException w:name="Grid Table 7 Colorful Accent 5" w:uiPriority="52"/>
-    <w:lsdException w:name="Grid Table 1 Light Accent 6" w:uiPriority="46"/>
-    <w:lsdException w:name="Grid Table 2 Accent 6" w:uiPriority="47"/>
-    <w:lsdException w:name="Grid Table 3 Accent 6" w:uiPriority="48"/>
-    <w:lsdException w:name="Grid Table 4 Accent 6" w:uiPriority="49"/>
-    <w:lsdException w:name="Grid Table 5 Dark Accent 6" w:uiPriority="50"/>
-    <w:lsdException w:name="Grid Table 6 Colorful Accent 6" w:uiPriority="51"/>
-    <w:lsdException w:name="Grid Table 7 Colorful Accent 6" w:uiPriority="52"/>
-    <w:lsdException w:name="List Table 1 Light" w:uiPriority="46"/>
-    <w:lsdException w:name="List Table 2" w:uiPriority="47"/>
-    <w:lsdException w:name="List Table 3" w:uiPriority="48"/>
-    <w:lsdException w:name="List Table 4" w:uiPriority="49"/>
-    <w:lsdException w:name="List Table 5 Dark" w:uiPriority="50"/>
-    <w:lsdException w:name="List Table 6 Colorful" w:uiPriority="51"/>
-    <w:lsdException w:name="List Table 7 Colorful" w:uiPriority="52"/>
-    <w:lsdException w:name="List Table 1 Light Accent 1" w:uiPriority="46"/>
-    <w:lsdException w:name="List Table 2 Accent 1" w:uiPriority="47"/>
-    <w:lsdException w:name="List Table 3 Accent 1" w:uiPriority="48"/>
-    <w:lsdException w:name="List Table 4 Accent 1" w:uiPriority="49"/>
-    <w:lsdException w:name="List Table 5 Dark Accent 1" w:uiPriority="50"/>
-    <w:lsdException w:name="List Table 6 Colorful Accent 1" w:uiPriority="51"/>
-    <w:lsdException w:name="List Table 7 Colorful Accent 1" w:uiPriority="52"/>
-    <w:lsdException w:name="List Table 1 Light Accent 2" w:uiPriority="46"/>
-    <w:lsdException w:name="List Table 2 Accent 2" w:uiPriority="47"/>
-    <w:lsdException w:name="List Table 3 Accent 2" w:uiPriority="48"/>
-    <w:lsdException w:name="List Table 4 Accent 2" w:uiPriority="49"/>
-    <w:lsdException w:name="List Table 5 Dark Accent 2" w:uiPriority="50"/>
-    <w:lsdException w:name="List Table 6 Colorful Accent 2" w:uiPriority="51"/>
-    <w:lsdException w:name="List Table 7 Colorful Accent 2" w:uiPriority="52"/>
-    <w:lsdException w:name="List Table 1 Light Accent 3" w:uiPriority="46"/>
-    <w:lsdException w:name="List Table 2 Accent 3" w:uiPriority="47"/>
-    <w:lsdException w:name="List Table 3 Accent 3" w:uiPriority="48"/>
-    <w:lsdException w:name="List Table 4 Accent 3" w:uiPriority="49"/>
-    <w:lsdException w:name="List Table 5 Dark Accent 3" w:uiPriority="50"/>
-    <w:lsdException w:name="List Table 6 Colorful Accent 3" w:uiPriority="51"/>
-    <w:lsdException w:name="List Table 7 Colorful Accent 3" w:uiPriority="52"/>
-    <w:lsdException w:name="List Table 1 Light Accent 4" w:uiPriority="46"/>
-    <w:lsdException w:name="List Table 2 Accent 4" w:uiPriority="47"/>
-    <w:lsdException w:name="List Table 3 Accent 4" w:uiPriority="48"/>
-    <w:lsdException w:name="List Table 4 Accent 4" w:uiPriority="49"/>
-    <w:lsdException w:name="List Table 5 Dark Accent 4" w:uiPriority="50"/>
-    <w:lsdException w:name="List Table 6 Colorful Accent 4" w:uiPriority="51"/>
-    <w:lsdException w:name="List Table 7 Colorful Accent 4" w:uiPriority="52"/>
-    <w:lsdException w:name="List Table 1 Light Accent 5" w:uiPriority="46"/>
-    <w:lsdException w:name="List Table 2 Accent 5" w:uiPriority="47"/>
-    <w:lsdException w:name="List Table 3 Accent 5" w:uiPriority="48"/>
-    <w:lsdException w:name="List Table 4 Accent 5" w:uiPriority="49"/>
-    <w:lsdException w:name="List Table 5 Dark Accent 5" w:uiPriority="50"/>
-    <w:lsdException w:name="List Table 6 Colorful Accent 5" w:uiPriority="51"/>
-    <w:lsdException w:name="List Table 7 Colorful Accent 5" w:uiPriority="52"/>
-    <w:lsdException w:name="List Table 1 Light Accent 6" w:uiPriority="46"/>
-    <w:lsdException w:name="List Table 2 Accent 6" w:uiPriority="47"/>
-    <w:lsdException w:name="List Table 3 Accent 6" w:uiPriority="48"/>
-    <w:lsdException w:name="List Table 4 Accent 6" w:uiPriority="49"/>
-    <w:lsdException w:name="List Table 5 Dark Accent 6" w:uiPriority="50"/>
-    <w:lsdException w:name="List Table 6 Colorful Accent 6" w:uiPriority="51"/>
-    <w:lsdException w:name="List Table 7 Colorful Accent 6" w:uiPriority="52"/>
-    <w:lsdException w:name="Mention" w:semiHidden="1" w:unhideWhenUsed="1"/>
-    <w:lsdException w:name="Smart Hyperlink" w:semiHidden="1" w:unhideWhenUsed="1"/>
-    <w:lsdException w:name="Hashtag" w:semiHidden="1" w:unhideWhenUsed="1"/>
-    <w:lsdException w:name="Unresolved Mention" w:semiHidden="1" w:unhideWhenUsed="1"/>
-    <w:lsdException w:name="Smart Link" w:semiHidden="1" w:unhideWhenUsed="1"/>
+  <w:latentStyles w:defLockedState="0" w:defUIPriority="99" w:defSemiHidden="1" w:defUnhideWhenUsed="1" w:defQFormat="0" w:count="267">
+    <w:lsdException w:name="Normal" w:semiHidden="0" w:uiPriority="0" w:unhideWhenUsed="0" w:qFormat="1"/>
+    <w:lsdException w:name="heading 1" w:semiHidden="0" w:uiPriority="0" w:unhideWhenUsed="0" w:qFormat="1"/>
+    <w:lsdException w:name="heading 2" w:uiPriority="9" w:qFormat="1"/>
+    <w:lsdException w:name="heading 3" w:uiPriority="0" w:qFormat="1"/>
+    <w:lsdException w:name="heading 4" w:uiPriority="9" w:qFormat="1"/>
+    <w:lsdException w:name="heading 5" w:uiPriority="9" w:qFormat="1"/>
+    <w:lsdException w:name="heading 6" w:uiPriority="9" w:qFormat="1"/>
+    <w:lsdException w:name="heading 7" w:uiPriority="9" w:qFormat="1"/>
+    <w:lsdException w:name="heading 8" w:uiPriority="9" w:qFormat="1"/>
+    <w:lsdException w:name="heading 9" w:uiPriority="9" w:qFormat="1"/>
+    <w:lsdException w:name="toc 1" w:uiPriority="39"/>
+    <w:lsdException w:name="toc 2" w:uiPriority="39"/>
+    <w:lsdException w:name="toc 3" w:uiPriority="39"/>
+    <w:lsdException w:name="toc 4" w:uiPriority="39"/>
+    <w:lsdException w:name="toc 5" w:uiPriority="39"/>
+    <w:lsdException w:name="toc 6" w:uiPriority="39"/>
+    <w:lsdException w:name="toc 7" w:uiPriority="39"/>
+    <w:lsdException w:name="toc 8" w:uiPriority="39"/>
+    <w:lsdException w:name="toc 9" w:uiPriority="39"/>
+    <w:lsdException w:name="footnote text" w:uiPriority="0"/>
+    <w:lsdException w:name="caption" w:uiPriority="35" w:qFormat="1"/>
+    <w:lsdException w:name="Title" w:semiHidden="0" w:uiPriority="10" w:unhideWhenUsed="0" w:qFormat="1"/>
+    <w:lsdException w:name="Default Paragraph Font" w:uiPriority="0"/>
+    <w:lsdException w:name="Subtitle" w:semiHidden="0" w:uiPriority="11" w:unhideWhenUsed="0" w:qFormat="1"/>
+    <w:lsdException w:name="Strong" w:semiHidden="0" w:uiPriority="0" w:unhideWhenUsed="0" w:qFormat="1"/>
+    <w:lsdException w:name="Emphasis" w:semiHidden="0" w:uiPriority="0" w:unhideWhenUsed="0" w:qFormat="1"/>
+    <w:lsdException w:name="Normal (Web)" w:uiPriority="0"/>
+    <w:lsdException w:name="No List" w:uiPriority="0"/>
+    <w:lsdException w:name="Balloon Text" w:uiPriority="0"/>
+    <w:lsdException w:name="Table Grid" w:uiPriority="39"/>
+    <w:lsdException w:name="Placeholder Text" w:unhideWhenUsed="0"/>
+    <w:lsdException w:name="No Spacing" w:semiHidden="0" w:uiPriority="1" w:unhideWhenUsed="0" w:qFormat="1"/>
+    <w:lsdException w:name="Light Shading" w:semiHidden="0" w:uiPriority="60" w:unhideWhenUsed="0"/>
+    <w:lsdException w:name="Light List" w:semiHidden="0" w:uiPriority="61" w:unhideWhenUsed="0"/>
+    <w:lsdException w:name="Light Grid" w:semiHidden="0" w:uiPriority="62" w:unhideWhenUsed="0"/>
+    <w:lsdException w:name="Medium Shading 1" w:semiHidden="0" w:uiPriority="63" w:unhideWhenUsed="0"/>
+    <w:lsdException w:name="Medium Shading 2" w:semiHidden="0" w:uiPriority="64" w:unhideWhenUsed="0"/>
+    <w:lsdException w:name="Medium List 1" w:semiHidden="0" w:uiPriority="65" w:unhideWhenUsed="0"/>
+    <w:lsdException w:name="Medium List 2" w:semiHidden="0" w:uiPriority="66" w:unhideWhenUsed="0"/>
+    <w:lsdException w:name="Medium Grid 1" w:semiHidden="0" w:uiPriority="67" w:unhideWhenUsed="0"/>
+    <w:lsdException w:name="Medium Grid 2" w:semiHidden="0" w:uiPriority="68" w:unhideWhenUsed="0"/>
+    <w:lsdException w:name="Medium Grid 3" w:semiHidden="0" w:uiPriority="69" w:unhideWhenUsed="0"/>
+    <w:lsdException w:name="Dark List" w:semiHidden="0" w:uiPriority="70" w:unhideWhenUsed="0"/>
+    <w:lsdException w:name="Colorful Shading" w:semiHidden="0" w:uiPriority="71" w:unhideWhenUsed="0"/>
+    <w:lsdException w:name="Colorful List" w:semiHidden="0" w:uiPriority="72" w:unhideWhenUsed="0"/>
+    <w:lsdException w:name="Colorful Grid" w:semiHidden="0" w:uiPriority="73" w:unhideWhenUsed="0"/>
+    <w:lsdException w:name="Light Shading Accent 1" w:semiHidden="0" w:uiPriority="60" w:unhideWhenUsed="0"/>
+    <w:lsdException w:name="Light List Accent 1" w:semiHidden="0" w:uiPriority="61" w:unhideWhenUsed="0"/>
+    <w:lsdException w:name="Light Grid Accent 1" w:semiHidden="0" w:uiPriority="62" w:unhideWhenUsed="0"/>
+    <w:lsdException w:name="Medium Shading 1 Accent 1" w:semiHidden="0" w:uiPriority="63" w:unhideWhenUsed="0"/>
+    <w:lsdException w:name="Medium Shading 2 Accent 1" w:semiHidden="0" w:uiPriority="64" w:unhideWhenUsed="0"/>
+    <w:lsdException w:name="Medium List 1 Accent 1" w:semiHidden="0" w:uiPriority="65" w:unhideWhenUsed="0"/>
+    <w:lsdException w:name="Revision" w:unhideWhenUsed="0"/>
+    <w:lsdException w:name="List Paragraph" w:semiHidden="0" w:uiPriority="34" w:unhideWhenUsed="0" w:qFormat="1"/>
+    <w:lsdException w:name="Quote" w:semiHidden="0" w:uiPriority="29" w:unhideWhenUsed="0" w:qFormat="1"/>
+    <w:lsdException w:name="Intense Quote" w:semiHidden="0" w:uiPriority="30" w:unhideWhenUsed="0" w:qFormat="1"/>
+    <w:lsdException w:name="Medium List 2 Accent 1" w:semiHidden="0" w:uiPriority="66" w:unhideWhenUsed="0"/>
+    <w:lsdException w:name="Medium Grid 1 Accent 1" w:semiHidden="0" w:uiPriority="67" w:unhideWhenUsed="0"/>
+    <w:lsdException w:name="Medium Grid 2 Accent 1" w:semiHidden="0" w:uiPriority="68" w:unhideWhenUsed="0"/>
+    <w:lsdException w:name="Medium Grid 3 Accent 1" w:semiHidden="0" w:uiPriority="69" w:unhideWhenUsed="0"/>
+    <w:lsdException w:name="Dark List Accent 1" w:semiHidden="0" w:uiPriority="70" w:unhideWhenUsed="0"/>
+    <w:lsdException w:name="Colorful Shading Accent 1" w:semiHidden="0" w:uiPriority="71" w:unhideWhenUsed="0"/>
+    <w:lsdException w:name="Colorful List Accent 1" w:semiHidden="0" w:uiPriority="72" w:unhideWhenUsed="0"/>
+    <w:lsdException w:name="Colorful Grid Accent 1" w:semiHidden="0" w:uiPriority="73" w:unhideWhenUsed="0"/>
+    <w:lsdException w:name="Light Shading Accent 2" w:semiHidden="0" w:uiPriority="60" w:unhideWhenUsed="0"/>
+    <w:lsdException w:name="Light List Accent 2" w:semiHidden="0" w:uiPriority="61" w:unhideWhenUsed="0"/>
+    <w:lsdException w:name="Light Grid Accent 2" w:semiHidden="0" w:uiPriority="62" w:unhideWhenUsed="0"/>
+    <w:lsdException w:name="Medium Shading 1 Accent 2" w:semiHidden="0" w:uiPriority="63" w:unhideWhenUsed="0"/>
+    <w:lsdException w:name="Medium Shading 2 Accent 2" w:semiHidden="0" w:uiPriority="64" w:unhideWhenUsed="0"/>
+    <w:lsdException w:name="Medium List 1 Accent 2" w:semiHidden="0" w:uiPriority="65" w:unhideWhenUsed="0"/>
+    <w:lsdException w:name="Medium List 2 Accent 2" w:semiHidden="0" w:uiPriority="66" w:unhideWhenUsed="0"/>
+    <w:lsdException w:name="Medium Grid 1 Accent 2" w:semiHidden="0" w:uiPriority="67" w:unhideWhenUsed="0"/>
+    <w:lsdException w:name="Medium Grid 2 Accent 2" w:semiHidden="0" w:uiPriority="68" w:unhideWhenUsed="0"/>
+    <w:lsdException w:name="Medium Grid 3 Accent 2" w:semiHidden="0" w:uiPriority="69" w:unhideWhenUsed="0"/>
+    <w:lsdException w:name="Dark List Accent 2" w:semiHidden="0" w:uiPriority="70" w:unhideWhenUsed="0"/>
+    <w:lsdException w:name="Colorful Shading Accent 2" w:semiHidden="0" w:uiPriority="71" w:unhideWhenUsed="0"/>
+    <w:lsdException w:name="Colorful List Accent 2" w:semiHidden="0" w:uiPriority="72" w:unhideWhenUsed="0"/>
+    <w:lsdException w:name="Colorful Grid Accent 2" w:semiHidden="0" w:uiPriority="73" w:unhideWhenUsed="0"/>
+    <w:lsdException w:name="Light Shading Accent 3" w:semiHidden="0" w:uiPriority="60" w:unhideWhenUsed="0"/>
+    <w:lsdException w:name="Light List Accent 3" w:semiHidden="0" w:uiPriority="61" w:unhideWhenUsed="0"/>
+    <w:lsdException w:name="Light Grid Accent 3" w:semiHidden="0" w:uiPriority="62" w:unhideWhenUsed="0"/>
+    <w:lsdException w:name="Medium Shading 1 Accent 3" w:semiHidden="0" w:uiPriority="63" w:unhideWhenUsed="0"/>
+    <w:lsdException w:name="Medium Shading 2 Accent 3" w:semiHidden="0" w:uiPriority="64" w:unhideWhenUsed="0"/>
+    <w:lsdException w:name="Medium List 1 Accent 3" w:semiHidden="0" w:uiPriority="65" w:unhideWhenUsed="0"/>
+    <w:lsdException w:name="Medium List 2 Accent 3" w:semiHidden="0" w:uiPriority="66" w:unhideWhenUsed="0"/>
+    <w:lsdException w:name="Medium Grid 1 Accent 3" w:semiHidden="0" w:uiPriority="67" w:unhideWhenUsed="0"/>
+    <w:lsdException w:name="Medium Grid 2 Accent 3" w:semiHidden="0" w:uiPriority="68" w:unhideWhenUsed="0"/>
+    <w:lsdException w:name="Medium Grid 3 Accent 3" w:semiHidden="0" w:uiPriority="69" w:unhideWhenUsed="0"/>
+    <w:lsdException w:name="Dark List Accent 3" w:semiHidden="0" w:uiPriority="70" w:unhideWhenUsed="0"/>
+    <w:lsdException w:name="Colorful Shading Accent 3" w:semiHidden="0" w:uiPriority="71" w:unhideWhenUsed="0"/>
+    <w:lsdException w:name="Colorful List Accent 3" w:semiHidden="0" w:uiPriority="72" w:unhideWhenUsed="0"/>
+    <w:lsdException w:name="Colorful Grid Accent 3" w:semiHidden="0" w:uiPriority="73" w:unhideWhenUsed="0"/>
+    <w:lsdException w:name="Light Shading Accent 4" w:semiHidden="0" w:uiPriority="60" w:unhideWhenUsed="0"/>
+    <w:lsdException w:name="Light List Accent 4" w:semiHidden="0" w:uiPriority="61" w:unhideWhenUsed="0"/>
+    <w:lsdException w:name="Light Grid Accent 4" w:semiHidden="0" w:uiPriority="62" w:unhideWhenUsed="0"/>
+    <w:lsdException w:name="Medium Shading 1 Accent 4" w:semiHidden="0" w:uiPriority="63" w:unhideWhenUsed="0"/>
+    <w:lsdException w:name="Medium Shading 2 Accent 4" w:semiHidden="0" w:uiPriority="64" w:unhideWhenUsed="0"/>
+    <w:lsdException w:name="Medium List 1 Accent 4" w:semiHidden="0" w:uiPriority="65" w:unhideWhenUsed="0"/>
+    <w:lsdException w:name="Medium List 2 Accent 4" w:semiHidden="0" w:uiPriority="66" w:unhideWhenUsed="0"/>
+    <w:lsdException w:name="Medium Grid 1 Accent 4" w:semiHidden="0" w:uiPriority="67" w:unhideWhenUsed="0"/>
+    <w:lsdException w:name="Medium Grid 2 Accent 4" w:semiHidden="0" w:uiPriority="68" w:unhideWhenUsed="0"/>
+    <w:lsdException w:name="Medium Grid 3 Accent 4" w:semiHidden="0" w:uiPriority="69" w:unhideWhenUsed="0"/>
+    <w:lsdException w:name="Dark List Accent 4" w:semiHidden="0" w:uiPriority="70" w:unhideWhenUsed="0"/>
+    <w:lsdException w:name="Colorful Shading Accent 4" w:semiHidden="0" w:uiPriority="71" w:unhideWhenUsed="0"/>
+    <w:lsdException w:name="Colorful List Accent 4" w:semiHidden="0" w:uiPriority="72" w:unhideWhenUsed="0"/>
+    <w:lsdException w:name="Colorful Grid Accent 4" w:semiHidden="0" w:uiPriority="73" w:unhideWhenUsed="0"/>
+    <w:lsdException w:name="Light Shading Accent 5" w:semiHidden="0" w:uiPriority="60" w:unhideWhenUsed="0"/>
+    <w:lsdException w:name="Light List Accent 5" w:semiHidden="0" w:uiPriority="61" w:unhideWhenUsed="0"/>
+    <w:lsdException w:name="Light Grid Accent 5" w:semiHidden="0" w:uiPriority="62" w:unhideWhenUsed="0"/>
+    <w:lsdException w:name="Medium Shading 1 Accent 5" w:semiHidden="0" w:uiPriority="63" w:unhideWhenUsed="0"/>
+    <w:lsdException w:name="Medium Shading 2 Accent 5" w:semiHidden="0" w:uiPriority="64" w:unhideWhenUsed="0"/>
+    <w:lsdException w:name="Medium List 1 Accent 5" w:semiHidden="0" w:uiPriority="65" w:unhideWhenUsed="0"/>
+    <w:lsdException w:name="Medium List 2 Accent 5" w:semiHidden="0" w:uiPriority="66" w:unhideWhenUsed="0"/>
+    <w:lsdException w:name="Medium Grid 1 Accent 5" w:semiHidden="0" w:uiPriority="67" w:unhideWhenUsed="0"/>
+    <w:lsdException w:name="Medium Grid 2 Accent 5" w:semiHidden="0" w:uiPriority="68" w:unhideWhenUsed="0"/>
+    <w:lsdException w:name="Medium Grid 3 Accent 5" w:semiHidden="0" w:uiPriority="69" w:unhideWhenUsed="0"/>
+    <w:lsdException w:name="Dark List Accent 5" w:semiHidden="0" w:uiPriority="70" w:unhideWhenUsed="0"/>
+    <w:lsdException w:name="Colorful Shading Accent 5" w:semiHidden="0" w:uiPriority="71" w:unhideWhenUsed="0"/>
+    <w:lsdException w:name="Colorful List Accent 5" w:semiHidden="0" w:uiPriority="72" w:unhideWhenUsed="0"/>
+    <w:lsdException w:name="Colorful Grid Accent 5" w:semiHidden="0" w:uiPriority="73" w:unhideWhenUsed="0"/>
+    <w:lsdException w:name="Light Shading Accent 6" w:semiHidden="0" w:uiPriority="60" w:unhideWhenUsed="0"/>
+    <w:lsdException w:name="Light List Accent 6" w:semiHidden="0" w:uiPriority="61" w:unhideWhenUsed="0"/>
+    <w:lsdException w:name="Light Grid Accent 6" w:semiHidden="0" w:uiPriority="62" w:unhideWhenUsed="0"/>
+    <w:lsdException w:name="Medium Shading 1 Accent 6" w:semiHidden="0" w:uiPriority="63" w:unhideWhenUsed="0"/>
+    <w:lsdException w:name="Medium Shading 2 Accent 6" w:semiHidden="0" w:uiPriority="64" w:unhideWhenUsed="0"/>
+    <w:lsdException w:name="Medium List 1 Accent 6" w:semiHidden="0" w:uiPriority="65" w:unhideWhenUsed="0"/>
+    <w:lsdException w:name="Medium List 2 Accent 6" w:semiHidden="0" w:uiPriority="66" w:unhideWhenUsed="0"/>
+    <w:lsdException w:name="Medium Grid 1 Accent 6" w:semiHidden="0" w:uiPriority="67" w:unhideWhenUsed="0"/>
+    <w:lsdException w:name="Medium Grid 2 Accent 6" w:semiHidden="0" w:uiPriority="68" w:unhideWhenUsed="0"/>
+    <w:lsdException w:name="Medium Grid 3 Accent 6" w:semiHidden="0" w:uiPriority="69" w:unhideWhenUsed="0"/>
+    <w:lsdException w:name="Dark List Accent 6" w:semiHidden="0" w:uiPriority="70" w:unhideWhenUsed="0"/>
+    <w:lsdException w:name="Colorful Shading Accent 6" w:semiHidden="0" w:uiPriority="71" w:unhideWhenUsed="0"/>
+    <w:lsdException w:name="Colorful List Accent 6" w:semiHidden="0" w:uiPriority="72" w:unhideWhenUsed="0"/>
+    <w:lsdException w:name="Colorful Grid Accent 6" w:semiHidden="0" w:uiPriority="73" w:unhideWhenUsed="0"/>
+    <w:lsdException w:name="Subtle Emphasis" w:semiHidden="0" w:uiPriority="19" w:unhideWhenUsed="0" w:qFormat="1"/>
+    <w:lsdException w:name="Intense Emphasis" w:semiHidden="0" w:uiPriority="21" w:unhideWhenUsed="0" w:qFormat="1"/>
+    <w:lsdException w:name="Subtle Reference" w:semiHidden="0" w:uiPriority="31" w:unhideWhenUsed="0" w:qFormat="1"/>
+    <w:lsdException w:name="Intense Reference" w:semiHidden="0" w:uiPriority="32" w:unhideWhenUsed="0" w:qFormat="1"/>
+    <w:lsdException w:name="Book Title" w:semiHidden="0" w:uiPriority="33" w:unhideWhenUsed="0" w:qFormat="1"/>
+    <w:lsdException w:name="Bibliography" w:uiPriority="37"/>
+    <w:lsdException w:name="TOC Heading" w:uiPriority="39" w:qFormat="1"/>
   </w:latentStyles>
   <w:style w:type="paragraph" w:default="1" w:styleId="a">
     <w:name w:val="Normal"/>
@@ -4008,6 +4364,7 @@
       <w:spacing w:after="0" w:line="240" w:lineRule="auto"/>
     </w:pPr>
     <w:tblPr>
+      <w:tblInd w:w="0" w:type="dxa"/>
       <w:tblBorders>
         <w:top w:val="single" w:sz="4" w:space="0" w:color="auto"/>
         <w:left w:val="single" w:sz="4" w:space="0" w:color="auto"/>
@@ -4016,6 +4373,949 @@
         <w:insideH w:val="single" w:sz="4" w:space="0" w:color="auto"/>
         <w:insideV w:val="single" w:sz="4" w:space="0" w:color="auto"/>
       </w:tblBorders>
+      <w:tblCellMar>
+        <w:top w:w="0" w:type="dxa"/>
+        <w:left w:w="108" w:type="dxa"/>
+        <w:bottom w:w="0" w:type="dxa"/>
+        <w:right w:w="108" w:type="dxa"/>
+      </w:tblCellMar>
+    </w:tblPr>
+  </w:style>
+  <w:style w:type="paragraph" w:styleId="aff0">
+    <w:name w:val="caption"/>
+    <w:basedOn w:val="a"/>
+    <w:next w:val="a"/>
+    <w:uiPriority w:val="35"/>
+    <w:unhideWhenUsed/>
+    <w:qFormat/>
+    <w:rsid w:val="006014B2"/>
+    <w:pPr>
+      <w:spacing w:after="200" w:line="240" w:lineRule="auto"/>
+    </w:pPr>
+    <w:rPr>
+      <w:i/>
+      <w:iCs/>
+      <w:color w:val="44546A" w:themeColor="text2"/>
+      <w:sz w:val="18"/>
+      <w:szCs w:val="18"/>
+    </w:rPr>
+  </w:style>
+  <w:style w:type="paragraph" w:styleId="aff1">
+    <w:name w:val="No Spacing"/>
+    <w:aliases w:val="Без отступа"/>
+    <w:uiPriority w:val="1"/>
+    <w:qFormat/>
+    <w:rsid w:val="00687487"/>
+    <w:pPr>
+      <w:spacing w:after="0" w:line="360" w:lineRule="auto"/>
+      <w:jc w:val="both"/>
+    </w:pPr>
+    <w:rPr>
+      <w:rFonts w:cstheme="minorBidi"/>
+      <w:szCs w:val="22"/>
+    </w:rPr>
+  </w:style>
+  <w:style w:type="paragraph" w:customStyle="1" w:styleId="Default">
+    <w:name w:val="Default"/>
+    <w:rsid w:val="009D1D52"/>
+    <w:pPr>
+      <w:autoSpaceDE w:val="0"/>
+      <w:autoSpaceDN w:val="0"/>
+      <w:adjustRightInd w:val="0"/>
+      <w:spacing w:after="0" w:line="240" w:lineRule="auto"/>
+    </w:pPr>
+    <w:rPr>
+      <w:color w:val="000000"/>
+      <w:sz w:val="24"/>
+      <w:szCs w:val="24"/>
+    </w:rPr>
+  </w:style>
+  <w:style w:type="character" w:styleId="aff2">
+    <w:name w:val="annotation reference"/>
+    <w:basedOn w:val="a0"/>
+    <w:uiPriority w:val="99"/>
+    <w:semiHidden/>
+    <w:unhideWhenUsed/>
+    <w:rsid w:val="002D40CF"/>
+    <w:rPr>
+      <w:sz w:val="16"/>
+      <w:szCs w:val="16"/>
+    </w:rPr>
+  </w:style>
+  <w:style w:type="paragraph" w:styleId="aff3">
+    <w:name w:val="annotation text"/>
+    <w:basedOn w:val="a"/>
+    <w:link w:val="aff4"/>
+    <w:uiPriority w:val="99"/>
+    <w:semiHidden/>
+    <w:unhideWhenUsed/>
+    <w:rsid w:val="002D40CF"/>
+    <w:pPr>
+      <w:spacing w:line="240" w:lineRule="auto"/>
+    </w:pPr>
+    <w:rPr>
+      <w:sz w:val="20"/>
+    </w:rPr>
+  </w:style>
+  <w:style w:type="character" w:customStyle="1" w:styleId="aff4">
+    <w:name w:val="Текст примечания Знак"/>
+    <w:basedOn w:val="a0"/>
+    <w:link w:val="aff3"/>
+    <w:uiPriority w:val="99"/>
+    <w:semiHidden/>
+    <w:rsid w:val="002D40CF"/>
+    <w:rPr>
+      <w:sz w:val="20"/>
+    </w:rPr>
+  </w:style>
+  <w:style w:type="paragraph" w:styleId="aff5">
+    <w:name w:val="annotation subject"/>
+    <w:basedOn w:val="aff3"/>
+    <w:next w:val="aff3"/>
+    <w:link w:val="aff6"/>
+    <w:uiPriority w:val="99"/>
+    <w:semiHidden/>
+    <w:unhideWhenUsed/>
+    <w:rsid w:val="002D40CF"/>
+    <w:rPr>
+      <w:b/>
+      <w:bCs/>
+    </w:rPr>
+  </w:style>
+  <w:style w:type="character" w:customStyle="1" w:styleId="aff6">
+    <w:name w:val="Тема примечания Знак"/>
+    <w:basedOn w:val="aff4"/>
+    <w:link w:val="aff5"/>
+    <w:uiPriority w:val="99"/>
+    <w:semiHidden/>
+    <w:rsid w:val="002D40CF"/>
+    <w:rPr>
+      <w:b/>
+      <w:bCs/>
+      <w:sz w:val="20"/>
+    </w:rPr>
+  </w:style>
+</w:styles>
+</file>
+
+<file path=word/stylesWithEffects.xml><?xml version="1.0" encoding="utf-8"?>
+<w:styles xmlns:wpc="http://schemas.microsoft.com/office/word/2010/wordprocessingCanvas" xmlns:mc="http://schemas.openxmlformats.org/markup-compatibility/2006" xmlns:o="urn:schemas-microsoft-com:office:office" xmlns:r="http://schemas.openxmlformats.org/officeDocument/2006/relationships" xmlns:m="http://schemas.openxmlformats.org/officeDocument/2006/math" xmlns:v="urn:schemas-microsoft-com:vml" xmlns:wp14="http://schemas.microsoft.com/office/word/2010/wordprocessingDrawing" xmlns:wp="http://schemas.openxmlformats.org/drawingml/2006/wordprocessingDrawing" xmlns:w10="urn:schemas-microsoft-com:office:word" xmlns:w="http://schemas.openxmlformats.org/wordprocessingml/2006/main" xmlns:w14="http://schemas.microsoft.com/office/word/2010/wordml" xmlns:wpg="http://schemas.microsoft.com/office/word/2010/wordprocessingGroup" xmlns:wpi="http://schemas.microsoft.com/office/word/2010/wordprocessingInk" xmlns:wne="http://schemas.microsoft.com/office/word/2006/wordml" xmlns:wps="http://schemas.microsoft.com/office/word/2010/wordprocessingShape" mc:Ignorable="w14 wp14">
+  <w:docDefaults>
+    <w:rPrDefault>
+      <w:rPr>
+        <w:rFonts w:ascii="Times New Roman" w:eastAsiaTheme="minorHAnsi" w:hAnsi="Times New Roman" w:cs="Times New Roman"/>
+        <w:sz w:val="28"/>
+        <w:lang w:val="ru-RU" w:eastAsia="en-US" w:bidi="ar-SA"/>
+      </w:rPr>
+    </w:rPrDefault>
+    <w:pPrDefault>
+      <w:pPr>
+        <w:spacing w:after="160" w:line="259" w:lineRule="auto"/>
+      </w:pPr>
+    </w:pPrDefault>
+  </w:docDefaults>
+  <w:latentStyles w:defLockedState="0" w:defUIPriority="99" w:defSemiHidden="1" w:defUnhideWhenUsed="1" w:defQFormat="0" w:count="267">
+    <w:lsdException w:name="Normal" w:semiHidden="0" w:uiPriority="0" w:unhideWhenUsed="0" w:qFormat="1"/>
+    <w:lsdException w:name="heading 1" w:semiHidden="0" w:uiPriority="0" w:unhideWhenUsed="0" w:qFormat="1"/>
+    <w:lsdException w:name="heading 2" w:uiPriority="9" w:qFormat="1"/>
+    <w:lsdException w:name="heading 3" w:uiPriority="0" w:qFormat="1"/>
+    <w:lsdException w:name="heading 4" w:uiPriority="9" w:qFormat="1"/>
+    <w:lsdException w:name="heading 5" w:uiPriority="9" w:qFormat="1"/>
+    <w:lsdException w:name="heading 6" w:uiPriority="9" w:qFormat="1"/>
+    <w:lsdException w:name="heading 7" w:uiPriority="9" w:qFormat="1"/>
+    <w:lsdException w:name="heading 8" w:uiPriority="9" w:qFormat="1"/>
+    <w:lsdException w:name="heading 9" w:uiPriority="9" w:qFormat="1"/>
+    <w:lsdException w:name="toc 1" w:uiPriority="39"/>
+    <w:lsdException w:name="toc 2" w:uiPriority="39"/>
+    <w:lsdException w:name="toc 3" w:uiPriority="39"/>
+    <w:lsdException w:name="toc 4" w:uiPriority="39"/>
+    <w:lsdException w:name="toc 5" w:uiPriority="39"/>
+    <w:lsdException w:name="toc 6" w:uiPriority="39"/>
+    <w:lsdException w:name="toc 7" w:uiPriority="39"/>
+    <w:lsdException w:name="toc 8" w:uiPriority="39"/>
+    <w:lsdException w:name="toc 9" w:uiPriority="39"/>
+    <w:lsdException w:name="footnote text" w:uiPriority="0"/>
+    <w:lsdException w:name="caption" w:uiPriority="35" w:qFormat="1"/>
+    <w:lsdException w:name="Title" w:semiHidden="0" w:uiPriority="10" w:unhideWhenUsed="0" w:qFormat="1"/>
+    <w:lsdException w:name="Default Paragraph Font" w:uiPriority="0"/>
+    <w:lsdException w:name="Subtitle" w:semiHidden="0" w:uiPriority="11" w:unhideWhenUsed="0" w:qFormat="1"/>
+    <w:lsdException w:name="Strong" w:semiHidden="0" w:uiPriority="0" w:unhideWhenUsed="0" w:qFormat="1"/>
+    <w:lsdException w:name="Emphasis" w:semiHidden="0" w:uiPriority="0" w:unhideWhenUsed="0" w:qFormat="1"/>
+    <w:lsdException w:name="Normal (Web)" w:uiPriority="0"/>
+    <w:lsdException w:name="No List" w:uiPriority="0"/>
+    <w:lsdException w:name="Balloon Text" w:uiPriority="0"/>
+    <w:lsdException w:name="Table Grid" w:uiPriority="39"/>
+    <w:lsdException w:name="Placeholder Text" w:unhideWhenUsed="0"/>
+    <w:lsdException w:name="No Spacing" w:semiHidden="0" w:uiPriority="1" w:unhideWhenUsed="0" w:qFormat="1"/>
+    <w:lsdException w:name="Light Shading" w:semiHidden="0" w:uiPriority="60" w:unhideWhenUsed="0"/>
+    <w:lsdException w:name="Light List" w:semiHidden="0" w:uiPriority="61" w:unhideWhenUsed="0"/>
+    <w:lsdException w:name="Light Grid" w:semiHidden="0" w:uiPriority="62" w:unhideWhenUsed="0"/>
+    <w:lsdException w:name="Medium Shading 1" w:semiHidden="0" w:uiPriority="63" w:unhideWhenUsed="0"/>
+    <w:lsdException w:name="Medium Shading 2" w:semiHidden="0" w:uiPriority="64" w:unhideWhenUsed="0"/>
+    <w:lsdException w:name="Medium List 1" w:semiHidden="0" w:uiPriority="65" w:unhideWhenUsed="0"/>
+    <w:lsdException w:name="Medium List 2" w:semiHidden="0" w:uiPriority="66" w:unhideWhenUsed="0"/>
+    <w:lsdException w:name="Medium Grid 1" w:semiHidden="0" w:uiPriority="67" w:unhideWhenUsed="0"/>
+    <w:lsdException w:name="Medium Grid 2" w:semiHidden="0" w:uiPriority="68" w:unhideWhenUsed="0"/>
+    <w:lsdException w:name="Medium Grid 3" w:semiHidden="0" w:uiPriority="69" w:unhideWhenUsed="0"/>
+    <w:lsdException w:name="Dark List" w:semiHidden="0" w:uiPriority="70" w:unhideWhenUsed="0"/>
+    <w:lsdException w:name="Colorful Shading" w:semiHidden="0" w:uiPriority="71" w:unhideWhenUsed="0"/>
+    <w:lsdException w:name="Colorful List" w:semiHidden="0" w:uiPriority="72" w:unhideWhenUsed="0"/>
+    <w:lsdException w:name="Colorful Grid" w:semiHidden="0" w:uiPriority="73" w:unhideWhenUsed="0"/>
+    <w:lsdException w:name="Light Shading Accent 1" w:semiHidden="0" w:uiPriority="60" w:unhideWhenUsed="0"/>
+    <w:lsdException w:name="Light List Accent 1" w:semiHidden="0" w:uiPriority="61" w:unhideWhenUsed="0"/>
+    <w:lsdException w:name="Light Grid Accent 1" w:semiHidden="0" w:uiPriority="62" w:unhideWhenUsed="0"/>
+    <w:lsdException w:name="Medium Shading 1 Accent 1" w:semiHidden="0" w:uiPriority="63" w:unhideWhenUsed="0"/>
+    <w:lsdException w:name="Medium Shading 2 Accent 1" w:semiHidden="0" w:uiPriority="64" w:unhideWhenUsed="0"/>
+    <w:lsdException w:name="Medium List 1 Accent 1" w:semiHidden="0" w:uiPriority="65" w:unhideWhenUsed="0"/>
+    <w:lsdException w:name="Revision" w:unhideWhenUsed="0"/>
+    <w:lsdException w:name="List Paragraph" w:semiHidden="0" w:uiPriority="34" w:unhideWhenUsed="0" w:qFormat="1"/>
+    <w:lsdException w:name="Quote" w:semiHidden="0" w:uiPriority="29" w:unhideWhenUsed="0" w:qFormat="1"/>
+    <w:lsdException w:name="Intense Quote" w:semiHidden="0" w:uiPriority="30" w:unhideWhenUsed="0" w:qFormat="1"/>
+    <w:lsdException w:name="Medium List 2 Accent 1" w:semiHidden="0" w:uiPriority="66" w:unhideWhenUsed="0"/>
+    <w:lsdException w:name="Medium Grid 1 Accent 1" w:semiHidden="0" w:uiPriority="67" w:unhideWhenUsed="0"/>
+    <w:lsdException w:name="Medium Grid 2 Accent 1" w:semiHidden="0" w:uiPriority="68" w:unhideWhenUsed="0"/>
+    <w:lsdException w:name="Medium Grid 3 Accent 1" w:semiHidden="0" w:uiPriority="69" w:unhideWhenUsed="0"/>
+    <w:lsdException w:name="Dark List Accent 1" w:semiHidden="0" w:uiPriority="70" w:unhideWhenUsed="0"/>
+    <w:lsdException w:name="Colorful Shading Accent 1" w:semiHidden="0" w:uiPriority="71" w:unhideWhenUsed="0"/>
+    <w:lsdException w:name="Colorful List Accent 1" w:semiHidden="0" w:uiPriority="72" w:unhideWhenUsed="0"/>
+    <w:lsdException w:name="Colorful Grid Accent 1" w:semiHidden="0" w:uiPriority="73" w:unhideWhenUsed="0"/>
+    <w:lsdException w:name="Light Shading Accent 2" w:semiHidden="0" w:uiPriority="60" w:unhideWhenUsed="0"/>
+    <w:lsdException w:name="Light List Accent 2" w:semiHidden="0" w:uiPriority="61" w:unhideWhenUsed="0"/>
+    <w:lsdException w:name="Light Grid Accent 2" w:semiHidden="0" w:uiPriority="62" w:unhideWhenUsed="0"/>
+    <w:lsdException w:name="Medium Shading 1 Accent 2" w:semiHidden="0" w:uiPriority="63" w:unhideWhenUsed="0"/>
+    <w:lsdException w:name="Medium Shading 2 Accent 2" w:semiHidden="0" w:uiPriority="64" w:unhideWhenUsed="0"/>
+    <w:lsdException w:name="Medium List 1 Accent 2" w:semiHidden="0" w:uiPriority="65" w:unhideWhenUsed="0"/>
+    <w:lsdException w:name="Medium List 2 Accent 2" w:semiHidden="0" w:uiPriority="66" w:unhideWhenUsed="0"/>
+    <w:lsdException w:name="Medium Grid 1 Accent 2" w:semiHidden="0" w:uiPriority="67" w:unhideWhenUsed="0"/>
+    <w:lsdException w:name="Medium Grid 2 Accent 2" w:semiHidden="0" w:uiPriority="68" w:unhideWhenUsed="0"/>
+    <w:lsdException w:name="Medium Grid 3 Accent 2" w:semiHidden="0" w:uiPriority="69" w:unhideWhenUsed="0"/>
+    <w:lsdException w:name="Dark List Accent 2" w:semiHidden="0" w:uiPriority="70" w:unhideWhenUsed="0"/>
+    <w:lsdException w:name="Colorful Shading Accent 2" w:semiHidden="0" w:uiPriority="71" w:unhideWhenUsed="0"/>
+    <w:lsdException w:name="Colorful List Accent 2" w:semiHidden="0" w:uiPriority="72" w:unhideWhenUsed="0"/>
+    <w:lsdException w:name="Colorful Grid Accent 2" w:semiHidden="0" w:uiPriority="73" w:unhideWhenUsed="0"/>
+    <w:lsdException w:name="Light Shading Accent 3" w:semiHidden="0" w:uiPriority="60" w:unhideWhenUsed="0"/>
+    <w:lsdException w:name="Light List Accent 3" w:semiHidden="0" w:uiPriority="61" w:unhideWhenUsed="0"/>
+    <w:lsdException w:name="Light Grid Accent 3" w:semiHidden="0" w:uiPriority="62" w:unhideWhenUsed="0"/>
+    <w:lsdException w:name="Medium Shading 1 Accent 3" w:semiHidden="0" w:uiPriority="63" w:unhideWhenUsed="0"/>
+    <w:lsdException w:name="Medium Shading 2 Accent 3" w:semiHidden="0" w:uiPriority="64" w:unhideWhenUsed="0"/>
+    <w:lsdException w:name="Medium List 1 Accent 3" w:semiHidden="0" w:uiPriority="65" w:unhideWhenUsed="0"/>
+    <w:lsdException w:name="Medium List 2 Accent 3" w:semiHidden="0" w:uiPriority="66" w:unhideWhenUsed="0"/>
+    <w:lsdException w:name="Medium Grid 1 Accent 3" w:semiHidden="0" w:uiPriority="67" w:unhideWhenUsed="0"/>
+    <w:lsdException w:name="Medium Grid 2 Accent 3" w:semiHidden="0" w:uiPriority="68" w:unhideWhenUsed="0"/>
+    <w:lsdException w:name="Medium Grid 3 Accent 3" w:semiHidden="0" w:uiPriority="69" w:unhideWhenUsed="0"/>
+    <w:lsdException w:name="Dark List Accent 3" w:semiHidden="0" w:uiPriority="70" w:unhideWhenUsed="0"/>
+    <w:lsdException w:name="Colorful Shading Accent 3" w:semiHidden="0" w:uiPriority="71" w:unhideWhenUsed="0"/>
+    <w:lsdException w:name="Colorful List Accent 3" w:semiHidden="0" w:uiPriority="72" w:unhideWhenUsed="0"/>
+    <w:lsdException w:name="Colorful Grid Accent 3" w:semiHidden="0" w:uiPriority="73" w:unhideWhenUsed="0"/>
+    <w:lsdException w:name="Light Shading Accent 4" w:semiHidden="0" w:uiPriority="60" w:unhideWhenUsed="0"/>
+    <w:lsdException w:name="Light List Accent 4" w:semiHidden="0" w:uiPriority="61" w:unhideWhenUsed="0"/>
+    <w:lsdException w:name="Light Grid Accent 4" w:semiHidden="0" w:uiPriority="62" w:unhideWhenUsed="0"/>
+    <w:lsdException w:name="Medium Shading 1 Accent 4" w:semiHidden="0" w:uiPriority="63" w:unhideWhenUsed="0"/>
+    <w:lsdException w:name="Medium Shading 2 Accent 4" w:semiHidden="0" w:uiPriority="64" w:unhideWhenUsed="0"/>
+    <w:lsdException w:name="Medium List 1 Accent 4" w:semiHidden="0" w:uiPriority="65" w:unhideWhenUsed="0"/>
+    <w:lsdException w:name="Medium List 2 Accent 4" w:semiHidden="0" w:uiPriority="66" w:unhideWhenUsed="0"/>
+    <w:lsdException w:name="Medium Grid 1 Accent 4" w:semiHidden="0" w:uiPriority="67" w:unhideWhenUsed="0"/>
+    <w:lsdException w:name="Medium Grid 2 Accent 4" w:semiHidden="0" w:uiPriority="68" w:unhideWhenUsed="0"/>
+    <w:lsdException w:name="Medium Grid 3 Accent 4" w:semiHidden="0" w:uiPriority="69" w:unhideWhenUsed="0"/>
+    <w:lsdException w:name="Dark List Accent 4" w:semiHidden="0" w:uiPriority="70" w:unhideWhenUsed="0"/>
+    <w:lsdException w:name="Colorful Shading Accent 4" w:semiHidden="0" w:uiPriority="71" w:unhideWhenUsed="0"/>
+    <w:lsdException w:name="Colorful List Accent 4" w:semiHidden="0" w:uiPriority="72" w:unhideWhenUsed="0"/>
+    <w:lsdException w:name="Colorful Grid Accent 4" w:semiHidden="0" w:uiPriority="73" w:unhideWhenUsed="0"/>
+    <w:lsdException w:name="Light Shading Accent 5" w:semiHidden="0" w:uiPriority="60" w:unhideWhenUsed="0"/>
+    <w:lsdException w:name="Light List Accent 5" w:semiHidden="0" w:uiPriority="61" w:unhideWhenUsed="0"/>
+    <w:lsdException w:name="Light Grid Accent 5" w:semiHidden="0" w:uiPriority="62" w:unhideWhenUsed="0"/>
+    <w:lsdException w:name="Medium Shading 1 Accent 5" w:semiHidden="0" w:uiPriority="63" w:unhideWhenUsed="0"/>
+    <w:lsdException w:name="Medium Shading 2 Accent 5" w:semiHidden="0" w:uiPriority="64" w:unhideWhenUsed="0"/>
+    <w:lsdException w:name="Medium List 1 Accent 5" w:semiHidden="0" w:uiPriority="65" w:unhideWhenUsed="0"/>
+    <w:lsdException w:name="Medium List 2 Accent 5" w:semiHidden="0" w:uiPriority="66" w:unhideWhenUsed="0"/>
+    <w:lsdException w:name="Medium Grid 1 Accent 5" w:semiHidden="0" w:uiPriority="67" w:unhideWhenUsed="0"/>
+    <w:lsdException w:name="Medium Grid 2 Accent 5" w:semiHidden="0" w:uiPriority="68" w:unhideWhenUsed="0"/>
+    <w:lsdException w:name="Medium Grid 3 Accent 5" w:semiHidden="0" w:uiPriority="69" w:unhideWhenUsed="0"/>
+    <w:lsdException w:name="Dark List Accent 5" w:semiHidden="0" w:uiPriority="70" w:unhideWhenUsed="0"/>
+    <w:lsdException w:name="Colorful Shading Accent 5" w:semiHidden="0" w:uiPriority="71" w:unhideWhenUsed="0"/>
+    <w:lsdException w:name="Colorful List Accent 5" w:semiHidden="0" w:uiPriority="72" w:unhideWhenUsed="0"/>
+    <w:lsdException w:name="Colorful Grid Accent 5" w:semiHidden="0" w:uiPriority="73" w:unhideWhenUsed="0"/>
+    <w:lsdException w:name="Light Shading Accent 6" w:semiHidden="0" w:uiPriority="60" w:unhideWhenUsed="0"/>
+    <w:lsdException w:name="Light List Accent 6" w:semiHidden="0" w:uiPriority="61" w:unhideWhenUsed="0"/>
+    <w:lsdException w:name="Light Grid Accent 6" w:semiHidden="0" w:uiPriority="62" w:unhideWhenUsed="0"/>
+    <w:lsdException w:name="Medium Shading 1 Accent 6" w:semiHidden="0" w:uiPriority="63" w:unhideWhenUsed="0"/>
+    <w:lsdException w:name="Medium Shading 2 Accent 6" w:semiHidden="0" w:uiPriority="64" w:unhideWhenUsed="0"/>
+    <w:lsdException w:name="Medium List 1 Accent 6" w:semiHidden="0" w:uiPriority="65" w:unhideWhenUsed="0"/>
+    <w:lsdException w:name="Medium List 2 Accent 6" w:semiHidden="0" w:uiPriority="66" w:unhideWhenUsed="0"/>
+    <w:lsdException w:name="Medium Grid 1 Accent 6" w:semiHidden="0" w:uiPriority="67" w:unhideWhenUsed="0"/>
+    <w:lsdException w:name="Medium Grid 2 Accent 6" w:semiHidden="0" w:uiPriority="68" w:unhideWhenUsed="0"/>
+    <w:lsdException w:name="Medium Grid 3 Accent 6" w:semiHidden="0" w:uiPriority="69" w:unhideWhenUsed="0"/>
+    <w:lsdException w:name="Dark List Accent 6" w:semiHidden="0" w:uiPriority="70" w:unhideWhenUsed="0"/>
+    <w:lsdException w:name="Colorful Shading Accent 6" w:semiHidden="0" w:uiPriority="71" w:unhideWhenUsed="0"/>
+    <w:lsdException w:name="Colorful List Accent 6" w:semiHidden="0" w:uiPriority="72" w:unhideWhenUsed="0"/>
+    <w:lsdException w:name="Colorful Grid Accent 6" w:semiHidden="0" w:uiPriority="73" w:unhideWhenUsed="0"/>
+    <w:lsdException w:name="Subtle Emphasis" w:semiHidden="0" w:uiPriority="19" w:unhideWhenUsed="0" w:qFormat="1"/>
+    <w:lsdException w:name="Intense Emphasis" w:semiHidden="0" w:uiPriority="21" w:unhideWhenUsed="0" w:qFormat="1"/>
+    <w:lsdException w:name="Subtle Reference" w:semiHidden="0" w:uiPriority="31" w:unhideWhenUsed="0" w:qFormat="1"/>
+    <w:lsdException w:name="Intense Reference" w:semiHidden="0" w:uiPriority="32" w:unhideWhenUsed="0" w:qFormat="1"/>
+    <w:lsdException w:name="Book Title" w:semiHidden="0" w:uiPriority="33" w:unhideWhenUsed="0" w:qFormat="1"/>
+    <w:lsdException w:name="Bibliography" w:uiPriority="37"/>
+    <w:lsdException w:name="TOC Heading" w:uiPriority="39" w:qFormat="1"/>
+  </w:latentStyles>
+  <w:style w:type="paragraph" w:default="1" w:styleId="a">
+    <w:name w:val="Normal"/>
+    <w:qFormat/>
+    <w:rsid w:val="00F14EA1"/>
+    <w:pPr>
+      <w:spacing w:after="0" w:line="360" w:lineRule="auto"/>
+      <w:ind w:firstLine="851"/>
+      <w:jc w:val="both"/>
+    </w:pPr>
+  </w:style>
+  <w:style w:type="paragraph" w:styleId="1">
+    <w:name w:val="heading 1"/>
+    <w:basedOn w:val="a"/>
+    <w:next w:val="a"/>
+    <w:link w:val="10"/>
+    <w:autoRedefine/>
+    <w:qFormat/>
+    <w:rsid w:val="00094797"/>
+    <w:pPr>
+      <w:numPr>
+        <w:numId w:val="5"/>
+      </w:numPr>
+      <w:spacing w:line="259" w:lineRule="auto"/>
+      <w:ind w:left="851" w:firstLine="0"/>
+      <w:jc w:val="center"/>
+      <w:outlineLvl w:val="0"/>
+    </w:pPr>
+    <w:rPr>
+      <w:b/>
+      <w:bCs/>
+      <w:kern w:val="36"/>
+      <w:sz w:val="36"/>
+      <w:szCs w:val="48"/>
+    </w:rPr>
+  </w:style>
+  <w:style w:type="paragraph" w:styleId="2">
+    <w:name w:val="heading 2"/>
+    <w:basedOn w:val="a"/>
+    <w:next w:val="3"/>
+    <w:link w:val="20"/>
+    <w:uiPriority w:val="9"/>
+    <w:unhideWhenUsed/>
+    <w:qFormat/>
+    <w:rsid w:val="00D77930"/>
+    <w:pPr>
+      <w:keepNext/>
+      <w:keepLines/>
+      <w:numPr>
+        <w:ilvl w:val="3"/>
+        <w:numId w:val="5"/>
+      </w:numPr>
+      <w:jc w:val="center"/>
+      <w:outlineLvl w:val="1"/>
+    </w:pPr>
+    <w:rPr>
+      <w:rFonts w:eastAsiaTheme="majorEastAsia" w:cstheme="majorBidi"/>
+      <w:b/>
+      <w:sz w:val="32"/>
+      <w:szCs w:val="26"/>
+    </w:rPr>
+  </w:style>
+  <w:style w:type="paragraph" w:styleId="3">
+    <w:name w:val="heading 3"/>
+    <w:basedOn w:val="a"/>
+    <w:link w:val="30"/>
+    <w:qFormat/>
+    <w:rsid w:val="00600AC7"/>
+    <w:pPr>
+      <w:numPr>
+        <w:ilvl w:val="2"/>
+        <w:numId w:val="2"/>
+      </w:numPr>
+      <w:spacing w:beforeAutospacing="1" w:afterAutospacing="1"/>
+      <w:jc w:val="center"/>
+      <w:outlineLvl w:val="2"/>
+    </w:pPr>
+    <w:rPr>
+      <w:b/>
+      <w:bCs/>
+      <w:sz w:val="32"/>
+      <w:szCs w:val="27"/>
+    </w:rPr>
+  </w:style>
+  <w:style w:type="character" w:default="1" w:styleId="a0">
+    <w:name w:val="Default Paragraph Font"/>
+    <w:uiPriority w:val="1"/>
+    <w:semiHidden/>
+    <w:unhideWhenUsed/>
+  </w:style>
+  <w:style w:type="table" w:default="1" w:styleId="a1">
+    <w:name w:val="Normal Table"/>
+    <w:uiPriority w:val="99"/>
+    <w:semiHidden/>
+    <w:unhideWhenUsed/>
+    <w:tblPr>
+      <w:tblInd w:w="0" w:type="dxa"/>
+      <w:tblCellMar>
+        <w:top w:w="0" w:type="dxa"/>
+        <w:left w:w="108" w:type="dxa"/>
+        <w:bottom w:w="0" w:type="dxa"/>
+        <w:right w:w="108" w:type="dxa"/>
+      </w:tblCellMar>
+    </w:tblPr>
+  </w:style>
+  <w:style w:type="numbering" w:default="1" w:styleId="a2">
+    <w:name w:val="No List"/>
+    <w:uiPriority w:val="99"/>
+    <w:semiHidden/>
+    <w:unhideWhenUsed/>
+  </w:style>
+  <w:style w:type="paragraph" w:customStyle="1" w:styleId="rvps1">
+    <w:name w:val="rvps1"/>
+    <w:basedOn w:val="a"/>
+    <w:rsid w:val="009A17E3"/>
+    <w:pPr>
+      <w:jc w:val="center"/>
+    </w:pPr>
+  </w:style>
+  <w:style w:type="character" w:customStyle="1" w:styleId="rvts3">
+    <w:name w:val="rvts3"/>
+    <w:rsid w:val="009A17E3"/>
+    <w:rPr>
+      <w:rFonts w:ascii="Arial" w:hAnsi="Arial" w:cs="Arial" w:hint="default"/>
+      <w:i/>
+      <w:iCs/>
+      <w:color w:val="800000"/>
+      <w:sz w:val="20"/>
+      <w:szCs w:val="20"/>
+    </w:rPr>
+  </w:style>
+  <w:style w:type="character" w:customStyle="1" w:styleId="rvts6">
+    <w:name w:val="rvts6"/>
+    <w:rsid w:val="009A17E3"/>
+    <w:rPr>
+      <w:rFonts w:ascii="Times New Roman" w:hAnsi="Times New Roman" w:cs="Times New Roman" w:hint="default"/>
+      <w:b/>
+      <w:bCs/>
+      <w:sz w:val="24"/>
+      <w:szCs w:val="24"/>
+    </w:rPr>
+  </w:style>
+  <w:style w:type="character" w:customStyle="1" w:styleId="rvts7">
+    <w:name w:val="rvts7"/>
+    <w:rsid w:val="009A17E3"/>
+    <w:rPr>
+      <w:rFonts w:ascii="Times New Roman" w:hAnsi="Times New Roman" w:cs="Times New Roman" w:hint="default"/>
+      <w:sz w:val="24"/>
+      <w:szCs w:val="24"/>
+    </w:rPr>
+  </w:style>
+  <w:style w:type="paragraph" w:styleId="a3">
+    <w:name w:val="List Paragraph"/>
+    <w:basedOn w:val="a"/>
+    <w:uiPriority w:val="34"/>
+    <w:qFormat/>
+    <w:rsid w:val="009A17E3"/>
+    <w:pPr>
+      <w:spacing w:after="160"/>
+      <w:ind w:left="720"/>
+      <w:contextualSpacing/>
+      <w:jc w:val="left"/>
+    </w:pPr>
+    <w:rPr>
+      <w:rFonts w:ascii="Calibri" w:eastAsia="Calibri" w:hAnsi="Calibri"/>
+      <w:sz w:val="22"/>
+    </w:rPr>
+  </w:style>
+  <w:style w:type="paragraph" w:customStyle="1" w:styleId="a4">
+    <w:name w:val="Адрес"/>
+    <w:basedOn w:val="a"/>
+    <w:rsid w:val="009A17E3"/>
+    <w:pPr>
+      <w:keepNext/>
+      <w:keepLines/>
+      <w:suppressAutoHyphens/>
+      <w:overflowPunct w:val="0"/>
+      <w:autoSpaceDE w:val="0"/>
+      <w:autoSpaceDN w:val="0"/>
+      <w:adjustRightInd w:val="0"/>
+      <w:spacing w:after="180"/>
+      <w:jc w:val="center"/>
+      <w:textAlignment w:val="baseline"/>
+    </w:pPr>
+    <w:rPr>
+      <w:i/>
+      <w:sz w:val="26"/>
+      <w:lang w:val="en-US"/>
+    </w:rPr>
+  </w:style>
+  <w:style w:type="character" w:styleId="a5">
+    <w:name w:val="Emphasis"/>
+    <w:qFormat/>
+    <w:rsid w:val="009A17E3"/>
+    <w:rPr>
+      <w:i/>
+      <w:iCs/>
+    </w:rPr>
+  </w:style>
+  <w:style w:type="character" w:styleId="a6">
+    <w:name w:val="Hyperlink"/>
+    <w:uiPriority w:val="99"/>
+    <w:rsid w:val="009A17E3"/>
+    <w:rPr>
+      <w:color w:val="0000FF"/>
+      <w:u w:val="single"/>
+    </w:rPr>
+  </w:style>
+  <w:style w:type="character" w:customStyle="1" w:styleId="10">
+    <w:name w:val="Заголовок 1 Знак"/>
+    <w:basedOn w:val="a0"/>
+    <w:link w:val="1"/>
+    <w:rsid w:val="00094797"/>
+    <w:rPr>
+      <w:b/>
+      <w:bCs/>
+      <w:kern w:val="36"/>
+      <w:sz w:val="36"/>
+      <w:szCs w:val="48"/>
+    </w:rPr>
+  </w:style>
+  <w:style w:type="character" w:customStyle="1" w:styleId="30">
+    <w:name w:val="Заголовок 3 Знак"/>
+    <w:basedOn w:val="a0"/>
+    <w:link w:val="3"/>
+    <w:rsid w:val="00600AC7"/>
+    <w:rPr>
+      <w:rFonts w:ascii="Times New Roman" w:eastAsia="Times New Roman" w:hAnsi="Times New Roman" w:cs="Times New Roman"/>
+      <w:b/>
+      <w:bCs/>
+      <w:sz w:val="32"/>
+      <w:szCs w:val="27"/>
+      <w:lang w:eastAsia="ru-RU"/>
+    </w:rPr>
+  </w:style>
+  <w:style w:type="paragraph" w:customStyle="1" w:styleId="11">
+    <w:name w:val="Знак1"/>
+    <w:basedOn w:val="a"/>
+    <w:rsid w:val="009A17E3"/>
+    <w:pPr>
+      <w:spacing w:before="100" w:beforeAutospacing="1" w:after="100" w:afterAutospacing="1"/>
+    </w:pPr>
+    <w:rPr>
+      <w:rFonts w:ascii="Tahoma" w:hAnsi="Tahoma"/>
+      <w:sz w:val="20"/>
+      <w:lang w:val="en-US"/>
+    </w:rPr>
+  </w:style>
+  <w:style w:type="paragraph" w:customStyle="1" w:styleId="a7">
+    <w:name w:val="литератера"/>
+    <w:basedOn w:val="a"/>
+    <w:rsid w:val="009A17E3"/>
+    <w:pPr>
+      <w:spacing w:before="120"/>
+      <w:jc w:val="center"/>
+    </w:pPr>
+    <w:rPr>
+      <w:b/>
+      <w:caps/>
+      <w:sz w:val="18"/>
+      <w:szCs w:val="18"/>
+    </w:rPr>
+  </w:style>
+  <w:style w:type="paragraph" w:customStyle="1" w:styleId="a8">
+    <w:name w:val="название доклада"/>
+    <w:basedOn w:val="a"/>
+    <w:next w:val="a"/>
+    <w:link w:val="a9"/>
+    <w:rsid w:val="009A17E3"/>
+    <w:pPr>
+      <w:jc w:val="center"/>
+    </w:pPr>
+    <w:rPr>
+      <w:b/>
+      <w:caps/>
+      <w:sz w:val="20"/>
+    </w:rPr>
+  </w:style>
+  <w:style w:type="character" w:customStyle="1" w:styleId="a9">
+    <w:name w:val="название доклада Знак"/>
+    <w:link w:val="a8"/>
+    <w:rsid w:val="009A17E3"/>
+    <w:rPr>
+      <w:rFonts w:ascii="Times New Roman" w:eastAsia="Times New Roman" w:hAnsi="Times New Roman" w:cs="Times New Roman"/>
+      <w:b/>
+      <w:caps/>
+      <w:sz w:val="20"/>
+      <w:szCs w:val="20"/>
+      <w:lang w:eastAsia="ru-RU"/>
+    </w:rPr>
+  </w:style>
+  <w:style w:type="paragraph" w:styleId="aa">
+    <w:name w:val="Normal (Web)"/>
+    <w:basedOn w:val="a"/>
+    <w:rsid w:val="009A17E3"/>
+    <w:pPr>
+      <w:spacing w:before="100" w:beforeAutospacing="1" w:after="100" w:afterAutospacing="1"/>
+    </w:pPr>
+  </w:style>
+  <w:style w:type="paragraph" w:customStyle="1" w:styleId="ab">
+    <w:name w:val="откуда"/>
+    <w:basedOn w:val="a"/>
+    <w:next w:val="a"/>
+    <w:link w:val="ac"/>
+    <w:rsid w:val="009A17E3"/>
+    <w:pPr>
+      <w:jc w:val="center"/>
+    </w:pPr>
+    <w:rPr>
+      <w:i/>
+      <w:sz w:val="20"/>
+    </w:rPr>
+  </w:style>
+  <w:style w:type="character" w:customStyle="1" w:styleId="ac">
+    <w:name w:val="откуда Знак"/>
+    <w:link w:val="ab"/>
+    <w:rsid w:val="009A17E3"/>
+    <w:rPr>
+      <w:rFonts w:ascii="Times New Roman" w:eastAsia="Times New Roman" w:hAnsi="Times New Roman" w:cs="Times New Roman"/>
+      <w:i/>
+      <w:sz w:val="20"/>
+      <w:szCs w:val="20"/>
+      <w:lang w:eastAsia="ru-RU"/>
+    </w:rPr>
+  </w:style>
+  <w:style w:type="paragraph" w:customStyle="1" w:styleId="ad">
+    <w:name w:val="позаголовки"/>
+    <w:basedOn w:val="a"/>
+    <w:rsid w:val="009A17E3"/>
+    <w:pPr>
+      <w:overflowPunct w:val="0"/>
+      <w:autoSpaceDE w:val="0"/>
+      <w:autoSpaceDN w:val="0"/>
+      <w:adjustRightInd w:val="0"/>
+      <w:spacing w:before="120" w:after="60"/>
+      <w:jc w:val="center"/>
+      <w:textAlignment w:val="baseline"/>
+    </w:pPr>
+    <w:rPr>
+      <w:b/>
+    </w:rPr>
+  </w:style>
+  <w:style w:type="paragraph" w:customStyle="1" w:styleId="ae">
+    <w:name w:val="рисунки"/>
+    <w:basedOn w:val="a"/>
+    <w:link w:val="af"/>
+    <w:rsid w:val="009A17E3"/>
+    <w:pPr>
+      <w:jc w:val="center"/>
+    </w:pPr>
+    <w:rPr>
+      <w:sz w:val="18"/>
+      <w:szCs w:val="18"/>
+    </w:rPr>
+  </w:style>
+  <w:style w:type="character" w:customStyle="1" w:styleId="af">
+    <w:name w:val="рисунки Знак"/>
+    <w:link w:val="ae"/>
+    <w:rsid w:val="009A17E3"/>
+    <w:rPr>
+      <w:rFonts w:ascii="Times New Roman" w:eastAsia="Times New Roman" w:hAnsi="Times New Roman" w:cs="Times New Roman"/>
+      <w:sz w:val="18"/>
+      <w:szCs w:val="18"/>
+      <w:lang w:eastAsia="ru-RU"/>
+    </w:rPr>
+  </w:style>
+  <w:style w:type="character" w:styleId="af0">
+    <w:name w:val="Strong"/>
+    <w:qFormat/>
+    <w:rsid w:val="009A17E3"/>
+    <w:rPr>
+      <w:b/>
+      <w:bCs/>
+    </w:rPr>
+  </w:style>
+  <w:style w:type="paragraph" w:styleId="af1">
+    <w:name w:val="Balloon Text"/>
+    <w:basedOn w:val="a"/>
+    <w:link w:val="af2"/>
+    <w:semiHidden/>
+    <w:rsid w:val="009A17E3"/>
+    <w:rPr>
+      <w:rFonts w:ascii="Tahoma" w:hAnsi="Tahoma" w:cs="Tahoma"/>
+      <w:sz w:val="16"/>
+      <w:szCs w:val="16"/>
+    </w:rPr>
+  </w:style>
+  <w:style w:type="character" w:customStyle="1" w:styleId="af2">
+    <w:name w:val="Текст выноски Знак"/>
+    <w:basedOn w:val="a0"/>
+    <w:link w:val="af1"/>
+    <w:semiHidden/>
+    <w:rsid w:val="009A17E3"/>
+    <w:rPr>
+      <w:rFonts w:ascii="Tahoma" w:eastAsia="Times New Roman" w:hAnsi="Tahoma" w:cs="Tahoma"/>
+      <w:sz w:val="16"/>
+      <w:szCs w:val="16"/>
+      <w:lang w:eastAsia="ru-RU"/>
+    </w:rPr>
+  </w:style>
+  <w:style w:type="paragraph" w:styleId="af3">
+    <w:name w:val="footnote text"/>
+    <w:aliases w:val="Текст сноски Знак1 Знак1, Знак1 Знак1 Знак1,Текст сноски Знак Знак1 Знак1,Текст сноски Знак Знак Знак1 Знак1,Текст сноски Знак Знак Знак Знак Знак1,Текст сноски Знак1 Знак Знак Знак Знак Знак1,Текст сноски Знак1, Знак1 Зна, Знак1 Знак1"/>
+    <w:basedOn w:val="a"/>
+    <w:link w:val="af4"/>
+    <w:semiHidden/>
+    <w:rsid w:val="009A17E3"/>
+    <w:pPr>
+      <w:jc w:val="left"/>
+    </w:pPr>
+    <w:rPr>
+      <w:sz w:val="20"/>
+    </w:rPr>
+  </w:style>
+  <w:style w:type="character" w:customStyle="1" w:styleId="af4">
+    <w:name w:val="Текст сноски Знак"/>
+    <w:aliases w:val="Текст сноски Знак1 Знак1 Знак, Знак1 Знак1 Знак1 Знак,Текст сноски Знак Знак1 Знак1 Знак,Текст сноски Знак Знак Знак1 Знак1 Знак,Текст сноски Знак Знак Знак Знак Знак1 Знак,Текст сноски Знак1 Знак Знак Знак Знак Знак1 Знак"/>
+    <w:link w:val="af3"/>
+    <w:semiHidden/>
+    <w:rsid w:val="009A17E3"/>
+    <w:rPr>
+      <w:rFonts w:ascii="Times New Roman" w:eastAsia="Times New Roman" w:hAnsi="Times New Roman" w:cs="Times New Roman"/>
+      <w:sz w:val="20"/>
+      <w:szCs w:val="20"/>
+      <w:lang w:eastAsia="ru-RU"/>
+    </w:rPr>
+  </w:style>
+  <w:style w:type="paragraph" w:customStyle="1" w:styleId="af5">
+    <w:name w:val="ФИО"/>
+    <w:basedOn w:val="a"/>
+    <w:rsid w:val="009A17E3"/>
+    <w:pPr>
+      <w:jc w:val="center"/>
+    </w:pPr>
+    <w:rPr>
+      <w:b/>
+      <w:i/>
+      <w:sz w:val="20"/>
+    </w:rPr>
+  </w:style>
+  <w:style w:type="paragraph" w:customStyle="1" w:styleId="af6">
+    <w:name w:val="Формула"/>
+    <w:basedOn w:val="a"/>
+    <w:rsid w:val="009A17E3"/>
+    <w:pPr>
+      <w:tabs>
+        <w:tab w:val="center" w:pos="3060"/>
+        <w:tab w:val="right" w:pos="6120"/>
+      </w:tabs>
+    </w:pPr>
+    <w:rPr>
+      <w:sz w:val="20"/>
+    </w:rPr>
+  </w:style>
+  <w:style w:type="paragraph" w:styleId="af7">
+    <w:name w:val="Subtitle"/>
+    <w:basedOn w:val="a"/>
+    <w:next w:val="a"/>
+    <w:link w:val="af8"/>
+    <w:uiPriority w:val="11"/>
+    <w:qFormat/>
+    <w:rsid w:val="00636547"/>
+    <w:pPr>
+      <w:numPr>
+        <w:ilvl w:val="1"/>
+      </w:numPr>
+      <w:ind w:firstLine="851"/>
+      <w:jc w:val="center"/>
+    </w:pPr>
+    <w:rPr>
+      <w:rFonts w:eastAsiaTheme="minorEastAsia"/>
+      <w:b/>
+      <w:spacing w:val="15"/>
+    </w:rPr>
+  </w:style>
+  <w:style w:type="character" w:customStyle="1" w:styleId="af8">
+    <w:name w:val="Подзаголовок Знак"/>
+    <w:basedOn w:val="a0"/>
+    <w:link w:val="af7"/>
+    <w:uiPriority w:val="11"/>
+    <w:rsid w:val="00636547"/>
+    <w:rPr>
+      <w:rFonts w:ascii="Times New Roman" w:eastAsiaTheme="minorEastAsia" w:hAnsi="Times New Roman"/>
+      <w:b/>
+      <w:spacing w:val="15"/>
+      <w:sz w:val="28"/>
+      <w:lang w:eastAsia="ru-RU"/>
+    </w:rPr>
+  </w:style>
+  <w:style w:type="character" w:customStyle="1" w:styleId="20">
+    <w:name w:val="Заголовок 2 Знак"/>
+    <w:basedOn w:val="a0"/>
+    <w:link w:val="2"/>
+    <w:uiPriority w:val="9"/>
+    <w:rsid w:val="00D77930"/>
+    <w:rPr>
+      <w:rFonts w:ascii="Times New Roman" w:eastAsiaTheme="majorEastAsia" w:hAnsi="Times New Roman" w:cstheme="majorBidi"/>
+      <w:b/>
+      <w:sz w:val="32"/>
+      <w:szCs w:val="26"/>
+      <w:lang w:eastAsia="ru-RU"/>
+    </w:rPr>
+  </w:style>
+  <w:style w:type="paragraph" w:styleId="af9">
+    <w:name w:val="header"/>
+    <w:basedOn w:val="a"/>
+    <w:link w:val="afa"/>
+    <w:uiPriority w:val="99"/>
+    <w:unhideWhenUsed/>
+    <w:rsid w:val="00F14EA1"/>
+    <w:pPr>
+      <w:tabs>
+        <w:tab w:val="center" w:pos="4677"/>
+        <w:tab w:val="right" w:pos="9355"/>
+      </w:tabs>
+      <w:spacing w:line="240" w:lineRule="auto"/>
+    </w:pPr>
+  </w:style>
+  <w:style w:type="character" w:customStyle="1" w:styleId="afa">
+    <w:name w:val="Верхний колонтитул Знак"/>
+    <w:basedOn w:val="a0"/>
+    <w:link w:val="af9"/>
+    <w:uiPriority w:val="99"/>
+    <w:rsid w:val="00F14EA1"/>
+    <w:rPr>
+      <w:rFonts w:ascii="Times New Roman" w:eastAsia="Times New Roman" w:hAnsi="Times New Roman" w:cs="Times New Roman"/>
+      <w:sz w:val="28"/>
+      <w:szCs w:val="20"/>
+      <w:lang w:eastAsia="ru-RU"/>
+    </w:rPr>
+  </w:style>
+  <w:style w:type="paragraph" w:styleId="afb">
+    <w:name w:val="footer"/>
+    <w:basedOn w:val="a"/>
+    <w:link w:val="afc"/>
+    <w:uiPriority w:val="99"/>
+    <w:unhideWhenUsed/>
+    <w:rsid w:val="00F14EA1"/>
+    <w:pPr>
+      <w:tabs>
+        <w:tab w:val="center" w:pos="4677"/>
+        <w:tab w:val="right" w:pos="9355"/>
+      </w:tabs>
+      <w:spacing w:line="240" w:lineRule="auto"/>
+    </w:pPr>
+  </w:style>
+  <w:style w:type="character" w:customStyle="1" w:styleId="afc">
+    <w:name w:val="Нижний колонтитул Знак"/>
+    <w:basedOn w:val="a0"/>
+    <w:link w:val="afb"/>
+    <w:uiPriority w:val="99"/>
+    <w:rsid w:val="00F14EA1"/>
+    <w:rPr>
+      <w:rFonts w:ascii="Times New Roman" w:eastAsia="Times New Roman" w:hAnsi="Times New Roman" w:cs="Times New Roman"/>
+      <w:sz w:val="28"/>
+      <w:szCs w:val="20"/>
+      <w:lang w:eastAsia="ru-RU"/>
+    </w:rPr>
+  </w:style>
+  <w:style w:type="paragraph" w:styleId="afd">
+    <w:name w:val="TOC Heading"/>
+    <w:basedOn w:val="1"/>
+    <w:next w:val="a"/>
+    <w:uiPriority w:val="39"/>
+    <w:unhideWhenUsed/>
+    <w:qFormat/>
+    <w:rsid w:val="00F14EA1"/>
+    <w:pPr>
+      <w:keepNext/>
+      <w:keepLines/>
+      <w:numPr>
+        <w:numId w:val="0"/>
+      </w:numPr>
+      <w:spacing w:before="240"/>
+      <w:jc w:val="left"/>
+      <w:outlineLvl w:val="9"/>
+    </w:pPr>
+    <w:rPr>
+      <w:rFonts w:asciiTheme="majorHAnsi" w:eastAsiaTheme="majorEastAsia" w:hAnsiTheme="majorHAnsi" w:cstheme="majorBidi"/>
+      <w:b w:val="0"/>
+      <w:bCs w:val="0"/>
+      <w:color w:val="2F5496" w:themeColor="accent1" w:themeShade="BF"/>
+      <w:kern w:val="0"/>
+      <w:sz w:val="32"/>
+      <w:szCs w:val="32"/>
+    </w:rPr>
+  </w:style>
+  <w:style w:type="paragraph" w:styleId="12">
+    <w:name w:val="toc 1"/>
+    <w:basedOn w:val="a"/>
+    <w:next w:val="a"/>
+    <w:autoRedefine/>
+    <w:uiPriority w:val="39"/>
+    <w:unhideWhenUsed/>
+    <w:rsid w:val="0091683D"/>
+    <w:pPr>
+      <w:spacing w:after="100"/>
+    </w:pPr>
+  </w:style>
+  <w:style w:type="paragraph" w:styleId="21">
+    <w:name w:val="toc 2"/>
+    <w:basedOn w:val="a"/>
+    <w:next w:val="a"/>
+    <w:autoRedefine/>
+    <w:uiPriority w:val="39"/>
+    <w:unhideWhenUsed/>
+    <w:rsid w:val="0091683D"/>
+    <w:pPr>
+      <w:spacing w:after="100"/>
+      <w:ind w:left="280"/>
+    </w:pPr>
+  </w:style>
+  <w:style w:type="character" w:styleId="afe">
+    <w:name w:val="Placeholder Text"/>
+    <w:basedOn w:val="a0"/>
+    <w:uiPriority w:val="99"/>
+    <w:semiHidden/>
+    <w:rsid w:val="00E56995"/>
+    <w:rPr>
+      <w:color w:val="808080"/>
+    </w:rPr>
+  </w:style>
+  <w:style w:type="paragraph" w:customStyle="1" w:styleId="stdtxt">
+    <w:name w:val="stdtxt"/>
+    <w:basedOn w:val="a"/>
+    <w:rsid w:val="00D900F0"/>
+    <w:pPr>
+      <w:spacing w:before="100" w:beforeAutospacing="1" w:after="100" w:afterAutospacing="1" w:line="240" w:lineRule="auto"/>
+      <w:ind w:firstLine="0"/>
+      <w:jc w:val="left"/>
+    </w:pPr>
+    <w:rPr>
+      <w:sz w:val="24"/>
+      <w:szCs w:val="24"/>
+    </w:rPr>
+  </w:style>
+  <w:style w:type="table" w:styleId="aff">
+    <w:name w:val="Table Grid"/>
+    <w:basedOn w:val="a1"/>
+    <w:uiPriority w:val="39"/>
+    <w:rsid w:val="00DD648F"/>
+    <w:pPr>
+      <w:spacing w:after="0" w:line="240" w:lineRule="auto"/>
+    </w:pPr>
+    <w:tblPr>
+      <w:tblInd w:w="0" w:type="dxa"/>
+      <w:tblBorders>
+        <w:top w:val="single" w:sz="4" w:space="0" w:color="auto"/>
+        <w:left w:val="single" w:sz="4" w:space="0" w:color="auto"/>
+        <w:bottom w:val="single" w:sz="4" w:space="0" w:color="auto"/>
+        <w:right w:val="single" w:sz="4" w:space="0" w:color="auto"/>
+        <w:insideH w:val="single" w:sz="4" w:space="0" w:color="auto"/>
+        <w:insideV w:val="single" w:sz="4" w:space="0" w:color="auto"/>
+      </w:tblBorders>
+      <w:tblCellMar>
+        <w:top w:w="0" w:type="dxa"/>
+        <w:left w:w="108" w:type="dxa"/>
+        <w:bottom w:w="0" w:type="dxa"/>
+        <w:right w:w="108" w:type="dxa"/>
+      </w:tblCellMar>
     </w:tblPr>
   </w:style>
   <w:style w:type="paragraph" w:styleId="aff0">
@@ -4424,7 +5724,7 @@
   <a:extraClrSchemeLst/>
   <a:extLst>
     <a:ext uri="{05A4C25C-085E-4340-85A3-A5531E510DB2}">
-      <thm15:themeFamily xmlns:thm15="http://schemas.microsoft.com/office/thememl/2012/main" name="Office Theme" id="{62F939B6-93AF-4DB8-9C6B-D6C7DFDC589F}" vid="{4A3C46E8-61CC-4603-A589-7422A47A8E4A}"/>
+      <thm15:themeFamily xmlns:thm15="http://schemas.microsoft.com/office/thememl/2012/main" xmlns="" name="Office Theme" id="{62F939B6-93AF-4DB8-9C6B-D6C7DFDC589F}" vid="{4A3C46E8-61CC-4603-A589-7422A47A8E4A}"/>
     </a:ext>
   </a:extLst>
 </a:theme>
@@ -4435,7 +5735,7 @@
 </file>
 
 <file path=customXml/itemProps1.xml><?xml version="1.0" encoding="utf-8"?>
-<ds:datastoreItem xmlns:ds="http://schemas.openxmlformats.org/officeDocument/2006/customXml" ds:itemID="{5DB345BC-3676-42DB-8E77-F7C0ED6BE7B8}">
+<ds:datastoreItem xmlns:ds="http://schemas.openxmlformats.org/officeDocument/2006/customXml" ds:itemID="{F994C54F-E05F-4529-AC74-656FEA16434A}">
   <ds:schemaRefs>
     <ds:schemaRef ds:uri="http://schemas.openxmlformats.org/officeDocument/2006/bibliography"/>
   </ds:schemaRefs>

--- a/ТЗ.docx
+++ b/ТЗ.docx
@@ -1,6 +1,6 @@
 
 <file path=word/document.xml><?xml version="1.0" encoding="utf-8"?>
-<w:document xmlns:wpc="http://schemas.microsoft.com/office/word/2010/wordprocessingCanvas" xmlns:mc="http://schemas.openxmlformats.org/markup-compatibility/2006" xmlns:o="urn:schemas-microsoft-com:office:office" xmlns:r="http://schemas.openxmlformats.org/officeDocument/2006/relationships" xmlns:m="http://schemas.openxmlformats.org/officeDocument/2006/math" xmlns:v="urn:schemas-microsoft-com:vml" xmlns:wp14="http://schemas.microsoft.com/office/word/2010/wordprocessingDrawing" xmlns:wp="http://schemas.openxmlformats.org/drawingml/2006/wordprocessingDrawing" xmlns:w10="urn:schemas-microsoft-com:office:word" xmlns:w="http://schemas.openxmlformats.org/wordprocessingml/2006/main" xmlns:w14="http://schemas.microsoft.com/office/word/2010/wordml" xmlns:wpg="http://schemas.microsoft.com/office/word/2010/wordprocessingGroup" xmlns:wpi="http://schemas.microsoft.com/office/word/2010/wordprocessingInk" xmlns:wne="http://schemas.microsoft.com/office/word/2006/wordml" xmlns:wps="http://schemas.microsoft.com/office/word/2010/wordprocessingShape" mc:Ignorable="w14 wp14">
+<w:document xmlns:wpc="http://schemas.microsoft.com/office/word/2010/wordprocessingCanvas" xmlns:cx="http://schemas.microsoft.com/office/drawing/2014/chartex" xmlns:cx1="http://schemas.microsoft.com/office/drawing/2015/9/8/chartex" xmlns:cx2="http://schemas.microsoft.com/office/drawing/2015/10/21/chartex" xmlns:cx3="http://schemas.microsoft.com/office/drawing/2016/5/9/chartex" xmlns:cx4="http://schemas.microsoft.com/office/drawing/2016/5/10/chartex" xmlns:cx5="http://schemas.microsoft.com/office/drawing/2016/5/11/chartex" xmlns:cx6="http://schemas.microsoft.com/office/drawing/2016/5/12/chartex" xmlns:cx7="http://schemas.microsoft.com/office/drawing/2016/5/13/chartex" xmlns:cx8="http://schemas.microsoft.com/office/drawing/2016/5/14/chartex" xmlns:mc="http://schemas.openxmlformats.org/markup-compatibility/2006" xmlns:aink="http://schemas.microsoft.com/office/drawing/2016/ink" xmlns:am3d="http://schemas.microsoft.com/office/drawing/2017/model3d" xmlns:o="urn:schemas-microsoft-com:office:office" xmlns:oel="http://schemas.microsoft.com/office/2019/extlst" xmlns:r="http://schemas.openxmlformats.org/officeDocument/2006/relationships" xmlns:m="http://schemas.openxmlformats.org/officeDocument/2006/math" xmlns:v="urn:schemas-microsoft-com:vml" xmlns:wp14="http://schemas.microsoft.com/office/word/2010/wordprocessingDrawing" xmlns:wp="http://schemas.openxmlformats.org/drawingml/2006/wordprocessingDrawing" xmlns:w10="urn:schemas-microsoft-com:office:word" xmlns:w="http://schemas.openxmlformats.org/wordprocessingml/2006/main" xmlns:w14="http://schemas.microsoft.com/office/word/2010/wordml" xmlns:w15="http://schemas.microsoft.com/office/word/2012/wordml" xmlns:w16cex="http://schemas.microsoft.com/office/word/2018/wordml/cex" xmlns:w16cid="http://schemas.microsoft.com/office/word/2016/wordml/cid" xmlns:w16="http://schemas.microsoft.com/office/word/2018/wordml" xmlns:w16sdtdh="http://schemas.microsoft.com/office/word/2020/wordml/sdtdatahash" xmlns:w16se="http://schemas.microsoft.com/office/word/2015/wordml/symex" xmlns:wpg="http://schemas.microsoft.com/office/word/2010/wordprocessingGroup" xmlns:wpi="http://schemas.microsoft.com/office/word/2010/wordprocessingInk" xmlns:wne="http://schemas.microsoft.com/office/word/2006/wordml" xmlns:wps="http://schemas.microsoft.com/office/word/2010/wordprocessingShape" mc:Ignorable="w14 w15 w16se w16cid w16 w16cex w16sdtdh wp14">
   <w:body>
     <w:p>
       <w:pPr>
@@ -153,7 +153,6 @@
         </w:rPr>
         <w:t xml:space="preserve">-3 </w:t>
       </w:r>
-      <w:proofErr w:type="spellStart"/>
       <w:r>
         <w:rPr>
           <w:rFonts w:ascii="Times New Roman" w:hAnsi="Times New Roman"/>
@@ -161,17 +160,7 @@
           <w:szCs w:val="28"/>
           <w:u w:val="single"/>
         </w:rPr>
-        <w:t>Щелупанову</w:t>
-      </w:r>
-      <w:proofErr w:type="spellEnd"/>
-      <w:r>
-        <w:rPr>
-          <w:rFonts w:ascii="Times New Roman" w:hAnsi="Times New Roman"/>
-          <w:sz w:val="28"/>
-          <w:szCs w:val="28"/>
-          <w:u w:val="single"/>
-        </w:rPr>
-        <w:t xml:space="preserve"> Михаилу Юрьевичу</w:t>
+        <w:t>Щелупанову Михаилу Юрьевичу</w:t>
       </w:r>
     </w:p>
     <w:p>
@@ -336,37 +325,12 @@
           <w:szCs w:val="28"/>
         </w:rPr>
       </w:pPr>
-      <w:proofErr w:type="spellStart"/>
       <w:r>
         <w:rPr>
           <w:rFonts w:eastAsia="Calibri"/>
           <w:szCs w:val="28"/>
         </w:rPr>
-        <w:t>Microsoft</w:t>
-      </w:r>
-      <w:proofErr w:type="spellEnd"/>
-      <w:r>
-        <w:rPr>
-          <w:rFonts w:eastAsia="Calibri"/>
-          <w:szCs w:val="28"/>
-        </w:rPr>
-        <w:t xml:space="preserve"> </w:t>
-      </w:r>
-      <w:proofErr w:type="spellStart"/>
-      <w:r>
-        <w:rPr>
-          <w:rFonts w:eastAsia="Calibri"/>
-          <w:szCs w:val="28"/>
-        </w:rPr>
-        <w:t>Windows</w:t>
-      </w:r>
-      <w:proofErr w:type="spellEnd"/>
-      <w:r>
-        <w:rPr>
-          <w:rFonts w:eastAsia="Calibri"/>
-          <w:szCs w:val="28"/>
-        </w:rPr>
-        <w:t xml:space="preserve"> 10 (64-разрядная версия); </w:t>
+        <w:t xml:space="preserve">Microsoft Windows 10 (64-разрядная версия); </w:t>
       </w:r>
     </w:p>
     <w:p>
@@ -401,23 +365,7 @@
           <w:rFonts w:eastAsia="Calibri"/>
           <w:szCs w:val="28"/>
         </w:rPr>
-        <w:t xml:space="preserve"># с использованием платформы .NET </w:t>
-      </w:r>
-      <w:proofErr w:type="spellStart"/>
-      <w:r>
-        <w:rPr>
-          <w:rFonts w:eastAsia="Calibri"/>
-          <w:szCs w:val="28"/>
-        </w:rPr>
-        <w:t>Framework</w:t>
-      </w:r>
-      <w:proofErr w:type="spellEnd"/>
-      <w:r>
-        <w:rPr>
-          <w:rFonts w:eastAsia="Calibri"/>
-          <w:szCs w:val="28"/>
-        </w:rPr>
-        <w:t xml:space="preserve"> 4.7.2;</w:t>
+        <w:t># с использованием платформы .NET Framework 4.7.2;</w:t>
       </w:r>
     </w:p>
     <w:p>
@@ -536,17 +484,8 @@
           <w:rFonts w:eastAsia="Calibri"/>
           <w:szCs w:val="28"/>
         </w:rPr>
-        <w:t xml:space="preserve">библиотека для тестирования </w:t>
-      </w:r>
-      <w:proofErr w:type="spellStart"/>
-      <w:r>
-        <w:rPr>
-          <w:rFonts w:eastAsia="Calibri"/>
-          <w:szCs w:val="28"/>
-        </w:rPr>
-        <w:t>NUnit</w:t>
-      </w:r>
-      <w:proofErr w:type="spellEnd"/>
+        <w:t>библиотека для тестирования NUnit</w:t>
+      </w:r>
       <w:r>
         <w:rPr>
           <w:rFonts w:eastAsia="Calibri"/>
@@ -582,23 +521,13 @@
         </w:rPr>
         <w:t xml:space="preserve">система контроля версии </w:t>
       </w:r>
-      <w:proofErr w:type="spellStart"/>
       <w:r>
         <w:rPr>
           <w:rFonts w:eastAsia="Calibri"/>
           <w:szCs w:val="28"/>
           <w:lang w:val="en-US"/>
         </w:rPr>
-        <w:t>Git</w:t>
-      </w:r>
-      <w:proofErr w:type="spellEnd"/>
-      <w:r>
-        <w:rPr>
-          <w:rFonts w:eastAsia="Calibri"/>
-          <w:szCs w:val="28"/>
-          <w:lang w:val="en-US"/>
-        </w:rPr>
-        <w:t>.</w:t>
+        <w:t>Git.</w:t>
       </w:r>
     </w:p>
     <w:p>
@@ -851,6 +780,85 @@
             <wp:extent cx="6120130" cy="4615522"/>
             <wp:effectExtent l="0" t="0" r="0" b="0"/>
             <wp:docPr id="1" name="Рисунок 1"/>
+            <wp:cNvGraphicFramePr>
+              <a:graphicFrameLocks xmlns:a="http://schemas.openxmlformats.org/drawingml/2006/main" noChangeAspect="1"/>
+            </wp:cNvGraphicFramePr>
+            <a:graphic xmlns:a="http://schemas.openxmlformats.org/drawingml/2006/main">
+              <a:graphicData uri="http://schemas.openxmlformats.org/drawingml/2006/picture">
+                <pic:pic xmlns:pic="http://schemas.openxmlformats.org/drawingml/2006/picture">
+                  <pic:nvPicPr>
+                    <pic:cNvPr id="0" name=""/>
+                    <pic:cNvPicPr/>
+                  </pic:nvPicPr>
+                  <pic:blipFill>
+                    <a:blip r:embed="rId8"/>
+                    <a:stretch>
+                      <a:fillRect/>
+                    </a:stretch>
+                  </pic:blipFill>
+                  <pic:spPr>
+                    <a:xfrm>
+                      <a:off x="0" y="0"/>
+                      <a:ext cx="6120130" cy="4615522"/>
+                    </a:xfrm>
+                    <a:prstGeom prst="rect">
+                      <a:avLst/>
+                    </a:prstGeom>
+                  </pic:spPr>
+                </pic:pic>
+              </a:graphicData>
+            </a:graphic>
+          </wp:inline>
+        </w:drawing>
+      </w:r>
+    </w:p>
+    <w:p>
+      <w:pPr>
+        <w:ind w:firstLine="0"/>
+        <w:jc w:val="center"/>
+        <w:rPr>
+          <w:szCs w:val="28"/>
+        </w:rPr>
+      </w:pPr>
+      <w:r>
+        <w:rPr>
+          <w:szCs w:val="28"/>
+        </w:rPr>
+        <w:t>Р</w:t>
+      </w:r>
+      <w:r>
+        <w:rPr>
+          <w:szCs w:val="28"/>
+        </w:rPr>
+        <w:t xml:space="preserve">исунок 1 – Эскиз </w:t>
+      </w:r>
+      <w:r>
+        <w:rPr>
+          <w:szCs w:val="28"/>
+        </w:rPr>
+        <w:t>построения впадин</w:t>
+      </w:r>
+    </w:p>
+    <w:p>
+      <w:pPr>
+        <w:ind w:firstLine="0"/>
+        <w:jc w:val="center"/>
+        <w:rPr>
+          <w:szCs w:val="28"/>
+          <w:lang w:val="en-US"/>
+        </w:rPr>
+      </w:pPr>
+      <w:r>
+        <w:rPr>
+          <w:noProof/>
+          <w:szCs w:val="28"/>
+          <w:lang w:eastAsia="ja-JP"/>
+        </w:rPr>
+        <w:drawing>
+          <wp:inline distT="0" distB="0" distL="0" distR="0" wp14:anchorId="13431705" wp14:editId="0D26255A">
+            <wp:extent cx="3506362" cy="3215244"/>
+            <wp:effectExtent l="0" t="0" r="0" b="4445"/>
+            <wp:docPr id="3" name="Рисунок 3"/>
             <wp:cNvGraphicFramePr>
               <a:graphicFrameLocks xmlns:a="http://schemas.openxmlformats.org/drawingml/2006/main" noChangeAspect="1"/>
             </wp:cNvGraphicFramePr>
@@ -870,85 +878,6 @@
                   <pic:spPr>
                     <a:xfrm>
                       <a:off x="0" y="0"/>
-                      <a:ext cx="6120130" cy="4615522"/>
-                    </a:xfrm>
-                    <a:prstGeom prst="rect">
-                      <a:avLst/>
-                    </a:prstGeom>
-                  </pic:spPr>
-                </pic:pic>
-              </a:graphicData>
-            </a:graphic>
-          </wp:inline>
-        </w:drawing>
-      </w:r>
-    </w:p>
-    <w:p>
-      <w:pPr>
-        <w:ind w:firstLine="0"/>
-        <w:jc w:val="center"/>
-        <w:rPr>
-          <w:szCs w:val="28"/>
-        </w:rPr>
-      </w:pPr>
-      <w:r>
-        <w:rPr>
-          <w:szCs w:val="28"/>
-        </w:rPr>
-        <w:t>Р</w:t>
-      </w:r>
-      <w:r>
-        <w:rPr>
-          <w:szCs w:val="28"/>
-        </w:rPr>
-        <w:t xml:space="preserve">исунок 1 – Эскиз </w:t>
-      </w:r>
-      <w:r>
-        <w:rPr>
-          <w:szCs w:val="28"/>
-        </w:rPr>
-        <w:t>построения впадин</w:t>
-      </w:r>
-    </w:p>
-    <w:p>
-      <w:pPr>
-        <w:ind w:firstLine="0"/>
-        <w:jc w:val="center"/>
-        <w:rPr>
-          <w:szCs w:val="28"/>
-          <w:lang w:val="en-US"/>
-        </w:rPr>
-      </w:pPr>
-      <w:r>
-        <w:rPr>
-          <w:noProof/>
-          <w:szCs w:val="28"/>
-          <w:lang w:eastAsia="ja-JP"/>
-        </w:rPr>
-        <w:drawing>
-          <wp:inline distT="0" distB="0" distL="0" distR="0" wp14:anchorId="13431705" wp14:editId="0D26255A">
-            <wp:extent cx="3506362" cy="3215244"/>
-            <wp:effectExtent l="0" t="0" r="0" b="4445"/>
-            <wp:docPr id="3" name="Рисунок 3"/>
-            <wp:cNvGraphicFramePr>
-              <a:graphicFrameLocks xmlns:a="http://schemas.openxmlformats.org/drawingml/2006/main" noChangeAspect="1"/>
-            </wp:cNvGraphicFramePr>
-            <a:graphic xmlns:a="http://schemas.openxmlformats.org/drawingml/2006/main">
-              <a:graphicData uri="http://schemas.openxmlformats.org/drawingml/2006/picture">
-                <pic:pic xmlns:pic="http://schemas.openxmlformats.org/drawingml/2006/picture">
-                  <pic:nvPicPr>
-                    <pic:cNvPr id="0" name=""/>
-                    <pic:cNvPicPr/>
-                  </pic:nvPicPr>
-                  <pic:blipFill>
-                    <a:blip r:embed="rId10"/>
-                    <a:stretch>
-                      <a:fillRect/>
-                    </a:stretch>
-                  </pic:blipFill>
-                  <pic:spPr>
-                    <a:xfrm>
-                      <a:off x="0" y="0"/>
                       <a:ext cx="3504994" cy="3213989"/>
                     </a:xfrm>
                     <a:prstGeom prst="rect">
@@ -1026,25 +955,7 @@
           <w:sz w:val="28"/>
           <w:szCs w:val="28"/>
         </w:rPr>
-        <w:t xml:space="preserve"> – </w:t>
-      </w:r>
-      <w:proofErr w:type="gramStart"/>
-      <w:r>
-        <w:rPr>
-          <w:rFonts w:ascii="Times New Roman" w:hAnsi="Times New Roman"/>
-          <w:sz w:val="28"/>
-          <w:szCs w:val="28"/>
-        </w:rPr>
-        <w:t>число</w:t>
-      </w:r>
-      <w:proofErr w:type="gramEnd"/>
-      <w:r>
-        <w:rPr>
-          <w:rFonts w:ascii="Times New Roman" w:hAnsi="Times New Roman"/>
-          <w:sz w:val="28"/>
-          <w:szCs w:val="28"/>
-        </w:rPr>
-        <w:t xml:space="preserve"> зубьев</w:t>
+        <w:t xml:space="preserve"> – число зубьев</w:t>
       </w:r>
       <w:r>
         <w:rPr>
@@ -1069,6 +980,14 @@
           <w:szCs w:val="28"/>
         </w:rPr>
         <w:t>.</w:t>
+      </w:r>
+      <w:r>
+        <w:rPr>
+          <w:rFonts w:ascii="Times New Roman" w:hAnsi="Times New Roman"/>
+          <w:sz w:val="28"/>
+          <w:szCs w:val="28"/>
+        </w:rPr>
+        <w:t>;</w:t>
       </w:r>
     </w:p>
     <w:p>
@@ -1099,25 +1018,7 @@
           <w:sz w:val="28"/>
           <w:szCs w:val="28"/>
         </w:rPr>
-        <w:t xml:space="preserve"> – </w:t>
-      </w:r>
-      <w:proofErr w:type="gramStart"/>
-      <w:r>
-        <w:rPr>
-          <w:rFonts w:ascii="Times New Roman" w:hAnsi="Times New Roman"/>
-          <w:sz w:val="28"/>
-          <w:szCs w:val="28"/>
-        </w:rPr>
-        <w:t>модуль</w:t>
-      </w:r>
-      <w:proofErr w:type="gramEnd"/>
-      <w:r>
-        <w:rPr>
-          <w:rFonts w:ascii="Times New Roman" w:hAnsi="Times New Roman"/>
-          <w:sz w:val="28"/>
-          <w:szCs w:val="28"/>
-        </w:rPr>
-        <w:t xml:space="preserve"> зубчатого колеса</w:t>
+        <w:t xml:space="preserve"> – модуль зубчатого колеса</w:t>
       </w:r>
       <w:r>
         <w:rPr>
@@ -1126,6 +1027,14 @@
           <w:szCs w:val="28"/>
         </w:rPr>
         <w:t xml:space="preserve"> 5 – 10 мм.</w:t>
+      </w:r>
+      <w:r>
+        <w:rPr>
+          <w:rFonts w:ascii="Times New Roman" w:hAnsi="Times New Roman"/>
+          <w:sz w:val="28"/>
+          <w:szCs w:val="28"/>
+        </w:rPr>
+        <w:t>;</w:t>
       </w:r>
     </w:p>
     <w:p>
@@ -1156,25 +1065,7 @@
           <w:sz w:val="28"/>
           <w:szCs w:val="28"/>
         </w:rPr>
-        <w:t xml:space="preserve"> – </w:t>
-      </w:r>
-      <w:proofErr w:type="gramStart"/>
-      <w:r>
-        <w:rPr>
-          <w:rFonts w:ascii="Times New Roman" w:hAnsi="Times New Roman"/>
-          <w:sz w:val="28"/>
-          <w:szCs w:val="28"/>
-        </w:rPr>
-        <w:t>диаметр</w:t>
-      </w:r>
-      <w:proofErr w:type="gramEnd"/>
-      <w:r>
-        <w:rPr>
-          <w:rFonts w:ascii="Times New Roman" w:hAnsi="Times New Roman"/>
-          <w:sz w:val="28"/>
-          <w:szCs w:val="28"/>
-        </w:rPr>
-        <w:t xml:space="preserve"> внутреннего кольца 40  – </w:t>
+        <w:t xml:space="preserve"> – диаметр внутреннего кольца 40 – </w:t>
       </w:r>
       <w:r>
         <w:rPr>
@@ -1201,8 +1092,14 @@
         </w:rPr>
         <w:t>.</w:t>
       </w:r>
-      <w:bookmarkStart w:id="0" w:name="_GoBack"/>
-      <w:bookmarkEnd w:id="0"/>
+      <w:r>
+        <w:rPr>
+          <w:rFonts w:ascii="Times New Roman" w:hAnsi="Times New Roman"/>
+          <w:sz w:val="28"/>
+          <w:szCs w:val="28"/>
+        </w:rPr>
+        <w:t>;</w:t>
+      </w:r>
     </w:p>
     <w:p>
       <w:pPr>
@@ -1232,27 +1129,24 @@
           <w:sz w:val="28"/>
           <w:szCs w:val="28"/>
         </w:rPr>
-        <w:t xml:space="preserve"> – </w:t>
-      </w:r>
-      <w:proofErr w:type="gramStart"/>
-      <w:r>
-        <w:rPr>
-          <w:rFonts w:ascii="Times New Roman" w:hAnsi="Times New Roman"/>
-          <w:sz w:val="28"/>
-          <w:szCs w:val="28"/>
-        </w:rPr>
-        <w:t>диаметр</w:t>
-      </w:r>
-      <w:proofErr w:type="gramEnd"/>
-      <w:r>
-        <w:rPr>
-          <w:rFonts w:ascii="Times New Roman" w:hAnsi="Times New Roman"/>
-          <w:sz w:val="28"/>
-          <w:szCs w:val="28"/>
-        </w:rPr>
-        <w:t xml:space="preserve"> внешнего кольца 50  – </w:t>
-      </w:r>
-      <w:proofErr w:type="spellStart"/>
+        <w:t xml:space="preserve"> – диаметр внешнего кольца 50</w:t>
+      </w:r>
+      <w:r>
+        <w:rPr>
+          <w:rFonts w:ascii="Times New Roman" w:hAnsi="Times New Roman"/>
+          <w:sz w:val="28"/>
+          <w:szCs w:val="28"/>
+        </w:rPr>
+        <w:t xml:space="preserve"> </w:t>
+      </w:r>
+      <w:r>
+        <w:rPr>
+          <w:rFonts w:ascii="Times New Roman" w:hAnsi="Times New Roman"/>
+          <w:sz w:val="28"/>
+          <w:szCs w:val="28"/>
+        </w:rPr>
+        <w:t xml:space="preserve">– </w:t>
+      </w:r>
       <w:r>
         <w:rPr>
           <w:rFonts w:ascii="Times New Roman" w:hAnsi="Times New Roman"/>
@@ -1262,7 +1156,6 @@
         </w:rPr>
         <w:t>df</w:t>
       </w:r>
-      <w:proofErr w:type="spellEnd"/>
       <w:r>
         <w:rPr>
           <w:rFonts w:ascii="Times New Roman" w:hAnsi="Times New Roman"/>
@@ -1278,6 +1171,14 @@
           <w:szCs w:val="28"/>
         </w:rPr>
         <w:t>.</w:t>
+      </w:r>
+      <w:r>
+        <w:rPr>
+          <w:rFonts w:ascii="Times New Roman" w:hAnsi="Times New Roman"/>
+          <w:sz w:val="28"/>
+          <w:szCs w:val="28"/>
+        </w:rPr>
+        <w:t>;</w:t>
       </w:r>
     </w:p>
     <w:p>
@@ -1308,25 +1209,7 @@
           <w:sz w:val="28"/>
           <w:szCs w:val="28"/>
         </w:rPr>
-        <w:t xml:space="preserve"> – </w:t>
-      </w:r>
-      <w:proofErr w:type="gramStart"/>
-      <w:r>
-        <w:rPr>
-          <w:rFonts w:ascii="Times New Roman" w:hAnsi="Times New Roman"/>
-          <w:sz w:val="28"/>
-          <w:szCs w:val="28"/>
-        </w:rPr>
-        <w:t>длинна</w:t>
-      </w:r>
-      <w:proofErr w:type="gramEnd"/>
-      <w:r>
-        <w:rPr>
-          <w:rFonts w:ascii="Times New Roman" w:hAnsi="Times New Roman"/>
-          <w:sz w:val="28"/>
-          <w:szCs w:val="28"/>
-        </w:rPr>
-        <w:t xml:space="preserve"> ступицы 10 – </w:t>
+        <w:t xml:space="preserve"> – длинна ступицы 10 – </w:t>
       </w:r>
       <w:r>
         <w:rPr>
@@ -1339,24 +1222,6 @@
       </w:r>
       <w:r>
         <w:rPr>
-          <w:rStyle w:val="aff2"/>
-          <w:rFonts w:ascii="Times New Roman" w:hAnsi="Times New Roman"/>
-          <w:sz w:val="28"/>
-          <w:szCs w:val="28"/>
-        </w:rPr>
-        <w:commentReference w:id="1"/>
-      </w:r>
-      <w:r>
-        <w:rPr>
-          <w:rStyle w:val="aff2"/>
-          <w:rFonts w:ascii="Times New Roman" w:hAnsi="Times New Roman"/>
-          <w:sz w:val="28"/>
-          <w:szCs w:val="28"/>
-        </w:rPr>
-        <w:commentReference w:id="2"/>
-      </w:r>
-      <w:r>
-        <w:rPr>
           <w:rFonts w:ascii="Times New Roman" w:hAnsi="Times New Roman"/>
           <w:sz w:val="28"/>
           <w:szCs w:val="28"/>
@@ -1416,7 +1281,6 @@
           <w:szCs w:val="28"/>
         </w:rPr>
       </w:pPr>
-      <w:proofErr w:type="gramStart"/>
       <w:r>
         <w:rPr>
           <w:szCs w:val="28"/>
@@ -1451,14 +1315,7 @@
         <w:rPr>
           <w:szCs w:val="28"/>
         </w:rPr>
-        <w:t xml:space="preserve"> пользователю ввести вышеперечисленные значения через графический интерфейс.</w:t>
-      </w:r>
-      <w:proofErr w:type="gramEnd"/>
-      <w:r>
-        <w:rPr>
-          <w:szCs w:val="28"/>
-        </w:rPr>
-        <w:t xml:space="preserve"> В программе предусмотрена проверка корректности введенных данных и сообщение пользователю о неправильно заполненных полях с помощью цветового выделения и всплывающих подсказок.</w:t>
+        <w:t xml:space="preserve"> пользователю ввести вышеперечисленные значения через графический интерфейс. В программе предусмотрена проверка корректности введенных данных и сообщение пользователю о неправильно заполненных полях с помощью цветового выделения и всплывающих подсказок.</w:t>
       </w:r>
     </w:p>
     <w:p>
@@ -1550,23 +1407,7 @@
           <w:sz w:val="28"/>
           <w:szCs w:val="28"/>
         </w:rPr>
-        <w:t xml:space="preserve">к.т.н., доцент каф. КСУП                     ___________                    </w:t>
-      </w:r>
-      <w:proofErr w:type="spellStart"/>
-      <w:r>
-        <w:rPr>
-          <w:sz w:val="28"/>
-          <w:szCs w:val="28"/>
-        </w:rPr>
-        <w:t>Калентьев</w:t>
-      </w:r>
-      <w:proofErr w:type="spellEnd"/>
-      <w:r>
-        <w:rPr>
-          <w:sz w:val="28"/>
-          <w:szCs w:val="28"/>
-        </w:rPr>
-        <w:t xml:space="preserve"> А.А.</w:t>
+        <w:t>к.т.н., доцент каф. КСУП                     ___________                    Калентьев А.А.</w:t>
       </w:r>
     </w:p>
     <w:p>
@@ -1781,7 +1622,6 @@
         </w:rPr>
         <w:t xml:space="preserve">-3                                 ___________                    </w:t>
       </w:r>
-      <w:proofErr w:type="spellStart"/>
       <w:r>
         <w:rPr>
           <w:sz w:val="28"/>
@@ -1789,7 +1629,6 @@
         </w:rPr>
         <w:t>Щелупанов</w:t>
       </w:r>
-      <w:proofErr w:type="spellEnd"/>
       <w:r>
         <w:rPr>
           <w:sz w:val="28"/>
@@ -1952,74 +1791,8 @@
 </w:document>
 </file>
 
-<file path=word/comments.xml><?xml version="1.0" encoding="utf-8"?>
-<w:comments xmlns:wpc="http://schemas.microsoft.com/office/word/2010/wordprocessingCanvas" xmlns:mc="http://schemas.openxmlformats.org/markup-compatibility/2006" xmlns:o="urn:schemas-microsoft-com:office:office" xmlns:r="http://schemas.openxmlformats.org/officeDocument/2006/relationships" xmlns:m="http://schemas.openxmlformats.org/officeDocument/2006/math" xmlns:v="urn:schemas-microsoft-com:vml" xmlns:wp14="http://schemas.microsoft.com/office/word/2010/wordprocessingDrawing" xmlns:wp="http://schemas.openxmlformats.org/drawingml/2006/wordprocessingDrawing" xmlns:w10="urn:schemas-microsoft-com:office:word" xmlns:w="http://schemas.openxmlformats.org/wordprocessingml/2006/main" xmlns:w14="http://schemas.microsoft.com/office/word/2010/wordml" xmlns:wpg="http://schemas.microsoft.com/office/word/2010/wordprocessingGroup" xmlns:wpi="http://schemas.microsoft.com/office/word/2010/wordprocessingInk" xmlns:wne="http://schemas.microsoft.com/office/word/2006/wordml" xmlns:wps="http://schemas.microsoft.com/office/word/2010/wordprocessingShape" mc:Ignorable="w14 wp14">
-  <w:comment w:id="1" w:author="Kalentyev Alexey" w:date="2022-09-23T16:36:00Z" w:initials="KA">
-    <w:p>
-      <w:pPr>
-        <w:pStyle w:val="aff3"/>
-      </w:pPr>
-      <w:r>
-        <w:rPr>
-          <w:rStyle w:val="aff2"/>
-        </w:rPr>
-        <w:annotationRef/>
-      </w:r>
-      <w:proofErr w:type="spellStart"/>
-      <w:r>
-        <w:t>Исправленно</w:t>
-      </w:r>
-      <w:proofErr w:type="spellEnd"/>
-    </w:p>
-    <w:p>
-      <w:pPr>
-        <w:pStyle w:val="aff3"/>
-      </w:pPr>
-    </w:p>
-  </w:comment>
-  <w:comment w:id="2" w:author="Kalentyev Alexey" w:date="2022-09-23T16:36:00Z" w:initials="KA">
-    <w:p>
-      <w:pPr>
-        <w:pStyle w:val="aff3"/>
-        <w:ind w:firstLine="0"/>
-      </w:pPr>
-      <w:r>
-        <w:rPr>
-          <w:rStyle w:val="aff2"/>
-        </w:rPr>
-        <w:annotationRef/>
-      </w:r>
-      <w:r>
-        <w:t>Не по ОС ТУСУР список + после сокращений надо ставить точки.</w:t>
-      </w:r>
-    </w:p>
-  </w:comment>
-</w:comments>
-</file>
-
-<file path=word/commentsExtended.xml><?xml version="1.0" encoding="utf-8"?>
-<w15:commentsEx xmlns:wpc="http://schemas.microsoft.com/office/word/2010/wordprocessingCanvas" xmlns:cx="http://schemas.microsoft.com/office/drawing/2014/chartex" xmlns:cx1="http://schemas.microsoft.com/office/drawing/2015/9/8/chartex" xmlns:cx2="http://schemas.microsoft.com/office/drawing/2015/10/21/chartex" xmlns:cx3="http://schemas.microsoft.com/office/drawing/2016/5/9/chartex" xmlns:cx4="http://schemas.microsoft.com/office/drawing/2016/5/10/chartex" xmlns:cx5="http://schemas.microsoft.com/office/drawing/2016/5/11/chartex" xmlns:cx6="http://schemas.microsoft.com/office/drawing/2016/5/12/chartex" xmlns:cx7="http://schemas.microsoft.com/office/drawing/2016/5/13/chartex" xmlns:cx8="http://schemas.microsoft.com/office/drawing/2016/5/14/chartex" xmlns:mc="http://schemas.openxmlformats.org/markup-compatibility/2006" xmlns:aink="http://schemas.microsoft.com/office/drawing/2016/ink" xmlns:am3d="http://schemas.microsoft.com/office/drawing/2017/model3d" xmlns:o="urn:schemas-microsoft-com:office:office" xmlns:oel="http://schemas.microsoft.com/office/2019/extlst" xmlns:r="http://schemas.openxmlformats.org/officeDocument/2006/relationships" xmlns:m="http://schemas.openxmlformats.org/officeDocument/2006/math" xmlns:v="urn:schemas-microsoft-com:vml" xmlns:wp14="http://schemas.microsoft.com/office/word/2010/wordprocessingDrawing" xmlns:wp="http://schemas.openxmlformats.org/drawingml/2006/wordprocessingDrawing" xmlns:w10="urn:schemas-microsoft-com:office:word" xmlns:w="http://schemas.openxmlformats.org/wordprocessingml/2006/main" xmlns:w14="http://schemas.microsoft.com/office/word/2010/wordml" xmlns:w15="http://schemas.microsoft.com/office/word/2012/wordml" xmlns:w16cex="http://schemas.microsoft.com/office/word/2018/wordml/cex" xmlns:w16cid="http://schemas.microsoft.com/office/word/2016/wordml/cid" xmlns:w16="http://schemas.microsoft.com/office/word/2018/wordml" xmlns:w16sdtdh="http://schemas.microsoft.com/office/word/2020/wordml/sdtdatahash" xmlns:w16se="http://schemas.microsoft.com/office/word/2015/wordml/symex" xmlns:wpg="http://schemas.microsoft.com/office/word/2010/wordprocessingGroup" xmlns:wpi="http://schemas.microsoft.com/office/word/2010/wordprocessingInk" xmlns:wne="http://schemas.microsoft.com/office/word/2006/wordml" xmlns:wps="http://schemas.microsoft.com/office/word/2010/wordprocessingShape" mc:Ignorable="w14 w15 w16se w16cid w16 w16cex w16sdtdh wp14">
-  <w15:commentEx w15:paraId="7E6449FF" w15:done="0"/>
-  <w15:commentEx w15:paraId="3EACB7A9" w15:paraIdParent="7E6449FF" w15:done="0"/>
-</w15:commentsEx>
-</file>
-
-<file path=word/commentsExtensible.xml><?xml version="1.0" encoding="utf-8"?>
-<w16cex:commentsExtensible xmlns:wpc="http://schemas.microsoft.com/office/word/2010/wordprocessingCanvas" xmlns:cx="http://schemas.microsoft.com/office/drawing/2014/chartex" xmlns:cx1="http://schemas.microsoft.com/office/drawing/2015/9/8/chartex" xmlns:cx2="http://schemas.microsoft.com/office/drawing/2015/10/21/chartex" xmlns:cx3="http://schemas.microsoft.com/office/drawing/2016/5/9/chartex" xmlns:cx4="http://schemas.microsoft.com/office/drawing/2016/5/10/chartex" xmlns:cx5="http://schemas.microsoft.com/office/drawing/2016/5/11/chartex" xmlns:cx6="http://schemas.microsoft.com/office/drawing/2016/5/12/chartex" xmlns:cx7="http://schemas.microsoft.com/office/drawing/2016/5/13/chartex" xmlns:cx8="http://schemas.microsoft.com/office/drawing/2016/5/14/chartex" xmlns:mc="http://schemas.openxmlformats.org/markup-compatibility/2006" xmlns:aink="http://schemas.microsoft.com/office/drawing/2016/ink" xmlns:am3d="http://schemas.microsoft.com/office/drawing/2017/model3d" xmlns:o="urn:schemas-microsoft-com:office:office" xmlns:oel="http://schemas.microsoft.com/office/2019/extlst" xmlns:r="http://schemas.openxmlformats.org/officeDocument/2006/relationships" xmlns:m="http://schemas.openxmlformats.org/officeDocument/2006/math" xmlns:v="urn:schemas-microsoft-com:vml" xmlns:wp14="http://schemas.microsoft.com/office/word/2010/wordprocessingDrawing" xmlns:wp="http://schemas.openxmlformats.org/drawingml/2006/wordprocessingDrawing" xmlns:w10="urn:schemas-microsoft-com:office:word" xmlns:w="http://schemas.openxmlformats.org/wordprocessingml/2006/main" xmlns:w14="http://schemas.microsoft.com/office/word/2010/wordml" xmlns:w15="http://schemas.microsoft.com/office/word/2012/wordml" xmlns:w16cex="http://schemas.microsoft.com/office/word/2018/wordml/cex" xmlns:w16cid="http://schemas.microsoft.com/office/word/2016/wordml/cid" xmlns:w16="http://schemas.microsoft.com/office/word/2018/wordml" xmlns:w16sdtdh="http://schemas.microsoft.com/office/word/2020/wordml/sdtdatahash" xmlns:w16se="http://schemas.microsoft.com/office/word/2015/wordml/symex" xmlns:wpg="http://schemas.microsoft.com/office/word/2010/wordprocessingGroup" xmlns:wpi="http://schemas.microsoft.com/office/word/2010/wordprocessingInk" xmlns:wne="http://schemas.microsoft.com/office/word/2006/wordml" xmlns:wps="http://schemas.microsoft.com/office/word/2010/wordprocessingShape" mc:Ignorable="w14 w15 w16se w16cid w16 w16cex w16sdtdh wp14">
-  <w16cex:commentExtensible w16cex:durableId="26D85A3B" w16cex:dateUtc="2022-09-23T09:15:00Z"/>
-  <w16cex:commentExtensible w16cex:durableId="26D85DF4" w16cex:dateUtc="2022-09-23T09:31:00Z"/>
-</w16cex:commentsExtensible>
-</file>
-
-<file path=word/commentsIds.xml><?xml version="1.0" encoding="utf-8"?>
-<w16cid:commentsIds xmlns:wpc="http://schemas.microsoft.com/office/word/2010/wordprocessingCanvas" xmlns:cx="http://schemas.microsoft.com/office/drawing/2014/chartex" xmlns:cx1="http://schemas.microsoft.com/office/drawing/2015/9/8/chartex" xmlns:cx2="http://schemas.microsoft.com/office/drawing/2015/10/21/chartex" xmlns:cx3="http://schemas.microsoft.com/office/drawing/2016/5/9/chartex" xmlns:cx4="http://schemas.microsoft.com/office/drawing/2016/5/10/chartex" xmlns:cx5="http://schemas.microsoft.com/office/drawing/2016/5/11/chartex" xmlns:cx6="http://schemas.microsoft.com/office/drawing/2016/5/12/chartex" xmlns:cx7="http://schemas.microsoft.com/office/drawing/2016/5/13/chartex" xmlns:cx8="http://schemas.microsoft.com/office/drawing/2016/5/14/chartex" xmlns:mc="http://schemas.openxmlformats.org/markup-compatibility/2006" xmlns:aink="http://schemas.microsoft.com/office/drawing/2016/ink" xmlns:am3d="http://schemas.microsoft.com/office/drawing/2017/model3d" xmlns:o="urn:schemas-microsoft-com:office:office" xmlns:oel="http://schemas.microsoft.com/office/2019/extlst" xmlns:r="http://schemas.openxmlformats.org/officeDocument/2006/relationships" xmlns:m="http://schemas.openxmlformats.org/officeDocument/2006/math" xmlns:v="urn:schemas-microsoft-com:vml" xmlns:wp14="http://schemas.microsoft.com/office/word/2010/wordprocessingDrawing" xmlns:wp="http://schemas.openxmlformats.org/drawingml/2006/wordprocessingDrawing" xmlns:w10="urn:schemas-microsoft-com:office:word" xmlns:w="http://schemas.openxmlformats.org/wordprocessingml/2006/main" xmlns:w14="http://schemas.microsoft.com/office/word/2010/wordml" xmlns:w15="http://schemas.microsoft.com/office/word/2012/wordml" xmlns:w16cex="http://schemas.microsoft.com/office/word/2018/wordml/cex" xmlns:w16cid="http://schemas.microsoft.com/office/word/2016/wordml/cid" xmlns:w16="http://schemas.microsoft.com/office/word/2018/wordml" xmlns:w16sdtdh="http://schemas.microsoft.com/office/word/2020/wordml/sdtdatahash" xmlns:w16se="http://schemas.microsoft.com/office/word/2015/wordml/symex" xmlns:wpg="http://schemas.microsoft.com/office/word/2010/wordprocessingGroup" xmlns:wpi="http://schemas.microsoft.com/office/word/2010/wordprocessingInk" xmlns:wne="http://schemas.microsoft.com/office/word/2006/wordml" xmlns:wps="http://schemas.microsoft.com/office/word/2010/wordprocessingShape" mc:Ignorable="w14 w15 w16se w16cid w16 w16cex w16sdtdh wp14">
-  <w16cid:commentId w16cid:paraId="7E6449FF" w16cid:durableId="26D85A3B"/>
-  <w16cid:commentId w16cid:paraId="3EACB7A9" w16cid:durableId="26D85DF4"/>
-</w16cid:commentsIds>
-</file>
-
 <file path=word/endnotes.xml><?xml version="1.0" encoding="utf-8"?>
-<w:endnotes xmlns:wpc="http://schemas.microsoft.com/office/word/2010/wordprocessingCanvas" xmlns:mc="http://schemas.openxmlformats.org/markup-compatibility/2006" xmlns:o="urn:schemas-microsoft-com:office:office" xmlns:r="http://schemas.openxmlformats.org/officeDocument/2006/relationships" xmlns:m="http://schemas.openxmlformats.org/officeDocument/2006/math" xmlns:v="urn:schemas-microsoft-com:vml" xmlns:wp14="http://schemas.microsoft.com/office/word/2010/wordprocessingDrawing" xmlns:wp="http://schemas.openxmlformats.org/drawingml/2006/wordprocessingDrawing" xmlns:w10="urn:schemas-microsoft-com:office:word" xmlns:w="http://schemas.openxmlformats.org/wordprocessingml/2006/main" xmlns:w14="http://schemas.microsoft.com/office/word/2010/wordml" xmlns:wpg="http://schemas.microsoft.com/office/word/2010/wordprocessingGroup" xmlns:wpi="http://schemas.microsoft.com/office/word/2010/wordprocessingInk" xmlns:wne="http://schemas.microsoft.com/office/word/2006/wordml" xmlns:wps="http://schemas.microsoft.com/office/word/2010/wordprocessingShape" mc:Ignorable="w14 wp14">
+<w:endnotes xmlns:wpc="http://schemas.microsoft.com/office/word/2010/wordprocessingCanvas" xmlns:cx="http://schemas.microsoft.com/office/drawing/2014/chartex" xmlns:cx1="http://schemas.microsoft.com/office/drawing/2015/9/8/chartex" xmlns:cx2="http://schemas.microsoft.com/office/drawing/2015/10/21/chartex" xmlns:cx3="http://schemas.microsoft.com/office/drawing/2016/5/9/chartex" xmlns:cx4="http://schemas.microsoft.com/office/drawing/2016/5/10/chartex" xmlns:cx5="http://schemas.microsoft.com/office/drawing/2016/5/11/chartex" xmlns:cx6="http://schemas.microsoft.com/office/drawing/2016/5/12/chartex" xmlns:cx7="http://schemas.microsoft.com/office/drawing/2016/5/13/chartex" xmlns:cx8="http://schemas.microsoft.com/office/drawing/2016/5/14/chartex" xmlns:mc="http://schemas.openxmlformats.org/markup-compatibility/2006" xmlns:aink="http://schemas.microsoft.com/office/drawing/2016/ink" xmlns:am3d="http://schemas.microsoft.com/office/drawing/2017/model3d" xmlns:o="urn:schemas-microsoft-com:office:office" xmlns:oel="http://schemas.microsoft.com/office/2019/extlst" xmlns:r="http://schemas.openxmlformats.org/officeDocument/2006/relationships" xmlns:m="http://schemas.openxmlformats.org/officeDocument/2006/math" xmlns:v="urn:schemas-microsoft-com:vml" xmlns:wp14="http://schemas.microsoft.com/office/word/2010/wordprocessingDrawing" xmlns:wp="http://schemas.openxmlformats.org/drawingml/2006/wordprocessingDrawing" xmlns:w10="urn:schemas-microsoft-com:office:word" xmlns:w="http://schemas.openxmlformats.org/wordprocessingml/2006/main" xmlns:w14="http://schemas.microsoft.com/office/word/2010/wordml" xmlns:w15="http://schemas.microsoft.com/office/word/2012/wordml" xmlns:w16cex="http://schemas.microsoft.com/office/word/2018/wordml/cex" xmlns:w16cid="http://schemas.microsoft.com/office/word/2016/wordml/cid" xmlns:w16="http://schemas.microsoft.com/office/word/2018/wordml" xmlns:w16sdtdh="http://schemas.microsoft.com/office/word/2020/wordml/sdtdatahash" xmlns:w16se="http://schemas.microsoft.com/office/word/2015/wordml/symex" xmlns:wpg="http://schemas.microsoft.com/office/word/2010/wordprocessingGroup" xmlns:wpi="http://schemas.microsoft.com/office/word/2010/wordprocessingInk" xmlns:wne="http://schemas.microsoft.com/office/word/2006/wordml" xmlns:wps="http://schemas.microsoft.com/office/word/2010/wordprocessingShape" mc:Ignorable="w14 w15 w16se w16cid w16 w16cex w16sdtdh wp14">
   <w:endnote w:type="separator" w:id="-1">
     <w:p>
       <w:pPr>
@@ -2044,7 +1817,7 @@
 </file>
 
 <file path=word/footnotes.xml><?xml version="1.0" encoding="utf-8"?>
-<w:footnotes xmlns:wpc="http://schemas.microsoft.com/office/word/2010/wordprocessingCanvas" xmlns:mc="http://schemas.openxmlformats.org/markup-compatibility/2006" xmlns:o="urn:schemas-microsoft-com:office:office" xmlns:r="http://schemas.openxmlformats.org/officeDocument/2006/relationships" xmlns:m="http://schemas.openxmlformats.org/officeDocument/2006/math" xmlns:v="urn:schemas-microsoft-com:vml" xmlns:wp14="http://schemas.microsoft.com/office/word/2010/wordprocessingDrawing" xmlns:wp="http://schemas.openxmlformats.org/drawingml/2006/wordprocessingDrawing" xmlns:w10="urn:schemas-microsoft-com:office:word" xmlns:w="http://schemas.openxmlformats.org/wordprocessingml/2006/main" xmlns:w14="http://schemas.microsoft.com/office/word/2010/wordml" xmlns:wpg="http://schemas.microsoft.com/office/word/2010/wordprocessingGroup" xmlns:wpi="http://schemas.microsoft.com/office/word/2010/wordprocessingInk" xmlns:wne="http://schemas.microsoft.com/office/word/2006/wordml" xmlns:wps="http://schemas.microsoft.com/office/word/2010/wordprocessingShape" mc:Ignorable="w14 wp14">
+<w:footnotes xmlns:wpc="http://schemas.microsoft.com/office/word/2010/wordprocessingCanvas" xmlns:cx="http://schemas.microsoft.com/office/drawing/2014/chartex" xmlns:cx1="http://schemas.microsoft.com/office/drawing/2015/9/8/chartex" xmlns:cx2="http://schemas.microsoft.com/office/drawing/2015/10/21/chartex" xmlns:cx3="http://schemas.microsoft.com/office/drawing/2016/5/9/chartex" xmlns:cx4="http://schemas.microsoft.com/office/drawing/2016/5/10/chartex" xmlns:cx5="http://schemas.microsoft.com/office/drawing/2016/5/11/chartex" xmlns:cx6="http://schemas.microsoft.com/office/drawing/2016/5/12/chartex" xmlns:cx7="http://schemas.microsoft.com/office/drawing/2016/5/13/chartex" xmlns:cx8="http://schemas.microsoft.com/office/drawing/2016/5/14/chartex" xmlns:mc="http://schemas.openxmlformats.org/markup-compatibility/2006" xmlns:aink="http://schemas.microsoft.com/office/drawing/2016/ink" xmlns:am3d="http://schemas.microsoft.com/office/drawing/2017/model3d" xmlns:o="urn:schemas-microsoft-com:office:office" xmlns:oel="http://schemas.microsoft.com/office/2019/extlst" xmlns:r="http://schemas.openxmlformats.org/officeDocument/2006/relationships" xmlns:m="http://schemas.openxmlformats.org/officeDocument/2006/math" xmlns:v="urn:schemas-microsoft-com:vml" xmlns:wp14="http://schemas.microsoft.com/office/word/2010/wordprocessingDrawing" xmlns:wp="http://schemas.openxmlformats.org/drawingml/2006/wordprocessingDrawing" xmlns:w10="urn:schemas-microsoft-com:office:word" xmlns:w="http://schemas.openxmlformats.org/wordprocessingml/2006/main" xmlns:w14="http://schemas.microsoft.com/office/word/2010/wordml" xmlns:w15="http://schemas.microsoft.com/office/word/2012/wordml" xmlns:w16cex="http://schemas.microsoft.com/office/word/2018/wordml/cex" xmlns:w16cid="http://schemas.microsoft.com/office/word/2016/wordml/cid" xmlns:w16="http://schemas.microsoft.com/office/word/2018/wordml" xmlns:w16sdtdh="http://schemas.microsoft.com/office/word/2020/wordml/sdtdatahash" xmlns:w16se="http://schemas.microsoft.com/office/word/2015/wordml/symex" xmlns:wpg="http://schemas.microsoft.com/office/word/2010/wordprocessingGroup" xmlns:wpi="http://schemas.microsoft.com/office/word/2010/wordprocessingInk" xmlns:wne="http://schemas.microsoft.com/office/word/2006/wordml" xmlns:wps="http://schemas.microsoft.com/office/word/2010/wordprocessingShape" mc:Ignorable="w14 w15 w16se w16cid w16 w16cex w16sdtdh wp14">
   <w:footnote w:type="separator" w:id="-1">
     <w:p>
       <w:pPr>
@@ -2069,8 +1842,8 @@
 </file>
 
 <file path=word/numbering.xml><?xml version="1.0" encoding="utf-8"?>
-<w:numbering xmlns:wpc="http://schemas.microsoft.com/office/word/2010/wordprocessingCanvas" xmlns:mc="http://schemas.openxmlformats.org/markup-compatibility/2006" xmlns:o="urn:schemas-microsoft-com:office:office" xmlns:r="http://schemas.openxmlformats.org/officeDocument/2006/relationships" xmlns:m="http://schemas.openxmlformats.org/officeDocument/2006/math" xmlns:v="urn:schemas-microsoft-com:vml" xmlns:wp14="http://schemas.microsoft.com/office/word/2010/wordprocessingDrawing" xmlns:wp="http://schemas.openxmlformats.org/drawingml/2006/wordprocessingDrawing" xmlns:w10="urn:schemas-microsoft-com:office:word" xmlns:w="http://schemas.openxmlformats.org/wordprocessingml/2006/main" xmlns:w14="http://schemas.microsoft.com/office/word/2010/wordml" xmlns:wpg="http://schemas.microsoft.com/office/word/2010/wordprocessingGroup" xmlns:wpi="http://schemas.microsoft.com/office/word/2010/wordprocessingInk" xmlns:wne="http://schemas.microsoft.com/office/word/2006/wordml" xmlns:wps="http://schemas.microsoft.com/office/word/2010/wordprocessingShape" mc:Ignorable="w14 wp14">
-  <w:abstractNum w:abstractNumId="0">
+<w:numbering xmlns:wpc="http://schemas.microsoft.com/office/word/2010/wordprocessingCanvas" xmlns:cx="http://schemas.microsoft.com/office/drawing/2014/chartex" xmlns:cx1="http://schemas.microsoft.com/office/drawing/2015/9/8/chartex" xmlns:cx2="http://schemas.microsoft.com/office/drawing/2015/10/21/chartex" xmlns:cx3="http://schemas.microsoft.com/office/drawing/2016/5/9/chartex" xmlns:cx4="http://schemas.microsoft.com/office/drawing/2016/5/10/chartex" xmlns:cx5="http://schemas.microsoft.com/office/drawing/2016/5/11/chartex" xmlns:cx6="http://schemas.microsoft.com/office/drawing/2016/5/12/chartex" xmlns:cx7="http://schemas.microsoft.com/office/drawing/2016/5/13/chartex" xmlns:cx8="http://schemas.microsoft.com/office/drawing/2016/5/14/chartex" xmlns:mc="http://schemas.openxmlformats.org/markup-compatibility/2006" xmlns:aink="http://schemas.microsoft.com/office/drawing/2016/ink" xmlns:am3d="http://schemas.microsoft.com/office/drawing/2017/model3d" xmlns:o="urn:schemas-microsoft-com:office:office" xmlns:oel="http://schemas.microsoft.com/office/2019/extlst" xmlns:r="http://schemas.openxmlformats.org/officeDocument/2006/relationships" xmlns:m="http://schemas.openxmlformats.org/officeDocument/2006/math" xmlns:v="urn:schemas-microsoft-com:vml" xmlns:wp14="http://schemas.microsoft.com/office/word/2010/wordprocessingDrawing" xmlns:wp="http://schemas.openxmlformats.org/drawingml/2006/wordprocessingDrawing" xmlns:w10="urn:schemas-microsoft-com:office:word" xmlns:w="http://schemas.openxmlformats.org/wordprocessingml/2006/main" xmlns:w14="http://schemas.microsoft.com/office/word/2010/wordml" xmlns:w15="http://schemas.microsoft.com/office/word/2012/wordml" xmlns:w16cex="http://schemas.microsoft.com/office/word/2018/wordml/cex" xmlns:w16cid="http://schemas.microsoft.com/office/word/2016/wordml/cid" xmlns:w16="http://schemas.microsoft.com/office/word/2018/wordml" xmlns:w16sdtdh="http://schemas.microsoft.com/office/word/2020/wordml/sdtdatahash" xmlns:w16se="http://schemas.microsoft.com/office/word/2015/wordml/symex" xmlns:wpg="http://schemas.microsoft.com/office/word/2010/wordprocessingGroup" xmlns:wpi="http://schemas.microsoft.com/office/word/2010/wordprocessingInk" xmlns:wne="http://schemas.microsoft.com/office/word/2006/wordml" xmlns:wps="http://schemas.microsoft.com/office/word/2010/wordprocessingShape" mc:Ignorable="w14 w15 w16se w16cid w16 w16cex w16sdtdh wp14">
+  <w:abstractNum w:abstractNumId="0" w15:restartNumberingAfterBreak="0">
     <w:nsid w:val="0C943BB7"/>
     <w:multiLevelType w:val="hybridMultilevel"/>
     <w:tmpl w:val="58C26E4E"/>
@@ -2159,7 +1932,7 @@
       </w:pPr>
     </w:lvl>
   </w:abstractNum>
-  <w:abstractNum w:abstractNumId="1">
+  <w:abstractNum w:abstractNumId="1" w15:restartNumberingAfterBreak="0">
     <w:nsid w:val="16F90CFF"/>
     <w:multiLevelType w:val="hybridMultilevel"/>
     <w:tmpl w:val="A7889F74"/>
@@ -2252,7 +2025,7 @@
       </w:pPr>
     </w:lvl>
   </w:abstractNum>
-  <w:abstractNum w:abstractNumId="2">
+  <w:abstractNum w:abstractNumId="2" w15:restartNumberingAfterBreak="0">
     <w:nsid w:val="1D2078AD"/>
     <w:multiLevelType w:val="hybridMultilevel"/>
     <w:tmpl w:val="895E4DE8"/>
@@ -2350,7 +2123,7 @@
       </w:pPr>
     </w:lvl>
   </w:abstractNum>
-  <w:abstractNum w:abstractNumId="3">
+  <w:abstractNum w:abstractNumId="3" w15:restartNumberingAfterBreak="0">
     <w:nsid w:val="3A867523"/>
     <w:multiLevelType w:val="hybridMultilevel"/>
     <w:tmpl w:val="181069D2"/>
@@ -2464,7 +2237,7 @@
       </w:rPr>
     </w:lvl>
   </w:abstractNum>
-  <w:abstractNum w:abstractNumId="4">
+  <w:abstractNum w:abstractNumId="4" w15:restartNumberingAfterBreak="0">
     <w:nsid w:val="491B4226"/>
     <w:multiLevelType w:val="multilevel"/>
     <w:tmpl w:val="0419001F"/>
@@ -2550,7 +2323,7 @@
       </w:pPr>
     </w:lvl>
   </w:abstractNum>
-  <w:abstractNum w:abstractNumId="5">
+  <w:abstractNum w:abstractNumId="5" w15:restartNumberingAfterBreak="0">
     <w:nsid w:val="4B303044"/>
     <w:multiLevelType w:val="hybridMultilevel"/>
     <w:tmpl w:val="74489204"/>
@@ -2664,7 +2437,7 @@
       </w:rPr>
     </w:lvl>
   </w:abstractNum>
-  <w:abstractNum w:abstractNumId="6">
+  <w:abstractNum w:abstractNumId="6" w15:restartNumberingAfterBreak="0">
     <w:nsid w:val="4CA63467"/>
     <w:multiLevelType w:val="hybridMultilevel"/>
     <w:tmpl w:val="736C7DEC"/>
@@ -2757,7 +2530,7 @@
       </w:pPr>
     </w:lvl>
   </w:abstractNum>
-  <w:abstractNum w:abstractNumId="7">
+  <w:abstractNum w:abstractNumId="7" w15:restartNumberingAfterBreak="0">
     <w:nsid w:val="649B5062"/>
     <w:multiLevelType w:val="multilevel"/>
     <w:tmpl w:val="AF829BB6"/>
@@ -2871,7 +2644,7 @@
       </w:rPr>
     </w:lvl>
   </w:abstractNum>
-  <w:abstractNum w:abstractNumId="8">
+  <w:abstractNum w:abstractNumId="8" w15:restartNumberingAfterBreak="0">
     <w:nsid w:val="681F4AE9"/>
     <w:multiLevelType w:val="hybridMultilevel"/>
     <w:tmpl w:val="40A45BD8"/>
@@ -2984,7 +2757,7 @@
       </w:rPr>
     </w:lvl>
   </w:abstractNum>
-  <w:abstractNum w:abstractNumId="9">
+  <w:abstractNum w:abstractNumId="9" w15:restartNumberingAfterBreak="0">
     <w:nsid w:val="69C213DE"/>
     <w:multiLevelType w:val="hybridMultilevel"/>
     <w:tmpl w:val="D0B2EFF0"/>
@@ -3098,7 +2871,7 @@
       </w:rPr>
     </w:lvl>
   </w:abstractNum>
-  <w:abstractNum w:abstractNumId="10">
+  <w:abstractNum w:abstractNumId="10" w15:restartNumberingAfterBreak="0">
     <w:nsid w:val="70C87E04"/>
     <w:multiLevelType w:val="hybridMultilevel"/>
     <w:tmpl w:val="551A3792"/>
@@ -3184,7 +2957,7 @@
       </w:pPr>
     </w:lvl>
   </w:abstractNum>
-  <w:abstractNum w:abstractNumId="11">
+  <w:abstractNum w:abstractNumId="11" w15:restartNumberingAfterBreak="0">
     <w:nsid w:val="77804514"/>
     <w:multiLevelType w:val="hybridMultilevel"/>
     <w:tmpl w:val="06540E04"/>
@@ -3274,7 +3047,7 @@
       </w:pPr>
     </w:lvl>
   </w:abstractNum>
-  <w:abstractNum w:abstractNumId="12">
+  <w:abstractNum w:abstractNumId="12" w15:restartNumberingAfterBreak="0">
     <w:nsid w:val="793528C0"/>
     <w:multiLevelType w:val="multilevel"/>
     <w:tmpl w:val="AEE2B02A"/>
@@ -3388,7 +3161,7 @@
       </w:rPr>
     </w:lvl>
   </w:abstractNum>
-  <w:abstractNum w:abstractNumId="13">
+  <w:abstractNum w:abstractNumId="13" w15:restartNumberingAfterBreak="0">
     <w:nsid w:val="7B1F37ED"/>
     <w:multiLevelType w:val="multilevel"/>
     <w:tmpl w:val="944EFA06"/>
@@ -3505,64 +3278,56 @@
       </w:rPr>
     </w:lvl>
   </w:abstractNum>
-  <w:num w:numId="1">
+  <w:num w:numId="1" w16cid:durableId="887185784">
     <w:abstractNumId w:val="7"/>
   </w:num>
-  <w:num w:numId="2">
+  <w:num w:numId="2" w16cid:durableId="440689869">
     <w:abstractNumId w:val="7"/>
   </w:num>
-  <w:num w:numId="3">
+  <w:num w:numId="3" w16cid:durableId="44527060">
     <w:abstractNumId w:val="4"/>
   </w:num>
-  <w:num w:numId="4">
+  <w:num w:numId="4" w16cid:durableId="571235682">
     <w:abstractNumId w:val="12"/>
   </w:num>
-  <w:num w:numId="5">
+  <w:num w:numId="5" w16cid:durableId="48961612">
     <w:abstractNumId w:val="13"/>
   </w:num>
-  <w:num w:numId="6">
+  <w:num w:numId="6" w16cid:durableId="659968017">
     <w:abstractNumId w:val="10"/>
   </w:num>
-  <w:num w:numId="7">
+  <w:num w:numId="7" w16cid:durableId="1858618422">
     <w:abstractNumId w:val="2"/>
   </w:num>
-  <w:num w:numId="8">
+  <w:num w:numId="8" w16cid:durableId="336688662">
     <w:abstractNumId w:val="6"/>
   </w:num>
-  <w:num w:numId="9">
+  <w:num w:numId="9" w16cid:durableId="1929920854">
     <w:abstractNumId w:val="1"/>
   </w:num>
-  <w:num w:numId="10">
+  <w:num w:numId="10" w16cid:durableId="1675645222">
     <w:abstractNumId w:val="5"/>
   </w:num>
-  <w:num w:numId="11">
+  <w:num w:numId="11" w16cid:durableId="759301618">
     <w:abstractNumId w:val="9"/>
   </w:num>
-  <w:num w:numId="12">
+  <w:num w:numId="12" w16cid:durableId="1867523561">
     <w:abstractNumId w:val="3"/>
   </w:num>
-  <w:num w:numId="13">
+  <w:num w:numId="13" w16cid:durableId="1223367368">
     <w:abstractNumId w:val="11"/>
   </w:num>
-  <w:num w:numId="14">
+  <w:num w:numId="14" w16cid:durableId="1733498886">
     <w:abstractNumId w:val="8"/>
   </w:num>
-  <w:num w:numId="15">
+  <w:num w:numId="15" w16cid:durableId="1523666819">
     <w:abstractNumId w:val="0"/>
   </w:num>
 </w:numbering>
 </file>
 
-<file path=word/people.xml><?xml version="1.0" encoding="utf-8"?>
-<w15:people xmlns:wpc="http://schemas.microsoft.com/office/word/2010/wordprocessingCanvas" xmlns:cx="http://schemas.microsoft.com/office/drawing/2014/chartex" xmlns:cx1="http://schemas.microsoft.com/office/drawing/2015/9/8/chartex" xmlns:cx2="http://schemas.microsoft.com/office/drawing/2015/10/21/chartex" xmlns:cx3="http://schemas.microsoft.com/office/drawing/2016/5/9/chartex" xmlns:cx4="http://schemas.microsoft.com/office/drawing/2016/5/10/chartex" xmlns:cx5="http://schemas.microsoft.com/office/drawing/2016/5/11/chartex" xmlns:cx6="http://schemas.microsoft.com/office/drawing/2016/5/12/chartex" xmlns:cx7="http://schemas.microsoft.com/office/drawing/2016/5/13/chartex" xmlns:cx8="http://schemas.microsoft.com/office/drawing/2016/5/14/chartex" xmlns:mc="http://schemas.openxmlformats.org/markup-compatibility/2006" xmlns:aink="http://schemas.microsoft.com/office/drawing/2016/ink" xmlns:am3d="http://schemas.microsoft.com/office/drawing/2017/model3d" xmlns:o="urn:schemas-microsoft-com:office:office" xmlns:oel="http://schemas.microsoft.com/office/2019/extlst" xmlns:r="http://schemas.openxmlformats.org/officeDocument/2006/relationships" xmlns:m="http://schemas.openxmlformats.org/officeDocument/2006/math" xmlns:v="urn:schemas-microsoft-com:vml" xmlns:wp14="http://schemas.microsoft.com/office/word/2010/wordprocessingDrawing" xmlns:wp="http://schemas.openxmlformats.org/drawingml/2006/wordprocessingDrawing" xmlns:w10="urn:schemas-microsoft-com:office:word" xmlns:w="http://schemas.openxmlformats.org/wordprocessingml/2006/main" xmlns:w14="http://schemas.microsoft.com/office/word/2010/wordml" xmlns:w15="http://schemas.microsoft.com/office/word/2012/wordml" xmlns:w16cex="http://schemas.microsoft.com/office/word/2018/wordml/cex" xmlns:w16cid="http://schemas.microsoft.com/office/word/2016/wordml/cid" xmlns:w16="http://schemas.microsoft.com/office/word/2018/wordml" xmlns:w16sdtdh="http://schemas.microsoft.com/office/word/2020/wordml/sdtdatahash" xmlns:w16se="http://schemas.microsoft.com/office/word/2015/wordml/symex" xmlns:wpg="http://schemas.microsoft.com/office/word/2010/wordprocessingGroup" xmlns:wpi="http://schemas.microsoft.com/office/word/2010/wordprocessingInk" xmlns:wne="http://schemas.microsoft.com/office/word/2006/wordml" xmlns:wps="http://schemas.microsoft.com/office/word/2010/wordprocessingShape" mc:Ignorable="w14 w15 w16se w16cid w16 w16cex w16sdtdh wp14">
-  <w15:person w15:author="Kalentyev Alexey">
-    <w15:presenceInfo w15:providerId="Windows Live" w15:userId="da819b8650d7d997"/>
-  </w15:person>
-</w15:people>
-</file>
-
 <file path=word/styles.xml><?xml version="1.0" encoding="utf-8"?>
-<w:styles xmlns:mc="http://schemas.openxmlformats.org/markup-compatibility/2006" xmlns:r="http://schemas.openxmlformats.org/officeDocument/2006/relationships" xmlns:w="http://schemas.openxmlformats.org/wordprocessingml/2006/main" xmlns:w14="http://schemas.microsoft.com/office/word/2010/wordml" mc:Ignorable="w14">
+<w:styles xmlns:mc="http://schemas.openxmlformats.org/markup-compatibility/2006" xmlns:r="http://schemas.openxmlformats.org/officeDocument/2006/relationships" xmlns:w="http://schemas.openxmlformats.org/wordprocessingml/2006/main" xmlns:w14="http://schemas.microsoft.com/office/word/2010/wordml" xmlns:w15="http://schemas.microsoft.com/office/word/2012/wordml" xmlns:w16cex="http://schemas.microsoft.com/office/word/2018/wordml/cex" xmlns:w16cid="http://schemas.microsoft.com/office/word/2016/wordml/cid" xmlns:w16="http://schemas.microsoft.com/office/word/2018/wordml" xmlns:w16sdtdh="http://schemas.microsoft.com/office/word/2020/wordml/sdtdatahash" xmlns:w16se="http://schemas.microsoft.com/office/word/2015/wordml/symex" mc:Ignorable="w14 w15 w16se w16cid w16 w16cex w16sdtdh">
   <w:docDefaults>
     <w:rPrDefault>
       <w:rPr>
@@ -3577,148 +3342,383 @@
       </w:pPr>
     </w:pPrDefault>
   </w:docDefaults>
-  <w:latentStyles w:defLockedState="0" w:defUIPriority="99" w:defSemiHidden="1" w:defUnhideWhenUsed="1" w:defQFormat="0" w:count="267">
-    <w:lsdException w:name="Normal" w:semiHidden="0" w:uiPriority="0" w:unhideWhenUsed="0" w:qFormat="1"/>
-    <w:lsdException w:name="heading 1" w:semiHidden="0" w:uiPriority="0" w:unhideWhenUsed="0" w:qFormat="1"/>
-    <w:lsdException w:name="heading 2" w:uiPriority="9" w:qFormat="1"/>
-    <w:lsdException w:name="heading 3" w:uiPriority="0" w:qFormat="1"/>
-    <w:lsdException w:name="heading 4" w:uiPriority="9" w:qFormat="1"/>
-    <w:lsdException w:name="heading 5" w:uiPriority="9" w:qFormat="1"/>
-    <w:lsdException w:name="heading 6" w:uiPriority="9" w:qFormat="1"/>
-    <w:lsdException w:name="heading 7" w:uiPriority="9" w:qFormat="1"/>
-    <w:lsdException w:name="heading 8" w:uiPriority="9" w:qFormat="1"/>
-    <w:lsdException w:name="heading 9" w:uiPriority="9" w:qFormat="1"/>
-    <w:lsdException w:name="toc 1" w:uiPriority="39"/>
-    <w:lsdException w:name="toc 2" w:uiPriority="39"/>
-    <w:lsdException w:name="toc 3" w:uiPriority="39"/>
-    <w:lsdException w:name="toc 4" w:uiPriority="39"/>
-    <w:lsdException w:name="toc 5" w:uiPriority="39"/>
-    <w:lsdException w:name="toc 6" w:uiPriority="39"/>
-    <w:lsdException w:name="toc 7" w:uiPriority="39"/>
-    <w:lsdException w:name="toc 8" w:uiPriority="39"/>
-    <w:lsdException w:name="toc 9" w:uiPriority="39"/>
-    <w:lsdException w:name="footnote text" w:uiPriority="0"/>
-    <w:lsdException w:name="caption" w:uiPriority="35" w:qFormat="1"/>
-    <w:lsdException w:name="Title" w:semiHidden="0" w:uiPriority="10" w:unhideWhenUsed="0" w:qFormat="1"/>
-    <w:lsdException w:name="Default Paragraph Font" w:uiPriority="0"/>
-    <w:lsdException w:name="Subtitle" w:semiHidden="0" w:uiPriority="11" w:unhideWhenUsed="0" w:qFormat="1"/>
-    <w:lsdException w:name="Strong" w:semiHidden="0" w:uiPriority="0" w:unhideWhenUsed="0" w:qFormat="1"/>
-    <w:lsdException w:name="Emphasis" w:semiHidden="0" w:uiPriority="0" w:unhideWhenUsed="0" w:qFormat="1"/>
-    <w:lsdException w:name="Normal (Web)" w:uiPriority="0"/>
-    <w:lsdException w:name="No List" w:uiPriority="0"/>
-    <w:lsdException w:name="Balloon Text" w:uiPriority="0"/>
-    <w:lsdException w:name="Table Grid" w:uiPriority="39"/>
-    <w:lsdException w:name="Placeholder Text" w:unhideWhenUsed="0"/>
-    <w:lsdException w:name="No Spacing" w:semiHidden="0" w:uiPriority="1" w:unhideWhenUsed="0" w:qFormat="1"/>
-    <w:lsdException w:name="Light Shading" w:semiHidden="0" w:uiPriority="60" w:unhideWhenUsed="0"/>
-    <w:lsdException w:name="Light List" w:semiHidden="0" w:uiPriority="61" w:unhideWhenUsed="0"/>
-    <w:lsdException w:name="Light Grid" w:semiHidden="0" w:uiPriority="62" w:unhideWhenUsed="0"/>
-    <w:lsdException w:name="Medium Shading 1" w:semiHidden="0" w:uiPriority="63" w:unhideWhenUsed="0"/>
-    <w:lsdException w:name="Medium Shading 2" w:semiHidden="0" w:uiPriority="64" w:unhideWhenUsed="0"/>
-    <w:lsdException w:name="Medium List 1" w:semiHidden="0" w:uiPriority="65" w:unhideWhenUsed="0"/>
-    <w:lsdException w:name="Medium List 2" w:semiHidden="0" w:uiPriority="66" w:unhideWhenUsed="0"/>
-    <w:lsdException w:name="Medium Grid 1" w:semiHidden="0" w:uiPriority="67" w:unhideWhenUsed="0"/>
-    <w:lsdException w:name="Medium Grid 2" w:semiHidden="0" w:uiPriority="68" w:unhideWhenUsed="0"/>
-    <w:lsdException w:name="Medium Grid 3" w:semiHidden="0" w:uiPriority="69" w:unhideWhenUsed="0"/>
-    <w:lsdException w:name="Dark List" w:semiHidden="0" w:uiPriority="70" w:unhideWhenUsed="0"/>
-    <w:lsdException w:name="Colorful Shading" w:semiHidden="0" w:uiPriority="71" w:unhideWhenUsed="0"/>
-    <w:lsdException w:name="Colorful List" w:semiHidden="0" w:uiPriority="72" w:unhideWhenUsed="0"/>
-    <w:lsdException w:name="Colorful Grid" w:semiHidden="0" w:uiPriority="73" w:unhideWhenUsed="0"/>
-    <w:lsdException w:name="Light Shading Accent 1" w:semiHidden="0" w:uiPriority="60" w:unhideWhenUsed="0"/>
-    <w:lsdException w:name="Light List Accent 1" w:semiHidden="0" w:uiPriority="61" w:unhideWhenUsed="0"/>
-    <w:lsdException w:name="Light Grid Accent 1" w:semiHidden="0" w:uiPriority="62" w:unhideWhenUsed="0"/>
-    <w:lsdException w:name="Medium Shading 1 Accent 1" w:semiHidden="0" w:uiPriority="63" w:unhideWhenUsed="0"/>
-    <w:lsdException w:name="Medium Shading 2 Accent 1" w:semiHidden="0" w:uiPriority="64" w:unhideWhenUsed="0"/>
-    <w:lsdException w:name="Medium List 1 Accent 1" w:semiHidden="0" w:uiPriority="65" w:unhideWhenUsed="0"/>
-    <w:lsdException w:name="Revision" w:unhideWhenUsed="0"/>
-    <w:lsdException w:name="List Paragraph" w:semiHidden="0" w:uiPriority="34" w:unhideWhenUsed="0" w:qFormat="1"/>
-    <w:lsdException w:name="Quote" w:semiHidden="0" w:uiPriority="29" w:unhideWhenUsed="0" w:qFormat="1"/>
-    <w:lsdException w:name="Intense Quote" w:semiHidden="0" w:uiPriority="30" w:unhideWhenUsed="0" w:qFormat="1"/>
-    <w:lsdException w:name="Medium List 2 Accent 1" w:semiHidden="0" w:uiPriority="66" w:unhideWhenUsed="0"/>
-    <w:lsdException w:name="Medium Grid 1 Accent 1" w:semiHidden="0" w:uiPriority="67" w:unhideWhenUsed="0"/>
-    <w:lsdException w:name="Medium Grid 2 Accent 1" w:semiHidden="0" w:uiPriority="68" w:unhideWhenUsed="0"/>
-    <w:lsdException w:name="Medium Grid 3 Accent 1" w:semiHidden="0" w:uiPriority="69" w:unhideWhenUsed="0"/>
-    <w:lsdException w:name="Dark List Accent 1" w:semiHidden="0" w:uiPriority="70" w:unhideWhenUsed="0"/>
-    <w:lsdException w:name="Colorful Shading Accent 1" w:semiHidden="0" w:uiPriority="71" w:unhideWhenUsed="0"/>
-    <w:lsdException w:name="Colorful List Accent 1" w:semiHidden="0" w:uiPriority="72" w:unhideWhenUsed="0"/>
-    <w:lsdException w:name="Colorful Grid Accent 1" w:semiHidden="0" w:uiPriority="73" w:unhideWhenUsed="0"/>
-    <w:lsdException w:name="Light Shading Accent 2" w:semiHidden="0" w:uiPriority="60" w:unhideWhenUsed="0"/>
-    <w:lsdException w:name="Light List Accent 2" w:semiHidden="0" w:uiPriority="61" w:unhideWhenUsed="0"/>
-    <w:lsdException w:name="Light Grid Accent 2" w:semiHidden="0" w:uiPriority="62" w:unhideWhenUsed="0"/>
-    <w:lsdException w:name="Medium Shading 1 Accent 2" w:semiHidden="0" w:uiPriority="63" w:unhideWhenUsed="0"/>
-    <w:lsdException w:name="Medium Shading 2 Accent 2" w:semiHidden="0" w:uiPriority="64" w:unhideWhenUsed="0"/>
-    <w:lsdException w:name="Medium List 1 Accent 2" w:semiHidden="0" w:uiPriority="65" w:unhideWhenUsed="0"/>
-    <w:lsdException w:name="Medium List 2 Accent 2" w:semiHidden="0" w:uiPriority="66" w:unhideWhenUsed="0"/>
-    <w:lsdException w:name="Medium Grid 1 Accent 2" w:semiHidden="0" w:uiPriority="67" w:unhideWhenUsed="0"/>
-    <w:lsdException w:name="Medium Grid 2 Accent 2" w:semiHidden="0" w:uiPriority="68" w:unhideWhenUsed="0"/>
-    <w:lsdException w:name="Medium Grid 3 Accent 2" w:semiHidden="0" w:uiPriority="69" w:unhideWhenUsed="0"/>
-    <w:lsdException w:name="Dark List Accent 2" w:semiHidden="0" w:uiPriority="70" w:unhideWhenUsed="0"/>
-    <w:lsdException w:name="Colorful Shading Accent 2" w:semiHidden="0" w:uiPriority="71" w:unhideWhenUsed="0"/>
-    <w:lsdException w:name="Colorful List Accent 2" w:semiHidden="0" w:uiPriority="72" w:unhideWhenUsed="0"/>
-    <w:lsdException w:name="Colorful Grid Accent 2" w:semiHidden="0" w:uiPriority="73" w:unhideWhenUsed="0"/>
-    <w:lsdException w:name="Light Shading Accent 3" w:semiHidden="0" w:uiPriority="60" w:unhideWhenUsed="0"/>
-    <w:lsdException w:name="Light List Accent 3" w:semiHidden="0" w:uiPriority="61" w:unhideWhenUsed="0"/>
-    <w:lsdException w:name="Light Grid Accent 3" w:semiHidden="0" w:uiPriority="62" w:unhideWhenUsed="0"/>
-    <w:lsdException w:name="Medium Shading 1 Accent 3" w:semiHidden="0" w:uiPriority="63" w:unhideWhenUsed="0"/>
-    <w:lsdException w:name="Medium Shading 2 Accent 3" w:semiHidden="0" w:uiPriority="64" w:unhideWhenUsed="0"/>
-    <w:lsdException w:name="Medium List 1 Accent 3" w:semiHidden="0" w:uiPriority="65" w:unhideWhenUsed="0"/>
-    <w:lsdException w:name="Medium List 2 Accent 3" w:semiHidden="0" w:uiPriority="66" w:unhideWhenUsed="0"/>
-    <w:lsdException w:name="Medium Grid 1 Accent 3" w:semiHidden="0" w:uiPriority="67" w:unhideWhenUsed="0"/>
-    <w:lsdException w:name="Medium Grid 2 Accent 3" w:semiHidden="0" w:uiPriority="68" w:unhideWhenUsed="0"/>
-    <w:lsdException w:name="Medium Grid 3 Accent 3" w:semiHidden="0" w:uiPriority="69" w:unhideWhenUsed="0"/>
-    <w:lsdException w:name="Dark List Accent 3" w:semiHidden="0" w:uiPriority="70" w:unhideWhenUsed="0"/>
-    <w:lsdException w:name="Colorful Shading Accent 3" w:semiHidden="0" w:uiPriority="71" w:unhideWhenUsed="0"/>
-    <w:lsdException w:name="Colorful List Accent 3" w:semiHidden="0" w:uiPriority="72" w:unhideWhenUsed="0"/>
-    <w:lsdException w:name="Colorful Grid Accent 3" w:semiHidden="0" w:uiPriority="73" w:unhideWhenUsed="0"/>
-    <w:lsdException w:name="Light Shading Accent 4" w:semiHidden="0" w:uiPriority="60" w:unhideWhenUsed="0"/>
-    <w:lsdException w:name="Light List Accent 4" w:semiHidden="0" w:uiPriority="61" w:unhideWhenUsed="0"/>
-    <w:lsdException w:name="Light Grid Accent 4" w:semiHidden="0" w:uiPriority="62" w:unhideWhenUsed="0"/>
-    <w:lsdException w:name="Medium Shading 1 Accent 4" w:semiHidden="0" w:uiPriority="63" w:unhideWhenUsed="0"/>
-    <w:lsdException w:name="Medium Shading 2 Accent 4" w:semiHidden="0" w:uiPriority="64" w:unhideWhenUsed="0"/>
-    <w:lsdException w:name="Medium List 1 Accent 4" w:semiHidden="0" w:uiPriority="65" w:unhideWhenUsed="0"/>
-    <w:lsdException w:name="Medium List 2 Accent 4" w:semiHidden="0" w:uiPriority="66" w:unhideWhenUsed="0"/>
-    <w:lsdException w:name="Medium Grid 1 Accent 4" w:semiHidden="0" w:uiPriority="67" w:unhideWhenUsed="0"/>
-    <w:lsdException w:name="Medium Grid 2 Accent 4" w:semiHidden="0" w:uiPriority="68" w:unhideWhenUsed="0"/>
-    <w:lsdException w:name="Medium Grid 3 Accent 4" w:semiHidden="0" w:uiPriority="69" w:unhideWhenUsed="0"/>
-    <w:lsdException w:name="Dark List Accent 4" w:semiHidden="0" w:uiPriority="70" w:unhideWhenUsed="0"/>
-    <w:lsdException w:name="Colorful Shading Accent 4" w:semiHidden="0" w:uiPriority="71" w:unhideWhenUsed="0"/>
-    <w:lsdException w:name="Colorful List Accent 4" w:semiHidden="0" w:uiPriority="72" w:unhideWhenUsed="0"/>
-    <w:lsdException w:name="Colorful Grid Accent 4" w:semiHidden="0" w:uiPriority="73" w:unhideWhenUsed="0"/>
-    <w:lsdException w:name="Light Shading Accent 5" w:semiHidden="0" w:uiPriority="60" w:unhideWhenUsed="0"/>
-    <w:lsdException w:name="Light List Accent 5" w:semiHidden="0" w:uiPriority="61" w:unhideWhenUsed="0"/>
-    <w:lsdException w:name="Light Grid Accent 5" w:semiHidden="0" w:uiPriority="62" w:unhideWhenUsed="0"/>
-    <w:lsdException w:name="Medium Shading 1 Accent 5" w:semiHidden="0" w:uiPriority="63" w:unhideWhenUsed="0"/>
-    <w:lsdException w:name="Medium Shading 2 Accent 5" w:semiHidden="0" w:uiPriority="64" w:unhideWhenUsed="0"/>
-    <w:lsdException w:name="Medium List 1 Accent 5" w:semiHidden="0" w:uiPriority="65" w:unhideWhenUsed="0"/>
-    <w:lsdException w:name="Medium List 2 Accent 5" w:semiHidden="0" w:uiPriority="66" w:unhideWhenUsed="0"/>
-    <w:lsdException w:name="Medium Grid 1 Accent 5" w:semiHidden="0" w:uiPriority="67" w:unhideWhenUsed="0"/>
-    <w:lsdException w:name="Medium Grid 2 Accent 5" w:semiHidden="0" w:uiPriority="68" w:unhideWhenUsed="0"/>
-    <w:lsdException w:name="Medium Grid 3 Accent 5" w:semiHidden="0" w:uiPriority="69" w:unhideWhenUsed="0"/>
-    <w:lsdException w:name="Dark List Accent 5" w:semiHidden="0" w:uiPriority="70" w:unhideWhenUsed="0"/>
-    <w:lsdException w:name="Colorful Shading Accent 5" w:semiHidden="0" w:uiPriority="71" w:unhideWhenUsed="0"/>
-    <w:lsdException w:name="Colorful List Accent 5" w:semiHidden="0" w:uiPriority="72" w:unhideWhenUsed="0"/>
-    <w:lsdException w:name="Colorful Grid Accent 5" w:semiHidden="0" w:uiPriority="73" w:unhideWhenUsed="0"/>
-    <w:lsdException w:name="Light Shading Accent 6" w:semiHidden="0" w:uiPriority="60" w:unhideWhenUsed="0"/>
-    <w:lsdException w:name="Light List Accent 6" w:semiHidden="0" w:uiPriority="61" w:unhideWhenUsed="0"/>
-    <w:lsdException w:name="Light Grid Accent 6" w:semiHidden="0" w:uiPriority="62" w:unhideWhenUsed="0"/>
-    <w:lsdException w:name="Medium Shading 1 Accent 6" w:semiHidden="0" w:uiPriority="63" w:unhideWhenUsed="0"/>
-    <w:lsdException w:name="Medium Shading 2 Accent 6" w:semiHidden="0" w:uiPriority="64" w:unhideWhenUsed="0"/>
-    <w:lsdException w:name="Medium List 1 Accent 6" w:semiHidden="0" w:uiPriority="65" w:unhideWhenUsed="0"/>
-    <w:lsdException w:name="Medium List 2 Accent 6" w:semiHidden="0" w:uiPriority="66" w:unhideWhenUsed="0"/>
-    <w:lsdException w:name="Medium Grid 1 Accent 6" w:semiHidden="0" w:uiPriority="67" w:unhideWhenUsed="0"/>
-    <w:lsdException w:name="Medium Grid 2 Accent 6" w:semiHidden="0" w:uiPriority="68" w:unhideWhenUsed="0"/>
-    <w:lsdException w:name="Medium Grid 3 Accent 6" w:semiHidden="0" w:uiPriority="69" w:unhideWhenUsed="0"/>
-    <w:lsdException w:name="Dark List Accent 6" w:semiHidden="0" w:uiPriority="70" w:unhideWhenUsed="0"/>
-    <w:lsdException w:name="Colorful Shading Accent 6" w:semiHidden="0" w:uiPriority="71" w:unhideWhenUsed="0"/>
-    <w:lsdException w:name="Colorful List Accent 6" w:semiHidden="0" w:uiPriority="72" w:unhideWhenUsed="0"/>
-    <w:lsdException w:name="Colorful Grid Accent 6" w:semiHidden="0" w:uiPriority="73" w:unhideWhenUsed="0"/>
-    <w:lsdException w:name="Subtle Emphasis" w:semiHidden="0" w:uiPriority="19" w:unhideWhenUsed="0" w:qFormat="1"/>
-    <w:lsdException w:name="Intense Emphasis" w:semiHidden="0" w:uiPriority="21" w:unhideWhenUsed="0" w:qFormat="1"/>
-    <w:lsdException w:name="Subtle Reference" w:semiHidden="0" w:uiPriority="31" w:unhideWhenUsed="0" w:qFormat="1"/>
-    <w:lsdException w:name="Intense Reference" w:semiHidden="0" w:uiPriority="32" w:unhideWhenUsed="0" w:qFormat="1"/>
-    <w:lsdException w:name="Book Title" w:semiHidden="0" w:uiPriority="33" w:unhideWhenUsed="0" w:qFormat="1"/>
-    <w:lsdException w:name="Bibliography" w:uiPriority="37"/>
-    <w:lsdException w:name="TOC Heading" w:uiPriority="39" w:qFormat="1"/>
+  <w:latentStyles w:defLockedState="0" w:defUIPriority="99" w:defSemiHidden="0" w:defUnhideWhenUsed="0" w:defQFormat="0" w:count="376">
+    <w:lsdException w:name="Normal" w:uiPriority="0" w:qFormat="1"/>
+    <w:lsdException w:name="heading 1" w:uiPriority="0" w:qFormat="1"/>
+    <w:lsdException w:name="heading 2" w:semiHidden="1" w:uiPriority="9" w:unhideWhenUsed="1" w:qFormat="1"/>
+    <w:lsdException w:name="heading 3" w:semiHidden="1" w:uiPriority="0" w:unhideWhenUsed="1" w:qFormat="1"/>
+    <w:lsdException w:name="heading 4" w:semiHidden="1" w:uiPriority="9" w:unhideWhenUsed="1" w:qFormat="1"/>
+    <w:lsdException w:name="heading 5" w:semiHidden="1" w:uiPriority="9" w:unhideWhenUsed="1" w:qFormat="1"/>
+    <w:lsdException w:name="heading 6" w:semiHidden="1" w:uiPriority="9" w:unhideWhenUsed="1" w:qFormat="1"/>
+    <w:lsdException w:name="heading 7" w:semiHidden="1" w:uiPriority="9" w:unhideWhenUsed="1" w:qFormat="1"/>
+    <w:lsdException w:name="heading 8" w:semiHidden="1" w:uiPriority="9" w:unhideWhenUsed="1" w:qFormat="1"/>
+    <w:lsdException w:name="heading 9" w:semiHidden="1" w:uiPriority="9" w:unhideWhenUsed="1" w:qFormat="1"/>
+    <w:lsdException w:name="index 1" w:semiHidden="1" w:unhideWhenUsed="1"/>
+    <w:lsdException w:name="index 2" w:semiHidden="1" w:unhideWhenUsed="1"/>
+    <w:lsdException w:name="index 3" w:semiHidden="1" w:unhideWhenUsed="1"/>
+    <w:lsdException w:name="index 4" w:semiHidden="1" w:unhideWhenUsed="1"/>
+    <w:lsdException w:name="index 5" w:semiHidden="1" w:unhideWhenUsed="1"/>
+    <w:lsdException w:name="index 6" w:semiHidden="1" w:unhideWhenUsed="1"/>
+    <w:lsdException w:name="index 7" w:semiHidden="1" w:unhideWhenUsed="1"/>
+    <w:lsdException w:name="index 8" w:semiHidden="1" w:unhideWhenUsed="1"/>
+    <w:lsdException w:name="index 9" w:semiHidden="1" w:unhideWhenUsed="1"/>
+    <w:lsdException w:name="toc 1" w:semiHidden="1" w:uiPriority="39" w:unhideWhenUsed="1"/>
+    <w:lsdException w:name="toc 2" w:semiHidden="1" w:uiPriority="39" w:unhideWhenUsed="1"/>
+    <w:lsdException w:name="toc 3" w:semiHidden="1" w:uiPriority="39" w:unhideWhenUsed="1"/>
+    <w:lsdException w:name="toc 4" w:semiHidden="1" w:uiPriority="39" w:unhideWhenUsed="1"/>
+    <w:lsdException w:name="toc 5" w:semiHidden="1" w:uiPriority="39" w:unhideWhenUsed="1"/>
+    <w:lsdException w:name="toc 6" w:semiHidden="1" w:uiPriority="39" w:unhideWhenUsed="1"/>
+    <w:lsdException w:name="toc 7" w:semiHidden="1" w:uiPriority="39" w:unhideWhenUsed="1"/>
+    <w:lsdException w:name="toc 8" w:semiHidden="1" w:uiPriority="39" w:unhideWhenUsed="1"/>
+    <w:lsdException w:name="toc 9" w:semiHidden="1" w:uiPriority="39" w:unhideWhenUsed="1"/>
+    <w:lsdException w:name="Normal Indent" w:semiHidden="1" w:unhideWhenUsed="1"/>
+    <w:lsdException w:name="footnote text" w:semiHidden="1" w:uiPriority="0" w:unhideWhenUsed="1"/>
+    <w:lsdException w:name="annotation text" w:semiHidden="1" w:unhideWhenUsed="1"/>
+    <w:lsdException w:name="header" w:semiHidden="1" w:unhideWhenUsed="1"/>
+    <w:lsdException w:name="footer" w:semiHidden="1" w:unhideWhenUsed="1"/>
+    <w:lsdException w:name="index heading" w:semiHidden="1" w:unhideWhenUsed="1"/>
+    <w:lsdException w:name="caption" w:semiHidden="1" w:uiPriority="35" w:unhideWhenUsed="1" w:qFormat="1"/>
+    <w:lsdException w:name="table of figures" w:semiHidden="1" w:unhideWhenUsed="1"/>
+    <w:lsdException w:name="envelope address" w:semiHidden="1" w:unhideWhenUsed="1"/>
+    <w:lsdException w:name="envelope return" w:semiHidden="1" w:unhideWhenUsed="1"/>
+    <w:lsdException w:name="footnote reference" w:semiHidden="1" w:unhideWhenUsed="1"/>
+    <w:lsdException w:name="annotation reference" w:semiHidden="1" w:unhideWhenUsed="1"/>
+    <w:lsdException w:name="line number" w:semiHidden="1" w:unhideWhenUsed="1"/>
+    <w:lsdException w:name="page number" w:semiHidden="1" w:unhideWhenUsed="1"/>
+    <w:lsdException w:name="endnote reference" w:semiHidden="1" w:unhideWhenUsed="1"/>
+    <w:lsdException w:name="endnote text" w:semiHidden="1" w:unhideWhenUsed="1"/>
+    <w:lsdException w:name="table of authorities" w:semiHidden="1" w:unhideWhenUsed="1"/>
+    <w:lsdException w:name="macro" w:semiHidden="1" w:unhideWhenUsed="1"/>
+    <w:lsdException w:name="toa heading" w:semiHidden="1" w:unhideWhenUsed="1"/>
+    <w:lsdException w:name="List" w:semiHidden="1" w:unhideWhenUsed="1"/>
+    <w:lsdException w:name="List Bullet" w:semiHidden="1" w:unhideWhenUsed="1"/>
+    <w:lsdException w:name="List Number" w:semiHidden="1" w:unhideWhenUsed="1"/>
+    <w:lsdException w:name="List 2" w:semiHidden="1" w:unhideWhenUsed="1"/>
+    <w:lsdException w:name="List 3" w:semiHidden="1" w:unhideWhenUsed="1"/>
+    <w:lsdException w:name="List 4" w:semiHidden="1" w:unhideWhenUsed="1"/>
+    <w:lsdException w:name="List 5" w:semiHidden="1" w:unhideWhenUsed="1"/>
+    <w:lsdException w:name="List Bullet 2" w:semiHidden="1" w:unhideWhenUsed="1"/>
+    <w:lsdException w:name="List Bullet 3" w:semiHidden="1" w:unhideWhenUsed="1"/>
+    <w:lsdException w:name="List Bullet 4" w:semiHidden="1" w:unhideWhenUsed="1"/>
+    <w:lsdException w:name="List Bullet 5" w:semiHidden="1" w:unhideWhenUsed="1"/>
+    <w:lsdException w:name="List Number 2" w:semiHidden="1" w:unhideWhenUsed="1"/>
+    <w:lsdException w:name="List Number 3" w:semiHidden="1" w:unhideWhenUsed="1"/>
+    <w:lsdException w:name="List Number 4" w:semiHidden="1" w:unhideWhenUsed="1"/>
+    <w:lsdException w:name="List Number 5" w:semiHidden="1" w:unhideWhenUsed="1"/>
+    <w:lsdException w:name="Title" w:uiPriority="10" w:qFormat="1"/>
+    <w:lsdException w:name="Closing" w:semiHidden="1" w:unhideWhenUsed="1"/>
+    <w:lsdException w:name="Signature" w:semiHidden="1" w:unhideWhenUsed="1"/>
+    <w:lsdException w:name="Default Paragraph Font" w:semiHidden="1" w:uiPriority="0" w:unhideWhenUsed="1"/>
+    <w:lsdException w:name="Body Text" w:semiHidden="1" w:unhideWhenUsed="1"/>
+    <w:lsdException w:name="Body Text Indent" w:semiHidden="1" w:unhideWhenUsed="1"/>
+    <w:lsdException w:name="List Continue" w:semiHidden="1" w:unhideWhenUsed="1"/>
+    <w:lsdException w:name="List Continue 2" w:semiHidden="1" w:unhideWhenUsed="1"/>
+    <w:lsdException w:name="List Continue 3" w:semiHidden="1" w:unhideWhenUsed="1"/>
+    <w:lsdException w:name="List Continue 4" w:semiHidden="1" w:unhideWhenUsed="1"/>
+    <w:lsdException w:name="List Continue 5" w:semiHidden="1" w:unhideWhenUsed="1"/>
+    <w:lsdException w:name="Message Header" w:semiHidden="1" w:unhideWhenUsed="1"/>
+    <w:lsdException w:name="Subtitle" w:uiPriority="11" w:qFormat="1"/>
+    <w:lsdException w:name="Salutation" w:semiHidden="1" w:unhideWhenUsed="1"/>
+    <w:lsdException w:name="Date" w:semiHidden="1" w:unhideWhenUsed="1"/>
+    <w:lsdException w:name="Body Text First Indent" w:semiHidden="1" w:unhideWhenUsed="1"/>
+    <w:lsdException w:name="Body Text First Indent 2" w:semiHidden="1" w:unhideWhenUsed="1"/>
+    <w:lsdException w:name="Note Heading" w:semiHidden="1" w:unhideWhenUsed="1"/>
+    <w:lsdException w:name="Body Text 2" w:semiHidden="1" w:unhideWhenUsed="1"/>
+    <w:lsdException w:name="Body Text 3" w:semiHidden="1" w:unhideWhenUsed="1"/>
+    <w:lsdException w:name="Body Text Indent 2" w:semiHidden="1" w:unhideWhenUsed="1"/>
+    <w:lsdException w:name="Body Text Indent 3" w:semiHidden="1" w:unhideWhenUsed="1"/>
+    <w:lsdException w:name="Block Text" w:semiHidden="1" w:unhideWhenUsed="1"/>
+    <w:lsdException w:name="Hyperlink" w:semiHidden="1" w:unhideWhenUsed="1"/>
+    <w:lsdException w:name="FollowedHyperlink" w:semiHidden="1" w:unhideWhenUsed="1"/>
+    <w:lsdException w:name="Strong" w:uiPriority="0" w:qFormat="1"/>
+    <w:lsdException w:name="Emphasis" w:uiPriority="0" w:qFormat="1"/>
+    <w:lsdException w:name="Document Map" w:semiHidden="1" w:unhideWhenUsed="1"/>
+    <w:lsdException w:name="Plain Text" w:semiHidden="1" w:unhideWhenUsed="1"/>
+    <w:lsdException w:name="E-mail Signature" w:semiHidden="1" w:unhideWhenUsed="1"/>
+    <w:lsdException w:name="HTML Top of Form" w:semiHidden="1" w:unhideWhenUsed="1"/>
+    <w:lsdException w:name="HTML Bottom of Form" w:semiHidden="1" w:unhideWhenUsed="1"/>
+    <w:lsdException w:name="Normal (Web)" w:semiHidden="1" w:uiPriority="0" w:unhideWhenUsed="1"/>
+    <w:lsdException w:name="HTML Acronym" w:semiHidden="1" w:unhideWhenUsed="1"/>
+    <w:lsdException w:name="HTML Address" w:semiHidden="1" w:unhideWhenUsed="1"/>
+    <w:lsdException w:name="HTML Cite" w:semiHidden="1" w:unhideWhenUsed="1"/>
+    <w:lsdException w:name="HTML Code" w:semiHidden="1" w:unhideWhenUsed="1"/>
+    <w:lsdException w:name="HTML Definition" w:semiHidden="1" w:unhideWhenUsed="1"/>
+    <w:lsdException w:name="HTML Keyboard" w:semiHidden="1" w:unhideWhenUsed="1"/>
+    <w:lsdException w:name="HTML Preformatted" w:semiHidden="1" w:unhideWhenUsed="1"/>
+    <w:lsdException w:name="HTML Sample" w:semiHidden="1" w:unhideWhenUsed="1"/>
+    <w:lsdException w:name="HTML Typewriter" w:semiHidden="1" w:unhideWhenUsed="1"/>
+    <w:lsdException w:name="HTML Variable" w:semiHidden="1" w:unhideWhenUsed="1"/>
+    <w:lsdException w:name="Normal Table" w:semiHidden="1" w:unhideWhenUsed="1"/>
+    <w:lsdException w:name="annotation subject" w:semiHidden="1" w:unhideWhenUsed="1"/>
+    <w:lsdException w:name="No List" w:semiHidden="1" w:uiPriority="0" w:unhideWhenUsed="1"/>
+    <w:lsdException w:name="Outline List 1" w:semiHidden="1" w:unhideWhenUsed="1"/>
+    <w:lsdException w:name="Outline List 2" w:semiHidden="1" w:unhideWhenUsed="1"/>
+    <w:lsdException w:name="Outline List 3" w:semiHidden="1" w:unhideWhenUsed="1"/>
+    <w:lsdException w:name="Table Simple 1" w:semiHidden="1" w:unhideWhenUsed="1"/>
+    <w:lsdException w:name="Table Simple 2" w:semiHidden="1" w:unhideWhenUsed="1"/>
+    <w:lsdException w:name="Table Simple 3" w:semiHidden="1" w:unhideWhenUsed="1"/>
+    <w:lsdException w:name="Table Classic 1" w:semiHidden="1" w:unhideWhenUsed="1"/>
+    <w:lsdException w:name="Table Classic 2" w:semiHidden="1" w:unhideWhenUsed="1"/>
+    <w:lsdException w:name="Table Classic 3" w:semiHidden="1" w:unhideWhenUsed="1"/>
+    <w:lsdException w:name="Table Classic 4" w:semiHidden="1" w:unhideWhenUsed="1"/>
+    <w:lsdException w:name="Table Colorful 1" w:semiHidden="1" w:unhideWhenUsed="1"/>
+    <w:lsdException w:name="Table Colorful 2" w:semiHidden="1" w:unhideWhenUsed="1"/>
+    <w:lsdException w:name="Table Colorful 3" w:semiHidden="1" w:unhideWhenUsed="1"/>
+    <w:lsdException w:name="Table Columns 1" w:semiHidden="1" w:unhideWhenUsed="1"/>
+    <w:lsdException w:name="Table Columns 2" w:semiHidden="1" w:unhideWhenUsed="1"/>
+    <w:lsdException w:name="Table Columns 3" w:semiHidden="1" w:unhideWhenUsed="1"/>
+    <w:lsdException w:name="Table Columns 4" w:semiHidden="1" w:unhideWhenUsed="1"/>
+    <w:lsdException w:name="Table Columns 5" w:semiHidden="1" w:unhideWhenUsed="1"/>
+    <w:lsdException w:name="Table Grid 1" w:semiHidden="1" w:unhideWhenUsed="1"/>
+    <w:lsdException w:name="Table Grid 2" w:semiHidden="1" w:unhideWhenUsed="1"/>
+    <w:lsdException w:name="Table Grid 3" w:semiHidden="1" w:unhideWhenUsed="1"/>
+    <w:lsdException w:name="Table Grid 4" w:semiHidden="1" w:unhideWhenUsed="1"/>
+    <w:lsdException w:name="Table Grid 5" w:semiHidden="1" w:unhideWhenUsed="1"/>
+    <w:lsdException w:name="Table Grid 6" w:semiHidden="1" w:unhideWhenUsed="1"/>
+    <w:lsdException w:name="Table Grid 7" w:semiHidden="1" w:unhideWhenUsed="1"/>
+    <w:lsdException w:name="Table Grid 8" w:semiHidden="1" w:unhideWhenUsed="1"/>
+    <w:lsdException w:name="Table List 1" w:semiHidden="1" w:unhideWhenUsed="1"/>
+    <w:lsdException w:name="Table List 2" w:semiHidden="1" w:unhideWhenUsed="1"/>
+    <w:lsdException w:name="Table List 3" w:semiHidden="1" w:unhideWhenUsed="1"/>
+    <w:lsdException w:name="Table List 4" w:semiHidden="1" w:unhideWhenUsed="1"/>
+    <w:lsdException w:name="Table List 5" w:semiHidden="1" w:unhideWhenUsed="1"/>
+    <w:lsdException w:name="Table List 6" w:semiHidden="1" w:unhideWhenUsed="1"/>
+    <w:lsdException w:name="Table List 7" w:semiHidden="1" w:unhideWhenUsed="1"/>
+    <w:lsdException w:name="Table List 8" w:semiHidden="1" w:unhideWhenUsed="1"/>
+    <w:lsdException w:name="Table 3D effects 1" w:semiHidden="1" w:unhideWhenUsed="1"/>
+    <w:lsdException w:name="Table 3D effects 2" w:semiHidden="1" w:unhideWhenUsed="1"/>
+    <w:lsdException w:name="Table 3D effects 3" w:semiHidden="1" w:unhideWhenUsed="1"/>
+    <w:lsdException w:name="Table Contemporary" w:semiHidden="1" w:unhideWhenUsed="1"/>
+    <w:lsdException w:name="Table Elegant" w:semiHidden="1" w:unhideWhenUsed="1"/>
+    <w:lsdException w:name="Table Professional" w:semiHidden="1" w:unhideWhenUsed="1"/>
+    <w:lsdException w:name="Table Subtle 1" w:semiHidden="1" w:unhideWhenUsed="1"/>
+    <w:lsdException w:name="Table Subtle 2" w:semiHidden="1" w:unhideWhenUsed="1"/>
+    <w:lsdException w:name="Table Web 1" w:semiHidden="1" w:unhideWhenUsed="1"/>
+    <w:lsdException w:name="Table Web 2" w:semiHidden="1" w:unhideWhenUsed="1"/>
+    <w:lsdException w:name="Table Web 3" w:semiHidden="1" w:unhideWhenUsed="1"/>
+    <w:lsdException w:name="Balloon Text" w:semiHidden="1" w:uiPriority="0" w:unhideWhenUsed="1"/>
+    <w:lsdException w:name="Table Grid" w:semiHidden="1" w:uiPriority="39" w:unhideWhenUsed="1"/>
+    <w:lsdException w:name="Table Theme" w:semiHidden="1" w:unhideWhenUsed="1"/>
+    <w:lsdException w:name="Placeholder Text" w:semiHidden="1"/>
+    <w:lsdException w:name="No Spacing" w:uiPriority="1" w:qFormat="1"/>
+    <w:lsdException w:name="Light Shading" w:uiPriority="60"/>
+    <w:lsdException w:name="Light List" w:uiPriority="61"/>
+    <w:lsdException w:name="Light Grid" w:uiPriority="62"/>
+    <w:lsdException w:name="Medium Shading 1" w:uiPriority="63"/>
+    <w:lsdException w:name="Medium Shading 2" w:uiPriority="64"/>
+    <w:lsdException w:name="Medium List 1" w:uiPriority="65"/>
+    <w:lsdException w:name="Medium List 2" w:uiPriority="66"/>
+    <w:lsdException w:name="Medium Grid 1" w:uiPriority="67"/>
+    <w:lsdException w:name="Medium Grid 2" w:uiPriority="68"/>
+    <w:lsdException w:name="Medium Grid 3" w:uiPriority="69"/>
+    <w:lsdException w:name="Dark List" w:uiPriority="70"/>
+    <w:lsdException w:name="Colorful Shading" w:uiPriority="71"/>
+    <w:lsdException w:name="Colorful List" w:uiPriority="72"/>
+    <w:lsdException w:name="Colorful Grid" w:uiPriority="73"/>
+    <w:lsdException w:name="Light Shading Accent 1" w:uiPriority="60"/>
+    <w:lsdException w:name="Light List Accent 1" w:uiPriority="61"/>
+    <w:lsdException w:name="Light Grid Accent 1" w:uiPriority="62"/>
+    <w:lsdException w:name="Medium Shading 1 Accent 1" w:uiPriority="63"/>
+    <w:lsdException w:name="Medium Shading 2 Accent 1" w:uiPriority="64"/>
+    <w:lsdException w:name="Medium List 1 Accent 1" w:uiPriority="65"/>
+    <w:lsdException w:name="Revision" w:semiHidden="1"/>
+    <w:lsdException w:name="List Paragraph" w:uiPriority="34" w:qFormat="1"/>
+    <w:lsdException w:name="Quote" w:uiPriority="29" w:qFormat="1"/>
+    <w:lsdException w:name="Intense Quote" w:uiPriority="30" w:qFormat="1"/>
+    <w:lsdException w:name="Medium List 2 Accent 1" w:uiPriority="66"/>
+    <w:lsdException w:name="Medium Grid 1 Accent 1" w:uiPriority="67"/>
+    <w:lsdException w:name="Medium Grid 2 Accent 1" w:uiPriority="68"/>
+    <w:lsdException w:name="Medium Grid 3 Accent 1" w:uiPriority="69"/>
+    <w:lsdException w:name="Dark List Accent 1" w:uiPriority="70"/>
+    <w:lsdException w:name="Colorful Shading Accent 1" w:uiPriority="71"/>
+    <w:lsdException w:name="Colorful List Accent 1" w:uiPriority="72"/>
+    <w:lsdException w:name="Colorful Grid Accent 1" w:uiPriority="73"/>
+    <w:lsdException w:name="Light Shading Accent 2" w:uiPriority="60"/>
+    <w:lsdException w:name="Light List Accent 2" w:uiPriority="61"/>
+    <w:lsdException w:name="Light Grid Accent 2" w:uiPriority="62"/>
+    <w:lsdException w:name="Medium Shading 1 Accent 2" w:uiPriority="63"/>
+    <w:lsdException w:name="Medium Shading 2 Accent 2" w:uiPriority="64"/>
+    <w:lsdException w:name="Medium List 1 Accent 2" w:uiPriority="65"/>
+    <w:lsdException w:name="Medium List 2 Accent 2" w:uiPriority="66"/>
+    <w:lsdException w:name="Medium Grid 1 Accent 2" w:uiPriority="67"/>
+    <w:lsdException w:name="Medium Grid 2 Accent 2" w:uiPriority="68"/>
+    <w:lsdException w:name="Medium Grid 3 Accent 2" w:uiPriority="69"/>
+    <w:lsdException w:name="Dark List Accent 2" w:uiPriority="70"/>
+    <w:lsdException w:name="Colorful Shading Accent 2" w:uiPriority="71"/>
+    <w:lsdException w:name="Colorful List Accent 2" w:uiPriority="72"/>
+    <w:lsdException w:name="Colorful Grid Accent 2" w:uiPriority="73"/>
+    <w:lsdException w:name="Light Shading Accent 3" w:uiPriority="60"/>
+    <w:lsdException w:name="Light List Accent 3" w:uiPriority="61"/>
+    <w:lsdException w:name="Light Grid Accent 3" w:uiPriority="62"/>
+    <w:lsdException w:name="Medium Shading 1 Accent 3" w:uiPriority="63"/>
+    <w:lsdException w:name="Medium Shading 2 Accent 3" w:uiPriority="64"/>
+    <w:lsdException w:name="Medium List 1 Accent 3" w:uiPriority="65"/>
+    <w:lsdException w:name="Medium List 2 Accent 3" w:uiPriority="66"/>
+    <w:lsdException w:name="Medium Grid 1 Accent 3" w:uiPriority="67"/>
+    <w:lsdException w:name="Medium Grid 2 Accent 3" w:uiPriority="68"/>
+    <w:lsdException w:name="Medium Grid 3 Accent 3" w:uiPriority="69"/>
+    <w:lsdException w:name="Dark List Accent 3" w:uiPriority="70"/>
+    <w:lsdException w:name="Colorful Shading Accent 3" w:uiPriority="71"/>
+    <w:lsdException w:name="Colorful List Accent 3" w:uiPriority="72"/>
+    <w:lsdException w:name="Colorful Grid Accent 3" w:uiPriority="73"/>
+    <w:lsdException w:name="Light Shading Accent 4" w:uiPriority="60"/>
+    <w:lsdException w:name="Light List Accent 4" w:uiPriority="61"/>
+    <w:lsdException w:name="Light Grid Accent 4" w:uiPriority="62"/>
+    <w:lsdException w:name="Medium Shading 1 Accent 4" w:uiPriority="63"/>
+    <w:lsdException w:name="Medium Shading 2 Accent 4" w:uiPriority="64"/>
+    <w:lsdException w:name="Medium List 1 Accent 4" w:uiPriority="65"/>
+    <w:lsdException w:name="Medium List 2 Accent 4" w:uiPriority="66"/>
+    <w:lsdException w:name="Medium Grid 1 Accent 4" w:uiPriority="67"/>
+    <w:lsdException w:name="Medium Grid 2 Accent 4" w:uiPriority="68"/>
+    <w:lsdException w:name="Medium Grid 3 Accent 4" w:uiPriority="69"/>
+    <w:lsdException w:name="Dark List Accent 4" w:uiPriority="70"/>
+    <w:lsdException w:name="Colorful Shading Accent 4" w:uiPriority="71"/>
+    <w:lsdException w:name="Colorful List Accent 4" w:uiPriority="72"/>
+    <w:lsdException w:name="Colorful Grid Accent 4" w:uiPriority="73"/>
+    <w:lsdException w:name="Light Shading Accent 5" w:uiPriority="60"/>
+    <w:lsdException w:name="Light List Accent 5" w:uiPriority="61"/>
+    <w:lsdException w:name="Light Grid Accent 5" w:uiPriority="62"/>
+    <w:lsdException w:name="Medium Shading 1 Accent 5" w:uiPriority="63"/>
+    <w:lsdException w:name="Medium Shading 2 Accent 5" w:uiPriority="64"/>
+    <w:lsdException w:name="Medium List 1 Accent 5" w:uiPriority="65"/>
+    <w:lsdException w:name="Medium List 2 Accent 5" w:uiPriority="66"/>
+    <w:lsdException w:name="Medium Grid 1 Accent 5" w:uiPriority="67"/>
+    <w:lsdException w:name="Medium Grid 2 Accent 5" w:uiPriority="68"/>
+    <w:lsdException w:name="Medium Grid 3 Accent 5" w:uiPriority="69"/>
+    <w:lsdException w:name="Dark List Accent 5" w:uiPriority="70"/>
+    <w:lsdException w:name="Colorful Shading Accent 5" w:uiPriority="71"/>
+    <w:lsdException w:name="Colorful List Accent 5" w:uiPriority="72"/>
+    <w:lsdException w:name="Colorful Grid Accent 5" w:uiPriority="73"/>
+    <w:lsdException w:name="Light Shading Accent 6" w:uiPriority="60"/>
+    <w:lsdException w:name="Light List Accent 6" w:uiPriority="61"/>
+    <w:lsdException w:name="Light Grid Accent 6" w:uiPriority="62"/>
+    <w:lsdException w:name="Medium Shading 1 Accent 6" w:uiPriority="63"/>
+    <w:lsdException w:name="Medium Shading 2 Accent 6" w:uiPriority="64"/>
+    <w:lsdException w:name="Medium List 1 Accent 6" w:uiPriority="65"/>
+    <w:lsdException w:name="Medium List 2 Accent 6" w:uiPriority="66"/>
+    <w:lsdException w:name="Medium Grid 1 Accent 6" w:uiPriority="67"/>
+    <w:lsdException w:name="Medium Grid 2 Accent 6" w:uiPriority="68"/>
+    <w:lsdException w:name="Medium Grid 3 Accent 6" w:uiPriority="69"/>
+    <w:lsdException w:name="Dark List Accent 6" w:uiPriority="70"/>
+    <w:lsdException w:name="Colorful Shading Accent 6" w:uiPriority="71"/>
+    <w:lsdException w:name="Colorful List Accent 6" w:uiPriority="72"/>
+    <w:lsdException w:name="Colorful Grid Accent 6" w:uiPriority="73"/>
+    <w:lsdException w:name="Subtle Emphasis" w:uiPriority="19" w:qFormat="1"/>
+    <w:lsdException w:name="Intense Emphasis" w:uiPriority="21" w:qFormat="1"/>
+    <w:lsdException w:name="Subtle Reference" w:uiPriority="31" w:qFormat="1"/>
+    <w:lsdException w:name="Intense Reference" w:uiPriority="32" w:qFormat="1"/>
+    <w:lsdException w:name="Book Title" w:uiPriority="33" w:qFormat="1"/>
+    <w:lsdException w:name="Bibliography" w:semiHidden="1" w:uiPriority="37" w:unhideWhenUsed="1"/>
+    <w:lsdException w:name="TOC Heading" w:semiHidden="1" w:uiPriority="39" w:unhideWhenUsed="1" w:qFormat="1"/>
+    <w:lsdException w:name="Plain Table 1" w:uiPriority="41"/>
+    <w:lsdException w:name="Plain Table 2" w:uiPriority="42"/>
+    <w:lsdException w:name="Plain Table 3" w:uiPriority="43"/>
+    <w:lsdException w:name="Plain Table 4" w:uiPriority="44"/>
+    <w:lsdException w:name="Plain Table 5" w:uiPriority="45"/>
+    <w:lsdException w:name="Grid Table Light" w:uiPriority="40"/>
+    <w:lsdException w:name="Grid Table 1 Light" w:uiPriority="46"/>
+    <w:lsdException w:name="Grid Table 2" w:uiPriority="47"/>
+    <w:lsdException w:name="Grid Table 3" w:uiPriority="48"/>
+    <w:lsdException w:name="Grid Table 4" w:uiPriority="49"/>
+    <w:lsdException w:name="Grid Table 5 Dark" w:uiPriority="50"/>
+    <w:lsdException w:name="Grid Table 6 Colorful" w:uiPriority="51"/>
+    <w:lsdException w:name="Grid Table 7 Colorful" w:uiPriority="52"/>
+    <w:lsdException w:name="Grid Table 1 Light Accent 1" w:uiPriority="46"/>
+    <w:lsdException w:name="Grid Table 2 Accent 1" w:uiPriority="47"/>
+    <w:lsdException w:name="Grid Table 3 Accent 1" w:uiPriority="48"/>
+    <w:lsdException w:name="Grid Table 4 Accent 1" w:uiPriority="49"/>
+    <w:lsdException w:name="Grid Table 5 Dark Accent 1" w:uiPriority="50"/>
+    <w:lsdException w:name="Grid Table 6 Colorful Accent 1" w:uiPriority="51"/>
+    <w:lsdException w:name="Grid Table 7 Colorful Accent 1" w:uiPriority="52"/>
+    <w:lsdException w:name="Grid Table 1 Light Accent 2" w:uiPriority="46"/>
+    <w:lsdException w:name="Grid Table 2 Accent 2" w:uiPriority="47"/>
+    <w:lsdException w:name="Grid Table 3 Accent 2" w:uiPriority="48"/>
+    <w:lsdException w:name="Grid Table 4 Accent 2" w:uiPriority="49"/>
+    <w:lsdException w:name="Grid Table 5 Dark Accent 2" w:uiPriority="50"/>
+    <w:lsdException w:name="Grid Table 6 Colorful Accent 2" w:uiPriority="51"/>
+    <w:lsdException w:name="Grid Table 7 Colorful Accent 2" w:uiPriority="52"/>
+    <w:lsdException w:name="Grid Table 1 Light Accent 3" w:uiPriority="46"/>
+    <w:lsdException w:name="Grid Table 2 Accent 3" w:uiPriority="47"/>
+    <w:lsdException w:name="Grid Table 3 Accent 3" w:uiPriority="48"/>
+    <w:lsdException w:name="Grid Table 4 Accent 3" w:uiPriority="49"/>
+    <w:lsdException w:name="Grid Table 5 Dark Accent 3" w:uiPriority="50"/>
+    <w:lsdException w:name="Grid Table 6 Colorful Accent 3" w:uiPriority="51"/>
+    <w:lsdException w:name="Grid Table 7 Colorful Accent 3" w:uiPriority="52"/>
+    <w:lsdException w:name="Grid Table 1 Light Accent 4" w:uiPriority="46"/>
+    <w:lsdException w:name="Grid Table 2 Accent 4" w:uiPriority="47"/>
+    <w:lsdException w:name="Grid Table 3 Accent 4" w:uiPriority="48"/>
+    <w:lsdException w:name="Grid Table 4 Accent 4" w:uiPriority="49"/>
+    <w:lsdException w:name="Grid Table 5 Dark Accent 4" w:uiPriority="50"/>
+    <w:lsdException w:name="Grid Table 6 Colorful Accent 4" w:uiPriority="51"/>
+    <w:lsdException w:name="Grid Table 7 Colorful Accent 4" w:uiPriority="52"/>
+    <w:lsdException w:name="Grid Table 1 Light Accent 5" w:uiPriority="46"/>
+    <w:lsdException w:name="Grid Table 2 Accent 5" w:uiPriority="47"/>
+    <w:lsdException w:name="Grid Table 3 Accent 5" w:uiPriority="48"/>
+    <w:lsdException w:name="Grid Table 4 Accent 5" w:uiPriority="49"/>
+    <w:lsdException w:name="Grid Table 5 Dark Accent 5" w:uiPriority="50"/>
+    <w:lsdException w:name="Grid Table 6 Colorful Accent 5" w:uiPriority="51"/>
+    <w:lsdException w:name="Grid Table 7 Colorful Accent 5" w:uiPriority="52"/>
+    <w:lsdException w:name="Grid Table 1 Light Accent 6" w:uiPriority="46"/>
+    <w:lsdException w:name="Grid Table 2 Accent 6" w:uiPriority="47"/>
+    <w:lsdException w:name="Grid Table 3 Accent 6" w:uiPriority="48"/>
+    <w:lsdException w:name="Grid Table 4 Accent 6" w:uiPriority="49"/>
+    <w:lsdException w:name="Grid Table 5 Dark Accent 6" w:uiPriority="50"/>
+    <w:lsdException w:name="Grid Table 6 Colorful Accent 6" w:uiPriority="51"/>
+    <w:lsdException w:name="Grid Table 7 Colorful Accent 6" w:uiPriority="52"/>
+    <w:lsdException w:name="List Table 1 Light" w:uiPriority="46"/>
+    <w:lsdException w:name="List Table 2" w:uiPriority="47"/>
+    <w:lsdException w:name="List Table 3" w:uiPriority="48"/>
+    <w:lsdException w:name="List Table 4" w:uiPriority="49"/>
+    <w:lsdException w:name="List Table 5 Dark" w:uiPriority="50"/>
+    <w:lsdException w:name="List Table 6 Colorful" w:uiPriority="51"/>
+    <w:lsdException w:name="List Table 7 Colorful" w:uiPriority="52"/>
+    <w:lsdException w:name="List Table 1 Light Accent 1" w:uiPriority="46"/>
+    <w:lsdException w:name="List Table 2 Accent 1" w:uiPriority="47"/>
+    <w:lsdException w:name="List Table 3 Accent 1" w:uiPriority="48"/>
+    <w:lsdException w:name="List Table 4 Accent 1" w:uiPriority="49"/>
+    <w:lsdException w:name="List Table 5 Dark Accent 1" w:uiPriority="50"/>
+    <w:lsdException w:name="List Table 6 Colorful Accent 1" w:uiPriority="51"/>
+    <w:lsdException w:name="List Table 7 Colorful Accent 1" w:uiPriority="52"/>
+    <w:lsdException w:name="List Table 1 Light Accent 2" w:uiPriority="46"/>
+    <w:lsdException w:name="List Table 2 Accent 2" w:uiPriority="47"/>
+    <w:lsdException w:name="List Table 3 Accent 2" w:uiPriority="48"/>
+    <w:lsdException w:name="List Table 4 Accent 2" w:uiPriority="49"/>
+    <w:lsdException w:name="List Table 5 Dark Accent 2" w:uiPriority="50"/>
+    <w:lsdException w:name="List Table 6 Colorful Accent 2" w:uiPriority="51"/>
+    <w:lsdException w:name="List Table 7 Colorful Accent 2" w:uiPriority="52"/>
+    <w:lsdException w:name="List Table 1 Light Accent 3" w:uiPriority="46"/>
+    <w:lsdException w:name="List Table 2 Accent 3" w:uiPriority="47"/>
+    <w:lsdException w:name="List Table 3 Accent 3" w:uiPriority="48"/>
+    <w:lsdException w:name="List Table 4 Accent 3" w:uiPriority="49"/>
+    <w:lsdException w:name="List Table 5 Dark Accent 3" w:uiPriority="50"/>
+    <w:lsdException w:name="List Table 6 Colorful Accent 3" w:uiPriority="51"/>
+    <w:lsdException w:name="List Table 7 Colorful Accent 3" w:uiPriority="52"/>
+    <w:lsdException w:name="List Table 1 Light Accent 4" w:uiPriority="46"/>
+    <w:lsdException w:name="List Table 2 Accent 4" w:uiPriority="47"/>
+    <w:lsdException w:name="List Table 3 Accent 4" w:uiPriority="48"/>
+    <w:lsdException w:name="List Table 4 Accent 4" w:uiPriority="49"/>
+    <w:lsdException w:name="List Table 5 Dark Accent 4" w:uiPriority="50"/>
+    <w:lsdException w:name="List Table 6 Colorful Accent 4" w:uiPriority="51"/>
+    <w:lsdException w:name="List Table 7 Colorful Accent 4" w:uiPriority="52"/>
+    <w:lsdException w:name="List Table 1 Light Accent 5" w:uiPriority="46"/>
+    <w:lsdException w:name="List Table 2 Accent 5" w:uiPriority="47"/>
+    <w:lsdException w:name="List Table 3 Accent 5" w:uiPriority="48"/>
+    <w:lsdException w:name="List Table 4 Accent 5" w:uiPriority="49"/>
+    <w:lsdException w:name="List Table 5 Dark Accent 5" w:uiPriority="50"/>
+    <w:lsdException w:name="List Table 6 Colorful Accent 5" w:uiPriority="51"/>
+    <w:lsdException w:name="List Table 7 Colorful Accent 5" w:uiPriority="52"/>
+    <w:lsdException w:name="List Table 1 Light Accent 6" w:uiPriority="46"/>
+    <w:lsdException w:name="List Table 2 Accent 6" w:uiPriority="47"/>
+    <w:lsdException w:name="List Table 3 Accent 6" w:uiPriority="48"/>
+    <w:lsdException w:name="List Table 4 Accent 6" w:uiPriority="49"/>
+    <w:lsdException w:name="List Table 5 Dark Accent 6" w:uiPriority="50"/>
+    <w:lsdException w:name="List Table 6 Colorful Accent 6" w:uiPriority="51"/>
+    <w:lsdException w:name="List Table 7 Colorful Accent 6" w:uiPriority="52"/>
+    <w:lsdException w:name="Mention" w:semiHidden="1" w:unhideWhenUsed="1"/>
+    <w:lsdException w:name="Smart Hyperlink" w:semiHidden="1" w:unhideWhenUsed="1"/>
+    <w:lsdException w:name="Hashtag" w:semiHidden="1" w:unhideWhenUsed="1"/>
+    <w:lsdException w:name="Unresolved Mention" w:semiHidden="1" w:unhideWhenUsed="1"/>
+    <w:lsdException w:name="Smart Link" w:semiHidden="1" w:unhideWhenUsed="1"/>
   </w:latentStyles>
   <w:style w:type="paragraph" w:default="1" w:styleId="a">
     <w:name w:val="Normal"/>
@@ -4364,7 +4364,6 @@
       <w:spacing w:after="0" w:line="240" w:lineRule="auto"/>
     </w:pPr>
     <w:tblPr>
-      <w:tblInd w:w="0" w:type="dxa"/>
       <w:tblBorders>
         <w:top w:val="single" w:sz="4" w:space="0" w:color="auto"/>
         <w:left w:val="single" w:sz="4" w:space="0" w:color="auto"/>
@@ -4373,949 +4372,6 @@
         <w:insideH w:val="single" w:sz="4" w:space="0" w:color="auto"/>
         <w:insideV w:val="single" w:sz="4" w:space="0" w:color="auto"/>
       </w:tblBorders>
-      <w:tblCellMar>
-        <w:top w:w="0" w:type="dxa"/>
-        <w:left w:w="108" w:type="dxa"/>
-        <w:bottom w:w="0" w:type="dxa"/>
-        <w:right w:w="108" w:type="dxa"/>
-      </w:tblCellMar>
-    </w:tblPr>
-  </w:style>
-  <w:style w:type="paragraph" w:styleId="aff0">
-    <w:name w:val="caption"/>
-    <w:basedOn w:val="a"/>
-    <w:next w:val="a"/>
-    <w:uiPriority w:val="35"/>
-    <w:unhideWhenUsed/>
-    <w:qFormat/>
-    <w:rsid w:val="006014B2"/>
-    <w:pPr>
-      <w:spacing w:after="200" w:line="240" w:lineRule="auto"/>
-    </w:pPr>
-    <w:rPr>
-      <w:i/>
-      <w:iCs/>
-      <w:color w:val="44546A" w:themeColor="text2"/>
-      <w:sz w:val="18"/>
-      <w:szCs w:val="18"/>
-    </w:rPr>
-  </w:style>
-  <w:style w:type="paragraph" w:styleId="aff1">
-    <w:name w:val="No Spacing"/>
-    <w:aliases w:val="Без отступа"/>
-    <w:uiPriority w:val="1"/>
-    <w:qFormat/>
-    <w:rsid w:val="00687487"/>
-    <w:pPr>
-      <w:spacing w:after="0" w:line="360" w:lineRule="auto"/>
-      <w:jc w:val="both"/>
-    </w:pPr>
-    <w:rPr>
-      <w:rFonts w:cstheme="minorBidi"/>
-      <w:szCs w:val="22"/>
-    </w:rPr>
-  </w:style>
-  <w:style w:type="paragraph" w:customStyle="1" w:styleId="Default">
-    <w:name w:val="Default"/>
-    <w:rsid w:val="009D1D52"/>
-    <w:pPr>
-      <w:autoSpaceDE w:val="0"/>
-      <w:autoSpaceDN w:val="0"/>
-      <w:adjustRightInd w:val="0"/>
-      <w:spacing w:after="0" w:line="240" w:lineRule="auto"/>
-    </w:pPr>
-    <w:rPr>
-      <w:color w:val="000000"/>
-      <w:sz w:val="24"/>
-      <w:szCs w:val="24"/>
-    </w:rPr>
-  </w:style>
-  <w:style w:type="character" w:styleId="aff2">
-    <w:name w:val="annotation reference"/>
-    <w:basedOn w:val="a0"/>
-    <w:uiPriority w:val="99"/>
-    <w:semiHidden/>
-    <w:unhideWhenUsed/>
-    <w:rsid w:val="002D40CF"/>
-    <w:rPr>
-      <w:sz w:val="16"/>
-      <w:szCs w:val="16"/>
-    </w:rPr>
-  </w:style>
-  <w:style w:type="paragraph" w:styleId="aff3">
-    <w:name w:val="annotation text"/>
-    <w:basedOn w:val="a"/>
-    <w:link w:val="aff4"/>
-    <w:uiPriority w:val="99"/>
-    <w:semiHidden/>
-    <w:unhideWhenUsed/>
-    <w:rsid w:val="002D40CF"/>
-    <w:pPr>
-      <w:spacing w:line="240" w:lineRule="auto"/>
-    </w:pPr>
-    <w:rPr>
-      <w:sz w:val="20"/>
-    </w:rPr>
-  </w:style>
-  <w:style w:type="character" w:customStyle="1" w:styleId="aff4">
-    <w:name w:val="Текст примечания Знак"/>
-    <w:basedOn w:val="a0"/>
-    <w:link w:val="aff3"/>
-    <w:uiPriority w:val="99"/>
-    <w:semiHidden/>
-    <w:rsid w:val="002D40CF"/>
-    <w:rPr>
-      <w:sz w:val="20"/>
-    </w:rPr>
-  </w:style>
-  <w:style w:type="paragraph" w:styleId="aff5">
-    <w:name w:val="annotation subject"/>
-    <w:basedOn w:val="aff3"/>
-    <w:next w:val="aff3"/>
-    <w:link w:val="aff6"/>
-    <w:uiPriority w:val="99"/>
-    <w:semiHidden/>
-    <w:unhideWhenUsed/>
-    <w:rsid w:val="002D40CF"/>
-    <w:rPr>
-      <w:b/>
-      <w:bCs/>
-    </w:rPr>
-  </w:style>
-  <w:style w:type="character" w:customStyle="1" w:styleId="aff6">
-    <w:name w:val="Тема примечания Знак"/>
-    <w:basedOn w:val="aff4"/>
-    <w:link w:val="aff5"/>
-    <w:uiPriority w:val="99"/>
-    <w:semiHidden/>
-    <w:rsid w:val="002D40CF"/>
-    <w:rPr>
-      <w:b/>
-      <w:bCs/>
-      <w:sz w:val="20"/>
-    </w:rPr>
-  </w:style>
-</w:styles>
-</file>
-
-<file path=word/stylesWithEffects.xml><?xml version="1.0" encoding="utf-8"?>
-<w:styles xmlns:wpc="http://schemas.microsoft.com/office/word/2010/wordprocessingCanvas" xmlns:mc="http://schemas.openxmlformats.org/markup-compatibility/2006" xmlns:o="urn:schemas-microsoft-com:office:office" xmlns:r="http://schemas.openxmlformats.org/officeDocument/2006/relationships" xmlns:m="http://schemas.openxmlformats.org/officeDocument/2006/math" xmlns:v="urn:schemas-microsoft-com:vml" xmlns:wp14="http://schemas.microsoft.com/office/word/2010/wordprocessingDrawing" xmlns:wp="http://schemas.openxmlformats.org/drawingml/2006/wordprocessingDrawing" xmlns:w10="urn:schemas-microsoft-com:office:word" xmlns:w="http://schemas.openxmlformats.org/wordprocessingml/2006/main" xmlns:w14="http://schemas.microsoft.com/office/word/2010/wordml" xmlns:wpg="http://schemas.microsoft.com/office/word/2010/wordprocessingGroup" xmlns:wpi="http://schemas.microsoft.com/office/word/2010/wordprocessingInk" xmlns:wne="http://schemas.microsoft.com/office/word/2006/wordml" xmlns:wps="http://schemas.microsoft.com/office/word/2010/wordprocessingShape" mc:Ignorable="w14 wp14">
-  <w:docDefaults>
-    <w:rPrDefault>
-      <w:rPr>
-        <w:rFonts w:ascii="Times New Roman" w:eastAsiaTheme="minorHAnsi" w:hAnsi="Times New Roman" w:cs="Times New Roman"/>
-        <w:sz w:val="28"/>
-        <w:lang w:val="ru-RU" w:eastAsia="en-US" w:bidi="ar-SA"/>
-      </w:rPr>
-    </w:rPrDefault>
-    <w:pPrDefault>
-      <w:pPr>
-        <w:spacing w:after="160" w:line="259" w:lineRule="auto"/>
-      </w:pPr>
-    </w:pPrDefault>
-  </w:docDefaults>
-  <w:latentStyles w:defLockedState="0" w:defUIPriority="99" w:defSemiHidden="1" w:defUnhideWhenUsed="1" w:defQFormat="0" w:count="267">
-    <w:lsdException w:name="Normal" w:semiHidden="0" w:uiPriority="0" w:unhideWhenUsed="0" w:qFormat="1"/>
-    <w:lsdException w:name="heading 1" w:semiHidden="0" w:uiPriority="0" w:unhideWhenUsed="0" w:qFormat="1"/>
-    <w:lsdException w:name="heading 2" w:uiPriority="9" w:qFormat="1"/>
-    <w:lsdException w:name="heading 3" w:uiPriority="0" w:qFormat="1"/>
-    <w:lsdException w:name="heading 4" w:uiPriority="9" w:qFormat="1"/>
-    <w:lsdException w:name="heading 5" w:uiPriority="9" w:qFormat="1"/>
-    <w:lsdException w:name="heading 6" w:uiPriority="9" w:qFormat="1"/>
-    <w:lsdException w:name="heading 7" w:uiPriority="9" w:qFormat="1"/>
-    <w:lsdException w:name="heading 8" w:uiPriority="9" w:qFormat="1"/>
-    <w:lsdException w:name="heading 9" w:uiPriority="9" w:qFormat="1"/>
-    <w:lsdException w:name="toc 1" w:uiPriority="39"/>
-    <w:lsdException w:name="toc 2" w:uiPriority="39"/>
-    <w:lsdException w:name="toc 3" w:uiPriority="39"/>
-    <w:lsdException w:name="toc 4" w:uiPriority="39"/>
-    <w:lsdException w:name="toc 5" w:uiPriority="39"/>
-    <w:lsdException w:name="toc 6" w:uiPriority="39"/>
-    <w:lsdException w:name="toc 7" w:uiPriority="39"/>
-    <w:lsdException w:name="toc 8" w:uiPriority="39"/>
-    <w:lsdException w:name="toc 9" w:uiPriority="39"/>
-    <w:lsdException w:name="footnote text" w:uiPriority="0"/>
-    <w:lsdException w:name="caption" w:uiPriority="35" w:qFormat="1"/>
-    <w:lsdException w:name="Title" w:semiHidden="0" w:uiPriority="10" w:unhideWhenUsed="0" w:qFormat="1"/>
-    <w:lsdException w:name="Default Paragraph Font" w:uiPriority="0"/>
-    <w:lsdException w:name="Subtitle" w:semiHidden="0" w:uiPriority="11" w:unhideWhenUsed="0" w:qFormat="1"/>
-    <w:lsdException w:name="Strong" w:semiHidden="0" w:uiPriority="0" w:unhideWhenUsed="0" w:qFormat="1"/>
-    <w:lsdException w:name="Emphasis" w:semiHidden="0" w:uiPriority="0" w:unhideWhenUsed="0" w:qFormat="1"/>
-    <w:lsdException w:name="Normal (Web)" w:uiPriority="0"/>
-    <w:lsdException w:name="No List" w:uiPriority="0"/>
-    <w:lsdException w:name="Balloon Text" w:uiPriority="0"/>
-    <w:lsdException w:name="Table Grid" w:uiPriority="39"/>
-    <w:lsdException w:name="Placeholder Text" w:unhideWhenUsed="0"/>
-    <w:lsdException w:name="No Spacing" w:semiHidden="0" w:uiPriority="1" w:unhideWhenUsed="0" w:qFormat="1"/>
-    <w:lsdException w:name="Light Shading" w:semiHidden="0" w:uiPriority="60" w:unhideWhenUsed="0"/>
-    <w:lsdException w:name="Light List" w:semiHidden="0" w:uiPriority="61" w:unhideWhenUsed="0"/>
-    <w:lsdException w:name="Light Grid" w:semiHidden="0" w:uiPriority="62" w:unhideWhenUsed="0"/>
-    <w:lsdException w:name="Medium Shading 1" w:semiHidden="0" w:uiPriority="63" w:unhideWhenUsed="0"/>
-    <w:lsdException w:name="Medium Shading 2" w:semiHidden="0" w:uiPriority="64" w:unhideWhenUsed="0"/>
-    <w:lsdException w:name="Medium List 1" w:semiHidden="0" w:uiPriority="65" w:unhideWhenUsed="0"/>
-    <w:lsdException w:name="Medium List 2" w:semiHidden="0" w:uiPriority="66" w:unhideWhenUsed="0"/>
-    <w:lsdException w:name="Medium Grid 1" w:semiHidden="0" w:uiPriority="67" w:unhideWhenUsed="0"/>
-    <w:lsdException w:name="Medium Grid 2" w:semiHidden="0" w:uiPriority="68" w:unhideWhenUsed="0"/>
-    <w:lsdException w:name="Medium Grid 3" w:semiHidden="0" w:uiPriority="69" w:unhideWhenUsed="0"/>
-    <w:lsdException w:name="Dark List" w:semiHidden="0" w:uiPriority="70" w:unhideWhenUsed="0"/>
-    <w:lsdException w:name="Colorful Shading" w:semiHidden="0" w:uiPriority="71" w:unhideWhenUsed="0"/>
-    <w:lsdException w:name="Colorful List" w:semiHidden="0" w:uiPriority="72" w:unhideWhenUsed="0"/>
-    <w:lsdException w:name="Colorful Grid" w:semiHidden="0" w:uiPriority="73" w:unhideWhenUsed="0"/>
-    <w:lsdException w:name="Light Shading Accent 1" w:semiHidden="0" w:uiPriority="60" w:unhideWhenUsed="0"/>
-    <w:lsdException w:name="Light List Accent 1" w:semiHidden="0" w:uiPriority="61" w:unhideWhenUsed="0"/>
-    <w:lsdException w:name="Light Grid Accent 1" w:semiHidden="0" w:uiPriority="62" w:unhideWhenUsed="0"/>
-    <w:lsdException w:name="Medium Shading 1 Accent 1" w:semiHidden="0" w:uiPriority="63" w:unhideWhenUsed="0"/>
-    <w:lsdException w:name="Medium Shading 2 Accent 1" w:semiHidden="0" w:uiPriority="64" w:unhideWhenUsed="0"/>
-    <w:lsdException w:name="Medium List 1 Accent 1" w:semiHidden="0" w:uiPriority="65" w:unhideWhenUsed="0"/>
-    <w:lsdException w:name="Revision" w:unhideWhenUsed="0"/>
-    <w:lsdException w:name="List Paragraph" w:semiHidden="0" w:uiPriority="34" w:unhideWhenUsed="0" w:qFormat="1"/>
-    <w:lsdException w:name="Quote" w:semiHidden="0" w:uiPriority="29" w:unhideWhenUsed="0" w:qFormat="1"/>
-    <w:lsdException w:name="Intense Quote" w:semiHidden="0" w:uiPriority="30" w:unhideWhenUsed="0" w:qFormat="1"/>
-    <w:lsdException w:name="Medium List 2 Accent 1" w:semiHidden="0" w:uiPriority="66" w:unhideWhenUsed="0"/>
-    <w:lsdException w:name="Medium Grid 1 Accent 1" w:semiHidden="0" w:uiPriority="67" w:unhideWhenUsed="0"/>
-    <w:lsdException w:name="Medium Grid 2 Accent 1" w:semiHidden="0" w:uiPriority="68" w:unhideWhenUsed="0"/>
-    <w:lsdException w:name="Medium Grid 3 Accent 1" w:semiHidden="0" w:uiPriority="69" w:unhideWhenUsed="0"/>
-    <w:lsdException w:name="Dark List Accent 1" w:semiHidden="0" w:uiPriority="70" w:unhideWhenUsed="0"/>
-    <w:lsdException w:name="Colorful Shading Accent 1" w:semiHidden="0" w:uiPriority="71" w:unhideWhenUsed="0"/>
-    <w:lsdException w:name="Colorful List Accent 1" w:semiHidden="0" w:uiPriority="72" w:unhideWhenUsed="0"/>
-    <w:lsdException w:name="Colorful Grid Accent 1" w:semiHidden="0" w:uiPriority="73" w:unhideWhenUsed="0"/>
-    <w:lsdException w:name="Light Shading Accent 2" w:semiHidden="0" w:uiPriority="60" w:unhideWhenUsed="0"/>
-    <w:lsdException w:name="Light List Accent 2" w:semiHidden="0" w:uiPriority="61" w:unhideWhenUsed="0"/>
-    <w:lsdException w:name="Light Grid Accent 2" w:semiHidden="0" w:uiPriority="62" w:unhideWhenUsed="0"/>
-    <w:lsdException w:name="Medium Shading 1 Accent 2" w:semiHidden="0" w:uiPriority="63" w:unhideWhenUsed="0"/>
-    <w:lsdException w:name="Medium Shading 2 Accent 2" w:semiHidden="0" w:uiPriority="64" w:unhideWhenUsed="0"/>
-    <w:lsdException w:name="Medium List 1 Accent 2" w:semiHidden="0" w:uiPriority="65" w:unhideWhenUsed="0"/>
-    <w:lsdException w:name="Medium List 2 Accent 2" w:semiHidden="0" w:uiPriority="66" w:unhideWhenUsed="0"/>
-    <w:lsdException w:name="Medium Grid 1 Accent 2" w:semiHidden="0" w:uiPriority="67" w:unhideWhenUsed="0"/>
-    <w:lsdException w:name="Medium Grid 2 Accent 2" w:semiHidden="0" w:uiPriority="68" w:unhideWhenUsed="0"/>
-    <w:lsdException w:name="Medium Grid 3 Accent 2" w:semiHidden="0" w:uiPriority="69" w:unhideWhenUsed="0"/>
-    <w:lsdException w:name="Dark List Accent 2" w:semiHidden="0" w:uiPriority="70" w:unhideWhenUsed="0"/>
-    <w:lsdException w:name="Colorful Shading Accent 2" w:semiHidden="0" w:uiPriority="71" w:unhideWhenUsed="0"/>
-    <w:lsdException w:name="Colorful List Accent 2" w:semiHidden="0" w:uiPriority="72" w:unhideWhenUsed="0"/>
-    <w:lsdException w:name="Colorful Grid Accent 2" w:semiHidden="0" w:uiPriority="73" w:unhideWhenUsed="0"/>
-    <w:lsdException w:name="Light Shading Accent 3" w:semiHidden="0" w:uiPriority="60" w:unhideWhenUsed="0"/>
-    <w:lsdException w:name="Light List Accent 3" w:semiHidden="0" w:uiPriority="61" w:unhideWhenUsed="0"/>
-    <w:lsdException w:name="Light Grid Accent 3" w:semiHidden="0" w:uiPriority="62" w:unhideWhenUsed="0"/>
-    <w:lsdException w:name="Medium Shading 1 Accent 3" w:semiHidden="0" w:uiPriority="63" w:unhideWhenUsed="0"/>
-    <w:lsdException w:name="Medium Shading 2 Accent 3" w:semiHidden="0" w:uiPriority="64" w:unhideWhenUsed="0"/>
-    <w:lsdException w:name="Medium List 1 Accent 3" w:semiHidden="0" w:uiPriority="65" w:unhideWhenUsed="0"/>
-    <w:lsdException w:name="Medium List 2 Accent 3" w:semiHidden="0" w:uiPriority="66" w:unhideWhenUsed="0"/>
-    <w:lsdException w:name="Medium Grid 1 Accent 3" w:semiHidden="0" w:uiPriority="67" w:unhideWhenUsed="0"/>
-    <w:lsdException w:name="Medium Grid 2 Accent 3" w:semiHidden="0" w:uiPriority="68" w:unhideWhenUsed="0"/>
-    <w:lsdException w:name="Medium Grid 3 Accent 3" w:semiHidden="0" w:uiPriority="69" w:unhideWhenUsed="0"/>
-    <w:lsdException w:name="Dark List Accent 3" w:semiHidden="0" w:uiPriority="70" w:unhideWhenUsed="0"/>
-    <w:lsdException w:name="Colorful Shading Accent 3" w:semiHidden="0" w:uiPriority="71" w:unhideWhenUsed="0"/>
-    <w:lsdException w:name="Colorful List Accent 3" w:semiHidden="0" w:uiPriority="72" w:unhideWhenUsed="0"/>
-    <w:lsdException w:name="Colorful Grid Accent 3" w:semiHidden="0" w:uiPriority="73" w:unhideWhenUsed="0"/>
-    <w:lsdException w:name="Light Shading Accent 4" w:semiHidden="0" w:uiPriority="60" w:unhideWhenUsed="0"/>
-    <w:lsdException w:name="Light List Accent 4" w:semiHidden="0" w:uiPriority="61" w:unhideWhenUsed="0"/>
-    <w:lsdException w:name="Light Grid Accent 4" w:semiHidden="0" w:uiPriority="62" w:unhideWhenUsed="0"/>
-    <w:lsdException w:name="Medium Shading 1 Accent 4" w:semiHidden="0" w:uiPriority="63" w:unhideWhenUsed="0"/>
-    <w:lsdException w:name="Medium Shading 2 Accent 4" w:semiHidden="0" w:uiPriority="64" w:unhideWhenUsed="0"/>
-    <w:lsdException w:name="Medium List 1 Accent 4" w:semiHidden="0" w:uiPriority="65" w:unhideWhenUsed="0"/>
-    <w:lsdException w:name="Medium List 2 Accent 4" w:semiHidden="0" w:uiPriority="66" w:unhideWhenUsed="0"/>
-    <w:lsdException w:name="Medium Grid 1 Accent 4" w:semiHidden="0" w:uiPriority="67" w:unhideWhenUsed="0"/>
-    <w:lsdException w:name="Medium Grid 2 Accent 4" w:semiHidden="0" w:uiPriority="68" w:unhideWhenUsed="0"/>
-    <w:lsdException w:name="Medium Grid 3 Accent 4" w:semiHidden="0" w:uiPriority="69" w:unhideWhenUsed="0"/>
-    <w:lsdException w:name="Dark List Accent 4" w:semiHidden="0" w:uiPriority="70" w:unhideWhenUsed="0"/>
-    <w:lsdException w:name="Colorful Shading Accent 4" w:semiHidden="0" w:uiPriority="71" w:unhideWhenUsed="0"/>
-    <w:lsdException w:name="Colorful List Accent 4" w:semiHidden="0" w:uiPriority="72" w:unhideWhenUsed="0"/>
-    <w:lsdException w:name="Colorful Grid Accent 4" w:semiHidden="0" w:uiPriority="73" w:unhideWhenUsed="0"/>
-    <w:lsdException w:name="Light Shading Accent 5" w:semiHidden="0" w:uiPriority="60" w:unhideWhenUsed="0"/>
-    <w:lsdException w:name="Light List Accent 5" w:semiHidden="0" w:uiPriority="61" w:unhideWhenUsed="0"/>
-    <w:lsdException w:name="Light Grid Accent 5" w:semiHidden="0" w:uiPriority="62" w:unhideWhenUsed="0"/>
-    <w:lsdException w:name="Medium Shading 1 Accent 5" w:semiHidden="0" w:uiPriority="63" w:unhideWhenUsed="0"/>
-    <w:lsdException w:name="Medium Shading 2 Accent 5" w:semiHidden="0" w:uiPriority="64" w:unhideWhenUsed="0"/>
-    <w:lsdException w:name="Medium List 1 Accent 5" w:semiHidden="0" w:uiPriority="65" w:unhideWhenUsed="0"/>
-    <w:lsdException w:name="Medium List 2 Accent 5" w:semiHidden="0" w:uiPriority="66" w:unhideWhenUsed="0"/>
-    <w:lsdException w:name="Medium Grid 1 Accent 5" w:semiHidden="0" w:uiPriority="67" w:unhideWhenUsed="0"/>
-    <w:lsdException w:name="Medium Grid 2 Accent 5" w:semiHidden="0" w:uiPriority="68" w:unhideWhenUsed="0"/>
-    <w:lsdException w:name="Medium Grid 3 Accent 5" w:semiHidden="0" w:uiPriority="69" w:unhideWhenUsed="0"/>
-    <w:lsdException w:name="Dark List Accent 5" w:semiHidden="0" w:uiPriority="70" w:unhideWhenUsed="0"/>
-    <w:lsdException w:name="Colorful Shading Accent 5" w:semiHidden="0" w:uiPriority="71" w:unhideWhenUsed="0"/>
-    <w:lsdException w:name="Colorful List Accent 5" w:semiHidden="0" w:uiPriority="72" w:unhideWhenUsed="0"/>
-    <w:lsdException w:name="Colorful Grid Accent 5" w:semiHidden="0" w:uiPriority="73" w:unhideWhenUsed="0"/>
-    <w:lsdException w:name="Light Shading Accent 6" w:semiHidden="0" w:uiPriority="60" w:unhideWhenUsed="0"/>
-    <w:lsdException w:name="Light List Accent 6" w:semiHidden="0" w:uiPriority="61" w:unhideWhenUsed="0"/>
-    <w:lsdException w:name="Light Grid Accent 6" w:semiHidden="0" w:uiPriority="62" w:unhideWhenUsed="0"/>
-    <w:lsdException w:name="Medium Shading 1 Accent 6" w:semiHidden="0" w:uiPriority="63" w:unhideWhenUsed="0"/>
-    <w:lsdException w:name="Medium Shading 2 Accent 6" w:semiHidden="0" w:uiPriority="64" w:unhideWhenUsed="0"/>
-    <w:lsdException w:name="Medium List 1 Accent 6" w:semiHidden="0" w:uiPriority="65" w:unhideWhenUsed="0"/>
-    <w:lsdException w:name="Medium List 2 Accent 6" w:semiHidden="0" w:uiPriority="66" w:unhideWhenUsed="0"/>
-    <w:lsdException w:name="Medium Grid 1 Accent 6" w:semiHidden="0" w:uiPriority="67" w:unhideWhenUsed="0"/>
-    <w:lsdException w:name="Medium Grid 2 Accent 6" w:semiHidden="0" w:uiPriority="68" w:unhideWhenUsed="0"/>
-    <w:lsdException w:name="Medium Grid 3 Accent 6" w:semiHidden="0" w:uiPriority="69" w:unhideWhenUsed="0"/>
-    <w:lsdException w:name="Dark List Accent 6" w:semiHidden="0" w:uiPriority="70" w:unhideWhenUsed="0"/>
-    <w:lsdException w:name="Colorful Shading Accent 6" w:semiHidden="0" w:uiPriority="71" w:unhideWhenUsed="0"/>
-    <w:lsdException w:name="Colorful List Accent 6" w:semiHidden="0" w:uiPriority="72" w:unhideWhenUsed="0"/>
-    <w:lsdException w:name="Colorful Grid Accent 6" w:semiHidden="0" w:uiPriority="73" w:unhideWhenUsed="0"/>
-    <w:lsdException w:name="Subtle Emphasis" w:semiHidden="0" w:uiPriority="19" w:unhideWhenUsed="0" w:qFormat="1"/>
-    <w:lsdException w:name="Intense Emphasis" w:semiHidden="0" w:uiPriority="21" w:unhideWhenUsed="0" w:qFormat="1"/>
-    <w:lsdException w:name="Subtle Reference" w:semiHidden="0" w:uiPriority="31" w:unhideWhenUsed="0" w:qFormat="1"/>
-    <w:lsdException w:name="Intense Reference" w:semiHidden="0" w:uiPriority="32" w:unhideWhenUsed="0" w:qFormat="1"/>
-    <w:lsdException w:name="Book Title" w:semiHidden="0" w:uiPriority="33" w:unhideWhenUsed="0" w:qFormat="1"/>
-    <w:lsdException w:name="Bibliography" w:uiPriority="37"/>
-    <w:lsdException w:name="TOC Heading" w:uiPriority="39" w:qFormat="1"/>
-  </w:latentStyles>
-  <w:style w:type="paragraph" w:default="1" w:styleId="a">
-    <w:name w:val="Normal"/>
-    <w:qFormat/>
-    <w:rsid w:val="00F14EA1"/>
-    <w:pPr>
-      <w:spacing w:after="0" w:line="360" w:lineRule="auto"/>
-      <w:ind w:firstLine="851"/>
-      <w:jc w:val="both"/>
-    </w:pPr>
-  </w:style>
-  <w:style w:type="paragraph" w:styleId="1">
-    <w:name w:val="heading 1"/>
-    <w:basedOn w:val="a"/>
-    <w:next w:val="a"/>
-    <w:link w:val="10"/>
-    <w:autoRedefine/>
-    <w:qFormat/>
-    <w:rsid w:val="00094797"/>
-    <w:pPr>
-      <w:numPr>
-        <w:numId w:val="5"/>
-      </w:numPr>
-      <w:spacing w:line="259" w:lineRule="auto"/>
-      <w:ind w:left="851" w:firstLine="0"/>
-      <w:jc w:val="center"/>
-      <w:outlineLvl w:val="0"/>
-    </w:pPr>
-    <w:rPr>
-      <w:b/>
-      <w:bCs/>
-      <w:kern w:val="36"/>
-      <w:sz w:val="36"/>
-      <w:szCs w:val="48"/>
-    </w:rPr>
-  </w:style>
-  <w:style w:type="paragraph" w:styleId="2">
-    <w:name w:val="heading 2"/>
-    <w:basedOn w:val="a"/>
-    <w:next w:val="3"/>
-    <w:link w:val="20"/>
-    <w:uiPriority w:val="9"/>
-    <w:unhideWhenUsed/>
-    <w:qFormat/>
-    <w:rsid w:val="00D77930"/>
-    <w:pPr>
-      <w:keepNext/>
-      <w:keepLines/>
-      <w:numPr>
-        <w:ilvl w:val="3"/>
-        <w:numId w:val="5"/>
-      </w:numPr>
-      <w:jc w:val="center"/>
-      <w:outlineLvl w:val="1"/>
-    </w:pPr>
-    <w:rPr>
-      <w:rFonts w:eastAsiaTheme="majorEastAsia" w:cstheme="majorBidi"/>
-      <w:b/>
-      <w:sz w:val="32"/>
-      <w:szCs w:val="26"/>
-    </w:rPr>
-  </w:style>
-  <w:style w:type="paragraph" w:styleId="3">
-    <w:name w:val="heading 3"/>
-    <w:basedOn w:val="a"/>
-    <w:link w:val="30"/>
-    <w:qFormat/>
-    <w:rsid w:val="00600AC7"/>
-    <w:pPr>
-      <w:numPr>
-        <w:ilvl w:val="2"/>
-        <w:numId w:val="2"/>
-      </w:numPr>
-      <w:spacing w:beforeAutospacing="1" w:afterAutospacing="1"/>
-      <w:jc w:val="center"/>
-      <w:outlineLvl w:val="2"/>
-    </w:pPr>
-    <w:rPr>
-      <w:b/>
-      <w:bCs/>
-      <w:sz w:val="32"/>
-      <w:szCs w:val="27"/>
-    </w:rPr>
-  </w:style>
-  <w:style w:type="character" w:default="1" w:styleId="a0">
-    <w:name w:val="Default Paragraph Font"/>
-    <w:uiPriority w:val="1"/>
-    <w:semiHidden/>
-    <w:unhideWhenUsed/>
-  </w:style>
-  <w:style w:type="table" w:default="1" w:styleId="a1">
-    <w:name w:val="Normal Table"/>
-    <w:uiPriority w:val="99"/>
-    <w:semiHidden/>
-    <w:unhideWhenUsed/>
-    <w:tblPr>
-      <w:tblInd w:w="0" w:type="dxa"/>
-      <w:tblCellMar>
-        <w:top w:w="0" w:type="dxa"/>
-        <w:left w:w="108" w:type="dxa"/>
-        <w:bottom w:w="0" w:type="dxa"/>
-        <w:right w:w="108" w:type="dxa"/>
-      </w:tblCellMar>
-    </w:tblPr>
-  </w:style>
-  <w:style w:type="numbering" w:default="1" w:styleId="a2">
-    <w:name w:val="No List"/>
-    <w:uiPriority w:val="99"/>
-    <w:semiHidden/>
-    <w:unhideWhenUsed/>
-  </w:style>
-  <w:style w:type="paragraph" w:customStyle="1" w:styleId="rvps1">
-    <w:name w:val="rvps1"/>
-    <w:basedOn w:val="a"/>
-    <w:rsid w:val="009A17E3"/>
-    <w:pPr>
-      <w:jc w:val="center"/>
-    </w:pPr>
-  </w:style>
-  <w:style w:type="character" w:customStyle="1" w:styleId="rvts3">
-    <w:name w:val="rvts3"/>
-    <w:rsid w:val="009A17E3"/>
-    <w:rPr>
-      <w:rFonts w:ascii="Arial" w:hAnsi="Arial" w:cs="Arial" w:hint="default"/>
-      <w:i/>
-      <w:iCs/>
-      <w:color w:val="800000"/>
-      <w:sz w:val="20"/>
-      <w:szCs w:val="20"/>
-    </w:rPr>
-  </w:style>
-  <w:style w:type="character" w:customStyle="1" w:styleId="rvts6">
-    <w:name w:val="rvts6"/>
-    <w:rsid w:val="009A17E3"/>
-    <w:rPr>
-      <w:rFonts w:ascii="Times New Roman" w:hAnsi="Times New Roman" w:cs="Times New Roman" w:hint="default"/>
-      <w:b/>
-      <w:bCs/>
-      <w:sz w:val="24"/>
-      <w:szCs w:val="24"/>
-    </w:rPr>
-  </w:style>
-  <w:style w:type="character" w:customStyle="1" w:styleId="rvts7">
-    <w:name w:val="rvts7"/>
-    <w:rsid w:val="009A17E3"/>
-    <w:rPr>
-      <w:rFonts w:ascii="Times New Roman" w:hAnsi="Times New Roman" w:cs="Times New Roman" w:hint="default"/>
-      <w:sz w:val="24"/>
-      <w:szCs w:val="24"/>
-    </w:rPr>
-  </w:style>
-  <w:style w:type="paragraph" w:styleId="a3">
-    <w:name w:val="List Paragraph"/>
-    <w:basedOn w:val="a"/>
-    <w:uiPriority w:val="34"/>
-    <w:qFormat/>
-    <w:rsid w:val="009A17E3"/>
-    <w:pPr>
-      <w:spacing w:after="160"/>
-      <w:ind w:left="720"/>
-      <w:contextualSpacing/>
-      <w:jc w:val="left"/>
-    </w:pPr>
-    <w:rPr>
-      <w:rFonts w:ascii="Calibri" w:eastAsia="Calibri" w:hAnsi="Calibri"/>
-      <w:sz w:val="22"/>
-    </w:rPr>
-  </w:style>
-  <w:style w:type="paragraph" w:customStyle="1" w:styleId="a4">
-    <w:name w:val="Адрес"/>
-    <w:basedOn w:val="a"/>
-    <w:rsid w:val="009A17E3"/>
-    <w:pPr>
-      <w:keepNext/>
-      <w:keepLines/>
-      <w:suppressAutoHyphens/>
-      <w:overflowPunct w:val="0"/>
-      <w:autoSpaceDE w:val="0"/>
-      <w:autoSpaceDN w:val="0"/>
-      <w:adjustRightInd w:val="0"/>
-      <w:spacing w:after="180"/>
-      <w:jc w:val="center"/>
-      <w:textAlignment w:val="baseline"/>
-    </w:pPr>
-    <w:rPr>
-      <w:i/>
-      <w:sz w:val="26"/>
-      <w:lang w:val="en-US"/>
-    </w:rPr>
-  </w:style>
-  <w:style w:type="character" w:styleId="a5">
-    <w:name w:val="Emphasis"/>
-    <w:qFormat/>
-    <w:rsid w:val="009A17E3"/>
-    <w:rPr>
-      <w:i/>
-      <w:iCs/>
-    </w:rPr>
-  </w:style>
-  <w:style w:type="character" w:styleId="a6">
-    <w:name w:val="Hyperlink"/>
-    <w:uiPriority w:val="99"/>
-    <w:rsid w:val="009A17E3"/>
-    <w:rPr>
-      <w:color w:val="0000FF"/>
-      <w:u w:val="single"/>
-    </w:rPr>
-  </w:style>
-  <w:style w:type="character" w:customStyle="1" w:styleId="10">
-    <w:name w:val="Заголовок 1 Знак"/>
-    <w:basedOn w:val="a0"/>
-    <w:link w:val="1"/>
-    <w:rsid w:val="00094797"/>
-    <w:rPr>
-      <w:b/>
-      <w:bCs/>
-      <w:kern w:val="36"/>
-      <w:sz w:val="36"/>
-      <w:szCs w:val="48"/>
-    </w:rPr>
-  </w:style>
-  <w:style w:type="character" w:customStyle="1" w:styleId="30">
-    <w:name w:val="Заголовок 3 Знак"/>
-    <w:basedOn w:val="a0"/>
-    <w:link w:val="3"/>
-    <w:rsid w:val="00600AC7"/>
-    <w:rPr>
-      <w:rFonts w:ascii="Times New Roman" w:eastAsia="Times New Roman" w:hAnsi="Times New Roman" w:cs="Times New Roman"/>
-      <w:b/>
-      <w:bCs/>
-      <w:sz w:val="32"/>
-      <w:szCs w:val="27"/>
-      <w:lang w:eastAsia="ru-RU"/>
-    </w:rPr>
-  </w:style>
-  <w:style w:type="paragraph" w:customStyle="1" w:styleId="11">
-    <w:name w:val="Знак1"/>
-    <w:basedOn w:val="a"/>
-    <w:rsid w:val="009A17E3"/>
-    <w:pPr>
-      <w:spacing w:before="100" w:beforeAutospacing="1" w:after="100" w:afterAutospacing="1"/>
-    </w:pPr>
-    <w:rPr>
-      <w:rFonts w:ascii="Tahoma" w:hAnsi="Tahoma"/>
-      <w:sz w:val="20"/>
-      <w:lang w:val="en-US"/>
-    </w:rPr>
-  </w:style>
-  <w:style w:type="paragraph" w:customStyle="1" w:styleId="a7">
-    <w:name w:val="литератера"/>
-    <w:basedOn w:val="a"/>
-    <w:rsid w:val="009A17E3"/>
-    <w:pPr>
-      <w:spacing w:before="120"/>
-      <w:jc w:val="center"/>
-    </w:pPr>
-    <w:rPr>
-      <w:b/>
-      <w:caps/>
-      <w:sz w:val="18"/>
-      <w:szCs w:val="18"/>
-    </w:rPr>
-  </w:style>
-  <w:style w:type="paragraph" w:customStyle="1" w:styleId="a8">
-    <w:name w:val="название доклада"/>
-    <w:basedOn w:val="a"/>
-    <w:next w:val="a"/>
-    <w:link w:val="a9"/>
-    <w:rsid w:val="009A17E3"/>
-    <w:pPr>
-      <w:jc w:val="center"/>
-    </w:pPr>
-    <w:rPr>
-      <w:b/>
-      <w:caps/>
-      <w:sz w:val="20"/>
-    </w:rPr>
-  </w:style>
-  <w:style w:type="character" w:customStyle="1" w:styleId="a9">
-    <w:name w:val="название доклада Знак"/>
-    <w:link w:val="a8"/>
-    <w:rsid w:val="009A17E3"/>
-    <w:rPr>
-      <w:rFonts w:ascii="Times New Roman" w:eastAsia="Times New Roman" w:hAnsi="Times New Roman" w:cs="Times New Roman"/>
-      <w:b/>
-      <w:caps/>
-      <w:sz w:val="20"/>
-      <w:szCs w:val="20"/>
-      <w:lang w:eastAsia="ru-RU"/>
-    </w:rPr>
-  </w:style>
-  <w:style w:type="paragraph" w:styleId="aa">
-    <w:name w:val="Normal (Web)"/>
-    <w:basedOn w:val="a"/>
-    <w:rsid w:val="009A17E3"/>
-    <w:pPr>
-      <w:spacing w:before="100" w:beforeAutospacing="1" w:after="100" w:afterAutospacing="1"/>
-    </w:pPr>
-  </w:style>
-  <w:style w:type="paragraph" w:customStyle="1" w:styleId="ab">
-    <w:name w:val="откуда"/>
-    <w:basedOn w:val="a"/>
-    <w:next w:val="a"/>
-    <w:link w:val="ac"/>
-    <w:rsid w:val="009A17E3"/>
-    <w:pPr>
-      <w:jc w:val="center"/>
-    </w:pPr>
-    <w:rPr>
-      <w:i/>
-      <w:sz w:val="20"/>
-    </w:rPr>
-  </w:style>
-  <w:style w:type="character" w:customStyle="1" w:styleId="ac">
-    <w:name w:val="откуда Знак"/>
-    <w:link w:val="ab"/>
-    <w:rsid w:val="009A17E3"/>
-    <w:rPr>
-      <w:rFonts w:ascii="Times New Roman" w:eastAsia="Times New Roman" w:hAnsi="Times New Roman" w:cs="Times New Roman"/>
-      <w:i/>
-      <w:sz w:val="20"/>
-      <w:szCs w:val="20"/>
-      <w:lang w:eastAsia="ru-RU"/>
-    </w:rPr>
-  </w:style>
-  <w:style w:type="paragraph" w:customStyle="1" w:styleId="ad">
-    <w:name w:val="позаголовки"/>
-    <w:basedOn w:val="a"/>
-    <w:rsid w:val="009A17E3"/>
-    <w:pPr>
-      <w:overflowPunct w:val="0"/>
-      <w:autoSpaceDE w:val="0"/>
-      <w:autoSpaceDN w:val="0"/>
-      <w:adjustRightInd w:val="0"/>
-      <w:spacing w:before="120" w:after="60"/>
-      <w:jc w:val="center"/>
-      <w:textAlignment w:val="baseline"/>
-    </w:pPr>
-    <w:rPr>
-      <w:b/>
-    </w:rPr>
-  </w:style>
-  <w:style w:type="paragraph" w:customStyle="1" w:styleId="ae">
-    <w:name w:val="рисунки"/>
-    <w:basedOn w:val="a"/>
-    <w:link w:val="af"/>
-    <w:rsid w:val="009A17E3"/>
-    <w:pPr>
-      <w:jc w:val="center"/>
-    </w:pPr>
-    <w:rPr>
-      <w:sz w:val="18"/>
-      <w:szCs w:val="18"/>
-    </w:rPr>
-  </w:style>
-  <w:style w:type="character" w:customStyle="1" w:styleId="af">
-    <w:name w:val="рисунки Знак"/>
-    <w:link w:val="ae"/>
-    <w:rsid w:val="009A17E3"/>
-    <w:rPr>
-      <w:rFonts w:ascii="Times New Roman" w:eastAsia="Times New Roman" w:hAnsi="Times New Roman" w:cs="Times New Roman"/>
-      <w:sz w:val="18"/>
-      <w:szCs w:val="18"/>
-      <w:lang w:eastAsia="ru-RU"/>
-    </w:rPr>
-  </w:style>
-  <w:style w:type="character" w:styleId="af0">
-    <w:name w:val="Strong"/>
-    <w:qFormat/>
-    <w:rsid w:val="009A17E3"/>
-    <w:rPr>
-      <w:b/>
-      <w:bCs/>
-    </w:rPr>
-  </w:style>
-  <w:style w:type="paragraph" w:styleId="af1">
-    <w:name w:val="Balloon Text"/>
-    <w:basedOn w:val="a"/>
-    <w:link w:val="af2"/>
-    <w:semiHidden/>
-    <w:rsid w:val="009A17E3"/>
-    <w:rPr>
-      <w:rFonts w:ascii="Tahoma" w:hAnsi="Tahoma" w:cs="Tahoma"/>
-      <w:sz w:val="16"/>
-      <w:szCs w:val="16"/>
-    </w:rPr>
-  </w:style>
-  <w:style w:type="character" w:customStyle="1" w:styleId="af2">
-    <w:name w:val="Текст выноски Знак"/>
-    <w:basedOn w:val="a0"/>
-    <w:link w:val="af1"/>
-    <w:semiHidden/>
-    <w:rsid w:val="009A17E3"/>
-    <w:rPr>
-      <w:rFonts w:ascii="Tahoma" w:eastAsia="Times New Roman" w:hAnsi="Tahoma" w:cs="Tahoma"/>
-      <w:sz w:val="16"/>
-      <w:szCs w:val="16"/>
-      <w:lang w:eastAsia="ru-RU"/>
-    </w:rPr>
-  </w:style>
-  <w:style w:type="paragraph" w:styleId="af3">
-    <w:name w:val="footnote text"/>
-    <w:aliases w:val="Текст сноски Знак1 Знак1, Знак1 Знак1 Знак1,Текст сноски Знак Знак1 Знак1,Текст сноски Знак Знак Знак1 Знак1,Текст сноски Знак Знак Знак Знак Знак1,Текст сноски Знак1 Знак Знак Знак Знак Знак1,Текст сноски Знак1, Знак1 Зна, Знак1 Знак1"/>
-    <w:basedOn w:val="a"/>
-    <w:link w:val="af4"/>
-    <w:semiHidden/>
-    <w:rsid w:val="009A17E3"/>
-    <w:pPr>
-      <w:jc w:val="left"/>
-    </w:pPr>
-    <w:rPr>
-      <w:sz w:val="20"/>
-    </w:rPr>
-  </w:style>
-  <w:style w:type="character" w:customStyle="1" w:styleId="af4">
-    <w:name w:val="Текст сноски Знак"/>
-    <w:aliases w:val="Текст сноски Знак1 Знак1 Знак, Знак1 Знак1 Знак1 Знак,Текст сноски Знак Знак1 Знак1 Знак,Текст сноски Знак Знак Знак1 Знак1 Знак,Текст сноски Знак Знак Знак Знак Знак1 Знак,Текст сноски Знак1 Знак Знак Знак Знак Знак1 Знак"/>
-    <w:link w:val="af3"/>
-    <w:semiHidden/>
-    <w:rsid w:val="009A17E3"/>
-    <w:rPr>
-      <w:rFonts w:ascii="Times New Roman" w:eastAsia="Times New Roman" w:hAnsi="Times New Roman" w:cs="Times New Roman"/>
-      <w:sz w:val="20"/>
-      <w:szCs w:val="20"/>
-      <w:lang w:eastAsia="ru-RU"/>
-    </w:rPr>
-  </w:style>
-  <w:style w:type="paragraph" w:customStyle="1" w:styleId="af5">
-    <w:name w:val="ФИО"/>
-    <w:basedOn w:val="a"/>
-    <w:rsid w:val="009A17E3"/>
-    <w:pPr>
-      <w:jc w:val="center"/>
-    </w:pPr>
-    <w:rPr>
-      <w:b/>
-      <w:i/>
-      <w:sz w:val="20"/>
-    </w:rPr>
-  </w:style>
-  <w:style w:type="paragraph" w:customStyle="1" w:styleId="af6">
-    <w:name w:val="Формула"/>
-    <w:basedOn w:val="a"/>
-    <w:rsid w:val="009A17E3"/>
-    <w:pPr>
-      <w:tabs>
-        <w:tab w:val="center" w:pos="3060"/>
-        <w:tab w:val="right" w:pos="6120"/>
-      </w:tabs>
-    </w:pPr>
-    <w:rPr>
-      <w:sz w:val="20"/>
-    </w:rPr>
-  </w:style>
-  <w:style w:type="paragraph" w:styleId="af7">
-    <w:name w:val="Subtitle"/>
-    <w:basedOn w:val="a"/>
-    <w:next w:val="a"/>
-    <w:link w:val="af8"/>
-    <w:uiPriority w:val="11"/>
-    <w:qFormat/>
-    <w:rsid w:val="00636547"/>
-    <w:pPr>
-      <w:numPr>
-        <w:ilvl w:val="1"/>
-      </w:numPr>
-      <w:ind w:firstLine="851"/>
-      <w:jc w:val="center"/>
-    </w:pPr>
-    <w:rPr>
-      <w:rFonts w:eastAsiaTheme="minorEastAsia"/>
-      <w:b/>
-      <w:spacing w:val="15"/>
-    </w:rPr>
-  </w:style>
-  <w:style w:type="character" w:customStyle="1" w:styleId="af8">
-    <w:name w:val="Подзаголовок Знак"/>
-    <w:basedOn w:val="a0"/>
-    <w:link w:val="af7"/>
-    <w:uiPriority w:val="11"/>
-    <w:rsid w:val="00636547"/>
-    <w:rPr>
-      <w:rFonts w:ascii="Times New Roman" w:eastAsiaTheme="minorEastAsia" w:hAnsi="Times New Roman"/>
-      <w:b/>
-      <w:spacing w:val="15"/>
-      <w:sz w:val="28"/>
-      <w:lang w:eastAsia="ru-RU"/>
-    </w:rPr>
-  </w:style>
-  <w:style w:type="character" w:customStyle="1" w:styleId="20">
-    <w:name w:val="Заголовок 2 Знак"/>
-    <w:basedOn w:val="a0"/>
-    <w:link w:val="2"/>
-    <w:uiPriority w:val="9"/>
-    <w:rsid w:val="00D77930"/>
-    <w:rPr>
-      <w:rFonts w:ascii="Times New Roman" w:eastAsiaTheme="majorEastAsia" w:hAnsi="Times New Roman" w:cstheme="majorBidi"/>
-      <w:b/>
-      <w:sz w:val="32"/>
-      <w:szCs w:val="26"/>
-      <w:lang w:eastAsia="ru-RU"/>
-    </w:rPr>
-  </w:style>
-  <w:style w:type="paragraph" w:styleId="af9">
-    <w:name w:val="header"/>
-    <w:basedOn w:val="a"/>
-    <w:link w:val="afa"/>
-    <w:uiPriority w:val="99"/>
-    <w:unhideWhenUsed/>
-    <w:rsid w:val="00F14EA1"/>
-    <w:pPr>
-      <w:tabs>
-        <w:tab w:val="center" w:pos="4677"/>
-        <w:tab w:val="right" w:pos="9355"/>
-      </w:tabs>
-      <w:spacing w:line="240" w:lineRule="auto"/>
-    </w:pPr>
-  </w:style>
-  <w:style w:type="character" w:customStyle="1" w:styleId="afa">
-    <w:name w:val="Верхний колонтитул Знак"/>
-    <w:basedOn w:val="a0"/>
-    <w:link w:val="af9"/>
-    <w:uiPriority w:val="99"/>
-    <w:rsid w:val="00F14EA1"/>
-    <w:rPr>
-      <w:rFonts w:ascii="Times New Roman" w:eastAsia="Times New Roman" w:hAnsi="Times New Roman" w:cs="Times New Roman"/>
-      <w:sz w:val="28"/>
-      <w:szCs w:val="20"/>
-      <w:lang w:eastAsia="ru-RU"/>
-    </w:rPr>
-  </w:style>
-  <w:style w:type="paragraph" w:styleId="afb">
-    <w:name w:val="footer"/>
-    <w:basedOn w:val="a"/>
-    <w:link w:val="afc"/>
-    <w:uiPriority w:val="99"/>
-    <w:unhideWhenUsed/>
-    <w:rsid w:val="00F14EA1"/>
-    <w:pPr>
-      <w:tabs>
-        <w:tab w:val="center" w:pos="4677"/>
-        <w:tab w:val="right" w:pos="9355"/>
-      </w:tabs>
-      <w:spacing w:line="240" w:lineRule="auto"/>
-    </w:pPr>
-  </w:style>
-  <w:style w:type="character" w:customStyle="1" w:styleId="afc">
-    <w:name w:val="Нижний колонтитул Знак"/>
-    <w:basedOn w:val="a0"/>
-    <w:link w:val="afb"/>
-    <w:uiPriority w:val="99"/>
-    <w:rsid w:val="00F14EA1"/>
-    <w:rPr>
-      <w:rFonts w:ascii="Times New Roman" w:eastAsia="Times New Roman" w:hAnsi="Times New Roman" w:cs="Times New Roman"/>
-      <w:sz w:val="28"/>
-      <w:szCs w:val="20"/>
-      <w:lang w:eastAsia="ru-RU"/>
-    </w:rPr>
-  </w:style>
-  <w:style w:type="paragraph" w:styleId="afd">
-    <w:name w:val="TOC Heading"/>
-    <w:basedOn w:val="1"/>
-    <w:next w:val="a"/>
-    <w:uiPriority w:val="39"/>
-    <w:unhideWhenUsed/>
-    <w:qFormat/>
-    <w:rsid w:val="00F14EA1"/>
-    <w:pPr>
-      <w:keepNext/>
-      <w:keepLines/>
-      <w:numPr>
-        <w:numId w:val="0"/>
-      </w:numPr>
-      <w:spacing w:before="240"/>
-      <w:jc w:val="left"/>
-      <w:outlineLvl w:val="9"/>
-    </w:pPr>
-    <w:rPr>
-      <w:rFonts w:asciiTheme="majorHAnsi" w:eastAsiaTheme="majorEastAsia" w:hAnsiTheme="majorHAnsi" w:cstheme="majorBidi"/>
-      <w:b w:val="0"/>
-      <w:bCs w:val="0"/>
-      <w:color w:val="2F5496" w:themeColor="accent1" w:themeShade="BF"/>
-      <w:kern w:val="0"/>
-      <w:sz w:val="32"/>
-      <w:szCs w:val="32"/>
-    </w:rPr>
-  </w:style>
-  <w:style w:type="paragraph" w:styleId="12">
-    <w:name w:val="toc 1"/>
-    <w:basedOn w:val="a"/>
-    <w:next w:val="a"/>
-    <w:autoRedefine/>
-    <w:uiPriority w:val="39"/>
-    <w:unhideWhenUsed/>
-    <w:rsid w:val="0091683D"/>
-    <w:pPr>
-      <w:spacing w:after="100"/>
-    </w:pPr>
-  </w:style>
-  <w:style w:type="paragraph" w:styleId="21">
-    <w:name w:val="toc 2"/>
-    <w:basedOn w:val="a"/>
-    <w:next w:val="a"/>
-    <w:autoRedefine/>
-    <w:uiPriority w:val="39"/>
-    <w:unhideWhenUsed/>
-    <w:rsid w:val="0091683D"/>
-    <w:pPr>
-      <w:spacing w:after="100"/>
-      <w:ind w:left="280"/>
-    </w:pPr>
-  </w:style>
-  <w:style w:type="character" w:styleId="afe">
-    <w:name w:val="Placeholder Text"/>
-    <w:basedOn w:val="a0"/>
-    <w:uiPriority w:val="99"/>
-    <w:semiHidden/>
-    <w:rsid w:val="00E56995"/>
-    <w:rPr>
-      <w:color w:val="808080"/>
-    </w:rPr>
-  </w:style>
-  <w:style w:type="paragraph" w:customStyle="1" w:styleId="stdtxt">
-    <w:name w:val="stdtxt"/>
-    <w:basedOn w:val="a"/>
-    <w:rsid w:val="00D900F0"/>
-    <w:pPr>
-      <w:spacing w:before="100" w:beforeAutospacing="1" w:after="100" w:afterAutospacing="1" w:line="240" w:lineRule="auto"/>
-      <w:ind w:firstLine="0"/>
-      <w:jc w:val="left"/>
-    </w:pPr>
-    <w:rPr>
-      <w:sz w:val="24"/>
-      <w:szCs w:val="24"/>
-    </w:rPr>
-  </w:style>
-  <w:style w:type="table" w:styleId="aff">
-    <w:name w:val="Table Grid"/>
-    <w:basedOn w:val="a1"/>
-    <w:uiPriority w:val="39"/>
-    <w:rsid w:val="00DD648F"/>
-    <w:pPr>
-      <w:spacing w:after="0" w:line="240" w:lineRule="auto"/>
-    </w:pPr>
-    <w:tblPr>
-      <w:tblInd w:w="0" w:type="dxa"/>
-      <w:tblBorders>
-        <w:top w:val="single" w:sz="4" w:space="0" w:color="auto"/>
-        <w:left w:val="single" w:sz="4" w:space="0" w:color="auto"/>
-        <w:bottom w:val="single" w:sz="4" w:space="0" w:color="auto"/>
-        <w:right w:val="single" w:sz="4" w:space="0" w:color="auto"/>
-        <w:insideH w:val="single" w:sz="4" w:space="0" w:color="auto"/>
-        <w:insideV w:val="single" w:sz="4" w:space="0" w:color="auto"/>
-      </w:tblBorders>
-      <w:tblCellMar>
-        <w:top w:w="0" w:type="dxa"/>
-        <w:left w:w="108" w:type="dxa"/>
-        <w:bottom w:w="0" w:type="dxa"/>
-        <w:right w:w="108" w:type="dxa"/>
-      </w:tblCellMar>
     </w:tblPr>
   </w:style>
   <w:style w:type="paragraph" w:styleId="aff0">
@@ -5724,7 +4780,7 @@
   <a:extraClrSchemeLst/>
   <a:extLst>
     <a:ext uri="{05A4C25C-085E-4340-85A3-A5531E510DB2}">
-      <thm15:themeFamily xmlns:thm15="http://schemas.microsoft.com/office/thememl/2012/main" xmlns="" name="Office Theme" id="{62F939B6-93AF-4DB8-9C6B-D6C7DFDC589F}" vid="{4A3C46E8-61CC-4603-A589-7422A47A8E4A}"/>
+      <thm15:themeFamily xmlns:thm15="http://schemas.microsoft.com/office/thememl/2012/main" name="Office Theme" id="{62F939B6-93AF-4DB8-9C6B-D6C7DFDC589F}" vid="{4A3C46E8-61CC-4603-A589-7422A47A8E4A}"/>
     </a:ext>
   </a:extLst>
 </a:theme>
